--- a/public/templates/kwitansi_dinas.docx
+++ b/public/templates/kwitansi_dinas.docx
@@ -6005,6 +6005,14 @@
                 <w:szCs w:val="18"/>
               </w:rPr>
             </w:pPr>
+            <w:r>
+              <w:rPr>
+                <w:b/>
+                <w:sz w:val="18"/>
+                <w:szCs w:val="18"/>
+              </w:rPr>
+              <w:t>SISA ANGGARAN</w:t>
+            </w:r>
           </w:p>
         </w:tc>
         <w:tc>
@@ -6679,7 +6687,7 @@
           <v:shape id="_x0000_s1026" type="#_x0000_t75" style="position:absolute;left:0;text-align:left;margin-left:29.8pt;margin-top:-.2pt;width:62.8pt;height:62.8pt;z-index:251659264">
             <v:imagedata r:id="rId5" o:title=""/>
           </v:shape>
-          <o:OLEObject Type="Embed" ProgID="Word.Picture.8" ShapeID="_x0000_s1026" DrawAspect="Content" ObjectID="_1800867389" r:id="rId6"/>
+          <o:OLEObject Type="Embed" ProgID="Word.Picture.8" ShapeID="_x0000_s1026" DrawAspect="Content" ObjectID="_1800873199" r:id="rId6"/>
         </w:object>
       </w:r>
       <w:r>

--- a/public/templates/kwitansi_dinas.docx
+++ b/public/templates/kwitansi_dinas.docx
@@ -3785,41 +3785,16 @@
         <w:ind w:left="107" w:right="2" w:hanging="10"/>
         <w:jc w:val="center"/>
         <w:rPr>
+          <w:sz w:val="28"/>
+          <w:szCs w:val="32"/>
+        </w:rPr>
+      </w:pPr>
+      <w:r>
+        <w:rPr>
           <w:b/>
           <w:sz w:val="24"/>
           <w:szCs w:val="32"/>
         </w:rPr>
-      </w:pPr>
-    </w:p>
-    <w:p>
-      <w:pPr>
-        <w:spacing w:after="0"/>
-        <w:ind w:left="107" w:right="2" w:hanging="10"/>
-        <w:jc w:val="center"/>
-        <w:rPr>
-          <w:b/>
-          <w:sz w:val="24"/>
-          <w:szCs w:val="32"/>
-        </w:rPr>
-      </w:pPr>
-    </w:p>
-    <w:p>
-      <w:pPr>
-        <w:spacing w:after="0"/>
-        <w:ind w:left="107" w:right="2" w:hanging="10"/>
-        <w:jc w:val="center"/>
-        <w:rPr>
-          <w:sz w:val="28"/>
-          <w:szCs w:val="32"/>
-        </w:rPr>
-      </w:pPr>
-      <w:r>
-        <w:rPr>
-          <w:b/>
-          <w:sz w:val="24"/>
-          <w:szCs w:val="32"/>
-        </w:rPr>
-        <w:lastRenderedPageBreak/>
         <w:t>PEMERINTAH KABUPATEN WONOSOBO</w:t>
       </w:r>
     </w:p>
@@ -3859,6 +3834,7 @@
           <w:sz w:val="24"/>
           <w:szCs w:val="32"/>
         </w:rPr>
+        <w:lastRenderedPageBreak/>
         <w:t xml:space="preserve">BENDAHARA PENGELUARAN </w:t>
       </w:r>
     </w:p>
@@ -6646,6 +6622,8 @@
     </w:p>
     <w:p/>
     <w:p/>
+    <w:p/>
+    <w:p/>
     <w:p>
       <w:pPr>
         <w:spacing w:after="0" w:line="256" w:lineRule="auto"/>
@@ -6687,7 +6665,7 @@
           <v:shape id="_x0000_s1026" type="#_x0000_t75" style="position:absolute;left:0;text-align:left;margin-left:29.8pt;margin-top:-.2pt;width:62.8pt;height:62.8pt;z-index:251659264">
             <v:imagedata r:id="rId5" o:title=""/>
           </v:shape>
-          <o:OLEObject Type="Embed" ProgID="Word.Picture.8" ShapeID="_x0000_s1026" DrawAspect="Content" ObjectID="_1800873199" r:id="rId6"/>
+          <o:OLEObject Type="Embed" ProgID="Word.Picture.8" ShapeID="_x0000_s1026" DrawAspect="Content" ObjectID="_1801035440" r:id="rId6"/>
         </w:object>
       </w:r>
       <w:r>
@@ -6908,7 +6886,6 @@
           <w:sz w:val="18"/>
           <w:szCs w:val="18"/>
         </w:rPr>
-        <w:lastRenderedPageBreak/>
         <w:t>Wonosobo</w:t>
       </w:r>
       <w:proofErr w:type="spellEnd"/>

--- a/public/templates/kwitansi_dinas.docx
+++ b/public/templates/kwitansi_dinas.docx
@@ -815,7 +815,23 @@
                       <w:sz w:val="18"/>
                       <w:szCs w:val="18"/>
                     </w:rPr>
-                    <w:t>${</w:t>
+                    <w:t xml:space="preserve">Rp. </w:t>
+                  </w:r>
+                  <w:proofErr w:type="gramStart"/>
+                  <w:r>
+                    <w:rPr>
+                      <w:sz w:val="18"/>
+                      <w:szCs w:val="18"/>
+                    </w:rPr>
+                    <w:t>$</w:t>
+                  </w:r>
+                  <w:proofErr w:type="gramEnd"/>
+                  <w:r>
+                    <w:rPr>
+                      <w:sz w:val="18"/>
+                      <w:szCs w:val="18"/>
+                    </w:rPr>
+                    <w:t>{</w:t>
                   </w:r>
                   <w:proofErr w:type="spellStart"/>
                   <w:r>
@@ -1614,6 +1630,7 @@
           <w:p>
             <w:pPr>
               <w:ind w:left="116"/>
+              <w:jc w:val="center"/>
               <w:rPr>
                 <w:sz w:val="18"/>
                 <w:szCs w:val="18"/>
@@ -1671,7 +1688,7 @@
                 <w:sz w:val="18"/>
                 <w:szCs w:val="18"/>
               </w:rPr>
-              <w:t xml:space="preserve">Pajak </w:t>
+              <w:t>Pajak</w:t>
             </w:r>
           </w:p>
         </w:tc>
@@ -1689,6 +1706,7 @@
           <w:p>
             <w:pPr>
               <w:ind w:left="48"/>
+              <w:jc w:val="center"/>
               <w:rPr>
                 <w:sz w:val="18"/>
                 <w:szCs w:val="18"/>
@@ -1773,7 +1791,23 @@
                 <w:sz w:val="18"/>
                 <w:szCs w:val="18"/>
               </w:rPr>
-              <w:t>${</w:t>
+              <w:t xml:space="preserve">Rp. </w:t>
+            </w:r>
+            <w:proofErr w:type="gramStart"/>
+            <w:r>
+              <w:rPr>
+                <w:sz w:val="18"/>
+                <w:szCs w:val="18"/>
+              </w:rPr>
+              <w:t>$</w:t>
+            </w:r>
+            <w:proofErr w:type="gramEnd"/>
+            <w:r>
+              <w:rPr>
+                <w:sz w:val="18"/>
+                <w:szCs w:val="18"/>
+              </w:rPr>
+              <w:t>{</w:t>
             </w:r>
             <w:proofErr w:type="spellStart"/>
             <w:r>
@@ -1818,15 +1852,7 @@
                 <w:sz w:val="18"/>
                 <w:szCs w:val="18"/>
               </w:rPr>
-              <w:t>${</w:t>
-            </w:r>
-            <w:proofErr w:type="spellStart"/>
-            <w:r>
-              <w:rPr>
-                <w:sz w:val="18"/>
-                <w:szCs w:val="18"/>
-              </w:rPr>
-              <w:t>total_</w:t>
+              <w:t xml:space="preserve">Rp. </w:t>
             </w:r>
             <w:proofErr w:type="gramStart"/>
             <w:r>
@@ -1834,15 +1860,7 @@
                 <w:sz w:val="18"/>
                 <w:szCs w:val="18"/>
               </w:rPr>
-              <w:t>pajak</w:t>
-            </w:r>
-            <w:proofErr w:type="spellEnd"/>
-            <w:r>
-              <w:rPr>
-                <w:sz w:val="18"/>
-                <w:szCs w:val="18"/>
-              </w:rPr>
-              <w:t xml:space="preserve">}   </w:t>
+              <w:t>$</w:t>
             </w:r>
             <w:proofErr w:type="gramEnd"/>
             <w:r>
@@ -1850,7 +1868,23 @@
                 <w:sz w:val="18"/>
                 <w:szCs w:val="18"/>
               </w:rPr>
-              <w:t xml:space="preserve">                         </w:t>
+              <w:t>{</w:t>
+            </w:r>
+            <w:proofErr w:type="spellStart"/>
+            <w:r>
+              <w:rPr>
+                <w:sz w:val="18"/>
+                <w:szCs w:val="18"/>
+              </w:rPr>
+              <w:t>total_pajak</w:t>
+            </w:r>
+            <w:proofErr w:type="spellEnd"/>
+            <w:r>
+              <w:rPr>
+                <w:sz w:val="18"/>
+                <w:szCs w:val="18"/>
+              </w:rPr>
+              <w:t xml:space="preserve">}                            </w:t>
             </w:r>
           </w:p>
         </w:tc>
@@ -1879,8 +1913,17 @@
                 <w:sz w:val="18"/>
                 <w:szCs w:val="18"/>
               </w:rPr>
+              <w:t xml:space="preserve">Rp. </w:t>
+            </w:r>
+            <w:proofErr w:type="gramStart"/>
+            <w:r>
+              <w:rPr>
+                <w:sz w:val="18"/>
+                <w:szCs w:val="18"/>
+              </w:rPr>
               <w:t>$</w:t>
             </w:r>
+            <w:proofErr w:type="gramEnd"/>
             <w:r>
               <w:rPr>
                 <w:sz w:val="18"/>
@@ -6665,7 +6708,7 @@
           <v:shape id="_x0000_s1026" type="#_x0000_t75" style="position:absolute;left:0;text-align:left;margin-left:29.8pt;margin-top:-.2pt;width:62.8pt;height:62.8pt;z-index:251659264">
             <v:imagedata r:id="rId5" o:title=""/>
           </v:shape>
-          <o:OLEObject Type="Embed" ProgID="Word.Picture.8" ShapeID="_x0000_s1026" DrawAspect="Content" ObjectID="_1801035440" r:id="rId6"/>
+          <o:OLEObject Type="Embed" ProgID="Word.Picture.8" ShapeID="_x0000_s1026" DrawAspect="Content" ObjectID="_1801036365" r:id="rId6"/>
         </w:object>
       </w:r>
       <w:r>

--- a/public/templates/kwitansi_dinas.docx
+++ b/public/templates/kwitansi_dinas.docx
@@ -90,25 +90,7 @@
                 <w:sz w:val="18"/>
                 <w:szCs w:val="18"/>
               </w:rPr>
-              <w:t>: ${</w:t>
-            </w:r>
-            <w:proofErr w:type="spellStart"/>
-            <w:r>
-              <w:rPr>
-                <w:b/>
-                <w:sz w:val="18"/>
-                <w:szCs w:val="18"/>
-              </w:rPr>
-              <w:t>no_bukti</w:t>
-            </w:r>
-            <w:proofErr w:type="spellEnd"/>
-            <w:r>
-              <w:rPr>
-                <w:b/>
-                <w:sz w:val="18"/>
-                <w:szCs w:val="18"/>
-              </w:rPr>
-              <w:t>}</w:t>
+              <w:t>: ${no_bukti}</w:t>
             </w:r>
           </w:p>
           <w:tbl>
@@ -152,17 +134,8 @@
                       <w:sz w:val="18"/>
                       <w:szCs w:val="18"/>
                     </w:rPr>
-                    <w:t xml:space="preserve">S K P D / Kode </w:t>
+                    <w:t>S K P D / Kode Rekening</w:t>
                   </w:r>
-                  <w:proofErr w:type="spellStart"/>
-                  <w:r>
-                    <w:rPr>
-                      <w:sz w:val="18"/>
-                      <w:szCs w:val="18"/>
-                    </w:rPr>
-                    <w:t>Rekening</w:t>
-                  </w:r>
-                  <w:proofErr w:type="spellEnd"/>
                 </w:p>
               </w:tc>
               <w:tc>
@@ -208,47 +181,13 @@
                       <w:szCs w:val="18"/>
                     </w:rPr>
                   </w:pPr>
-                  <w:proofErr w:type="spellStart"/>
                   <w:r>
                     <w:rPr>
                       <w:sz w:val="18"/>
                       <w:szCs w:val="18"/>
                     </w:rPr>
-                    <w:t>Pengguna</w:t>
+                    <w:t>Pengguna Angg / Kuasa Peng Angg</w:t>
                   </w:r>
-                  <w:proofErr w:type="spellEnd"/>
-                  <w:r>
-                    <w:rPr>
-                      <w:sz w:val="18"/>
-                      <w:szCs w:val="18"/>
-                    </w:rPr>
-                    <w:t xml:space="preserve"> </w:t>
-                  </w:r>
-                  <w:proofErr w:type="spellStart"/>
-                  <w:r>
-                    <w:rPr>
-                      <w:sz w:val="18"/>
-                      <w:szCs w:val="18"/>
-                    </w:rPr>
-                    <w:t>Angg</w:t>
-                  </w:r>
-                  <w:proofErr w:type="spellEnd"/>
-                  <w:r>
-                    <w:rPr>
-                      <w:sz w:val="18"/>
-                      <w:szCs w:val="18"/>
-                    </w:rPr>
-                    <w:t xml:space="preserve"> / Kuasa Peng </w:t>
-                  </w:r>
-                  <w:proofErr w:type="spellStart"/>
-                  <w:r>
-                    <w:rPr>
-                      <w:sz w:val="18"/>
-                      <w:szCs w:val="18"/>
-                    </w:rPr>
-                    <w:t>Angg</w:t>
-                  </w:r>
-                  <w:proofErr w:type="spellEnd"/>
                 </w:p>
               </w:tc>
               <w:tc>
@@ -282,27 +221,7 @@
                       <w:sz w:val="18"/>
                       <w:szCs w:val="18"/>
                     </w:rPr>
-                    <w:t>${</w:t>
-                  </w:r>
-                  <w:proofErr w:type="spellStart"/>
-                  <w:r>
-                    <w:rPr>
-                      <w:b/>
-                      <w:bCs/>
-                      <w:sz w:val="18"/>
-                      <w:szCs w:val="18"/>
-                    </w:rPr>
-                    <w:t>nama_pa</w:t>
-                  </w:r>
-                  <w:proofErr w:type="spellEnd"/>
-                  <w:r>
-                    <w:rPr>
-                      <w:b/>
-                      <w:bCs/>
-                      <w:sz w:val="18"/>
-                      <w:szCs w:val="18"/>
-                    </w:rPr>
-                    <w:t>}</w:t>
+                    <w:t>${nama_pa}</w:t>
                   </w:r>
                 </w:p>
               </w:tc>
@@ -323,31 +242,13 @@
                       <w:szCs w:val="18"/>
                     </w:rPr>
                   </w:pPr>
-                  <w:proofErr w:type="spellStart"/>
                   <w:r>
                     <w:rPr>
                       <w:sz w:val="18"/>
                       <w:szCs w:val="18"/>
                     </w:rPr>
-                    <w:t>Bendahara</w:t>
+                    <w:t>Bendahara Pengeluaran</w:t>
                   </w:r>
-                  <w:proofErr w:type="spellEnd"/>
-                  <w:r>
-                    <w:rPr>
-                      <w:sz w:val="18"/>
-                      <w:szCs w:val="18"/>
-                    </w:rPr>
-                    <w:t xml:space="preserve"> </w:t>
-                  </w:r>
-                  <w:proofErr w:type="spellStart"/>
-                  <w:r>
-                    <w:rPr>
-                      <w:sz w:val="18"/>
-                      <w:szCs w:val="18"/>
-                    </w:rPr>
-                    <w:t>Pengeluaran</w:t>
-                  </w:r>
-                  <w:proofErr w:type="spellEnd"/>
                 </w:p>
               </w:tc>
               <w:tc>
@@ -380,27 +281,7 @@
                       <w:sz w:val="18"/>
                       <w:szCs w:val="18"/>
                     </w:rPr>
-                    <w:t>${</w:t>
-                  </w:r>
-                  <w:proofErr w:type="spellStart"/>
-                  <w:r>
-                    <w:rPr>
-                      <w:b/>
-                      <w:bCs/>
-                      <w:sz w:val="18"/>
-                      <w:szCs w:val="18"/>
-                    </w:rPr>
-                    <w:t>nama_bp</w:t>
-                  </w:r>
-                  <w:proofErr w:type="spellEnd"/>
-                  <w:r>
-                    <w:rPr>
-                      <w:b/>
-                      <w:bCs/>
-                      <w:sz w:val="18"/>
-                      <w:szCs w:val="18"/>
-                    </w:rPr>
-                    <w:t>}</w:t>
+                    <w:t>${nama_bp}</w:t>
                   </w:r>
                 </w:p>
               </w:tc>
@@ -443,31 +324,13 @@
                       <w:szCs w:val="18"/>
                     </w:rPr>
                   </w:pPr>
-                  <w:proofErr w:type="spellStart"/>
                   <w:r>
                     <w:rPr>
                       <w:sz w:val="18"/>
                       <w:szCs w:val="18"/>
                     </w:rPr>
-                    <w:t>Tahun</w:t>
+                    <w:t>Tahun Anggaran</w:t>
                   </w:r>
-                  <w:proofErr w:type="spellEnd"/>
-                  <w:r>
-                    <w:rPr>
-                      <w:sz w:val="18"/>
-                      <w:szCs w:val="18"/>
-                    </w:rPr>
-                    <w:t xml:space="preserve"> </w:t>
-                  </w:r>
-                  <w:proofErr w:type="spellStart"/>
-                  <w:r>
-                    <w:rPr>
-                      <w:sz w:val="18"/>
-                      <w:szCs w:val="18"/>
-                    </w:rPr>
-                    <w:t>Anggaran</w:t>
-                  </w:r>
-                  <w:proofErr w:type="spellEnd"/>
                 </w:p>
               </w:tc>
               <w:tc>
@@ -492,27 +355,7 @@
                       <w:sz w:val="18"/>
                       <w:szCs w:val="18"/>
                     </w:rPr>
-                    <w:t>: ${</w:t>
-                  </w:r>
-                  <w:proofErr w:type="spellStart"/>
-                  <w:r>
-                    <w:rPr>
-                      <w:b/>
-                      <w:bCs/>
-                      <w:sz w:val="18"/>
-                      <w:szCs w:val="18"/>
-                    </w:rPr>
-                    <w:t>tahun</w:t>
-                  </w:r>
-                  <w:proofErr w:type="spellEnd"/>
-                  <w:r>
-                    <w:rPr>
-                      <w:b/>
-                      <w:bCs/>
-                      <w:sz w:val="18"/>
-                      <w:szCs w:val="18"/>
-                    </w:rPr>
-                    <w:t>}</w:t>
+                    <w:t>: ${tahun}</w:t>
                   </w:r>
                 </w:p>
               </w:tc>
@@ -623,47 +466,13 @@
                       <w:szCs w:val="18"/>
                     </w:rPr>
                   </w:pPr>
-                  <w:proofErr w:type="spellStart"/>
                   <w:r>
                     <w:rPr>
                       <w:sz w:val="18"/>
                       <w:szCs w:val="18"/>
                     </w:rPr>
-                    <w:t>Sudah</w:t>
+                    <w:t>Sudah terima dari</w:t>
                   </w:r>
-                  <w:proofErr w:type="spellEnd"/>
-                  <w:r>
-                    <w:rPr>
-                      <w:sz w:val="18"/>
-                      <w:szCs w:val="18"/>
-                    </w:rPr>
-                    <w:t xml:space="preserve"> </w:t>
-                  </w:r>
-                  <w:proofErr w:type="spellStart"/>
-                  <w:r>
-                    <w:rPr>
-                      <w:sz w:val="18"/>
-                      <w:szCs w:val="18"/>
-                    </w:rPr>
-                    <w:t>terima</w:t>
-                  </w:r>
-                  <w:proofErr w:type="spellEnd"/>
-                  <w:r>
-                    <w:rPr>
-                      <w:sz w:val="18"/>
-                      <w:szCs w:val="18"/>
-                    </w:rPr>
-                    <w:t xml:space="preserve"> </w:t>
-                  </w:r>
-                  <w:proofErr w:type="spellStart"/>
-                  <w:r>
-                    <w:rPr>
-                      <w:sz w:val="18"/>
-                      <w:szCs w:val="18"/>
-                    </w:rPr>
-                    <w:t>dari</w:t>
-                  </w:r>
-                  <w:proofErr w:type="spellEnd"/>
                 </w:p>
               </w:tc>
               <w:tc>
@@ -699,47 +508,13 @@
                       <w:szCs w:val="18"/>
                     </w:rPr>
                   </w:pPr>
-                  <w:proofErr w:type="spellStart"/>
                   <w:r>
                     <w:rPr>
                       <w:sz w:val="18"/>
                       <w:szCs w:val="18"/>
                     </w:rPr>
-                    <w:t>Bendahara</w:t>
+                    <w:t>Bendahara Pengeluaran Diskominfo</w:t>
                   </w:r>
-                  <w:proofErr w:type="spellEnd"/>
-                  <w:r>
-                    <w:rPr>
-                      <w:sz w:val="18"/>
-                      <w:szCs w:val="18"/>
-                    </w:rPr>
-                    <w:t xml:space="preserve"> </w:t>
-                  </w:r>
-                  <w:proofErr w:type="spellStart"/>
-                  <w:r>
-                    <w:rPr>
-                      <w:sz w:val="18"/>
-                      <w:szCs w:val="18"/>
-                    </w:rPr>
-                    <w:t>Pengeluaran</w:t>
-                  </w:r>
-                  <w:proofErr w:type="spellEnd"/>
-                  <w:r>
-                    <w:rPr>
-                      <w:sz w:val="18"/>
-                      <w:szCs w:val="18"/>
-                    </w:rPr>
-                    <w:t xml:space="preserve"> </w:t>
-                  </w:r>
-                  <w:proofErr w:type="spellStart"/>
-                  <w:r>
-                    <w:rPr>
-                      <w:sz w:val="18"/>
-                      <w:szCs w:val="18"/>
-                    </w:rPr>
-                    <w:t>Diskominfo</w:t>
-                  </w:r>
-                  <w:proofErr w:type="spellEnd"/>
                 </w:p>
               </w:tc>
             </w:tr>
@@ -764,17 +539,8 @@
                       <w:sz w:val="18"/>
                       <w:szCs w:val="18"/>
                     </w:rPr>
-                    <w:t xml:space="preserve">Uang </w:t>
+                    <w:t>Uang sejumlah</w:t>
                   </w:r>
-                  <w:proofErr w:type="spellStart"/>
-                  <w:r>
-                    <w:rPr>
-                      <w:sz w:val="18"/>
-                      <w:szCs w:val="18"/>
-                    </w:rPr>
-                    <w:t>sejumlah</w:t>
-                  </w:r>
-                  <w:proofErr w:type="spellEnd"/>
                 </w:p>
               </w:tc>
               <w:tc>
@@ -817,37 +583,12 @@
                     </w:rPr>
                     <w:t xml:space="preserve">Rp. </w:t>
                   </w:r>
-                  <w:proofErr w:type="gramStart"/>
                   <w:r>
                     <w:rPr>
                       <w:sz w:val="18"/>
                       <w:szCs w:val="18"/>
                     </w:rPr>
-                    <w:t>$</w:t>
-                  </w:r>
-                  <w:proofErr w:type="gramEnd"/>
-                  <w:r>
-                    <w:rPr>
-                      <w:sz w:val="18"/>
-                      <w:szCs w:val="18"/>
-                    </w:rPr>
-                    <w:t>{</w:t>
-                  </w:r>
-                  <w:proofErr w:type="spellStart"/>
-                  <w:r>
-                    <w:rPr>
-                      <w:sz w:val="18"/>
-                      <w:szCs w:val="18"/>
-                    </w:rPr>
-                    <w:t>nilai</w:t>
-                  </w:r>
-                  <w:proofErr w:type="spellEnd"/>
-                  <w:r>
-                    <w:rPr>
-                      <w:sz w:val="18"/>
-                      <w:szCs w:val="18"/>
-                    </w:rPr>
-                    <w:t>}</w:t>
+                    <w:t>${nilai}</w:t>
                   </w:r>
                 </w:p>
                 <w:p>
@@ -886,7 +627,6 @@
                       <w:szCs w:val="18"/>
                     </w:rPr>
                   </w:pPr>
-                  <w:proofErr w:type="spellStart"/>
                   <w:r>
                     <w:rPr>
                       <w:sz w:val="18"/>
@@ -894,7 +634,6 @@
                     </w:rPr>
                     <w:t>Terbilang</w:t>
                   </w:r>
-                  <w:proofErr w:type="spellEnd"/>
                 </w:p>
               </w:tc>
               <w:tc>
@@ -935,23 +674,7 @@
                       <w:sz w:val="18"/>
                       <w:szCs w:val="18"/>
                     </w:rPr>
-                    <w:t>${</w:t>
-                  </w:r>
-                  <w:proofErr w:type="spellStart"/>
-                  <w:r>
-                    <w:rPr>
-                      <w:sz w:val="18"/>
-                      <w:szCs w:val="18"/>
-                    </w:rPr>
-                    <w:t>nilai_terbilang</w:t>
-                  </w:r>
-                  <w:proofErr w:type="spellEnd"/>
-                  <w:r>
-                    <w:rPr>
-                      <w:sz w:val="18"/>
-                      <w:szCs w:val="18"/>
-                    </w:rPr>
-                    <w:t>}</w:t>
+                    <w:t>${nilai_terbilang}</w:t>
                   </w:r>
                 </w:p>
                 <w:p>
@@ -990,47 +713,13 @@
                       <w:szCs w:val="18"/>
                     </w:rPr>
                   </w:pPr>
-                  <w:proofErr w:type="spellStart"/>
                   <w:r>
                     <w:rPr>
                       <w:sz w:val="18"/>
                       <w:szCs w:val="18"/>
                     </w:rPr>
-                    <w:t>Yaitu</w:t>
+                    <w:t>Yaitu untuk pembayaran</w:t>
                   </w:r>
-                  <w:proofErr w:type="spellEnd"/>
-                  <w:r>
-                    <w:rPr>
-                      <w:sz w:val="18"/>
-                      <w:szCs w:val="18"/>
-                    </w:rPr>
-                    <w:t xml:space="preserve"> </w:t>
-                  </w:r>
-                  <w:proofErr w:type="spellStart"/>
-                  <w:r>
-                    <w:rPr>
-                      <w:sz w:val="18"/>
-                      <w:szCs w:val="18"/>
-                    </w:rPr>
-                    <w:t>untuk</w:t>
-                  </w:r>
-                  <w:proofErr w:type="spellEnd"/>
-                  <w:r>
-                    <w:rPr>
-                      <w:sz w:val="18"/>
-                      <w:szCs w:val="18"/>
-                    </w:rPr>
-                    <w:t xml:space="preserve"> </w:t>
-                  </w:r>
-                  <w:proofErr w:type="spellStart"/>
-                  <w:r>
-                    <w:rPr>
-                      <w:sz w:val="18"/>
-                      <w:szCs w:val="18"/>
-                    </w:rPr>
-                    <w:t>pembayaran</w:t>
-                  </w:r>
-                  <w:proofErr w:type="spellEnd"/>
                 </w:p>
               </w:tc>
               <w:tc>
@@ -1071,23 +760,7 @@
                       <w:sz w:val="18"/>
                       <w:szCs w:val="18"/>
                     </w:rPr>
-                    <w:t>${</w:t>
-                  </w:r>
-                  <w:proofErr w:type="spellStart"/>
-                  <w:r>
-                    <w:rPr>
-                      <w:sz w:val="18"/>
-                      <w:szCs w:val="18"/>
-                    </w:rPr>
-                    <w:t>uraian</w:t>
-                  </w:r>
-                  <w:proofErr w:type="spellEnd"/>
-                  <w:r>
-                    <w:rPr>
-                      <w:sz w:val="18"/>
-                      <w:szCs w:val="18"/>
-                    </w:rPr>
-                    <w:t>}</w:t>
+                    <w:t>${uraian}</w:t>
                   </w:r>
                 </w:p>
                 <w:p>
@@ -1135,31 +808,13 @@
                       <w:szCs w:val="18"/>
                     </w:rPr>
                   </w:pPr>
-                  <w:proofErr w:type="spellStart"/>
                   <w:r>
                     <w:rPr>
                       <w:sz w:val="18"/>
                       <w:szCs w:val="18"/>
                     </w:rPr>
-                    <w:t>Berguna</w:t>
+                    <w:t>Berguna buat pekerjaan</w:t>
                   </w:r>
-                  <w:proofErr w:type="spellEnd"/>
-                  <w:r>
-                    <w:rPr>
-                      <w:sz w:val="18"/>
-                      <w:szCs w:val="18"/>
-                    </w:rPr>
-                    <w:t xml:space="preserve"> buat </w:t>
-                  </w:r>
-                  <w:proofErr w:type="spellStart"/>
-                  <w:r>
-                    <w:rPr>
-                      <w:sz w:val="18"/>
-                      <w:szCs w:val="18"/>
-                    </w:rPr>
-                    <w:t>pekerjaan</w:t>
-                  </w:r>
-                  <w:proofErr w:type="spellEnd"/>
                 </w:p>
               </w:tc>
               <w:tc>
@@ -1200,23 +855,7 @@
                       <w:sz w:val="18"/>
                       <w:szCs w:val="18"/>
                     </w:rPr>
-                    <w:t>${</w:t>
-                  </w:r>
-                  <w:proofErr w:type="spellStart"/>
-                  <w:r>
-                    <w:rPr>
-                      <w:sz w:val="18"/>
-                      <w:szCs w:val="18"/>
-                    </w:rPr>
-                    <w:t>nama_belanja</w:t>
-                  </w:r>
-                  <w:proofErr w:type="spellEnd"/>
-                  <w:r>
-                    <w:rPr>
-                      <w:sz w:val="18"/>
-                      <w:szCs w:val="18"/>
-                    </w:rPr>
-                    <w:t>}</w:t>
+                    <w:t>${nama_belanja}</w:t>
                   </w:r>
                 </w:p>
                 <w:p>
@@ -1232,23 +871,7 @@
                       <w:sz w:val="18"/>
                       <w:szCs w:val="18"/>
                     </w:rPr>
-                    <w:t>${</w:t>
-                  </w:r>
-                  <w:proofErr w:type="spellStart"/>
-                  <w:r>
-                    <w:rPr>
-                      <w:sz w:val="18"/>
-                      <w:szCs w:val="18"/>
-                    </w:rPr>
-                    <w:t>nama_sub_kegiatan</w:t>
-                  </w:r>
-                  <w:proofErr w:type="spellEnd"/>
-                  <w:r>
-                    <w:rPr>
-                      <w:sz w:val="18"/>
-                      <w:szCs w:val="18"/>
-                    </w:rPr>
-                    <w:t>}</w:t>
+                    <w:t>${nama_sub_kegiatan}</w:t>
                   </w:r>
                 </w:p>
                 <w:p>
@@ -1292,17 +915,8 @@
                       <w:sz w:val="18"/>
                       <w:szCs w:val="18"/>
                     </w:rPr>
-                    <w:t xml:space="preserve">Kode </w:t>
+                    <w:t>Kode Rekening</w:t>
                   </w:r>
-                  <w:proofErr w:type="spellStart"/>
-                  <w:r>
-                    <w:rPr>
-                      <w:sz w:val="18"/>
-                      <w:szCs w:val="18"/>
-                    </w:rPr>
-                    <w:t>Rekening</w:t>
-                  </w:r>
-                  <w:proofErr w:type="spellEnd"/>
                 </w:p>
               </w:tc>
               <w:tc>
@@ -1343,48 +957,7 @@
                       <w:sz w:val="18"/>
                       <w:szCs w:val="18"/>
                     </w:rPr>
-                    <w:t>${</w:t>
-                  </w:r>
-                  <w:proofErr w:type="spellStart"/>
-                  <w:r>
-                    <w:rPr>
-                      <w:sz w:val="18"/>
-                      <w:szCs w:val="18"/>
-                    </w:rPr>
-                    <w:t>kode_sub_kegiatan</w:t>
-                  </w:r>
-                  <w:proofErr w:type="spellEnd"/>
-                  <w:proofErr w:type="gramStart"/>
-                  <w:r>
-                    <w:rPr>
-                      <w:sz w:val="18"/>
-                      <w:szCs w:val="18"/>
-                    </w:rPr>
-                    <w:t>}.$</w:t>
-                  </w:r>
-                  <w:proofErr w:type="gramEnd"/>
-                  <w:r>
-                    <w:rPr>
-                      <w:sz w:val="18"/>
-                      <w:szCs w:val="18"/>
-                    </w:rPr>
-                    <w:t>{</w:t>
-                  </w:r>
-                  <w:proofErr w:type="spellStart"/>
-                  <w:r>
-                    <w:rPr>
-                      <w:sz w:val="18"/>
-                      <w:szCs w:val="18"/>
-                    </w:rPr>
-                    <w:t>kode_rka</w:t>
-                  </w:r>
-                  <w:proofErr w:type="spellEnd"/>
-                  <w:r>
-                    <w:rPr>
-                      <w:sz w:val="18"/>
-                      <w:szCs w:val="18"/>
-                    </w:rPr>
-                    <w:t>}</w:t>
+                    <w:t>${kode_sub_kegiatan}.${kode_rka}</w:t>
                   </w:r>
                 </w:p>
                 <w:p>
@@ -1455,137 +1028,7 @@
                 <w:sz w:val="18"/>
                 <w:szCs w:val="18"/>
               </w:rPr>
-              <w:t xml:space="preserve"> Barang </w:t>
-            </w:r>
-            <w:proofErr w:type="spellStart"/>
-            <w:r>
-              <w:rPr>
-                <w:sz w:val="18"/>
-                <w:szCs w:val="18"/>
-              </w:rPr>
-              <w:t>barang</w:t>
-            </w:r>
-            <w:proofErr w:type="spellEnd"/>
-            <w:r>
-              <w:rPr>
-                <w:sz w:val="18"/>
-                <w:szCs w:val="18"/>
-              </w:rPr>
-              <w:t xml:space="preserve"> </w:t>
-            </w:r>
-            <w:proofErr w:type="spellStart"/>
-            <w:r>
-              <w:rPr>
-                <w:sz w:val="18"/>
-                <w:szCs w:val="18"/>
-              </w:rPr>
-              <w:t>termasud</w:t>
-            </w:r>
-            <w:proofErr w:type="spellEnd"/>
-            <w:r>
-              <w:rPr>
-                <w:sz w:val="18"/>
-                <w:szCs w:val="18"/>
-              </w:rPr>
-              <w:t xml:space="preserve"> </w:t>
-            </w:r>
-            <w:proofErr w:type="spellStart"/>
-            <w:r>
-              <w:rPr>
-                <w:sz w:val="18"/>
-                <w:szCs w:val="18"/>
-              </w:rPr>
-              <w:t>telah</w:t>
-            </w:r>
-            <w:proofErr w:type="spellEnd"/>
-            <w:r>
-              <w:rPr>
-                <w:sz w:val="18"/>
-                <w:szCs w:val="18"/>
-              </w:rPr>
-              <w:t xml:space="preserve"> </w:t>
-            </w:r>
-            <w:proofErr w:type="spellStart"/>
-            <w:r>
-              <w:rPr>
-                <w:sz w:val="18"/>
-                <w:szCs w:val="18"/>
-              </w:rPr>
-              <w:t>masuk</w:t>
-            </w:r>
-            <w:proofErr w:type="spellEnd"/>
-            <w:r>
-              <w:rPr>
-                <w:sz w:val="18"/>
-                <w:szCs w:val="18"/>
-              </w:rPr>
-              <w:t xml:space="preserve"> </w:t>
-            </w:r>
-            <w:proofErr w:type="spellStart"/>
-            <w:proofErr w:type="gramStart"/>
-            <w:r>
-              <w:rPr>
-                <w:sz w:val="18"/>
-                <w:szCs w:val="18"/>
-              </w:rPr>
-              <w:t>buku</w:t>
-            </w:r>
-            <w:proofErr w:type="spellEnd"/>
-            <w:r>
-              <w:rPr>
-                <w:sz w:val="18"/>
-                <w:szCs w:val="18"/>
-              </w:rPr>
-              <w:t xml:space="preserve">  </w:t>
-            </w:r>
-            <w:proofErr w:type="spellStart"/>
-            <w:r>
-              <w:rPr>
-                <w:sz w:val="18"/>
-                <w:szCs w:val="18"/>
-              </w:rPr>
-              <w:t>Persediaan</w:t>
-            </w:r>
-            <w:proofErr w:type="spellEnd"/>
-            <w:proofErr w:type="gramEnd"/>
-            <w:r>
-              <w:rPr>
-                <w:sz w:val="18"/>
-                <w:szCs w:val="18"/>
-              </w:rPr>
-              <w:t xml:space="preserve"> / </w:t>
-            </w:r>
-            <w:proofErr w:type="spellStart"/>
-            <w:r>
-              <w:rPr>
-                <w:sz w:val="18"/>
-                <w:szCs w:val="18"/>
-              </w:rPr>
-              <w:t>Inventaris</w:t>
-            </w:r>
-            <w:proofErr w:type="spellEnd"/>
-            <w:r>
-              <w:rPr>
-                <w:sz w:val="18"/>
-                <w:szCs w:val="18"/>
-              </w:rPr>
-              <w:t xml:space="preserve"> pada </w:t>
-            </w:r>
-            <w:proofErr w:type="spellStart"/>
-            <w:r>
-              <w:rPr>
-                <w:sz w:val="18"/>
-                <w:szCs w:val="18"/>
-              </w:rPr>
-              <w:t>Tgl</w:t>
-            </w:r>
-            <w:proofErr w:type="spellEnd"/>
-            <w:r>
-              <w:rPr>
-                <w:sz w:val="18"/>
-                <w:szCs w:val="18"/>
-              </w:rPr>
-              <w:t xml:space="preserve"> ……….</w:t>
+              <w:t xml:space="preserve"> Barang barang termasud telah masuk buku  Persediaan / Inventaris pada Tgl ……….</w:t>
             </w:r>
           </w:p>
         </w:tc>
@@ -1636,31 +1079,13 @@
                 <w:szCs w:val="18"/>
               </w:rPr>
             </w:pPr>
-            <w:proofErr w:type="spellStart"/>
-            <w:r>
-              <w:rPr>
-                <w:sz w:val="18"/>
-                <w:szCs w:val="18"/>
-              </w:rPr>
-              <w:t>Jumlah</w:t>
-            </w:r>
-            <w:proofErr w:type="spellEnd"/>
-            <w:r>
-              <w:rPr>
-                <w:sz w:val="18"/>
-                <w:szCs w:val="18"/>
-              </w:rPr>
-              <w:t xml:space="preserve"> </w:t>
-            </w:r>
-            <w:proofErr w:type="spellStart"/>
-            <w:r>
-              <w:rPr>
-                <w:sz w:val="18"/>
-                <w:szCs w:val="18"/>
-              </w:rPr>
-              <w:t>kotor</w:t>
-            </w:r>
-            <w:proofErr w:type="spellEnd"/>
+            <w:r>
+              <w:rPr>
+                <w:sz w:val="18"/>
+                <w:szCs w:val="18"/>
+              </w:rPr>
+              <w:t>Jumlah kotor</w:t>
+            </w:r>
           </w:p>
         </w:tc>
         <w:tc>
@@ -1712,31 +1137,13 @@
                 <w:szCs w:val="18"/>
               </w:rPr>
             </w:pPr>
-            <w:proofErr w:type="spellStart"/>
-            <w:r>
-              <w:rPr>
-                <w:sz w:val="18"/>
-                <w:szCs w:val="18"/>
-              </w:rPr>
-              <w:t>Jumlah</w:t>
-            </w:r>
-            <w:proofErr w:type="spellEnd"/>
-            <w:r>
-              <w:rPr>
-                <w:sz w:val="18"/>
-                <w:szCs w:val="18"/>
-              </w:rPr>
-              <w:t xml:space="preserve"> </w:t>
-            </w:r>
-            <w:proofErr w:type="spellStart"/>
-            <w:r>
-              <w:rPr>
-                <w:sz w:val="18"/>
-                <w:szCs w:val="18"/>
-              </w:rPr>
-              <w:t>bersih</w:t>
-            </w:r>
-            <w:proofErr w:type="spellEnd"/>
+            <w:r>
+              <w:rPr>
+                <w:sz w:val="18"/>
+                <w:szCs w:val="18"/>
+              </w:rPr>
+              <w:t>Jumlah bersih</w:t>
+            </w:r>
           </w:p>
         </w:tc>
       </w:tr>
@@ -1791,39 +1198,14 @@
                 <w:sz w:val="18"/>
                 <w:szCs w:val="18"/>
               </w:rPr>
-              <w:t xml:space="preserve">Rp. </w:t>
-            </w:r>
-            <w:proofErr w:type="gramStart"/>
-            <w:r>
-              <w:rPr>
-                <w:sz w:val="18"/>
-                <w:szCs w:val="18"/>
-              </w:rPr>
-              <w:t>$</w:t>
-            </w:r>
-            <w:proofErr w:type="gramEnd"/>
-            <w:r>
-              <w:rPr>
-                <w:sz w:val="18"/>
-                <w:szCs w:val="18"/>
-              </w:rPr>
-              <w:t>{</w:t>
-            </w:r>
-            <w:proofErr w:type="spellStart"/>
-            <w:r>
-              <w:rPr>
-                <w:sz w:val="18"/>
-                <w:szCs w:val="18"/>
-              </w:rPr>
-              <w:t>nilai</w:t>
-            </w:r>
-            <w:proofErr w:type="spellEnd"/>
-            <w:r>
-              <w:rPr>
-                <w:sz w:val="18"/>
-                <w:szCs w:val="18"/>
-              </w:rPr>
-              <w:t>}</w:t>
+              <w:t xml:space="preserve"> </w:t>
+            </w:r>
+            <w:r>
+              <w:rPr>
+                <w:sz w:val="18"/>
+                <w:szCs w:val="18"/>
+              </w:rPr>
+              <w:t>${nilai}</w:t>
             </w:r>
           </w:p>
         </w:tc>
@@ -1852,39 +1234,7 @@
                 <w:sz w:val="18"/>
                 <w:szCs w:val="18"/>
               </w:rPr>
-              <w:t xml:space="preserve">Rp. </w:t>
-            </w:r>
-            <w:proofErr w:type="gramStart"/>
-            <w:r>
-              <w:rPr>
-                <w:sz w:val="18"/>
-                <w:szCs w:val="18"/>
-              </w:rPr>
-              <w:t>$</w:t>
-            </w:r>
-            <w:proofErr w:type="gramEnd"/>
-            <w:r>
-              <w:rPr>
-                <w:sz w:val="18"/>
-                <w:szCs w:val="18"/>
-              </w:rPr>
-              <w:t>{</w:t>
-            </w:r>
-            <w:proofErr w:type="spellStart"/>
-            <w:r>
-              <w:rPr>
-                <w:sz w:val="18"/>
-                <w:szCs w:val="18"/>
-              </w:rPr>
-              <w:t>total_pajak</w:t>
-            </w:r>
-            <w:proofErr w:type="spellEnd"/>
-            <w:r>
-              <w:rPr>
-                <w:sz w:val="18"/>
-                <w:szCs w:val="18"/>
-              </w:rPr>
-              <w:t xml:space="preserve">}                            </w:t>
+              <w:t xml:space="preserve">${total_pajak}                            </w:t>
             </w:r>
           </w:p>
         </w:tc>
@@ -1913,39 +1263,14 @@
                 <w:sz w:val="18"/>
                 <w:szCs w:val="18"/>
               </w:rPr>
-              <w:t xml:space="preserve">Rp. </w:t>
-            </w:r>
-            <w:proofErr w:type="gramStart"/>
-            <w:r>
-              <w:rPr>
-                <w:sz w:val="18"/>
-                <w:szCs w:val="18"/>
-              </w:rPr>
               <w:t>$</w:t>
             </w:r>
-            <w:proofErr w:type="gramEnd"/>
-            <w:r>
-              <w:rPr>
-                <w:sz w:val="18"/>
-                <w:szCs w:val="18"/>
-              </w:rPr>
-              <w:t>{</w:t>
-            </w:r>
-            <w:proofErr w:type="spellStart"/>
-            <w:r>
-              <w:rPr>
-                <w:sz w:val="18"/>
-                <w:szCs w:val="18"/>
-              </w:rPr>
-              <w:t>total_bersih</w:t>
-            </w:r>
-            <w:proofErr w:type="spellEnd"/>
-            <w:r>
-              <w:rPr>
-                <w:sz w:val="18"/>
-                <w:szCs w:val="18"/>
-              </w:rPr>
-              <w:t>}</w:t>
+            <w:r>
+              <w:rPr>
+                <w:sz w:val="18"/>
+                <w:szCs w:val="18"/>
+              </w:rPr>
+              <w:t>{total_bersih}</w:t>
             </w:r>
           </w:p>
         </w:tc>
@@ -2002,18 +1327,8 @@
                 <w:sz w:val="18"/>
                 <w:szCs w:val="18"/>
               </w:rPr>
-              <w:t xml:space="preserve"> </w:t>
-            </w:r>
-            <w:proofErr w:type="spellStart"/>
-            <w:r>
-              <w:rPr>
-                <w:b/>
-                <w:sz w:val="18"/>
-                <w:szCs w:val="18"/>
-              </w:rPr>
-              <w:t>Uraian</w:t>
-            </w:r>
-            <w:proofErr w:type="spellEnd"/>
+              <w:t xml:space="preserve"> Uraian</w:t>
+            </w:r>
             <w:r>
               <w:rPr>
                 <w:b/>
@@ -2131,23 +1446,7 @@
                       <w:sz w:val="18"/>
                       <w:szCs w:val="18"/>
                     </w:rPr>
-                    <w:t>${</w:t>
-                  </w:r>
-                  <w:proofErr w:type="spellStart"/>
-                  <w:r>
-                    <w:rPr>
-                      <w:sz w:val="18"/>
-                      <w:szCs w:val="18"/>
-                    </w:rPr>
-                    <w:t>ppn</w:t>
-                  </w:r>
-                  <w:proofErr w:type="spellEnd"/>
-                  <w:r>
-                    <w:rPr>
-                      <w:sz w:val="18"/>
-                      <w:szCs w:val="18"/>
-                    </w:rPr>
-                    <w:t>}</w:t>
+                    <w:t>${ppn}</w:t>
                   </w:r>
                 </w:p>
               </w:tc>
@@ -2173,21 +1472,12 @@
                       <w:szCs w:val="18"/>
                     </w:rPr>
                   </w:pPr>
-                  <w:proofErr w:type="spellStart"/>
                   <w:r>
                     <w:rPr>
                       <w:sz w:val="18"/>
                       <w:szCs w:val="18"/>
                     </w:rPr>
-                    <w:t>PPh</w:t>
-                  </w:r>
-                  <w:proofErr w:type="spellEnd"/>
-                  <w:r>
-                    <w:rPr>
-                      <w:sz w:val="18"/>
-                      <w:szCs w:val="18"/>
-                    </w:rPr>
-                    <w:t xml:space="preserve"> 21</w:t>
+                    <w:t>PPh 21</w:t>
                   </w:r>
                 </w:p>
               </w:tc>
@@ -2257,21 +1547,12 @@
                       <w:szCs w:val="18"/>
                     </w:rPr>
                   </w:pPr>
-                  <w:proofErr w:type="spellStart"/>
                   <w:r>
                     <w:rPr>
                       <w:sz w:val="18"/>
                       <w:szCs w:val="18"/>
                     </w:rPr>
-                    <w:t>PPh</w:t>
-                  </w:r>
-                  <w:proofErr w:type="spellEnd"/>
-                  <w:r>
-                    <w:rPr>
-                      <w:sz w:val="18"/>
-                      <w:szCs w:val="18"/>
-                    </w:rPr>
-                    <w:t xml:space="preserve"> 22</w:t>
+                    <w:t>PPh 22</w:t>
                   </w:r>
                 </w:p>
               </w:tc>
@@ -2341,21 +1622,12 @@
                       <w:szCs w:val="18"/>
                     </w:rPr>
                   </w:pPr>
-                  <w:proofErr w:type="spellStart"/>
                   <w:r>
                     <w:rPr>
                       <w:sz w:val="18"/>
                       <w:szCs w:val="18"/>
                     </w:rPr>
-                    <w:t>PPh</w:t>
-                  </w:r>
-                  <w:proofErr w:type="spellEnd"/>
-                  <w:r>
-                    <w:rPr>
-                      <w:sz w:val="18"/>
-                      <w:szCs w:val="18"/>
-                    </w:rPr>
-                    <w:t xml:space="preserve"> 23</w:t>
+                    <w:t>PPh 23</w:t>
                   </w:r>
                 </w:p>
               </w:tc>
@@ -2475,23 +1747,7 @@
                       <w:sz w:val="18"/>
                       <w:szCs w:val="18"/>
                     </w:rPr>
-                    <w:t>${</w:t>
-                  </w:r>
-                  <w:proofErr w:type="spellStart"/>
-                  <w:r>
-                    <w:rPr>
-                      <w:sz w:val="18"/>
-                      <w:szCs w:val="18"/>
-                    </w:rPr>
-                    <w:t>total_pajak</w:t>
-                  </w:r>
-                  <w:proofErr w:type="spellEnd"/>
-                  <w:r>
-                    <w:rPr>
-                      <w:sz w:val="18"/>
-                      <w:szCs w:val="18"/>
-                    </w:rPr>
-                    <w:t>}</w:t>
+                    <w:t>${total_pajak}</w:t>
                   </w:r>
                 </w:p>
               </w:tc>
@@ -2519,74 +1775,8 @@
                 <w:sz w:val="18"/>
                 <w:szCs w:val="18"/>
               </w:rPr>
-              <w:t xml:space="preserve"> </w:t>
-            </w:r>
-            <w:proofErr w:type="spellStart"/>
-            <w:r>
-              <w:rPr>
-                <w:sz w:val="18"/>
-                <w:szCs w:val="18"/>
-              </w:rPr>
-              <w:t>Pengeluaran</w:t>
-            </w:r>
-            <w:proofErr w:type="spellEnd"/>
-            <w:r>
-              <w:rPr>
-                <w:sz w:val="18"/>
-                <w:szCs w:val="18"/>
-              </w:rPr>
-              <w:t xml:space="preserve"> / </w:t>
-            </w:r>
-            <w:proofErr w:type="spellStart"/>
-            <w:r>
-              <w:rPr>
-                <w:sz w:val="18"/>
-                <w:szCs w:val="18"/>
-              </w:rPr>
-              <w:t>Pembelian</w:t>
-            </w:r>
-            <w:proofErr w:type="spellEnd"/>
-            <w:r>
-              <w:rPr>
-                <w:sz w:val="18"/>
-                <w:szCs w:val="18"/>
-              </w:rPr>
-              <w:t xml:space="preserve"> </w:t>
-            </w:r>
-            <w:proofErr w:type="spellStart"/>
-            <w:r>
-              <w:rPr>
-                <w:sz w:val="18"/>
-                <w:szCs w:val="18"/>
-              </w:rPr>
-              <w:t>dilakukan</w:t>
-            </w:r>
-            <w:proofErr w:type="spellEnd"/>
-            <w:r>
-              <w:rPr>
-                <w:sz w:val="18"/>
-                <w:szCs w:val="18"/>
-              </w:rPr>
-              <w:t xml:space="preserve"> </w:t>
-            </w:r>
-            <w:proofErr w:type="spellStart"/>
-            <w:proofErr w:type="gramStart"/>
-            <w:r>
-              <w:rPr>
-                <w:sz w:val="18"/>
-                <w:szCs w:val="18"/>
-              </w:rPr>
-              <w:t>berdasarkan</w:t>
-            </w:r>
-            <w:proofErr w:type="spellEnd"/>
-            <w:r>
-              <w:rPr>
-                <w:sz w:val="18"/>
-                <w:szCs w:val="18"/>
-              </w:rPr>
-              <w:t xml:space="preserve"> :</w:t>
-            </w:r>
-            <w:proofErr w:type="gramEnd"/>
+              <w:t xml:space="preserve"> Pengeluaran / Pembelian dilakukan berdasarkan :</w:t>
+            </w:r>
           </w:p>
         </w:tc>
       </w:tr>
@@ -2616,44 +1806,19 @@
                 <w:szCs w:val="18"/>
               </w:rPr>
             </w:pPr>
-            <w:proofErr w:type="spellStart"/>
-            <w:r>
-              <w:rPr>
-                <w:sz w:val="18"/>
-                <w:szCs w:val="18"/>
-              </w:rPr>
-              <w:t>Wonosobo</w:t>
-            </w:r>
-            <w:proofErr w:type="spellEnd"/>
-            <w:r>
-              <w:rPr>
-                <w:sz w:val="18"/>
-                <w:szCs w:val="18"/>
-              </w:rPr>
-              <w:t xml:space="preserve">, </w:t>
-            </w:r>
-            <w:r>
-              <w:rPr>
-                <w:sz w:val="18"/>
-                <w:szCs w:val="18"/>
-              </w:rPr>
-              <w:t>${</w:t>
-            </w:r>
-            <w:proofErr w:type="spellStart"/>
-            <w:r>
-              <w:rPr>
-                <w:sz w:val="18"/>
-                <w:szCs w:val="18"/>
-              </w:rPr>
-              <w:t>tanggal</w:t>
-            </w:r>
-            <w:proofErr w:type="spellEnd"/>
-            <w:r>
-              <w:rPr>
-                <w:sz w:val="18"/>
-                <w:szCs w:val="18"/>
-              </w:rPr>
-              <w:t>}</w:t>
+            <w:r>
+              <w:rPr>
+                <w:sz w:val="18"/>
+                <w:szCs w:val="18"/>
+              </w:rPr>
+              <w:t xml:space="preserve">Wonosobo, </w:t>
+            </w:r>
+            <w:r>
+              <w:rPr>
+                <w:sz w:val="18"/>
+                <w:szCs w:val="18"/>
+              </w:rPr>
+              <w:t>${tanggal}</w:t>
             </w:r>
           </w:p>
           <w:p>
@@ -2670,25 +1835,8 @@
                 <w:sz w:val="18"/>
                 <w:szCs w:val="18"/>
               </w:rPr>
-              <w:t xml:space="preserve">Yang </w:t>
-            </w:r>
-            <w:proofErr w:type="spellStart"/>
-            <w:r>
-              <w:rPr>
-                <w:sz w:val="18"/>
-                <w:szCs w:val="18"/>
-              </w:rPr>
-              <w:t>Berhak</w:t>
-            </w:r>
-            <w:proofErr w:type="spellEnd"/>
-            <w:r>
-              <w:rPr>
-                <w:sz w:val="18"/>
-                <w:szCs w:val="18"/>
-              </w:rPr>
-              <w:t xml:space="preserve"> </w:t>
-            </w:r>
-            <w:proofErr w:type="spellStart"/>
+              <w:t xml:space="preserve">Yang Berhak </w:t>
+            </w:r>
             <w:r>
               <w:rPr>
                 <w:sz w:val="18"/>
@@ -2696,7 +1844,6 @@
               </w:rPr>
               <w:t>Manerima</w:t>
             </w:r>
-            <w:proofErr w:type="spellEnd"/>
           </w:p>
           <w:p>
             <w:pPr>
@@ -2848,23 +1995,7 @@
                 <w:sz w:val="18"/>
                 <w:szCs w:val="18"/>
               </w:rPr>
-              <w:t xml:space="preserve">Alamat </w:t>
-            </w:r>
-            <w:proofErr w:type="spellStart"/>
-            <w:r>
-              <w:rPr>
-                <w:sz w:val="18"/>
-                <w:szCs w:val="18"/>
-              </w:rPr>
-              <w:t>Penerima</w:t>
-            </w:r>
-            <w:proofErr w:type="spellEnd"/>
-            <w:r>
-              <w:rPr>
-                <w:sz w:val="18"/>
-                <w:szCs w:val="18"/>
-              </w:rPr>
-              <w:t>,</w:t>
+              <w:t>Alamat Penerima,</w:t>
             </w:r>
           </w:p>
         </w:tc>
@@ -2897,39 +2028,7 @@
                 <w:sz w:val="18"/>
                 <w:szCs w:val="18"/>
               </w:rPr>
-              <w:t xml:space="preserve">Yang </w:t>
-            </w:r>
-            <w:proofErr w:type="spellStart"/>
-            <w:r>
-              <w:rPr>
-                <w:sz w:val="18"/>
-                <w:szCs w:val="18"/>
-              </w:rPr>
-              <w:t>Menerima</w:t>
-            </w:r>
-            <w:proofErr w:type="spellEnd"/>
-            <w:r>
-              <w:rPr>
-                <w:sz w:val="18"/>
-                <w:szCs w:val="18"/>
-              </w:rPr>
-              <w:t xml:space="preserve"> Barang </w:t>
-            </w:r>
-            <w:proofErr w:type="spellStart"/>
-            <w:r>
-              <w:rPr>
-                <w:sz w:val="18"/>
-                <w:szCs w:val="18"/>
-              </w:rPr>
-              <w:t>Bendahara</w:t>
-            </w:r>
-            <w:proofErr w:type="spellEnd"/>
-            <w:r>
-              <w:rPr>
-                <w:sz w:val="18"/>
-                <w:szCs w:val="18"/>
-              </w:rPr>
-              <w:t xml:space="preserve"> Barang,</w:t>
+              <w:t>Yang Menerima Barang Bendahara Barang,</w:t>
             </w:r>
           </w:p>
           <w:p>
@@ -3019,27 +2118,7 @@
                 <w:szCs w:val="18"/>
                 <w:u w:val="single" w:color="000000"/>
               </w:rPr>
-              <w:t>${</w:t>
-            </w:r>
-            <w:proofErr w:type="spellStart"/>
-            <w:r>
-              <w:rPr>
-                <w:b/>
-                <w:sz w:val="18"/>
-                <w:szCs w:val="18"/>
-                <w:u w:val="single" w:color="000000"/>
-              </w:rPr>
-              <w:t>nama_pb</w:t>
-            </w:r>
-            <w:proofErr w:type="spellEnd"/>
-            <w:r>
-              <w:rPr>
-                <w:b/>
-                <w:sz w:val="18"/>
-                <w:szCs w:val="18"/>
-                <w:u w:val="single" w:color="000000"/>
-              </w:rPr>
-              <w:t>}</w:t>
+              <w:t>${nama_pb}</w:t>
             </w:r>
           </w:p>
           <w:p>
@@ -3064,23 +2143,7 @@
                 <w:sz w:val="18"/>
                 <w:szCs w:val="18"/>
               </w:rPr>
-              <w:t>${</w:t>
-            </w:r>
-            <w:proofErr w:type="spellStart"/>
-            <w:r>
-              <w:rPr>
-                <w:sz w:val="18"/>
-                <w:szCs w:val="18"/>
-              </w:rPr>
-              <w:t>nip_pb</w:t>
-            </w:r>
-            <w:proofErr w:type="spellEnd"/>
-            <w:r>
-              <w:rPr>
-                <w:sz w:val="18"/>
-                <w:szCs w:val="18"/>
-              </w:rPr>
-              <w:t>}</w:t>
+              <w:t>${nip_pb}</w:t>
             </w:r>
           </w:p>
         </w:tc>
@@ -3104,7 +2167,6 @@
                 <w:szCs w:val="18"/>
               </w:rPr>
             </w:pPr>
-            <w:proofErr w:type="spellStart"/>
             <w:r>
               <w:rPr>
                 <w:sz w:val="18"/>
@@ -3112,7 +2174,6 @@
               </w:rPr>
               <w:t>Mengetahui</w:t>
             </w:r>
-            <w:proofErr w:type="spellEnd"/>
             <w:r>
               <w:rPr>
                 <w:sz w:val="18"/>
@@ -3134,49 +2195,13 @@
               </w:rPr>
               <w:t xml:space="preserve"> </w:t>
             </w:r>
-            <w:proofErr w:type="spellStart"/>
-            <w:proofErr w:type="gramStart"/>
-            <w:r>
-              <w:rPr>
-                <w:sz w:val="18"/>
-                <w:szCs w:val="18"/>
-              </w:rPr>
-              <w:t>Menyetujui</w:t>
-            </w:r>
-            <w:proofErr w:type="spellEnd"/>
-            <w:r>
-              <w:rPr>
-                <w:sz w:val="18"/>
-                <w:szCs w:val="18"/>
-              </w:rPr>
-              <w:t xml:space="preserve">,  </w:t>
-            </w:r>
-            <w:proofErr w:type="spellStart"/>
-            <w:r>
-              <w:rPr>
-                <w:sz w:val="18"/>
-                <w:szCs w:val="18"/>
-              </w:rPr>
-              <w:t>Pengguna</w:t>
-            </w:r>
-            <w:proofErr w:type="spellEnd"/>
-            <w:proofErr w:type="gramEnd"/>
-            <w:r>
-              <w:rPr>
-                <w:sz w:val="18"/>
-                <w:szCs w:val="18"/>
-              </w:rPr>
-              <w:t xml:space="preserve"> </w:t>
-            </w:r>
-            <w:proofErr w:type="spellStart"/>
-            <w:r>
-              <w:rPr>
-                <w:sz w:val="18"/>
-                <w:szCs w:val="18"/>
-              </w:rPr>
-              <w:t>Anggaran</w:t>
-            </w:r>
-            <w:proofErr w:type="spellEnd"/>
+            <w:r>
+              <w:rPr>
+                <w:sz w:val="18"/>
+                <w:szCs w:val="18"/>
+              </w:rPr>
+              <w:t>Menyetujui,  Pengguna Anggaran</w:t>
+            </w:r>
           </w:p>
           <w:p>
             <w:pPr>
@@ -3254,29 +2279,7 @@
                 <w:szCs w:val="18"/>
                 <w:u w:val="single"/>
               </w:rPr>
-              <w:t>${</w:t>
-            </w:r>
-            <w:proofErr w:type="spellStart"/>
-            <w:r>
-              <w:rPr>
-                <w:b/>
-                <w:bCs/>
-                <w:sz w:val="18"/>
-                <w:szCs w:val="18"/>
-                <w:u w:val="single"/>
-              </w:rPr>
-              <w:t>nama_pa</w:t>
-            </w:r>
-            <w:proofErr w:type="spellEnd"/>
-            <w:r>
-              <w:rPr>
-                <w:b/>
-                <w:bCs/>
-                <w:sz w:val="18"/>
-                <w:szCs w:val="18"/>
-                <w:u w:val="single"/>
-              </w:rPr>
-              <w:t>}</w:t>
+              <w:t>${nama_pa}</w:t>
             </w:r>
           </w:p>
           <w:p>
@@ -3301,23 +2304,7 @@
                 <w:sz w:val="18"/>
                 <w:szCs w:val="18"/>
               </w:rPr>
-              <w:t>${</w:t>
-            </w:r>
-            <w:proofErr w:type="spellStart"/>
-            <w:r>
-              <w:rPr>
-                <w:sz w:val="18"/>
-                <w:szCs w:val="18"/>
-              </w:rPr>
-              <w:t>nip_pa</w:t>
-            </w:r>
-            <w:proofErr w:type="spellEnd"/>
-            <w:r>
-              <w:rPr>
-                <w:sz w:val="18"/>
-                <w:szCs w:val="18"/>
-              </w:rPr>
-              <w:t>}</w:t>
+              <w:t>${nip_pa}</w:t>
             </w:r>
           </w:p>
         </w:tc>
@@ -3347,17 +2334,8 @@
                 <w:sz w:val="18"/>
                 <w:szCs w:val="18"/>
               </w:rPr>
-              <w:t xml:space="preserve">Yang </w:t>
-            </w:r>
-            <w:proofErr w:type="spellStart"/>
-            <w:r>
-              <w:rPr>
-                <w:sz w:val="18"/>
-                <w:szCs w:val="18"/>
-              </w:rPr>
-              <w:t>Membayarkan</w:t>
-            </w:r>
-            <w:proofErr w:type="spellEnd"/>
+              <w:t>Yang Membayarkan</w:t>
+            </w:r>
           </w:p>
           <w:p>
             <w:pPr>
@@ -3369,37 +2347,12 @@
                 <w:szCs w:val="18"/>
               </w:rPr>
             </w:pPr>
-            <w:proofErr w:type="spellStart"/>
-            <w:r>
-              <w:rPr>
-                <w:sz w:val="18"/>
-                <w:szCs w:val="18"/>
-              </w:rPr>
-              <w:t>Bendahara</w:t>
-            </w:r>
-            <w:proofErr w:type="spellEnd"/>
-            <w:r>
-              <w:rPr>
-                <w:sz w:val="18"/>
-                <w:szCs w:val="18"/>
-              </w:rPr>
-              <w:t xml:space="preserve"> </w:t>
-            </w:r>
-            <w:proofErr w:type="spellStart"/>
-            <w:r>
-              <w:rPr>
-                <w:sz w:val="18"/>
-                <w:szCs w:val="18"/>
-              </w:rPr>
-              <w:t>Pengeluaran</w:t>
-            </w:r>
-            <w:proofErr w:type="spellEnd"/>
-            <w:r>
-              <w:rPr>
-                <w:sz w:val="18"/>
-                <w:szCs w:val="18"/>
-              </w:rPr>
-              <w:t>,</w:t>
+            <w:r>
+              <w:rPr>
+                <w:sz w:val="18"/>
+                <w:szCs w:val="18"/>
+              </w:rPr>
+              <w:t>Bendahara Pengeluaran,</w:t>
             </w:r>
           </w:p>
           <w:p>
@@ -3474,27 +2427,7 @@
                 <w:szCs w:val="18"/>
                 <w:u w:val="single" w:color="000000"/>
               </w:rPr>
-              <w:t>${</w:t>
-            </w:r>
-            <w:proofErr w:type="spellStart"/>
-            <w:r>
-              <w:rPr>
-                <w:b/>
-                <w:sz w:val="18"/>
-                <w:szCs w:val="18"/>
-                <w:u w:val="single" w:color="000000"/>
-              </w:rPr>
-              <w:t>nama_bp</w:t>
-            </w:r>
-            <w:proofErr w:type="spellEnd"/>
-            <w:r>
-              <w:rPr>
-                <w:b/>
-                <w:sz w:val="18"/>
-                <w:szCs w:val="18"/>
-                <w:u w:val="single" w:color="000000"/>
-              </w:rPr>
-              <w:t>}</w:t>
+              <w:t>${nama_bp}</w:t>
             </w:r>
           </w:p>
           <w:p>
@@ -3519,23 +2452,7 @@
                 <w:sz w:val="18"/>
                 <w:szCs w:val="18"/>
               </w:rPr>
-              <w:t xml:space="preserve"> ${</w:t>
-            </w:r>
-            <w:proofErr w:type="spellStart"/>
-            <w:r>
-              <w:rPr>
-                <w:sz w:val="18"/>
-                <w:szCs w:val="18"/>
-              </w:rPr>
-              <w:t>nip_bp</w:t>
-            </w:r>
-            <w:proofErr w:type="spellEnd"/>
-            <w:r>
-              <w:rPr>
-                <w:sz w:val="18"/>
-                <w:szCs w:val="18"/>
-              </w:rPr>
-              <w:t>}</w:t>
+              <w:t xml:space="preserve"> ${nip_bp}</w:t>
             </w:r>
           </w:p>
         </w:tc>
@@ -3565,23 +2482,7 @@
                 <w:sz w:val="18"/>
                 <w:szCs w:val="18"/>
               </w:rPr>
-              <w:t xml:space="preserve">P </w:t>
-            </w:r>
-            <w:proofErr w:type="spellStart"/>
-            <w:r>
-              <w:rPr>
-                <w:sz w:val="18"/>
-                <w:szCs w:val="18"/>
-              </w:rPr>
-              <w:t>P</w:t>
-            </w:r>
-            <w:proofErr w:type="spellEnd"/>
-            <w:r>
-              <w:rPr>
-                <w:sz w:val="18"/>
-                <w:szCs w:val="18"/>
-              </w:rPr>
-              <w:t xml:space="preserve"> T K</w:t>
+              <w:t>P P T K</w:t>
             </w:r>
           </w:p>
           <w:p>
@@ -3695,27 +2596,7 @@
                 <w:szCs w:val="18"/>
                 <w:u w:val="single" w:color="000000"/>
               </w:rPr>
-              <w:t>${</w:t>
-            </w:r>
-            <w:proofErr w:type="spellStart"/>
-            <w:r>
-              <w:rPr>
-                <w:b/>
-                <w:sz w:val="18"/>
-                <w:szCs w:val="18"/>
-                <w:u w:val="single" w:color="000000"/>
-              </w:rPr>
-              <w:t>nama_pptk</w:t>
-            </w:r>
-            <w:proofErr w:type="spellEnd"/>
-            <w:r>
-              <w:rPr>
-                <w:b/>
-                <w:sz w:val="18"/>
-                <w:szCs w:val="18"/>
-                <w:u w:val="single" w:color="000000"/>
-              </w:rPr>
-              <w:t>}</w:t>
+              <w:t>${nama_pptk}</w:t>
             </w:r>
           </w:p>
           <w:p>
@@ -3740,23 +2621,7 @@
                 <w:sz w:val="18"/>
                 <w:szCs w:val="18"/>
               </w:rPr>
-              <w:t xml:space="preserve"> ${</w:t>
-            </w:r>
-            <w:proofErr w:type="spellStart"/>
-            <w:r>
-              <w:rPr>
-                <w:sz w:val="18"/>
-                <w:szCs w:val="18"/>
-              </w:rPr>
-              <w:t>nip_pptk</w:t>
-            </w:r>
-            <w:proofErr w:type="spellEnd"/>
-            <w:r>
-              <w:rPr>
-                <w:sz w:val="18"/>
-                <w:szCs w:val="18"/>
-              </w:rPr>
-              <w:t>}</w:t>
+              <w:t xml:space="preserve"> ${nip_pptk}</w:t>
             </w:r>
           </w:p>
         </w:tc>
@@ -3985,33 +2850,8 @@
                 <w:sz w:val="18"/>
                 <w:szCs w:val="18"/>
               </w:rPr>
-              <w:t xml:space="preserve">Dinas </w:t>
-            </w:r>
-            <w:proofErr w:type="spellStart"/>
-            <w:r>
-              <w:rPr>
-                <w:sz w:val="18"/>
-                <w:szCs w:val="18"/>
-              </w:rPr>
-              <w:t>Komunikasi</w:t>
-            </w:r>
-            <w:proofErr w:type="spellEnd"/>
-            <w:r>
-              <w:rPr>
-                <w:sz w:val="18"/>
-                <w:szCs w:val="18"/>
-              </w:rPr>
-              <w:t xml:space="preserve"> dan </w:t>
-            </w:r>
-            <w:proofErr w:type="spellStart"/>
-            <w:r>
-              <w:rPr>
-                <w:sz w:val="18"/>
-                <w:szCs w:val="18"/>
-              </w:rPr>
-              <w:t>Informatika</w:t>
-            </w:r>
-            <w:proofErr w:type="spellEnd"/>
+              <w:t>Dinas Komunikasi dan Informatika</w:t>
+            </w:r>
           </w:p>
         </w:tc>
       </w:tr>
@@ -4037,17 +2877,8 @@
                 <w:sz w:val="18"/>
                 <w:szCs w:val="18"/>
               </w:rPr>
-              <w:t xml:space="preserve">Kode dan Nama </w:t>
-            </w:r>
-            <w:proofErr w:type="spellStart"/>
-            <w:r>
-              <w:rPr>
-                <w:sz w:val="18"/>
-                <w:szCs w:val="18"/>
-              </w:rPr>
-              <w:t>Kegiatan</w:t>
-            </w:r>
-            <w:proofErr w:type="spellEnd"/>
+              <w:t>Kode dan Nama Kegiatan</w:t>
+            </w:r>
           </w:p>
         </w:tc>
         <w:tc>
@@ -4090,39 +2921,7 @@
                 <w:sz w:val="18"/>
                 <w:szCs w:val="18"/>
               </w:rPr>
-              <w:t>${</w:t>
-            </w:r>
-            <w:proofErr w:type="spellStart"/>
-            <w:r>
-              <w:rPr>
-                <w:sz w:val="18"/>
-                <w:szCs w:val="18"/>
-              </w:rPr>
-              <w:t>kode_kegiatan</w:t>
-            </w:r>
-            <w:proofErr w:type="spellEnd"/>
-            <w:r>
-              <w:rPr>
-                <w:sz w:val="18"/>
-                <w:szCs w:val="18"/>
-              </w:rPr>
-              <w:t>} - ${</w:t>
-            </w:r>
-            <w:proofErr w:type="spellStart"/>
-            <w:r>
-              <w:rPr>
-                <w:sz w:val="18"/>
-                <w:szCs w:val="18"/>
-              </w:rPr>
-              <w:t>nama_kegiatan</w:t>
-            </w:r>
-            <w:proofErr w:type="spellEnd"/>
-            <w:r>
-              <w:rPr>
-                <w:sz w:val="18"/>
-                <w:szCs w:val="18"/>
-              </w:rPr>
-              <w:t>}</w:t>
+              <w:t>${kode_kegiatan} - ${nama_kegiatan}</w:t>
             </w:r>
           </w:p>
           <w:p>
@@ -4158,17 +2957,8 @@
                 <w:sz w:val="18"/>
                 <w:szCs w:val="18"/>
               </w:rPr>
-              <w:t xml:space="preserve">Kode dan Nama Sub </w:t>
-            </w:r>
-            <w:proofErr w:type="spellStart"/>
-            <w:r>
-              <w:rPr>
-                <w:sz w:val="18"/>
-                <w:szCs w:val="18"/>
-              </w:rPr>
-              <w:t>Kegiatan</w:t>
-            </w:r>
-            <w:proofErr w:type="spellEnd"/>
+              <w:t>Kode dan Nama Sub Kegiatan</w:t>
+            </w:r>
           </w:p>
         </w:tc>
         <w:tc>
@@ -4211,39 +3001,7 @@
                 <w:sz w:val="18"/>
                 <w:szCs w:val="18"/>
               </w:rPr>
-              <w:t>${</w:t>
-            </w:r>
-            <w:proofErr w:type="spellStart"/>
-            <w:r>
-              <w:rPr>
-                <w:sz w:val="18"/>
-                <w:szCs w:val="18"/>
-              </w:rPr>
-              <w:t>kode_sub_kegiatan</w:t>
-            </w:r>
-            <w:proofErr w:type="spellEnd"/>
-            <w:r>
-              <w:rPr>
-                <w:sz w:val="18"/>
-                <w:szCs w:val="18"/>
-              </w:rPr>
-              <w:t>} - ${</w:t>
-            </w:r>
-            <w:proofErr w:type="spellStart"/>
-            <w:r>
-              <w:rPr>
-                <w:sz w:val="18"/>
-                <w:szCs w:val="18"/>
-              </w:rPr>
-              <w:t>nama_sub_kegiatan</w:t>
-            </w:r>
-            <w:proofErr w:type="spellEnd"/>
-            <w:r>
-              <w:rPr>
-                <w:sz w:val="18"/>
-                <w:szCs w:val="18"/>
-              </w:rPr>
-              <w:t>}</w:t>
+              <w:t>${kode_sub_kegiatan} - ${nama_sub_kegiatan}</w:t>
             </w:r>
           </w:p>
           <w:p>
@@ -4279,33 +3037,8 @@
                 <w:sz w:val="18"/>
                 <w:szCs w:val="18"/>
               </w:rPr>
-              <w:t xml:space="preserve">Kode dan Nama </w:t>
-            </w:r>
-            <w:proofErr w:type="spellStart"/>
-            <w:r>
-              <w:rPr>
-                <w:sz w:val="18"/>
-                <w:szCs w:val="18"/>
-              </w:rPr>
-              <w:t>Rincian</w:t>
-            </w:r>
-            <w:proofErr w:type="spellEnd"/>
-            <w:r>
-              <w:rPr>
-                <w:sz w:val="18"/>
-                <w:szCs w:val="18"/>
-              </w:rPr>
-              <w:t xml:space="preserve"> </w:t>
-            </w:r>
-            <w:proofErr w:type="spellStart"/>
-            <w:r>
-              <w:rPr>
-                <w:sz w:val="18"/>
-                <w:szCs w:val="18"/>
-              </w:rPr>
-              <w:t>Obyek</w:t>
-            </w:r>
-            <w:proofErr w:type="spellEnd"/>
+              <w:t>Kode dan Nama Rincian Obyek</w:t>
+            </w:r>
           </w:p>
         </w:tc>
         <w:tc>
@@ -4348,39 +3081,7 @@
                 <w:sz w:val="18"/>
                 <w:szCs w:val="18"/>
               </w:rPr>
-              <w:t>${</w:t>
-            </w:r>
-            <w:proofErr w:type="spellStart"/>
-            <w:r>
-              <w:rPr>
-                <w:sz w:val="18"/>
-                <w:szCs w:val="18"/>
-              </w:rPr>
-              <w:t>kode_rka</w:t>
-            </w:r>
-            <w:proofErr w:type="spellEnd"/>
-            <w:r>
-              <w:rPr>
-                <w:sz w:val="18"/>
-                <w:szCs w:val="18"/>
-              </w:rPr>
-              <w:t>} - ${</w:t>
-            </w:r>
-            <w:proofErr w:type="spellStart"/>
-            <w:r>
-              <w:rPr>
-                <w:sz w:val="18"/>
-                <w:szCs w:val="18"/>
-              </w:rPr>
-              <w:t>nama_belanja</w:t>
-            </w:r>
-            <w:proofErr w:type="spellEnd"/>
-            <w:r>
-              <w:rPr>
-                <w:sz w:val="18"/>
-                <w:szCs w:val="18"/>
-              </w:rPr>
-              <w:t>}</w:t>
+              <w:t>${kode_rka} - ${nama_belanja}</w:t>
             </w:r>
           </w:p>
           <w:p>
@@ -4411,37 +3112,12 @@
                 <w:szCs w:val="18"/>
               </w:rPr>
             </w:pPr>
-            <w:proofErr w:type="spellStart"/>
-            <w:r>
-              <w:rPr>
-                <w:sz w:val="18"/>
-                <w:szCs w:val="18"/>
-              </w:rPr>
-              <w:t>Jumlah</w:t>
-            </w:r>
-            <w:proofErr w:type="spellEnd"/>
-            <w:r>
-              <w:rPr>
-                <w:sz w:val="18"/>
-                <w:szCs w:val="18"/>
-              </w:rPr>
-              <w:t xml:space="preserve"> </w:t>
-            </w:r>
-            <w:proofErr w:type="spellStart"/>
-            <w:r>
-              <w:rPr>
-                <w:sz w:val="18"/>
-                <w:szCs w:val="18"/>
-              </w:rPr>
-              <w:t>Anggaran</w:t>
-            </w:r>
-            <w:proofErr w:type="spellEnd"/>
-            <w:r>
-              <w:rPr>
-                <w:sz w:val="18"/>
-                <w:szCs w:val="18"/>
-              </w:rPr>
-              <w:t xml:space="preserve"> (DPA)</w:t>
+            <w:r>
+              <w:rPr>
+                <w:sz w:val="18"/>
+                <w:szCs w:val="18"/>
+              </w:rPr>
+              <w:t>Jumlah Anggaran (DPA)</w:t>
             </w:r>
           </w:p>
         </w:tc>
@@ -4487,7 +3163,6 @@
               </w:rPr>
               <w:t>${</w:t>
             </w:r>
-            <w:proofErr w:type="spellStart"/>
             <w:r>
               <w:rPr>
                 <w:sz w:val="18"/>
@@ -4495,7 +3170,6 @@
               </w:rPr>
               <w:t>penetapan</w:t>
             </w:r>
-            <w:proofErr w:type="spellEnd"/>
             <w:r>
               <w:rPr>
                 <w:sz w:val="18"/>
@@ -4523,37 +3197,12 @@
                 <w:szCs w:val="18"/>
               </w:rPr>
             </w:pPr>
-            <w:proofErr w:type="spellStart"/>
-            <w:r>
-              <w:rPr>
-                <w:sz w:val="18"/>
-                <w:szCs w:val="18"/>
-              </w:rPr>
-              <w:t>Jumlah</w:t>
-            </w:r>
-            <w:proofErr w:type="spellEnd"/>
-            <w:r>
-              <w:rPr>
-                <w:sz w:val="18"/>
-                <w:szCs w:val="18"/>
-              </w:rPr>
-              <w:t xml:space="preserve"> </w:t>
-            </w:r>
-            <w:proofErr w:type="spellStart"/>
-            <w:r>
-              <w:rPr>
-                <w:sz w:val="18"/>
-                <w:szCs w:val="18"/>
-              </w:rPr>
-              <w:t>Anggaran</w:t>
-            </w:r>
-            <w:proofErr w:type="spellEnd"/>
-            <w:r>
-              <w:rPr>
-                <w:sz w:val="18"/>
-                <w:szCs w:val="18"/>
-              </w:rPr>
-              <w:t xml:space="preserve"> (DPPA)</w:t>
+            <w:r>
+              <w:rPr>
+                <w:sz w:val="18"/>
+                <w:szCs w:val="18"/>
+              </w:rPr>
+              <w:t>Jumlah Anggaran (DPPA)</w:t>
             </w:r>
           </w:p>
         </w:tc>
@@ -4599,7 +3248,6 @@
               </w:rPr>
               <w:t>${</w:t>
             </w:r>
-            <w:proofErr w:type="spellStart"/>
             <w:r>
               <w:rPr>
                 <w:sz w:val="18"/>
@@ -4607,7 +3255,6 @@
               </w:rPr>
               <w:t>perubahan</w:t>
             </w:r>
-            <w:proofErr w:type="spellEnd"/>
             <w:r>
               <w:rPr>
                 <w:sz w:val="18"/>
@@ -4635,31 +3282,13 @@
                 <w:szCs w:val="18"/>
               </w:rPr>
             </w:pPr>
-            <w:proofErr w:type="spellStart"/>
-            <w:r>
-              <w:rPr>
-                <w:sz w:val="18"/>
-                <w:szCs w:val="18"/>
-              </w:rPr>
-              <w:t>Tahun</w:t>
-            </w:r>
-            <w:proofErr w:type="spellEnd"/>
-            <w:r>
-              <w:rPr>
-                <w:sz w:val="18"/>
-                <w:szCs w:val="18"/>
-              </w:rPr>
-              <w:t xml:space="preserve"> </w:t>
-            </w:r>
-            <w:proofErr w:type="spellStart"/>
-            <w:r>
-              <w:rPr>
-                <w:sz w:val="18"/>
-                <w:szCs w:val="18"/>
-              </w:rPr>
-              <w:t>Anggaran</w:t>
-            </w:r>
-            <w:proofErr w:type="spellEnd"/>
+            <w:r>
+              <w:rPr>
+                <w:sz w:val="18"/>
+                <w:szCs w:val="18"/>
+              </w:rPr>
+              <w:t>Tahun Anggaran</w:t>
+            </w:r>
           </w:p>
         </w:tc>
         <w:tc>
@@ -4702,23 +3331,7 @@
                 <w:sz w:val="18"/>
                 <w:szCs w:val="18"/>
               </w:rPr>
-              <w:t>${</w:t>
-            </w:r>
-            <w:proofErr w:type="spellStart"/>
-            <w:r>
-              <w:rPr>
-                <w:sz w:val="18"/>
-                <w:szCs w:val="18"/>
-              </w:rPr>
-              <w:t>tahun</w:t>
-            </w:r>
-            <w:proofErr w:type="spellEnd"/>
-            <w:r>
-              <w:rPr>
-                <w:sz w:val="18"/>
-                <w:szCs w:val="18"/>
-              </w:rPr>
-              <w:t>}</w:t>
+              <w:t>${tahun}</w:t>
             </w:r>
           </w:p>
         </w:tc>
@@ -4789,23 +3402,7 @@
                 <w:sz w:val="18"/>
                 <w:szCs w:val="18"/>
               </w:rPr>
-              <w:t>${</w:t>
-            </w:r>
-            <w:proofErr w:type="spellStart"/>
-            <w:r>
-              <w:rPr>
-                <w:sz w:val="18"/>
-                <w:szCs w:val="18"/>
-              </w:rPr>
-              <w:t>bulan</w:t>
-            </w:r>
-            <w:proofErr w:type="spellEnd"/>
-            <w:r>
-              <w:rPr>
-                <w:sz w:val="18"/>
-                <w:szCs w:val="18"/>
-              </w:rPr>
-              <w:t>}</w:t>
+              <w:t>${bulan}</w:t>
             </w:r>
           </w:p>
         </w:tc>
@@ -5309,17 +3906,8 @@
                 <w:sz w:val="18"/>
                 <w:szCs w:val="18"/>
               </w:rPr>
-              <w:t xml:space="preserve">SPJ </w:t>
-            </w:r>
-            <w:proofErr w:type="spellStart"/>
-            <w:r>
-              <w:rPr>
-                <w:sz w:val="18"/>
-                <w:szCs w:val="18"/>
-              </w:rPr>
-              <w:t>Sebelumnya</w:t>
-            </w:r>
-            <w:proofErr w:type="spellEnd"/>
+              <w:t>SPJ Sebelumnya</w:t>
+            </w:r>
           </w:p>
         </w:tc>
         <w:tc>
@@ -5388,23 +3976,7 @@
                 <w:sz w:val="18"/>
                 <w:szCs w:val="18"/>
               </w:rPr>
-              <w:t>${</w:t>
-            </w:r>
-            <w:proofErr w:type="spellStart"/>
-            <w:r>
-              <w:rPr>
-                <w:sz w:val="18"/>
-                <w:szCs w:val="18"/>
-              </w:rPr>
-              <w:t>sisa_sebelum</w:t>
-            </w:r>
-            <w:proofErr w:type="spellEnd"/>
-            <w:r>
-              <w:rPr>
-                <w:sz w:val="18"/>
-                <w:szCs w:val="18"/>
-              </w:rPr>
-              <w:t>}</w:t>
+              <w:t>${sisa_sebelum}</w:t>
             </w:r>
           </w:p>
         </w:tc>
@@ -5432,23 +4004,7 @@
                 <w:sz w:val="18"/>
                 <w:szCs w:val="18"/>
               </w:rPr>
-              <w:t>${</w:t>
-            </w:r>
-            <w:proofErr w:type="spellStart"/>
-            <w:r>
-              <w:rPr>
-                <w:sz w:val="18"/>
-                <w:szCs w:val="18"/>
-              </w:rPr>
-              <w:t>sisa_sebelum</w:t>
-            </w:r>
-            <w:proofErr w:type="spellEnd"/>
-            <w:r>
-              <w:rPr>
-                <w:sz w:val="18"/>
-                <w:szCs w:val="18"/>
-              </w:rPr>
-              <w:t>}</w:t>
+              <w:t>${sisa_sebelum}</w:t>
             </w:r>
           </w:p>
         </w:tc>
@@ -5488,15 +4044,7 @@
                 <w:sz w:val="18"/>
                 <w:szCs w:val="18"/>
               </w:rPr>
-              <w:t>${</w:t>
-            </w:r>
-            <w:proofErr w:type="spellStart"/>
-            <w:r>
-              <w:rPr>
-                <w:sz w:val="18"/>
-                <w:szCs w:val="18"/>
-              </w:rPr>
-              <w:t>t</w:t>
+              <w:t>${t</w:t>
             </w:r>
             <w:r>
               <w:rPr>
@@ -5505,7 +4053,6 @@
               </w:rPr>
               <w:t>gl_skt</w:t>
             </w:r>
-            <w:proofErr w:type="spellEnd"/>
             <w:r>
               <w:rPr>
                 <w:sz w:val="18"/>
@@ -5539,23 +4086,7 @@
                 <w:sz w:val="18"/>
                 <w:szCs w:val="18"/>
               </w:rPr>
-              <w:t>${</w:t>
-            </w:r>
-            <w:proofErr w:type="spellStart"/>
-            <w:r>
-              <w:rPr>
-                <w:sz w:val="18"/>
-                <w:szCs w:val="18"/>
-              </w:rPr>
-              <w:t>no_bukti</w:t>
-            </w:r>
-            <w:proofErr w:type="spellEnd"/>
-            <w:r>
-              <w:rPr>
-                <w:sz w:val="18"/>
-                <w:szCs w:val="18"/>
-              </w:rPr>
-              <w:t>}</w:t>
+              <w:t>${no_bukti}</w:t>
             </w:r>
           </w:p>
         </w:tc>
@@ -5584,23 +4115,7 @@
                 <w:sz w:val="18"/>
                 <w:szCs w:val="18"/>
               </w:rPr>
-              <w:t>${</w:t>
-            </w:r>
-            <w:proofErr w:type="spellStart"/>
-            <w:r>
-              <w:rPr>
-                <w:sz w:val="18"/>
-                <w:szCs w:val="18"/>
-              </w:rPr>
-              <w:t>uraian</w:t>
-            </w:r>
-            <w:proofErr w:type="spellEnd"/>
-            <w:r>
-              <w:rPr>
-                <w:sz w:val="18"/>
-                <w:szCs w:val="18"/>
-              </w:rPr>
-              <w:t>}</w:t>
+              <w:t>${uraian}</w:t>
             </w:r>
           </w:p>
         </w:tc>
@@ -5673,39 +4188,14 @@
                 <w:sz w:val="18"/>
                 <w:szCs w:val="18"/>
               </w:rPr>
-              <w:t>${</w:t>
-            </w:r>
-            <w:proofErr w:type="spellStart"/>
-            <w:proofErr w:type="gramStart"/>
-            <w:r>
-              <w:rPr>
-                <w:sz w:val="18"/>
-                <w:szCs w:val="18"/>
-              </w:rPr>
-              <w:t>nilai</w:t>
-            </w:r>
-            <w:proofErr w:type="spellEnd"/>
-            <w:r>
-              <w:rPr>
-                <w:sz w:val="18"/>
-                <w:szCs w:val="18"/>
-              </w:rPr>
-              <w:t>}</w:t>
-            </w:r>
-            <w:r>
-              <w:rPr>
-                <w:sz w:val="18"/>
-                <w:szCs w:val="18"/>
-              </w:rPr>
-              <w:t xml:space="preserve">   </w:t>
-            </w:r>
-            <w:proofErr w:type="gramEnd"/>
-            <w:r>
-              <w:rPr>
-                <w:sz w:val="18"/>
-                <w:szCs w:val="18"/>
-              </w:rPr>
-              <w:t xml:space="preserve">       </w:t>
+              <w:t>${nilai}</w:t>
+            </w:r>
+            <w:r>
+              <w:rPr>
+                <w:sz w:val="18"/>
+                <w:szCs w:val="18"/>
+              </w:rPr>
+              <w:t xml:space="preserve">          </w:t>
             </w:r>
           </w:p>
         </w:tc>
@@ -5734,32 +4224,7 @@
                 <w:sz w:val="18"/>
                 <w:szCs w:val="18"/>
               </w:rPr>
-              <w:t>${</w:t>
-            </w:r>
-            <w:proofErr w:type="spellStart"/>
-            <w:proofErr w:type="gramStart"/>
-            <w:r>
-              <w:rPr>
-                <w:sz w:val="18"/>
-                <w:szCs w:val="18"/>
-              </w:rPr>
-              <w:t>nilai</w:t>
-            </w:r>
-            <w:proofErr w:type="spellEnd"/>
-            <w:r>
-              <w:rPr>
-                <w:sz w:val="18"/>
-                <w:szCs w:val="18"/>
-              </w:rPr>
-              <w:t xml:space="preserve">}   </w:t>
-            </w:r>
-            <w:proofErr w:type="gramEnd"/>
-            <w:r>
-              <w:rPr>
-                <w:sz w:val="18"/>
-                <w:szCs w:val="18"/>
-              </w:rPr>
-              <w:t xml:space="preserve">        </w:t>
+              <w:t xml:space="preserve">${nilai}           </w:t>
             </w:r>
           </w:p>
         </w:tc>
@@ -5876,45 +4341,15 @@
                 <w:sz w:val="18"/>
                 <w:szCs w:val="18"/>
               </w:rPr>
-              <w:t>${</w:t>
-            </w:r>
-            <w:proofErr w:type="spellStart"/>
-            <w:proofErr w:type="gramStart"/>
+              <w:t>${nilai}</w:t>
+            </w:r>
             <w:r>
               <w:rPr>
                 <w:b/>
-                <w:bCs/>
-                <w:sz w:val="18"/>
-                <w:szCs w:val="18"/>
-              </w:rPr>
-              <w:t>nilai</w:t>
-            </w:r>
-            <w:proofErr w:type="spellEnd"/>
-            <w:r>
-              <w:rPr>
-                <w:b/>
-                <w:bCs/>
-                <w:sz w:val="18"/>
-                <w:szCs w:val="18"/>
-              </w:rPr>
-              <w:t>}</w:t>
-            </w:r>
-            <w:r>
-              <w:rPr>
-                <w:b/>
-                <w:sz w:val="18"/>
-                <w:szCs w:val="18"/>
-              </w:rPr>
-              <w:t xml:space="preserve">   </w:t>
-            </w:r>
-            <w:proofErr w:type="gramEnd"/>
-            <w:r>
-              <w:rPr>
-                <w:b/>
-                <w:sz w:val="18"/>
-                <w:szCs w:val="18"/>
-              </w:rPr>
-              <w:t xml:space="preserve">      </w:t>
+                <w:sz w:val="18"/>
+                <w:szCs w:val="18"/>
+              </w:rPr>
+              <w:t xml:space="preserve">         </w:t>
             </w:r>
           </w:p>
         </w:tc>
@@ -5947,38 +4382,7 @@
                 <w:sz w:val="18"/>
                 <w:szCs w:val="18"/>
               </w:rPr>
-              <w:t>${</w:t>
-            </w:r>
-            <w:proofErr w:type="spellStart"/>
-            <w:proofErr w:type="gramStart"/>
-            <w:r>
-              <w:rPr>
-                <w:b/>
-                <w:bCs/>
-                <w:sz w:val="18"/>
-                <w:szCs w:val="18"/>
-              </w:rPr>
-              <w:t>nilai</w:t>
-            </w:r>
-            <w:proofErr w:type="spellEnd"/>
-            <w:r>
-              <w:rPr>
-                <w:b/>
-                <w:bCs/>
-                <w:sz w:val="18"/>
-                <w:szCs w:val="18"/>
-              </w:rPr>
-              <w:t xml:space="preserve">}   </w:t>
-            </w:r>
-            <w:proofErr w:type="gramEnd"/>
-            <w:r>
-              <w:rPr>
-                <w:b/>
-                <w:bCs/>
-                <w:sz w:val="18"/>
-                <w:szCs w:val="18"/>
-              </w:rPr>
-              <w:t xml:space="preserve">        </w:t>
+              <w:t xml:space="preserve">${nilai}           </w:t>
             </w:r>
             <w:r>
               <w:rPr>
@@ -6105,23 +4509,7 @@
                 <w:sz w:val="18"/>
                 <w:szCs w:val="18"/>
               </w:rPr>
-              <w:t>${</w:t>
-            </w:r>
-            <w:proofErr w:type="spellStart"/>
-            <w:r>
-              <w:rPr>
-                <w:sz w:val="18"/>
-                <w:szCs w:val="18"/>
-              </w:rPr>
-              <w:t>sisa_sesudah</w:t>
-            </w:r>
-            <w:proofErr w:type="spellEnd"/>
-            <w:r>
-              <w:rPr>
-                <w:sz w:val="18"/>
-                <w:szCs w:val="18"/>
-              </w:rPr>
-              <w:t>}</w:t>
+              <w:t>${sisa_sesudah}</w:t>
             </w:r>
           </w:p>
         </w:tc>
@@ -6152,23 +4540,7 @@
                 <w:sz w:val="18"/>
                 <w:szCs w:val="18"/>
               </w:rPr>
-              <w:t>${</w:t>
-            </w:r>
-            <w:proofErr w:type="spellStart"/>
-            <w:r>
-              <w:rPr>
-                <w:sz w:val="18"/>
-                <w:szCs w:val="18"/>
-              </w:rPr>
-              <w:t>sisa_sesudah</w:t>
-            </w:r>
-            <w:proofErr w:type="spellEnd"/>
-            <w:r>
-              <w:rPr>
-                <w:sz w:val="18"/>
-                <w:szCs w:val="18"/>
-              </w:rPr>
-              <w:t>}</w:t>
+              <w:t>${sisa_sesudah}</w:t>
             </w:r>
           </w:p>
         </w:tc>
@@ -6246,37 +4618,12 @@
                 <w:szCs w:val="18"/>
               </w:rPr>
             </w:pPr>
-            <w:proofErr w:type="spellStart"/>
-            <w:r>
-              <w:rPr>
-                <w:sz w:val="18"/>
-                <w:szCs w:val="18"/>
-              </w:rPr>
-              <w:t>Wonosobo</w:t>
-            </w:r>
-            <w:proofErr w:type="spellEnd"/>
-            <w:r>
-              <w:rPr>
-                <w:sz w:val="18"/>
-                <w:szCs w:val="18"/>
-              </w:rPr>
-              <w:t>, ${</w:t>
-            </w:r>
-            <w:proofErr w:type="spellStart"/>
-            <w:r>
-              <w:rPr>
-                <w:sz w:val="18"/>
-                <w:szCs w:val="18"/>
-              </w:rPr>
-              <w:t>tanggal</w:t>
-            </w:r>
-            <w:proofErr w:type="spellEnd"/>
-            <w:r>
-              <w:rPr>
-                <w:sz w:val="18"/>
-                <w:szCs w:val="18"/>
-              </w:rPr>
-              <w:t>}</w:t>
+            <w:r>
+              <w:rPr>
+                <w:sz w:val="18"/>
+                <w:szCs w:val="18"/>
+              </w:rPr>
+              <w:t>Wonosobo, ${tanggal}</w:t>
             </w:r>
           </w:p>
         </w:tc>
@@ -6385,27 +4732,7 @@
                 <w:szCs w:val="18"/>
                 <w:u w:val="single" w:color="000000"/>
               </w:rPr>
-              <w:t>${</w:t>
-            </w:r>
-            <w:proofErr w:type="spellStart"/>
-            <w:r>
-              <w:rPr>
-                <w:b/>
-                <w:sz w:val="18"/>
-                <w:szCs w:val="18"/>
-                <w:u w:val="single" w:color="000000"/>
-              </w:rPr>
-              <w:t>nama_pptk</w:t>
-            </w:r>
-            <w:proofErr w:type="spellEnd"/>
-            <w:r>
-              <w:rPr>
-                <w:b/>
-                <w:sz w:val="18"/>
-                <w:szCs w:val="18"/>
-                <w:u w:val="single" w:color="000000"/>
-              </w:rPr>
-              <w:t>}</w:t>
+              <w:t>${nama_pptk}</w:t>
             </w:r>
           </w:p>
         </w:tc>
@@ -6429,31 +4756,13 @@
                 <w:szCs w:val="18"/>
               </w:rPr>
             </w:pPr>
-            <w:proofErr w:type="spellStart"/>
-            <w:r>
-              <w:rPr>
-                <w:sz w:val="18"/>
-                <w:szCs w:val="18"/>
-              </w:rPr>
-              <w:t>Bendahara</w:t>
-            </w:r>
-            <w:proofErr w:type="spellEnd"/>
-            <w:r>
-              <w:rPr>
-                <w:sz w:val="18"/>
-                <w:szCs w:val="18"/>
-              </w:rPr>
-              <w:t xml:space="preserve"> </w:t>
-            </w:r>
-            <w:proofErr w:type="spellStart"/>
-            <w:r>
-              <w:rPr>
-                <w:sz w:val="18"/>
-                <w:szCs w:val="18"/>
-              </w:rPr>
-              <w:t>Pengeluaran</w:t>
-            </w:r>
-            <w:proofErr w:type="spellEnd"/>
+            <w:r>
+              <w:rPr>
+                <w:sz w:val="18"/>
+                <w:szCs w:val="18"/>
+              </w:rPr>
+              <w:t>Bendahara Pengeluaran</w:t>
+            </w:r>
           </w:p>
           <w:p>
             <w:pPr>
@@ -6527,27 +4836,7 @@
                 <w:szCs w:val="18"/>
                 <w:u w:val="single" w:color="000000"/>
               </w:rPr>
-              <w:t>${</w:t>
-            </w:r>
-            <w:proofErr w:type="spellStart"/>
-            <w:r>
-              <w:rPr>
-                <w:b/>
-                <w:sz w:val="18"/>
-                <w:szCs w:val="18"/>
-                <w:u w:val="single" w:color="000000"/>
-              </w:rPr>
-              <w:t>nama_bp</w:t>
-            </w:r>
-            <w:proofErr w:type="spellEnd"/>
-            <w:r>
-              <w:rPr>
-                <w:b/>
-                <w:sz w:val="18"/>
-                <w:szCs w:val="18"/>
-                <w:u w:val="single" w:color="000000"/>
-              </w:rPr>
-              <w:t>}</w:t>
+              <w:t>${nama_bp}</w:t>
             </w:r>
           </w:p>
         </w:tc>
@@ -6581,23 +4870,7 @@
                 <w:sz w:val="18"/>
                 <w:szCs w:val="18"/>
               </w:rPr>
-              <w:t>NIP. ${</w:t>
-            </w:r>
-            <w:proofErr w:type="spellStart"/>
-            <w:r>
-              <w:rPr>
-                <w:sz w:val="18"/>
-                <w:szCs w:val="18"/>
-              </w:rPr>
-              <w:t>nip_pptk</w:t>
-            </w:r>
-            <w:proofErr w:type="spellEnd"/>
-            <w:r>
-              <w:rPr>
-                <w:sz w:val="18"/>
-                <w:szCs w:val="18"/>
-              </w:rPr>
-              <w:t>}</w:t>
+              <w:t>NIP. ${nip_pptk}</w:t>
             </w:r>
           </w:p>
         </w:tc>
@@ -6633,23 +4906,7 @@
                 <w:sz w:val="18"/>
                 <w:szCs w:val="18"/>
               </w:rPr>
-              <w:t>${</w:t>
-            </w:r>
-            <w:proofErr w:type="spellStart"/>
-            <w:r>
-              <w:rPr>
-                <w:sz w:val="18"/>
-                <w:szCs w:val="18"/>
-              </w:rPr>
-              <w:t>nip_bp</w:t>
-            </w:r>
-            <w:proofErr w:type="spellEnd"/>
-            <w:r>
-              <w:rPr>
-                <w:sz w:val="18"/>
-                <w:szCs w:val="18"/>
-              </w:rPr>
-              <w:t>}</w:t>
+              <w:t>${nip_bp}</w:t>
             </w:r>
           </w:p>
         </w:tc>
@@ -6708,7 +4965,7 @@
           <v:shape id="_x0000_s1026" type="#_x0000_t75" style="position:absolute;left:0;text-align:left;margin-left:29.8pt;margin-top:-.2pt;width:62.8pt;height:62.8pt;z-index:251659264">
             <v:imagedata r:id="rId5" o:title=""/>
           </v:shape>
-          <o:OLEObject Type="Embed" ProgID="Word.Picture.8" ShapeID="_x0000_s1026" DrawAspect="Content" ObjectID="_1801036365" r:id="rId6"/>
+          <o:OLEObject Type="Embed" ProgID="Word.Picture.8" ShapeID="_x0000_s1026" DrawAspect="Content" ObjectID="_1801036543" r:id="rId6"/>
         </w:object>
       </w:r>
       <w:r>
@@ -6749,21 +5006,7 @@
         <w:rPr>
           <w:sz w:val="18"/>
         </w:rPr>
-        <w:t xml:space="preserve">Jl. </w:t>
-      </w:r>
-      <w:proofErr w:type="spellStart"/>
-      <w:r>
-        <w:rPr>
-          <w:sz w:val="18"/>
-        </w:rPr>
-        <w:t>Sabuk</w:t>
-      </w:r>
-      <w:proofErr w:type="spellEnd"/>
-      <w:r>
-        <w:rPr>
-          <w:sz w:val="18"/>
-        </w:rPr>
-        <w:t xml:space="preserve"> Alu No. 2A (0286) 325112 / Fax 325115</w:t>
+        <w:t>Jl. Sabuk Alu No. 2A (0286) 325112 / Fax 325115</w:t>
       </w:r>
     </w:p>
     <w:p>
@@ -6923,44 +5166,19 @@
           <w:szCs w:val="18"/>
         </w:rPr>
       </w:pPr>
-      <w:proofErr w:type="spellStart"/>
       <w:r>
         <w:rPr>
           <w:sz w:val="18"/>
           <w:szCs w:val="18"/>
         </w:rPr>
-        <w:t>Wonosobo</w:t>
-      </w:r>
-      <w:proofErr w:type="spellEnd"/>
-      <w:r>
-        <w:rPr>
-          <w:sz w:val="18"/>
-          <w:szCs w:val="18"/>
-        </w:rPr>
-        <w:t xml:space="preserve">, </w:t>
+        <w:t xml:space="preserve">Wonosobo, </w:t>
       </w:r>
       <w:r>
         <w:rPr>
           <w:sz w:val="18"/>
           <w:szCs w:val="18"/>
         </w:rPr>
-        <w:t>${</w:t>
-      </w:r>
-      <w:proofErr w:type="spellStart"/>
-      <w:r>
-        <w:rPr>
-          <w:sz w:val="18"/>
-          <w:szCs w:val="18"/>
-        </w:rPr>
-        <w:t>tanggal</w:t>
-      </w:r>
-      <w:proofErr w:type="spellEnd"/>
-      <w:r>
-        <w:rPr>
-          <w:sz w:val="18"/>
-          <w:szCs w:val="18"/>
-        </w:rPr>
-        <w:t>}</w:t>
+        <w:t>${tanggal}</w:t>
       </w:r>
       <w:r>
         <w:rPr>
@@ -7023,7 +5241,6 @@
                 <w:szCs w:val="18"/>
               </w:rPr>
             </w:pPr>
-            <w:proofErr w:type="spellStart"/>
             <w:r>
               <w:rPr>
                 <w:sz w:val="18"/>
@@ -7031,7 +5248,6 @@
               </w:rPr>
               <w:t>Perihal</w:t>
             </w:r>
-            <w:proofErr w:type="spellEnd"/>
             <w:r>
               <w:rPr>
                 <w:sz w:val="18"/>
@@ -7073,7 +5289,6 @@
               </w:rPr>
               <w:tab/>
             </w:r>
-            <w:proofErr w:type="spellStart"/>
             <w:r>
               <w:rPr>
                 <w:b/>
@@ -7082,7 +5297,6 @@
               </w:rPr>
               <w:t>Pemindahbukuan</w:t>
             </w:r>
-            <w:proofErr w:type="spellEnd"/>
           </w:p>
         </w:tc>
         <w:tc>
@@ -7100,21 +5314,12 @@
                 <w:szCs w:val="18"/>
               </w:rPr>
             </w:pPr>
-            <w:proofErr w:type="spellStart"/>
-            <w:r>
-              <w:rPr>
-                <w:sz w:val="18"/>
-                <w:szCs w:val="18"/>
-              </w:rPr>
-              <w:t>Kepada</w:t>
-            </w:r>
-            <w:proofErr w:type="spellEnd"/>
-            <w:r>
-              <w:rPr>
-                <w:sz w:val="18"/>
-                <w:szCs w:val="18"/>
-              </w:rPr>
-              <w:t>,</w:t>
+            <w:r>
+              <w:rPr>
+                <w:sz w:val="18"/>
+                <w:szCs w:val="18"/>
+              </w:rPr>
+              <w:t>Kepada,</w:t>
             </w:r>
           </w:p>
         </w:tc>
@@ -7168,23 +5373,7 @@
                 <w:sz w:val="18"/>
                 <w:szCs w:val="18"/>
               </w:rPr>
-              <w:t>${</w:t>
-            </w:r>
-            <w:proofErr w:type="spellStart"/>
-            <w:r>
-              <w:rPr>
-                <w:sz w:val="18"/>
-                <w:szCs w:val="18"/>
-              </w:rPr>
-              <w:t>uraian</w:t>
-            </w:r>
-            <w:proofErr w:type="spellEnd"/>
-            <w:r>
-              <w:rPr>
-                <w:sz w:val="18"/>
-                <w:szCs w:val="18"/>
-              </w:rPr>
-              <w:t>}</w:t>
+              <w:t>${uraian}</w:t>
             </w:r>
           </w:p>
         </w:tc>
@@ -7200,37 +5389,12 @@
                 <w:szCs w:val="18"/>
               </w:rPr>
             </w:pPr>
-            <w:proofErr w:type="spellStart"/>
-            <w:r>
-              <w:rPr>
-                <w:sz w:val="18"/>
-                <w:szCs w:val="18"/>
-              </w:rPr>
-              <w:t>Yth</w:t>
-            </w:r>
-            <w:proofErr w:type="spellEnd"/>
-            <w:r>
-              <w:rPr>
-                <w:sz w:val="18"/>
-                <w:szCs w:val="18"/>
-              </w:rPr>
-              <w:t xml:space="preserve">. </w:t>
-            </w:r>
-            <w:proofErr w:type="spellStart"/>
-            <w:r>
-              <w:rPr>
-                <w:sz w:val="18"/>
-                <w:szCs w:val="18"/>
-              </w:rPr>
-              <w:t>Pemimpin</w:t>
-            </w:r>
-            <w:proofErr w:type="spellEnd"/>
-            <w:r>
-              <w:rPr>
-                <w:sz w:val="18"/>
-                <w:szCs w:val="18"/>
-              </w:rPr>
-              <w:t xml:space="preserve"> Cabang</w:t>
+            <w:r>
+              <w:rPr>
+                <w:sz w:val="18"/>
+                <w:szCs w:val="18"/>
+              </w:rPr>
+              <w:t>Yth. Pemimpin Cabang</w:t>
             </w:r>
           </w:p>
           <w:p>
@@ -7246,17 +5410,8 @@
                 <w:sz w:val="18"/>
                 <w:szCs w:val="18"/>
               </w:rPr>
-              <w:t xml:space="preserve">BANK JATENG Cabang </w:t>
-            </w:r>
-            <w:proofErr w:type="spellStart"/>
-            <w:r>
-              <w:rPr>
-                <w:sz w:val="18"/>
-                <w:szCs w:val="18"/>
-              </w:rPr>
-              <w:t>Wonosobo</w:t>
-            </w:r>
-            <w:proofErr w:type="spellEnd"/>
+              <w:t>BANK JATENG Cabang Wonosobo</w:t>
+            </w:r>
           </w:p>
           <w:p>
             <w:pPr>
@@ -7302,21 +5457,12 @@
           <w:szCs w:val="18"/>
         </w:rPr>
       </w:pPr>
-      <w:proofErr w:type="spellStart"/>
       <w:r>
         <w:rPr>
           <w:sz w:val="18"/>
           <w:szCs w:val="18"/>
         </w:rPr>
-        <w:t>Dengan</w:t>
-      </w:r>
-      <w:proofErr w:type="spellEnd"/>
-      <w:r>
-        <w:rPr>
-          <w:sz w:val="18"/>
-          <w:szCs w:val="18"/>
-        </w:rPr>
-        <w:t xml:space="preserve"> Hormat,</w:t>
+        <w:t>Dengan Hormat,</w:t>
       </w:r>
     </w:p>
     <w:p>
@@ -7333,103 +5479,7 @@
           <w:sz w:val="18"/>
           <w:szCs w:val="18"/>
         </w:rPr>
-        <w:t xml:space="preserve">Bersama </w:t>
-      </w:r>
-      <w:proofErr w:type="spellStart"/>
-      <w:r>
-        <w:rPr>
-          <w:sz w:val="18"/>
-          <w:szCs w:val="18"/>
-        </w:rPr>
-        <w:t>ini</w:t>
-      </w:r>
-      <w:proofErr w:type="spellEnd"/>
-      <w:r>
-        <w:rPr>
-          <w:sz w:val="18"/>
-          <w:szCs w:val="18"/>
-        </w:rPr>
-        <w:t xml:space="preserve"> kami </w:t>
-      </w:r>
-      <w:proofErr w:type="spellStart"/>
-      <w:r>
-        <w:rPr>
-          <w:sz w:val="18"/>
-          <w:szCs w:val="18"/>
-        </w:rPr>
-        <w:t>mohon</w:t>
-      </w:r>
-      <w:proofErr w:type="spellEnd"/>
-      <w:r>
-        <w:rPr>
-          <w:sz w:val="18"/>
-          <w:szCs w:val="18"/>
-        </w:rPr>
-        <w:t xml:space="preserve"> </w:t>
-      </w:r>
-      <w:proofErr w:type="spellStart"/>
-      <w:r>
-        <w:rPr>
-          <w:sz w:val="18"/>
-          <w:szCs w:val="18"/>
-        </w:rPr>
-        <w:t>untuk</w:t>
-      </w:r>
-      <w:proofErr w:type="spellEnd"/>
-      <w:r>
-        <w:rPr>
-          <w:sz w:val="18"/>
-          <w:szCs w:val="18"/>
-        </w:rPr>
-        <w:t xml:space="preserve"> </w:t>
-      </w:r>
-      <w:proofErr w:type="spellStart"/>
-      <w:r>
-        <w:rPr>
-          <w:sz w:val="18"/>
-          <w:szCs w:val="18"/>
-        </w:rPr>
-        <w:t>dipindahbukukan</w:t>
-      </w:r>
-      <w:proofErr w:type="spellEnd"/>
-      <w:r>
-        <w:rPr>
-          <w:sz w:val="18"/>
-          <w:szCs w:val="18"/>
-        </w:rPr>
-        <w:t xml:space="preserve"> </w:t>
-      </w:r>
-      <w:proofErr w:type="spellStart"/>
-      <w:r>
-        <w:rPr>
-          <w:sz w:val="18"/>
-          <w:szCs w:val="18"/>
-        </w:rPr>
-        <w:t>dari</w:t>
-      </w:r>
-      <w:proofErr w:type="spellEnd"/>
-      <w:r>
-        <w:rPr>
-          <w:sz w:val="18"/>
-          <w:szCs w:val="18"/>
-        </w:rPr>
-        <w:t xml:space="preserve"> </w:t>
-      </w:r>
-      <w:proofErr w:type="spellStart"/>
-      <w:r>
-        <w:rPr>
-          <w:sz w:val="18"/>
-          <w:szCs w:val="18"/>
-        </w:rPr>
-        <w:t>rekening</w:t>
-      </w:r>
-      <w:proofErr w:type="spellEnd"/>
-      <w:r>
-        <w:rPr>
-          <w:sz w:val="18"/>
-          <w:szCs w:val="18"/>
-        </w:rPr>
-        <w:t xml:space="preserve"> kami:</w:t>
+        <w:t>Bersama ini kami mohon untuk dipindahbukukan dari rekening kami:</w:t>
       </w:r>
     </w:p>
     <w:p>
@@ -7446,17 +5496,8 @@
           <w:sz w:val="18"/>
           <w:szCs w:val="18"/>
         </w:rPr>
-        <w:t xml:space="preserve">Nomer </w:t>
+        <w:t>Nomer Rekening</w:t>
       </w:r>
-      <w:proofErr w:type="spellStart"/>
-      <w:r>
-        <w:rPr>
-          <w:sz w:val="18"/>
-          <w:szCs w:val="18"/>
-        </w:rPr>
-        <w:t>Rekening</w:t>
-      </w:r>
-      <w:proofErr w:type="spellEnd"/>
       <w:r>
         <w:rPr>
           <w:sz w:val="18"/>
@@ -7495,39 +5536,7 @@
           <w:szCs w:val="18"/>
         </w:rPr>
         <w:tab/>
-        <w:t xml:space="preserve">: Bend. </w:t>
-      </w:r>
-      <w:proofErr w:type="spellStart"/>
-      <w:r>
-        <w:rPr>
-          <w:sz w:val="18"/>
-          <w:szCs w:val="18"/>
-        </w:rPr>
-        <w:t>Pengeluaran</w:t>
-      </w:r>
-      <w:proofErr w:type="spellEnd"/>
-      <w:r>
-        <w:rPr>
-          <w:sz w:val="18"/>
-          <w:szCs w:val="18"/>
-        </w:rPr>
-        <w:t xml:space="preserve"> </w:t>
-      </w:r>
-      <w:proofErr w:type="spellStart"/>
-      <w:r>
-        <w:rPr>
-          <w:sz w:val="18"/>
-          <w:szCs w:val="18"/>
-        </w:rPr>
-        <w:t>Diskominfo</w:t>
-      </w:r>
-      <w:proofErr w:type="spellEnd"/>
-      <w:r>
-        <w:rPr>
-          <w:sz w:val="18"/>
-          <w:szCs w:val="18"/>
-        </w:rPr>
-        <w:t xml:space="preserve"> </w:t>
+        <w:t xml:space="preserve">: Bend. Pengeluaran Diskominfo </w:t>
       </w:r>
     </w:p>
     <w:p>
@@ -7539,7 +5548,6 @@
           <w:szCs w:val="18"/>
         </w:rPr>
       </w:pPr>
-      <w:proofErr w:type="spellStart"/>
       <w:r>
         <w:rPr>
           <w:sz w:val="18"/>
@@ -7547,7 +5555,6 @@
         </w:rPr>
         <w:t>Jumlah</w:t>
       </w:r>
-      <w:proofErr w:type="spellEnd"/>
       <w:r>
         <w:rPr>
           <w:sz w:val="18"/>
@@ -7568,23 +5575,7 @@
           <w:sz w:val="18"/>
           <w:szCs w:val="18"/>
         </w:rPr>
-        <w:t>${</w:t>
-      </w:r>
-      <w:proofErr w:type="spellStart"/>
-      <w:r>
-        <w:rPr>
-          <w:sz w:val="18"/>
-          <w:szCs w:val="18"/>
-        </w:rPr>
-        <w:t>total_nominal</w:t>
-      </w:r>
-      <w:proofErr w:type="spellEnd"/>
-      <w:r>
-        <w:rPr>
-          <w:sz w:val="18"/>
-          <w:szCs w:val="18"/>
-        </w:rPr>
-        <w:t xml:space="preserve">}  </w:t>
+        <w:t xml:space="preserve">${total_nominal}  </w:t>
       </w:r>
     </w:p>
     <w:p>
@@ -7596,79 +5587,13 @@
           <w:szCs w:val="18"/>
         </w:rPr>
       </w:pPr>
-      <w:proofErr w:type="spellStart"/>
       <w:r>
         <w:rPr>
           <w:sz w:val="18"/>
           <w:szCs w:val="18"/>
         </w:rPr>
-        <w:t>ke</w:t>
+        <w:t>ke Rekening tersebut dibawa ini</w:t>
       </w:r>
-      <w:proofErr w:type="spellEnd"/>
-      <w:r>
-        <w:rPr>
-          <w:sz w:val="18"/>
-          <w:szCs w:val="18"/>
-        </w:rPr>
-        <w:t xml:space="preserve"> </w:t>
-      </w:r>
-      <w:proofErr w:type="spellStart"/>
-      <w:r>
-        <w:rPr>
-          <w:sz w:val="18"/>
-          <w:szCs w:val="18"/>
-        </w:rPr>
-        <w:t>Rekening</w:t>
-      </w:r>
-      <w:proofErr w:type="spellEnd"/>
-      <w:r>
-        <w:rPr>
-          <w:sz w:val="18"/>
-          <w:szCs w:val="18"/>
-        </w:rPr>
-        <w:t xml:space="preserve"> </w:t>
-      </w:r>
-      <w:proofErr w:type="spellStart"/>
-      <w:r>
-        <w:rPr>
-          <w:sz w:val="18"/>
-          <w:szCs w:val="18"/>
-        </w:rPr>
-        <w:t>tersebut</w:t>
-      </w:r>
-      <w:proofErr w:type="spellEnd"/>
-      <w:r>
-        <w:rPr>
-          <w:sz w:val="18"/>
-          <w:szCs w:val="18"/>
-        </w:rPr>
-        <w:t xml:space="preserve"> </w:t>
-      </w:r>
-      <w:proofErr w:type="spellStart"/>
-      <w:r>
-        <w:rPr>
-          <w:sz w:val="18"/>
-          <w:szCs w:val="18"/>
-        </w:rPr>
-        <w:t>dibawa</w:t>
-      </w:r>
-      <w:proofErr w:type="spellEnd"/>
-      <w:r>
-        <w:rPr>
-          <w:sz w:val="18"/>
-          <w:szCs w:val="18"/>
-        </w:rPr>
-        <w:t xml:space="preserve"> </w:t>
-      </w:r>
-      <w:proofErr w:type="spellStart"/>
-      <w:r>
-        <w:rPr>
-          <w:sz w:val="18"/>
-          <w:szCs w:val="18"/>
-        </w:rPr>
-        <w:t>ini</w:t>
-      </w:r>
-      <w:proofErr w:type="spellEnd"/>
       <w:r>
         <w:rPr>
           <w:sz w:val="18"/>
@@ -7887,23 +5812,7 @@
                 <w:sz w:val="18"/>
                 <w:szCs w:val="18"/>
               </w:rPr>
-              <w:t>${</w:t>
-            </w:r>
-            <w:proofErr w:type="spellStart"/>
-            <w:r>
-              <w:rPr>
-                <w:sz w:val="18"/>
-                <w:szCs w:val="18"/>
-              </w:rPr>
-              <w:t>no_urut</w:t>
-            </w:r>
-            <w:proofErr w:type="spellEnd"/>
-            <w:r>
-              <w:rPr>
-                <w:sz w:val="18"/>
-                <w:szCs w:val="18"/>
-              </w:rPr>
-              <w:t>}</w:t>
+              <w:t>${no_urut}</w:t>
             </w:r>
           </w:p>
         </w:tc>
@@ -7930,23 +5839,7 @@
                 <w:sz w:val="18"/>
                 <w:szCs w:val="18"/>
               </w:rPr>
-              <w:t>${</w:t>
-            </w:r>
-            <w:proofErr w:type="spellStart"/>
-            <w:r>
-              <w:rPr>
-                <w:sz w:val="18"/>
-                <w:szCs w:val="18"/>
-              </w:rPr>
-              <w:t>nama_penerima</w:t>
-            </w:r>
-            <w:proofErr w:type="spellEnd"/>
-            <w:r>
-              <w:rPr>
-                <w:sz w:val="18"/>
-                <w:szCs w:val="18"/>
-              </w:rPr>
-              <w:t>}</w:t>
+              <w:t>${nama_penerima}</w:t>
             </w:r>
           </w:p>
         </w:tc>
@@ -7975,23 +5868,7 @@
                 <w:sz w:val="18"/>
                 <w:szCs w:val="18"/>
               </w:rPr>
-              <w:t>${</w:t>
-            </w:r>
-            <w:proofErr w:type="spellStart"/>
-            <w:r>
-              <w:rPr>
-                <w:sz w:val="18"/>
-                <w:szCs w:val="18"/>
-              </w:rPr>
-              <w:t>no_rekening</w:t>
-            </w:r>
-            <w:proofErr w:type="spellEnd"/>
-            <w:r>
-              <w:rPr>
-                <w:sz w:val="18"/>
-                <w:szCs w:val="18"/>
-              </w:rPr>
-              <w:t>}</w:t>
+              <w:t>${no_rekening}</w:t>
             </w:r>
           </w:p>
         </w:tc>
@@ -8020,23 +5897,7 @@
                 <w:sz w:val="18"/>
                 <w:szCs w:val="18"/>
               </w:rPr>
-              <w:t>${</w:t>
-            </w:r>
-            <w:proofErr w:type="spellStart"/>
-            <w:r>
-              <w:rPr>
-                <w:sz w:val="18"/>
-                <w:szCs w:val="18"/>
-              </w:rPr>
-              <w:t>bank_penerima</w:t>
-            </w:r>
-            <w:proofErr w:type="spellEnd"/>
-            <w:r>
-              <w:rPr>
-                <w:sz w:val="18"/>
-                <w:szCs w:val="18"/>
-              </w:rPr>
-              <w:t>}</w:t>
+              <w:t>${bank_penerima}</w:t>
             </w:r>
           </w:p>
         </w:tc>
@@ -8065,23 +5926,7 @@
                 <w:sz w:val="18"/>
                 <w:szCs w:val="18"/>
               </w:rPr>
-              <w:t>${</w:t>
-            </w:r>
-            <w:proofErr w:type="spellStart"/>
-            <w:r>
-              <w:rPr>
-                <w:sz w:val="18"/>
-                <w:szCs w:val="18"/>
-              </w:rPr>
-              <w:t>nominal_penerimaan</w:t>
-            </w:r>
-            <w:proofErr w:type="spellEnd"/>
-            <w:r>
-              <w:rPr>
-                <w:sz w:val="18"/>
-                <w:szCs w:val="18"/>
-              </w:rPr>
-              <w:t>}</w:t>
+              <w:t>${nominal_penerimaan}</w:t>
             </w:r>
           </w:p>
         </w:tc>
@@ -8131,23 +5976,7 @@
                 <w:sz w:val="18"/>
                 <w:szCs w:val="18"/>
               </w:rPr>
-              <w:t>${</w:t>
-            </w:r>
-            <w:proofErr w:type="spellStart"/>
-            <w:r>
-              <w:rPr>
-                <w:sz w:val="18"/>
-                <w:szCs w:val="18"/>
-              </w:rPr>
-              <w:t>jenis_pajak</w:t>
-            </w:r>
-            <w:proofErr w:type="spellEnd"/>
-            <w:r>
-              <w:rPr>
-                <w:sz w:val="18"/>
-                <w:szCs w:val="18"/>
-              </w:rPr>
-              <w:t>}</w:t>
+              <w:t>${jenis_pajak}</w:t>
             </w:r>
           </w:p>
         </w:tc>
@@ -8175,23 +6004,7 @@
                 <w:sz w:val="18"/>
                 <w:szCs w:val="18"/>
               </w:rPr>
-              <w:t>${</w:t>
-            </w:r>
-            <w:proofErr w:type="spellStart"/>
-            <w:r>
-              <w:rPr>
-                <w:sz w:val="18"/>
-                <w:szCs w:val="18"/>
-              </w:rPr>
-              <w:t>no_billing</w:t>
-            </w:r>
-            <w:proofErr w:type="spellEnd"/>
-            <w:r>
-              <w:rPr>
-                <w:sz w:val="18"/>
-                <w:szCs w:val="18"/>
-              </w:rPr>
-              <w:t>}</w:t>
+              <w:t>${no_billing}</w:t>
             </w:r>
           </w:p>
         </w:tc>
@@ -8218,23 +6031,7 @@
                 <w:sz w:val="18"/>
                 <w:szCs w:val="18"/>
               </w:rPr>
-              <w:t>${</w:t>
-            </w:r>
-            <w:proofErr w:type="spellStart"/>
-            <w:r>
-              <w:rPr>
-                <w:sz w:val="18"/>
-                <w:szCs w:val="18"/>
-              </w:rPr>
-              <w:t>nominal_pajak</w:t>
-            </w:r>
-            <w:proofErr w:type="spellEnd"/>
-            <w:r>
-              <w:rPr>
-                <w:sz w:val="18"/>
-                <w:szCs w:val="18"/>
-              </w:rPr>
-              <w:t>}</w:t>
+              <w:t>${nominal_pajak}</w:t>
             </w:r>
           </w:p>
         </w:tc>
@@ -8299,25 +6096,7 @@
                 <w:sz w:val="18"/>
                 <w:szCs w:val="18"/>
               </w:rPr>
-              <w:t>${</w:t>
-            </w:r>
-            <w:proofErr w:type="spellStart"/>
-            <w:r>
-              <w:rPr>
-                <w:b/>
-                <w:sz w:val="18"/>
-                <w:szCs w:val="18"/>
-              </w:rPr>
-              <w:t>total_nominal</w:t>
-            </w:r>
-            <w:proofErr w:type="spellEnd"/>
-            <w:r>
-              <w:rPr>
-                <w:b/>
-                <w:sz w:val="18"/>
-                <w:szCs w:val="18"/>
-              </w:rPr>
-              <w:t>}</w:t>
+              <w:t>${total_nominal}</w:t>
             </w:r>
           </w:p>
         </w:tc>
@@ -8342,7 +6121,6 @@
           <w:szCs w:val="18"/>
         </w:rPr>
       </w:pPr>
-      <w:proofErr w:type="spellStart"/>
       <w:r>
         <w:rPr>
           <w:sz w:val="18"/>
@@ -8350,7 +6128,6 @@
         </w:rPr>
         <w:t>Terbilang</w:t>
       </w:r>
-      <w:proofErr w:type="spellEnd"/>
       <w:r>
         <w:rPr>
           <w:sz w:val="18"/>
@@ -8366,7 +6143,6 @@
         </w:rPr>
         <w:t>${</w:t>
       </w:r>
-      <w:proofErr w:type="spellStart"/>
       <w:r>
         <w:rPr>
           <w:sz w:val="18"/>
@@ -8388,7 +6164,6 @@
         </w:rPr>
         <w:t>erbilang</w:t>
       </w:r>
-      <w:proofErr w:type="spellEnd"/>
       <w:r>
         <w:rPr>
           <w:sz w:val="18"/>
@@ -8416,245 +6191,12 @@
           <w:szCs w:val="18"/>
         </w:rPr>
       </w:pPr>
-      <w:proofErr w:type="spellStart"/>
       <w:r>
         <w:rPr>
           <w:sz w:val="18"/>
           <w:szCs w:val="18"/>
         </w:rPr>
-        <w:t>Apabila</w:t>
-      </w:r>
-      <w:proofErr w:type="spellEnd"/>
-      <w:r>
-        <w:rPr>
-          <w:sz w:val="18"/>
-          <w:szCs w:val="18"/>
-        </w:rPr>
-        <w:t xml:space="preserve"> </w:t>
-      </w:r>
-      <w:proofErr w:type="spellStart"/>
-      <w:r>
-        <w:rPr>
-          <w:sz w:val="18"/>
-          <w:szCs w:val="18"/>
-        </w:rPr>
-        <w:t>dikemudian</w:t>
-      </w:r>
-      <w:proofErr w:type="spellEnd"/>
-      <w:r>
-        <w:rPr>
-          <w:sz w:val="18"/>
-          <w:szCs w:val="18"/>
-        </w:rPr>
-        <w:t xml:space="preserve"> </w:t>
-      </w:r>
-      <w:proofErr w:type="spellStart"/>
-      <w:r>
-        <w:rPr>
-          <w:sz w:val="18"/>
-          <w:szCs w:val="18"/>
-        </w:rPr>
-        <w:t>hari</w:t>
-      </w:r>
-      <w:proofErr w:type="spellEnd"/>
-      <w:r>
-        <w:rPr>
-          <w:sz w:val="18"/>
-          <w:szCs w:val="18"/>
-        </w:rPr>
-        <w:t xml:space="preserve"> </w:t>
-      </w:r>
-      <w:proofErr w:type="spellStart"/>
-      <w:r>
-        <w:rPr>
-          <w:sz w:val="18"/>
-          <w:szCs w:val="18"/>
-        </w:rPr>
-        <w:t>terjadi</w:t>
-      </w:r>
-      <w:proofErr w:type="spellEnd"/>
-      <w:r>
-        <w:rPr>
-          <w:sz w:val="18"/>
-          <w:szCs w:val="18"/>
-        </w:rPr>
-        <w:t xml:space="preserve"> </w:t>
-      </w:r>
-      <w:proofErr w:type="spellStart"/>
-      <w:r>
-        <w:rPr>
-          <w:sz w:val="18"/>
-          <w:szCs w:val="18"/>
-        </w:rPr>
-        <w:t>kesalahan</w:t>
-      </w:r>
-      <w:proofErr w:type="spellEnd"/>
-      <w:r>
-        <w:rPr>
-          <w:sz w:val="18"/>
-          <w:szCs w:val="18"/>
-        </w:rPr>
-        <w:t xml:space="preserve"> </w:t>
-      </w:r>
-      <w:proofErr w:type="spellStart"/>
-      <w:r>
-        <w:rPr>
-          <w:sz w:val="18"/>
-          <w:szCs w:val="18"/>
-        </w:rPr>
-        <w:t>penyimpanan</w:t>
-      </w:r>
-      <w:proofErr w:type="spellEnd"/>
-      <w:r>
-        <w:rPr>
-          <w:sz w:val="18"/>
-          <w:szCs w:val="18"/>
-        </w:rPr>
-        <w:t xml:space="preserve"> data, </w:t>
-      </w:r>
-      <w:proofErr w:type="spellStart"/>
-      <w:r>
-        <w:rPr>
-          <w:sz w:val="18"/>
-          <w:szCs w:val="18"/>
-        </w:rPr>
-        <w:t>maka</w:t>
-      </w:r>
-      <w:proofErr w:type="spellEnd"/>
-      <w:r>
-        <w:rPr>
-          <w:sz w:val="18"/>
-          <w:szCs w:val="18"/>
-        </w:rPr>
-        <w:t xml:space="preserve"> kami </w:t>
-      </w:r>
-      <w:proofErr w:type="spellStart"/>
-      <w:r>
-        <w:rPr>
-          <w:sz w:val="18"/>
-          <w:szCs w:val="18"/>
-        </w:rPr>
-        <w:t>akan</w:t>
-      </w:r>
-      <w:proofErr w:type="spellEnd"/>
-      <w:r>
-        <w:rPr>
-          <w:sz w:val="18"/>
-          <w:szCs w:val="18"/>
-        </w:rPr>
-        <w:t xml:space="preserve"> </w:t>
-      </w:r>
-      <w:proofErr w:type="spellStart"/>
-      <w:r>
-        <w:rPr>
-          <w:sz w:val="18"/>
-          <w:szCs w:val="18"/>
-        </w:rPr>
-        <w:t>bertanggung</w:t>
-      </w:r>
-      <w:proofErr w:type="spellEnd"/>
-      <w:r>
-        <w:rPr>
-          <w:sz w:val="18"/>
-          <w:szCs w:val="18"/>
-        </w:rPr>
-        <w:t xml:space="preserve"> </w:t>
-      </w:r>
-      <w:proofErr w:type="spellStart"/>
-      <w:r>
-        <w:rPr>
-          <w:sz w:val="18"/>
-          <w:szCs w:val="18"/>
-        </w:rPr>
-        <w:t>jawab</w:t>
-      </w:r>
-      <w:proofErr w:type="spellEnd"/>
-      <w:r>
-        <w:rPr>
-          <w:sz w:val="18"/>
-          <w:szCs w:val="18"/>
-        </w:rPr>
-        <w:t xml:space="preserve"> </w:t>
-      </w:r>
-      <w:proofErr w:type="spellStart"/>
-      <w:r>
-        <w:rPr>
-          <w:sz w:val="18"/>
-          <w:szCs w:val="18"/>
-        </w:rPr>
-        <w:t>atas</w:t>
-      </w:r>
-      <w:proofErr w:type="spellEnd"/>
-      <w:r>
-        <w:rPr>
-          <w:sz w:val="18"/>
-          <w:szCs w:val="18"/>
-        </w:rPr>
-        <w:t xml:space="preserve"> </w:t>
-      </w:r>
-      <w:proofErr w:type="spellStart"/>
-      <w:r>
-        <w:rPr>
-          <w:sz w:val="18"/>
-          <w:szCs w:val="18"/>
-        </w:rPr>
-        <w:t>kesalahan</w:t>
-      </w:r>
-      <w:proofErr w:type="spellEnd"/>
-      <w:r>
-        <w:rPr>
-          <w:sz w:val="18"/>
-          <w:szCs w:val="18"/>
-        </w:rPr>
-        <w:t xml:space="preserve"> </w:t>
-      </w:r>
-      <w:proofErr w:type="spellStart"/>
-      <w:r>
-        <w:rPr>
-          <w:sz w:val="18"/>
-          <w:szCs w:val="18"/>
-        </w:rPr>
-        <w:t>penyimpanan</w:t>
-      </w:r>
-      <w:proofErr w:type="spellEnd"/>
-      <w:r>
-        <w:rPr>
-          <w:sz w:val="18"/>
-          <w:szCs w:val="18"/>
-        </w:rPr>
-        <w:t xml:space="preserve"> data </w:t>
-      </w:r>
-      <w:proofErr w:type="spellStart"/>
-      <w:r>
-        <w:rPr>
-          <w:sz w:val="18"/>
-          <w:szCs w:val="18"/>
-        </w:rPr>
-        <w:t>tersebut</w:t>
-      </w:r>
-      <w:proofErr w:type="spellEnd"/>
-      <w:r>
-        <w:rPr>
-          <w:sz w:val="18"/>
-          <w:szCs w:val="18"/>
-        </w:rPr>
-        <w:t xml:space="preserve"> </w:t>
-      </w:r>
-      <w:proofErr w:type="spellStart"/>
-      <w:r>
-        <w:rPr>
-          <w:sz w:val="18"/>
-          <w:szCs w:val="18"/>
-        </w:rPr>
-        <w:t>diatas</w:t>
-      </w:r>
-      <w:proofErr w:type="spellEnd"/>
-      <w:r>
-        <w:rPr>
-          <w:sz w:val="18"/>
-          <w:szCs w:val="18"/>
-        </w:rPr>
-        <w:t>.</w:t>
+        <w:t>Apabila dikemudian hari terjadi kesalahan penyimpanan data, maka kami akan bertanggung jawab atas kesalahan penyimpanan data tersebut diatas.</w:t>
       </w:r>
     </w:p>
     <w:p>
@@ -8666,117 +6208,12 @@
           <w:szCs w:val="18"/>
         </w:rPr>
       </w:pPr>
-      <w:proofErr w:type="spellStart"/>
       <w:r>
         <w:rPr>
           <w:sz w:val="18"/>
           <w:szCs w:val="18"/>
         </w:rPr>
-        <w:t>Demikian</w:t>
-      </w:r>
-      <w:proofErr w:type="spellEnd"/>
-      <w:r>
-        <w:rPr>
-          <w:sz w:val="18"/>
-          <w:szCs w:val="18"/>
-        </w:rPr>
-        <w:t xml:space="preserve"> yang </w:t>
-      </w:r>
-      <w:proofErr w:type="spellStart"/>
-      <w:r>
-        <w:rPr>
-          <w:sz w:val="18"/>
-          <w:szCs w:val="18"/>
-        </w:rPr>
-        <w:t>dapat</w:t>
-      </w:r>
-      <w:proofErr w:type="spellEnd"/>
-      <w:r>
-        <w:rPr>
-          <w:sz w:val="18"/>
-          <w:szCs w:val="18"/>
-        </w:rPr>
-        <w:t xml:space="preserve"> kami </w:t>
-      </w:r>
-      <w:proofErr w:type="spellStart"/>
-      <w:r>
-        <w:rPr>
-          <w:sz w:val="18"/>
-          <w:szCs w:val="18"/>
-        </w:rPr>
-        <w:t>sampaikan</w:t>
-      </w:r>
-      <w:proofErr w:type="spellEnd"/>
-      <w:r>
-        <w:rPr>
-          <w:sz w:val="18"/>
-          <w:szCs w:val="18"/>
-        </w:rPr>
-        <w:t xml:space="preserve">, </w:t>
-      </w:r>
-      <w:proofErr w:type="spellStart"/>
-      <w:r>
-        <w:rPr>
-          <w:sz w:val="18"/>
-          <w:szCs w:val="18"/>
-        </w:rPr>
-        <w:t>atas</w:t>
-      </w:r>
-      <w:proofErr w:type="spellEnd"/>
-      <w:r>
-        <w:rPr>
-          <w:sz w:val="18"/>
-          <w:szCs w:val="18"/>
-        </w:rPr>
-        <w:t xml:space="preserve"> </w:t>
-      </w:r>
-      <w:proofErr w:type="spellStart"/>
-      <w:r>
-        <w:rPr>
-          <w:sz w:val="18"/>
-          <w:szCs w:val="18"/>
-        </w:rPr>
-        <w:t>perhatiannya</w:t>
-      </w:r>
-      <w:proofErr w:type="spellEnd"/>
-      <w:r>
-        <w:rPr>
-          <w:sz w:val="18"/>
-          <w:szCs w:val="18"/>
-        </w:rPr>
-        <w:t xml:space="preserve"> kami </w:t>
-      </w:r>
-      <w:proofErr w:type="spellStart"/>
-      <w:r>
-        <w:rPr>
-          <w:sz w:val="18"/>
-          <w:szCs w:val="18"/>
-        </w:rPr>
-        <w:t>ucapkan</w:t>
-      </w:r>
-      <w:proofErr w:type="spellEnd"/>
-      <w:r>
-        <w:rPr>
-          <w:sz w:val="18"/>
-          <w:szCs w:val="18"/>
-        </w:rPr>
-        <w:t xml:space="preserve"> </w:t>
-      </w:r>
-      <w:proofErr w:type="spellStart"/>
-      <w:r>
-        <w:rPr>
-          <w:sz w:val="18"/>
-          <w:szCs w:val="18"/>
-        </w:rPr>
-        <w:t>terimakasih</w:t>
-      </w:r>
-      <w:proofErr w:type="spellEnd"/>
-      <w:r>
-        <w:rPr>
-          <w:sz w:val="18"/>
-          <w:szCs w:val="18"/>
-        </w:rPr>
-        <w:t>.</w:t>
+        <w:t>Demikian yang dapat kami sampaikan, atas perhatiannya kami ucapkan terimakasih.</w:t>
       </w:r>
     </w:p>
     <w:p>
@@ -8824,21 +6261,12 @@
                 <w:szCs w:val="18"/>
               </w:rPr>
             </w:pPr>
-            <w:proofErr w:type="spellStart"/>
-            <w:r>
-              <w:rPr>
-                <w:sz w:val="18"/>
-                <w:szCs w:val="18"/>
-              </w:rPr>
-              <w:t>Mengetahui</w:t>
-            </w:r>
-            <w:proofErr w:type="spellEnd"/>
-            <w:r>
-              <w:rPr>
-                <w:sz w:val="18"/>
-                <w:szCs w:val="18"/>
-              </w:rPr>
-              <w:t>,</w:t>
+            <w:r>
+              <w:rPr>
+                <w:sz w:val="18"/>
+                <w:szCs w:val="18"/>
+              </w:rPr>
+              <w:t>Mengetahui,</w:t>
             </w:r>
           </w:p>
           <w:p>
@@ -8850,53 +6278,12 @@
                 <w:szCs w:val="18"/>
               </w:rPr>
             </w:pPr>
-            <w:proofErr w:type="spellStart"/>
-            <w:r>
-              <w:rPr>
-                <w:sz w:val="18"/>
-                <w:szCs w:val="18"/>
-              </w:rPr>
-              <w:t>Kepala</w:t>
-            </w:r>
-            <w:proofErr w:type="spellEnd"/>
-            <w:r>
-              <w:rPr>
-                <w:sz w:val="18"/>
-                <w:szCs w:val="18"/>
-              </w:rPr>
-              <w:t xml:space="preserve"> Dinas </w:t>
-            </w:r>
-            <w:proofErr w:type="spellStart"/>
-            <w:r>
-              <w:rPr>
-                <w:sz w:val="18"/>
-                <w:szCs w:val="18"/>
-              </w:rPr>
-              <w:t>Komunikasi</w:t>
-            </w:r>
-            <w:proofErr w:type="spellEnd"/>
-            <w:r>
-              <w:rPr>
-                <w:sz w:val="18"/>
-                <w:szCs w:val="18"/>
-              </w:rPr>
-              <w:t xml:space="preserve"> dan </w:t>
-            </w:r>
-            <w:proofErr w:type="spellStart"/>
-            <w:r>
-              <w:rPr>
-                <w:sz w:val="18"/>
-                <w:szCs w:val="18"/>
-              </w:rPr>
-              <w:t>Informatika</w:t>
-            </w:r>
-            <w:proofErr w:type="spellEnd"/>
-            <w:r>
-              <w:rPr>
-                <w:sz w:val="18"/>
-                <w:szCs w:val="18"/>
-              </w:rPr>
-              <w:t xml:space="preserve">  </w:t>
+            <w:r>
+              <w:rPr>
+                <w:sz w:val="18"/>
+                <w:szCs w:val="18"/>
+              </w:rPr>
+              <w:t xml:space="preserve">Kepala Dinas Komunikasi dan Informatika  </w:t>
             </w:r>
           </w:p>
           <w:p>
@@ -8908,31 +6295,13 @@
                 <w:szCs w:val="18"/>
               </w:rPr>
             </w:pPr>
-            <w:proofErr w:type="spellStart"/>
-            <w:r>
-              <w:rPr>
-                <w:sz w:val="18"/>
-                <w:szCs w:val="18"/>
-              </w:rPr>
-              <w:t>Kabupaten</w:t>
-            </w:r>
-            <w:proofErr w:type="spellEnd"/>
-            <w:r>
-              <w:rPr>
-                <w:sz w:val="18"/>
-                <w:szCs w:val="18"/>
-              </w:rPr>
-              <w:t xml:space="preserve"> </w:t>
-            </w:r>
-            <w:proofErr w:type="spellStart"/>
-            <w:r>
-              <w:rPr>
-                <w:sz w:val="18"/>
-                <w:szCs w:val="18"/>
-              </w:rPr>
-              <w:t>Wonosobo</w:t>
-            </w:r>
-            <w:proofErr w:type="spellEnd"/>
+            <w:r>
+              <w:rPr>
+                <w:sz w:val="18"/>
+                <w:szCs w:val="18"/>
+              </w:rPr>
+              <w:t>Kabupaten Wonosobo</w:t>
+            </w:r>
           </w:p>
         </w:tc>
         <w:tc>
@@ -8954,37 +6323,12 @@
                 <w:szCs w:val="18"/>
               </w:rPr>
             </w:pPr>
-            <w:proofErr w:type="spellStart"/>
-            <w:r>
-              <w:rPr>
-                <w:sz w:val="18"/>
-                <w:szCs w:val="18"/>
-              </w:rPr>
-              <w:t>Bendahara</w:t>
-            </w:r>
-            <w:proofErr w:type="spellEnd"/>
-            <w:r>
-              <w:rPr>
-                <w:sz w:val="18"/>
-                <w:szCs w:val="18"/>
-              </w:rPr>
-              <w:t xml:space="preserve"> </w:t>
-            </w:r>
-            <w:proofErr w:type="spellStart"/>
-            <w:r>
-              <w:rPr>
-                <w:sz w:val="18"/>
-                <w:szCs w:val="18"/>
-              </w:rPr>
-              <w:t>pengeluaran</w:t>
-            </w:r>
-            <w:proofErr w:type="spellEnd"/>
-            <w:r>
-              <w:rPr>
-                <w:sz w:val="18"/>
-                <w:szCs w:val="18"/>
-              </w:rPr>
-              <w:t>,</w:t>
+            <w:r>
+              <w:rPr>
+                <w:sz w:val="18"/>
+                <w:szCs w:val="18"/>
+              </w:rPr>
+              <w:t>Bendahara pengeluaran,</w:t>
             </w:r>
           </w:p>
         </w:tc>
@@ -9020,27 +6364,7 @@
                 <w:szCs w:val="18"/>
                 <w:u w:val="single" w:color="000000"/>
               </w:rPr>
-              <w:t>${</w:t>
-            </w:r>
-            <w:proofErr w:type="spellStart"/>
-            <w:r>
-              <w:rPr>
-                <w:b/>
-                <w:sz w:val="18"/>
-                <w:szCs w:val="18"/>
-                <w:u w:val="single" w:color="000000"/>
-              </w:rPr>
-              <w:t>nama_pa</w:t>
-            </w:r>
-            <w:proofErr w:type="spellEnd"/>
-            <w:r>
-              <w:rPr>
-                <w:b/>
-                <w:sz w:val="18"/>
-                <w:szCs w:val="18"/>
-                <w:u w:val="single" w:color="000000"/>
-              </w:rPr>
-              <w:t>}</w:t>
+              <w:t>${nama_pa}</w:t>
             </w:r>
           </w:p>
         </w:tc>
@@ -9071,27 +6395,7 @@
                 <w:szCs w:val="18"/>
                 <w:u w:val="single" w:color="000000"/>
               </w:rPr>
-              <w:t>${</w:t>
-            </w:r>
-            <w:proofErr w:type="spellStart"/>
-            <w:r>
-              <w:rPr>
-                <w:b/>
-                <w:sz w:val="18"/>
-                <w:szCs w:val="18"/>
-                <w:u w:val="single" w:color="000000"/>
-              </w:rPr>
-              <w:t>nama_bp</w:t>
-            </w:r>
-            <w:proofErr w:type="spellEnd"/>
-            <w:r>
-              <w:rPr>
-                <w:b/>
-                <w:sz w:val="18"/>
-                <w:szCs w:val="18"/>
-                <w:u w:val="single" w:color="000000"/>
-              </w:rPr>
-              <w:t>}</w:t>
+              <w:t>${nama_bp}</w:t>
             </w:r>
           </w:p>
         </w:tc>
@@ -9131,23 +6435,7 @@
                 <w:sz w:val="18"/>
                 <w:szCs w:val="18"/>
               </w:rPr>
-              <w:t>${</w:t>
-            </w:r>
-            <w:proofErr w:type="spellStart"/>
-            <w:r>
-              <w:rPr>
-                <w:sz w:val="18"/>
-                <w:szCs w:val="18"/>
-              </w:rPr>
-              <w:t>nip_pa</w:t>
-            </w:r>
-            <w:proofErr w:type="spellEnd"/>
-            <w:r>
-              <w:rPr>
-                <w:sz w:val="18"/>
-                <w:szCs w:val="18"/>
-              </w:rPr>
-              <w:t>}</w:t>
+              <w:t>${nip_pa}</w:t>
             </w:r>
           </w:p>
         </w:tc>
@@ -9182,23 +6470,7 @@
                 <w:sz w:val="18"/>
                 <w:szCs w:val="18"/>
               </w:rPr>
-              <w:t>${</w:t>
-            </w:r>
-            <w:proofErr w:type="spellStart"/>
-            <w:r>
-              <w:rPr>
-                <w:sz w:val="18"/>
-                <w:szCs w:val="18"/>
-              </w:rPr>
-              <w:t>nip_bp</w:t>
-            </w:r>
-            <w:proofErr w:type="spellEnd"/>
-            <w:r>
-              <w:rPr>
-                <w:sz w:val="18"/>
-                <w:szCs w:val="18"/>
-              </w:rPr>
-              <w:t>}</w:t>
+              <w:t>${nip_bp}</w:t>
             </w:r>
           </w:p>
         </w:tc>

--- a/public/templates/kwitansi_dinas.docx
+++ b/public/templates/kwitansi_dinas.docx
@@ -90,7 +90,25 @@
                 <w:sz w:val="18"/>
                 <w:szCs w:val="18"/>
               </w:rPr>
-              <w:t>: ${no_bukti}</w:t>
+              <w:t>: ${</w:t>
+            </w:r>
+            <w:proofErr w:type="spellStart"/>
+            <w:r>
+              <w:rPr>
+                <w:b/>
+                <w:sz w:val="18"/>
+                <w:szCs w:val="18"/>
+              </w:rPr>
+              <w:t>no_bukti</w:t>
+            </w:r>
+            <w:proofErr w:type="spellEnd"/>
+            <w:r>
+              <w:rPr>
+                <w:b/>
+                <w:sz w:val="18"/>
+                <w:szCs w:val="18"/>
+              </w:rPr>
+              <w:t>}</w:t>
             </w:r>
           </w:p>
           <w:tbl>
@@ -134,8 +152,17 @@
                       <w:sz w:val="18"/>
                       <w:szCs w:val="18"/>
                     </w:rPr>
-                    <w:t>S K P D / Kode Rekening</w:t>
+                    <w:t xml:space="preserve">S K P D / Kode </w:t>
                   </w:r>
+                  <w:proofErr w:type="spellStart"/>
+                  <w:r>
+                    <w:rPr>
+                      <w:sz w:val="18"/>
+                      <w:szCs w:val="18"/>
+                    </w:rPr>
+                    <w:t>Rekening</w:t>
+                  </w:r>
+                  <w:proofErr w:type="spellEnd"/>
                 </w:p>
               </w:tc>
               <w:tc>
@@ -181,13 +208,47 @@
                       <w:szCs w:val="18"/>
                     </w:rPr>
                   </w:pPr>
+                  <w:proofErr w:type="spellStart"/>
                   <w:r>
                     <w:rPr>
                       <w:sz w:val="18"/>
                       <w:szCs w:val="18"/>
                     </w:rPr>
-                    <w:t>Pengguna Angg / Kuasa Peng Angg</w:t>
+                    <w:t>Pengguna</w:t>
                   </w:r>
+                  <w:proofErr w:type="spellEnd"/>
+                  <w:r>
+                    <w:rPr>
+                      <w:sz w:val="18"/>
+                      <w:szCs w:val="18"/>
+                    </w:rPr>
+                    <w:t xml:space="preserve"> </w:t>
+                  </w:r>
+                  <w:proofErr w:type="spellStart"/>
+                  <w:r>
+                    <w:rPr>
+                      <w:sz w:val="18"/>
+                      <w:szCs w:val="18"/>
+                    </w:rPr>
+                    <w:t>Angg</w:t>
+                  </w:r>
+                  <w:proofErr w:type="spellEnd"/>
+                  <w:r>
+                    <w:rPr>
+                      <w:sz w:val="18"/>
+                      <w:szCs w:val="18"/>
+                    </w:rPr>
+                    <w:t xml:space="preserve"> / Kuasa Peng </w:t>
+                  </w:r>
+                  <w:proofErr w:type="spellStart"/>
+                  <w:r>
+                    <w:rPr>
+                      <w:sz w:val="18"/>
+                      <w:szCs w:val="18"/>
+                    </w:rPr>
+                    <w:t>Angg</w:t>
+                  </w:r>
+                  <w:proofErr w:type="spellEnd"/>
                 </w:p>
               </w:tc>
               <w:tc>
@@ -221,7 +282,27 @@
                       <w:sz w:val="18"/>
                       <w:szCs w:val="18"/>
                     </w:rPr>
-                    <w:t>${nama_pa}</w:t>
+                    <w:t>${</w:t>
+                  </w:r>
+                  <w:proofErr w:type="spellStart"/>
+                  <w:r>
+                    <w:rPr>
+                      <w:b/>
+                      <w:bCs/>
+                      <w:sz w:val="18"/>
+                      <w:szCs w:val="18"/>
+                    </w:rPr>
+                    <w:t>nama_pa</w:t>
+                  </w:r>
+                  <w:proofErr w:type="spellEnd"/>
+                  <w:r>
+                    <w:rPr>
+                      <w:b/>
+                      <w:bCs/>
+                      <w:sz w:val="18"/>
+                      <w:szCs w:val="18"/>
+                    </w:rPr>
+                    <w:t>}</w:t>
                   </w:r>
                 </w:p>
               </w:tc>
@@ -242,13 +323,31 @@
                       <w:szCs w:val="18"/>
                     </w:rPr>
                   </w:pPr>
+                  <w:proofErr w:type="spellStart"/>
                   <w:r>
                     <w:rPr>
                       <w:sz w:val="18"/>
                       <w:szCs w:val="18"/>
                     </w:rPr>
-                    <w:t>Bendahara Pengeluaran</w:t>
+                    <w:t>Bendahara</w:t>
                   </w:r>
+                  <w:proofErr w:type="spellEnd"/>
+                  <w:r>
+                    <w:rPr>
+                      <w:sz w:val="18"/>
+                      <w:szCs w:val="18"/>
+                    </w:rPr>
+                    <w:t xml:space="preserve"> </w:t>
+                  </w:r>
+                  <w:proofErr w:type="spellStart"/>
+                  <w:r>
+                    <w:rPr>
+                      <w:sz w:val="18"/>
+                      <w:szCs w:val="18"/>
+                    </w:rPr>
+                    <w:t>Pengeluaran</w:t>
+                  </w:r>
+                  <w:proofErr w:type="spellEnd"/>
                 </w:p>
               </w:tc>
               <w:tc>
@@ -281,7 +380,27 @@
                       <w:sz w:val="18"/>
                       <w:szCs w:val="18"/>
                     </w:rPr>
-                    <w:t>${nama_bp}</w:t>
+                    <w:t>${</w:t>
+                  </w:r>
+                  <w:proofErr w:type="spellStart"/>
+                  <w:r>
+                    <w:rPr>
+                      <w:b/>
+                      <w:bCs/>
+                      <w:sz w:val="18"/>
+                      <w:szCs w:val="18"/>
+                    </w:rPr>
+                    <w:t>nama_bp</w:t>
+                  </w:r>
+                  <w:proofErr w:type="spellEnd"/>
+                  <w:r>
+                    <w:rPr>
+                      <w:b/>
+                      <w:bCs/>
+                      <w:sz w:val="18"/>
+                      <w:szCs w:val="18"/>
+                    </w:rPr>
+                    <w:t>}</w:t>
                   </w:r>
                 </w:p>
               </w:tc>
@@ -324,13 +443,31 @@
                       <w:szCs w:val="18"/>
                     </w:rPr>
                   </w:pPr>
+                  <w:proofErr w:type="spellStart"/>
                   <w:r>
                     <w:rPr>
                       <w:sz w:val="18"/>
                       <w:szCs w:val="18"/>
                     </w:rPr>
-                    <w:t>Tahun Anggaran</w:t>
+                    <w:t>Tahun</w:t>
                   </w:r>
+                  <w:proofErr w:type="spellEnd"/>
+                  <w:r>
+                    <w:rPr>
+                      <w:sz w:val="18"/>
+                      <w:szCs w:val="18"/>
+                    </w:rPr>
+                    <w:t xml:space="preserve"> </w:t>
+                  </w:r>
+                  <w:proofErr w:type="spellStart"/>
+                  <w:r>
+                    <w:rPr>
+                      <w:sz w:val="18"/>
+                      <w:szCs w:val="18"/>
+                    </w:rPr>
+                    <w:t>Anggaran</w:t>
+                  </w:r>
+                  <w:proofErr w:type="spellEnd"/>
                 </w:p>
               </w:tc>
               <w:tc>
@@ -355,7 +492,27 @@
                       <w:sz w:val="18"/>
                       <w:szCs w:val="18"/>
                     </w:rPr>
-                    <w:t>: ${tahun}</w:t>
+                    <w:t>: ${</w:t>
+                  </w:r>
+                  <w:proofErr w:type="spellStart"/>
+                  <w:r>
+                    <w:rPr>
+                      <w:b/>
+                      <w:bCs/>
+                      <w:sz w:val="18"/>
+                      <w:szCs w:val="18"/>
+                    </w:rPr>
+                    <w:t>tahun</w:t>
+                  </w:r>
+                  <w:proofErr w:type="spellEnd"/>
+                  <w:r>
+                    <w:rPr>
+                      <w:b/>
+                      <w:bCs/>
+                      <w:sz w:val="18"/>
+                      <w:szCs w:val="18"/>
+                    </w:rPr>
+                    <w:t>}</w:t>
                   </w:r>
                 </w:p>
               </w:tc>
@@ -466,13 +623,47 @@
                       <w:szCs w:val="18"/>
                     </w:rPr>
                   </w:pPr>
+                  <w:proofErr w:type="spellStart"/>
                   <w:r>
                     <w:rPr>
                       <w:sz w:val="18"/>
                       <w:szCs w:val="18"/>
                     </w:rPr>
-                    <w:t>Sudah terima dari</w:t>
+                    <w:t>Sudah</w:t>
                   </w:r>
+                  <w:proofErr w:type="spellEnd"/>
+                  <w:r>
+                    <w:rPr>
+                      <w:sz w:val="18"/>
+                      <w:szCs w:val="18"/>
+                    </w:rPr>
+                    <w:t xml:space="preserve"> </w:t>
+                  </w:r>
+                  <w:proofErr w:type="spellStart"/>
+                  <w:r>
+                    <w:rPr>
+                      <w:sz w:val="18"/>
+                      <w:szCs w:val="18"/>
+                    </w:rPr>
+                    <w:t>terima</w:t>
+                  </w:r>
+                  <w:proofErr w:type="spellEnd"/>
+                  <w:r>
+                    <w:rPr>
+                      <w:sz w:val="18"/>
+                      <w:szCs w:val="18"/>
+                    </w:rPr>
+                    <w:t xml:space="preserve"> </w:t>
+                  </w:r>
+                  <w:proofErr w:type="spellStart"/>
+                  <w:r>
+                    <w:rPr>
+                      <w:sz w:val="18"/>
+                      <w:szCs w:val="18"/>
+                    </w:rPr>
+                    <w:t>dari</w:t>
+                  </w:r>
+                  <w:proofErr w:type="spellEnd"/>
                 </w:p>
               </w:tc>
               <w:tc>
@@ -508,13 +699,47 @@
                       <w:szCs w:val="18"/>
                     </w:rPr>
                   </w:pPr>
+                  <w:proofErr w:type="spellStart"/>
                   <w:r>
                     <w:rPr>
                       <w:sz w:val="18"/>
                       <w:szCs w:val="18"/>
                     </w:rPr>
-                    <w:t>Bendahara Pengeluaran Diskominfo</w:t>
+                    <w:t>Bendahara</w:t>
                   </w:r>
+                  <w:proofErr w:type="spellEnd"/>
+                  <w:r>
+                    <w:rPr>
+                      <w:sz w:val="18"/>
+                      <w:szCs w:val="18"/>
+                    </w:rPr>
+                    <w:t xml:space="preserve"> </w:t>
+                  </w:r>
+                  <w:proofErr w:type="spellStart"/>
+                  <w:r>
+                    <w:rPr>
+                      <w:sz w:val="18"/>
+                      <w:szCs w:val="18"/>
+                    </w:rPr>
+                    <w:t>Pengeluaran</w:t>
+                  </w:r>
+                  <w:proofErr w:type="spellEnd"/>
+                  <w:r>
+                    <w:rPr>
+                      <w:sz w:val="18"/>
+                      <w:szCs w:val="18"/>
+                    </w:rPr>
+                    <w:t xml:space="preserve"> </w:t>
+                  </w:r>
+                  <w:proofErr w:type="spellStart"/>
+                  <w:r>
+                    <w:rPr>
+                      <w:sz w:val="18"/>
+                      <w:szCs w:val="18"/>
+                    </w:rPr>
+                    <w:t>Diskominfo</w:t>
+                  </w:r>
+                  <w:proofErr w:type="spellEnd"/>
                 </w:p>
               </w:tc>
             </w:tr>
@@ -539,8 +764,17 @@
                       <w:sz w:val="18"/>
                       <w:szCs w:val="18"/>
                     </w:rPr>
-                    <w:t>Uang sejumlah</w:t>
+                    <w:t xml:space="preserve">Uang </w:t>
                   </w:r>
+                  <w:proofErr w:type="spellStart"/>
+                  <w:r>
+                    <w:rPr>
+                      <w:sz w:val="18"/>
+                      <w:szCs w:val="18"/>
+                    </w:rPr>
+                    <w:t>sejumlah</w:t>
+                  </w:r>
+                  <w:proofErr w:type="spellEnd"/>
                 </w:p>
               </w:tc>
               <w:tc>
@@ -588,7 +822,23 @@
                       <w:sz w:val="18"/>
                       <w:szCs w:val="18"/>
                     </w:rPr>
-                    <w:t>${nilai}</w:t>
+                    <w:t>${</w:t>
+                  </w:r>
+                  <w:proofErr w:type="spellStart"/>
+                  <w:r>
+                    <w:rPr>
+                      <w:sz w:val="18"/>
+                      <w:szCs w:val="18"/>
+                    </w:rPr>
+                    <w:t>nilai</w:t>
+                  </w:r>
+                  <w:proofErr w:type="spellEnd"/>
+                  <w:r>
+                    <w:rPr>
+                      <w:sz w:val="18"/>
+                      <w:szCs w:val="18"/>
+                    </w:rPr>
+                    <w:t>}</w:t>
                   </w:r>
                 </w:p>
                 <w:p>
@@ -627,6 +877,7 @@
                       <w:szCs w:val="18"/>
                     </w:rPr>
                   </w:pPr>
+                  <w:proofErr w:type="spellStart"/>
                   <w:r>
                     <w:rPr>
                       <w:sz w:val="18"/>
@@ -634,6 +885,7 @@
                     </w:rPr>
                     <w:t>Terbilang</w:t>
                   </w:r>
+                  <w:proofErr w:type="spellEnd"/>
                 </w:p>
               </w:tc>
               <w:tc>
@@ -674,7 +926,23 @@
                       <w:sz w:val="18"/>
                       <w:szCs w:val="18"/>
                     </w:rPr>
-                    <w:t>${nilai_terbilang}</w:t>
+                    <w:t>${</w:t>
+                  </w:r>
+                  <w:proofErr w:type="spellStart"/>
+                  <w:r>
+                    <w:rPr>
+                      <w:sz w:val="18"/>
+                      <w:szCs w:val="18"/>
+                    </w:rPr>
+                    <w:t>nilai_terbilang</w:t>
+                  </w:r>
+                  <w:proofErr w:type="spellEnd"/>
+                  <w:r>
+                    <w:rPr>
+                      <w:sz w:val="18"/>
+                      <w:szCs w:val="18"/>
+                    </w:rPr>
+                    <w:t>}</w:t>
                   </w:r>
                 </w:p>
                 <w:p>
@@ -713,13 +981,47 @@
                       <w:szCs w:val="18"/>
                     </w:rPr>
                   </w:pPr>
+                  <w:proofErr w:type="spellStart"/>
                   <w:r>
                     <w:rPr>
                       <w:sz w:val="18"/>
                       <w:szCs w:val="18"/>
                     </w:rPr>
-                    <w:t>Yaitu untuk pembayaran</w:t>
+                    <w:t>Yaitu</w:t>
                   </w:r>
+                  <w:proofErr w:type="spellEnd"/>
+                  <w:r>
+                    <w:rPr>
+                      <w:sz w:val="18"/>
+                      <w:szCs w:val="18"/>
+                    </w:rPr>
+                    <w:t xml:space="preserve"> </w:t>
+                  </w:r>
+                  <w:proofErr w:type="spellStart"/>
+                  <w:r>
+                    <w:rPr>
+                      <w:sz w:val="18"/>
+                      <w:szCs w:val="18"/>
+                    </w:rPr>
+                    <w:t>untuk</w:t>
+                  </w:r>
+                  <w:proofErr w:type="spellEnd"/>
+                  <w:r>
+                    <w:rPr>
+                      <w:sz w:val="18"/>
+                      <w:szCs w:val="18"/>
+                    </w:rPr>
+                    <w:t xml:space="preserve"> </w:t>
+                  </w:r>
+                  <w:proofErr w:type="spellStart"/>
+                  <w:r>
+                    <w:rPr>
+                      <w:sz w:val="18"/>
+                      <w:szCs w:val="18"/>
+                    </w:rPr>
+                    <w:t>pembayaran</w:t>
+                  </w:r>
+                  <w:proofErr w:type="spellEnd"/>
                 </w:p>
               </w:tc>
               <w:tc>
@@ -760,7 +1062,23 @@
                       <w:sz w:val="18"/>
                       <w:szCs w:val="18"/>
                     </w:rPr>
-                    <w:t>${uraian}</w:t>
+                    <w:t>${</w:t>
+                  </w:r>
+                  <w:proofErr w:type="spellStart"/>
+                  <w:r>
+                    <w:rPr>
+                      <w:sz w:val="18"/>
+                      <w:szCs w:val="18"/>
+                    </w:rPr>
+                    <w:t>uraian</w:t>
+                  </w:r>
+                  <w:proofErr w:type="spellEnd"/>
+                  <w:r>
+                    <w:rPr>
+                      <w:sz w:val="18"/>
+                      <w:szCs w:val="18"/>
+                    </w:rPr>
+                    <w:t>}</w:t>
                   </w:r>
                 </w:p>
                 <w:p>
@@ -808,13 +1126,31 @@
                       <w:szCs w:val="18"/>
                     </w:rPr>
                   </w:pPr>
+                  <w:proofErr w:type="spellStart"/>
                   <w:r>
                     <w:rPr>
                       <w:sz w:val="18"/>
                       <w:szCs w:val="18"/>
                     </w:rPr>
-                    <w:t>Berguna buat pekerjaan</w:t>
+                    <w:t>Berguna</w:t>
                   </w:r>
+                  <w:proofErr w:type="spellEnd"/>
+                  <w:r>
+                    <w:rPr>
+                      <w:sz w:val="18"/>
+                      <w:szCs w:val="18"/>
+                    </w:rPr>
+                    <w:t xml:space="preserve"> buat </w:t>
+                  </w:r>
+                  <w:proofErr w:type="spellStart"/>
+                  <w:r>
+                    <w:rPr>
+                      <w:sz w:val="18"/>
+                      <w:szCs w:val="18"/>
+                    </w:rPr>
+                    <w:t>pekerjaan</w:t>
+                  </w:r>
+                  <w:proofErr w:type="spellEnd"/>
                 </w:p>
               </w:tc>
               <w:tc>
@@ -855,7 +1191,23 @@
                       <w:sz w:val="18"/>
                       <w:szCs w:val="18"/>
                     </w:rPr>
-                    <w:t>${nama_belanja}</w:t>
+                    <w:t>${</w:t>
+                  </w:r>
+                  <w:proofErr w:type="spellStart"/>
+                  <w:r>
+                    <w:rPr>
+                      <w:sz w:val="18"/>
+                      <w:szCs w:val="18"/>
+                    </w:rPr>
+                    <w:t>nama_belanja</w:t>
+                  </w:r>
+                  <w:proofErr w:type="spellEnd"/>
+                  <w:r>
+                    <w:rPr>
+                      <w:sz w:val="18"/>
+                      <w:szCs w:val="18"/>
+                    </w:rPr>
+                    <w:t>}</w:t>
                   </w:r>
                 </w:p>
                 <w:p>
@@ -871,7 +1223,23 @@
                       <w:sz w:val="18"/>
                       <w:szCs w:val="18"/>
                     </w:rPr>
-                    <w:t>${nama_sub_kegiatan}</w:t>
+                    <w:t>${</w:t>
+                  </w:r>
+                  <w:proofErr w:type="spellStart"/>
+                  <w:r>
+                    <w:rPr>
+                      <w:sz w:val="18"/>
+                      <w:szCs w:val="18"/>
+                    </w:rPr>
+                    <w:t>nama_sub_kegiatan</w:t>
+                  </w:r>
+                  <w:proofErr w:type="spellEnd"/>
+                  <w:r>
+                    <w:rPr>
+                      <w:sz w:val="18"/>
+                      <w:szCs w:val="18"/>
+                    </w:rPr>
+                    <w:t>}</w:t>
                   </w:r>
                 </w:p>
                 <w:p>
@@ -915,8 +1283,17 @@
                       <w:sz w:val="18"/>
                       <w:szCs w:val="18"/>
                     </w:rPr>
-                    <w:t>Kode Rekening</w:t>
+                    <w:t xml:space="preserve">Kode </w:t>
                   </w:r>
+                  <w:proofErr w:type="spellStart"/>
+                  <w:r>
+                    <w:rPr>
+                      <w:sz w:val="18"/>
+                      <w:szCs w:val="18"/>
+                    </w:rPr>
+                    <w:t>Rekening</w:t>
+                  </w:r>
+                  <w:proofErr w:type="spellEnd"/>
                 </w:p>
               </w:tc>
               <w:tc>
@@ -957,7 +1334,48 @@
                       <w:sz w:val="18"/>
                       <w:szCs w:val="18"/>
                     </w:rPr>
-                    <w:t>${kode_sub_kegiatan}.${kode_rka}</w:t>
+                    <w:t>${</w:t>
+                  </w:r>
+                  <w:proofErr w:type="spellStart"/>
+                  <w:r>
+                    <w:rPr>
+                      <w:sz w:val="18"/>
+                      <w:szCs w:val="18"/>
+                    </w:rPr>
+                    <w:t>kode_sub_kegiatan</w:t>
+                  </w:r>
+                  <w:proofErr w:type="spellEnd"/>
+                  <w:proofErr w:type="gramStart"/>
+                  <w:r>
+                    <w:rPr>
+                      <w:sz w:val="18"/>
+                      <w:szCs w:val="18"/>
+                    </w:rPr>
+                    <w:t>}.$</w:t>
+                  </w:r>
+                  <w:proofErr w:type="gramEnd"/>
+                  <w:r>
+                    <w:rPr>
+                      <w:sz w:val="18"/>
+                      <w:szCs w:val="18"/>
+                    </w:rPr>
+                    <w:t>{</w:t>
+                  </w:r>
+                  <w:proofErr w:type="spellStart"/>
+                  <w:r>
+                    <w:rPr>
+                      <w:sz w:val="18"/>
+                      <w:szCs w:val="18"/>
+                    </w:rPr>
+                    <w:t>kode_rka</w:t>
+                  </w:r>
+                  <w:proofErr w:type="spellEnd"/>
+                  <w:r>
+                    <w:rPr>
+                      <w:sz w:val="18"/>
+                      <w:szCs w:val="18"/>
+                    </w:rPr>
+                    <w:t>}</w:t>
                   </w:r>
                 </w:p>
                 <w:p>
@@ -1028,7 +1446,137 @@
                 <w:sz w:val="18"/>
                 <w:szCs w:val="18"/>
               </w:rPr>
-              <w:t xml:space="preserve"> Barang barang termasud telah masuk buku  Persediaan / Inventaris pada Tgl ……….</w:t>
+              <w:t xml:space="preserve"> Barang </w:t>
+            </w:r>
+            <w:proofErr w:type="spellStart"/>
+            <w:r>
+              <w:rPr>
+                <w:sz w:val="18"/>
+                <w:szCs w:val="18"/>
+              </w:rPr>
+              <w:t>barang</w:t>
+            </w:r>
+            <w:proofErr w:type="spellEnd"/>
+            <w:r>
+              <w:rPr>
+                <w:sz w:val="18"/>
+                <w:szCs w:val="18"/>
+              </w:rPr>
+              <w:t xml:space="preserve"> </w:t>
+            </w:r>
+            <w:proofErr w:type="spellStart"/>
+            <w:r>
+              <w:rPr>
+                <w:sz w:val="18"/>
+                <w:szCs w:val="18"/>
+              </w:rPr>
+              <w:t>termasud</w:t>
+            </w:r>
+            <w:proofErr w:type="spellEnd"/>
+            <w:r>
+              <w:rPr>
+                <w:sz w:val="18"/>
+                <w:szCs w:val="18"/>
+              </w:rPr>
+              <w:t xml:space="preserve"> </w:t>
+            </w:r>
+            <w:proofErr w:type="spellStart"/>
+            <w:r>
+              <w:rPr>
+                <w:sz w:val="18"/>
+                <w:szCs w:val="18"/>
+              </w:rPr>
+              <w:t>telah</w:t>
+            </w:r>
+            <w:proofErr w:type="spellEnd"/>
+            <w:r>
+              <w:rPr>
+                <w:sz w:val="18"/>
+                <w:szCs w:val="18"/>
+              </w:rPr>
+              <w:t xml:space="preserve"> </w:t>
+            </w:r>
+            <w:proofErr w:type="spellStart"/>
+            <w:r>
+              <w:rPr>
+                <w:sz w:val="18"/>
+                <w:szCs w:val="18"/>
+              </w:rPr>
+              <w:t>masuk</w:t>
+            </w:r>
+            <w:proofErr w:type="spellEnd"/>
+            <w:r>
+              <w:rPr>
+                <w:sz w:val="18"/>
+                <w:szCs w:val="18"/>
+              </w:rPr>
+              <w:t xml:space="preserve"> </w:t>
+            </w:r>
+            <w:proofErr w:type="spellStart"/>
+            <w:proofErr w:type="gramStart"/>
+            <w:r>
+              <w:rPr>
+                <w:sz w:val="18"/>
+                <w:szCs w:val="18"/>
+              </w:rPr>
+              <w:t>buku</w:t>
+            </w:r>
+            <w:proofErr w:type="spellEnd"/>
+            <w:r>
+              <w:rPr>
+                <w:sz w:val="18"/>
+                <w:szCs w:val="18"/>
+              </w:rPr>
+              <w:t xml:space="preserve">  </w:t>
+            </w:r>
+            <w:proofErr w:type="spellStart"/>
+            <w:r>
+              <w:rPr>
+                <w:sz w:val="18"/>
+                <w:szCs w:val="18"/>
+              </w:rPr>
+              <w:t>Persediaan</w:t>
+            </w:r>
+            <w:proofErr w:type="spellEnd"/>
+            <w:proofErr w:type="gramEnd"/>
+            <w:r>
+              <w:rPr>
+                <w:sz w:val="18"/>
+                <w:szCs w:val="18"/>
+              </w:rPr>
+              <w:t xml:space="preserve"> / </w:t>
+            </w:r>
+            <w:proofErr w:type="spellStart"/>
+            <w:r>
+              <w:rPr>
+                <w:sz w:val="18"/>
+                <w:szCs w:val="18"/>
+              </w:rPr>
+              <w:t>Inventaris</w:t>
+            </w:r>
+            <w:proofErr w:type="spellEnd"/>
+            <w:r>
+              <w:rPr>
+                <w:sz w:val="18"/>
+                <w:szCs w:val="18"/>
+              </w:rPr>
+              <w:t xml:space="preserve"> pada </w:t>
+            </w:r>
+            <w:proofErr w:type="spellStart"/>
+            <w:r>
+              <w:rPr>
+                <w:sz w:val="18"/>
+                <w:szCs w:val="18"/>
+              </w:rPr>
+              <w:t>Tgl</w:t>
+            </w:r>
+            <w:proofErr w:type="spellEnd"/>
+            <w:r>
+              <w:rPr>
+                <w:sz w:val="18"/>
+                <w:szCs w:val="18"/>
+              </w:rPr>
+              <w:t xml:space="preserve"> ……….</w:t>
             </w:r>
           </w:p>
         </w:tc>
@@ -1079,13 +1627,31 @@
                 <w:szCs w:val="18"/>
               </w:rPr>
             </w:pPr>
-            <w:r>
-              <w:rPr>
-                <w:sz w:val="18"/>
-                <w:szCs w:val="18"/>
-              </w:rPr>
-              <w:t>Jumlah kotor</w:t>
-            </w:r>
+            <w:proofErr w:type="spellStart"/>
+            <w:r>
+              <w:rPr>
+                <w:sz w:val="18"/>
+                <w:szCs w:val="18"/>
+              </w:rPr>
+              <w:t>Jumlah</w:t>
+            </w:r>
+            <w:proofErr w:type="spellEnd"/>
+            <w:r>
+              <w:rPr>
+                <w:sz w:val="18"/>
+                <w:szCs w:val="18"/>
+              </w:rPr>
+              <w:t xml:space="preserve"> </w:t>
+            </w:r>
+            <w:proofErr w:type="spellStart"/>
+            <w:r>
+              <w:rPr>
+                <w:sz w:val="18"/>
+                <w:szCs w:val="18"/>
+              </w:rPr>
+              <w:t>kotor</w:t>
+            </w:r>
+            <w:proofErr w:type="spellEnd"/>
           </w:p>
         </w:tc>
         <w:tc>
@@ -1137,13 +1703,31 @@
                 <w:szCs w:val="18"/>
               </w:rPr>
             </w:pPr>
-            <w:r>
-              <w:rPr>
-                <w:sz w:val="18"/>
-                <w:szCs w:val="18"/>
-              </w:rPr>
-              <w:t>Jumlah bersih</w:t>
-            </w:r>
+            <w:proofErr w:type="spellStart"/>
+            <w:r>
+              <w:rPr>
+                <w:sz w:val="18"/>
+                <w:szCs w:val="18"/>
+              </w:rPr>
+              <w:t>Jumlah</w:t>
+            </w:r>
+            <w:proofErr w:type="spellEnd"/>
+            <w:r>
+              <w:rPr>
+                <w:sz w:val="18"/>
+                <w:szCs w:val="18"/>
+              </w:rPr>
+              <w:t xml:space="preserve"> </w:t>
+            </w:r>
+            <w:proofErr w:type="spellStart"/>
+            <w:r>
+              <w:rPr>
+                <w:sz w:val="18"/>
+                <w:szCs w:val="18"/>
+              </w:rPr>
+              <w:t>bersih</w:t>
+            </w:r>
+            <w:proofErr w:type="spellEnd"/>
           </w:p>
         </w:tc>
       </w:tr>
@@ -1205,7 +1789,23 @@
                 <w:sz w:val="18"/>
                 <w:szCs w:val="18"/>
               </w:rPr>
-              <w:t>${nilai}</w:t>
+              <w:t>${</w:t>
+            </w:r>
+            <w:proofErr w:type="spellStart"/>
+            <w:r>
+              <w:rPr>
+                <w:sz w:val="18"/>
+                <w:szCs w:val="18"/>
+              </w:rPr>
+              <w:t>nilai</w:t>
+            </w:r>
+            <w:proofErr w:type="spellEnd"/>
+            <w:r>
+              <w:rPr>
+                <w:sz w:val="18"/>
+                <w:szCs w:val="18"/>
+              </w:rPr>
+              <w:t>}</w:t>
             </w:r>
           </w:p>
         </w:tc>
@@ -1234,7 +1834,39 @@
                 <w:sz w:val="18"/>
                 <w:szCs w:val="18"/>
               </w:rPr>
-              <w:t xml:space="preserve">${total_pajak}                            </w:t>
+              <w:t>${</w:t>
+            </w:r>
+            <w:proofErr w:type="spellStart"/>
+            <w:r>
+              <w:rPr>
+                <w:sz w:val="18"/>
+                <w:szCs w:val="18"/>
+              </w:rPr>
+              <w:t>total_</w:t>
+            </w:r>
+            <w:proofErr w:type="gramStart"/>
+            <w:r>
+              <w:rPr>
+                <w:sz w:val="18"/>
+                <w:szCs w:val="18"/>
+              </w:rPr>
+              <w:t>pajak</w:t>
+            </w:r>
+            <w:proofErr w:type="spellEnd"/>
+            <w:r>
+              <w:rPr>
+                <w:sz w:val="18"/>
+                <w:szCs w:val="18"/>
+              </w:rPr>
+              <w:t xml:space="preserve">}   </w:t>
+            </w:r>
+            <w:proofErr w:type="gramEnd"/>
+            <w:r>
+              <w:rPr>
+                <w:sz w:val="18"/>
+                <w:szCs w:val="18"/>
+              </w:rPr>
+              <w:t xml:space="preserve">                         </w:t>
             </w:r>
           </w:p>
         </w:tc>
@@ -1270,7 +1902,23 @@
                 <w:sz w:val="18"/>
                 <w:szCs w:val="18"/>
               </w:rPr>
-              <w:t>{total_bersih}</w:t>
+              <w:t>{</w:t>
+            </w:r>
+            <w:proofErr w:type="spellStart"/>
+            <w:r>
+              <w:rPr>
+                <w:sz w:val="18"/>
+                <w:szCs w:val="18"/>
+              </w:rPr>
+              <w:t>total_bersih</w:t>
+            </w:r>
+            <w:proofErr w:type="spellEnd"/>
+            <w:r>
+              <w:rPr>
+                <w:sz w:val="18"/>
+                <w:szCs w:val="18"/>
+              </w:rPr>
+              <w:t>}</w:t>
             </w:r>
           </w:p>
         </w:tc>
@@ -1327,8 +1975,18 @@
                 <w:sz w:val="18"/>
                 <w:szCs w:val="18"/>
               </w:rPr>
-              <w:t xml:space="preserve"> Uraian</w:t>
-            </w:r>
+              <w:t xml:space="preserve"> </w:t>
+            </w:r>
+            <w:proofErr w:type="spellStart"/>
+            <w:r>
+              <w:rPr>
+                <w:b/>
+                <w:sz w:val="18"/>
+                <w:szCs w:val="18"/>
+              </w:rPr>
+              <w:t>Uraian</w:t>
+            </w:r>
+            <w:proofErr w:type="spellEnd"/>
             <w:r>
               <w:rPr>
                 <w:b/>
@@ -1446,7 +2104,23 @@
                       <w:sz w:val="18"/>
                       <w:szCs w:val="18"/>
                     </w:rPr>
-                    <w:t>${ppn}</w:t>
+                    <w:t>${</w:t>
+                  </w:r>
+                  <w:proofErr w:type="spellStart"/>
+                  <w:r>
+                    <w:rPr>
+                      <w:sz w:val="18"/>
+                      <w:szCs w:val="18"/>
+                    </w:rPr>
+                    <w:t>ppn</w:t>
+                  </w:r>
+                  <w:proofErr w:type="spellEnd"/>
+                  <w:r>
+                    <w:rPr>
+                      <w:sz w:val="18"/>
+                      <w:szCs w:val="18"/>
+                    </w:rPr>
+                    <w:t>}</w:t>
                   </w:r>
                 </w:p>
               </w:tc>
@@ -1472,12 +2146,21 @@
                       <w:szCs w:val="18"/>
                     </w:rPr>
                   </w:pPr>
+                  <w:proofErr w:type="spellStart"/>
                   <w:r>
                     <w:rPr>
                       <w:sz w:val="18"/>
                       <w:szCs w:val="18"/>
                     </w:rPr>
-                    <w:t>PPh 21</w:t>
+                    <w:t>PPh</w:t>
+                  </w:r>
+                  <w:proofErr w:type="spellEnd"/>
+                  <w:r>
+                    <w:rPr>
+                      <w:sz w:val="18"/>
+                      <w:szCs w:val="18"/>
+                    </w:rPr>
+                    <w:t xml:space="preserve"> 21</w:t>
                   </w:r>
                 </w:p>
               </w:tc>
@@ -1547,12 +2230,21 @@
                       <w:szCs w:val="18"/>
                     </w:rPr>
                   </w:pPr>
+                  <w:proofErr w:type="spellStart"/>
                   <w:r>
                     <w:rPr>
                       <w:sz w:val="18"/>
                       <w:szCs w:val="18"/>
                     </w:rPr>
-                    <w:t>PPh 22</w:t>
+                    <w:t>PPh</w:t>
+                  </w:r>
+                  <w:proofErr w:type="spellEnd"/>
+                  <w:r>
+                    <w:rPr>
+                      <w:sz w:val="18"/>
+                      <w:szCs w:val="18"/>
+                    </w:rPr>
+                    <w:t xml:space="preserve"> 22</w:t>
                   </w:r>
                 </w:p>
               </w:tc>
@@ -1622,12 +2314,21 @@
                       <w:szCs w:val="18"/>
                     </w:rPr>
                   </w:pPr>
+                  <w:proofErr w:type="spellStart"/>
                   <w:r>
                     <w:rPr>
                       <w:sz w:val="18"/>
                       <w:szCs w:val="18"/>
                     </w:rPr>
-                    <w:t>PPh 23</w:t>
+                    <w:t>PPh</w:t>
+                  </w:r>
+                  <w:proofErr w:type="spellEnd"/>
+                  <w:r>
+                    <w:rPr>
+                      <w:sz w:val="18"/>
+                      <w:szCs w:val="18"/>
+                    </w:rPr>
+                    <w:t xml:space="preserve"> 23</w:t>
                   </w:r>
                 </w:p>
               </w:tc>
@@ -1747,7 +2448,23 @@
                       <w:sz w:val="18"/>
                       <w:szCs w:val="18"/>
                     </w:rPr>
-                    <w:t>${total_pajak}</w:t>
+                    <w:t>${</w:t>
+                  </w:r>
+                  <w:proofErr w:type="spellStart"/>
+                  <w:r>
+                    <w:rPr>
+                      <w:sz w:val="18"/>
+                      <w:szCs w:val="18"/>
+                    </w:rPr>
+                    <w:t>total_pajak</w:t>
+                  </w:r>
+                  <w:proofErr w:type="spellEnd"/>
+                  <w:r>
+                    <w:rPr>
+                      <w:sz w:val="18"/>
+                      <w:szCs w:val="18"/>
+                    </w:rPr>
+                    <w:t>}</w:t>
                   </w:r>
                 </w:p>
               </w:tc>
@@ -1775,8 +2492,74 @@
                 <w:sz w:val="18"/>
                 <w:szCs w:val="18"/>
               </w:rPr>
-              <w:t xml:space="preserve"> Pengeluaran / Pembelian dilakukan berdasarkan :</w:t>
-            </w:r>
+              <w:t xml:space="preserve"> </w:t>
+            </w:r>
+            <w:proofErr w:type="spellStart"/>
+            <w:r>
+              <w:rPr>
+                <w:sz w:val="18"/>
+                <w:szCs w:val="18"/>
+              </w:rPr>
+              <w:t>Pengeluaran</w:t>
+            </w:r>
+            <w:proofErr w:type="spellEnd"/>
+            <w:r>
+              <w:rPr>
+                <w:sz w:val="18"/>
+                <w:szCs w:val="18"/>
+              </w:rPr>
+              <w:t xml:space="preserve"> / </w:t>
+            </w:r>
+            <w:proofErr w:type="spellStart"/>
+            <w:r>
+              <w:rPr>
+                <w:sz w:val="18"/>
+                <w:szCs w:val="18"/>
+              </w:rPr>
+              <w:t>Pembelian</w:t>
+            </w:r>
+            <w:proofErr w:type="spellEnd"/>
+            <w:r>
+              <w:rPr>
+                <w:sz w:val="18"/>
+                <w:szCs w:val="18"/>
+              </w:rPr>
+              <w:t xml:space="preserve"> </w:t>
+            </w:r>
+            <w:proofErr w:type="spellStart"/>
+            <w:r>
+              <w:rPr>
+                <w:sz w:val="18"/>
+                <w:szCs w:val="18"/>
+              </w:rPr>
+              <w:t>dilakukan</w:t>
+            </w:r>
+            <w:proofErr w:type="spellEnd"/>
+            <w:r>
+              <w:rPr>
+                <w:sz w:val="18"/>
+                <w:szCs w:val="18"/>
+              </w:rPr>
+              <w:t xml:space="preserve"> </w:t>
+            </w:r>
+            <w:proofErr w:type="spellStart"/>
+            <w:proofErr w:type="gramStart"/>
+            <w:r>
+              <w:rPr>
+                <w:sz w:val="18"/>
+                <w:szCs w:val="18"/>
+              </w:rPr>
+              <w:t>berdasarkan</w:t>
+            </w:r>
+            <w:proofErr w:type="spellEnd"/>
+            <w:r>
+              <w:rPr>
+                <w:sz w:val="18"/>
+                <w:szCs w:val="18"/>
+              </w:rPr>
+              <w:t xml:space="preserve"> :</w:t>
+            </w:r>
+            <w:proofErr w:type="gramEnd"/>
           </w:p>
         </w:tc>
       </w:tr>
@@ -1806,19 +2589,44 @@
                 <w:szCs w:val="18"/>
               </w:rPr>
             </w:pPr>
-            <w:r>
-              <w:rPr>
-                <w:sz w:val="18"/>
-                <w:szCs w:val="18"/>
-              </w:rPr>
-              <w:t xml:space="preserve">Wonosobo, </w:t>
-            </w:r>
-            <w:r>
-              <w:rPr>
-                <w:sz w:val="18"/>
-                <w:szCs w:val="18"/>
-              </w:rPr>
-              <w:t>${tanggal}</w:t>
+            <w:proofErr w:type="spellStart"/>
+            <w:r>
+              <w:rPr>
+                <w:sz w:val="18"/>
+                <w:szCs w:val="18"/>
+              </w:rPr>
+              <w:t>Wonosobo</w:t>
+            </w:r>
+            <w:proofErr w:type="spellEnd"/>
+            <w:r>
+              <w:rPr>
+                <w:sz w:val="18"/>
+                <w:szCs w:val="18"/>
+              </w:rPr>
+              <w:t xml:space="preserve">, </w:t>
+            </w:r>
+            <w:r>
+              <w:rPr>
+                <w:sz w:val="18"/>
+                <w:szCs w:val="18"/>
+              </w:rPr>
+              <w:t>${</w:t>
+            </w:r>
+            <w:proofErr w:type="spellStart"/>
+            <w:r>
+              <w:rPr>
+                <w:sz w:val="18"/>
+                <w:szCs w:val="18"/>
+              </w:rPr>
+              <w:t>tanggal</w:t>
+            </w:r>
+            <w:proofErr w:type="spellEnd"/>
+            <w:r>
+              <w:rPr>
+                <w:sz w:val="18"/>
+                <w:szCs w:val="18"/>
+              </w:rPr>
+              <w:t>}</w:t>
             </w:r>
           </w:p>
           <w:p>
@@ -1835,8 +2643,25 @@
                 <w:sz w:val="18"/>
                 <w:szCs w:val="18"/>
               </w:rPr>
-              <w:t xml:space="preserve">Yang Berhak </w:t>
-            </w:r>
+              <w:t xml:space="preserve">Yang </w:t>
+            </w:r>
+            <w:proofErr w:type="spellStart"/>
+            <w:r>
+              <w:rPr>
+                <w:sz w:val="18"/>
+                <w:szCs w:val="18"/>
+              </w:rPr>
+              <w:t>Berhak</w:t>
+            </w:r>
+            <w:proofErr w:type="spellEnd"/>
+            <w:r>
+              <w:rPr>
+                <w:sz w:val="18"/>
+                <w:szCs w:val="18"/>
+              </w:rPr>
+              <w:t xml:space="preserve"> </w:t>
+            </w:r>
+            <w:proofErr w:type="spellStart"/>
             <w:r>
               <w:rPr>
                 <w:sz w:val="18"/>
@@ -1844,6 +2669,7 @@
               </w:rPr>
               <w:t>Manerima</w:t>
             </w:r>
+            <w:proofErr w:type="spellEnd"/>
           </w:p>
           <w:p>
             <w:pPr>
@@ -1995,7 +2821,23 @@
                 <w:sz w:val="18"/>
                 <w:szCs w:val="18"/>
               </w:rPr>
-              <w:t>Alamat Penerima,</w:t>
+              <w:t xml:space="preserve">Alamat </w:t>
+            </w:r>
+            <w:proofErr w:type="spellStart"/>
+            <w:r>
+              <w:rPr>
+                <w:sz w:val="18"/>
+                <w:szCs w:val="18"/>
+              </w:rPr>
+              <w:t>Penerima</w:t>
+            </w:r>
+            <w:proofErr w:type="spellEnd"/>
+            <w:r>
+              <w:rPr>
+                <w:sz w:val="18"/>
+                <w:szCs w:val="18"/>
+              </w:rPr>
+              <w:t>,</w:t>
             </w:r>
           </w:p>
         </w:tc>
@@ -2028,7 +2870,39 @@
                 <w:sz w:val="18"/>
                 <w:szCs w:val="18"/>
               </w:rPr>
-              <w:t>Yang Menerima Barang Bendahara Barang,</w:t>
+              <w:t xml:space="preserve">Yang </w:t>
+            </w:r>
+            <w:proofErr w:type="spellStart"/>
+            <w:r>
+              <w:rPr>
+                <w:sz w:val="18"/>
+                <w:szCs w:val="18"/>
+              </w:rPr>
+              <w:t>Menerima</w:t>
+            </w:r>
+            <w:proofErr w:type="spellEnd"/>
+            <w:r>
+              <w:rPr>
+                <w:sz w:val="18"/>
+                <w:szCs w:val="18"/>
+              </w:rPr>
+              <w:t xml:space="preserve"> Barang </w:t>
+            </w:r>
+            <w:proofErr w:type="spellStart"/>
+            <w:r>
+              <w:rPr>
+                <w:sz w:val="18"/>
+                <w:szCs w:val="18"/>
+              </w:rPr>
+              <w:t>Bendahara</w:t>
+            </w:r>
+            <w:proofErr w:type="spellEnd"/>
+            <w:r>
+              <w:rPr>
+                <w:sz w:val="18"/>
+                <w:szCs w:val="18"/>
+              </w:rPr>
+              <w:t xml:space="preserve"> Barang,</w:t>
             </w:r>
           </w:p>
           <w:p>
@@ -2118,7 +2992,27 @@
                 <w:szCs w:val="18"/>
                 <w:u w:val="single" w:color="000000"/>
               </w:rPr>
-              <w:t>${nama_pb}</w:t>
+              <w:t>${</w:t>
+            </w:r>
+            <w:proofErr w:type="spellStart"/>
+            <w:r>
+              <w:rPr>
+                <w:b/>
+                <w:sz w:val="18"/>
+                <w:szCs w:val="18"/>
+                <w:u w:val="single" w:color="000000"/>
+              </w:rPr>
+              <w:t>nama_pb</w:t>
+            </w:r>
+            <w:proofErr w:type="spellEnd"/>
+            <w:r>
+              <w:rPr>
+                <w:b/>
+                <w:sz w:val="18"/>
+                <w:szCs w:val="18"/>
+                <w:u w:val="single" w:color="000000"/>
+              </w:rPr>
+              <w:t>}</w:t>
             </w:r>
           </w:p>
           <w:p>
@@ -2143,7 +3037,23 @@
                 <w:sz w:val="18"/>
                 <w:szCs w:val="18"/>
               </w:rPr>
-              <w:t>${nip_pb}</w:t>
+              <w:t>${</w:t>
+            </w:r>
+            <w:proofErr w:type="spellStart"/>
+            <w:r>
+              <w:rPr>
+                <w:sz w:val="18"/>
+                <w:szCs w:val="18"/>
+              </w:rPr>
+              <w:t>nip_pb</w:t>
+            </w:r>
+            <w:proofErr w:type="spellEnd"/>
+            <w:r>
+              <w:rPr>
+                <w:sz w:val="18"/>
+                <w:szCs w:val="18"/>
+              </w:rPr>
+              <w:t>}</w:t>
             </w:r>
           </w:p>
         </w:tc>
@@ -2167,6 +3077,7 @@
                 <w:szCs w:val="18"/>
               </w:rPr>
             </w:pPr>
+            <w:proofErr w:type="spellStart"/>
             <w:r>
               <w:rPr>
                 <w:sz w:val="18"/>
@@ -2174,6 +3085,7 @@
               </w:rPr>
               <w:t>Mengetahui</w:t>
             </w:r>
+            <w:proofErr w:type="spellEnd"/>
             <w:r>
               <w:rPr>
                 <w:sz w:val="18"/>
@@ -2195,13 +3107,49 @@
               </w:rPr>
               <w:t xml:space="preserve"> </w:t>
             </w:r>
-            <w:r>
-              <w:rPr>
-                <w:sz w:val="18"/>
-                <w:szCs w:val="18"/>
-              </w:rPr>
-              <w:t>Menyetujui,  Pengguna Anggaran</w:t>
-            </w:r>
+            <w:proofErr w:type="spellStart"/>
+            <w:proofErr w:type="gramStart"/>
+            <w:r>
+              <w:rPr>
+                <w:sz w:val="18"/>
+                <w:szCs w:val="18"/>
+              </w:rPr>
+              <w:t>Menyetujui</w:t>
+            </w:r>
+            <w:proofErr w:type="spellEnd"/>
+            <w:r>
+              <w:rPr>
+                <w:sz w:val="18"/>
+                <w:szCs w:val="18"/>
+              </w:rPr>
+              <w:t xml:space="preserve">,  </w:t>
+            </w:r>
+            <w:proofErr w:type="spellStart"/>
+            <w:r>
+              <w:rPr>
+                <w:sz w:val="18"/>
+                <w:szCs w:val="18"/>
+              </w:rPr>
+              <w:t>Pengguna</w:t>
+            </w:r>
+            <w:proofErr w:type="spellEnd"/>
+            <w:proofErr w:type="gramEnd"/>
+            <w:r>
+              <w:rPr>
+                <w:sz w:val="18"/>
+                <w:szCs w:val="18"/>
+              </w:rPr>
+              <w:t xml:space="preserve"> </w:t>
+            </w:r>
+            <w:proofErr w:type="spellStart"/>
+            <w:r>
+              <w:rPr>
+                <w:sz w:val="18"/>
+                <w:szCs w:val="18"/>
+              </w:rPr>
+              <w:t>Anggaran</w:t>
+            </w:r>
+            <w:proofErr w:type="spellEnd"/>
           </w:p>
           <w:p>
             <w:pPr>
@@ -2279,7 +3227,29 @@
                 <w:szCs w:val="18"/>
                 <w:u w:val="single"/>
               </w:rPr>
-              <w:t>${nama_pa}</w:t>
+              <w:t>${</w:t>
+            </w:r>
+            <w:proofErr w:type="spellStart"/>
+            <w:r>
+              <w:rPr>
+                <w:b/>
+                <w:bCs/>
+                <w:sz w:val="18"/>
+                <w:szCs w:val="18"/>
+                <w:u w:val="single"/>
+              </w:rPr>
+              <w:t>nama_pa</w:t>
+            </w:r>
+            <w:proofErr w:type="spellEnd"/>
+            <w:r>
+              <w:rPr>
+                <w:b/>
+                <w:bCs/>
+                <w:sz w:val="18"/>
+                <w:szCs w:val="18"/>
+                <w:u w:val="single"/>
+              </w:rPr>
+              <w:t>}</w:t>
             </w:r>
           </w:p>
           <w:p>
@@ -2304,7 +3274,23 @@
                 <w:sz w:val="18"/>
                 <w:szCs w:val="18"/>
               </w:rPr>
-              <w:t>${nip_pa}</w:t>
+              <w:t>${</w:t>
+            </w:r>
+            <w:proofErr w:type="spellStart"/>
+            <w:r>
+              <w:rPr>
+                <w:sz w:val="18"/>
+                <w:szCs w:val="18"/>
+              </w:rPr>
+              <w:t>nip_pa</w:t>
+            </w:r>
+            <w:proofErr w:type="spellEnd"/>
+            <w:r>
+              <w:rPr>
+                <w:sz w:val="18"/>
+                <w:szCs w:val="18"/>
+              </w:rPr>
+              <w:t>}</w:t>
             </w:r>
           </w:p>
         </w:tc>
@@ -2334,8 +3320,17 @@
                 <w:sz w:val="18"/>
                 <w:szCs w:val="18"/>
               </w:rPr>
-              <w:t>Yang Membayarkan</w:t>
-            </w:r>
+              <w:t xml:space="preserve">Yang </w:t>
+            </w:r>
+            <w:proofErr w:type="spellStart"/>
+            <w:r>
+              <w:rPr>
+                <w:sz w:val="18"/>
+                <w:szCs w:val="18"/>
+              </w:rPr>
+              <w:t>Membayarkan</w:t>
+            </w:r>
+            <w:proofErr w:type="spellEnd"/>
           </w:p>
           <w:p>
             <w:pPr>
@@ -2347,12 +3342,37 @@
                 <w:szCs w:val="18"/>
               </w:rPr>
             </w:pPr>
-            <w:r>
-              <w:rPr>
-                <w:sz w:val="18"/>
-                <w:szCs w:val="18"/>
-              </w:rPr>
-              <w:t>Bendahara Pengeluaran,</w:t>
+            <w:proofErr w:type="spellStart"/>
+            <w:r>
+              <w:rPr>
+                <w:sz w:val="18"/>
+                <w:szCs w:val="18"/>
+              </w:rPr>
+              <w:t>Bendahara</w:t>
+            </w:r>
+            <w:proofErr w:type="spellEnd"/>
+            <w:r>
+              <w:rPr>
+                <w:sz w:val="18"/>
+                <w:szCs w:val="18"/>
+              </w:rPr>
+              <w:t xml:space="preserve"> </w:t>
+            </w:r>
+            <w:proofErr w:type="spellStart"/>
+            <w:r>
+              <w:rPr>
+                <w:sz w:val="18"/>
+                <w:szCs w:val="18"/>
+              </w:rPr>
+              <w:t>Pengeluaran</w:t>
+            </w:r>
+            <w:proofErr w:type="spellEnd"/>
+            <w:r>
+              <w:rPr>
+                <w:sz w:val="18"/>
+                <w:szCs w:val="18"/>
+              </w:rPr>
+              <w:t>,</w:t>
             </w:r>
           </w:p>
           <w:p>
@@ -2427,7 +3447,27 @@
                 <w:szCs w:val="18"/>
                 <w:u w:val="single" w:color="000000"/>
               </w:rPr>
-              <w:t>${nama_bp}</w:t>
+              <w:t>${</w:t>
+            </w:r>
+            <w:proofErr w:type="spellStart"/>
+            <w:r>
+              <w:rPr>
+                <w:b/>
+                <w:sz w:val="18"/>
+                <w:szCs w:val="18"/>
+                <w:u w:val="single" w:color="000000"/>
+              </w:rPr>
+              <w:t>nama_bp</w:t>
+            </w:r>
+            <w:proofErr w:type="spellEnd"/>
+            <w:r>
+              <w:rPr>
+                <w:b/>
+                <w:sz w:val="18"/>
+                <w:szCs w:val="18"/>
+                <w:u w:val="single" w:color="000000"/>
+              </w:rPr>
+              <w:t>}</w:t>
             </w:r>
           </w:p>
           <w:p>
@@ -2452,7 +3492,23 @@
                 <w:sz w:val="18"/>
                 <w:szCs w:val="18"/>
               </w:rPr>
-              <w:t xml:space="preserve"> ${nip_bp}</w:t>
+              <w:t xml:space="preserve"> ${</w:t>
+            </w:r>
+            <w:proofErr w:type="spellStart"/>
+            <w:r>
+              <w:rPr>
+                <w:sz w:val="18"/>
+                <w:szCs w:val="18"/>
+              </w:rPr>
+              <w:t>nip_bp</w:t>
+            </w:r>
+            <w:proofErr w:type="spellEnd"/>
+            <w:r>
+              <w:rPr>
+                <w:sz w:val="18"/>
+                <w:szCs w:val="18"/>
+              </w:rPr>
+              <w:t>}</w:t>
             </w:r>
           </w:p>
         </w:tc>
@@ -2482,7 +3538,23 @@
                 <w:sz w:val="18"/>
                 <w:szCs w:val="18"/>
               </w:rPr>
-              <w:t>P P T K</w:t>
+              <w:t xml:space="preserve">P </w:t>
+            </w:r>
+            <w:proofErr w:type="spellStart"/>
+            <w:r>
+              <w:rPr>
+                <w:sz w:val="18"/>
+                <w:szCs w:val="18"/>
+              </w:rPr>
+              <w:t>P</w:t>
+            </w:r>
+            <w:proofErr w:type="spellEnd"/>
+            <w:r>
+              <w:rPr>
+                <w:sz w:val="18"/>
+                <w:szCs w:val="18"/>
+              </w:rPr>
+              <w:t xml:space="preserve"> T K</w:t>
             </w:r>
           </w:p>
           <w:p>
@@ -2596,7 +3668,27 @@
                 <w:szCs w:val="18"/>
                 <w:u w:val="single" w:color="000000"/>
               </w:rPr>
-              <w:t>${nama_pptk}</w:t>
+              <w:t>${</w:t>
+            </w:r>
+            <w:proofErr w:type="spellStart"/>
+            <w:r>
+              <w:rPr>
+                <w:b/>
+                <w:sz w:val="18"/>
+                <w:szCs w:val="18"/>
+                <w:u w:val="single" w:color="000000"/>
+              </w:rPr>
+              <w:t>nama_pptk</w:t>
+            </w:r>
+            <w:proofErr w:type="spellEnd"/>
+            <w:r>
+              <w:rPr>
+                <w:b/>
+                <w:sz w:val="18"/>
+                <w:szCs w:val="18"/>
+                <w:u w:val="single" w:color="000000"/>
+              </w:rPr>
+              <w:t>}</w:t>
             </w:r>
           </w:p>
           <w:p>
@@ -2621,7 +3713,23 @@
                 <w:sz w:val="18"/>
                 <w:szCs w:val="18"/>
               </w:rPr>
-              <w:t xml:space="preserve"> ${nip_pptk}</w:t>
+              <w:t xml:space="preserve"> ${</w:t>
+            </w:r>
+            <w:proofErr w:type="spellStart"/>
+            <w:r>
+              <w:rPr>
+                <w:sz w:val="18"/>
+                <w:szCs w:val="18"/>
+              </w:rPr>
+              <w:t>nip_pptk</w:t>
+            </w:r>
+            <w:proofErr w:type="spellEnd"/>
+            <w:r>
+              <w:rPr>
+                <w:sz w:val="18"/>
+                <w:szCs w:val="18"/>
+              </w:rPr>
+              <w:t>}</w:t>
             </w:r>
           </w:p>
         </w:tc>
@@ -2795,7 +3903,7 @@
           </w:tcPr>
           <w:p>
             <w:pPr>
-              <w:spacing w:line="360" w:lineRule="auto"/>
+              <w:spacing w:line="240" w:lineRule="auto"/>
               <w:rPr>
                 <w:sz w:val="18"/>
                 <w:szCs w:val="18"/>
@@ -2816,7 +3924,7 @@
           </w:tcPr>
           <w:p>
             <w:pPr>
-              <w:spacing w:line="360" w:lineRule="auto"/>
+              <w:spacing w:line="240" w:lineRule="auto"/>
               <w:ind w:right="27"/>
               <w:rPr>
                 <w:sz w:val="18"/>
@@ -2839,19 +3947,44 @@
           </w:tcPr>
           <w:p>
             <w:pPr>
-              <w:spacing w:line="360" w:lineRule="auto"/>
-              <w:rPr>
-                <w:sz w:val="18"/>
-                <w:szCs w:val="18"/>
-              </w:rPr>
-            </w:pPr>
-            <w:r>
-              <w:rPr>
-                <w:sz w:val="18"/>
-                <w:szCs w:val="18"/>
-              </w:rPr>
-              <w:t>Dinas Komunikasi dan Informatika</w:t>
-            </w:r>
+              <w:spacing w:line="240" w:lineRule="auto"/>
+              <w:rPr>
+                <w:sz w:val="18"/>
+                <w:szCs w:val="18"/>
+              </w:rPr>
+            </w:pPr>
+            <w:r>
+              <w:rPr>
+                <w:sz w:val="18"/>
+                <w:szCs w:val="18"/>
+              </w:rPr>
+              <w:t xml:space="preserve">Dinas </w:t>
+            </w:r>
+            <w:proofErr w:type="spellStart"/>
+            <w:r>
+              <w:rPr>
+                <w:sz w:val="18"/>
+                <w:szCs w:val="18"/>
+              </w:rPr>
+              <w:t>Komunikasi</w:t>
+            </w:r>
+            <w:proofErr w:type="spellEnd"/>
+            <w:r>
+              <w:rPr>
+                <w:sz w:val="18"/>
+                <w:szCs w:val="18"/>
+              </w:rPr>
+              <w:t xml:space="preserve"> dan </w:t>
+            </w:r>
+            <w:proofErr w:type="spellStart"/>
+            <w:r>
+              <w:rPr>
+                <w:sz w:val="18"/>
+                <w:szCs w:val="18"/>
+              </w:rPr>
+              <w:t>Informatika</w:t>
+            </w:r>
+            <w:proofErr w:type="spellEnd"/>
           </w:p>
         </w:tc>
       </w:tr>
@@ -2866,19 +3999,28 @@
           </w:tcPr>
           <w:p>
             <w:pPr>
-              <w:spacing w:line="360" w:lineRule="auto"/>
-              <w:rPr>
-                <w:sz w:val="18"/>
-                <w:szCs w:val="18"/>
-              </w:rPr>
-            </w:pPr>
-            <w:r>
-              <w:rPr>
-                <w:sz w:val="18"/>
-                <w:szCs w:val="18"/>
-              </w:rPr>
-              <w:t>Kode dan Nama Kegiatan</w:t>
-            </w:r>
+              <w:spacing w:line="240" w:lineRule="auto"/>
+              <w:rPr>
+                <w:sz w:val="18"/>
+                <w:szCs w:val="18"/>
+              </w:rPr>
+            </w:pPr>
+            <w:r>
+              <w:rPr>
+                <w:sz w:val="18"/>
+                <w:szCs w:val="18"/>
+              </w:rPr>
+              <w:t xml:space="preserve">Kode dan Nama </w:t>
+            </w:r>
+            <w:proofErr w:type="spellStart"/>
+            <w:r>
+              <w:rPr>
+                <w:sz w:val="18"/>
+                <w:szCs w:val="18"/>
+              </w:rPr>
+              <w:t>Kegiatan</w:t>
+            </w:r>
+            <w:proofErr w:type="spellEnd"/>
           </w:p>
         </w:tc>
         <w:tc>
@@ -2887,7 +4029,7 @@
           </w:tcPr>
           <w:p>
             <w:pPr>
-              <w:spacing w:line="360" w:lineRule="auto"/>
+              <w:spacing w:line="240" w:lineRule="auto"/>
               <w:ind w:right="27"/>
               <w:rPr>
                 <w:sz w:val="18"/>
@@ -2910,28 +4052,51 @@
           </w:tcPr>
           <w:p>
             <w:pPr>
-              <w:spacing w:line="360" w:lineRule="auto"/>
-              <w:rPr>
-                <w:sz w:val="18"/>
-                <w:szCs w:val="18"/>
-              </w:rPr>
-            </w:pPr>
-            <w:r>
-              <w:rPr>
-                <w:sz w:val="18"/>
-                <w:szCs w:val="18"/>
-              </w:rPr>
-              <w:t>${kode_kegiatan} - ${nama_kegiatan}</w:t>
-            </w:r>
-          </w:p>
-          <w:p>
-            <w:pPr>
-              <w:spacing w:line="360" w:lineRule="auto"/>
-              <w:rPr>
-                <w:sz w:val="18"/>
-                <w:szCs w:val="18"/>
-              </w:rPr>
-            </w:pPr>
+              <w:spacing w:line="240" w:lineRule="auto"/>
+              <w:rPr>
+                <w:sz w:val="18"/>
+                <w:szCs w:val="18"/>
+              </w:rPr>
+            </w:pPr>
+            <w:r>
+              <w:rPr>
+                <w:sz w:val="18"/>
+                <w:szCs w:val="18"/>
+              </w:rPr>
+              <w:t>${</w:t>
+            </w:r>
+            <w:proofErr w:type="spellStart"/>
+            <w:r>
+              <w:rPr>
+                <w:sz w:val="18"/>
+                <w:szCs w:val="18"/>
+              </w:rPr>
+              <w:t>kode_kegiatan</w:t>
+            </w:r>
+            <w:proofErr w:type="spellEnd"/>
+            <w:r>
+              <w:rPr>
+                <w:sz w:val="18"/>
+                <w:szCs w:val="18"/>
+              </w:rPr>
+              <w:t>} - ${</w:t>
+            </w:r>
+            <w:proofErr w:type="spellStart"/>
+            <w:r>
+              <w:rPr>
+                <w:sz w:val="18"/>
+                <w:szCs w:val="18"/>
+              </w:rPr>
+              <w:t>nama_kegiatan</w:t>
+            </w:r>
+            <w:proofErr w:type="spellEnd"/>
+            <w:r>
+              <w:rPr>
+                <w:sz w:val="18"/>
+                <w:szCs w:val="18"/>
+              </w:rPr>
+              <w:t>}</w:t>
+            </w:r>
           </w:p>
         </w:tc>
       </w:tr>
@@ -2946,19 +4111,28 @@
           </w:tcPr>
           <w:p>
             <w:pPr>
-              <w:spacing w:line="360" w:lineRule="auto"/>
-              <w:rPr>
-                <w:sz w:val="18"/>
-                <w:szCs w:val="18"/>
-              </w:rPr>
-            </w:pPr>
-            <w:r>
-              <w:rPr>
-                <w:sz w:val="18"/>
-                <w:szCs w:val="18"/>
-              </w:rPr>
-              <w:t>Kode dan Nama Sub Kegiatan</w:t>
-            </w:r>
+              <w:spacing w:line="240" w:lineRule="auto"/>
+              <w:rPr>
+                <w:sz w:val="18"/>
+                <w:szCs w:val="18"/>
+              </w:rPr>
+            </w:pPr>
+            <w:r>
+              <w:rPr>
+                <w:sz w:val="18"/>
+                <w:szCs w:val="18"/>
+              </w:rPr>
+              <w:t xml:space="preserve">Kode dan Nama Sub </w:t>
+            </w:r>
+            <w:proofErr w:type="spellStart"/>
+            <w:r>
+              <w:rPr>
+                <w:sz w:val="18"/>
+                <w:szCs w:val="18"/>
+              </w:rPr>
+              <w:t>Kegiatan</w:t>
+            </w:r>
+            <w:proofErr w:type="spellEnd"/>
           </w:p>
         </w:tc>
         <w:tc>
@@ -2967,7 +4141,7 @@
           </w:tcPr>
           <w:p>
             <w:pPr>
-              <w:spacing w:line="360" w:lineRule="auto"/>
+              <w:spacing w:line="240" w:lineRule="auto"/>
               <w:ind w:right="27"/>
               <w:rPr>
                 <w:sz w:val="18"/>
@@ -2990,28 +4164,51 @@
           </w:tcPr>
           <w:p>
             <w:pPr>
-              <w:spacing w:line="360" w:lineRule="auto"/>
-              <w:rPr>
-                <w:sz w:val="18"/>
-                <w:szCs w:val="18"/>
-              </w:rPr>
-            </w:pPr>
-            <w:r>
-              <w:rPr>
-                <w:sz w:val="18"/>
-                <w:szCs w:val="18"/>
-              </w:rPr>
-              <w:t>${kode_sub_kegiatan} - ${nama_sub_kegiatan}</w:t>
-            </w:r>
-          </w:p>
-          <w:p>
-            <w:pPr>
-              <w:spacing w:line="360" w:lineRule="auto"/>
-              <w:rPr>
-                <w:sz w:val="18"/>
-                <w:szCs w:val="18"/>
-              </w:rPr>
-            </w:pPr>
+              <w:spacing w:line="240" w:lineRule="auto"/>
+              <w:rPr>
+                <w:sz w:val="18"/>
+                <w:szCs w:val="18"/>
+              </w:rPr>
+            </w:pPr>
+            <w:r>
+              <w:rPr>
+                <w:sz w:val="18"/>
+                <w:szCs w:val="18"/>
+              </w:rPr>
+              <w:t>${</w:t>
+            </w:r>
+            <w:proofErr w:type="spellStart"/>
+            <w:r>
+              <w:rPr>
+                <w:sz w:val="18"/>
+                <w:szCs w:val="18"/>
+              </w:rPr>
+              <w:t>kode_sub_kegiatan</w:t>
+            </w:r>
+            <w:proofErr w:type="spellEnd"/>
+            <w:r>
+              <w:rPr>
+                <w:sz w:val="18"/>
+                <w:szCs w:val="18"/>
+              </w:rPr>
+              <w:t>} - ${</w:t>
+            </w:r>
+            <w:proofErr w:type="spellStart"/>
+            <w:r>
+              <w:rPr>
+                <w:sz w:val="18"/>
+                <w:szCs w:val="18"/>
+              </w:rPr>
+              <w:t>nama_sub_kegiatan</w:t>
+            </w:r>
+            <w:proofErr w:type="spellEnd"/>
+            <w:r>
+              <w:rPr>
+                <w:sz w:val="18"/>
+                <w:szCs w:val="18"/>
+              </w:rPr>
+              <w:t>}</w:t>
+            </w:r>
           </w:p>
         </w:tc>
       </w:tr>
@@ -3026,19 +4223,44 @@
           </w:tcPr>
           <w:p>
             <w:pPr>
-              <w:spacing w:line="360" w:lineRule="auto"/>
-              <w:rPr>
-                <w:sz w:val="18"/>
-                <w:szCs w:val="18"/>
-              </w:rPr>
-            </w:pPr>
-            <w:r>
-              <w:rPr>
-                <w:sz w:val="18"/>
-                <w:szCs w:val="18"/>
-              </w:rPr>
-              <w:t>Kode dan Nama Rincian Obyek</w:t>
-            </w:r>
+              <w:spacing w:line="240" w:lineRule="auto"/>
+              <w:rPr>
+                <w:sz w:val="18"/>
+                <w:szCs w:val="18"/>
+              </w:rPr>
+            </w:pPr>
+            <w:r>
+              <w:rPr>
+                <w:sz w:val="18"/>
+                <w:szCs w:val="18"/>
+              </w:rPr>
+              <w:t xml:space="preserve">Kode dan Nama </w:t>
+            </w:r>
+            <w:proofErr w:type="spellStart"/>
+            <w:r>
+              <w:rPr>
+                <w:sz w:val="18"/>
+                <w:szCs w:val="18"/>
+              </w:rPr>
+              <w:t>Rincian</w:t>
+            </w:r>
+            <w:proofErr w:type="spellEnd"/>
+            <w:r>
+              <w:rPr>
+                <w:sz w:val="18"/>
+                <w:szCs w:val="18"/>
+              </w:rPr>
+              <w:t xml:space="preserve"> </w:t>
+            </w:r>
+            <w:proofErr w:type="spellStart"/>
+            <w:r>
+              <w:rPr>
+                <w:sz w:val="18"/>
+                <w:szCs w:val="18"/>
+              </w:rPr>
+              <w:t>Obyek</w:t>
+            </w:r>
+            <w:proofErr w:type="spellEnd"/>
           </w:p>
         </w:tc>
         <w:tc>
@@ -3047,7 +4269,7 @@
           </w:tcPr>
           <w:p>
             <w:pPr>
-              <w:spacing w:line="360" w:lineRule="auto"/>
+              <w:spacing w:line="240" w:lineRule="auto"/>
               <w:ind w:right="27"/>
               <w:rPr>
                 <w:sz w:val="18"/>
@@ -3070,28 +4292,51 @@
           </w:tcPr>
           <w:p>
             <w:pPr>
-              <w:spacing w:after="15" w:line="360" w:lineRule="auto"/>
-              <w:rPr>
-                <w:sz w:val="18"/>
-                <w:szCs w:val="18"/>
-              </w:rPr>
-            </w:pPr>
-            <w:r>
-              <w:rPr>
-                <w:sz w:val="18"/>
-                <w:szCs w:val="18"/>
-              </w:rPr>
-              <w:t>${kode_rka} - ${nama_belanja}</w:t>
-            </w:r>
-          </w:p>
-          <w:p>
-            <w:pPr>
-              <w:spacing w:after="15" w:line="360" w:lineRule="auto"/>
-              <w:rPr>
-                <w:sz w:val="18"/>
-                <w:szCs w:val="18"/>
-              </w:rPr>
-            </w:pPr>
+              <w:spacing w:after="15" w:line="240" w:lineRule="auto"/>
+              <w:rPr>
+                <w:sz w:val="18"/>
+                <w:szCs w:val="18"/>
+              </w:rPr>
+            </w:pPr>
+            <w:r>
+              <w:rPr>
+                <w:sz w:val="18"/>
+                <w:szCs w:val="18"/>
+              </w:rPr>
+              <w:t>${</w:t>
+            </w:r>
+            <w:proofErr w:type="spellStart"/>
+            <w:r>
+              <w:rPr>
+                <w:sz w:val="18"/>
+                <w:szCs w:val="18"/>
+              </w:rPr>
+              <w:t>kode_rka</w:t>
+            </w:r>
+            <w:proofErr w:type="spellEnd"/>
+            <w:r>
+              <w:rPr>
+                <w:sz w:val="18"/>
+                <w:szCs w:val="18"/>
+              </w:rPr>
+              <w:t>} - ${</w:t>
+            </w:r>
+            <w:proofErr w:type="spellStart"/>
+            <w:r>
+              <w:rPr>
+                <w:sz w:val="18"/>
+                <w:szCs w:val="18"/>
+              </w:rPr>
+              <w:t>nama_belanja</w:t>
+            </w:r>
+            <w:proofErr w:type="spellEnd"/>
+            <w:r>
+              <w:rPr>
+                <w:sz w:val="18"/>
+                <w:szCs w:val="18"/>
+              </w:rPr>
+              <w:t>}</w:t>
+            </w:r>
           </w:p>
         </w:tc>
       </w:tr>
@@ -3106,18 +4351,43 @@
           </w:tcPr>
           <w:p>
             <w:pPr>
-              <w:spacing w:line="360" w:lineRule="auto"/>
-              <w:rPr>
-                <w:sz w:val="18"/>
-                <w:szCs w:val="18"/>
-              </w:rPr>
-            </w:pPr>
-            <w:r>
-              <w:rPr>
-                <w:sz w:val="18"/>
-                <w:szCs w:val="18"/>
-              </w:rPr>
-              <w:t>Jumlah Anggaran (DPA)</w:t>
+              <w:spacing w:line="240" w:lineRule="auto"/>
+              <w:rPr>
+                <w:sz w:val="18"/>
+                <w:szCs w:val="18"/>
+              </w:rPr>
+            </w:pPr>
+            <w:proofErr w:type="spellStart"/>
+            <w:r>
+              <w:rPr>
+                <w:sz w:val="18"/>
+                <w:szCs w:val="18"/>
+              </w:rPr>
+              <w:t>Jumlah</w:t>
+            </w:r>
+            <w:proofErr w:type="spellEnd"/>
+            <w:r>
+              <w:rPr>
+                <w:sz w:val="18"/>
+                <w:szCs w:val="18"/>
+              </w:rPr>
+              <w:t xml:space="preserve"> </w:t>
+            </w:r>
+            <w:proofErr w:type="spellStart"/>
+            <w:r>
+              <w:rPr>
+                <w:sz w:val="18"/>
+                <w:szCs w:val="18"/>
+              </w:rPr>
+              <w:t>Anggaran</w:t>
+            </w:r>
+            <w:proofErr w:type="spellEnd"/>
+            <w:r>
+              <w:rPr>
+                <w:sz w:val="18"/>
+                <w:szCs w:val="18"/>
+              </w:rPr>
+              <w:t xml:space="preserve"> (DPA)</w:t>
             </w:r>
           </w:p>
         </w:tc>
@@ -3127,7 +4397,7 @@
           </w:tcPr>
           <w:p>
             <w:pPr>
-              <w:spacing w:line="360" w:lineRule="auto"/>
+              <w:spacing w:line="240" w:lineRule="auto"/>
               <w:ind w:right="27"/>
               <w:rPr>
                 <w:sz w:val="18"/>
@@ -3150,7 +4420,7 @@
           </w:tcPr>
           <w:p>
             <w:pPr>
-              <w:spacing w:line="360" w:lineRule="auto"/>
+              <w:spacing w:line="240" w:lineRule="auto"/>
               <w:rPr>
                 <w:sz w:val="18"/>
                 <w:szCs w:val="18"/>
@@ -3163,6 +4433,7 @@
               </w:rPr>
               <w:t>${</w:t>
             </w:r>
+            <w:proofErr w:type="spellStart"/>
             <w:r>
               <w:rPr>
                 <w:sz w:val="18"/>
@@ -3170,6 +4441,7 @@
               </w:rPr>
               <w:t>penetapan</w:t>
             </w:r>
+            <w:proofErr w:type="spellEnd"/>
             <w:r>
               <w:rPr>
                 <w:sz w:val="18"/>
@@ -3191,18 +4463,43 @@
           </w:tcPr>
           <w:p>
             <w:pPr>
-              <w:spacing w:line="360" w:lineRule="auto"/>
-              <w:rPr>
-                <w:sz w:val="18"/>
-                <w:szCs w:val="18"/>
-              </w:rPr>
-            </w:pPr>
-            <w:r>
-              <w:rPr>
-                <w:sz w:val="18"/>
-                <w:szCs w:val="18"/>
-              </w:rPr>
-              <w:t>Jumlah Anggaran (DPPA)</w:t>
+              <w:spacing w:line="240" w:lineRule="auto"/>
+              <w:rPr>
+                <w:sz w:val="18"/>
+                <w:szCs w:val="18"/>
+              </w:rPr>
+            </w:pPr>
+            <w:proofErr w:type="spellStart"/>
+            <w:r>
+              <w:rPr>
+                <w:sz w:val="18"/>
+                <w:szCs w:val="18"/>
+              </w:rPr>
+              <w:t>Jumlah</w:t>
+            </w:r>
+            <w:proofErr w:type="spellEnd"/>
+            <w:r>
+              <w:rPr>
+                <w:sz w:val="18"/>
+                <w:szCs w:val="18"/>
+              </w:rPr>
+              <w:t xml:space="preserve"> </w:t>
+            </w:r>
+            <w:proofErr w:type="spellStart"/>
+            <w:r>
+              <w:rPr>
+                <w:sz w:val="18"/>
+                <w:szCs w:val="18"/>
+              </w:rPr>
+              <w:t>Anggaran</w:t>
+            </w:r>
+            <w:proofErr w:type="spellEnd"/>
+            <w:r>
+              <w:rPr>
+                <w:sz w:val="18"/>
+                <w:szCs w:val="18"/>
+              </w:rPr>
+              <w:t xml:space="preserve"> (DPPA)</w:t>
             </w:r>
           </w:p>
         </w:tc>
@@ -3212,7 +4509,7 @@
           </w:tcPr>
           <w:p>
             <w:pPr>
-              <w:spacing w:line="360" w:lineRule="auto"/>
+              <w:spacing w:line="240" w:lineRule="auto"/>
               <w:ind w:right="27"/>
               <w:rPr>
                 <w:sz w:val="18"/>
@@ -3235,7 +4532,7 @@
           </w:tcPr>
           <w:p>
             <w:pPr>
-              <w:spacing w:line="360" w:lineRule="auto"/>
+              <w:spacing w:line="240" w:lineRule="auto"/>
               <w:rPr>
                 <w:sz w:val="18"/>
                 <w:szCs w:val="18"/>
@@ -3248,6 +4545,7 @@
               </w:rPr>
               <w:t>${</w:t>
             </w:r>
+            <w:proofErr w:type="spellStart"/>
             <w:r>
               <w:rPr>
                 <w:sz w:val="18"/>
@@ -3255,6 +4553,7 @@
               </w:rPr>
               <w:t>perubahan</w:t>
             </w:r>
+            <w:proofErr w:type="spellEnd"/>
             <w:r>
               <w:rPr>
                 <w:sz w:val="18"/>
@@ -3276,19 +4575,37 @@
           </w:tcPr>
           <w:p>
             <w:pPr>
-              <w:spacing w:line="360" w:lineRule="auto"/>
-              <w:rPr>
-                <w:sz w:val="18"/>
-                <w:szCs w:val="18"/>
-              </w:rPr>
-            </w:pPr>
-            <w:r>
-              <w:rPr>
-                <w:sz w:val="18"/>
-                <w:szCs w:val="18"/>
-              </w:rPr>
-              <w:t>Tahun Anggaran</w:t>
-            </w:r>
+              <w:spacing w:line="240" w:lineRule="auto"/>
+              <w:rPr>
+                <w:sz w:val="18"/>
+                <w:szCs w:val="18"/>
+              </w:rPr>
+            </w:pPr>
+            <w:proofErr w:type="spellStart"/>
+            <w:r>
+              <w:rPr>
+                <w:sz w:val="18"/>
+                <w:szCs w:val="18"/>
+              </w:rPr>
+              <w:t>Tahun</w:t>
+            </w:r>
+            <w:proofErr w:type="spellEnd"/>
+            <w:r>
+              <w:rPr>
+                <w:sz w:val="18"/>
+                <w:szCs w:val="18"/>
+              </w:rPr>
+              <w:t xml:space="preserve"> </w:t>
+            </w:r>
+            <w:proofErr w:type="spellStart"/>
+            <w:r>
+              <w:rPr>
+                <w:sz w:val="18"/>
+                <w:szCs w:val="18"/>
+              </w:rPr>
+              <w:t>Anggaran</w:t>
+            </w:r>
+            <w:proofErr w:type="spellEnd"/>
           </w:p>
         </w:tc>
         <w:tc>
@@ -3297,7 +4614,7 @@
           </w:tcPr>
           <w:p>
             <w:pPr>
-              <w:spacing w:line="360" w:lineRule="auto"/>
+              <w:spacing w:line="240" w:lineRule="auto"/>
               <w:ind w:right="27"/>
               <w:rPr>
                 <w:sz w:val="18"/>
@@ -3320,18 +4637,34 @@
           </w:tcPr>
           <w:p>
             <w:pPr>
-              <w:spacing w:line="360" w:lineRule="auto"/>
-              <w:rPr>
-                <w:sz w:val="18"/>
-                <w:szCs w:val="18"/>
-              </w:rPr>
-            </w:pPr>
-            <w:r>
-              <w:rPr>
-                <w:sz w:val="18"/>
-                <w:szCs w:val="18"/>
-              </w:rPr>
-              <w:t>${tahun}</w:t>
+              <w:spacing w:line="240" w:lineRule="auto"/>
+              <w:rPr>
+                <w:sz w:val="18"/>
+                <w:szCs w:val="18"/>
+              </w:rPr>
+            </w:pPr>
+            <w:r>
+              <w:rPr>
+                <w:sz w:val="18"/>
+                <w:szCs w:val="18"/>
+              </w:rPr>
+              <w:t>${</w:t>
+            </w:r>
+            <w:proofErr w:type="spellStart"/>
+            <w:r>
+              <w:rPr>
+                <w:sz w:val="18"/>
+                <w:szCs w:val="18"/>
+              </w:rPr>
+              <w:t>tahun</w:t>
+            </w:r>
+            <w:proofErr w:type="spellEnd"/>
+            <w:r>
+              <w:rPr>
+                <w:sz w:val="18"/>
+                <w:szCs w:val="18"/>
+              </w:rPr>
+              <w:t>}</w:t>
             </w:r>
           </w:p>
         </w:tc>
@@ -3347,7 +4680,7 @@
           </w:tcPr>
           <w:p>
             <w:pPr>
-              <w:spacing w:line="360" w:lineRule="auto"/>
+              <w:spacing w:line="240" w:lineRule="auto"/>
               <w:rPr>
                 <w:sz w:val="18"/>
                 <w:szCs w:val="18"/>
@@ -3368,7 +4701,7 @@
           </w:tcPr>
           <w:p>
             <w:pPr>
-              <w:spacing w:line="360" w:lineRule="auto"/>
+              <w:spacing w:line="240" w:lineRule="auto"/>
               <w:ind w:right="27"/>
               <w:rPr>
                 <w:sz w:val="18"/>
@@ -3391,18 +4724,34 @@
           </w:tcPr>
           <w:p>
             <w:pPr>
-              <w:spacing w:line="360" w:lineRule="auto"/>
-              <w:rPr>
-                <w:sz w:val="18"/>
-                <w:szCs w:val="18"/>
-              </w:rPr>
-            </w:pPr>
-            <w:r>
-              <w:rPr>
-                <w:sz w:val="18"/>
-                <w:szCs w:val="18"/>
-              </w:rPr>
-              <w:t>${bulan}</w:t>
+              <w:spacing w:line="240" w:lineRule="auto"/>
+              <w:rPr>
+                <w:sz w:val="18"/>
+                <w:szCs w:val="18"/>
+              </w:rPr>
+            </w:pPr>
+            <w:r>
+              <w:rPr>
+                <w:sz w:val="18"/>
+                <w:szCs w:val="18"/>
+              </w:rPr>
+              <w:t>${</w:t>
+            </w:r>
+            <w:proofErr w:type="spellStart"/>
+            <w:r>
+              <w:rPr>
+                <w:sz w:val="18"/>
+                <w:szCs w:val="18"/>
+              </w:rPr>
+              <w:t>bulan</w:t>
+            </w:r>
+            <w:proofErr w:type="spellEnd"/>
+            <w:r>
+              <w:rPr>
+                <w:sz w:val="18"/>
+                <w:szCs w:val="18"/>
+              </w:rPr>
+              <w:t>}</w:t>
             </w:r>
           </w:p>
         </w:tc>
@@ -3906,8 +5255,17 @@
                 <w:sz w:val="18"/>
                 <w:szCs w:val="18"/>
               </w:rPr>
-              <w:t>SPJ Sebelumnya</w:t>
-            </w:r>
+              <w:t xml:space="preserve">SPJ </w:t>
+            </w:r>
+            <w:proofErr w:type="spellStart"/>
+            <w:r>
+              <w:rPr>
+                <w:sz w:val="18"/>
+                <w:szCs w:val="18"/>
+              </w:rPr>
+              <w:t>Sebelumnya</w:t>
+            </w:r>
+            <w:proofErr w:type="spellEnd"/>
           </w:p>
         </w:tc>
         <w:tc>
@@ -3976,7 +5334,23 @@
                 <w:sz w:val="18"/>
                 <w:szCs w:val="18"/>
               </w:rPr>
-              <w:t>${sisa_sebelum}</w:t>
+              <w:t>${</w:t>
+            </w:r>
+            <w:proofErr w:type="spellStart"/>
+            <w:r>
+              <w:rPr>
+                <w:sz w:val="18"/>
+                <w:szCs w:val="18"/>
+              </w:rPr>
+              <w:t>sisa_sebelum</w:t>
+            </w:r>
+            <w:proofErr w:type="spellEnd"/>
+            <w:r>
+              <w:rPr>
+                <w:sz w:val="18"/>
+                <w:szCs w:val="18"/>
+              </w:rPr>
+              <w:t>}</w:t>
             </w:r>
           </w:p>
         </w:tc>
@@ -4004,7 +5378,23 @@
                 <w:sz w:val="18"/>
                 <w:szCs w:val="18"/>
               </w:rPr>
-              <w:t>${sisa_sebelum}</w:t>
+              <w:t>${</w:t>
+            </w:r>
+            <w:proofErr w:type="spellStart"/>
+            <w:r>
+              <w:rPr>
+                <w:sz w:val="18"/>
+                <w:szCs w:val="18"/>
+              </w:rPr>
+              <w:t>sisa_sebelum</w:t>
+            </w:r>
+            <w:proofErr w:type="spellEnd"/>
+            <w:r>
+              <w:rPr>
+                <w:sz w:val="18"/>
+                <w:szCs w:val="18"/>
+              </w:rPr>
+              <w:t>}</w:t>
             </w:r>
           </w:p>
         </w:tc>
@@ -4044,7 +5434,15 @@
                 <w:sz w:val="18"/>
                 <w:szCs w:val="18"/>
               </w:rPr>
-              <w:t>${t</w:t>
+              <w:t>${</w:t>
+            </w:r>
+            <w:proofErr w:type="spellStart"/>
+            <w:r>
+              <w:rPr>
+                <w:sz w:val="18"/>
+                <w:szCs w:val="18"/>
+              </w:rPr>
+              <w:t>t</w:t>
             </w:r>
             <w:r>
               <w:rPr>
@@ -4053,6 +5451,7 @@
               </w:rPr>
               <w:t>gl_skt</w:t>
             </w:r>
+            <w:proofErr w:type="spellEnd"/>
             <w:r>
               <w:rPr>
                 <w:sz w:val="18"/>
@@ -4086,7 +5485,23 @@
                 <w:sz w:val="18"/>
                 <w:szCs w:val="18"/>
               </w:rPr>
-              <w:t>${no_bukti}</w:t>
+              <w:t>${</w:t>
+            </w:r>
+            <w:proofErr w:type="spellStart"/>
+            <w:r>
+              <w:rPr>
+                <w:sz w:val="18"/>
+                <w:szCs w:val="18"/>
+              </w:rPr>
+              <w:t>no_bukti</w:t>
+            </w:r>
+            <w:proofErr w:type="spellEnd"/>
+            <w:r>
+              <w:rPr>
+                <w:sz w:val="18"/>
+                <w:szCs w:val="18"/>
+              </w:rPr>
+              <w:t>}</w:t>
             </w:r>
           </w:p>
         </w:tc>
@@ -4115,7 +5530,23 @@
                 <w:sz w:val="18"/>
                 <w:szCs w:val="18"/>
               </w:rPr>
-              <w:t>${uraian}</w:t>
+              <w:t>${</w:t>
+            </w:r>
+            <w:proofErr w:type="spellStart"/>
+            <w:r>
+              <w:rPr>
+                <w:sz w:val="18"/>
+                <w:szCs w:val="18"/>
+              </w:rPr>
+              <w:t>uraian</w:t>
+            </w:r>
+            <w:proofErr w:type="spellEnd"/>
+            <w:r>
+              <w:rPr>
+                <w:sz w:val="18"/>
+                <w:szCs w:val="18"/>
+              </w:rPr>
+              <w:t>}</w:t>
             </w:r>
           </w:p>
         </w:tc>
@@ -4188,14 +5619,39 @@
                 <w:sz w:val="18"/>
                 <w:szCs w:val="18"/>
               </w:rPr>
-              <w:t>${nilai}</w:t>
-            </w:r>
-            <w:r>
-              <w:rPr>
-                <w:sz w:val="18"/>
-                <w:szCs w:val="18"/>
-              </w:rPr>
-              <w:t xml:space="preserve">          </w:t>
+              <w:t>${</w:t>
+            </w:r>
+            <w:proofErr w:type="spellStart"/>
+            <w:proofErr w:type="gramStart"/>
+            <w:r>
+              <w:rPr>
+                <w:sz w:val="18"/>
+                <w:szCs w:val="18"/>
+              </w:rPr>
+              <w:t>nilai</w:t>
+            </w:r>
+            <w:proofErr w:type="spellEnd"/>
+            <w:r>
+              <w:rPr>
+                <w:sz w:val="18"/>
+                <w:szCs w:val="18"/>
+              </w:rPr>
+              <w:t>}</w:t>
+            </w:r>
+            <w:r>
+              <w:rPr>
+                <w:sz w:val="18"/>
+                <w:szCs w:val="18"/>
+              </w:rPr>
+              <w:t xml:space="preserve">   </w:t>
+            </w:r>
+            <w:proofErr w:type="gramEnd"/>
+            <w:r>
+              <w:rPr>
+                <w:sz w:val="18"/>
+                <w:szCs w:val="18"/>
+              </w:rPr>
+              <w:t xml:space="preserve">       </w:t>
             </w:r>
           </w:p>
         </w:tc>
@@ -4224,7 +5680,32 @@
                 <w:sz w:val="18"/>
                 <w:szCs w:val="18"/>
               </w:rPr>
-              <w:t xml:space="preserve">${nilai}           </w:t>
+              <w:t>${</w:t>
+            </w:r>
+            <w:proofErr w:type="spellStart"/>
+            <w:proofErr w:type="gramStart"/>
+            <w:r>
+              <w:rPr>
+                <w:sz w:val="18"/>
+                <w:szCs w:val="18"/>
+              </w:rPr>
+              <w:t>nilai</w:t>
+            </w:r>
+            <w:proofErr w:type="spellEnd"/>
+            <w:r>
+              <w:rPr>
+                <w:sz w:val="18"/>
+                <w:szCs w:val="18"/>
+              </w:rPr>
+              <w:t xml:space="preserve">}   </w:t>
+            </w:r>
+            <w:proofErr w:type="gramEnd"/>
+            <w:r>
+              <w:rPr>
+                <w:sz w:val="18"/>
+                <w:szCs w:val="18"/>
+              </w:rPr>
+              <w:t xml:space="preserve">        </w:t>
             </w:r>
           </w:p>
         </w:tc>
@@ -4341,15 +5822,45 @@
                 <w:sz w:val="18"/>
                 <w:szCs w:val="18"/>
               </w:rPr>
-              <w:t>${nilai}</w:t>
-            </w:r>
+              <w:t>${</w:t>
+            </w:r>
+            <w:proofErr w:type="spellStart"/>
+            <w:proofErr w:type="gramStart"/>
             <w:r>
               <w:rPr>
                 <w:b/>
-                <w:sz w:val="18"/>
-                <w:szCs w:val="18"/>
-              </w:rPr>
-              <w:t xml:space="preserve">         </w:t>
+                <w:bCs/>
+                <w:sz w:val="18"/>
+                <w:szCs w:val="18"/>
+              </w:rPr>
+              <w:t>nilai</w:t>
+            </w:r>
+            <w:proofErr w:type="spellEnd"/>
+            <w:r>
+              <w:rPr>
+                <w:b/>
+                <w:bCs/>
+                <w:sz w:val="18"/>
+                <w:szCs w:val="18"/>
+              </w:rPr>
+              <w:t>}</w:t>
+            </w:r>
+            <w:r>
+              <w:rPr>
+                <w:b/>
+                <w:sz w:val="18"/>
+                <w:szCs w:val="18"/>
+              </w:rPr>
+              <w:t xml:space="preserve">   </w:t>
+            </w:r>
+            <w:proofErr w:type="gramEnd"/>
+            <w:r>
+              <w:rPr>
+                <w:b/>
+                <w:sz w:val="18"/>
+                <w:szCs w:val="18"/>
+              </w:rPr>
+              <w:t xml:space="preserve">      </w:t>
             </w:r>
           </w:p>
         </w:tc>
@@ -4382,7 +5893,38 @@
                 <w:sz w:val="18"/>
                 <w:szCs w:val="18"/>
               </w:rPr>
-              <w:t xml:space="preserve">${nilai}           </w:t>
+              <w:t>${</w:t>
+            </w:r>
+            <w:proofErr w:type="spellStart"/>
+            <w:proofErr w:type="gramStart"/>
+            <w:r>
+              <w:rPr>
+                <w:b/>
+                <w:bCs/>
+                <w:sz w:val="18"/>
+                <w:szCs w:val="18"/>
+              </w:rPr>
+              <w:t>nilai</w:t>
+            </w:r>
+            <w:proofErr w:type="spellEnd"/>
+            <w:r>
+              <w:rPr>
+                <w:b/>
+                <w:bCs/>
+                <w:sz w:val="18"/>
+                <w:szCs w:val="18"/>
+              </w:rPr>
+              <w:t xml:space="preserve">}   </w:t>
+            </w:r>
+            <w:proofErr w:type="gramEnd"/>
+            <w:r>
+              <w:rPr>
+                <w:b/>
+                <w:bCs/>
+                <w:sz w:val="18"/>
+                <w:szCs w:val="18"/>
+              </w:rPr>
+              <w:t xml:space="preserve">        </w:t>
             </w:r>
             <w:r>
               <w:rPr>
@@ -4509,7 +6051,23 @@
                 <w:sz w:val="18"/>
                 <w:szCs w:val="18"/>
               </w:rPr>
-              <w:t>${sisa_sesudah}</w:t>
+              <w:t>${</w:t>
+            </w:r>
+            <w:proofErr w:type="spellStart"/>
+            <w:r>
+              <w:rPr>
+                <w:sz w:val="18"/>
+                <w:szCs w:val="18"/>
+              </w:rPr>
+              <w:t>sisa_sesudah</w:t>
+            </w:r>
+            <w:proofErr w:type="spellEnd"/>
+            <w:r>
+              <w:rPr>
+                <w:sz w:val="18"/>
+                <w:szCs w:val="18"/>
+              </w:rPr>
+              <w:t>}</w:t>
             </w:r>
           </w:p>
         </w:tc>
@@ -4540,7 +6098,23 @@
                 <w:sz w:val="18"/>
                 <w:szCs w:val="18"/>
               </w:rPr>
-              <w:t>${sisa_sesudah}</w:t>
+              <w:t>${</w:t>
+            </w:r>
+            <w:proofErr w:type="spellStart"/>
+            <w:r>
+              <w:rPr>
+                <w:sz w:val="18"/>
+                <w:szCs w:val="18"/>
+              </w:rPr>
+              <w:t>sisa_sesudah</w:t>
+            </w:r>
+            <w:proofErr w:type="spellEnd"/>
+            <w:r>
+              <w:rPr>
+                <w:sz w:val="18"/>
+                <w:szCs w:val="18"/>
+              </w:rPr>
+              <w:t>}</w:t>
             </w:r>
           </w:p>
         </w:tc>
@@ -4618,12 +6192,37 @@
                 <w:szCs w:val="18"/>
               </w:rPr>
             </w:pPr>
-            <w:r>
-              <w:rPr>
-                <w:sz w:val="18"/>
-                <w:szCs w:val="18"/>
-              </w:rPr>
-              <w:t>Wonosobo, ${tanggal}</w:t>
+            <w:proofErr w:type="spellStart"/>
+            <w:r>
+              <w:rPr>
+                <w:sz w:val="18"/>
+                <w:szCs w:val="18"/>
+              </w:rPr>
+              <w:t>Wonosobo</w:t>
+            </w:r>
+            <w:proofErr w:type="spellEnd"/>
+            <w:r>
+              <w:rPr>
+                <w:sz w:val="18"/>
+                <w:szCs w:val="18"/>
+              </w:rPr>
+              <w:t>, ${</w:t>
+            </w:r>
+            <w:proofErr w:type="spellStart"/>
+            <w:r>
+              <w:rPr>
+                <w:sz w:val="18"/>
+                <w:szCs w:val="18"/>
+              </w:rPr>
+              <w:t>tanggal</w:t>
+            </w:r>
+            <w:proofErr w:type="spellEnd"/>
+            <w:r>
+              <w:rPr>
+                <w:sz w:val="18"/>
+                <w:szCs w:val="18"/>
+              </w:rPr>
+              <w:t>}</w:t>
             </w:r>
           </w:p>
         </w:tc>
@@ -4732,7 +6331,27 @@
                 <w:szCs w:val="18"/>
                 <w:u w:val="single" w:color="000000"/>
               </w:rPr>
-              <w:t>${nama_pptk}</w:t>
+              <w:t>${</w:t>
+            </w:r>
+            <w:proofErr w:type="spellStart"/>
+            <w:r>
+              <w:rPr>
+                <w:b/>
+                <w:sz w:val="18"/>
+                <w:szCs w:val="18"/>
+                <w:u w:val="single" w:color="000000"/>
+              </w:rPr>
+              <w:t>nama_pptk</w:t>
+            </w:r>
+            <w:proofErr w:type="spellEnd"/>
+            <w:r>
+              <w:rPr>
+                <w:b/>
+                <w:sz w:val="18"/>
+                <w:szCs w:val="18"/>
+                <w:u w:val="single" w:color="000000"/>
+              </w:rPr>
+              <w:t>}</w:t>
             </w:r>
           </w:p>
         </w:tc>
@@ -4756,13 +6375,31 @@
                 <w:szCs w:val="18"/>
               </w:rPr>
             </w:pPr>
-            <w:r>
-              <w:rPr>
-                <w:sz w:val="18"/>
-                <w:szCs w:val="18"/>
-              </w:rPr>
-              <w:t>Bendahara Pengeluaran</w:t>
-            </w:r>
+            <w:proofErr w:type="spellStart"/>
+            <w:r>
+              <w:rPr>
+                <w:sz w:val="18"/>
+                <w:szCs w:val="18"/>
+              </w:rPr>
+              <w:t>Bendahara</w:t>
+            </w:r>
+            <w:proofErr w:type="spellEnd"/>
+            <w:r>
+              <w:rPr>
+                <w:sz w:val="18"/>
+                <w:szCs w:val="18"/>
+              </w:rPr>
+              <w:t xml:space="preserve"> </w:t>
+            </w:r>
+            <w:proofErr w:type="spellStart"/>
+            <w:r>
+              <w:rPr>
+                <w:sz w:val="18"/>
+                <w:szCs w:val="18"/>
+              </w:rPr>
+              <w:t>Pengeluaran</w:t>
+            </w:r>
+            <w:proofErr w:type="spellEnd"/>
           </w:p>
           <w:p>
             <w:pPr>
@@ -4836,7 +6473,27 @@
                 <w:szCs w:val="18"/>
                 <w:u w:val="single" w:color="000000"/>
               </w:rPr>
-              <w:t>${nama_bp}</w:t>
+              <w:t>${</w:t>
+            </w:r>
+            <w:proofErr w:type="spellStart"/>
+            <w:r>
+              <w:rPr>
+                <w:b/>
+                <w:sz w:val="18"/>
+                <w:szCs w:val="18"/>
+                <w:u w:val="single" w:color="000000"/>
+              </w:rPr>
+              <w:t>nama_bp</w:t>
+            </w:r>
+            <w:proofErr w:type="spellEnd"/>
+            <w:r>
+              <w:rPr>
+                <w:b/>
+                <w:sz w:val="18"/>
+                <w:szCs w:val="18"/>
+                <w:u w:val="single" w:color="000000"/>
+              </w:rPr>
+              <w:t>}</w:t>
             </w:r>
           </w:p>
         </w:tc>
@@ -4870,7 +6527,23 @@
                 <w:sz w:val="18"/>
                 <w:szCs w:val="18"/>
               </w:rPr>
-              <w:t>NIP. ${nip_pptk}</w:t>
+              <w:t>NIP. ${</w:t>
+            </w:r>
+            <w:proofErr w:type="spellStart"/>
+            <w:r>
+              <w:rPr>
+                <w:sz w:val="18"/>
+                <w:szCs w:val="18"/>
+              </w:rPr>
+              <w:t>nip_pptk</w:t>
+            </w:r>
+            <w:proofErr w:type="spellEnd"/>
+            <w:r>
+              <w:rPr>
+                <w:sz w:val="18"/>
+                <w:szCs w:val="18"/>
+              </w:rPr>
+              <w:t>}</w:t>
             </w:r>
           </w:p>
         </w:tc>
@@ -4906,7 +6579,23 @@
                 <w:sz w:val="18"/>
                 <w:szCs w:val="18"/>
               </w:rPr>
-              <w:t>${nip_bp}</w:t>
+              <w:t>${</w:t>
+            </w:r>
+            <w:proofErr w:type="spellStart"/>
+            <w:r>
+              <w:rPr>
+                <w:sz w:val="18"/>
+                <w:szCs w:val="18"/>
+              </w:rPr>
+              <w:t>nip_bp</w:t>
+            </w:r>
+            <w:proofErr w:type="spellEnd"/>
+            <w:r>
+              <w:rPr>
+                <w:sz w:val="18"/>
+                <w:szCs w:val="18"/>
+              </w:rPr>
+              <w:t>}</w:t>
             </w:r>
           </w:p>
         </w:tc>
@@ -4920,6 +6609,11 @@
         </w:rPr>
       </w:pPr>
     </w:p>
+    <w:p/>
+    <w:p/>
+    <w:p/>
+    <w:p/>
+    <w:p/>
     <w:p/>
     <w:p/>
     <w:p/>
@@ -4965,7 +6659,7 @@
           <v:shape id="_x0000_s1026" type="#_x0000_t75" style="position:absolute;left:0;text-align:left;margin-left:29.8pt;margin-top:-.2pt;width:62.8pt;height:62.8pt;z-index:251659264">
             <v:imagedata r:id="rId5" o:title=""/>
           </v:shape>
-          <o:OLEObject Type="Embed" ProgID="Word.Picture.8" ShapeID="_x0000_s1026" DrawAspect="Content" ObjectID="_1801036543" r:id="rId6"/>
+          <o:OLEObject Type="Embed" ProgID="Word.Picture.8" ShapeID="_x0000_s1026" DrawAspect="Content" ObjectID="_1801390518" r:id="rId6"/>
         </w:object>
       </w:r>
       <w:r>
@@ -5006,7 +6700,21 @@
         <w:rPr>
           <w:sz w:val="18"/>
         </w:rPr>
-        <w:t>Jl. Sabuk Alu No. 2A (0286) 325112 / Fax 325115</w:t>
+        <w:t xml:space="preserve">Jl. </w:t>
+      </w:r>
+      <w:proofErr w:type="spellStart"/>
+      <w:r>
+        <w:rPr>
+          <w:sz w:val="18"/>
+        </w:rPr>
+        <w:t>Sabuk</w:t>
+      </w:r>
+      <w:proofErr w:type="spellEnd"/>
+      <w:r>
+        <w:rPr>
+          <w:sz w:val="18"/>
+        </w:rPr>
+        <w:t xml:space="preserve"> Alu No. 2A (0286) 325112 / Fax 325115</w:t>
       </w:r>
     </w:p>
     <w:p>
@@ -5019,6 +6727,7 @@
         <w:rPr>
           <w:sz w:val="18"/>
         </w:rPr>
+        <w:lastRenderedPageBreak/>
         <w:t>Website: diskominfo.wonosobokab.go.id, email: diskominfo@wonosobokab.go.id</w:t>
       </w:r>
     </w:p>
@@ -5166,19 +6875,44 @@
           <w:szCs w:val="18"/>
         </w:rPr>
       </w:pPr>
-      <w:r>
-        <w:rPr>
-          <w:sz w:val="18"/>
-          <w:szCs w:val="18"/>
-        </w:rPr>
-        <w:t xml:space="preserve">Wonosobo, </w:t>
-      </w:r>
-      <w:r>
-        <w:rPr>
-          <w:sz w:val="18"/>
-          <w:szCs w:val="18"/>
-        </w:rPr>
-        <w:t>${tanggal}</w:t>
+      <w:proofErr w:type="spellStart"/>
+      <w:r>
+        <w:rPr>
+          <w:sz w:val="18"/>
+          <w:szCs w:val="18"/>
+        </w:rPr>
+        <w:t>Wonosobo</w:t>
+      </w:r>
+      <w:proofErr w:type="spellEnd"/>
+      <w:r>
+        <w:rPr>
+          <w:sz w:val="18"/>
+          <w:szCs w:val="18"/>
+        </w:rPr>
+        <w:t xml:space="preserve">, </w:t>
+      </w:r>
+      <w:r>
+        <w:rPr>
+          <w:sz w:val="18"/>
+          <w:szCs w:val="18"/>
+        </w:rPr>
+        <w:t>${</w:t>
+      </w:r>
+      <w:proofErr w:type="spellStart"/>
+      <w:r>
+        <w:rPr>
+          <w:sz w:val="18"/>
+          <w:szCs w:val="18"/>
+        </w:rPr>
+        <w:t>tanggal</w:t>
+      </w:r>
+      <w:proofErr w:type="spellEnd"/>
+      <w:r>
+        <w:rPr>
+          <w:sz w:val="18"/>
+          <w:szCs w:val="18"/>
+        </w:rPr>
+        <w:t>}</w:t>
       </w:r>
       <w:r>
         <w:rPr>
@@ -5241,6 +6975,7 @@
                 <w:szCs w:val="18"/>
               </w:rPr>
             </w:pPr>
+            <w:proofErr w:type="spellStart"/>
             <w:r>
               <w:rPr>
                 <w:sz w:val="18"/>
@@ -5248,6 +6983,7 @@
               </w:rPr>
               <w:t>Perihal</w:t>
             </w:r>
+            <w:proofErr w:type="spellEnd"/>
             <w:r>
               <w:rPr>
                 <w:sz w:val="18"/>
@@ -5289,6 +7025,7 @@
               </w:rPr>
               <w:tab/>
             </w:r>
+            <w:proofErr w:type="spellStart"/>
             <w:r>
               <w:rPr>
                 <w:b/>
@@ -5297,6 +7034,7 @@
               </w:rPr>
               <w:t>Pemindahbukuan</w:t>
             </w:r>
+            <w:proofErr w:type="spellEnd"/>
           </w:p>
         </w:tc>
         <w:tc>
@@ -5314,12 +7052,21 @@
                 <w:szCs w:val="18"/>
               </w:rPr>
             </w:pPr>
-            <w:r>
-              <w:rPr>
-                <w:sz w:val="18"/>
-                <w:szCs w:val="18"/>
-              </w:rPr>
-              <w:t>Kepada,</w:t>
+            <w:proofErr w:type="spellStart"/>
+            <w:r>
+              <w:rPr>
+                <w:sz w:val="18"/>
+                <w:szCs w:val="18"/>
+              </w:rPr>
+              <w:t>Kepada</w:t>
+            </w:r>
+            <w:proofErr w:type="spellEnd"/>
+            <w:r>
+              <w:rPr>
+                <w:sz w:val="18"/>
+                <w:szCs w:val="18"/>
+              </w:rPr>
+              <w:t>,</w:t>
             </w:r>
           </w:p>
         </w:tc>
@@ -5373,7 +7120,23 @@
                 <w:sz w:val="18"/>
                 <w:szCs w:val="18"/>
               </w:rPr>
-              <w:t>${uraian}</w:t>
+              <w:t>${</w:t>
+            </w:r>
+            <w:proofErr w:type="spellStart"/>
+            <w:r>
+              <w:rPr>
+                <w:sz w:val="18"/>
+                <w:szCs w:val="18"/>
+              </w:rPr>
+              <w:t>uraian</w:t>
+            </w:r>
+            <w:proofErr w:type="spellEnd"/>
+            <w:r>
+              <w:rPr>
+                <w:sz w:val="18"/>
+                <w:szCs w:val="18"/>
+              </w:rPr>
+              <w:t>}</w:t>
             </w:r>
           </w:p>
         </w:tc>
@@ -5389,12 +7152,37 @@
                 <w:szCs w:val="18"/>
               </w:rPr>
             </w:pPr>
-            <w:r>
-              <w:rPr>
-                <w:sz w:val="18"/>
-                <w:szCs w:val="18"/>
-              </w:rPr>
-              <w:t>Yth. Pemimpin Cabang</w:t>
+            <w:proofErr w:type="spellStart"/>
+            <w:r>
+              <w:rPr>
+                <w:sz w:val="18"/>
+                <w:szCs w:val="18"/>
+              </w:rPr>
+              <w:t>Yth</w:t>
+            </w:r>
+            <w:proofErr w:type="spellEnd"/>
+            <w:r>
+              <w:rPr>
+                <w:sz w:val="18"/>
+                <w:szCs w:val="18"/>
+              </w:rPr>
+              <w:t xml:space="preserve">. </w:t>
+            </w:r>
+            <w:proofErr w:type="spellStart"/>
+            <w:r>
+              <w:rPr>
+                <w:sz w:val="18"/>
+                <w:szCs w:val="18"/>
+              </w:rPr>
+              <w:t>Pemimpin</w:t>
+            </w:r>
+            <w:proofErr w:type="spellEnd"/>
+            <w:r>
+              <w:rPr>
+                <w:sz w:val="18"/>
+                <w:szCs w:val="18"/>
+              </w:rPr>
+              <w:t xml:space="preserve"> Cabang</w:t>
             </w:r>
           </w:p>
           <w:p>
@@ -5410,8 +7198,17 @@
                 <w:sz w:val="18"/>
                 <w:szCs w:val="18"/>
               </w:rPr>
-              <w:t>BANK JATENG Cabang Wonosobo</w:t>
-            </w:r>
+              <w:t xml:space="preserve">BANK JATENG Cabang </w:t>
+            </w:r>
+            <w:proofErr w:type="spellStart"/>
+            <w:r>
+              <w:rPr>
+                <w:sz w:val="18"/>
+                <w:szCs w:val="18"/>
+              </w:rPr>
+              <w:t>Wonosobo</w:t>
+            </w:r>
+            <w:proofErr w:type="spellEnd"/>
           </w:p>
           <w:p>
             <w:pPr>
@@ -5457,12 +7254,21 @@
           <w:szCs w:val="18"/>
         </w:rPr>
       </w:pPr>
-      <w:r>
-        <w:rPr>
-          <w:sz w:val="18"/>
-          <w:szCs w:val="18"/>
-        </w:rPr>
-        <w:t>Dengan Hormat,</w:t>
+      <w:proofErr w:type="spellStart"/>
+      <w:r>
+        <w:rPr>
+          <w:sz w:val="18"/>
+          <w:szCs w:val="18"/>
+        </w:rPr>
+        <w:t>Dengan</w:t>
+      </w:r>
+      <w:proofErr w:type="spellEnd"/>
+      <w:r>
+        <w:rPr>
+          <w:sz w:val="18"/>
+          <w:szCs w:val="18"/>
+        </w:rPr>
+        <w:t xml:space="preserve"> Hormat,</w:t>
       </w:r>
     </w:p>
     <w:p>
@@ -5479,7 +7285,103 @@
           <w:sz w:val="18"/>
           <w:szCs w:val="18"/>
         </w:rPr>
-        <w:t>Bersama ini kami mohon untuk dipindahbukukan dari rekening kami:</w:t>
+        <w:t xml:space="preserve">Bersama </w:t>
+      </w:r>
+      <w:proofErr w:type="spellStart"/>
+      <w:r>
+        <w:rPr>
+          <w:sz w:val="18"/>
+          <w:szCs w:val="18"/>
+        </w:rPr>
+        <w:t>ini</w:t>
+      </w:r>
+      <w:proofErr w:type="spellEnd"/>
+      <w:r>
+        <w:rPr>
+          <w:sz w:val="18"/>
+          <w:szCs w:val="18"/>
+        </w:rPr>
+        <w:t xml:space="preserve"> kami </w:t>
+      </w:r>
+      <w:proofErr w:type="spellStart"/>
+      <w:r>
+        <w:rPr>
+          <w:sz w:val="18"/>
+          <w:szCs w:val="18"/>
+        </w:rPr>
+        <w:t>mohon</w:t>
+      </w:r>
+      <w:proofErr w:type="spellEnd"/>
+      <w:r>
+        <w:rPr>
+          <w:sz w:val="18"/>
+          <w:szCs w:val="18"/>
+        </w:rPr>
+        <w:t xml:space="preserve"> </w:t>
+      </w:r>
+      <w:proofErr w:type="spellStart"/>
+      <w:r>
+        <w:rPr>
+          <w:sz w:val="18"/>
+          <w:szCs w:val="18"/>
+        </w:rPr>
+        <w:t>untuk</w:t>
+      </w:r>
+      <w:proofErr w:type="spellEnd"/>
+      <w:r>
+        <w:rPr>
+          <w:sz w:val="18"/>
+          <w:szCs w:val="18"/>
+        </w:rPr>
+        <w:t xml:space="preserve"> </w:t>
+      </w:r>
+      <w:proofErr w:type="spellStart"/>
+      <w:r>
+        <w:rPr>
+          <w:sz w:val="18"/>
+          <w:szCs w:val="18"/>
+        </w:rPr>
+        <w:t>dipindahbukukan</w:t>
+      </w:r>
+      <w:proofErr w:type="spellEnd"/>
+      <w:r>
+        <w:rPr>
+          <w:sz w:val="18"/>
+          <w:szCs w:val="18"/>
+        </w:rPr>
+        <w:t xml:space="preserve"> </w:t>
+      </w:r>
+      <w:proofErr w:type="spellStart"/>
+      <w:r>
+        <w:rPr>
+          <w:sz w:val="18"/>
+          <w:szCs w:val="18"/>
+        </w:rPr>
+        <w:t>dari</w:t>
+      </w:r>
+      <w:proofErr w:type="spellEnd"/>
+      <w:r>
+        <w:rPr>
+          <w:sz w:val="18"/>
+          <w:szCs w:val="18"/>
+        </w:rPr>
+        <w:t xml:space="preserve"> </w:t>
+      </w:r>
+      <w:proofErr w:type="spellStart"/>
+      <w:r>
+        <w:rPr>
+          <w:sz w:val="18"/>
+          <w:szCs w:val="18"/>
+        </w:rPr>
+        <w:t>rekening</w:t>
+      </w:r>
+      <w:proofErr w:type="spellEnd"/>
+      <w:r>
+        <w:rPr>
+          <w:sz w:val="18"/>
+          <w:szCs w:val="18"/>
+        </w:rPr>
+        <w:t xml:space="preserve"> kami:</w:t>
       </w:r>
     </w:p>
     <w:p>
@@ -5496,8 +7398,17 @@
           <w:sz w:val="18"/>
           <w:szCs w:val="18"/>
         </w:rPr>
-        <w:t>Nomer Rekening</w:t>
-      </w:r>
+        <w:t xml:space="preserve">Nomer </w:t>
+      </w:r>
+      <w:proofErr w:type="spellStart"/>
+      <w:r>
+        <w:rPr>
+          <w:sz w:val="18"/>
+          <w:szCs w:val="18"/>
+        </w:rPr>
+        <w:t>Rekening</w:t>
+      </w:r>
+      <w:proofErr w:type="spellEnd"/>
       <w:r>
         <w:rPr>
           <w:sz w:val="18"/>
@@ -5536,7 +7447,39 @@
           <w:szCs w:val="18"/>
         </w:rPr>
         <w:tab/>
-        <w:t xml:space="preserve">: Bend. Pengeluaran Diskominfo </w:t>
+        <w:t xml:space="preserve">: Bend. </w:t>
+      </w:r>
+      <w:proofErr w:type="spellStart"/>
+      <w:r>
+        <w:rPr>
+          <w:sz w:val="18"/>
+          <w:szCs w:val="18"/>
+        </w:rPr>
+        <w:t>Pengeluaran</w:t>
+      </w:r>
+      <w:proofErr w:type="spellEnd"/>
+      <w:r>
+        <w:rPr>
+          <w:sz w:val="18"/>
+          <w:szCs w:val="18"/>
+        </w:rPr>
+        <w:t xml:space="preserve"> </w:t>
+      </w:r>
+      <w:proofErr w:type="spellStart"/>
+      <w:r>
+        <w:rPr>
+          <w:sz w:val="18"/>
+          <w:szCs w:val="18"/>
+        </w:rPr>
+        <w:t>Diskominfo</w:t>
+      </w:r>
+      <w:proofErr w:type="spellEnd"/>
+      <w:r>
+        <w:rPr>
+          <w:sz w:val="18"/>
+          <w:szCs w:val="18"/>
+        </w:rPr>
+        <w:t xml:space="preserve"> </w:t>
       </w:r>
     </w:p>
     <w:p>
@@ -5548,6 +7491,7 @@
           <w:szCs w:val="18"/>
         </w:rPr>
       </w:pPr>
+      <w:proofErr w:type="spellStart"/>
       <w:r>
         <w:rPr>
           <w:sz w:val="18"/>
@@ -5555,6 +7499,7 @@
         </w:rPr>
         <w:t>Jumlah</w:t>
       </w:r>
+      <w:proofErr w:type="spellEnd"/>
       <w:r>
         <w:rPr>
           <w:sz w:val="18"/>
@@ -5575,7 +7520,23 @@
           <w:sz w:val="18"/>
           <w:szCs w:val="18"/>
         </w:rPr>
-        <w:t xml:space="preserve">${total_nominal}  </w:t>
+        <w:t>${</w:t>
+      </w:r>
+      <w:proofErr w:type="spellStart"/>
+      <w:r>
+        <w:rPr>
+          <w:sz w:val="18"/>
+          <w:szCs w:val="18"/>
+        </w:rPr>
+        <w:t>total_nominal</w:t>
+      </w:r>
+      <w:proofErr w:type="spellEnd"/>
+      <w:r>
+        <w:rPr>
+          <w:sz w:val="18"/>
+          <w:szCs w:val="18"/>
+        </w:rPr>
+        <w:t xml:space="preserve">}  </w:t>
       </w:r>
     </w:p>
     <w:p>
@@ -5587,13 +7548,79 @@
           <w:szCs w:val="18"/>
         </w:rPr>
       </w:pPr>
-      <w:r>
-        <w:rPr>
-          <w:sz w:val="18"/>
-          <w:szCs w:val="18"/>
-        </w:rPr>
-        <w:t>ke Rekening tersebut dibawa ini</w:t>
-      </w:r>
+      <w:proofErr w:type="spellStart"/>
+      <w:r>
+        <w:rPr>
+          <w:sz w:val="18"/>
+          <w:szCs w:val="18"/>
+        </w:rPr>
+        <w:t>ke</w:t>
+      </w:r>
+      <w:proofErr w:type="spellEnd"/>
+      <w:r>
+        <w:rPr>
+          <w:sz w:val="18"/>
+          <w:szCs w:val="18"/>
+        </w:rPr>
+        <w:t xml:space="preserve"> </w:t>
+      </w:r>
+      <w:proofErr w:type="spellStart"/>
+      <w:r>
+        <w:rPr>
+          <w:sz w:val="18"/>
+          <w:szCs w:val="18"/>
+        </w:rPr>
+        <w:t>Rekening</w:t>
+      </w:r>
+      <w:proofErr w:type="spellEnd"/>
+      <w:r>
+        <w:rPr>
+          <w:sz w:val="18"/>
+          <w:szCs w:val="18"/>
+        </w:rPr>
+        <w:t xml:space="preserve"> </w:t>
+      </w:r>
+      <w:proofErr w:type="spellStart"/>
+      <w:r>
+        <w:rPr>
+          <w:sz w:val="18"/>
+          <w:szCs w:val="18"/>
+        </w:rPr>
+        <w:t>tersebut</w:t>
+      </w:r>
+      <w:proofErr w:type="spellEnd"/>
+      <w:r>
+        <w:rPr>
+          <w:sz w:val="18"/>
+          <w:szCs w:val="18"/>
+        </w:rPr>
+        <w:t xml:space="preserve"> </w:t>
+      </w:r>
+      <w:proofErr w:type="spellStart"/>
+      <w:r>
+        <w:rPr>
+          <w:sz w:val="18"/>
+          <w:szCs w:val="18"/>
+        </w:rPr>
+        <w:t>dibawa</w:t>
+      </w:r>
+      <w:proofErr w:type="spellEnd"/>
+      <w:r>
+        <w:rPr>
+          <w:sz w:val="18"/>
+          <w:szCs w:val="18"/>
+        </w:rPr>
+        <w:t xml:space="preserve"> </w:t>
+      </w:r>
+      <w:proofErr w:type="spellStart"/>
+      <w:r>
+        <w:rPr>
+          <w:sz w:val="18"/>
+          <w:szCs w:val="18"/>
+        </w:rPr>
+        <w:t>ini</w:t>
+      </w:r>
+      <w:proofErr w:type="spellEnd"/>
       <w:r>
         <w:rPr>
           <w:sz w:val="18"/>
@@ -5812,7 +7839,23 @@
                 <w:sz w:val="18"/>
                 <w:szCs w:val="18"/>
               </w:rPr>
-              <w:t>${no_urut}</w:t>
+              <w:t>${</w:t>
+            </w:r>
+            <w:proofErr w:type="spellStart"/>
+            <w:r>
+              <w:rPr>
+                <w:sz w:val="18"/>
+                <w:szCs w:val="18"/>
+              </w:rPr>
+              <w:t>no_urut</w:t>
+            </w:r>
+            <w:proofErr w:type="spellEnd"/>
+            <w:r>
+              <w:rPr>
+                <w:sz w:val="18"/>
+                <w:szCs w:val="18"/>
+              </w:rPr>
+              <w:t>}</w:t>
             </w:r>
           </w:p>
         </w:tc>
@@ -5839,7 +7882,23 @@
                 <w:sz w:val="18"/>
                 <w:szCs w:val="18"/>
               </w:rPr>
-              <w:t>${nama_penerima}</w:t>
+              <w:t>${</w:t>
+            </w:r>
+            <w:proofErr w:type="spellStart"/>
+            <w:r>
+              <w:rPr>
+                <w:sz w:val="18"/>
+                <w:szCs w:val="18"/>
+              </w:rPr>
+              <w:t>nama_penerima</w:t>
+            </w:r>
+            <w:proofErr w:type="spellEnd"/>
+            <w:r>
+              <w:rPr>
+                <w:sz w:val="18"/>
+                <w:szCs w:val="18"/>
+              </w:rPr>
+              <w:t>}</w:t>
             </w:r>
           </w:p>
         </w:tc>
@@ -5868,7 +7927,23 @@
                 <w:sz w:val="18"/>
                 <w:szCs w:val="18"/>
               </w:rPr>
-              <w:t>${no_rekening}</w:t>
+              <w:t>${</w:t>
+            </w:r>
+            <w:proofErr w:type="spellStart"/>
+            <w:r>
+              <w:rPr>
+                <w:sz w:val="18"/>
+                <w:szCs w:val="18"/>
+              </w:rPr>
+              <w:t>no_rekening</w:t>
+            </w:r>
+            <w:proofErr w:type="spellEnd"/>
+            <w:r>
+              <w:rPr>
+                <w:sz w:val="18"/>
+                <w:szCs w:val="18"/>
+              </w:rPr>
+              <w:t>}</w:t>
             </w:r>
           </w:p>
         </w:tc>
@@ -5897,7 +7972,23 @@
                 <w:sz w:val="18"/>
                 <w:szCs w:val="18"/>
               </w:rPr>
-              <w:t>${bank_penerima}</w:t>
+              <w:t>${</w:t>
+            </w:r>
+            <w:proofErr w:type="spellStart"/>
+            <w:r>
+              <w:rPr>
+                <w:sz w:val="18"/>
+                <w:szCs w:val="18"/>
+              </w:rPr>
+              <w:t>bank_penerima</w:t>
+            </w:r>
+            <w:proofErr w:type="spellEnd"/>
+            <w:r>
+              <w:rPr>
+                <w:sz w:val="18"/>
+                <w:szCs w:val="18"/>
+              </w:rPr>
+              <w:t>}</w:t>
             </w:r>
           </w:p>
         </w:tc>
@@ -5926,7 +8017,23 @@
                 <w:sz w:val="18"/>
                 <w:szCs w:val="18"/>
               </w:rPr>
-              <w:t>${nominal_penerimaan}</w:t>
+              <w:t>${</w:t>
+            </w:r>
+            <w:proofErr w:type="spellStart"/>
+            <w:r>
+              <w:rPr>
+                <w:sz w:val="18"/>
+                <w:szCs w:val="18"/>
+              </w:rPr>
+              <w:t>nominal_penerimaan</w:t>
+            </w:r>
+            <w:proofErr w:type="spellEnd"/>
+            <w:r>
+              <w:rPr>
+                <w:sz w:val="18"/>
+                <w:szCs w:val="18"/>
+              </w:rPr>
+              <w:t>}</w:t>
             </w:r>
           </w:p>
         </w:tc>
@@ -5976,7 +8083,23 @@
                 <w:sz w:val="18"/>
                 <w:szCs w:val="18"/>
               </w:rPr>
-              <w:t>${jenis_pajak}</w:t>
+              <w:t>${</w:t>
+            </w:r>
+            <w:proofErr w:type="spellStart"/>
+            <w:r>
+              <w:rPr>
+                <w:sz w:val="18"/>
+                <w:szCs w:val="18"/>
+              </w:rPr>
+              <w:t>jenis_pajak</w:t>
+            </w:r>
+            <w:proofErr w:type="spellEnd"/>
+            <w:r>
+              <w:rPr>
+                <w:sz w:val="18"/>
+                <w:szCs w:val="18"/>
+              </w:rPr>
+              <w:t>}</w:t>
             </w:r>
           </w:p>
         </w:tc>
@@ -6004,7 +8127,23 @@
                 <w:sz w:val="18"/>
                 <w:szCs w:val="18"/>
               </w:rPr>
-              <w:t>${no_billing}</w:t>
+              <w:t>${</w:t>
+            </w:r>
+            <w:proofErr w:type="spellStart"/>
+            <w:r>
+              <w:rPr>
+                <w:sz w:val="18"/>
+                <w:szCs w:val="18"/>
+              </w:rPr>
+              <w:t>no_billing</w:t>
+            </w:r>
+            <w:proofErr w:type="spellEnd"/>
+            <w:r>
+              <w:rPr>
+                <w:sz w:val="18"/>
+                <w:szCs w:val="18"/>
+              </w:rPr>
+              <w:t>}</w:t>
             </w:r>
           </w:p>
         </w:tc>
@@ -6031,7 +8170,23 @@
                 <w:sz w:val="18"/>
                 <w:szCs w:val="18"/>
               </w:rPr>
-              <w:t>${nominal_pajak}</w:t>
+              <w:t>${</w:t>
+            </w:r>
+            <w:proofErr w:type="spellStart"/>
+            <w:r>
+              <w:rPr>
+                <w:sz w:val="18"/>
+                <w:szCs w:val="18"/>
+              </w:rPr>
+              <w:t>nominal_pajak</w:t>
+            </w:r>
+            <w:proofErr w:type="spellEnd"/>
+            <w:r>
+              <w:rPr>
+                <w:sz w:val="18"/>
+                <w:szCs w:val="18"/>
+              </w:rPr>
+              <w:t>}</w:t>
             </w:r>
           </w:p>
         </w:tc>
@@ -6096,7 +8251,25 @@
                 <w:sz w:val="18"/>
                 <w:szCs w:val="18"/>
               </w:rPr>
-              <w:t>${total_nominal}</w:t>
+              <w:t>${</w:t>
+            </w:r>
+            <w:proofErr w:type="spellStart"/>
+            <w:r>
+              <w:rPr>
+                <w:b/>
+                <w:sz w:val="18"/>
+                <w:szCs w:val="18"/>
+              </w:rPr>
+              <w:t>total_nominal</w:t>
+            </w:r>
+            <w:proofErr w:type="spellEnd"/>
+            <w:r>
+              <w:rPr>
+                <w:b/>
+                <w:sz w:val="18"/>
+                <w:szCs w:val="18"/>
+              </w:rPr>
+              <w:t>}</w:t>
             </w:r>
           </w:p>
         </w:tc>
@@ -6121,6 +8294,7 @@
           <w:szCs w:val="18"/>
         </w:rPr>
       </w:pPr>
+      <w:proofErr w:type="spellStart"/>
       <w:r>
         <w:rPr>
           <w:sz w:val="18"/>
@@ -6128,6 +8302,7 @@
         </w:rPr>
         <w:t>Terbilang</w:t>
       </w:r>
+      <w:proofErr w:type="spellEnd"/>
       <w:r>
         <w:rPr>
           <w:sz w:val="18"/>
@@ -6143,6 +8318,7 @@
         </w:rPr>
         <w:t>${</w:t>
       </w:r>
+      <w:proofErr w:type="spellStart"/>
       <w:r>
         <w:rPr>
           <w:sz w:val="18"/>
@@ -6164,6 +8340,7 @@
         </w:rPr>
         <w:t>erbilang</w:t>
       </w:r>
+      <w:proofErr w:type="spellEnd"/>
       <w:r>
         <w:rPr>
           <w:sz w:val="18"/>
@@ -6191,12 +8368,245 @@
           <w:szCs w:val="18"/>
         </w:rPr>
       </w:pPr>
-      <w:r>
-        <w:rPr>
-          <w:sz w:val="18"/>
-          <w:szCs w:val="18"/>
-        </w:rPr>
-        <w:t>Apabila dikemudian hari terjadi kesalahan penyimpanan data, maka kami akan bertanggung jawab atas kesalahan penyimpanan data tersebut diatas.</w:t>
+      <w:proofErr w:type="spellStart"/>
+      <w:r>
+        <w:rPr>
+          <w:sz w:val="18"/>
+          <w:szCs w:val="18"/>
+        </w:rPr>
+        <w:t>Apabila</w:t>
+      </w:r>
+      <w:proofErr w:type="spellEnd"/>
+      <w:r>
+        <w:rPr>
+          <w:sz w:val="18"/>
+          <w:szCs w:val="18"/>
+        </w:rPr>
+        <w:t xml:space="preserve"> </w:t>
+      </w:r>
+      <w:proofErr w:type="spellStart"/>
+      <w:r>
+        <w:rPr>
+          <w:sz w:val="18"/>
+          <w:szCs w:val="18"/>
+        </w:rPr>
+        <w:t>dikemudian</w:t>
+      </w:r>
+      <w:proofErr w:type="spellEnd"/>
+      <w:r>
+        <w:rPr>
+          <w:sz w:val="18"/>
+          <w:szCs w:val="18"/>
+        </w:rPr>
+        <w:t xml:space="preserve"> </w:t>
+      </w:r>
+      <w:proofErr w:type="spellStart"/>
+      <w:r>
+        <w:rPr>
+          <w:sz w:val="18"/>
+          <w:szCs w:val="18"/>
+        </w:rPr>
+        <w:t>hari</w:t>
+      </w:r>
+      <w:proofErr w:type="spellEnd"/>
+      <w:r>
+        <w:rPr>
+          <w:sz w:val="18"/>
+          <w:szCs w:val="18"/>
+        </w:rPr>
+        <w:t xml:space="preserve"> </w:t>
+      </w:r>
+      <w:proofErr w:type="spellStart"/>
+      <w:r>
+        <w:rPr>
+          <w:sz w:val="18"/>
+          <w:szCs w:val="18"/>
+        </w:rPr>
+        <w:t>terjadi</w:t>
+      </w:r>
+      <w:proofErr w:type="spellEnd"/>
+      <w:r>
+        <w:rPr>
+          <w:sz w:val="18"/>
+          <w:szCs w:val="18"/>
+        </w:rPr>
+        <w:t xml:space="preserve"> </w:t>
+      </w:r>
+      <w:proofErr w:type="spellStart"/>
+      <w:r>
+        <w:rPr>
+          <w:sz w:val="18"/>
+          <w:szCs w:val="18"/>
+        </w:rPr>
+        <w:t>kesalahan</w:t>
+      </w:r>
+      <w:proofErr w:type="spellEnd"/>
+      <w:r>
+        <w:rPr>
+          <w:sz w:val="18"/>
+          <w:szCs w:val="18"/>
+        </w:rPr>
+        <w:t xml:space="preserve"> </w:t>
+      </w:r>
+      <w:proofErr w:type="spellStart"/>
+      <w:r>
+        <w:rPr>
+          <w:sz w:val="18"/>
+          <w:szCs w:val="18"/>
+        </w:rPr>
+        <w:t>penyimpanan</w:t>
+      </w:r>
+      <w:proofErr w:type="spellEnd"/>
+      <w:r>
+        <w:rPr>
+          <w:sz w:val="18"/>
+          <w:szCs w:val="18"/>
+        </w:rPr>
+        <w:t xml:space="preserve"> data, </w:t>
+      </w:r>
+      <w:proofErr w:type="spellStart"/>
+      <w:r>
+        <w:rPr>
+          <w:sz w:val="18"/>
+          <w:szCs w:val="18"/>
+        </w:rPr>
+        <w:t>maka</w:t>
+      </w:r>
+      <w:proofErr w:type="spellEnd"/>
+      <w:r>
+        <w:rPr>
+          <w:sz w:val="18"/>
+          <w:szCs w:val="18"/>
+        </w:rPr>
+        <w:t xml:space="preserve"> kami </w:t>
+      </w:r>
+      <w:proofErr w:type="spellStart"/>
+      <w:r>
+        <w:rPr>
+          <w:sz w:val="18"/>
+          <w:szCs w:val="18"/>
+        </w:rPr>
+        <w:t>akan</w:t>
+      </w:r>
+      <w:proofErr w:type="spellEnd"/>
+      <w:r>
+        <w:rPr>
+          <w:sz w:val="18"/>
+          <w:szCs w:val="18"/>
+        </w:rPr>
+        <w:t xml:space="preserve"> </w:t>
+      </w:r>
+      <w:proofErr w:type="spellStart"/>
+      <w:r>
+        <w:rPr>
+          <w:sz w:val="18"/>
+          <w:szCs w:val="18"/>
+        </w:rPr>
+        <w:t>bertanggung</w:t>
+      </w:r>
+      <w:proofErr w:type="spellEnd"/>
+      <w:r>
+        <w:rPr>
+          <w:sz w:val="18"/>
+          <w:szCs w:val="18"/>
+        </w:rPr>
+        <w:t xml:space="preserve"> </w:t>
+      </w:r>
+      <w:proofErr w:type="spellStart"/>
+      <w:r>
+        <w:rPr>
+          <w:sz w:val="18"/>
+          <w:szCs w:val="18"/>
+        </w:rPr>
+        <w:t>jawab</w:t>
+      </w:r>
+      <w:proofErr w:type="spellEnd"/>
+      <w:r>
+        <w:rPr>
+          <w:sz w:val="18"/>
+          <w:szCs w:val="18"/>
+        </w:rPr>
+        <w:t xml:space="preserve"> </w:t>
+      </w:r>
+      <w:proofErr w:type="spellStart"/>
+      <w:r>
+        <w:rPr>
+          <w:sz w:val="18"/>
+          <w:szCs w:val="18"/>
+        </w:rPr>
+        <w:t>atas</w:t>
+      </w:r>
+      <w:proofErr w:type="spellEnd"/>
+      <w:r>
+        <w:rPr>
+          <w:sz w:val="18"/>
+          <w:szCs w:val="18"/>
+        </w:rPr>
+        <w:t xml:space="preserve"> </w:t>
+      </w:r>
+      <w:proofErr w:type="spellStart"/>
+      <w:r>
+        <w:rPr>
+          <w:sz w:val="18"/>
+          <w:szCs w:val="18"/>
+        </w:rPr>
+        <w:t>kesalahan</w:t>
+      </w:r>
+      <w:proofErr w:type="spellEnd"/>
+      <w:r>
+        <w:rPr>
+          <w:sz w:val="18"/>
+          <w:szCs w:val="18"/>
+        </w:rPr>
+        <w:t xml:space="preserve"> </w:t>
+      </w:r>
+      <w:proofErr w:type="spellStart"/>
+      <w:r>
+        <w:rPr>
+          <w:sz w:val="18"/>
+          <w:szCs w:val="18"/>
+        </w:rPr>
+        <w:t>penyimpanan</w:t>
+      </w:r>
+      <w:proofErr w:type="spellEnd"/>
+      <w:r>
+        <w:rPr>
+          <w:sz w:val="18"/>
+          <w:szCs w:val="18"/>
+        </w:rPr>
+        <w:t xml:space="preserve"> data </w:t>
+      </w:r>
+      <w:proofErr w:type="spellStart"/>
+      <w:r>
+        <w:rPr>
+          <w:sz w:val="18"/>
+          <w:szCs w:val="18"/>
+        </w:rPr>
+        <w:t>tersebut</w:t>
+      </w:r>
+      <w:proofErr w:type="spellEnd"/>
+      <w:r>
+        <w:rPr>
+          <w:sz w:val="18"/>
+          <w:szCs w:val="18"/>
+        </w:rPr>
+        <w:t xml:space="preserve"> </w:t>
+      </w:r>
+      <w:proofErr w:type="spellStart"/>
+      <w:r>
+        <w:rPr>
+          <w:sz w:val="18"/>
+          <w:szCs w:val="18"/>
+        </w:rPr>
+        <w:t>diatas</w:t>
+      </w:r>
+      <w:proofErr w:type="spellEnd"/>
+      <w:r>
+        <w:rPr>
+          <w:sz w:val="18"/>
+          <w:szCs w:val="18"/>
+        </w:rPr>
+        <w:t>.</w:t>
       </w:r>
     </w:p>
     <w:p>
@@ -6208,12 +8618,117 @@
           <w:szCs w:val="18"/>
         </w:rPr>
       </w:pPr>
-      <w:r>
-        <w:rPr>
-          <w:sz w:val="18"/>
-          <w:szCs w:val="18"/>
-        </w:rPr>
-        <w:t>Demikian yang dapat kami sampaikan, atas perhatiannya kami ucapkan terimakasih.</w:t>
+      <w:proofErr w:type="spellStart"/>
+      <w:r>
+        <w:rPr>
+          <w:sz w:val="18"/>
+          <w:szCs w:val="18"/>
+        </w:rPr>
+        <w:t>Demikian</w:t>
+      </w:r>
+      <w:proofErr w:type="spellEnd"/>
+      <w:r>
+        <w:rPr>
+          <w:sz w:val="18"/>
+          <w:szCs w:val="18"/>
+        </w:rPr>
+        <w:t xml:space="preserve"> yang </w:t>
+      </w:r>
+      <w:proofErr w:type="spellStart"/>
+      <w:r>
+        <w:rPr>
+          <w:sz w:val="18"/>
+          <w:szCs w:val="18"/>
+        </w:rPr>
+        <w:t>dapat</w:t>
+      </w:r>
+      <w:proofErr w:type="spellEnd"/>
+      <w:r>
+        <w:rPr>
+          <w:sz w:val="18"/>
+          <w:szCs w:val="18"/>
+        </w:rPr>
+        <w:t xml:space="preserve"> kami </w:t>
+      </w:r>
+      <w:proofErr w:type="spellStart"/>
+      <w:r>
+        <w:rPr>
+          <w:sz w:val="18"/>
+          <w:szCs w:val="18"/>
+        </w:rPr>
+        <w:t>sampaikan</w:t>
+      </w:r>
+      <w:proofErr w:type="spellEnd"/>
+      <w:r>
+        <w:rPr>
+          <w:sz w:val="18"/>
+          <w:szCs w:val="18"/>
+        </w:rPr>
+        <w:t xml:space="preserve">, </w:t>
+      </w:r>
+      <w:proofErr w:type="spellStart"/>
+      <w:r>
+        <w:rPr>
+          <w:sz w:val="18"/>
+          <w:szCs w:val="18"/>
+        </w:rPr>
+        <w:t>atas</w:t>
+      </w:r>
+      <w:proofErr w:type="spellEnd"/>
+      <w:r>
+        <w:rPr>
+          <w:sz w:val="18"/>
+          <w:szCs w:val="18"/>
+        </w:rPr>
+        <w:t xml:space="preserve"> </w:t>
+      </w:r>
+      <w:proofErr w:type="spellStart"/>
+      <w:r>
+        <w:rPr>
+          <w:sz w:val="18"/>
+          <w:szCs w:val="18"/>
+        </w:rPr>
+        <w:t>perhatiannya</w:t>
+      </w:r>
+      <w:proofErr w:type="spellEnd"/>
+      <w:r>
+        <w:rPr>
+          <w:sz w:val="18"/>
+          <w:szCs w:val="18"/>
+        </w:rPr>
+        <w:t xml:space="preserve"> kami </w:t>
+      </w:r>
+      <w:proofErr w:type="spellStart"/>
+      <w:r>
+        <w:rPr>
+          <w:sz w:val="18"/>
+          <w:szCs w:val="18"/>
+        </w:rPr>
+        <w:t>ucapkan</w:t>
+      </w:r>
+      <w:proofErr w:type="spellEnd"/>
+      <w:r>
+        <w:rPr>
+          <w:sz w:val="18"/>
+          <w:szCs w:val="18"/>
+        </w:rPr>
+        <w:t xml:space="preserve"> </w:t>
+      </w:r>
+      <w:proofErr w:type="spellStart"/>
+      <w:r>
+        <w:rPr>
+          <w:sz w:val="18"/>
+          <w:szCs w:val="18"/>
+        </w:rPr>
+        <w:t>terimakasih</w:t>
+      </w:r>
+      <w:proofErr w:type="spellEnd"/>
+      <w:r>
+        <w:rPr>
+          <w:sz w:val="18"/>
+          <w:szCs w:val="18"/>
+        </w:rPr>
+        <w:t>.</w:t>
       </w:r>
     </w:p>
     <w:p>
@@ -6261,12 +8776,21 @@
                 <w:szCs w:val="18"/>
               </w:rPr>
             </w:pPr>
-            <w:r>
-              <w:rPr>
-                <w:sz w:val="18"/>
-                <w:szCs w:val="18"/>
-              </w:rPr>
-              <w:t>Mengetahui,</w:t>
+            <w:proofErr w:type="spellStart"/>
+            <w:r>
+              <w:rPr>
+                <w:sz w:val="18"/>
+                <w:szCs w:val="18"/>
+              </w:rPr>
+              <w:t>Mengetahui</w:t>
+            </w:r>
+            <w:proofErr w:type="spellEnd"/>
+            <w:r>
+              <w:rPr>
+                <w:sz w:val="18"/>
+                <w:szCs w:val="18"/>
+              </w:rPr>
+              <w:t>,</w:t>
             </w:r>
           </w:p>
           <w:p>
@@ -6278,12 +8802,53 @@
                 <w:szCs w:val="18"/>
               </w:rPr>
             </w:pPr>
-            <w:r>
-              <w:rPr>
-                <w:sz w:val="18"/>
-                <w:szCs w:val="18"/>
-              </w:rPr>
-              <w:t xml:space="preserve">Kepala Dinas Komunikasi dan Informatika  </w:t>
+            <w:proofErr w:type="spellStart"/>
+            <w:r>
+              <w:rPr>
+                <w:sz w:val="18"/>
+                <w:szCs w:val="18"/>
+              </w:rPr>
+              <w:t>Kepala</w:t>
+            </w:r>
+            <w:proofErr w:type="spellEnd"/>
+            <w:r>
+              <w:rPr>
+                <w:sz w:val="18"/>
+                <w:szCs w:val="18"/>
+              </w:rPr>
+              <w:t xml:space="preserve"> Dinas </w:t>
+            </w:r>
+            <w:proofErr w:type="spellStart"/>
+            <w:r>
+              <w:rPr>
+                <w:sz w:val="18"/>
+                <w:szCs w:val="18"/>
+              </w:rPr>
+              <w:t>Komunikasi</w:t>
+            </w:r>
+            <w:proofErr w:type="spellEnd"/>
+            <w:r>
+              <w:rPr>
+                <w:sz w:val="18"/>
+                <w:szCs w:val="18"/>
+              </w:rPr>
+              <w:t xml:space="preserve"> dan </w:t>
+            </w:r>
+            <w:proofErr w:type="spellStart"/>
+            <w:r>
+              <w:rPr>
+                <w:sz w:val="18"/>
+                <w:szCs w:val="18"/>
+              </w:rPr>
+              <w:t>Informatika</w:t>
+            </w:r>
+            <w:proofErr w:type="spellEnd"/>
+            <w:r>
+              <w:rPr>
+                <w:sz w:val="18"/>
+                <w:szCs w:val="18"/>
+              </w:rPr>
+              <w:t xml:space="preserve">  </w:t>
             </w:r>
           </w:p>
           <w:p>
@@ -6295,13 +8860,31 @@
                 <w:szCs w:val="18"/>
               </w:rPr>
             </w:pPr>
-            <w:r>
-              <w:rPr>
-                <w:sz w:val="18"/>
-                <w:szCs w:val="18"/>
-              </w:rPr>
-              <w:t>Kabupaten Wonosobo</w:t>
-            </w:r>
+            <w:proofErr w:type="spellStart"/>
+            <w:r>
+              <w:rPr>
+                <w:sz w:val="18"/>
+                <w:szCs w:val="18"/>
+              </w:rPr>
+              <w:t>Kabupaten</w:t>
+            </w:r>
+            <w:proofErr w:type="spellEnd"/>
+            <w:r>
+              <w:rPr>
+                <w:sz w:val="18"/>
+                <w:szCs w:val="18"/>
+              </w:rPr>
+              <w:t xml:space="preserve"> </w:t>
+            </w:r>
+            <w:proofErr w:type="spellStart"/>
+            <w:r>
+              <w:rPr>
+                <w:sz w:val="18"/>
+                <w:szCs w:val="18"/>
+              </w:rPr>
+              <w:t>Wonosobo</w:t>
+            </w:r>
+            <w:proofErr w:type="spellEnd"/>
           </w:p>
         </w:tc>
         <w:tc>
@@ -6323,12 +8906,37 @@
                 <w:szCs w:val="18"/>
               </w:rPr>
             </w:pPr>
-            <w:r>
-              <w:rPr>
-                <w:sz w:val="18"/>
-                <w:szCs w:val="18"/>
-              </w:rPr>
-              <w:t>Bendahara pengeluaran,</w:t>
+            <w:proofErr w:type="spellStart"/>
+            <w:r>
+              <w:rPr>
+                <w:sz w:val="18"/>
+                <w:szCs w:val="18"/>
+              </w:rPr>
+              <w:t>Bendahara</w:t>
+            </w:r>
+            <w:proofErr w:type="spellEnd"/>
+            <w:r>
+              <w:rPr>
+                <w:sz w:val="18"/>
+                <w:szCs w:val="18"/>
+              </w:rPr>
+              <w:t xml:space="preserve"> </w:t>
+            </w:r>
+            <w:proofErr w:type="spellStart"/>
+            <w:r>
+              <w:rPr>
+                <w:sz w:val="18"/>
+                <w:szCs w:val="18"/>
+              </w:rPr>
+              <w:t>pengeluaran</w:t>
+            </w:r>
+            <w:proofErr w:type="spellEnd"/>
+            <w:r>
+              <w:rPr>
+                <w:sz w:val="18"/>
+                <w:szCs w:val="18"/>
+              </w:rPr>
+              <w:t>,</w:t>
             </w:r>
           </w:p>
         </w:tc>
@@ -6364,7 +8972,27 @@
                 <w:szCs w:val="18"/>
                 <w:u w:val="single" w:color="000000"/>
               </w:rPr>
-              <w:t>${nama_pa}</w:t>
+              <w:t>${</w:t>
+            </w:r>
+            <w:proofErr w:type="spellStart"/>
+            <w:r>
+              <w:rPr>
+                <w:b/>
+                <w:sz w:val="18"/>
+                <w:szCs w:val="18"/>
+                <w:u w:val="single" w:color="000000"/>
+              </w:rPr>
+              <w:t>nama_pa</w:t>
+            </w:r>
+            <w:proofErr w:type="spellEnd"/>
+            <w:r>
+              <w:rPr>
+                <w:b/>
+                <w:sz w:val="18"/>
+                <w:szCs w:val="18"/>
+                <w:u w:val="single" w:color="000000"/>
+              </w:rPr>
+              <w:t>}</w:t>
             </w:r>
           </w:p>
         </w:tc>
@@ -6395,7 +9023,27 @@
                 <w:szCs w:val="18"/>
                 <w:u w:val="single" w:color="000000"/>
               </w:rPr>
-              <w:t>${nama_bp}</w:t>
+              <w:t>${</w:t>
+            </w:r>
+            <w:proofErr w:type="spellStart"/>
+            <w:r>
+              <w:rPr>
+                <w:b/>
+                <w:sz w:val="18"/>
+                <w:szCs w:val="18"/>
+                <w:u w:val="single" w:color="000000"/>
+              </w:rPr>
+              <w:t>nama_bp</w:t>
+            </w:r>
+            <w:proofErr w:type="spellEnd"/>
+            <w:r>
+              <w:rPr>
+                <w:b/>
+                <w:sz w:val="18"/>
+                <w:szCs w:val="18"/>
+                <w:u w:val="single" w:color="000000"/>
+              </w:rPr>
+              <w:t>}</w:t>
             </w:r>
           </w:p>
         </w:tc>
@@ -6435,7 +9083,23 @@
                 <w:sz w:val="18"/>
                 <w:szCs w:val="18"/>
               </w:rPr>
-              <w:t>${nip_pa}</w:t>
+              <w:t>${</w:t>
+            </w:r>
+            <w:proofErr w:type="spellStart"/>
+            <w:r>
+              <w:rPr>
+                <w:sz w:val="18"/>
+                <w:szCs w:val="18"/>
+              </w:rPr>
+              <w:t>nip_pa</w:t>
+            </w:r>
+            <w:proofErr w:type="spellEnd"/>
+            <w:r>
+              <w:rPr>
+                <w:sz w:val="18"/>
+                <w:szCs w:val="18"/>
+              </w:rPr>
+              <w:t>}</w:t>
             </w:r>
           </w:p>
         </w:tc>
@@ -6470,7 +9134,23 @@
                 <w:sz w:val="18"/>
                 <w:szCs w:val="18"/>
               </w:rPr>
-              <w:t>${nip_bp}</w:t>
+              <w:t>${</w:t>
+            </w:r>
+            <w:proofErr w:type="spellStart"/>
+            <w:r>
+              <w:rPr>
+                <w:sz w:val="18"/>
+                <w:szCs w:val="18"/>
+              </w:rPr>
+              <w:t>nip_bp</w:t>
+            </w:r>
+            <w:proofErr w:type="spellEnd"/>
+            <w:r>
+              <w:rPr>
+                <w:sz w:val="18"/>
+                <w:szCs w:val="18"/>
+              </w:rPr>
+              <w:t>}</w:t>
             </w:r>
           </w:p>
         </w:tc>

--- a/public/templates/kwitansi_dinas.docx
+++ b/public/templates/kwitansi_dinas.docx
@@ -90,25 +90,7 @@
                 <w:sz w:val="18"/>
                 <w:szCs w:val="18"/>
               </w:rPr>
-              <w:t>: ${</w:t>
-            </w:r>
-            <w:proofErr w:type="spellStart"/>
-            <w:r>
-              <w:rPr>
-                <w:b/>
-                <w:sz w:val="18"/>
-                <w:szCs w:val="18"/>
-              </w:rPr>
-              <w:t>no_bukti</w:t>
-            </w:r>
-            <w:proofErr w:type="spellEnd"/>
-            <w:r>
-              <w:rPr>
-                <w:b/>
-                <w:sz w:val="18"/>
-                <w:szCs w:val="18"/>
-              </w:rPr>
-              <w:t>}</w:t>
+              <w:t>: ${no_bukti}</w:t>
             </w:r>
           </w:p>
           <w:tbl>
@@ -152,17 +134,8 @@
                       <w:sz w:val="18"/>
                       <w:szCs w:val="18"/>
                     </w:rPr>
-                    <w:t xml:space="preserve">S K P D / Kode </w:t>
+                    <w:t>S K P D / Kode Rekening</w:t>
                   </w:r>
-                  <w:proofErr w:type="spellStart"/>
-                  <w:r>
-                    <w:rPr>
-                      <w:sz w:val="18"/>
-                      <w:szCs w:val="18"/>
-                    </w:rPr>
-                    <w:t>Rekening</w:t>
-                  </w:r>
-                  <w:proofErr w:type="spellEnd"/>
                 </w:p>
               </w:tc>
               <w:tc>
@@ -208,47 +181,13 @@
                       <w:szCs w:val="18"/>
                     </w:rPr>
                   </w:pPr>
-                  <w:proofErr w:type="spellStart"/>
                   <w:r>
                     <w:rPr>
                       <w:sz w:val="18"/>
                       <w:szCs w:val="18"/>
                     </w:rPr>
-                    <w:t>Pengguna</w:t>
+                    <w:t>Pengguna Angg / Kuasa Peng Angg</w:t>
                   </w:r>
-                  <w:proofErr w:type="spellEnd"/>
-                  <w:r>
-                    <w:rPr>
-                      <w:sz w:val="18"/>
-                      <w:szCs w:val="18"/>
-                    </w:rPr>
-                    <w:t xml:space="preserve"> </w:t>
-                  </w:r>
-                  <w:proofErr w:type="spellStart"/>
-                  <w:r>
-                    <w:rPr>
-                      <w:sz w:val="18"/>
-                      <w:szCs w:val="18"/>
-                    </w:rPr>
-                    <w:t>Angg</w:t>
-                  </w:r>
-                  <w:proofErr w:type="spellEnd"/>
-                  <w:r>
-                    <w:rPr>
-                      <w:sz w:val="18"/>
-                      <w:szCs w:val="18"/>
-                    </w:rPr>
-                    <w:t xml:space="preserve"> / Kuasa Peng </w:t>
-                  </w:r>
-                  <w:proofErr w:type="spellStart"/>
-                  <w:r>
-                    <w:rPr>
-                      <w:sz w:val="18"/>
-                      <w:szCs w:val="18"/>
-                    </w:rPr>
-                    <w:t>Angg</w:t>
-                  </w:r>
-                  <w:proofErr w:type="spellEnd"/>
                 </w:p>
               </w:tc>
               <w:tc>
@@ -282,27 +221,7 @@
                       <w:sz w:val="18"/>
                       <w:szCs w:val="18"/>
                     </w:rPr>
-                    <w:t>${</w:t>
-                  </w:r>
-                  <w:proofErr w:type="spellStart"/>
-                  <w:r>
-                    <w:rPr>
-                      <w:b/>
-                      <w:bCs/>
-                      <w:sz w:val="18"/>
-                      <w:szCs w:val="18"/>
-                    </w:rPr>
-                    <w:t>nama_pa</w:t>
-                  </w:r>
-                  <w:proofErr w:type="spellEnd"/>
-                  <w:r>
-                    <w:rPr>
-                      <w:b/>
-                      <w:bCs/>
-                      <w:sz w:val="18"/>
-                      <w:szCs w:val="18"/>
-                    </w:rPr>
-                    <w:t>}</w:t>
+                    <w:t>${nama_pa}</w:t>
                   </w:r>
                 </w:p>
               </w:tc>
@@ -323,31 +242,13 @@
                       <w:szCs w:val="18"/>
                     </w:rPr>
                   </w:pPr>
-                  <w:proofErr w:type="spellStart"/>
                   <w:r>
                     <w:rPr>
                       <w:sz w:val="18"/>
                       <w:szCs w:val="18"/>
                     </w:rPr>
-                    <w:t>Bendahara</w:t>
+                    <w:t>Bendahara Pengeluaran</w:t>
                   </w:r>
-                  <w:proofErr w:type="spellEnd"/>
-                  <w:r>
-                    <w:rPr>
-                      <w:sz w:val="18"/>
-                      <w:szCs w:val="18"/>
-                    </w:rPr>
-                    <w:t xml:space="preserve"> </w:t>
-                  </w:r>
-                  <w:proofErr w:type="spellStart"/>
-                  <w:r>
-                    <w:rPr>
-                      <w:sz w:val="18"/>
-                      <w:szCs w:val="18"/>
-                    </w:rPr>
-                    <w:t>Pengeluaran</w:t>
-                  </w:r>
-                  <w:proofErr w:type="spellEnd"/>
                 </w:p>
               </w:tc>
               <w:tc>
@@ -380,27 +281,7 @@
                       <w:sz w:val="18"/>
                       <w:szCs w:val="18"/>
                     </w:rPr>
-                    <w:t>${</w:t>
-                  </w:r>
-                  <w:proofErr w:type="spellStart"/>
-                  <w:r>
-                    <w:rPr>
-                      <w:b/>
-                      <w:bCs/>
-                      <w:sz w:val="18"/>
-                      <w:szCs w:val="18"/>
-                    </w:rPr>
-                    <w:t>nama_bp</w:t>
-                  </w:r>
-                  <w:proofErr w:type="spellEnd"/>
-                  <w:r>
-                    <w:rPr>
-                      <w:b/>
-                      <w:bCs/>
-                      <w:sz w:val="18"/>
-                      <w:szCs w:val="18"/>
-                    </w:rPr>
-                    <w:t>}</w:t>
+                    <w:t>${nama_bp}</w:t>
                   </w:r>
                 </w:p>
               </w:tc>
@@ -443,31 +324,13 @@
                       <w:szCs w:val="18"/>
                     </w:rPr>
                   </w:pPr>
-                  <w:proofErr w:type="spellStart"/>
                   <w:r>
                     <w:rPr>
                       <w:sz w:val="18"/>
                       <w:szCs w:val="18"/>
                     </w:rPr>
-                    <w:t>Tahun</w:t>
+                    <w:t>Tahun Anggaran</w:t>
                   </w:r>
-                  <w:proofErr w:type="spellEnd"/>
-                  <w:r>
-                    <w:rPr>
-                      <w:sz w:val="18"/>
-                      <w:szCs w:val="18"/>
-                    </w:rPr>
-                    <w:t xml:space="preserve"> </w:t>
-                  </w:r>
-                  <w:proofErr w:type="spellStart"/>
-                  <w:r>
-                    <w:rPr>
-                      <w:sz w:val="18"/>
-                      <w:szCs w:val="18"/>
-                    </w:rPr>
-                    <w:t>Anggaran</w:t>
-                  </w:r>
-                  <w:proofErr w:type="spellEnd"/>
                 </w:p>
               </w:tc>
               <w:tc>
@@ -492,27 +355,7 @@
                       <w:sz w:val="18"/>
                       <w:szCs w:val="18"/>
                     </w:rPr>
-                    <w:t>: ${</w:t>
-                  </w:r>
-                  <w:proofErr w:type="spellStart"/>
-                  <w:r>
-                    <w:rPr>
-                      <w:b/>
-                      <w:bCs/>
-                      <w:sz w:val="18"/>
-                      <w:szCs w:val="18"/>
-                    </w:rPr>
-                    <w:t>tahun</w:t>
-                  </w:r>
-                  <w:proofErr w:type="spellEnd"/>
-                  <w:r>
-                    <w:rPr>
-                      <w:b/>
-                      <w:bCs/>
-                      <w:sz w:val="18"/>
-                      <w:szCs w:val="18"/>
-                    </w:rPr>
-                    <w:t>}</w:t>
+                    <w:t>: ${tahun}</w:t>
                   </w:r>
                 </w:p>
               </w:tc>
@@ -623,47 +466,13 @@
                       <w:szCs w:val="18"/>
                     </w:rPr>
                   </w:pPr>
-                  <w:proofErr w:type="spellStart"/>
                   <w:r>
                     <w:rPr>
                       <w:sz w:val="18"/>
                       <w:szCs w:val="18"/>
                     </w:rPr>
-                    <w:t>Sudah</w:t>
+                    <w:t>Sudah terima dari</w:t>
                   </w:r>
-                  <w:proofErr w:type="spellEnd"/>
-                  <w:r>
-                    <w:rPr>
-                      <w:sz w:val="18"/>
-                      <w:szCs w:val="18"/>
-                    </w:rPr>
-                    <w:t xml:space="preserve"> </w:t>
-                  </w:r>
-                  <w:proofErr w:type="spellStart"/>
-                  <w:r>
-                    <w:rPr>
-                      <w:sz w:val="18"/>
-                      <w:szCs w:val="18"/>
-                    </w:rPr>
-                    <w:t>terima</w:t>
-                  </w:r>
-                  <w:proofErr w:type="spellEnd"/>
-                  <w:r>
-                    <w:rPr>
-                      <w:sz w:val="18"/>
-                      <w:szCs w:val="18"/>
-                    </w:rPr>
-                    <w:t xml:space="preserve"> </w:t>
-                  </w:r>
-                  <w:proofErr w:type="spellStart"/>
-                  <w:r>
-                    <w:rPr>
-                      <w:sz w:val="18"/>
-                      <w:szCs w:val="18"/>
-                    </w:rPr>
-                    <w:t>dari</w:t>
-                  </w:r>
-                  <w:proofErr w:type="spellEnd"/>
                 </w:p>
               </w:tc>
               <w:tc>
@@ -699,47 +508,13 @@
                       <w:szCs w:val="18"/>
                     </w:rPr>
                   </w:pPr>
-                  <w:proofErr w:type="spellStart"/>
                   <w:r>
                     <w:rPr>
                       <w:sz w:val="18"/>
                       <w:szCs w:val="18"/>
                     </w:rPr>
-                    <w:t>Bendahara</w:t>
+                    <w:t>Bendahara Pengeluaran Diskominfo</w:t>
                   </w:r>
-                  <w:proofErr w:type="spellEnd"/>
-                  <w:r>
-                    <w:rPr>
-                      <w:sz w:val="18"/>
-                      <w:szCs w:val="18"/>
-                    </w:rPr>
-                    <w:t xml:space="preserve"> </w:t>
-                  </w:r>
-                  <w:proofErr w:type="spellStart"/>
-                  <w:r>
-                    <w:rPr>
-                      <w:sz w:val="18"/>
-                      <w:szCs w:val="18"/>
-                    </w:rPr>
-                    <w:t>Pengeluaran</w:t>
-                  </w:r>
-                  <w:proofErr w:type="spellEnd"/>
-                  <w:r>
-                    <w:rPr>
-                      <w:sz w:val="18"/>
-                      <w:szCs w:val="18"/>
-                    </w:rPr>
-                    <w:t xml:space="preserve"> </w:t>
-                  </w:r>
-                  <w:proofErr w:type="spellStart"/>
-                  <w:r>
-                    <w:rPr>
-                      <w:sz w:val="18"/>
-                      <w:szCs w:val="18"/>
-                    </w:rPr>
-                    <w:t>Diskominfo</w:t>
-                  </w:r>
-                  <w:proofErr w:type="spellEnd"/>
                 </w:p>
               </w:tc>
             </w:tr>
@@ -764,17 +539,8 @@
                       <w:sz w:val="18"/>
                       <w:szCs w:val="18"/>
                     </w:rPr>
-                    <w:t xml:space="preserve">Uang </w:t>
+                    <w:t>Uang sejumlah</w:t>
                   </w:r>
-                  <w:proofErr w:type="spellStart"/>
-                  <w:r>
-                    <w:rPr>
-                      <w:sz w:val="18"/>
-                      <w:szCs w:val="18"/>
-                    </w:rPr>
-                    <w:t>sejumlah</w:t>
-                  </w:r>
-                  <w:proofErr w:type="spellEnd"/>
                 </w:p>
               </w:tc>
               <w:tc>
@@ -822,23 +588,7 @@
                       <w:sz w:val="18"/>
                       <w:szCs w:val="18"/>
                     </w:rPr>
-                    <w:t>${</w:t>
-                  </w:r>
-                  <w:proofErr w:type="spellStart"/>
-                  <w:r>
-                    <w:rPr>
-                      <w:sz w:val="18"/>
-                      <w:szCs w:val="18"/>
-                    </w:rPr>
-                    <w:t>nilai</w:t>
-                  </w:r>
-                  <w:proofErr w:type="spellEnd"/>
-                  <w:r>
-                    <w:rPr>
-                      <w:sz w:val="18"/>
-                      <w:szCs w:val="18"/>
-                    </w:rPr>
-                    <w:t>}</w:t>
+                    <w:t>${nilai}</w:t>
                   </w:r>
                 </w:p>
                 <w:p>
@@ -877,7 +627,6 @@
                       <w:szCs w:val="18"/>
                     </w:rPr>
                   </w:pPr>
-                  <w:proofErr w:type="spellStart"/>
                   <w:r>
                     <w:rPr>
                       <w:sz w:val="18"/>
@@ -885,7 +634,6 @@
                     </w:rPr>
                     <w:t>Terbilang</w:t>
                   </w:r>
-                  <w:proofErr w:type="spellEnd"/>
                 </w:p>
               </w:tc>
               <w:tc>
@@ -926,23 +674,7 @@
                       <w:sz w:val="18"/>
                       <w:szCs w:val="18"/>
                     </w:rPr>
-                    <w:t>${</w:t>
-                  </w:r>
-                  <w:proofErr w:type="spellStart"/>
-                  <w:r>
-                    <w:rPr>
-                      <w:sz w:val="18"/>
-                      <w:szCs w:val="18"/>
-                    </w:rPr>
-                    <w:t>nilai_terbilang</w:t>
-                  </w:r>
-                  <w:proofErr w:type="spellEnd"/>
-                  <w:r>
-                    <w:rPr>
-                      <w:sz w:val="18"/>
-                      <w:szCs w:val="18"/>
-                    </w:rPr>
-                    <w:t>}</w:t>
+                    <w:t>${nilai_terbilang}</w:t>
                   </w:r>
                 </w:p>
                 <w:p>
@@ -981,47 +713,13 @@
                       <w:szCs w:val="18"/>
                     </w:rPr>
                   </w:pPr>
-                  <w:proofErr w:type="spellStart"/>
                   <w:r>
                     <w:rPr>
                       <w:sz w:val="18"/>
                       <w:szCs w:val="18"/>
                     </w:rPr>
-                    <w:t>Yaitu</w:t>
+                    <w:t>Yaitu untuk pembayaran</w:t>
                   </w:r>
-                  <w:proofErr w:type="spellEnd"/>
-                  <w:r>
-                    <w:rPr>
-                      <w:sz w:val="18"/>
-                      <w:szCs w:val="18"/>
-                    </w:rPr>
-                    <w:t xml:space="preserve"> </w:t>
-                  </w:r>
-                  <w:proofErr w:type="spellStart"/>
-                  <w:r>
-                    <w:rPr>
-                      <w:sz w:val="18"/>
-                      <w:szCs w:val="18"/>
-                    </w:rPr>
-                    <w:t>untuk</w:t>
-                  </w:r>
-                  <w:proofErr w:type="spellEnd"/>
-                  <w:r>
-                    <w:rPr>
-                      <w:sz w:val="18"/>
-                      <w:szCs w:val="18"/>
-                    </w:rPr>
-                    <w:t xml:space="preserve"> </w:t>
-                  </w:r>
-                  <w:proofErr w:type="spellStart"/>
-                  <w:r>
-                    <w:rPr>
-                      <w:sz w:val="18"/>
-                      <w:szCs w:val="18"/>
-                    </w:rPr>
-                    <w:t>pembayaran</w:t>
-                  </w:r>
-                  <w:proofErr w:type="spellEnd"/>
                 </w:p>
               </w:tc>
               <w:tc>
@@ -1062,23 +760,7 @@
                       <w:sz w:val="18"/>
                       <w:szCs w:val="18"/>
                     </w:rPr>
-                    <w:t>${</w:t>
-                  </w:r>
-                  <w:proofErr w:type="spellStart"/>
-                  <w:r>
-                    <w:rPr>
-                      <w:sz w:val="18"/>
-                      <w:szCs w:val="18"/>
-                    </w:rPr>
-                    <w:t>uraian</w:t>
-                  </w:r>
-                  <w:proofErr w:type="spellEnd"/>
-                  <w:r>
-                    <w:rPr>
-                      <w:sz w:val="18"/>
-                      <w:szCs w:val="18"/>
-                    </w:rPr>
-                    <w:t>}</w:t>
+                    <w:t>${uraian}</w:t>
                   </w:r>
                 </w:p>
                 <w:p>
@@ -1126,31 +808,13 @@
                       <w:szCs w:val="18"/>
                     </w:rPr>
                   </w:pPr>
-                  <w:proofErr w:type="spellStart"/>
                   <w:r>
                     <w:rPr>
                       <w:sz w:val="18"/>
                       <w:szCs w:val="18"/>
                     </w:rPr>
-                    <w:t>Berguna</w:t>
+                    <w:t>Berguna buat pekerjaan</w:t>
                   </w:r>
-                  <w:proofErr w:type="spellEnd"/>
-                  <w:r>
-                    <w:rPr>
-                      <w:sz w:val="18"/>
-                      <w:szCs w:val="18"/>
-                    </w:rPr>
-                    <w:t xml:space="preserve"> buat </w:t>
-                  </w:r>
-                  <w:proofErr w:type="spellStart"/>
-                  <w:r>
-                    <w:rPr>
-                      <w:sz w:val="18"/>
-                      <w:szCs w:val="18"/>
-                    </w:rPr>
-                    <w:t>pekerjaan</w:t>
-                  </w:r>
-                  <w:proofErr w:type="spellEnd"/>
                 </w:p>
               </w:tc>
               <w:tc>
@@ -1191,23 +855,7 @@
                       <w:sz w:val="18"/>
                       <w:szCs w:val="18"/>
                     </w:rPr>
-                    <w:t>${</w:t>
-                  </w:r>
-                  <w:proofErr w:type="spellStart"/>
-                  <w:r>
-                    <w:rPr>
-                      <w:sz w:val="18"/>
-                      <w:szCs w:val="18"/>
-                    </w:rPr>
-                    <w:t>nama_belanja</w:t>
-                  </w:r>
-                  <w:proofErr w:type="spellEnd"/>
-                  <w:r>
-                    <w:rPr>
-                      <w:sz w:val="18"/>
-                      <w:szCs w:val="18"/>
-                    </w:rPr>
-                    <w:t>}</w:t>
+                    <w:t>${nama_belanja}</w:t>
                   </w:r>
                 </w:p>
                 <w:p>
@@ -1223,23 +871,7 @@
                       <w:sz w:val="18"/>
                       <w:szCs w:val="18"/>
                     </w:rPr>
-                    <w:t>${</w:t>
-                  </w:r>
-                  <w:proofErr w:type="spellStart"/>
-                  <w:r>
-                    <w:rPr>
-                      <w:sz w:val="18"/>
-                      <w:szCs w:val="18"/>
-                    </w:rPr>
-                    <w:t>nama_sub_kegiatan</w:t>
-                  </w:r>
-                  <w:proofErr w:type="spellEnd"/>
-                  <w:r>
-                    <w:rPr>
-                      <w:sz w:val="18"/>
-                      <w:szCs w:val="18"/>
-                    </w:rPr>
-                    <w:t>}</w:t>
+                    <w:t>${nama_sub_kegiatan}</w:t>
                   </w:r>
                 </w:p>
                 <w:p>
@@ -1283,17 +915,8 @@
                       <w:sz w:val="18"/>
                       <w:szCs w:val="18"/>
                     </w:rPr>
-                    <w:t xml:space="preserve">Kode </w:t>
+                    <w:t>Kode Rekening</w:t>
                   </w:r>
-                  <w:proofErr w:type="spellStart"/>
-                  <w:r>
-                    <w:rPr>
-                      <w:sz w:val="18"/>
-                      <w:szCs w:val="18"/>
-                    </w:rPr>
-                    <w:t>Rekening</w:t>
-                  </w:r>
-                  <w:proofErr w:type="spellEnd"/>
                 </w:p>
               </w:tc>
               <w:tc>
@@ -1334,48 +957,7 @@
                       <w:sz w:val="18"/>
                       <w:szCs w:val="18"/>
                     </w:rPr>
-                    <w:t>${</w:t>
-                  </w:r>
-                  <w:proofErr w:type="spellStart"/>
-                  <w:r>
-                    <w:rPr>
-                      <w:sz w:val="18"/>
-                      <w:szCs w:val="18"/>
-                    </w:rPr>
-                    <w:t>kode_sub_kegiatan</w:t>
-                  </w:r>
-                  <w:proofErr w:type="spellEnd"/>
-                  <w:proofErr w:type="gramStart"/>
-                  <w:r>
-                    <w:rPr>
-                      <w:sz w:val="18"/>
-                      <w:szCs w:val="18"/>
-                    </w:rPr>
-                    <w:t>}.$</w:t>
-                  </w:r>
-                  <w:proofErr w:type="gramEnd"/>
-                  <w:r>
-                    <w:rPr>
-                      <w:sz w:val="18"/>
-                      <w:szCs w:val="18"/>
-                    </w:rPr>
-                    <w:t>{</w:t>
-                  </w:r>
-                  <w:proofErr w:type="spellStart"/>
-                  <w:r>
-                    <w:rPr>
-                      <w:sz w:val="18"/>
-                      <w:szCs w:val="18"/>
-                    </w:rPr>
-                    <w:t>kode_rka</w:t>
-                  </w:r>
-                  <w:proofErr w:type="spellEnd"/>
-                  <w:r>
-                    <w:rPr>
-                      <w:sz w:val="18"/>
-                      <w:szCs w:val="18"/>
-                    </w:rPr>
-                    <w:t>}</w:t>
+                    <w:t>${kode_sub_kegiatan}.${kode_rka}</w:t>
                   </w:r>
                 </w:p>
                 <w:p>
@@ -1446,137 +1028,7 @@
                 <w:sz w:val="18"/>
                 <w:szCs w:val="18"/>
               </w:rPr>
-              <w:t xml:space="preserve"> Barang </w:t>
-            </w:r>
-            <w:proofErr w:type="spellStart"/>
-            <w:r>
-              <w:rPr>
-                <w:sz w:val="18"/>
-                <w:szCs w:val="18"/>
-              </w:rPr>
-              <w:t>barang</w:t>
-            </w:r>
-            <w:proofErr w:type="spellEnd"/>
-            <w:r>
-              <w:rPr>
-                <w:sz w:val="18"/>
-                <w:szCs w:val="18"/>
-              </w:rPr>
-              <w:t xml:space="preserve"> </w:t>
-            </w:r>
-            <w:proofErr w:type="spellStart"/>
-            <w:r>
-              <w:rPr>
-                <w:sz w:val="18"/>
-                <w:szCs w:val="18"/>
-              </w:rPr>
-              <w:t>termasud</w:t>
-            </w:r>
-            <w:proofErr w:type="spellEnd"/>
-            <w:r>
-              <w:rPr>
-                <w:sz w:val="18"/>
-                <w:szCs w:val="18"/>
-              </w:rPr>
-              <w:t xml:space="preserve"> </w:t>
-            </w:r>
-            <w:proofErr w:type="spellStart"/>
-            <w:r>
-              <w:rPr>
-                <w:sz w:val="18"/>
-                <w:szCs w:val="18"/>
-              </w:rPr>
-              <w:t>telah</w:t>
-            </w:r>
-            <w:proofErr w:type="spellEnd"/>
-            <w:r>
-              <w:rPr>
-                <w:sz w:val="18"/>
-                <w:szCs w:val="18"/>
-              </w:rPr>
-              <w:t xml:space="preserve"> </w:t>
-            </w:r>
-            <w:proofErr w:type="spellStart"/>
-            <w:r>
-              <w:rPr>
-                <w:sz w:val="18"/>
-                <w:szCs w:val="18"/>
-              </w:rPr>
-              <w:t>masuk</w:t>
-            </w:r>
-            <w:proofErr w:type="spellEnd"/>
-            <w:r>
-              <w:rPr>
-                <w:sz w:val="18"/>
-                <w:szCs w:val="18"/>
-              </w:rPr>
-              <w:t xml:space="preserve"> </w:t>
-            </w:r>
-            <w:proofErr w:type="spellStart"/>
-            <w:proofErr w:type="gramStart"/>
-            <w:r>
-              <w:rPr>
-                <w:sz w:val="18"/>
-                <w:szCs w:val="18"/>
-              </w:rPr>
-              <w:t>buku</w:t>
-            </w:r>
-            <w:proofErr w:type="spellEnd"/>
-            <w:r>
-              <w:rPr>
-                <w:sz w:val="18"/>
-                <w:szCs w:val="18"/>
-              </w:rPr>
-              <w:t xml:space="preserve">  </w:t>
-            </w:r>
-            <w:proofErr w:type="spellStart"/>
-            <w:r>
-              <w:rPr>
-                <w:sz w:val="18"/>
-                <w:szCs w:val="18"/>
-              </w:rPr>
-              <w:t>Persediaan</w:t>
-            </w:r>
-            <w:proofErr w:type="spellEnd"/>
-            <w:proofErr w:type="gramEnd"/>
-            <w:r>
-              <w:rPr>
-                <w:sz w:val="18"/>
-                <w:szCs w:val="18"/>
-              </w:rPr>
-              <w:t xml:space="preserve"> / </w:t>
-            </w:r>
-            <w:proofErr w:type="spellStart"/>
-            <w:r>
-              <w:rPr>
-                <w:sz w:val="18"/>
-                <w:szCs w:val="18"/>
-              </w:rPr>
-              <w:t>Inventaris</w:t>
-            </w:r>
-            <w:proofErr w:type="spellEnd"/>
-            <w:r>
-              <w:rPr>
-                <w:sz w:val="18"/>
-                <w:szCs w:val="18"/>
-              </w:rPr>
-              <w:t xml:space="preserve"> pada </w:t>
-            </w:r>
-            <w:proofErr w:type="spellStart"/>
-            <w:r>
-              <w:rPr>
-                <w:sz w:val="18"/>
-                <w:szCs w:val="18"/>
-              </w:rPr>
-              <w:t>Tgl</w:t>
-            </w:r>
-            <w:proofErr w:type="spellEnd"/>
-            <w:r>
-              <w:rPr>
-                <w:sz w:val="18"/>
-                <w:szCs w:val="18"/>
-              </w:rPr>
-              <w:t xml:space="preserve"> ……….</w:t>
+              <w:t xml:space="preserve"> Barang barang termasud telah masuk buku  Persediaan / Inventaris pada Tgl ……….</w:t>
             </w:r>
           </w:p>
         </w:tc>
@@ -1627,31 +1079,13 @@
                 <w:szCs w:val="18"/>
               </w:rPr>
             </w:pPr>
-            <w:proofErr w:type="spellStart"/>
-            <w:r>
-              <w:rPr>
-                <w:sz w:val="18"/>
-                <w:szCs w:val="18"/>
-              </w:rPr>
-              <w:t>Jumlah</w:t>
-            </w:r>
-            <w:proofErr w:type="spellEnd"/>
-            <w:r>
-              <w:rPr>
-                <w:sz w:val="18"/>
-                <w:szCs w:val="18"/>
-              </w:rPr>
-              <w:t xml:space="preserve"> </w:t>
-            </w:r>
-            <w:proofErr w:type="spellStart"/>
-            <w:r>
-              <w:rPr>
-                <w:sz w:val="18"/>
-                <w:szCs w:val="18"/>
-              </w:rPr>
-              <w:t>kotor</w:t>
-            </w:r>
-            <w:proofErr w:type="spellEnd"/>
+            <w:r>
+              <w:rPr>
+                <w:sz w:val="18"/>
+                <w:szCs w:val="18"/>
+              </w:rPr>
+              <w:t>Jumlah kotor</w:t>
+            </w:r>
           </w:p>
         </w:tc>
         <w:tc>
@@ -1703,31 +1137,13 @@
                 <w:szCs w:val="18"/>
               </w:rPr>
             </w:pPr>
-            <w:proofErr w:type="spellStart"/>
-            <w:r>
-              <w:rPr>
-                <w:sz w:val="18"/>
-                <w:szCs w:val="18"/>
-              </w:rPr>
-              <w:t>Jumlah</w:t>
-            </w:r>
-            <w:proofErr w:type="spellEnd"/>
-            <w:r>
-              <w:rPr>
-                <w:sz w:val="18"/>
-                <w:szCs w:val="18"/>
-              </w:rPr>
-              <w:t xml:space="preserve"> </w:t>
-            </w:r>
-            <w:proofErr w:type="spellStart"/>
-            <w:r>
-              <w:rPr>
-                <w:sz w:val="18"/>
-                <w:szCs w:val="18"/>
-              </w:rPr>
-              <w:t>bersih</w:t>
-            </w:r>
-            <w:proofErr w:type="spellEnd"/>
+            <w:r>
+              <w:rPr>
+                <w:sz w:val="18"/>
+                <w:szCs w:val="18"/>
+              </w:rPr>
+              <w:t>Jumlah bersih</w:t>
+            </w:r>
           </w:p>
         </w:tc>
       </w:tr>
@@ -1789,23 +1205,7 @@
                 <w:sz w:val="18"/>
                 <w:szCs w:val="18"/>
               </w:rPr>
-              <w:t>${</w:t>
-            </w:r>
-            <w:proofErr w:type="spellStart"/>
-            <w:r>
-              <w:rPr>
-                <w:sz w:val="18"/>
-                <w:szCs w:val="18"/>
-              </w:rPr>
-              <w:t>nilai</w:t>
-            </w:r>
-            <w:proofErr w:type="spellEnd"/>
-            <w:r>
-              <w:rPr>
-                <w:sz w:val="18"/>
-                <w:szCs w:val="18"/>
-              </w:rPr>
-              <w:t>}</w:t>
+              <w:t>${nilai}</w:t>
             </w:r>
           </w:p>
         </w:tc>
@@ -1834,39 +1234,7 @@
                 <w:sz w:val="18"/>
                 <w:szCs w:val="18"/>
               </w:rPr>
-              <w:t>${</w:t>
-            </w:r>
-            <w:proofErr w:type="spellStart"/>
-            <w:r>
-              <w:rPr>
-                <w:sz w:val="18"/>
-                <w:szCs w:val="18"/>
-              </w:rPr>
-              <w:t>total_</w:t>
-            </w:r>
-            <w:proofErr w:type="gramStart"/>
-            <w:r>
-              <w:rPr>
-                <w:sz w:val="18"/>
-                <w:szCs w:val="18"/>
-              </w:rPr>
-              <w:t>pajak</w:t>
-            </w:r>
-            <w:proofErr w:type="spellEnd"/>
-            <w:r>
-              <w:rPr>
-                <w:sz w:val="18"/>
-                <w:szCs w:val="18"/>
-              </w:rPr>
-              <w:t xml:space="preserve">}   </w:t>
-            </w:r>
-            <w:proofErr w:type="gramEnd"/>
-            <w:r>
-              <w:rPr>
-                <w:sz w:val="18"/>
-                <w:szCs w:val="18"/>
-              </w:rPr>
-              <w:t xml:space="preserve">                         </w:t>
+              <w:t xml:space="preserve">${total_pajak}                            </w:t>
             </w:r>
           </w:p>
         </w:tc>
@@ -1902,23 +1270,7 @@
                 <w:sz w:val="18"/>
                 <w:szCs w:val="18"/>
               </w:rPr>
-              <w:t>{</w:t>
-            </w:r>
-            <w:proofErr w:type="spellStart"/>
-            <w:r>
-              <w:rPr>
-                <w:sz w:val="18"/>
-                <w:szCs w:val="18"/>
-              </w:rPr>
-              <w:t>total_bersih</w:t>
-            </w:r>
-            <w:proofErr w:type="spellEnd"/>
-            <w:r>
-              <w:rPr>
-                <w:sz w:val="18"/>
-                <w:szCs w:val="18"/>
-              </w:rPr>
-              <w:t>}</w:t>
+              <w:t>{total_bersih}</w:t>
             </w:r>
           </w:p>
         </w:tc>
@@ -1975,18 +1327,8 @@
                 <w:sz w:val="18"/>
                 <w:szCs w:val="18"/>
               </w:rPr>
-              <w:t xml:space="preserve"> </w:t>
-            </w:r>
-            <w:proofErr w:type="spellStart"/>
-            <w:r>
-              <w:rPr>
-                <w:b/>
-                <w:sz w:val="18"/>
-                <w:szCs w:val="18"/>
-              </w:rPr>
-              <w:t>Uraian</w:t>
-            </w:r>
-            <w:proofErr w:type="spellEnd"/>
+              <w:t xml:space="preserve"> Uraian</w:t>
+            </w:r>
             <w:r>
               <w:rPr>
                 <w:b/>
@@ -2104,23 +1446,7 @@
                       <w:sz w:val="18"/>
                       <w:szCs w:val="18"/>
                     </w:rPr>
-                    <w:t>${</w:t>
-                  </w:r>
-                  <w:proofErr w:type="spellStart"/>
-                  <w:r>
-                    <w:rPr>
-                      <w:sz w:val="18"/>
-                      <w:szCs w:val="18"/>
-                    </w:rPr>
-                    <w:t>ppn</w:t>
-                  </w:r>
-                  <w:proofErr w:type="spellEnd"/>
-                  <w:r>
-                    <w:rPr>
-                      <w:sz w:val="18"/>
-                      <w:szCs w:val="18"/>
-                    </w:rPr>
-                    <w:t>}</w:t>
+                    <w:t>${ppn}</w:t>
                   </w:r>
                 </w:p>
               </w:tc>
@@ -2146,21 +1472,12 @@
                       <w:szCs w:val="18"/>
                     </w:rPr>
                   </w:pPr>
-                  <w:proofErr w:type="spellStart"/>
                   <w:r>
                     <w:rPr>
                       <w:sz w:val="18"/>
                       <w:szCs w:val="18"/>
                     </w:rPr>
-                    <w:t>PPh</w:t>
-                  </w:r>
-                  <w:proofErr w:type="spellEnd"/>
-                  <w:r>
-                    <w:rPr>
-                      <w:sz w:val="18"/>
-                      <w:szCs w:val="18"/>
-                    </w:rPr>
-                    <w:t xml:space="preserve"> 21</w:t>
+                    <w:t>PPh 21</w:t>
                   </w:r>
                 </w:p>
               </w:tc>
@@ -2230,21 +1547,12 @@
                       <w:szCs w:val="18"/>
                     </w:rPr>
                   </w:pPr>
-                  <w:proofErr w:type="spellStart"/>
                   <w:r>
                     <w:rPr>
                       <w:sz w:val="18"/>
                       <w:szCs w:val="18"/>
                     </w:rPr>
-                    <w:t>PPh</w:t>
-                  </w:r>
-                  <w:proofErr w:type="spellEnd"/>
-                  <w:r>
-                    <w:rPr>
-                      <w:sz w:val="18"/>
-                      <w:szCs w:val="18"/>
-                    </w:rPr>
-                    <w:t xml:space="preserve"> 22</w:t>
+                    <w:t>PPh 22</w:t>
                   </w:r>
                 </w:p>
               </w:tc>
@@ -2314,21 +1622,12 @@
                       <w:szCs w:val="18"/>
                     </w:rPr>
                   </w:pPr>
-                  <w:proofErr w:type="spellStart"/>
                   <w:r>
                     <w:rPr>
                       <w:sz w:val="18"/>
                       <w:szCs w:val="18"/>
                     </w:rPr>
-                    <w:t>PPh</w:t>
-                  </w:r>
-                  <w:proofErr w:type="spellEnd"/>
-                  <w:r>
-                    <w:rPr>
-                      <w:sz w:val="18"/>
-                      <w:szCs w:val="18"/>
-                    </w:rPr>
-                    <w:t xml:space="preserve"> 23</w:t>
+                    <w:t>PPh 23</w:t>
                   </w:r>
                 </w:p>
               </w:tc>
@@ -2448,23 +1747,7 @@
                       <w:sz w:val="18"/>
                       <w:szCs w:val="18"/>
                     </w:rPr>
-                    <w:t>${</w:t>
-                  </w:r>
-                  <w:proofErr w:type="spellStart"/>
-                  <w:r>
-                    <w:rPr>
-                      <w:sz w:val="18"/>
-                      <w:szCs w:val="18"/>
-                    </w:rPr>
-                    <w:t>total_pajak</w:t>
-                  </w:r>
-                  <w:proofErr w:type="spellEnd"/>
-                  <w:r>
-                    <w:rPr>
-                      <w:sz w:val="18"/>
-                      <w:szCs w:val="18"/>
-                    </w:rPr>
-                    <w:t>}</w:t>
+                    <w:t>${total_pajak}</w:t>
                   </w:r>
                 </w:p>
               </w:tc>
@@ -2492,74 +1775,8 @@
                 <w:sz w:val="18"/>
                 <w:szCs w:val="18"/>
               </w:rPr>
-              <w:t xml:space="preserve"> </w:t>
-            </w:r>
-            <w:proofErr w:type="spellStart"/>
-            <w:r>
-              <w:rPr>
-                <w:sz w:val="18"/>
-                <w:szCs w:val="18"/>
-              </w:rPr>
-              <w:t>Pengeluaran</w:t>
-            </w:r>
-            <w:proofErr w:type="spellEnd"/>
-            <w:r>
-              <w:rPr>
-                <w:sz w:val="18"/>
-                <w:szCs w:val="18"/>
-              </w:rPr>
-              <w:t xml:space="preserve"> / </w:t>
-            </w:r>
-            <w:proofErr w:type="spellStart"/>
-            <w:r>
-              <w:rPr>
-                <w:sz w:val="18"/>
-                <w:szCs w:val="18"/>
-              </w:rPr>
-              <w:t>Pembelian</w:t>
-            </w:r>
-            <w:proofErr w:type="spellEnd"/>
-            <w:r>
-              <w:rPr>
-                <w:sz w:val="18"/>
-                <w:szCs w:val="18"/>
-              </w:rPr>
-              <w:t xml:space="preserve"> </w:t>
-            </w:r>
-            <w:proofErr w:type="spellStart"/>
-            <w:r>
-              <w:rPr>
-                <w:sz w:val="18"/>
-                <w:szCs w:val="18"/>
-              </w:rPr>
-              <w:t>dilakukan</w:t>
-            </w:r>
-            <w:proofErr w:type="spellEnd"/>
-            <w:r>
-              <w:rPr>
-                <w:sz w:val="18"/>
-                <w:szCs w:val="18"/>
-              </w:rPr>
-              <w:t xml:space="preserve"> </w:t>
-            </w:r>
-            <w:proofErr w:type="spellStart"/>
-            <w:proofErr w:type="gramStart"/>
-            <w:r>
-              <w:rPr>
-                <w:sz w:val="18"/>
-                <w:szCs w:val="18"/>
-              </w:rPr>
-              <w:t>berdasarkan</w:t>
-            </w:r>
-            <w:proofErr w:type="spellEnd"/>
-            <w:r>
-              <w:rPr>
-                <w:sz w:val="18"/>
-                <w:szCs w:val="18"/>
-              </w:rPr>
-              <w:t xml:space="preserve"> :</w:t>
-            </w:r>
-            <w:proofErr w:type="gramEnd"/>
+              <w:t xml:space="preserve"> Pengeluaran / Pembelian dilakukan berdasarkan :</w:t>
+            </w:r>
           </w:p>
         </w:tc>
       </w:tr>
@@ -2589,44 +1806,19 @@
                 <w:szCs w:val="18"/>
               </w:rPr>
             </w:pPr>
-            <w:proofErr w:type="spellStart"/>
-            <w:r>
-              <w:rPr>
-                <w:sz w:val="18"/>
-                <w:szCs w:val="18"/>
-              </w:rPr>
-              <w:t>Wonosobo</w:t>
-            </w:r>
-            <w:proofErr w:type="spellEnd"/>
-            <w:r>
-              <w:rPr>
-                <w:sz w:val="18"/>
-                <w:szCs w:val="18"/>
-              </w:rPr>
-              <w:t xml:space="preserve">, </w:t>
-            </w:r>
-            <w:r>
-              <w:rPr>
-                <w:sz w:val="18"/>
-                <w:szCs w:val="18"/>
-              </w:rPr>
-              <w:t>${</w:t>
-            </w:r>
-            <w:proofErr w:type="spellStart"/>
-            <w:r>
-              <w:rPr>
-                <w:sz w:val="18"/>
-                <w:szCs w:val="18"/>
-              </w:rPr>
-              <w:t>tanggal</w:t>
-            </w:r>
-            <w:proofErr w:type="spellEnd"/>
-            <w:r>
-              <w:rPr>
-                <w:sz w:val="18"/>
-                <w:szCs w:val="18"/>
-              </w:rPr>
-              <w:t>}</w:t>
+            <w:r>
+              <w:rPr>
+                <w:sz w:val="18"/>
+                <w:szCs w:val="18"/>
+              </w:rPr>
+              <w:t xml:space="preserve">Wonosobo, </w:t>
+            </w:r>
+            <w:r>
+              <w:rPr>
+                <w:sz w:val="18"/>
+                <w:szCs w:val="18"/>
+              </w:rPr>
+              <w:t>${tanggal}</w:t>
             </w:r>
           </w:p>
           <w:p>
@@ -2643,25 +1835,8 @@
                 <w:sz w:val="18"/>
                 <w:szCs w:val="18"/>
               </w:rPr>
-              <w:t xml:space="preserve">Yang </w:t>
-            </w:r>
-            <w:proofErr w:type="spellStart"/>
-            <w:r>
-              <w:rPr>
-                <w:sz w:val="18"/>
-                <w:szCs w:val="18"/>
-              </w:rPr>
-              <w:t>Berhak</w:t>
-            </w:r>
-            <w:proofErr w:type="spellEnd"/>
-            <w:r>
-              <w:rPr>
-                <w:sz w:val="18"/>
-                <w:szCs w:val="18"/>
-              </w:rPr>
-              <w:t xml:space="preserve"> </w:t>
-            </w:r>
-            <w:proofErr w:type="spellStart"/>
+              <w:t xml:space="preserve">Yang Berhak </w:t>
+            </w:r>
             <w:r>
               <w:rPr>
                 <w:sz w:val="18"/>
@@ -2669,7 +1844,6 @@
               </w:rPr>
               <w:t>Manerima</w:t>
             </w:r>
-            <w:proofErr w:type="spellEnd"/>
           </w:p>
           <w:p>
             <w:pPr>
@@ -2821,23 +1995,7 @@
                 <w:sz w:val="18"/>
                 <w:szCs w:val="18"/>
               </w:rPr>
-              <w:t xml:space="preserve">Alamat </w:t>
-            </w:r>
-            <w:proofErr w:type="spellStart"/>
-            <w:r>
-              <w:rPr>
-                <w:sz w:val="18"/>
-                <w:szCs w:val="18"/>
-              </w:rPr>
-              <w:t>Penerima</w:t>
-            </w:r>
-            <w:proofErr w:type="spellEnd"/>
-            <w:r>
-              <w:rPr>
-                <w:sz w:val="18"/>
-                <w:szCs w:val="18"/>
-              </w:rPr>
-              <w:t>,</w:t>
+              <w:t>Alamat Penerima,</w:t>
             </w:r>
           </w:p>
         </w:tc>
@@ -2870,39 +2028,7 @@
                 <w:sz w:val="18"/>
                 <w:szCs w:val="18"/>
               </w:rPr>
-              <w:t xml:space="preserve">Yang </w:t>
-            </w:r>
-            <w:proofErr w:type="spellStart"/>
-            <w:r>
-              <w:rPr>
-                <w:sz w:val="18"/>
-                <w:szCs w:val="18"/>
-              </w:rPr>
-              <w:t>Menerima</w:t>
-            </w:r>
-            <w:proofErr w:type="spellEnd"/>
-            <w:r>
-              <w:rPr>
-                <w:sz w:val="18"/>
-                <w:szCs w:val="18"/>
-              </w:rPr>
-              <w:t xml:space="preserve"> Barang </w:t>
-            </w:r>
-            <w:proofErr w:type="spellStart"/>
-            <w:r>
-              <w:rPr>
-                <w:sz w:val="18"/>
-                <w:szCs w:val="18"/>
-              </w:rPr>
-              <w:t>Bendahara</w:t>
-            </w:r>
-            <w:proofErr w:type="spellEnd"/>
-            <w:r>
-              <w:rPr>
-                <w:sz w:val="18"/>
-                <w:szCs w:val="18"/>
-              </w:rPr>
-              <w:t xml:space="preserve"> Barang,</w:t>
+              <w:t>Yang Menerima Barang Bendahara Barang,</w:t>
             </w:r>
           </w:p>
           <w:p>
@@ -2992,27 +2118,7 @@
                 <w:szCs w:val="18"/>
                 <w:u w:val="single" w:color="000000"/>
               </w:rPr>
-              <w:t>${</w:t>
-            </w:r>
-            <w:proofErr w:type="spellStart"/>
-            <w:r>
-              <w:rPr>
-                <w:b/>
-                <w:sz w:val="18"/>
-                <w:szCs w:val="18"/>
-                <w:u w:val="single" w:color="000000"/>
-              </w:rPr>
-              <w:t>nama_pb</w:t>
-            </w:r>
-            <w:proofErr w:type="spellEnd"/>
-            <w:r>
-              <w:rPr>
-                <w:b/>
-                <w:sz w:val="18"/>
-                <w:szCs w:val="18"/>
-                <w:u w:val="single" w:color="000000"/>
-              </w:rPr>
-              <w:t>}</w:t>
+              <w:t>${nama_pb}</w:t>
             </w:r>
           </w:p>
           <w:p>
@@ -3037,23 +2143,7 @@
                 <w:sz w:val="18"/>
                 <w:szCs w:val="18"/>
               </w:rPr>
-              <w:t>${</w:t>
-            </w:r>
-            <w:proofErr w:type="spellStart"/>
-            <w:r>
-              <w:rPr>
-                <w:sz w:val="18"/>
-                <w:szCs w:val="18"/>
-              </w:rPr>
-              <w:t>nip_pb</w:t>
-            </w:r>
-            <w:proofErr w:type="spellEnd"/>
-            <w:r>
-              <w:rPr>
-                <w:sz w:val="18"/>
-                <w:szCs w:val="18"/>
-              </w:rPr>
-              <w:t>}</w:t>
+              <w:t>${nip_pb}</w:t>
             </w:r>
           </w:p>
         </w:tc>
@@ -3077,7 +2167,6 @@
                 <w:szCs w:val="18"/>
               </w:rPr>
             </w:pPr>
-            <w:proofErr w:type="spellStart"/>
             <w:r>
               <w:rPr>
                 <w:sz w:val="18"/>
@@ -3085,7 +2174,6 @@
               </w:rPr>
               <w:t>Mengetahui</w:t>
             </w:r>
-            <w:proofErr w:type="spellEnd"/>
             <w:r>
               <w:rPr>
                 <w:sz w:val="18"/>
@@ -3107,49 +2195,13 @@
               </w:rPr>
               <w:t xml:space="preserve"> </w:t>
             </w:r>
-            <w:proofErr w:type="spellStart"/>
-            <w:proofErr w:type="gramStart"/>
-            <w:r>
-              <w:rPr>
-                <w:sz w:val="18"/>
-                <w:szCs w:val="18"/>
-              </w:rPr>
-              <w:t>Menyetujui</w:t>
-            </w:r>
-            <w:proofErr w:type="spellEnd"/>
-            <w:r>
-              <w:rPr>
-                <w:sz w:val="18"/>
-                <w:szCs w:val="18"/>
-              </w:rPr>
-              <w:t xml:space="preserve">,  </w:t>
-            </w:r>
-            <w:proofErr w:type="spellStart"/>
-            <w:r>
-              <w:rPr>
-                <w:sz w:val="18"/>
-                <w:szCs w:val="18"/>
-              </w:rPr>
-              <w:t>Pengguna</w:t>
-            </w:r>
-            <w:proofErr w:type="spellEnd"/>
-            <w:proofErr w:type="gramEnd"/>
-            <w:r>
-              <w:rPr>
-                <w:sz w:val="18"/>
-                <w:szCs w:val="18"/>
-              </w:rPr>
-              <w:t xml:space="preserve"> </w:t>
-            </w:r>
-            <w:proofErr w:type="spellStart"/>
-            <w:r>
-              <w:rPr>
-                <w:sz w:val="18"/>
-                <w:szCs w:val="18"/>
-              </w:rPr>
-              <w:t>Anggaran</w:t>
-            </w:r>
-            <w:proofErr w:type="spellEnd"/>
+            <w:r>
+              <w:rPr>
+                <w:sz w:val="18"/>
+                <w:szCs w:val="18"/>
+              </w:rPr>
+              <w:t>Menyetujui,  Pengguna Anggaran</w:t>
+            </w:r>
           </w:p>
           <w:p>
             <w:pPr>
@@ -3227,29 +2279,7 @@
                 <w:szCs w:val="18"/>
                 <w:u w:val="single"/>
               </w:rPr>
-              <w:t>${</w:t>
-            </w:r>
-            <w:proofErr w:type="spellStart"/>
-            <w:r>
-              <w:rPr>
-                <w:b/>
-                <w:bCs/>
-                <w:sz w:val="18"/>
-                <w:szCs w:val="18"/>
-                <w:u w:val="single"/>
-              </w:rPr>
-              <w:t>nama_pa</w:t>
-            </w:r>
-            <w:proofErr w:type="spellEnd"/>
-            <w:r>
-              <w:rPr>
-                <w:b/>
-                <w:bCs/>
-                <w:sz w:val="18"/>
-                <w:szCs w:val="18"/>
-                <w:u w:val="single"/>
-              </w:rPr>
-              <w:t>}</w:t>
+              <w:t>${nama_pa}</w:t>
             </w:r>
           </w:p>
           <w:p>
@@ -3274,23 +2304,7 @@
                 <w:sz w:val="18"/>
                 <w:szCs w:val="18"/>
               </w:rPr>
-              <w:t>${</w:t>
-            </w:r>
-            <w:proofErr w:type="spellStart"/>
-            <w:r>
-              <w:rPr>
-                <w:sz w:val="18"/>
-                <w:szCs w:val="18"/>
-              </w:rPr>
-              <w:t>nip_pa</w:t>
-            </w:r>
-            <w:proofErr w:type="spellEnd"/>
-            <w:r>
-              <w:rPr>
-                <w:sz w:val="18"/>
-                <w:szCs w:val="18"/>
-              </w:rPr>
-              <w:t>}</w:t>
+              <w:t>${nip_pa}</w:t>
             </w:r>
           </w:p>
         </w:tc>
@@ -3320,17 +2334,8 @@
                 <w:sz w:val="18"/>
                 <w:szCs w:val="18"/>
               </w:rPr>
-              <w:t xml:space="preserve">Yang </w:t>
-            </w:r>
-            <w:proofErr w:type="spellStart"/>
-            <w:r>
-              <w:rPr>
-                <w:sz w:val="18"/>
-                <w:szCs w:val="18"/>
-              </w:rPr>
-              <w:t>Membayarkan</w:t>
-            </w:r>
-            <w:proofErr w:type="spellEnd"/>
+              <w:t>Yang Membayarkan</w:t>
+            </w:r>
           </w:p>
           <w:p>
             <w:pPr>
@@ -3342,37 +2347,12 @@
                 <w:szCs w:val="18"/>
               </w:rPr>
             </w:pPr>
-            <w:proofErr w:type="spellStart"/>
-            <w:r>
-              <w:rPr>
-                <w:sz w:val="18"/>
-                <w:szCs w:val="18"/>
-              </w:rPr>
-              <w:t>Bendahara</w:t>
-            </w:r>
-            <w:proofErr w:type="spellEnd"/>
-            <w:r>
-              <w:rPr>
-                <w:sz w:val="18"/>
-                <w:szCs w:val="18"/>
-              </w:rPr>
-              <w:t xml:space="preserve"> </w:t>
-            </w:r>
-            <w:proofErr w:type="spellStart"/>
-            <w:r>
-              <w:rPr>
-                <w:sz w:val="18"/>
-                <w:szCs w:val="18"/>
-              </w:rPr>
-              <w:t>Pengeluaran</w:t>
-            </w:r>
-            <w:proofErr w:type="spellEnd"/>
-            <w:r>
-              <w:rPr>
-                <w:sz w:val="18"/>
-                <w:szCs w:val="18"/>
-              </w:rPr>
-              <w:t>,</w:t>
+            <w:r>
+              <w:rPr>
+                <w:sz w:val="18"/>
+                <w:szCs w:val="18"/>
+              </w:rPr>
+              <w:t>Bendahara Pengeluaran,</w:t>
             </w:r>
           </w:p>
           <w:p>
@@ -3447,27 +2427,7 @@
                 <w:szCs w:val="18"/>
                 <w:u w:val="single" w:color="000000"/>
               </w:rPr>
-              <w:t>${</w:t>
-            </w:r>
-            <w:proofErr w:type="spellStart"/>
-            <w:r>
-              <w:rPr>
-                <w:b/>
-                <w:sz w:val="18"/>
-                <w:szCs w:val="18"/>
-                <w:u w:val="single" w:color="000000"/>
-              </w:rPr>
-              <w:t>nama_bp</w:t>
-            </w:r>
-            <w:proofErr w:type="spellEnd"/>
-            <w:r>
-              <w:rPr>
-                <w:b/>
-                <w:sz w:val="18"/>
-                <w:szCs w:val="18"/>
-                <w:u w:val="single" w:color="000000"/>
-              </w:rPr>
-              <w:t>}</w:t>
+              <w:t>${nama_bp}</w:t>
             </w:r>
           </w:p>
           <w:p>
@@ -3492,23 +2452,7 @@
                 <w:sz w:val="18"/>
                 <w:szCs w:val="18"/>
               </w:rPr>
-              <w:t xml:space="preserve"> ${</w:t>
-            </w:r>
-            <w:proofErr w:type="spellStart"/>
-            <w:r>
-              <w:rPr>
-                <w:sz w:val="18"/>
-                <w:szCs w:val="18"/>
-              </w:rPr>
-              <w:t>nip_bp</w:t>
-            </w:r>
-            <w:proofErr w:type="spellEnd"/>
-            <w:r>
-              <w:rPr>
-                <w:sz w:val="18"/>
-                <w:szCs w:val="18"/>
-              </w:rPr>
-              <w:t>}</w:t>
+              <w:t xml:space="preserve"> ${nip_bp}</w:t>
             </w:r>
           </w:p>
         </w:tc>
@@ -3538,23 +2482,7 @@
                 <w:sz w:val="18"/>
                 <w:szCs w:val="18"/>
               </w:rPr>
-              <w:t xml:space="preserve">P </w:t>
-            </w:r>
-            <w:proofErr w:type="spellStart"/>
-            <w:r>
-              <w:rPr>
-                <w:sz w:val="18"/>
-                <w:szCs w:val="18"/>
-              </w:rPr>
-              <w:t>P</w:t>
-            </w:r>
-            <w:proofErr w:type="spellEnd"/>
-            <w:r>
-              <w:rPr>
-                <w:sz w:val="18"/>
-                <w:szCs w:val="18"/>
-              </w:rPr>
-              <w:t xml:space="preserve"> T K</w:t>
+              <w:t>P P T K</w:t>
             </w:r>
           </w:p>
           <w:p>
@@ -3668,27 +2596,7 @@
                 <w:szCs w:val="18"/>
                 <w:u w:val="single" w:color="000000"/>
               </w:rPr>
-              <w:t>${</w:t>
-            </w:r>
-            <w:proofErr w:type="spellStart"/>
-            <w:r>
-              <w:rPr>
-                <w:b/>
-                <w:sz w:val="18"/>
-                <w:szCs w:val="18"/>
-                <w:u w:val="single" w:color="000000"/>
-              </w:rPr>
-              <w:t>nama_pptk</w:t>
-            </w:r>
-            <w:proofErr w:type="spellEnd"/>
-            <w:r>
-              <w:rPr>
-                <w:b/>
-                <w:sz w:val="18"/>
-                <w:szCs w:val="18"/>
-                <w:u w:val="single" w:color="000000"/>
-              </w:rPr>
-              <w:t>}</w:t>
+              <w:t>${nama_pptk}</w:t>
             </w:r>
           </w:p>
           <w:p>
@@ -3713,23 +2621,7 @@
                 <w:sz w:val="18"/>
                 <w:szCs w:val="18"/>
               </w:rPr>
-              <w:t xml:space="preserve"> ${</w:t>
-            </w:r>
-            <w:proofErr w:type="spellStart"/>
-            <w:r>
-              <w:rPr>
-                <w:sz w:val="18"/>
-                <w:szCs w:val="18"/>
-              </w:rPr>
-              <w:t>nip_pptk</w:t>
-            </w:r>
-            <w:proofErr w:type="spellEnd"/>
-            <w:r>
-              <w:rPr>
-                <w:sz w:val="18"/>
-                <w:szCs w:val="18"/>
-              </w:rPr>
-              <w:t>}</w:t>
+              <w:t xml:space="preserve"> ${nip_pptk}</w:t>
             </w:r>
           </w:p>
         </w:tc>
@@ -3958,33 +2850,8 @@
                 <w:sz w:val="18"/>
                 <w:szCs w:val="18"/>
               </w:rPr>
-              <w:t xml:space="preserve">Dinas </w:t>
-            </w:r>
-            <w:proofErr w:type="spellStart"/>
-            <w:r>
-              <w:rPr>
-                <w:sz w:val="18"/>
-                <w:szCs w:val="18"/>
-              </w:rPr>
-              <w:t>Komunikasi</w:t>
-            </w:r>
-            <w:proofErr w:type="spellEnd"/>
-            <w:r>
-              <w:rPr>
-                <w:sz w:val="18"/>
-                <w:szCs w:val="18"/>
-              </w:rPr>
-              <w:t xml:space="preserve"> dan </w:t>
-            </w:r>
-            <w:proofErr w:type="spellStart"/>
-            <w:r>
-              <w:rPr>
-                <w:sz w:val="18"/>
-                <w:szCs w:val="18"/>
-              </w:rPr>
-              <w:t>Informatika</w:t>
-            </w:r>
-            <w:proofErr w:type="spellEnd"/>
+              <w:t>Dinas Komunikasi dan Informatika</w:t>
+            </w:r>
           </w:p>
         </w:tc>
       </w:tr>
@@ -4010,17 +2877,8 @@
                 <w:sz w:val="18"/>
                 <w:szCs w:val="18"/>
               </w:rPr>
-              <w:t xml:space="preserve">Kode dan Nama </w:t>
-            </w:r>
-            <w:proofErr w:type="spellStart"/>
-            <w:r>
-              <w:rPr>
-                <w:sz w:val="18"/>
-                <w:szCs w:val="18"/>
-              </w:rPr>
-              <w:t>Kegiatan</w:t>
-            </w:r>
-            <w:proofErr w:type="spellEnd"/>
+              <w:t>Kode dan Nama Kegiatan</w:t>
+            </w:r>
           </w:p>
         </w:tc>
         <w:tc>
@@ -4063,39 +2921,7 @@
                 <w:sz w:val="18"/>
                 <w:szCs w:val="18"/>
               </w:rPr>
-              <w:t>${</w:t>
-            </w:r>
-            <w:proofErr w:type="spellStart"/>
-            <w:r>
-              <w:rPr>
-                <w:sz w:val="18"/>
-                <w:szCs w:val="18"/>
-              </w:rPr>
-              <w:t>kode_kegiatan</w:t>
-            </w:r>
-            <w:proofErr w:type="spellEnd"/>
-            <w:r>
-              <w:rPr>
-                <w:sz w:val="18"/>
-                <w:szCs w:val="18"/>
-              </w:rPr>
-              <w:t>} - ${</w:t>
-            </w:r>
-            <w:proofErr w:type="spellStart"/>
-            <w:r>
-              <w:rPr>
-                <w:sz w:val="18"/>
-                <w:szCs w:val="18"/>
-              </w:rPr>
-              <w:t>nama_kegiatan</w:t>
-            </w:r>
-            <w:proofErr w:type="spellEnd"/>
-            <w:r>
-              <w:rPr>
-                <w:sz w:val="18"/>
-                <w:szCs w:val="18"/>
-              </w:rPr>
-              <w:t>}</w:t>
+              <w:t>${kode_kegiatan} - ${nama_kegiatan}</w:t>
             </w:r>
           </w:p>
         </w:tc>
@@ -4122,17 +2948,8 @@
                 <w:sz w:val="18"/>
                 <w:szCs w:val="18"/>
               </w:rPr>
-              <w:t xml:space="preserve">Kode dan Nama Sub </w:t>
-            </w:r>
-            <w:proofErr w:type="spellStart"/>
-            <w:r>
-              <w:rPr>
-                <w:sz w:val="18"/>
-                <w:szCs w:val="18"/>
-              </w:rPr>
-              <w:t>Kegiatan</w:t>
-            </w:r>
-            <w:proofErr w:type="spellEnd"/>
+              <w:t>Kode dan Nama Sub Kegiatan</w:t>
+            </w:r>
           </w:p>
         </w:tc>
         <w:tc>
@@ -4175,39 +2992,7 @@
                 <w:sz w:val="18"/>
                 <w:szCs w:val="18"/>
               </w:rPr>
-              <w:t>${</w:t>
-            </w:r>
-            <w:proofErr w:type="spellStart"/>
-            <w:r>
-              <w:rPr>
-                <w:sz w:val="18"/>
-                <w:szCs w:val="18"/>
-              </w:rPr>
-              <w:t>kode_sub_kegiatan</w:t>
-            </w:r>
-            <w:proofErr w:type="spellEnd"/>
-            <w:r>
-              <w:rPr>
-                <w:sz w:val="18"/>
-                <w:szCs w:val="18"/>
-              </w:rPr>
-              <w:t>} - ${</w:t>
-            </w:r>
-            <w:proofErr w:type="spellStart"/>
-            <w:r>
-              <w:rPr>
-                <w:sz w:val="18"/>
-                <w:szCs w:val="18"/>
-              </w:rPr>
-              <w:t>nama_sub_kegiatan</w:t>
-            </w:r>
-            <w:proofErr w:type="spellEnd"/>
-            <w:r>
-              <w:rPr>
-                <w:sz w:val="18"/>
-                <w:szCs w:val="18"/>
-              </w:rPr>
-              <w:t>}</w:t>
+              <w:t>${kode_sub_kegiatan} - ${nama_sub_kegiatan}</w:t>
             </w:r>
           </w:p>
         </w:tc>
@@ -4234,33 +3019,8 @@
                 <w:sz w:val="18"/>
                 <w:szCs w:val="18"/>
               </w:rPr>
-              <w:t xml:space="preserve">Kode dan Nama </w:t>
-            </w:r>
-            <w:proofErr w:type="spellStart"/>
-            <w:r>
-              <w:rPr>
-                <w:sz w:val="18"/>
-                <w:szCs w:val="18"/>
-              </w:rPr>
-              <w:t>Rincian</w:t>
-            </w:r>
-            <w:proofErr w:type="spellEnd"/>
-            <w:r>
-              <w:rPr>
-                <w:sz w:val="18"/>
-                <w:szCs w:val="18"/>
-              </w:rPr>
-              <w:t xml:space="preserve"> </w:t>
-            </w:r>
-            <w:proofErr w:type="spellStart"/>
-            <w:r>
-              <w:rPr>
-                <w:sz w:val="18"/>
-                <w:szCs w:val="18"/>
-              </w:rPr>
-              <w:t>Obyek</w:t>
-            </w:r>
-            <w:proofErr w:type="spellEnd"/>
+              <w:t>Kode dan Nama Rincian Obyek</w:t>
+            </w:r>
           </w:p>
         </w:tc>
         <w:tc>
@@ -4303,39 +3063,7 @@
                 <w:sz w:val="18"/>
                 <w:szCs w:val="18"/>
               </w:rPr>
-              <w:t>${</w:t>
-            </w:r>
-            <w:proofErr w:type="spellStart"/>
-            <w:r>
-              <w:rPr>
-                <w:sz w:val="18"/>
-                <w:szCs w:val="18"/>
-              </w:rPr>
-              <w:t>kode_rka</w:t>
-            </w:r>
-            <w:proofErr w:type="spellEnd"/>
-            <w:r>
-              <w:rPr>
-                <w:sz w:val="18"/>
-                <w:szCs w:val="18"/>
-              </w:rPr>
-              <w:t>} - ${</w:t>
-            </w:r>
-            <w:proofErr w:type="spellStart"/>
-            <w:r>
-              <w:rPr>
-                <w:sz w:val="18"/>
-                <w:szCs w:val="18"/>
-              </w:rPr>
-              <w:t>nama_belanja</w:t>
-            </w:r>
-            <w:proofErr w:type="spellEnd"/>
-            <w:r>
-              <w:rPr>
-                <w:sz w:val="18"/>
-                <w:szCs w:val="18"/>
-              </w:rPr>
-              <w:t>}</w:t>
+              <w:t>${kode_rka} - ${nama_belanja}</w:t>
             </w:r>
           </w:p>
         </w:tc>
@@ -4357,37 +3085,12 @@
                 <w:szCs w:val="18"/>
               </w:rPr>
             </w:pPr>
-            <w:proofErr w:type="spellStart"/>
-            <w:r>
-              <w:rPr>
-                <w:sz w:val="18"/>
-                <w:szCs w:val="18"/>
-              </w:rPr>
-              <w:t>Jumlah</w:t>
-            </w:r>
-            <w:proofErr w:type="spellEnd"/>
-            <w:r>
-              <w:rPr>
-                <w:sz w:val="18"/>
-                <w:szCs w:val="18"/>
-              </w:rPr>
-              <w:t xml:space="preserve"> </w:t>
-            </w:r>
-            <w:proofErr w:type="spellStart"/>
-            <w:r>
-              <w:rPr>
-                <w:sz w:val="18"/>
-                <w:szCs w:val="18"/>
-              </w:rPr>
-              <w:t>Anggaran</w:t>
-            </w:r>
-            <w:proofErr w:type="spellEnd"/>
-            <w:r>
-              <w:rPr>
-                <w:sz w:val="18"/>
-                <w:szCs w:val="18"/>
-              </w:rPr>
-              <w:t xml:space="preserve"> (DPA)</w:t>
+            <w:r>
+              <w:rPr>
+                <w:sz w:val="18"/>
+                <w:szCs w:val="18"/>
+              </w:rPr>
+              <w:t>Jumlah Anggaran (DPA)</w:t>
             </w:r>
           </w:p>
         </w:tc>
@@ -4433,7 +3136,6 @@
               </w:rPr>
               <w:t>${</w:t>
             </w:r>
-            <w:proofErr w:type="spellStart"/>
             <w:r>
               <w:rPr>
                 <w:sz w:val="18"/>
@@ -4441,7 +3143,6 @@
               </w:rPr>
               <w:t>penetapan</w:t>
             </w:r>
-            <w:proofErr w:type="spellEnd"/>
             <w:r>
               <w:rPr>
                 <w:sz w:val="18"/>
@@ -4469,37 +3170,12 @@
                 <w:szCs w:val="18"/>
               </w:rPr>
             </w:pPr>
-            <w:proofErr w:type="spellStart"/>
-            <w:r>
-              <w:rPr>
-                <w:sz w:val="18"/>
-                <w:szCs w:val="18"/>
-              </w:rPr>
-              <w:t>Jumlah</w:t>
-            </w:r>
-            <w:proofErr w:type="spellEnd"/>
-            <w:r>
-              <w:rPr>
-                <w:sz w:val="18"/>
-                <w:szCs w:val="18"/>
-              </w:rPr>
-              <w:t xml:space="preserve"> </w:t>
-            </w:r>
-            <w:proofErr w:type="spellStart"/>
-            <w:r>
-              <w:rPr>
-                <w:sz w:val="18"/>
-                <w:szCs w:val="18"/>
-              </w:rPr>
-              <w:t>Anggaran</w:t>
-            </w:r>
-            <w:proofErr w:type="spellEnd"/>
-            <w:r>
-              <w:rPr>
-                <w:sz w:val="18"/>
-                <w:szCs w:val="18"/>
-              </w:rPr>
-              <w:t xml:space="preserve"> (DPPA)</w:t>
+            <w:r>
+              <w:rPr>
+                <w:sz w:val="18"/>
+                <w:szCs w:val="18"/>
+              </w:rPr>
+              <w:t>Jumlah Anggaran (DPPA)</w:t>
             </w:r>
           </w:p>
         </w:tc>
@@ -4545,7 +3221,6 @@
               </w:rPr>
               <w:t>${</w:t>
             </w:r>
-            <w:proofErr w:type="spellStart"/>
             <w:r>
               <w:rPr>
                 <w:sz w:val="18"/>
@@ -4553,7 +3228,6 @@
               </w:rPr>
               <w:t>perubahan</w:t>
             </w:r>
-            <w:proofErr w:type="spellEnd"/>
             <w:r>
               <w:rPr>
                 <w:sz w:val="18"/>
@@ -4581,31 +3255,13 @@
                 <w:szCs w:val="18"/>
               </w:rPr>
             </w:pPr>
-            <w:proofErr w:type="spellStart"/>
-            <w:r>
-              <w:rPr>
-                <w:sz w:val="18"/>
-                <w:szCs w:val="18"/>
-              </w:rPr>
-              <w:t>Tahun</w:t>
-            </w:r>
-            <w:proofErr w:type="spellEnd"/>
-            <w:r>
-              <w:rPr>
-                <w:sz w:val="18"/>
-                <w:szCs w:val="18"/>
-              </w:rPr>
-              <w:t xml:space="preserve"> </w:t>
-            </w:r>
-            <w:proofErr w:type="spellStart"/>
-            <w:r>
-              <w:rPr>
-                <w:sz w:val="18"/>
-                <w:szCs w:val="18"/>
-              </w:rPr>
-              <w:t>Anggaran</w:t>
-            </w:r>
-            <w:proofErr w:type="spellEnd"/>
+            <w:r>
+              <w:rPr>
+                <w:sz w:val="18"/>
+                <w:szCs w:val="18"/>
+              </w:rPr>
+              <w:t>Tahun Anggaran</w:t>
+            </w:r>
           </w:p>
         </w:tc>
         <w:tc>
@@ -4648,23 +3304,7 @@
                 <w:sz w:val="18"/>
                 <w:szCs w:val="18"/>
               </w:rPr>
-              <w:t>${</w:t>
-            </w:r>
-            <w:proofErr w:type="spellStart"/>
-            <w:r>
-              <w:rPr>
-                <w:sz w:val="18"/>
-                <w:szCs w:val="18"/>
-              </w:rPr>
-              <w:t>tahun</w:t>
-            </w:r>
-            <w:proofErr w:type="spellEnd"/>
-            <w:r>
-              <w:rPr>
-                <w:sz w:val="18"/>
-                <w:szCs w:val="18"/>
-              </w:rPr>
-              <w:t>}</w:t>
+              <w:t>${tahun}</w:t>
             </w:r>
           </w:p>
         </w:tc>
@@ -4735,23 +3375,7 @@
                 <w:sz w:val="18"/>
                 <w:szCs w:val="18"/>
               </w:rPr>
-              <w:t>${</w:t>
-            </w:r>
-            <w:proofErr w:type="spellStart"/>
-            <w:r>
-              <w:rPr>
-                <w:sz w:val="18"/>
-                <w:szCs w:val="18"/>
-              </w:rPr>
-              <w:t>bulan</w:t>
-            </w:r>
-            <w:proofErr w:type="spellEnd"/>
-            <w:r>
-              <w:rPr>
-                <w:sz w:val="18"/>
-                <w:szCs w:val="18"/>
-              </w:rPr>
-              <w:t>}</w:t>
+              <w:t>${bulan}</w:t>
             </w:r>
           </w:p>
         </w:tc>
@@ -5255,17 +3879,8 @@
                 <w:sz w:val="18"/>
                 <w:szCs w:val="18"/>
               </w:rPr>
-              <w:t xml:space="preserve">SPJ </w:t>
-            </w:r>
-            <w:proofErr w:type="spellStart"/>
-            <w:r>
-              <w:rPr>
-                <w:sz w:val="18"/>
-                <w:szCs w:val="18"/>
-              </w:rPr>
-              <w:t>Sebelumnya</w:t>
-            </w:r>
-            <w:proofErr w:type="spellEnd"/>
+              <w:t>SPJ Sebelumnya</w:t>
+            </w:r>
           </w:p>
         </w:tc>
         <w:tc>
@@ -5334,23 +3949,7 @@
                 <w:sz w:val="18"/>
                 <w:szCs w:val="18"/>
               </w:rPr>
-              <w:t>${</w:t>
-            </w:r>
-            <w:proofErr w:type="spellStart"/>
-            <w:r>
-              <w:rPr>
-                <w:sz w:val="18"/>
-                <w:szCs w:val="18"/>
-              </w:rPr>
-              <w:t>sisa_sebelum</w:t>
-            </w:r>
-            <w:proofErr w:type="spellEnd"/>
-            <w:r>
-              <w:rPr>
-                <w:sz w:val="18"/>
-                <w:szCs w:val="18"/>
-              </w:rPr>
-              <w:t>}</w:t>
+              <w:t>${sisa_sebelum}</w:t>
             </w:r>
           </w:p>
         </w:tc>
@@ -5378,23 +3977,7 @@
                 <w:sz w:val="18"/>
                 <w:szCs w:val="18"/>
               </w:rPr>
-              <w:t>${</w:t>
-            </w:r>
-            <w:proofErr w:type="spellStart"/>
-            <w:r>
-              <w:rPr>
-                <w:sz w:val="18"/>
-                <w:szCs w:val="18"/>
-              </w:rPr>
-              <w:t>sisa_sebelum</w:t>
-            </w:r>
-            <w:proofErr w:type="spellEnd"/>
-            <w:r>
-              <w:rPr>
-                <w:sz w:val="18"/>
-                <w:szCs w:val="18"/>
-              </w:rPr>
-              <w:t>}</w:t>
+              <w:t>${sisa_sebelum}</w:t>
             </w:r>
           </w:p>
         </w:tc>
@@ -5434,15 +4017,7 @@
                 <w:sz w:val="18"/>
                 <w:szCs w:val="18"/>
               </w:rPr>
-              <w:t>${</w:t>
-            </w:r>
-            <w:proofErr w:type="spellStart"/>
-            <w:r>
-              <w:rPr>
-                <w:sz w:val="18"/>
-                <w:szCs w:val="18"/>
-              </w:rPr>
-              <w:t>t</w:t>
+              <w:t>${t</w:t>
             </w:r>
             <w:r>
               <w:rPr>
@@ -5451,7 +4026,6 @@
               </w:rPr>
               <w:t>gl_skt</w:t>
             </w:r>
-            <w:proofErr w:type="spellEnd"/>
             <w:r>
               <w:rPr>
                 <w:sz w:val="18"/>
@@ -5485,23 +4059,7 @@
                 <w:sz w:val="18"/>
                 <w:szCs w:val="18"/>
               </w:rPr>
-              <w:t>${</w:t>
-            </w:r>
-            <w:proofErr w:type="spellStart"/>
-            <w:r>
-              <w:rPr>
-                <w:sz w:val="18"/>
-                <w:szCs w:val="18"/>
-              </w:rPr>
-              <w:t>no_bukti</w:t>
-            </w:r>
-            <w:proofErr w:type="spellEnd"/>
-            <w:r>
-              <w:rPr>
-                <w:sz w:val="18"/>
-                <w:szCs w:val="18"/>
-              </w:rPr>
-              <w:t>}</w:t>
+              <w:t>${no_bukti}</w:t>
             </w:r>
           </w:p>
         </w:tc>
@@ -5530,23 +4088,7 @@
                 <w:sz w:val="18"/>
                 <w:szCs w:val="18"/>
               </w:rPr>
-              <w:t>${</w:t>
-            </w:r>
-            <w:proofErr w:type="spellStart"/>
-            <w:r>
-              <w:rPr>
-                <w:sz w:val="18"/>
-                <w:szCs w:val="18"/>
-              </w:rPr>
-              <w:t>uraian</w:t>
-            </w:r>
-            <w:proofErr w:type="spellEnd"/>
-            <w:r>
-              <w:rPr>
-                <w:sz w:val="18"/>
-                <w:szCs w:val="18"/>
-              </w:rPr>
-              <w:t>}</w:t>
+              <w:t>${uraian}</w:t>
             </w:r>
           </w:p>
         </w:tc>
@@ -5619,39 +4161,14 @@
                 <w:sz w:val="18"/>
                 <w:szCs w:val="18"/>
               </w:rPr>
-              <w:t>${</w:t>
-            </w:r>
-            <w:proofErr w:type="spellStart"/>
-            <w:proofErr w:type="gramStart"/>
-            <w:r>
-              <w:rPr>
-                <w:sz w:val="18"/>
-                <w:szCs w:val="18"/>
-              </w:rPr>
-              <w:t>nilai</w:t>
-            </w:r>
-            <w:proofErr w:type="spellEnd"/>
-            <w:r>
-              <w:rPr>
-                <w:sz w:val="18"/>
-                <w:szCs w:val="18"/>
-              </w:rPr>
-              <w:t>}</w:t>
-            </w:r>
-            <w:r>
-              <w:rPr>
-                <w:sz w:val="18"/>
-                <w:szCs w:val="18"/>
-              </w:rPr>
-              <w:t xml:space="preserve">   </w:t>
-            </w:r>
-            <w:proofErr w:type="gramEnd"/>
-            <w:r>
-              <w:rPr>
-                <w:sz w:val="18"/>
-                <w:szCs w:val="18"/>
-              </w:rPr>
-              <w:t xml:space="preserve">       </w:t>
+              <w:t>${nilai}</w:t>
+            </w:r>
+            <w:r>
+              <w:rPr>
+                <w:sz w:val="18"/>
+                <w:szCs w:val="18"/>
+              </w:rPr>
+              <w:t xml:space="preserve">          </w:t>
             </w:r>
           </w:p>
         </w:tc>
@@ -5680,32 +4197,7 @@
                 <w:sz w:val="18"/>
                 <w:szCs w:val="18"/>
               </w:rPr>
-              <w:t>${</w:t>
-            </w:r>
-            <w:proofErr w:type="spellStart"/>
-            <w:proofErr w:type="gramStart"/>
-            <w:r>
-              <w:rPr>
-                <w:sz w:val="18"/>
-                <w:szCs w:val="18"/>
-              </w:rPr>
-              <w:t>nilai</w:t>
-            </w:r>
-            <w:proofErr w:type="spellEnd"/>
-            <w:r>
-              <w:rPr>
-                <w:sz w:val="18"/>
-                <w:szCs w:val="18"/>
-              </w:rPr>
-              <w:t xml:space="preserve">}   </w:t>
-            </w:r>
-            <w:proofErr w:type="gramEnd"/>
-            <w:r>
-              <w:rPr>
-                <w:sz w:val="18"/>
-                <w:szCs w:val="18"/>
-              </w:rPr>
-              <w:t xml:space="preserve">        </w:t>
+              <w:t xml:space="preserve">${nilai}           </w:t>
             </w:r>
           </w:p>
         </w:tc>
@@ -5822,45 +4314,15 @@
                 <w:sz w:val="18"/>
                 <w:szCs w:val="18"/>
               </w:rPr>
-              <w:t>${</w:t>
-            </w:r>
-            <w:proofErr w:type="spellStart"/>
-            <w:proofErr w:type="gramStart"/>
+              <w:t>${nilai}</w:t>
+            </w:r>
             <w:r>
               <w:rPr>
                 <w:b/>
-                <w:bCs/>
-                <w:sz w:val="18"/>
-                <w:szCs w:val="18"/>
-              </w:rPr>
-              <w:t>nilai</w:t>
-            </w:r>
-            <w:proofErr w:type="spellEnd"/>
-            <w:r>
-              <w:rPr>
-                <w:b/>
-                <w:bCs/>
-                <w:sz w:val="18"/>
-                <w:szCs w:val="18"/>
-              </w:rPr>
-              <w:t>}</w:t>
-            </w:r>
-            <w:r>
-              <w:rPr>
-                <w:b/>
-                <w:sz w:val="18"/>
-                <w:szCs w:val="18"/>
-              </w:rPr>
-              <w:t xml:space="preserve">   </w:t>
-            </w:r>
-            <w:proofErr w:type="gramEnd"/>
-            <w:r>
-              <w:rPr>
-                <w:b/>
-                <w:sz w:val="18"/>
-                <w:szCs w:val="18"/>
-              </w:rPr>
-              <w:t xml:space="preserve">      </w:t>
+                <w:sz w:val="18"/>
+                <w:szCs w:val="18"/>
+              </w:rPr>
+              <w:t xml:space="preserve">         </w:t>
             </w:r>
           </w:p>
         </w:tc>
@@ -5893,38 +4355,7 @@
                 <w:sz w:val="18"/>
                 <w:szCs w:val="18"/>
               </w:rPr>
-              <w:t>${</w:t>
-            </w:r>
-            <w:proofErr w:type="spellStart"/>
-            <w:proofErr w:type="gramStart"/>
-            <w:r>
-              <w:rPr>
-                <w:b/>
-                <w:bCs/>
-                <w:sz w:val="18"/>
-                <w:szCs w:val="18"/>
-              </w:rPr>
-              <w:t>nilai</w:t>
-            </w:r>
-            <w:proofErr w:type="spellEnd"/>
-            <w:r>
-              <w:rPr>
-                <w:b/>
-                <w:bCs/>
-                <w:sz w:val="18"/>
-                <w:szCs w:val="18"/>
-              </w:rPr>
-              <w:t xml:space="preserve">}   </w:t>
-            </w:r>
-            <w:proofErr w:type="gramEnd"/>
-            <w:r>
-              <w:rPr>
-                <w:b/>
-                <w:bCs/>
-                <w:sz w:val="18"/>
-                <w:szCs w:val="18"/>
-              </w:rPr>
-              <w:t xml:space="preserve">        </w:t>
+              <w:t xml:space="preserve">${nilai}           </w:t>
             </w:r>
             <w:r>
               <w:rPr>
@@ -6051,23 +4482,7 @@
                 <w:sz w:val="18"/>
                 <w:szCs w:val="18"/>
               </w:rPr>
-              <w:t>${</w:t>
-            </w:r>
-            <w:proofErr w:type="spellStart"/>
-            <w:r>
-              <w:rPr>
-                <w:sz w:val="18"/>
-                <w:szCs w:val="18"/>
-              </w:rPr>
-              <w:t>sisa_sesudah</w:t>
-            </w:r>
-            <w:proofErr w:type="spellEnd"/>
-            <w:r>
-              <w:rPr>
-                <w:sz w:val="18"/>
-                <w:szCs w:val="18"/>
-              </w:rPr>
-              <w:t>}</w:t>
+              <w:t>${sisa_sesudah}</w:t>
             </w:r>
           </w:p>
         </w:tc>
@@ -6098,23 +4513,7 @@
                 <w:sz w:val="18"/>
                 <w:szCs w:val="18"/>
               </w:rPr>
-              <w:t>${</w:t>
-            </w:r>
-            <w:proofErr w:type="spellStart"/>
-            <w:r>
-              <w:rPr>
-                <w:sz w:val="18"/>
-                <w:szCs w:val="18"/>
-              </w:rPr>
-              <w:t>sisa_sesudah</w:t>
-            </w:r>
-            <w:proofErr w:type="spellEnd"/>
-            <w:r>
-              <w:rPr>
-                <w:sz w:val="18"/>
-                <w:szCs w:val="18"/>
-              </w:rPr>
-              <w:t>}</w:t>
+              <w:t>${sisa_sesudah}</w:t>
             </w:r>
           </w:p>
         </w:tc>
@@ -6192,37 +4591,12 @@
                 <w:szCs w:val="18"/>
               </w:rPr>
             </w:pPr>
-            <w:proofErr w:type="spellStart"/>
-            <w:r>
-              <w:rPr>
-                <w:sz w:val="18"/>
-                <w:szCs w:val="18"/>
-              </w:rPr>
-              <w:t>Wonosobo</w:t>
-            </w:r>
-            <w:proofErr w:type="spellEnd"/>
-            <w:r>
-              <w:rPr>
-                <w:sz w:val="18"/>
-                <w:szCs w:val="18"/>
-              </w:rPr>
-              <w:t>, ${</w:t>
-            </w:r>
-            <w:proofErr w:type="spellStart"/>
-            <w:r>
-              <w:rPr>
-                <w:sz w:val="18"/>
-                <w:szCs w:val="18"/>
-              </w:rPr>
-              <w:t>tanggal</w:t>
-            </w:r>
-            <w:proofErr w:type="spellEnd"/>
-            <w:r>
-              <w:rPr>
-                <w:sz w:val="18"/>
-                <w:szCs w:val="18"/>
-              </w:rPr>
-              <w:t>}</w:t>
+            <w:r>
+              <w:rPr>
+                <w:sz w:val="18"/>
+                <w:szCs w:val="18"/>
+              </w:rPr>
+              <w:t>Wonosobo, ${tanggal}</w:t>
             </w:r>
           </w:p>
         </w:tc>
@@ -6331,27 +4705,7 @@
                 <w:szCs w:val="18"/>
                 <w:u w:val="single" w:color="000000"/>
               </w:rPr>
-              <w:t>${</w:t>
-            </w:r>
-            <w:proofErr w:type="spellStart"/>
-            <w:r>
-              <w:rPr>
-                <w:b/>
-                <w:sz w:val="18"/>
-                <w:szCs w:val="18"/>
-                <w:u w:val="single" w:color="000000"/>
-              </w:rPr>
-              <w:t>nama_pptk</w:t>
-            </w:r>
-            <w:proofErr w:type="spellEnd"/>
-            <w:r>
-              <w:rPr>
-                <w:b/>
-                <w:sz w:val="18"/>
-                <w:szCs w:val="18"/>
-                <w:u w:val="single" w:color="000000"/>
-              </w:rPr>
-              <w:t>}</w:t>
+              <w:t>${nama_pptk}</w:t>
             </w:r>
           </w:p>
         </w:tc>
@@ -6375,31 +4729,13 @@
                 <w:szCs w:val="18"/>
               </w:rPr>
             </w:pPr>
-            <w:proofErr w:type="spellStart"/>
-            <w:r>
-              <w:rPr>
-                <w:sz w:val="18"/>
-                <w:szCs w:val="18"/>
-              </w:rPr>
-              <w:t>Bendahara</w:t>
-            </w:r>
-            <w:proofErr w:type="spellEnd"/>
-            <w:r>
-              <w:rPr>
-                <w:sz w:val="18"/>
-                <w:szCs w:val="18"/>
-              </w:rPr>
-              <w:t xml:space="preserve"> </w:t>
-            </w:r>
-            <w:proofErr w:type="spellStart"/>
-            <w:r>
-              <w:rPr>
-                <w:sz w:val="18"/>
-                <w:szCs w:val="18"/>
-              </w:rPr>
-              <w:t>Pengeluaran</w:t>
-            </w:r>
-            <w:proofErr w:type="spellEnd"/>
+            <w:r>
+              <w:rPr>
+                <w:sz w:val="18"/>
+                <w:szCs w:val="18"/>
+              </w:rPr>
+              <w:t>Bendahara Pengeluaran</w:t>
+            </w:r>
           </w:p>
           <w:p>
             <w:pPr>
@@ -6473,27 +4809,7 @@
                 <w:szCs w:val="18"/>
                 <w:u w:val="single" w:color="000000"/>
               </w:rPr>
-              <w:t>${</w:t>
-            </w:r>
-            <w:proofErr w:type="spellStart"/>
-            <w:r>
-              <w:rPr>
-                <w:b/>
-                <w:sz w:val="18"/>
-                <w:szCs w:val="18"/>
-                <w:u w:val="single" w:color="000000"/>
-              </w:rPr>
-              <w:t>nama_bp</w:t>
-            </w:r>
-            <w:proofErr w:type="spellEnd"/>
-            <w:r>
-              <w:rPr>
-                <w:b/>
-                <w:sz w:val="18"/>
-                <w:szCs w:val="18"/>
-                <w:u w:val="single" w:color="000000"/>
-              </w:rPr>
-              <w:t>}</w:t>
+              <w:t>${nama_bp}</w:t>
             </w:r>
           </w:p>
         </w:tc>
@@ -6527,23 +4843,7 @@
                 <w:sz w:val="18"/>
                 <w:szCs w:val="18"/>
               </w:rPr>
-              <w:t>NIP. ${</w:t>
-            </w:r>
-            <w:proofErr w:type="spellStart"/>
-            <w:r>
-              <w:rPr>
-                <w:sz w:val="18"/>
-                <w:szCs w:val="18"/>
-              </w:rPr>
-              <w:t>nip_pptk</w:t>
-            </w:r>
-            <w:proofErr w:type="spellEnd"/>
-            <w:r>
-              <w:rPr>
-                <w:sz w:val="18"/>
-                <w:szCs w:val="18"/>
-              </w:rPr>
-              <w:t>}</w:t>
+              <w:t>NIP. ${nip_pptk}</w:t>
             </w:r>
           </w:p>
         </w:tc>
@@ -6579,23 +4879,7 @@
                 <w:sz w:val="18"/>
                 <w:szCs w:val="18"/>
               </w:rPr>
-              <w:t>${</w:t>
-            </w:r>
-            <w:proofErr w:type="spellStart"/>
-            <w:r>
-              <w:rPr>
-                <w:sz w:val="18"/>
-                <w:szCs w:val="18"/>
-              </w:rPr>
-              <w:t>nip_bp</w:t>
-            </w:r>
-            <w:proofErr w:type="spellEnd"/>
-            <w:r>
-              <w:rPr>
-                <w:sz w:val="18"/>
-                <w:szCs w:val="18"/>
-              </w:rPr>
-              <w:t>}</w:t>
+              <w:t>${nip_bp}</w:t>
             </w:r>
           </w:p>
         </w:tc>
@@ -6609,7 +4893,6 @@
         </w:rPr>
       </w:pPr>
     </w:p>
-    <w:p/>
     <w:p/>
     <w:p/>
     <w:p/>
@@ -6659,7 +4942,7 @@
           <v:shape id="_x0000_s1026" type="#_x0000_t75" style="position:absolute;left:0;text-align:left;margin-left:29.8pt;margin-top:-.2pt;width:62.8pt;height:62.8pt;z-index:251659264">
             <v:imagedata r:id="rId5" o:title=""/>
           </v:shape>
-          <o:OLEObject Type="Embed" ProgID="Word.Picture.8" ShapeID="_x0000_s1026" DrawAspect="Content" ObjectID="_1801390518" r:id="rId6"/>
+          <o:OLEObject Type="Embed" ProgID="Word.Picture.8" ShapeID="_x0000_s1026" DrawAspect="Content" ObjectID="_1801392280" r:id="rId6"/>
         </w:object>
       </w:r>
       <w:r>
@@ -6700,21 +4983,7 @@
         <w:rPr>
           <w:sz w:val="18"/>
         </w:rPr>
-        <w:t xml:space="preserve">Jl. </w:t>
-      </w:r>
-      <w:proofErr w:type="spellStart"/>
-      <w:r>
-        <w:rPr>
-          <w:sz w:val="18"/>
-        </w:rPr>
-        <w:t>Sabuk</w:t>
-      </w:r>
-      <w:proofErr w:type="spellEnd"/>
-      <w:r>
-        <w:rPr>
-          <w:sz w:val="18"/>
-        </w:rPr>
-        <w:t xml:space="preserve"> Alu No. 2A (0286) 325112 / Fax 325115</w:t>
+        <w:t>Jl. Sabuk Alu No. 2A (0286) 325112 / Fax 325115</w:t>
       </w:r>
     </w:p>
     <w:p>
@@ -6727,7 +4996,6 @@
         <w:rPr>
           <w:sz w:val="18"/>
         </w:rPr>
-        <w:lastRenderedPageBreak/>
         <w:t>Website: diskominfo.wonosobokab.go.id, email: diskominfo@wonosobokab.go.id</w:t>
       </w:r>
     </w:p>
@@ -6875,44 +5143,19 @@
           <w:szCs w:val="18"/>
         </w:rPr>
       </w:pPr>
-      <w:proofErr w:type="spellStart"/>
       <w:r>
         <w:rPr>
           <w:sz w:val="18"/>
           <w:szCs w:val="18"/>
         </w:rPr>
-        <w:t>Wonosobo</w:t>
-      </w:r>
-      <w:proofErr w:type="spellEnd"/>
-      <w:r>
-        <w:rPr>
-          <w:sz w:val="18"/>
-          <w:szCs w:val="18"/>
-        </w:rPr>
-        <w:t xml:space="preserve">, </w:t>
+        <w:t xml:space="preserve">Wonosobo, </w:t>
       </w:r>
       <w:r>
         <w:rPr>
           <w:sz w:val="18"/>
           <w:szCs w:val="18"/>
         </w:rPr>
-        <w:t>${</w:t>
-      </w:r>
-      <w:proofErr w:type="spellStart"/>
-      <w:r>
-        <w:rPr>
-          <w:sz w:val="18"/>
-          <w:szCs w:val="18"/>
-        </w:rPr>
-        <w:t>tanggal</w:t>
-      </w:r>
-      <w:proofErr w:type="spellEnd"/>
-      <w:r>
-        <w:rPr>
-          <w:sz w:val="18"/>
-          <w:szCs w:val="18"/>
-        </w:rPr>
-        <w:t>}</w:t>
+        <w:t>${tanggal}</w:t>
       </w:r>
       <w:r>
         <w:rPr>
@@ -6975,7 +5218,6 @@
                 <w:szCs w:val="18"/>
               </w:rPr>
             </w:pPr>
-            <w:proofErr w:type="spellStart"/>
             <w:r>
               <w:rPr>
                 <w:sz w:val="18"/>
@@ -6983,7 +5225,6 @@
               </w:rPr>
               <w:t>Perihal</w:t>
             </w:r>
-            <w:proofErr w:type="spellEnd"/>
             <w:r>
               <w:rPr>
                 <w:sz w:val="18"/>
@@ -7025,7 +5266,6 @@
               </w:rPr>
               <w:tab/>
             </w:r>
-            <w:proofErr w:type="spellStart"/>
             <w:r>
               <w:rPr>
                 <w:b/>
@@ -7034,7 +5274,6 @@
               </w:rPr>
               <w:t>Pemindahbukuan</w:t>
             </w:r>
-            <w:proofErr w:type="spellEnd"/>
           </w:p>
         </w:tc>
         <w:tc>
@@ -7052,21 +5291,12 @@
                 <w:szCs w:val="18"/>
               </w:rPr>
             </w:pPr>
-            <w:proofErr w:type="spellStart"/>
-            <w:r>
-              <w:rPr>
-                <w:sz w:val="18"/>
-                <w:szCs w:val="18"/>
-              </w:rPr>
-              <w:t>Kepada</w:t>
-            </w:r>
-            <w:proofErr w:type="spellEnd"/>
-            <w:r>
-              <w:rPr>
-                <w:sz w:val="18"/>
-                <w:szCs w:val="18"/>
-              </w:rPr>
-              <w:t>,</w:t>
+            <w:r>
+              <w:rPr>
+                <w:sz w:val="18"/>
+                <w:szCs w:val="18"/>
+              </w:rPr>
+              <w:t>Kepada,</w:t>
             </w:r>
           </w:p>
         </w:tc>
@@ -7120,23 +5350,7 @@
                 <w:sz w:val="18"/>
                 <w:szCs w:val="18"/>
               </w:rPr>
-              <w:t>${</w:t>
-            </w:r>
-            <w:proofErr w:type="spellStart"/>
-            <w:r>
-              <w:rPr>
-                <w:sz w:val="18"/>
-                <w:szCs w:val="18"/>
-              </w:rPr>
-              <w:t>uraian</w:t>
-            </w:r>
-            <w:proofErr w:type="spellEnd"/>
-            <w:r>
-              <w:rPr>
-                <w:sz w:val="18"/>
-                <w:szCs w:val="18"/>
-              </w:rPr>
-              <w:t>}</w:t>
+              <w:t>${uraian}</w:t>
             </w:r>
           </w:p>
         </w:tc>
@@ -7152,37 +5366,12 @@
                 <w:szCs w:val="18"/>
               </w:rPr>
             </w:pPr>
-            <w:proofErr w:type="spellStart"/>
-            <w:r>
-              <w:rPr>
-                <w:sz w:val="18"/>
-                <w:szCs w:val="18"/>
-              </w:rPr>
-              <w:t>Yth</w:t>
-            </w:r>
-            <w:proofErr w:type="spellEnd"/>
-            <w:r>
-              <w:rPr>
-                <w:sz w:val="18"/>
-                <w:szCs w:val="18"/>
-              </w:rPr>
-              <w:t xml:space="preserve">. </w:t>
-            </w:r>
-            <w:proofErr w:type="spellStart"/>
-            <w:r>
-              <w:rPr>
-                <w:sz w:val="18"/>
-                <w:szCs w:val="18"/>
-              </w:rPr>
-              <w:t>Pemimpin</w:t>
-            </w:r>
-            <w:proofErr w:type="spellEnd"/>
-            <w:r>
-              <w:rPr>
-                <w:sz w:val="18"/>
-                <w:szCs w:val="18"/>
-              </w:rPr>
-              <w:t xml:space="preserve"> Cabang</w:t>
+            <w:r>
+              <w:rPr>
+                <w:sz w:val="18"/>
+                <w:szCs w:val="18"/>
+              </w:rPr>
+              <w:t>Yth. Pemimpin Cabang</w:t>
             </w:r>
           </w:p>
           <w:p>
@@ -7198,17 +5387,8 @@
                 <w:sz w:val="18"/>
                 <w:szCs w:val="18"/>
               </w:rPr>
-              <w:t xml:space="preserve">BANK JATENG Cabang </w:t>
-            </w:r>
-            <w:proofErr w:type="spellStart"/>
-            <w:r>
-              <w:rPr>
-                <w:sz w:val="18"/>
-                <w:szCs w:val="18"/>
-              </w:rPr>
-              <w:t>Wonosobo</w:t>
-            </w:r>
-            <w:proofErr w:type="spellEnd"/>
+              <w:t>BANK JATENG Cabang Wonosobo</w:t>
+            </w:r>
           </w:p>
           <w:p>
             <w:pPr>
@@ -7254,21 +5434,12 @@
           <w:szCs w:val="18"/>
         </w:rPr>
       </w:pPr>
-      <w:proofErr w:type="spellStart"/>
       <w:r>
         <w:rPr>
           <w:sz w:val="18"/>
           <w:szCs w:val="18"/>
         </w:rPr>
-        <w:t>Dengan</w:t>
-      </w:r>
-      <w:proofErr w:type="spellEnd"/>
-      <w:r>
-        <w:rPr>
-          <w:sz w:val="18"/>
-          <w:szCs w:val="18"/>
-        </w:rPr>
-        <w:t xml:space="preserve"> Hormat,</w:t>
+        <w:t>Dengan Hormat,</w:t>
       </w:r>
     </w:p>
     <w:p>
@@ -7285,103 +5456,7 @@
           <w:sz w:val="18"/>
           <w:szCs w:val="18"/>
         </w:rPr>
-        <w:t xml:space="preserve">Bersama </w:t>
-      </w:r>
-      <w:proofErr w:type="spellStart"/>
-      <w:r>
-        <w:rPr>
-          <w:sz w:val="18"/>
-          <w:szCs w:val="18"/>
-        </w:rPr>
-        <w:t>ini</w:t>
-      </w:r>
-      <w:proofErr w:type="spellEnd"/>
-      <w:r>
-        <w:rPr>
-          <w:sz w:val="18"/>
-          <w:szCs w:val="18"/>
-        </w:rPr>
-        <w:t xml:space="preserve"> kami </w:t>
-      </w:r>
-      <w:proofErr w:type="spellStart"/>
-      <w:r>
-        <w:rPr>
-          <w:sz w:val="18"/>
-          <w:szCs w:val="18"/>
-        </w:rPr>
-        <w:t>mohon</w:t>
-      </w:r>
-      <w:proofErr w:type="spellEnd"/>
-      <w:r>
-        <w:rPr>
-          <w:sz w:val="18"/>
-          <w:szCs w:val="18"/>
-        </w:rPr>
-        <w:t xml:space="preserve"> </w:t>
-      </w:r>
-      <w:proofErr w:type="spellStart"/>
-      <w:r>
-        <w:rPr>
-          <w:sz w:val="18"/>
-          <w:szCs w:val="18"/>
-        </w:rPr>
-        <w:t>untuk</w:t>
-      </w:r>
-      <w:proofErr w:type="spellEnd"/>
-      <w:r>
-        <w:rPr>
-          <w:sz w:val="18"/>
-          <w:szCs w:val="18"/>
-        </w:rPr>
-        <w:t xml:space="preserve"> </w:t>
-      </w:r>
-      <w:proofErr w:type="spellStart"/>
-      <w:r>
-        <w:rPr>
-          <w:sz w:val="18"/>
-          <w:szCs w:val="18"/>
-        </w:rPr>
-        <w:t>dipindahbukukan</w:t>
-      </w:r>
-      <w:proofErr w:type="spellEnd"/>
-      <w:r>
-        <w:rPr>
-          <w:sz w:val="18"/>
-          <w:szCs w:val="18"/>
-        </w:rPr>
-        <w:t xml:space="preserve"> </w:t>
-      </w:r>
-      <w:proofErr w:type="spellStart"/>
-      <w:r>
-        <w:rPr>
-          <w:sz w:val="18"/>
-          <w:szCs w:val="18"/>
-        </w:rPr>
-        <w:t>dari</w:t>
-      </w:r>
-      <w:proofErr w:type="spellEnd"/>
-      <w:r>
-        <w:rPr>
-          <w:sz w:val="18"/>
-          <w:szCs w:val="18"/>
-        </w:rPr>
-        <w:t xml:space="preserve"> </w:t>
-      </w:r>
-      <w:proofErr w:type="spellStart"/>
-      <w:r>
-        <w:rPr>
-          <w:sz w:val="18"/>
-          <w:szCs w:val="18"/>
-        </w:rPr>
-        <w:t>rekening</w:t>
-      </w:r>
-      <w:proofErr w:type="spellEnd"/>
-      <w:r>
-        <w:rPr>
-          <w:sz w:val="18"/>
-          <w:szCs w:val="18"/>
-        </w:rPr>
-        <w:t xml:space="preserve"> kami:</w:t>
+        <w:t>Bersama ini kami mohon untuk dipindahbukukan dari rekening kami:</w:t>
       </w:r>
     </w:p>
     <w:p>
@@ -7398,17 +5473,8 @@
           <w:sz w:val="18"/>
           <w:szCs w:val="18"/>
         </w:rPr>
-        <w:t xml:space="preserve">Nomer </w:t>
+        <w:t>Nomer Rekening</w:t>
       </w:r>
-      <w:proofErr w:type="spellStart"/>
-      <w:r>
-        <w:rPr>
-          <w:sz w:val="18"/>
-          <w:szCs w:val="18"/>
-        </w:rPr>
-        <w:t>Rekening</w:t>
-      </w:r>
-      <w:proofErr w:type="spellEnd"/>
       <w:r>
         <w:rPr>
           <w:sz w:val="18"/>
@@ -7447,39 +5513,7 @@
           <w:szCs w:val="18"/>
         </w:rPr>
         <w:tab/>
-        <w:t xml:space="preserve">: Bend. </w:t>
-      </w:r>
-      <w:proofErr w:type="spellStart"/>
-      <w:r>
-        <w:rPr>
-          <w:sz w:val="18"/>
-          <w:szCs w:val="18"/>
-        </w:rPr>
-        <w:t>Pengeluaran</w:t>
-      </w:r>
-      <w:proofErr w:type="spellEnd"/>
-      <w:r>
-        <w:rPr>
-          <w:sz w:val="18"/>
-          <w:szCs w:val="18"/>
-        </w:rPr>
-        <w:t xml:space="preserve"> </w:t>
-      </w:r>
-      <w:proofErr w:type="spellStart"/>
-      <w:r>
-        <w:rPr>
-          <w:sz w:val="18"/>
-          <w:szCs w:val="18"/>
-        </w:rPr>
-        <w:t>Diskominfo</w:t>
-      </w:r>
-      <w:proofErr w:type="spellEnd"/>
-      <w:r>
-        <w:rPr>
-          <w:sz w:val="18"/>
-          <w:szCs w:val="18"/>
-        </w:rPr>
-        <w:t xml:space="preserve"> </w:t>
+        <w:t xml:space="preserve">: Bend. Pengeluaran Diskominfo </w:t>
       </w:r>
     </w:p>
     <w:p>
@@ -7491,7 +5525,6 @@
           <w:szCs w:val="18"/>
         </w:rPr>
       </w:pPr>
-      <w:proofErr w:type="spellStart"/>
       <w:r>
         <w:rPr>
           <w:sz w:val="18"/>
@@ -7499,7 +5532,6 @@
         </w:rPr>
         <w:t>Jumlah</w:t>
       </w:r>
-      <w:proofErr w:type="spellEnd"/>
       <w:r>
         <w:rPr>
           <w:sz w:val="18"/>
@@ -7520,23 +5552,7 @@
           <w:sz w:val="18"/>
           <w:szCs w:val="18"/>
         </w:rPr>
-        <w:t>${</w:t>
-      </w:r>
-      <w:proofErr w:type="spellStart"/>
-      <w:r>
-        <w:rPr>
-          <w:sz w:val="18"/>
-          <w:szCs w:val="18"/>
-        </w:rPr>
-        <w:t>total_nominal</w:t>
-      </w:r>
-      <w:proofErr w:type="spellEnd"/>
-      <w:r>
-        <w:rPr>
-          <w:sz w:val="18"/>
-          <w:szCs w:val="18"/>
-        </w:rPr>
-        <w:t xml:space="preserve">}  </w:t>
+        <w:t xml:space="preserve">${total_nominal}  </w:t>
       </w:r>
     </w:p>
     <w:p>
@@ -7548,79 +5564,13 @@
           <w:szCs w:val="18"/>
         </w:rPr>
       </w:pPr>
-      <w:proofErr w:type="spellStart"/>
       <w:r>
         <w:rPr>
           <w:sz w:val="18"/>
           <w:szCs w:val="18"/>
         </w:rPr>
-        <w:t>ke</w:t>
+        <w:t>ke Rekening tersebut dibawa ini</w:t>
       </w:r>
-      <w:proofErr w:type="spellEnd"/>
-      <w:r>
-        <w:rPr>
-          <w:sz w:val="18"/>
-          <w:szCs w:val="18"/>
-        </w:rPr>
-        <w:t xml:space="preserve"> </w:t>
-      </w:r>
-      <w:proofErr w:type="spellStart"/>
-      <w:r>
-        <w:rPr>
-          <w:sz w:val="18"/>
-          <w:szCs w:val="18"/>
-        </w:rPr>
-        <w:t>Rekening</w:t>
-      </w:r>
-      <w:proofErr w:type="spellEnd"/>
-      <w:r>
-        <w:rPr>
-          <w:sz w:val="18"/>
-          <w:szCs w:val="18"/>
-        </w:rPr>
-        <w:t xml:space="preserve"> </w:t>
-      </w:r>
-      <w:proofErr w:type="spellStart"/>
-      <w:r>
-        <w:rPr>
-          <w:sz w:val="18"/>
-          <w:szCs w:val="18"/>
-        </w:rPr>
-        <w:t>tersebut</w:t>
-      </w:r>
-      <w:proofErr w:type="spellEnd"/>
-      <w:r>
-        <w:rPr>
-          <w:sz w:val="18"/>
-          <w:szCs w:val="18"/>
-        </w:rPr>
-        <w:t xml:space="preserve"> </w:t>
-      </w:r>
-      <w:proofErr w:type="spellStart"/>
-      <w:r>
-        <w:rPr>
-          <w:sz w:val="18"/>
-          <w:szCs w:val="18"/>
-        </w:rPr>
-        <w:t>dibawa</w:t>
-      </w:r>
-      <w:proofErr w:type="spellEnd"/>
-      <w:r>
-        <w:rPr>
-          <w:sz w:val="18"/>
-          <w:szCs w:val="18"/>
-        </w:rPr>
-        <w:t xml:space="preserve"> </w:t>
-      </w:r>
-      <w:proofErr w:type="spellStart"/>
-      <w:r>
-        <w:rPr>
-          <w:sz w:val="18"/>
-          <w:szCs w:val="18"/>
-        </w:rPr>
-        <w:t>ini</w:t>
-      </w:r>
-      <w:proofErr w:type="spellEnd"/>
       <w:r>
         <w:rPr>
           <w:sz w:val="18"/>
@@ -7839,23 +5789,7 @@
                 <w:sz w:val="18"/>
                 <w:szCs w:val="18"/>
               </w:rPr>
-              <w:t>${</w:t>
-            </w:r>
-            <w:proofErr w:type="spellStart"/>
-            <w:r>
-              <w:rPr>
-                <w:sz w:val="18"/>
-                <w:szCs w:val="18"/>
-              </w:rPr>
-              <w:t>no_urut</w:t>
-            </w:r>
-            <w:proofErr w:type="spellEnd"/>
-            <w:r>
-              <w:rPr>
-                <w:sz w:val="18"/>
-                <w:szCs w:val="18"/>
-              </w:rPr>
-              <w:t>}</w:t>
+              <w:t>${no_urut}</w:t>
             </w:r>
           </w:p>
         </w:tc>
@@ -7882,23 +5816,7 @@
                 <w:sz w:val="18"/>
                 <w:szCs w:val="18"/>
               </w:rPr>
-              <w:t>${</w:t>
-            </w:r>
-            <w:proofErr w:type="spellStart"/>
-            <w:r>
-              <w:rPr>
-                <w:sz w:val="18"/>
-                <w:szCs w:val="18"/>
-              </w:rPr>
-              <w:t>nama_penerima</w:t>
-            </w:r>
-            <w:proofErr w:type="spellEnd"/>
-            <w:r>
-              <w:rPr>
-                <w:sz w:val="18"/>
-                <w:szCs w:val="18"/>
-              </w:rPr>
-              <w:t>}</w:t>
+              <w:t>${nama_penerima}</w:t>
             </w:r>
           </w:p>
         </w:tc>
@@ -7927,23 +5845,7 @@
                 <w:sz w:val="18"/>
                 <w:szCs w:val="18"/>
               </w:rPr>
-              <w:t>${</w:t>
-            </w:r>
-            <w:proofErr w:type="spellStart"/>
-            <w:r>
-              <w:rPr>
-                <w:sz w:val="18"/>
-                <w:szCs w:val="18"/>
-              </w:rPr>
-              <w:t>no_rekening</w:t>
-            </w:r>
-            <w:proofErr w:type="spellEnd"/>
-            <w:r>
-              <w:rPr>
-                <w:sz w:val="18"/>
-                <w:szCs w:val="18"/>
-              </w:rPr>
-              <w:t>}</w:t>
+              <w:t>${no_rekening}</w:t>
             </w:r>
           </w:p>
         </w:tc>
@@ -7972,23 +5874,7 @@
                 <w:sz w:val="18"/>
                 <w:szCs w:val="18"/>
               </w:rPr>
-              <w:t>${</w:t>
-            </w:r>
-            <w:proofErr w:type="spellStart"/>
-            <w:r>
-              <w:rPr>
-                <w:sz w:val="18"/>
-                <w:szCs w:val="18"/>
-              </w:rPr>
-              <w:t>bank_penerima</w:t>
-            </w:r>
-            <w:proofErr w:type="spellEnd"/>
-            <w:r>
-              <w:rPr>
-                <w:sz w:val="18"/>
-                <w:szCs w:val="18"/>
-              </w:rPr>
-              <w:t>}</w:t>
+              <w:t>${bank_penerima}</w:t>
             </w:r>
           </w:p>
         </w:tc>
@@ -8017,23 +5903,7 @@
                 <w:sz w:val="18"/>
                 <w:szCs w:val="18"/>
               </w:rPr>
-              <w:t>${</w:t>
-            </w:r>
-            <w:proofErr w:type="spellStart"/>
-            <w:r>
-              <w:rPr>
-                <w:sz w:val="18"/>
-                <w:szCs w:val="18"/>
-              </w:rPr>
-              <w:t>nominal_penerimaan</w:t>
-            </w:r>
-            <w:proofErr w:type="spellEnd"/>
-            <w:r>
-              <w:rPr>
-                <w:sz w:val="18"/>
-                <w:szCs w:val="18"/>
-              </w:rPr>
-              <w:t>}</w:t>
+              <w:t>${nominal_penerimaan}</w:t>
             </w:r>
           </w:p>
         </w:tc>
@@ -8083,23 +5953,7 @@
                 <w:sz w:val="18"/>
                 <w:szCs w:val="18"/>
               </w:rPr>
-              <w:t>${</w:t>
-            </w:r>
-            <w:proofErr w:type="spellStart"/>
-            <w:r>
-              <w:rPr>
-                <w:sz w:val="18"/>
-                <w:szCs w:val="18"/>
-              </w:rPr>
-              <w:t>jenis_pajak</w:t>
-            </w:r>
-            <w:proofErr w:type="spellEnd"/>
-            <w:r>
-              <w:rPr>
-                <w:sz w:val="18"/>
-                <w:szCs w:val="18"/>
-              </w:rPr>
-              <w:t>}</w:t>
+              <w:t>${jenis_pajak}</w:t>
             </w:r>
           </w:p>
         </w:tc>
@@ -8127,23 +5981,7 @@
                 <w:sz w:val="18"/>
                 <w:szCs w:val="18"/>
               </w:rPr>
-              <w:t>${</w:t>
-            </w:r>
-            <w:proofErr w:type="spellStart"/>
-            <w:r>
-              <w:rPr>
-                <w:sz w:val="18"/>
-                <w:szCs w:val="18"/>
-              </w:rPr>
-              <w:t>no_billing</w:t>
-            </w:r>
-            <w:proofErr w:type="spellEnd"/>
-            <w:r>
-              <w:rPr>
-                <w:sz w:val="18"/>
-                <w:szCs w:val="18"/>
-              </w:rPr>
-              <w:t>}</w:t>
+              <w:t>${no_billing}</w:t>
             </w:r>
           </w:p>
         </w:tc>
@@ -8170,23 +6008,7 @@
                 <w:sz w:val="18"/>
                 <w:szCs w:val="18"/>
               </w:rPr>
-              <w:t>${</w:t>
-            </w:r>
-            <w:proofErr w:type="spellStart"/>
-            <w:r>
-              <w:rPr>
-                <w:sz w:val="18"/>
-                <w:szCs w:val="18"/>
-              </w:rPr>
-              <w:t>nominal_pajak</w:t>
-            </w:r>
-            <w:proofErr w:type="spellEnd"/>
-            <w:r>
-              <w:rPr>
-                <w:sz w:val="18"/>
-                <w:szCs w:val="18"/>
-              </w:rPr>
-              <w:t>}</w:t>
+              <w:t>${nominal_pajak}</w:t>
             </w:r>
           </w:p>
         </w:tc>
@@ -8251,25 +6073,7 @@
                 <w:sz w:val="18"/>
                 <w:szCs w:val="18"/>
               </w:rPr>
-              <w:t>${</w:t>
-            </w:r>
-            <w:proofErr w:type="spellStart"/>
-            <w:r>
-              <w:rPr>
-                <w:b/>
-                <w:sz w:val="18"/>
-                <w:szCs w:val="18"/>
-              </w:rPr>
-              <w:t>total_nominal</w:t>
-            </w:r>
-            <w:proofErr w:type="spellEnd"/>
-            <w:r>
-              <w:rPr>
-                <w:b/>
-                <w:sz w:val="18"/>
-                <w:szCs w:val="18"/>
-              </w:rPr>
-              <w:t>}</w:t>
+              <w:t>${total_nominal}</w:t>
             </w:r>
           </w:p>
         </w:tc>
@@ -8294,7 +6098,6 @@
           <w:szCs w:val="18"/>
         </w:rPr>
       </w:pPr>
-      <w:proofErr w:type="spellStart"/>
       <w:r>
         <w:rPr>
           <w:sz w:val="18"/>
@@ -8302,7 +6105,6 @@
         </w:rPr>
         <w:t>Terbilang</w:t>
       </w:r>
-      <w:proofErr w:type="spellEnd"/>
       <w:r>
         <w:rPr>
           <w:sz w:val="18"/>
@@ -8318,7 +6120,6 @@
         </w:rPr>
         <w:t>${</w:t>
       </w:r>
-      <w:proofErr w:type="spellStart"/>
       <w:r>
         <w:rPr>
           <w:sz w:val="18"/>
@@ -8340,7 +6141,6 @@
         </w:rPr>
         <w:t>erbilang</w:t>
       </w:r>
-      <w:proofErr w:type="spellEnd"/>
       <w:r>
         <w:rPr>
           <w:sz w:val="18"/>
@@ -8368,245 +6168,12 @@
           <w:szCs w:val="18"/>
         </w:rPr>
       </w:pPr>
-      <w:proofErr w:type="spellStart"/>
       <w:r>
         <w:rPr>
           <w:sz w:val="18"/>
           <w:szCs w:val="18"/>
         </w:rPr>
-        <w:t>Apabila</w:t>
-      </w:r>
-      <w:proofErr w:type="spellEnd"/>
-      <w:r>
-        <w:rPr>
-          <w:sz w:val="18"/>
-          <w:szCs w:val="18"/>
-        </w:rPr>
-        <w:t xml:space="preserve"> </w:t>
-      </w:r>
-      <w:proofErr w:type="spellStart"/>
-      <w:r>
-        <w:rPr>
-          <w:sz w:val="18"/>
-          <w:szCs w:val="18"/>
-        </w:rPr>
-        <w:t>dikemudian</w:t>
-      </w:r>
-      <w:proofErr w:type="spellEnd"/>
-      <w:r>
-        <w:rPr>
-          <w:sz w:val="18"/>
-          <w:szCs w:val="18"/>
-        </w:rPr>
-        <w:t xml:space="preserve"> </w:t>
-      </w:r>
-      <w:proofErr w:type="spellStart"/>
-      <w:r>
-        <w:rPr>
-          <w:sz w:val="18"/>
-          <w:szCs w:val="18"/>
-        </w:rPr>
-        <w:t>hari</w:t>
-      </w:r>
-      <w:proofErr w:type="spellEnd"/>
-      <w:r>
-        <w:rPr>
-          <w:sz w:val="18"/>
-          <w:szCs w:val="18"/>
-        </w:rPr>
-        <w:t xml:space="preserve"> </w:t>
-      </w:r>
-      <w:proofErr w:type="spellStart"/>
-      <w:r>
-        <w:rPr>
-          <w:sz w:val="18"/>
-          <w:szCs w:val="18"/>
-        </w:rPr>
-        <w:t>terjadi</w:t>
-      </w:r>
-      <w:proofErr w:type="spellEnd"/>
-      <w:r>
-        <w:rPr>
-          <w:sz w:val="18"/>
-          <w:szCs w:val="18"/>
-        </w:rPr>
-        <w:t xml:space="preserve"> </w:t>
-      </w:r>
-      <w:proofErr w:type="spellStart"/>
-      <w:r>
-        <w:rPr>
-          <w:sz w:val="18"/>
-          <w:szCs w:val="18"/>
-        </w:rPr>
-        <w:t>kesalahan</w:t>
-      </w:r>
-      <w:proofErr w:type="spellEnd"/>
-      <w:r>
-        <w:rPr>
-          <w:sz w:val="18"/>
-          <w:szCs w:val="18"/>
-        </w:rPr>
-        <w:t xml:space="preserve"> </w:t>
-      </w:r>
-      <w:proofErr w:type="spellStart"/>
-      <w:r>
-        <w:rPr>
-          <w:sz w:val="18"/>
-          <w:szCs w:val="18"/>
-        </w:rPr>
-        <w:t>penyimpanan</w:t>
-      </w:r>
-      <w:proofErr w:type="spellEnd"/>
-      <w:r>
-        <w:rPr>
-          <w:sz w:val="18"/>
-          <w:szCs w:val="18"/>
-        </w:rPr>
-        <w:t xml:space="preserve"> data, </w:t>
-      </w:r>
-      <w:proofErr w:type="spellStart"/>
-      <w:r>
-        <w:rPr>
-          <w:sz w:val="18"/>
-          <w:szCs w:val="18"/>
-        </w:rPr>
-        <w:t>maka</w:t>
-      </w:r>
-      <w:proofErr w:type="spellEnd"/>
-      <w:r>
-        <w:rPr>
-          <w:sz w:val="18"/>
-          <w:szCs w:val="18"/>
-        </w:rPr>
-        <w:t xml:space="preserve"> kami </w:t>
-      </w:r>
-      <w:proofErr w:type="spellStart"/>
-      <w:r>
-        <w:rPr>
-          <w:sz w:val="18"/>
-          <w:szCs w:val="18"/>
-        </w:rPr>
-        <w:t>akan</w:t>
-      </w:r>
-      <w:proofErr w:type="spellEnd"/>
-      <w:r>
-        <w:rPr>
-          <w:sz w:val="18"/>
-          <w:szCs w:val="18"/>
-        </w:rPr>
-        <w:t xml:space="preserve"> </w:t>
-      </w:r>
-      <w:proofErr w:type="spellStart"/>
-      <w:r>
-        <w:rPr>
-          <w:sz w:val="18"/>
-          <w:szCs w:val="18"/>
-        </w:rPr>
-        <w:t>bertanggung</w:t>
-      </w:r>
-      <w:proofErr w:type="spellEnd"/>
-      <w:r>
-        <w:rPr>
-          <w:sz w:val="18"/>
-          <w:szCs w:val="18"/>
-        </w:rPr>
-        <w:t xml:space="preserve"> </w:t>
-      </w:r>
-      <w:proofErr w:type="spellStart"/>
-      <w:r>
-        <w:rPr>
-          <w:sz w:val="18"/>
-          <w:szCs w:val="18"/>
-        </w:rPr>
-        <w:t>jawab</w:t>
-      </w:r>
-      <w:proofErr w:type="spellEnd"/>
-      <w:r>
-        <w:rPr>
-          <w:sz w:val="18"/>
-          <w:szCs w:val="18"/>
-        </w:rPr>
-        <w:t xml:space="preserve"> </w:t>
-      </w:r>
-      <w:proofErr w:type="spellStart"/>
-      <w:r>
-        <w:rPr>
-          <w:sz w:val="18"/>
-          <w:szCs w:val="18"/>
-        </w:rPr>
-        <w:t>atas</w:t>
-      </w:r>
-      <w:proofErr w:type="spellEnd"/>
-      <w:r>
-        <w:rPr>
-          <w:sz w:val="18"/>
-          <w:szCs w:val="18"/>
-        </w:rPr>
-        <w:t xml:space="preserve"> </w:t>
-      </w:r>
-      <w:proofErr w:type="spellStart"/>
-      <w:r>
-        <w:rPr>
-          <w:sz w:val="18"/>
-          <w:szCs w:val="18"/>
-        </w:rPr>
-        <w:t>kesalahan</w:t>
-      </w:r>
-      <w:proofErr w:type="spellEnd"/>
-      <w:r>
-        <w:rPr>
-          <w:sz w:val="18"/>
-          <w:szCs w:val="18"/>
-        </w:rPr>
-        <w:t xml:space="preserve"> </w:t>
-      </w:r>
-      <w:proofErr w:type="spellStart"/>
-      <w:r>
-        <w:rPr>
-          <w:sz w:val="18"/>
-          <w:szCs w:val="18"/>
-        </w:rPr>
-        <w:t>penyimpanan</w:t>
-      </w:r>
-      <w:proofErr w:type="spellEnd"/>
-      <w:r>
-        <w:rPr>
-          <w:sz w:val="18"/>
-          <w:szCs w:val="18"/>
-        </w:rPr>
-        <w:t xml:space="preserve"> data </w:t>
-      </w:r>
-      <w:proofErr w:type="spellStart"/>
-      <w:r>
-        <w:rPr>
-          <w:sz w:val="18"/>
-          <w:szCs w:val="18"/>
-        </w:rPr>
-        <w:t>tersebut</w:t>
-      </w:r>
-      <w:proofErr w:type="spellEnd"/>
-      <w:r>
-        <w:rPr>
-          <w:sz w:val="18"/>
-          <w:szCs w:val="18"/>
-        </w:rPr>
-        <w:t xml:space="preserve"> </w:t>
-      </w:r>
-      <w:proofErr w:type="spellStart"/>
-      <w:r>
-        <w:rPr>
-          <w:sz w:val="18"/>
-          <w:szCs w:val="18"/>
-        </w:rPr>
-        <w:t>diatas</w:t>
-      </w:r>
-      <w:proofErr w:type="spellEnd"/>
-      <w:r>
-        <w:rPr>
-          <w:sz w:val="18"/>
-          <w:szCs w:val="18"/>
-        </w:rPr>
-        <w:t>.</w:t>
+        <w:t>Apabila dikemudian hari terjadi kesalahan penyimpanan data, maka kami akan bertanggung jawab atas kesalahan penyimpanan data tersebut diatas.</w:t>
       </w:r>
     </w:p>
     <w:p>
@@ -8618,117 +6185,12 @@
           <w:szCs w:val="18"/>
         </w:rPr>
       </w:pPr>
-      <w:proofErr w:type="spellStart"/>
       <w:r>
         <w:rPr>
           <w:sz w:val="18"/>
           <w:szCs w:val="18"/>
         </w:rPr>
-        <w:t>Demikian</w:t>
-      </w:r>
-      <w:proofErr w:type="spellEnd"/>
-      <w:r>
-        <w:rPr>
-          <w:sz w:val="18"/>
-          <w:szCs w:val="18"/>
-        </w:rPr>
-        <w:t xml:space="preserve"> yang </w:t>
-      </w:r>
-      <w:proofErr w:type="spellStart"/>
-      <w:r>
-        <w:rPr>
-          <w:sz w:val="18"/>
-          <w:szCs w:val="18"/>
-        </w:rPr>
-        <w:t>dapat</w:t>
-      </w:r>
-      <w:proofErr w:type="spellEnd"/>
-      <w:r>
-        <w:rPr>
-          <w:sz w:val="18"/>
-          <w:szCs w:val="18"/>
-        </w:rPr>
-        <w:t xml:space="preserve"> kami </w:t>
-      </w:r>
-      <w:proofErr w:type="spellStart"/>
-      <w:r>
-        <w:rPr>
-          <w:sz w:val="18"/>
-          <w:szCs w:val="18"/>
-        </w:rPr>
-        <w:t>sampaikan</w:t>
-      </w:r>
-      <w:proofErr w:type="spellEnd"/>
-      <w:r>
-        <w:rPr>
-          <w:sz w:val="18"/>
-          <w:szCs w:val="18"/>
-        </w:rPr>
-        <w:t xml:space="preserve">, </w:t>
-      </w:r>
-      <w:proofErr w:type="spellStart"/>
-      <w:r>
-        <w:rPr>
-          <w:sz w:val="18"/>
-          <w:szCs w:val="18"/>
-        </w:rPr>
-        <w:t>atas</w:t>
-      </w:r>
-      <w:proofErr w:type="spellEnd"/>
-      <w:r>
-        <w:rPr>
-          <w:sz w:val="18"/>
-          <w:szCs w:val="18"/>
-        </w:rPr>
-        <w:t xml:space="preserve"> </w:t>
-      </w:r>
-      <w:proofErr w:type="spellStart"/>
-      <w:r>
-        <w:rPr>
-          <w:sz w:val="18"/>
-          <w:szCs w:val="18"/>
-        </w:rPr>
-        <w:t>perhatiannya</w:t>
-      </w:r>
-      <w:proofErr w:type="spellEnd"/>
-      <w:r>
-        <w:rPr>
-          <w:sz w:val="18"/>
-          <w:szCs w:val="18"/>
-        </w:rPr>
-        <w:t xml:space="preserve"> kami </w:t>
-      </w:r>
-      <w:proofErr w:type="spellStart"/>
-      <w:r>
-        <w:rPr>
-          <w:sz w:val="18"/>
-          <w:szCs w:val="18"/>
-        </w:rPr>
-        <w:t>ucapkan</w:t>
-      </w:r>
-      <w:proofErr w:type="spellEnd"/>
-      <w:r>
-        <w:rPr>
-          <w:sz w:val="18"/>
-          <w:szCs w:val="18"/>
-        </w:rPr>
-        <w:t xml:space="preserve"> </w:t>
-      </w:r>
-      <w:proofErr w:type="spellStart"/>
-      <w:r>
-        <w:rPr>
-          <w:sz w:val="18"/>
-          <w:szCs w:val="18"/>
-        </w:rPr>
-        <w:t>terimakasih</w:t>
-      </w:r>
-      <w:proofErr w:type="spellEnd"/>
-      <w:r>
-        <w:rPr>
-          <w:sz w:val="18"/>
-          <w:szCs w:val="18"/>
-        </w:rPr>
-        <w:t>.</w:t>
+        <w:t>Demikian yang dapat kami sampaikan, atas perhatiannya kami ucapkan terimakasih.</w:t>
       </w:r>
     </w:p>
     <w:p>
@@ -8776,21 +6238,12 @@
                 <w:szCs w:val="18"/>
               </w:rPr>
             </w:pPr>
-            <w:proofErr w:type="spellStart"/>
-            <w:r>
-              <w:rPr>
-                <w:sz w:val="18"/>
-                <w:szCs w:val="18"/>
-              </w:rPr>
-              <w:t>Mengetahui</w:t>
-            </w:r>
-            <w:proofErr w:type="spellEnd"/>
-            <w:r>
-              <w:rPr>
-                <w:sz w:val="18"/>
-                <w:szCs w:val="18"/>
-              </w:rPr>
-              <w:t>,</w:t>
+            <w:r>
+              <w:rPr>
+                <w:sz w:val="18"/>
+                <w:szCs w:val="18"/>
+              </w:rPr>
+              <w:t>Mengetahui,</w:t>
             </w:r>
           </w:p>
           <w:p>
@@ -8802,53 +6255,12 @@
                 <w:szCs w:val="18"/>
               </w:rPr>
             </w:pPr>
-            <w:proofErr w:type="spellStart"/>
-            <w:r>
-              <w:rPr>
-                <w:sz w:val="18"/>
-                <w:szCs w:val="18"/>
-              </w:rPr>
-              <w:t>Kepala</w:t>
-            </w:r>
-            <w:proofErr w:type="spellEnd"/>
-            <w:r>
-              <w:rPr>
-                <w:sz w:val="18"/>
-                <w:szCs w:val="18"/>
-              </w:rPr>
-              <w:t xml:space="preserve"> Dinas </w:t>
-            </w:r>
-            <w:proofErr w:type="spellStart"/>
-            <w:r>
-              <w:rPr>
-                <w:sz w:val="18"/>
-                <w:szCs w:val="18"/>
-              </w:rPr>
-              <w:t>Komunikasi</w:t>
-            </w:r>
-            <w:proofErr w:type="spellEnd"/>
-            <w:r>
-              <w:rPr>
-                <w:sz w:val="18"/>
-                <w:szCs w:val="18"/>
-              </w:rPr>
-              <w:t xml:space="preserve"> dan </w:t>
-            </w:r>
-            <w:proofErr w:type="spellStart"/>
-            <w:r>
-              <w:rPr>
-                <w:sz w:val="18"/>
-                <w:szCs w:val="18"/>
-              </w:rPr>
-              <w:t>Informatika</w:t>
-            </w:r>
-            <w:proofErr w:type="spellEnd"/>
-            <w:r>
-              <w:rPr>
-                <w:sz w:val="18"/>
-                <w:szCs w:val="18"/>
-              </w:rPr>
-              <w:t xml:space="preserve">  </w:t>
+            <w:r>
+              <w:rPr>
+                <w:sz w:val="18"/>
+                <w:szCs w:val="18"/>
+              </w:rPr>
+              <w:t xml:space="preserve">Kepala Dinas Komunikasi dan Informatika  </w:t>
             </w:r>
           </w:p>
           <w:p>
@@ -8860,31 +6272,13 @@
                 <w:szCs w:val="18"/>
               </w:rPr>
             </w:pPr>
-            <w:proofErr w:type="spellStart"/>
-            <w:r>
-              <w:rPr>
-                <w:sz w:val="18"/>
-                <w:szCs w:val="18"/>
-              </w:rPr>
-              <w:t>Kabupaten</w:t>
-            </w:r>
-            <w:proofErr w:type="spellEnd"/>
-            <w:r>
-              <w:rPr>
-                <w:sz w:val="18"/>
-                <w:szCs w:val="18"/>
-              </w:rPr>
-              <w:t xml:space="preserve"> </w:t>
-            </w:r>
-            <w:proofErr w:type="spellStart"/>
-            <w:r>
-              <w:rPr>
-                <w:sz w:val="18"/>
-                <w:szCs w:val="18"/>
-              </w:rPr>
-              <w:t>Wonosobo</w:t>
-            </w:r>
-            <w:proofErr w:type="spellEnd"/>
+            <w:r>
+              <w:rPr>
+                <w:sz w:val="18"/>
+                <w:szCs w:val="18"/>
+              </w:rPr>
+              <w:t>Kabupaten Wonosobo</w:t>
+            </w:r>
           </w:p>
         </w:tc>
         <w:tc>
@@ -8906,37 +6300,12 @@
                 <w:szCs w:val="18"/>
               </w:rPr>
             </w:pPr>
-            <w:proofErr w:type="spellStart"/>
-            <w:r>
-              <w:rPr>
-                <w:sz w:val="18"/>
-                <w:szCs w:val="18"/>
-              </w:rPr>
-              <w:t>Bendahara</w:t>
-            </w:r>
-            <w:proofErr w:type="spellEnd"/>
-            <w:r>
-              <w:rPr>
-                <w:sz w:val="18"/>
-                <w:szCs w:val="18"/>
-              </w:rPr>
-              <w:t xml:space="preserve"> </w:t>
-            </w:r>
-            <w:proofErr w:type="spellStart"/>
-            <w:r>
-              <w:rPr>
-                <w:sz w:val="18"/>
-                <w:szCs w:val="18"/>
-              </w:rPr>
-              <w:t>pengeluaran</w:t>
-            </w:r>
-            <w:proofErr w:type="spellEnd"/>
-            <w:r>
-              <w:rPr>
-                <w:sz w:val="18"/>
-                <w:szCs w:val="18"/>
-              </w:rPr>
-              <w:t>,</w:t>
+            <w:r>
+              <w:rPr>
+                <w:sz w:val="18"/>
+                <w:szCs w:val="18"/>
+              </w:rPr>
+              <w:t>Bendahara pengeluaran,</w:t>
             </w:r>
           </w:p>
         </w:tc>
@@ -8972,27 +6341,7 @@
                 <w:szCs w:val="18"/>
                 <w:u w:val="single" w:color="000000"/>
               </w:rPr>
-              <w:t>${</w:t>
-            </w:r>
-            <w:proofErr w:type="spellStart"/>
-            <w:r>
-              <w:rPr>
-                <w:b/>
-                <w:sz w:val="18"/>
-                <w:szCs w:val="18"/>
-                <w:u w:val="single" w:color="000000"/>
-              </w:rPr>
-              <w:t>nama_pa</w:t>
-            </w:r>
-            <w:proofErr w:type="spellEnd"/>
-            <w:r>
-              <w:rPr>
-                <w:b/>
-                <w:sz w:val="18"/>
-                <w:szCs w:val="18"/>
-                <w:u w:val="single" w:color="000000"/>
-              </w:rPr>
-              <w:t>}</w:t>
+              <w:t>${nama_pa}</w:t>
             </w:r>
           </w:p>
         </w:tc>
@@ -9023,27 +6372,7 @@
                 <w:szCs w:val="18"/>
                 <w:u w:val="single" w:color="000000"/>
               </w:rPr>
-              <w:t>${</w:t>
-            </w:r>
-            <w:proofErr w:type="spellStart"/>
-            <w:r>
-              <w:rPr>
-                <w:b/>
-                <w:sz w:val="18"/>
-                <w:szCs w:val="18"/>
-                <w:u w:val="single" w:color="000000"/>
-              </w:rPr>
-              <w:t>nama_bp</w:t>
-            </w:r>
-            <w:proofErr w:type="spellEnd"/>
-            <w:r>
-              <w:rPr>
-                <w:b/>
-                <w:sz w:val="18"/>
-                <w:szCs w:val="18"/>
-                <w:u w:val="single" w:color="000000"/>
-              </w:rPr>
-              <w:t>}</w:t>
+              <w:t>${nama_bp}</w:t>
             </w:r>
           </w:p>
         </w:tc>
@@ -9083,23 +6412,7 @@
                 <w:sz w:val="18"/>
                 <w:szCs w:val="18"/>
               </w:rPr>
-              <w:t>${</w:t>
-            </w:r>
-            <w:proofErr w:type="spellStart"/>
-            <w:r>
-              <w:rPr>
-                <w:sz w:val="18"/>
-                <w:szCs w:val="18"/>
-              </w:rPr>
-              <w:t>nip_pa</w:t>
-            </w:r>
-            <w:proofErr w:type="spellEnd"/>
-            <w:r>
-              <w:rPr>
-                <w:sz w:val="18"/>
-                <w:szCs w:val="18"/>
-              </w:rPr>
-              <w:t>}</w:t>
+              <w:t>${nip_pa}</w:t>
             </w:r>
           </w:p>
         </w:tc>
@@ -9134,23 +6447,7 @@
                 <w:sz w:val="18"/>
                 <w:szCs w:val="18"/>
               </w:rPr>
-              <w:t>${</w:t>
-            </w:r>
-            <w:proofErr w:type="spellStart"/>
-            <w:r>
-              <w:rPr>
-                <w:sz w:val="18"/>
-                <w:szCs w:val="18"/>
-              </w:rPr>
-              <w:t>nip_bp</w:t>
-            </w:r>
-            <w:proofErr w:type="spellEnd"/>
-            <w:r>
-              <w:rPr>
-                <w:sz w:val="18"/>
-                <w:szCs w:val="18"/>
-              </w:rPr>
-              <w:t>}</w:t>
+              <w:t>${nip_bp}</w:t>
             </w:r>
           </w:p>
         </w:tc>

--- a/public/templates/kwitansi_dinas.docx
+++ b/public/templates/kwitansi_dinas.docx
@@ -90,7 +90,25 @@
                 <w:sz w:val="18"/>
                 <w:szCs w:val="18"/>
               </w:rPr>
-              <w:t>: ${no_bukti}</w:t>
+              <w:t>: ${</w:t>
+            </w:r>
+            <w:proofErr w:type="spellStart"/>
+            <w:r>
+              <w:rPr>
+                <w:b/>
+                <w:sz w:val="18"/>
+                <w:szCs w:val="18"/>
+              </w:rPr>
+              <w:t>no_bukti</w:t>
+            </w:r>
+            <w:proofErr w:type="spellEnd"/>
+            <w:r>
+              <w:rPr>
+                <w:b/>
+                <w:sz w:val="18"/>
+                <w:szCs w:val="18"/>
+              </w:rPr>
+              <w:t>}</w:t>
             </w:r>
           </w:p>
           <w:tbl>
@@ -134,8 +152,17 @@
                       <w:sz w:val="18"/>
                       <w:szCs w:val="18"/>
                     </w:rPr>
-                    <w:t>S K P D / Kode Rekening</w:t>
+                    <w:t xml:space="preserve">S K P D / Kode </w:t>
                   </w:r>
+                  <w:proofErr w:type="spellStart"/>
+                  <w:r>
+                    <w:rPr>
+                      <w:sz w:val="18"/>
+                      <w:szCs w:val="18"/>
+                    </w:rPr>
+                    <w:t>Rekening</w:t>
+                  </w:r>
+                  <w:proofErr w:type="spellEnd"/>
                 </w:p>
               </w:tc>
               <w:tc>
@@ -181,13 +208,47 @@
                       <w:szCs w:val="18"/>
                     </w:rPr>
                   </w:pPr>
+                  <w:proofErr w:type="spellStart"/>
                   <w:r>
                     <w:rPr>
                       <w:sz w:val="18"/>
                       <w:szCs w:val="18"/>
                     </w:rPr>
-                    <w:t>Pengguna Angg / Kuasa Peng Angg</w:t>
+                    <w:t>Pengguna</w:t>
                   </w:r>
+                  <w:proofErr w:type="spellEnd"/>
+                  <w:r>
+                    <w:rPr>
+                      <w:sz w:val="18"/>
+                      <w:szCs w:val="18"/>
+                    </w:rPr>
+                    <w:t xml:space="preserve"> </w:t>
+                  </w:r>
+                  <w:proofErr w:type="spellStart"/>
+                  <w:r>
+                    <w:rPr>
+                      <w:sz w:val="18"/>
+                      <w:szCs w:val="18"/>
+                    </w:rPr>
+                    <w:t>Angg</w:t>
+                  </w:r>
+                  <w:proofErr w:type="spellEnd"/>
+                  <w:r>
+                    <w:rPr>
+                      <w:sz w:val="18"/>
+                      <w:szCs w:val="18"/>
+                    </w:rPr>
+                    <w:t xml:space="preserve"> / Kuasa Peng </w:t>
+                  </w:r>
+                  <w:proofErr w:type="spellStart"/>
+                  <w:r>
+                    <w:rPr>
+                      <w:sz w:val="18"/>
+                      <w:szCs w:val="18"/>
+                    </w:rPr>
+                    <w:t>Angg</w:t>
+                  </w:r>
+                  <w:proofErr w:type="spellEnd"/>
                 </w:p>
               </w:tc>
               <w:tc>
@@ -221,7 +282,27 @@
                       <w:sz w:val="18"/>
                       <w:szCs w:val="18"/>
                     </w:rPr>
-                    <w:t>${nama_pa}</w:t>
+                    <w:t>${</w:t>
+                  </w:r>
+                  <w:proofErr w:type="spellStart"/>
+                  <w:r>
+                    <w:rPr>
+                      <w:b/>
+                      <w:bCs/>
+                      <w:sz w:val="18"/>
+                      <w:szCs w:val="18"/>
+                    </w:rPr>
+                    <w:t>nama_pa</w:t>
+                  </w:r>
+                  <w:proofErr w:type="spellEnd"/>
+                  <w:r>
+                    <w:rPr>
+                      <w:b/>
+                      <w:bCs/>
+                      <w:sz w:val="18"/>
+                      <w:szCs w:val="18"/>
+                    </w:rPr>
+                    <w:t>}</w:t>
                   </w:r>
                 </w:p>
               </w:tc>
@@ -242,13 +323,31 @@
                       <w:szCs w:val="18"/>
                     </w:rPr>
                   </w:pPr>
+                  <w:proofErr w:type="spellStart"/>
                   <w:r>
                     <w:rPr>
                       <w:sz w:val="18"/>
                       <w:szCs w:val="18"/>
                     </w:rPr>
-                    <w:t>Bendahara Pengeluaran</w:t>
+                    <w:t>Bendahara</w:t>
                   </w:r>
+                  <w:proofErr w:type="spellEnd"/>
+                  <w:r>
+                    <w:rPr>
+                      <w:sz w:val="18"/>
+                      <w:szCs w:val="18"/>
+                    </w:rPr>
+                    <w:t xml:space="preserve"> </w:t>
+                  </w:r>
+                  <w:proofErr w:type="spellStart"/>
+                  <w:r>
+                    <w:rPr>
+                      <w:sz w:val="18"/>
+                      <w:szCs w:val="18"/>
+                    </w:rPr>
+                    <w:t>Pengeluaran</w:t>
+                  </w:r>
+                  <w:proofErr w:type="spellEnd"/>
                 </w:p>
               </w:tc>
               <w:tc>
@@ -281,7 +380,27 @@
                       <w:sz w:val="18"/>
                       <w:szCs w:val="18"/>
                     </w:rPr>
-                    <w:t>${nama_bp}</w:t>
+                    <w:t>${</w:t>
+                  </w:r>
+                  <w:proofErr w:type="spellStart"/>
+                  <w:r>
+                    <w:rPr>
+                      <w:b/>
+                      <w:bCs/>
+                      <w:sz w:val="18"/>
+                      <w:szCs w:val="18"/>
+                    </w:rPr>
+                    <w:t>nama_bp</w:t>
+                  </w:r>
+                  <w:proofErr w:type="spellEnd"/>
+                  <w:r>
+                    <w:rPr>
+                      <w:b/>
+                      <w:bCs/>
+                      <w:sz w:val="18"/>
+                      <w:szCs w:val="18"/>
+                    </w:rPr>
+                    <w:t>}</w:t>
                   </w:r>
                 </w:p>
               </w:tc>
@@ -324,13 +443,31 @@
                       <w:szCs w:val="18"/>
                     </w:rPr>
                   </w:pPr>
+                  <w:proofErr w:type="spellStart"/>
                   <w:r>
                     <w:rPr>
                       <w:sz w:val="18"/>
                       <w:szCs w:val="18"/>
                     </w:rPr>
-                    <w:t>Tahun Anggaran</w:t>
+                    <w:t>Tahun</w:t>
                   </w:r>
+                  <w:proofErr w:type="spellEnd"/>
+                  <w:r>
+                    <w:rPr>
+                      <w:sz w:val="18"/>
+                      <w:szCs w:val="18"/>
+                    </w:rPr>
+                    <w:t xml:space="preserve"> </w:t>
+                  </w:r>
+                  <w:proofErr w:type="spellStart"/>
+                  <w:r>
+                    <w:rPr>
+                      <w:sz w:val="18"/>
+                      <w:szCs w:val="18"/>
+                    </w:rPr>
+                    <w:t>Anggaran</w:t>
+                  </w:r>
+                  <w:proofErr w:type="spellEnd"/>
                 </w:p>
               </w:tc>
               <w:tc>
@@ -355,7 +492,27 @@
                       <w:sz w:val="18"/>
                       <w:szCs w:val="18"/>
                     </w:rPr>
-                    <w:t>: ${tahun}</w:t>
+                    <w:t>: ${</w:t>
+                  </w:r>
+                  <w:proofErr w:type="spellStart"/>
+                  <w:r>
+                    <w:rPr>
+                      <w:b/>
+                      <w:bCs/>
+                      <w:sz w:val="18"/>
+                      <w:szCs w:val="18"/>
+                    </w:rPr>
+                    <w:t>tahun</w:t>
+                  </w:r>
+                  <w:proofErr w:type="spellEnd"/>
+                  <w:r>
+                    <w:rPr>
+                      <w:b/>
+                      <w:bCs/>
+                      <w:sz w:val="18"/>
+                      <w:szCs w:val="18"/>
+                    </w:rPr>
+                    <w:t>}</w:t>
                   </w:r>
                 </w:p>
               </w:tc>
@@ -466,13 +623,47 @@
                       <w:szCs w:val="18"/>
                     </w:rPr>
                   </w:pPr>
+                  <w:proofErr w:type="spellStart"/>
                   <w:r>
                     <w:rPr>
                       <w:sz w:val="18"/>
                       <w:szCs w:val="18"/>
                     </w:rPr>
-                    <w:t>Sudah terima dari</w:t>
+                    <w:t>Sudah</w:t>
                   </w:r>
+                  <w:proofErr w:type="spellEnd"/>
+                  <w:r>
+                    <w:rPr>
+                      <w:sz w:val="18"/>
+                      <w:szCs w:val="18"/>
+                    </w:rPr>
+                    <w:t xml:space="preserve"> </w:t>
+                  </w:r>
+                  <w:proofErr w:type="spellStart"/>
+                  <w:r>
+                    <w:rPr>
+                      <w:sz w:val="18"/>
+                      <w:szCs w:val="18"/>
+                    </w:rPr>
+                    <w:t>terima</w:t>
+                  </w:r>
+                  <w:proofErr w:type="spellEnd"/>
+                  <w:r>
+                    <w:rPr>
+                      <w:sz w:val="18"/>
+                      <w:szCs w:val="18"/>
+                    </w:rPr>
+                    <w:t xml:space="preserve"> </w:t>
+                  </w:r>
+                  <w:proofErr w:type="spellStart"/>
+                  <w:r>
+                    <w:rPr>
+                      <w:sz w:val="18"/>
+                      <w:szCs w:val="18"/>
+                    </w:rPr>
+                    <w:t>dari</w:t>
+                  </w:r>
+                  <w:proofErr w:type="spellEnd"/>
                 </w:p>
               </w:tc>
               <w:tc>
@@ -508,13 +699,47 @@
                       <w:szCs w:val="18"/>
                     </w:rPr>
                   </w:pPr>
+                  <w:proofErr w:type="spellStart"/>
                   <w:r>
                     <w:rPr>
                       <w:sz w:val="18"/>
                       <w:szCs w:val="18"/>
                     </w:rPr>
-                    <w:t>Bendahara Pengeluaran Diskominfo</w:t>
+                    <w:t>Bendahara</w:t>
                   </w:r>
+                  <w:proofErr w:type="spellEnd"/>
+                  <w:r>
+                    <w:rPr>
+                      <w:sz w:val="18"/>
+                      <w:szCs w:val="18"/>
+                    </w:rPr>
+                    <w:t xml:space="preserve"> </w:t>
+                  </w:r>
+                  <w:proofErr w:type="spellStart"/>
+                  <w:r>
+                    <w:rPr>
+                      <w:sz w:val="18"/>
+                      <w:szCs w:val="18"/>
+                    </w:rPr>
+                    <w:t>Pengeluaran</w:t>
+                  </w:r>
+                  <w:proofErr w:type="spellEnd"/>
+                  <w:r>
+                    <w:rPr>
+                      <w:sz w:val="18"/>
+                      <w:szCs w:val="18"/>
+                    </w:rPr>
+                    <w:t xml:space="preserve"> </w:t>
+                  </w:r>
+                  <w:proofErr w:type="spellStart"/>
+                  <w:r>
+                    <w:rPr>
+                      <w:sz w:val="18"/>
+                      <w:szCs w:val="18"/>
+                    </w:rPr>
+                    <w:t>Diskominfo</w:t>
+                  </w:r>
+                  <w:proofErr w:type="spellEnd"/>
                 </w:p>
               </w:tc>
             </w:tr>
@@ -539,8 +764,17 @@
                       <w:sz w:val="18"/>
                       <w:szCs w:val="18"/>
                     </w:rPr>
-                    <w:t>Uang sejumlah</w:t>
+                    <w:t xml:space="preserve">Uang </w:t>
                   </w:r>
+                  <w:proofErr w:type="spellStart"/>
+                  <w:r>
+                    <w:rPr>
+                      <w:sz w:val="18"/>
+                      <w:szCs w:val="18"/>
+                    </w:rPr>
+                    <w:t>sejumlah</w:t>
+                  </w:r>
+                  <w:proofErr w:type="spellEnd"/>
                 </w:p>
               </w:tc>
               <w:tc>
@@ -588,7 +822,23 @@
                       <w:sz w:val="18"/>
                       <w:szCs w:val="18"/>
                     </w:rPr>
-                    <w:t>${nilai}</w:t>
+                    <w:t>${</w:t>
+                  </w:r>
+                  <w:proofErr w:type="spellStart"/>
+                  <w:r>
+                    <w:rPr>
+                      <w:sz w:val="18"/>
+                      <w:szCs w:val="18"/>
+                    </w:rPr>
+                    <w:t>nilai</w:t>
+                  </w:r>
+                  <w:proofErr w:type="spellEnd"/>
+                  <w:r>
+                    <w:rPr>
+                      <w:sz w:val="18"/>
+                      <w:szCs w:val="18"/>
+                    </w:rPr>
+                    <w:t>}</w:t>
                   </w:r>
                 </w:p>
                 <w:p>
@@ -627,6 +877,7 @@
                       <w:szCs w:val="18"/>
                     </w:rPr>
                   </w:pPr>
+                  <w:proofErr w:type="spellStart"/>
                   <w:r>
                     <w:rPr>
                       <w:sz w:val="18"/>
@@ -634,6 +885,7 @@
                     </w:rPr>
                     <w:t>Terbilang</w:t>
                   </w:r>
+                  <w:proofErr w:type="spellEnd"/>
                 </w:p>
               </w:tc>
               <w:tc>
@@ -674,7 +926,23 @@
                       <w:sz w:val="18"/>
                       <w:szCs w:val="18"/>
                     </w:rPr>
-                    <w:t>${nilai_terbilang}</w:t>
+                    <w:t>${</w:t>
+                  </w:r>
+                  <w:proofErr w:type="spellStart"/>
+                  <w:r>
+                    <w:rPr>
+                      <w:sz w:val="18"/>
+                      <w:szCs w:val="18"/>
+                    </w:rPr>
+                    <w:t>nilai_terbilang</w:t>
+                  </w:r>
+                  <w:proofErr w:type="spellEnd"/>
+                  <w:r>
+                    <w:rPr>
+                      <w:sz w:val="18"/>
+                      <w:szCs w:val="18"/>
+                    </w:rPr>
+                    <w:t>}</w:t>
                   </w:r>
                 </w:p>
                 <w:p>
@@ -713,13 +981,47 @@
                       <w:szCs w:val="18"/>
                     </w:rPr>
                   </w:pPr>
+                  <w:proofErr w:type="spellStart"/>
                   <w:r>
                     <w:rPr>
                       <w:sz w:val="18"/>
                       <w:szCs w:val="18"/>
                     </w:rPr>
-                    <w:t>Yaitu untuk pembayaran</w:t>
+                    <w:t>Yaitu</w:t>
                   </w:r>
+                  <w:proofErr w:type="spellEnd"/>
+                  <w:r>
+                    <w:rPr>
+                      <w:sz w:val="18"/>
+                      <w:szCs w:val="18"/>
+                    </w:rPr>
+                    <w:t xml:space="preserve"> </w:t>
+                  </w:r>
+                  <w:proofErr w:type="spellStart"/>
+                  <w:r>
+                    <w:rPr>
+                      <w:sz w:val="18"/>
+                      <w:szCs w:val="18"/>
+                    </w:rPr>
+                    <w:t>untuk</w:t>
+                  </w:r>
+                  <w:proofErr w:type="spellEnd"/>
+                  <w:r>
+                    <w:rPr>
+                      <w:sz w:val="18"/>
+                      <w:szCs w:val="18"/>
+                    </w:rPr>
+                    <w:t xml:space="preserve"> </w:t>
+                  </w:r>
+                  <w:proofErr w:type="spellStart"/>
+                  <w:r>
+                    <w:rPr>
+                      <w:sz w:val="18"/>
+                      <w:szCs w:val="18"/>
+                    </w:rPr>
+                    <w:t>pembayaran</w:t>
+                  </w:r>
+                  <w:proofErr w:type="spellEnd"/>
                 </w:p>
               </w:tc>
               <w:tc>
@@ -760,7 +1062,23 @@
                       <w:sz w:val="18"/>
                       <w:szCs w:val="18"/>
                     </w:rPr>
-                    <w:t>${uraian}</w:t>
+                    <w:t>${</w:t>
+                  </w:r>
+                  <w:proofErr w:type="spellStart"/>
+                  <w:r>
+                    <w:rPr>
+                      <w:sz w:val="18"/>
+                      <w:szCs w:val="18"/>
+                    </w:rPr>
+                    <w:t>uraian</w:t>
+                  </w:r>
+                  <w:proofErr w:type="spellEnd"/>
+                  <w:r>
+                    <w:rPr>
+                      <w:sz w:val="18"/>
+                      <w:szCs w:val="18"/>
+                    </w:rPr>
+                    <w:t>}</w:t>
                   </w:r>
                 </w:p>
                 <w:p>
@@ -808,13 +1126,31 @@
                       <w:szCs w:val="18"/>
                     </w:rPr>
                   </w:pPr>
+                  <w:proofErr w:type="spellStart"/>
                   <w:r>
                     <w:rPr>
                       <w:sz w:val="18"/>
                       <w:szCs w:val="18"/>
                     </w:rPr>
-                    <w:t>Berguna buat pekerjaan</w:t>
+                    <w:t>Berguna</w:t>
                   </w:r>
+                  <w:proofErr w:type="spellEnd"/>
+                  <w:r>
+                    <w:rPr>
+                      <w:sz w:val="18"/>
+                      <w:szCs w:val="18"/>
+                    </w:rPr>
+                    <w:t xml:space="preserve"> buat </w:t>
+                  </w:r>
+                  <w:proofErr w:type="spellStart"/>
+                  <w:r>
+                    <w:rPr>
+                      <w:sz w:val="18"/>
+                      <w:szCs w:val="18"/>
+                    </w:rPr>
+                    <w:t>pekerjaan</w:t>
+                  </w:r>
+                  <w:proofErr w:type="spellEnd"/>
                 </w:p>
               </w:tc>
               <w:tc>
@@ -855,7 +1191,23 @@
                       <w:sz w:val="18"/>
                       <w:szCs w:val="18"/>
                     </w:rPr>
-                    <w:t>${nama_belanja}</w:t>
+                    <w:t>${</w:t>
+                  </w:r>
+                  <w:proofErr w:type="spellStart"/>
+                  <w:r>
+                    <w:rPr>
+                      <w:sz w:val="18"/>
+                      <w:szCs w:val="18"/>
+                    </w:rPr>
+                    <w:t>nama_belanja</w:t>
+                  </w:r>
+                  <w:proofErr w:type="spellEnd"/>
+                  <w:r>
+                    <w:rPr>
+                      <w:sz w:val="18"/>
+                      <w:szCs w:val="18"/>
+                    </w:rPr>
+                    <w:t>}</w:t>
                   </w:r>
                 </w:p>
                 <w:p>
@@ -871,7 +1223,23 @@
                       <w:sz w:val="18"/>
                       <w:szCs w:val="18"/>
                     </w:rPr>
-                    <w:t>${nama_sub_kegiatan}</w:t>
+                    <w:t>${</w:t>
+                  </w:r>
+                  <w:proofErr w:type="spellStart"/>
+                  <w:r>
+                    <w:rPr>
+                      <w:sz w:val="18"/>
+                      <w:szCs w:val="18"/>
+                    </w:rPr>
+                    <w:t>nama_sub_kegiatan</w:t>
+                  </w:r>
+                  <w:proofErr w:type="spellEnd"/>
+                  <w:r>
+                    <w:rPr>
+                      <w:sz w:val="18"/>
+                      <w:szCs w:val="18"/>
+                    </w:rPr>
+                    <w:t>}</w:t>
                   </w:r>
                 </w:p>
                 <w:p>
@@ -915,8 +1283,17 @@
                       <w:sz w:val="18"/>
                       <w:szCs w:val="18"/>
                     </w:rPr>
-                    <w:t>Kode Rekening</w:t>
+                    <w:t xml:space="preserve">Kode </w:t>
                   </w:r>
+                  <w:proofErr w:type="spellStart"/>
+                  <w:r>
+                    <w:rPr>
+                      <w:sz w:val="18"/>
+                      <w:szCs w:val="18"/>
+                    </w:rPr>
+                    <w:t>Rekening</w:t>
+                  </w:r>
+                  <w:proofErr w:type="spellEnd"/>
                 </w:p>
               </w:tc>
               <w:tc>
@@ -957,7 +1334,48 @@
                       <w:sz w:val="18"/>
                       <w:szCs w:val="18"/>
                     </w:rPr>
-                    <w:t>${kode_sub_kegiatan}.${kode_rka}</w:t>
+                    <w:t>${</w:t>
+                  </w:r>
+                  <w:proofErr w:type="spellStart"/>
+                  <w:r>
+                    <w:rPr>
+                      <w:sz w:val="18"/>
+                      <w:szCs w:val="18"/>
+                    </w:rPr>
+                    <w:t>kode_sub_kegiatan</w:t>
+                  </w:r>
+                  <w:proofErr w:type="spellEnd"/>
+                  <w:proofErr w:type="gramStart"/>
+                  <w:r>
+                    <w:rPr>
+                      <w:sz w:val="18"/>
+                      <w:szCs w:val="18"/>
+                    </w:rPr>
+                    <w:t>}.$</w:t>
+                  </w:r>
+                  <w:proofErr w:type="gramEnd"/>
+                  <w:r>
+                    <w:rPr>
+                      <w:sz w:val="18"/>
+                      <w:szCs w:val="18"/>
+                    </w:rPr>
+                    <w:t>{</w:t>
+                  </w:r>
+                  <w:proofErr w:type="spellStart"/>
+                  <w:r>
+                    <w:rPr>
+                      <w:sz w:val="18"/>
+                      <w:szCs w:val="18"/>
+                    </w:rPr>
+                    <w:t>kode_rka</w:t>
+                  </w:r>
+                  <w:proofErr w:type="spellEnd"/>
+                  <w:r>
+                    <w:rPr>
+                      <w:sz w:val="18"/>
+                      <w:szCs w:val="18"/>
+                    </w:rPr>
+                    <w:t>}</w:t>
                   </w:r>
                 </w:p>
                 <w:p>
@@ -1028,7 +1446,137 @@
                 <w:sz w:val="18"/>
                 <w:szCs w:val="18"/>
               </w:rPr>
-              <w:t xml:space="preserve"> Barang barang termasud telah masuk buku  Persediaan / Inventaris pada Tgl ……….</w:t>
+              <w:t xml:space="preserve"> Barang </w:t>
+            </w:r>
+            <w:proofErr w:type="spellStart"/>
+            <w:r>
+              <w:rPr>
+                <w:sz w:val="18"/>
+                <w:szCs w:val="18"/>
+              </w:rPr>
+              <w:t>barang</w:t>
+            </w:r>
+            <w:proofErr w:type="spellEnd"/>
+            <w:r>
+              <w:rPr>
+                <w:sz w:val="18"/>
+                <w:szCs w:val="18"/>
+              </w:rPr>
+              <w:t xml:space="preserve"> </w:t>
+            </w:r>
+            <w:proofErr w:type="spellStart"/>
+            <w:r>
+              <w:rPr>
+                <w:sz w:val="18"/>
+                <w:szCs w:val="18"/>
+              </w:rPr>
+              <w:t>termasud</w:t>
+            </w:r>
+            <w:proofErr w:type="spellEnd"/>
+            <w:r>
+              <w:rPr>
+                <w:sz w:val="18"/>
+                <w:szCs w:val="18"/>
+              </w:rPr>
+              <w:t xml:space="preserve"> </w:t>
+            </w:r>
+            <w:proofErr w:type="spellStart"/>
+            <w:r>
+              <w:rPr>
+                <w:sz w:val="18"/>
+                <w:szCs w:val="18"/>
+              </w:rPr>
+              <w:t>telah</w:t>
+            </w:r>
+            <w:proofErr w:type="spellEnd"/>
+            <w:r>
+              <w:rPr>
+                <w:sz w:val="18"/>
+                <w:szCs w:val="18"/>
+              </w:rPr>
+              <w:t xml:space="preserve"> </w:t>
+            </w:r>
+            <w:proofErr w:type="spellStart"/>
+            <w:r>
+              <w:rPr>
+                <w:sz w:val="18"/>
+                <w:szCs w:val="18"/>
+              </w:rPr>
+              <w:t>masuk</w:t>
+            </w:r>
+            <w:proofErr w:type="spellEnd"/>
+            <w:r>
+              <w:rPr>
+                <w:sz w:val="18"/>
+                <w:szCs w:val="18"/>
+              </w:rPr>
+              <w:t xml:space="preserve"> </w:t>
+            </w:r>
+            <w:proofErr w:type="spellStart"/>
+            <w:proofErr w:type="gramStart"/>
+            <w:r>
+              <w:rPr>
+                <w:sz w:val="18"/>
+                <w:szCs w:val="18"/>
+              </w:rPr>
+              <w:t>buku</w:t>
+            </w:r>
+            <w:proofErr w:type="spellEnd"/>
+            <w:r>
+              <w:rPr>
+                <w:sz w:val="18"/>
+                <w:szCs w:val="18"/>
+              </w:rPr>
+              <w:t xml:space="preserve">  </w:t>
+            </w:r>
+            <w:proofErr w:type="spellStart"/>
+            <w:r>
+              <w:rPr>
+                <w:sz w:val="18"/>
+                <w:szCs w:val="18"/>
+              </w:rPr>
+              <w:t>Persediaan</w:t>
+            </w:r>
+            <w:proofErr w:type="spellEnd"/>
+            <w:proofErr w:type="gramEnd"/>
+            <w:r>
+              <w:rPr>
+                <w:sz w:val="18"/>
+                <w:szCs w:val="18"/>
+              </w:rPr>
+              <w:t xml:space="preserve"> / </w:t>
+            </w:r>
+            <w:proofErr w:type="spellStart"/>
+            <w:r>
+              <w:rPr>
+                <w:sz w:val="18"/>
+                <w:szCs w:val="18"/>
+              </w:rPr>
+              <w:t>Inventaris</w:t>
+            </w:r>
+            <w:proofErr w:type="spellEnd"/>
+            <w:r>
+              <w:rPr>
+                <w:sz w:val="18"/>
+                <w:szCs w:val="18"/>
+              </w:rPr>
+              <w:t xml:space="preserve"> pada </w:t>
+            </w:r>
+            <w:proofErr w:type="spellStart"/>
+            <w:r>
+              <w:rPr>
+                <w:sz w:val="18"/>
+                <w:szCs w:val="18"/>
+              </w:rPr>
+              <w:t>Tgl</w:t>
+            </w:r>
+            <w:proofErr w:type="spellEnd"/>
+            <w:r>
+              <w:rPr>
+                <w:sz w:val="18"/>
+                <w:szCs w:val="18"/>
+              </w:rPr>
+              <w:t xml:space="preserve"> ……….</w:t>
             </w:r>
           </w:p>
         </w:tc>
@@ -1079,13 +1627,31 @@
                 <w:szCs w:val="18"/>
               </w:rPr>
             </w:pPr>
-            <w:r>
-              <w:rPr>
-                <w:sz w:val="18"/>
-                <w:szCs w:val="18"/>
-              </w:rPr>
-              <w:t>Jumlah kotor</w:t>
-            </w:r>
+            <w:proofErr w:type="spellStart"/>
+            <w:r>
+              <w:rPr>
+                <w:sz w:val="18"/>
+                <w:szCs w:val="18"/>
+              </w:rPr>
+              <w:t>Jumlah</w:t>
+            </w:r>
+            <w:proofErr w:type="spellEnd"/>
+            <w:r>
+              <w:rPr>
+                <w:sz w:val="18"/>
+                <w:szCs w:val="18"/>
+              </w:rPr>
+              <w:t xml:space="preserve"> </w:t>
+            </w:r>
+            <w:proofErr w:type="spellStart"/>
+            <w:r>
+              <w:rPr>
+                <w:sz w:val="18"/>
+                <w:szCs w:val="18"/>
+              </w:rPr>
+              <w:t>kotor</w:t>
+            </w:r>
+            <w:proofErr w:type="spellEnd"/>
           </w:p>
         </w:tc>
         <w:tc>
@@ -1137,13 +1703,31 @@
                 <w:szCs w:val="18"/>
               </w:rPr>
             </w:pPr>
-            <w:r>
-              <w:rPr>
-                <w:sz w:val="18"/>
-                <w:szCs w:val="18"/>
-              </w:rPr>
-              <w:t>Jumlah bersih</w:t>
-            </w:r>
+            <w:proofErr w:type="spellStart"/>
+            <w:r>
+              <w:rPr>
+                <w:sz w:val="18"/>
+                <w:szCs w:val="18"/>
+              </w:rPr>
+              <w:t>Jumlah</w:t>
+            </w:r>
+            <w:proofErr w:type="spellEnd"/>
+            <w:r>
+              <w:rPr>
+                <w:sz w:val="18"/>
+                <w:szCs w:val="18"/>
+              </w:rPr>
+              <w:t xml:space="preserve"> </w:t>
+            </w:r>
+            <w:proofErr w:type="spellStart"/>
+            <w:r>
+              <w:rPr>
+                <w:sz w:val="18"/>
+                <w:szCs w:val="18"/>
+              </w:rPr>
+              <w:t>bersih</w:t>
+            </w:r>
+            <w:proofErr w:type="spellEnd"/>
           </w:p>
         </w:tc>
       </w:tr>
@@ -1205,7 +1789,23 @@
                 <w:sz w:val="18"/>
                 <w:szCs w:val="18"/>
               </w:rPr>
-              <w:t>${nilai}</w:t>
+              <w:t>${</w:t>
+            </w:r>
+            <w:proofErr w:type="spellStart"/>
+            <w:r>
+              <w:rPr>
+                <w:sz w:val="18"/>
+                <w:szCs w:val="18"/>
+              </w:rPr>
+              <w:t>nilai</w:t>
+            </w:r>
+            <w:proofErr w:type="spellEnd"/>
+            <w:r>
+              <w:rPr>
+                <w:sz w:val="18"/>
+                <w:szCs w:val="18"/>
+              </w:rPr>
+              <w:t>}</w:t>
             </w:r>
           </w:p>
         </w:tc>
@@ -1234,7 +1834,39 @@
                 <w:sz w:val="18"/>
                 <w:szCs w:val="18"/>
               </w:rPr>
-              <w:t xml:space="preserve">${total_pajak}                            </w:t>
+              <w:t>${</w:t>
+            </w:r>
+            <w:proofErr w:type="spellStart"/>
+            <w:r>
+              <w:rPr>
+                <w:sz w:val="18"/>
+                <w:szCs w:val="18"/>
+              </w:rPr>
+              <w:t>total_</w:t>
+            </w:r>
+            <w:proofErr w:type="gramStart"/>
+            <w:r>
+              <w:rPr>
+                <w:sz w:val="18"/>
+                <w:szCs w:val="18"/>
+              </w:rPr>
+              <w:t>pajak</w:t>
+            </w:r>
+            <w:proofErr w:type="spellEnd"/>
+            <w:r>
+              <w:rPr>
+                <w:sz w:val="18"/>
+                <w:szCs w:val="18"/>
+              </w:rPr>
+              <w:t xml:space="preserve">}   </w:t>
+            </w:r>
+            <w:proofErr w:type="gramEnd"/>
+            <w:r>
+              <w:rPr>
+                <w:sz w:val="18"/>
+                <w:szCs w:val="18"/>
+              </w:rPr>
+              <w:t xml:space="preserve">                         </w:t>
             </w:r>
           </w:p>
         </w:tc>
@@ -1270,7 +1902,23 @@
                 <w:sz w:val="18"/>
                 <w:szCs w:val="18"/>
               </w:rPr>
-              <w:t>{total_bersih}</w:t>
+              <w:t>{</w:t>
+            </w:r>
+            <w:proofErr w:type="spellStart"/>
+            <w:r>
+              <w:rPr>
+                <w:sz w:val="18"/>
+                <w:szCs w:val="18"/>
+              </w:rPr>
+              <w:t>total_bersih</w:t>
+            </w:r>
+            <w:proofErr w:type="spellEnd"/>
+            <w:r>
+              <w:rPr>
+                <w:sz w:val="18"/>
+                <w:szCs w:val="18"/>
+              </w:rPr>
+              <w:t>}</w:t>
             </w:r>
           </w:p>
         </w:tc>
@@ -1327,8 +1975,18 @@
                 <w:sz w:val="18"/>
                 <w:szCs w:val="18"/>
               </w:rPr>
-              <w:t xml:space="preserve"> Uraian</w:t>
-            </w:r>
+              <w:t xml:space="preserve"> </w:t>
+            </w:r>
+            <w:proofErr w:type="spellStart"/>
+            <w:r>
+              <w:rPr>
+                <w:b/>
+                <w:sz w:val="18"/>
+                <w:szCs w:val="18"/>
+              </w:rPr>
+              <w:t>Uraian</w:t>
+            </w:r>
+            <w:proofErr w:type="spellEnd"/>
             <w:r>
               <w:rPr>
                 <w:b/>
@@ -1446,7 +2104,23 @@
                       <w:sz w:val="18"/>
                       <w:szCs w:val="18"/>
                     </w:rPr>
-                    <w:t>${ppn}</w:t>
+                    <w:t>${</w:t>
+                  </w:r>
+                  <w:proofErr w:type="spellStart"/>
+                  <w:r>
+                    <w:rPr>
+                      <w:sz w:val="18"/>
+                      <w:szCs w:val="18"/>
+                    </w:rPr>
+                    <w:t>ppn</w:t>
+                  </w:r>
+                  <w:proofErr w:type="spellEnd"/>
+                  <w:r>
+                    <w:rPr>
+                      <w:sz w:val="18"/>
+                      <w:szCs w:val="18"/>
+                    </w:rPr>
+                    <w:t>}</w:t>
                   </w:r>
                 </w:p>
               </w:tc>
@@ -1472,12 +2146,21 @@
                       <w:szCs w:val="18"/>
                     </w:rPr>
                   </w:pPr>
+                  <w:proofErr w:type="spellStart"/>
                   <w:r>
                     <w:rPr>
                       <w:sz w:val="18"/>
                       <w:szCs w:val="18"/>
                     </w:rPr>
-                    <w:t>PPh 21</w:t>
+                    <w:t>PPh</w:t>
+                  </w:r>
+                  <w:proofErr w:type="spellEnd"/>
+                  <w:r>
+                    <w:rPr>
+                      <w:sz w:val="18"/>
+                      <w:szCs w:val="18"/>
+                    </w:rPr>
+                    <w:t xml:space="preserve"> 21</w:t>
                   </w:r>
                 </w:p>
               </w:tc>
@@ -1547,12 +2230,21 @@
                       <w:szCs w:val="18"/>
                     </w:rPr>
                   </w:pPr>
+                  <w:proofErr w:type="spellStart"/>
                   <w:r>
                     <w:rPr>
                       <w:sz w:val="18"/>
                       <w:szCs w:val="18"/>
                     </w:rPr>
-                    <w:t>PPh 22</w:t>
+                    <w:t>PPh</w:t>
+                  </w:r>
+                  <w:proofErr w:type="spellEnd"/>
+                  <w:r>
+                    <w:rPr>
+                      <w:sz w:val="18"/>
+                      <w:szCs w:val="18"/>
+                    </w:rPr>
+                    <w:t xml:space="preserve"> 22</w:t>
                   </w:r>
                 </w:p>
               </w:tc>
@@ -1622,12 +2314,21 @@
                       <w:szCs w:val="18"/>
                     </w:rPr>
                   </w:pPr>
+                  <w:proofErr w:type="spellStart"/>
                   <w:r>
                     <w:rPr>
                       <w:sz w:val="18"/>
                       <w:szCs w:val="18"/>
                     </w:rPr>
-                    <w:t>PPh 23</w:t>
+                    <w:t>PPh</w:t>
+                  </w:r>
+                  <w:proofErr w:type="spellEnd"/>
+                  <w:r>
+                    <w:rPr>
+                      <w:sz w:val="18"/>
+                      <w:szCs w:val="18"/>
+                    </w:rPr>
+                    <w:t xml:space="preserve"> 23</w:t>
                   </w:r>
                 </w:p>
               </w:tc>
@@ -1747,7 +2448,23 @@
                       <w:sz w:val="18"/>
                       <w:szCs w:val="18"/>
                     </w:rPr>
-                    <w:t>${total_pajak}</w:t>
+                    <w:t>${</w:t>
+                  </w:r>
+                  <w:proofErr w:type="spellStart"/>
+                  <w:r>
+                    <w:rPr>
+                      <w:sz w:val="18"/>
+                      <w:szCs w:val="18"/>
+                    </w:rPr>
+                    <w:t>total_pajak</w:t>
+                  </w:r>
+                  <w:proofErr w:type="spellEnd"/>
+                  <w:r>
+                    <w:rPr>
+                      <w:sz w:val="18"/>
+                      <w:szCs w:val="18"/>
+                    </w:rPr>
+                    <w:t>}</w:t>
                   </w:r>
                 </w:p>
               </w:tc>
@@ -1775,8 +2492,74 @@
                 <w:sz w:val="18"/>
                 <w:szCs w:val="18"/>
               </w:rPr>
-              <w:t xml:space="preserve"> Pengeluaran / Pembelian dilakukan berdasarkan :</w:t>
-            </w:r>
+              <w:t xml:space="preserve"> </w:t>
+            </w:r>
+            <w:proofErr w:type="spellStart"/>
+            <w:r>
+              <w:rPr>
+                <w:sz w:val="18"/>
+                <w:szCs w:val="18"/>
+              </w:rPr>
+              <w:t>Pengeluaran</w:t>
+            </w:r>
+            <w:proofErr w:type="spellEnd"/>
+            <w:r>
+              <w:rPr>
+                <w:sz w:val="18"/>
+                <w:szCs w:val="18"/>
+              </w:rPr>
+              <w:t xml:space="preserve"> / </w:t>
+            </w:r>
+            <w:proofErr w:type="spellStart"/>
+            <w:r>
+              <w:rPr>
+                <w:sz w:val="18"/>
+                <w:szCs w:val="18"/>
+              </w:rPr>
+              <w:t>Pembelian</w:t>
+            </w:r>
+            <w:proofErr w:type="spellEnd"/>
+            <w:r>
+              <w:rPr>
+                <w:sz w:val="18"/>
+                <w:szCs w:val="18"/>
+              </w:rPr>
+              <w:t xml:space="preserve"> </w:t>
+            </w:r>
+            <w:proofErr w:type="spellStart"/>
+            <w:r>
+              <w:rPr>
+                <w:sz w:val="18"/>
+                <w:szCs w:val="18"/>
+              </w:rPr>
+              <w:t>dilakukan</w:t>
+            </w:r>
+            <w:proofErr w:type="spellEnd"/>
+            <w:r>
+              <w:rPr>
+                <w:sz w:val="18"/>
+                <w:szCs w:val="18"/>
+              </w:rPr>
+              <w:t xml:space="preserve"> </w:t>
+            </w:r>
+            <w:proofErr w:type="spellStart"/>
+            <w:proofErr w:type="gramStart"/>
+            <w:r>
+              <w:rPr>
+                <w:sz w:val="18"/>
+                <w:szCs w:val="18"/>
+              </w:rPr>
+              <w:t>berdasarkan</w:t>
+            </w:r>
+            <w:proofErr w:type="spellEnd"/>
+            <w:r>
+              <w:rPr>
+                <w:sz w:val="18"/>
+                <w:szCs w:val="18"/>
+              </w:rPr>
+              <w:t xml:space="preserve"> :</w:t>
+            </w:r>
+            <w:proofErr w:type="gramEnd"/>
           </w:p>
         </w:tc>
       </w:tr>
@@ -1806,19 +2589,44 @@
                 <w:szCs w:val="18"/>
               </w:rPr>
             </w:pPr>
-            <w:r>
-              <w:rPr>
-                <w:sz w:val="18"/>
-                <w:szCs w:val="18"/>
-              </w:rPr>
-              <w:t xml:space="preserve">Wonosobo, </w:t>
-            </w:r>
-            <w:r>
-              <w:rPr>
-                <w:sz w:val="18"/>
-                <w:szCs w:val="18"/>
-              </w:rPr>
-              <w:t>${tanggal}</w:t>
+            <w:proofErr w:type="spellStart"/>
+            <w:r>
+              <w:rPr>
+                <w:sz w:val="18"/>
+                <w:szCs w:val="18"/>
+              </w:rPr>
+              <w:t>Wonosobo</w:t>
+            </w:r>
+            <w:proofErr w:type="spellEnd"/>
+            <w:r>
+              <w:rPr>
+                <w:sz w:val="18"/>
+                <w:szCs w:val="18"/>
+              </w:rPr>
+              <w:t xml:space="preserve">, </w:t>
+            </w:r>
+            <w:r>
+              <w:rPr>
+                <w:sz w:val="18"/>
+                <w:szCs w:val="18"/>
+              </w:rPr>
+              <w:t>${</w:t>
+            </w:r>
+            <w:proofErr w:type="spellStart"/>
+            <w:r>
+              <w:rPr>
+                <w:sz w:val="18"/>
+                <w:szCs w:val="18"/>
+              </w:rPr>
+              <w:t>tanggal</w:t>
+            </w:r>
+            <w:proofErr w:type="spellEnd"/>
+            <w:r>
+              <w:rPr>
+                <w:sz w:val="18"/>
+                <w:szCs w:val="18"/>
+              </w:rPr>
+              <w:t>}</w:t>
             </w:r>
           </w:p>
           <w:p>
@@ -1835,8 +2643,25 @@
                 <w:sz w:val="18"/>
                 <w:szCs w:val="18"/>
               </w:rPr>
-              <w:t xml:space="preserve">Yang Berhak </w:t>
-            </w:r>
+              <w:t xml:space="preserve">Yang </w:t>
+            </w:r>
+            <w:proofErr w:type="spellStart"/>
+            <w:r>
+              <w:rPr>
+                <w:sz w:val="18"/>
+                <w:szCs w:val="18"/>
+              </w:rPr>
+              <w:t>Berhak</w:t>
+            </w:r>
+            <w:proofErr w:type="spellEnd"/>
+            <w:r>
+              <w:rPr>
+                <w:sz w:val="18"/>
+                <w:szCs w:val="18"/>
+              </w:rPr>
+              <w:t xml:space="preserve"> </w:t>
+            </w:r>
+            <w:proofErr w:type="spellStart"/>
             <w:r>
               <w:rPr>
                 <w:sz w:val="18"/>
@@ -1844,6 +2669,7 @@
               </w:rPr>
               <w:t>Manerima</w:t>
             </w:r>
+            <w:proofErr w:type="spellEnd"/>
           </w:p>
           <w:p>
             <w:pPr>
@@ -1995,7 +2821,23 @@
                 <w:sz w:val="18"/>
                 <w:szCs w:val="18"/>
               </w:rPr>
-              <w:t>Alamat Penerima,</w:t>
+              <w:t xml:space="preserve">Alamat </w:t>
+            </w:r>
+            <w:proofErr w:type="spellStart"/>
+            <w:r>
+              <w:rPr>
+                <w:sz w:val="18"/>
+                <w:szCs w:val="18"/>
+              </w:rPr>
+              <w:t>Penerima</w:t>
+            </w:r>
+            <w:proofErr w:type="spellEnd"/>
+            <w:r>
+              <w:rPr>
+                <w:sz w:val="18"/>
+                <w:szCs w:val="18"/>
+              </w:rPr>
+              <w:t>,</w:t>
             </w:r>
           </w:p>
         </w:tc>
@@ -2028,7 +2870,39 @@
                 <w:sz w:val="18"/>
                 <w:szCs w:val="18"/>
               </w:rPr>
-              <w:t>Yang Menerima Barang Bendahara Barang,</w:t>
+              <w:t xml:space="preserve">Yang </w:t>
+            </w:r>
+            <w:proofErr w:type="spellStart"/>
+            <w:r>
+              <w:rPr>
+                <w:sz w:val="18"/>
+                <w:szCs w:val="18"/>
+              </w:rPr>
+              <w:t>Menerima</w:t>
+            </w:r>
+            <w:proofErr w:type="spellEnd"/>
+            <w:r>
+              <w:rPr>
+                <w:sz w:val="18"/>
+                <w:szCs w:val="18"/>
+              </w:rPr>
+              <w:t xml:space="preserve"> Barang </w:t>
+            </w:r>
+            <w:proofErr w:type="spellStart"/>
+            <w:r>
+              <w:rPr>
+                <w:sz w:val="18"/>
+                <w:szCs w:val="18"/>
+              </w:rPr>
+              <w:t>Bendahara</w:t>
+            </w:r>
+            <w:proofErr w:type="spellEnd"/>
+            <w:r>
+              <w:rPr>
+                <w:sz w:val="18"/>
+                <w:szCs w:val="18"/>
+              </w:rPr>
+              <w:t xml:space="preserve"> Barang,</w:t>
             </w:r>
           </w:p>
           <w:p>
@@ -2118,7 +2992,27 @@
                 <w:szCs w:val="18"/>
                 <w:u w:val="single" w:color="000000"/>
               </w:rPr>
-              <w:t>${nama_pb}</w:t>
+              <w:t>${</w:t>
+            </w:r>
+            <w:proofErr w:type="spellStart"/>
+            <w:r>
+              <w:rPr>
+                <w:b/>
+                <w:sz w:val="18"/>
+                <w:szCs w:val="18"/>
+                <w:u w:val="single" w:color="000000"/>
+              </w:rPr>
+              <w:t>nama_pb</w:t>
+            </w:r>
+            <w:proofErr w:type="spellEnd"/>
+            <w:r>
+              <w:rPr>
+                <w:b/>
+                <w:sz w:val="18"/>
+                <w:szCs w:val="18"/>
+                <w:u w:val="single" w:color="000000"/>
+              </w:rPr>
+              <w:t>}</w:t>
             </w:r>
           </w:p>
           <w:p>
@@ -2143,7 +3037,23 @@
                 <w:sz w:val="18"/>
                 <w:szCs w:val="18"/>
               </w:rPr>
-              <w:t>${nip_pb}</w:t>
+              <w:t>${</w:t>
+            </w:r>
+            <w:proofErr w:type="spellStart"/>
+            <w:r>
+              <w:rPr>
+                <w:sz w:val="18"/>
+                <w:szCs w:val="18"/>
+              </w:rPr>
+              <w:t>nip_pb</w:t>
+            </w:r>
+            <w:proofErr w:type="spellEnd"/>
+            <w:r>
+              <w:rPr>
+                <w:sz w:val="18"/>
+                <w:szCs w:val="18"/>
+              </w:rPr>
+              <w:t>}</w:t>
             </w:r>
           </w:p>
         </w:tc>
@@ -2167,6 +3077,7 @@
                 <w:szCs w:val="18"/>
               </w:rPr>
             </w:pPr>
+            <w:proofErr w:type="spellStart"/>
             <w:r>
               <w:rPr>
                 <w:sz w:val="18"/>
@@ -2174,6 +3085,7 @@
               </w:rPr>
               <w:t>Mengetahui</w:t>
             </w:r>
+            <w:proofErr w:type="spellEnd"/>
             <w:r>
               <w:rPr>
                 <w:sz w:val="18"/>
@@ -2195,13 +3107,49 @@
               </w:rPr>
               <w:t xml:space="preserve"> </w:t>
             </w:r>
-            <w:r>
-              <w:rPr>
-                <w:sz w:val="18"/>
-                <w:szCs w:val="18"/>
-              </w:rPr>
-              <w:t>Menyetujui,  Pengguna Anggaran</w:t>
-            </w:r>
+            <w:proofErr w:type="spellStart"/>
+            <w:proofErr w:type="gramStart"/>
+            <w:r>
+              <w:rPr>
+                <w:sz w:val="18"/>
+                <w:szCs w:val="18"/>
+              </w:rPr>
+              <w:t>Menyetujui</w:t>
+            </w:r>
+            <w:proofErr w:type="spellEnd"/>
+            <w:r>
+              <w:rPr>
+                <w:sz w:val="18"/>
+                <w:szCs w:val="18"/>
+              </w:rPr>
+              <w:t xml:space="preserve">,  </w:t>
+            </w:r>
+            <w:proofErr w:type="spellStart"/>
+            <w:r>
+              <w:rPr>
+                <w:sz w:val="18"/>
+                <w:szCs w:val="18"/>
+              </w:rPr>
+              <w:t>Pengguna</w:t>
+            </w:r>
+            <w:proofErr w:type="spellEnd"/>
+            <w:proofErr w:type="gramEnd"/>
+            <w:r>
+              <w:rPr>
+                <w:sz w:val="18"/>
+                <w:szCs w:val="18"/>
+              </w:rPr>
+              <w:t xml:space="preserve"> </w:t>
+            </w:r>
+            <w:proofErr w:type="spellStart"/>
+            <w:r>
+              <w:rPr>
+                <w:sz w:val="18"/>
+                <w:szCs w:val="18"/>
+              </w:rPr>
+              <w:t>Anggaran</w:t>
+            </w:r>
+            <w:proofErr w:type="spellEnd"/>
           </w:p>
           <w:p>
             <w:pPr>
@@ -2279,7 +3227,29 @@
                 <w:szCs w:val="18"/>
                 <w:u w:val="single"/>
               </w:rPr>
-              <w:t>${nama_pa}</w:t>
+              <w:t>${</w:t>
+            </w:r>
+            <w:proofErr w:type="spellStart"/>
+            <w:r>
+              <w:rPr>
+                <w:b/>
+                <w:bCs/>
+                <w:sz w:val="18"/>
+                <w:szCs w:val="18"/>
+                <w:u w:val="single"/>
+              </w:rPr>
+              <w:t>nama_pa</w:t>
+            </w:r>
+            <w:proofErr w:type="spellEnd"/>
+            <w:r>
+              <w:rPr>
+                <w:b/>
+                <w:bCs/>
+                <w:sz w:val="18"/>
+                <w:szCs w:val="18"/>
+                <w:u w:val="single"/>
+              </w:rPr>
+              <w:t>}</w:t>
             </w:r>
           </w:p>
           <w:p>
@@ -2304,7 +3274,23 @@
                 <w:sz w:val="18"/>
                 <w:szCs w:val="18"/>
               </w:rPr>
-              <w:t>${nip_pa}</w:t>
+              <w:t>${</w:t>
+            </w:r>
+            <w:proofErr w:type="spellStart"/>
+            <w:r>
+              <w:rPr>
+                <w:sz w:val="18"/>
+                <w:szCs w:val="18"/>
+              </w:rPr>
+              <w:t>nip_pa</w:t>
+            </w:r>
+            <w:proofErr w:type="spellEnd"/>
+            <w:r>
+              <w:rPr>
+                <w:sz w:val="18"/>
+                <w:szCs w:val="18"/>
+              </w:rPr>
+              <w:t>}</w:t>
             </w:r>
           </w:p>
         </w:tc>
@@ -2334,8 +3320,17 @@
                 <w:sz w:val="18"/>
                 <w:szCs w:val="18"/>
               </w:rPr>
-              <w:t>Yang Membayarkan</w:t>
-            </w:r>
+              <w:t xml:space="preserve">Yang </w:t>
+            </w:r>
+            <w:proofErr w:type="spellStart"/>
+            <w:r>
+              <w:rPr>
+                <w:sz w:val="18"/>
+                <w:szCs w:val="18"/>
+              </w:rPr>
+              <w:t>Membayarkan</w:t>
+            </w:r>
+            <w:proofErr w:type="spellEnd"/>
           </w:p>
           <w:p>
             <w:pPr>
@@ -2347,12 +3342,37 @@
                 <w:szCs w:val="18"/>
               </w:rPr>
             </w:pPr>
-            <w:r>
-              <w:rPr>
-                <w:sz w:val="18"/>
-                <w:szCs w:val="18"/>
-              </w:rPr>
-              <w:t>Bendahara Pengeluaran,</w:t>
+            <w:proofErr w:type="spellStart"/>
+            <w:r>
+              <w:rPr>
+                <w:sz w:val="18"/>
+                <w:szCs w:val="18"/>
+              </w:rPr>
+              <w:t>Bendahara</w:t>
+            </w:r>
+            <w:proofErr w:type="spellEnd"/>
+            <w:r>
+              <w:rPr>
+                <w:sz w:val="18"/>
+                <w:szCs w:val="18"/>
+              </w:rPr>
+              <w:t xml:space="preserve"> </w:t>
+            </w:r>
+            <w:proofErr w:type="spellStart"/>
+            <w:r>
+              <w:rPr>
+                <w:sz w:val="18"/>
+                <w:szCs w:val="18"/>
+              </w:rPr>
+              <w:t>Pengeluaran</w:t>
+            </w:r>
+            <w:proofErr w:type="spellEnd"/>
+            <w:r>
+              <w:rPr>
+                <w:sz w:val="18"/>
+                <w:szCs w:val="18"/>
+              </w:rPr>
+              <w:t>,</w:t>
             </w:r>
           </w:p>
           <w:p>
@@ -2427,7 +3447,27 @@
                 <w:szCs w:val="18"/>
                 <w:u w:val="single" w:color="000000"/>
               </w:rPr>
-              <w:t>${nama_bp}</w:t>
+              <w:t>${</w:t>
+            </w:r>
+            <w:proofErr w:type="spellStart"/>
+            <w:r>
+              <w:rPr>
+                <w:b/>
+                <w:sz w:val="18"/>
+                <w:szCs w:val="18"/>
+                <w:u w:val="single" w:color="000000"/>
+              </w:rPr>
+              <w:t>nama_bp</w:t>
+            </w:r>
+            <w:proofErr w:type="spellEnd"/>
+            <w:r>
+              <w:rPr>
+                <w:b/>
+                <w:sz w:val="18"/>
+                <w:szCs w:val="18"/>
+                <w:u w:val="single" w:color="000000"/>
+              </w:rPr>
+              <w:t>}</w:t>
             </w:r>
           </w:p>
           <w:p>
@@ -2452,7 +3492,23 @@
                 <w:sz w:val="18"/>
                 <w:szCs w:val="18"/>
               </w:rPr>
-              <w:t xml:space="preserve"> ${nip_bp}</w:t>
+              <w:t xml:space="preserve"> ${</w:t>
+            </w:r>
+            <w:proofErr w:type="spellStart"/>
+            <w:r>
+              <w:rPr>
+                <w:sz w:val="18"/>
+                <w:szCs w:val="18"/>
+              </w:rPr>
+              <w:t>nip_bp</w:t>
+            </w:r>
+            <w:proofErr w:type="spellEnd"/>
+            <w:r>
+              <w:rPr>
+                <w:sz w:val="18"/>
+                <w:szCs w:val="18"/>
+              </w:rPr>
+              <w:t>}</w:t>
             </w:r>
           </w:p>
         </w:tc>
@@ -2482,7 +3538,23 @@
                 <w:sz w:val="18"/>
                 <w:szCs w:val="18"/>
               </w:rPr>
-              <w:t>P P T K</w:t>
+              <w:t xml:space="preserve">P </w:t>
+            </w:r>
+            <w:proofErr w:type="spellStart"/>
+            <w:r>
+              <w:rPr>
+                <w:sz w:val="18"/>
+                <w:szCs w:val="18"/>
+              </w:rPr>
+              <w:t>P</w:t>
+            </w:r>
+            <w:proofErr w:type="spellEnd"/>
+            <w:r>
+              <w:rPr>
+                <w:sz w:val="18"/>
+                <w:szCs w:val="18"/>
+              </w:rPr>
+              <w:t xml:space="preserve"> T K</w:t>
             </w:r>
           </w:p>
           <w:p>
@@ -2596,7 +3668,27 @@
                 <w:szCs w:val="18"/>
                 <w:u w:val="single" w:color="000000"/>
               </w:rPr>
-              <w:t>${nama_pptk}</w:t>
+              <w:t>${</w:t>
+            </w:r>
+            <w:proofErr w:type="spellStart"/>
+            <w:r>
+              <w:rPr>
+                <w:b/>
+                <w:sz w:val="18"/>
+                <w:szCs w:val="18"/>
+                <w:u w:val="single" w:color="000000"/>
+              </w:rPr>
+              <w:t>nama_pptk</w:t>
+            </w:r>
+            <w:proofErr w:type="spellEnd"/>
+            <w:r>
+              <w:rPr>
+                <w:b/>
+                <w:sz w:val="18"/>
+                <w:szCs w:val="18"/>
+                <w:u w:val="single" w:color="000000"/>
+              </w:rPr>
+              <w:t>}</w:t>
             </w:r>
           </w:p>
           <w:p>
@@ -2621,7 +3713,23 @@
                 <w:sz w:val="18"/>
                 <w:szCs w:val="18"/>
               </w:rPr>
-              <w:t xml:space="preserve"> ${nip_pptk}</w:t>
+              <w:t xml:space="preserve"> ${</w:t>
+            </w:r>
+            <w:proofErr w:type="spellStart"/>
+            <w:r>
+              <w:rPr>
+                <w:sz w:val="18"/>
+                <w:szCs w:val="18"/>
+              </w:rPr>
+              <w:t>nip_pptk</w:t>
+            </w:r>
+            <w:proofErr w:type="spellEnd"/>
+            <w:r>
+              <w:rPr>
+                <w:sz w:val="18"/>
+                <w:szCs w:val="18"/>
+              </w:rPr>
+              <w:t>}</w:t>
             </w:r>
           </w:p>
         </w:tc>
@@ -2630,8 +3738,7 @@
     <w:p>
       <w:pPr>
         <w:spacing w:after="0"/>
-        <w:ind w:left="107" w:right="2" w:hanging="10"/>
-        <w:jc w:val="center"/>
+        <w:ind w:right="2"/>
         <w:rPr>
           <w:b/>
           <w:sz w:val="24"/>
@@ -2641,108 +3748,80 @@
     </w:p>
     <w:p>
       <w:pPr>
-        <w:spacing w:after="0"/>
-        <w:ind w:left="107" w:right="2" w:hanging="10"/>
+        <w:tabs>
+          <w:tab w:val="left" w:pos="1284"/>
+        </w:tabs>
         <w:jc w:val="center"/>
         <w:rPr>
           <w:b/>
           <w:sz w:val="24"/>
           <w:szCs w:val="32"/>
         </w:rPr>
+        <w:sectPr>
+          <w:pgSz w:w="12191" w:h="18711" w:code="10000"/>
+          <w:pgMar w:top="573" w:right="1440" w:bottom="1440" w:left="1440" w:header="720" w:footer="720" w:gutter="0"/>
+          <w:cols w:space="720"/>
+        </w:sectPr>
       </w:pPr>
     </w:p>
     <w:p>
       <w:pPr>
-        <w:spacing w:after="0"/>
-        <w:ind w:left="107" w:right="2" w:hanging="10"/>
+        <w:tabs>
+          <w:tab w:val="left" w:pos="1284"/>
+        </w:tabs>
+        <w:spacing w:after="0" w:line="240" w:lineRule="auto"/>
         <w:jc w:val="center"/>
+        <w:rPr>
+          <w:sz w:val="28"/>
+          <w:szCs w:val="32"/>
+        </w:rPr>
+      </w:pPr>
+      <w:r>
         <w:rPr>
           <w:b/>
           <w:sz w:val="24"/>
           <w:szCs w:val="32"/>
         </w:rPr>
-      </w:pPr>
+        <w:lastRenderedPageBreak/>
+        <w:t>PEMERINTAH KABUPATEN WONOSOBO</w:t>
+      </w:r>
     </w:p>
     <w:p>
       <w:pPr>
-        <w:spacing w:after="0"/>
-        <w:ind w:left="107" w:right="2" w:hanging="10"/>
+        <w:spacing w:after="0" w:line="240" w:lineRule="auto"/>
+        <w:ind w:left="107" w:hanging="10"/>
         <w:jc w:val="center"/>
+        <w:rPr>
+          <w:sz w:val="28"/>
+          <w:szCs w:val="32"/>
+        </w:rPr>
+      </w:pPr>
+      <w:r>
         <w:rPr>
           <w:b/>
           <w:sz w:val="24"/>
           <w:szCs w:val="32"/>
         </w:rPr>
-      </w:pPr>
+        <w:t>BUKU RINCIAN OBYEK BELANJA</w:t>
+      </w:r>
     </w:p>
     <w:p>
       <w:pPr>
-        <w:spacing w:after="0"/>
-        <w:ind w:left="107" w:right="2" w:hanging="10"/>
+        <w:spacing w:after="0" w:line="240" w:lineRule="auto"/>
+        <w:ind w:left="107" w:right="41" w:hanging="10"/>
         <w:jc w:val="center"/>
+        <w:rPr>
+          <w:b/>
+          <w:sz w:val="28"/>
+          <w:szCs w:val="36"/>
+        </w:rPr>
+      </w:pPr>
+      <w:r>
         <w:rPr>
           <w:b/>
           <w:sz w:val="24"/>
           <w:szCs w:val="32"/>
         </w:rPr>
-      </w:pPr>
-    </w:p>
-    <w:p>
-      <w:pPr>
-        <w:spacing w:after="0"/>
-        <w:ind w:left="107" w:right="2" w:hanging="10"/>
-        <w:jc w:val="center"/>
-        <w:rPr>
-          <w:sz w:val="28"/>
-          <w:szCs w:val="32"/>
-        </w:rPr>
-      </w:pPr>
-      <w:r>
-        <w:rPr>
-          <w:b/>
-          <w:sz w:val="24"/>
-          <w:szCs w:val="32"/>
-        </w:rPr>
-        <w:t>PEMERINTAH KABUPATEN WONOSOBO</w:t>
-      </w:r>
-    </w:p>
-    <w:p>
-      <w:pPr>
-        <w:spacing w:after="0"/>
-        <w:ind w:left="107" w:hanging="10"/>
-        <w:jc w:val="center"/>
-        <w:rPr>
-          <w:sz w:val="28"/>
-          <w:szCs w:val="32"/>
-        </w:rPr>
-      </w:pPr>
-      <w:r>
-        <w:rPr>
-          <w:b/>
-          <w:sz w:val="24"/>
-          <w:szCs w:val="32"/>
-        </w:rPr>
-        <w:t>BUKU RINCIAN OBYEK BELANJA</w:t>
-      </w:r>
-    </w:p>
-    <w:p>
-      <w:pPr>
-        <w:spacing w:after="0"/>
-        <w:ind w:left="107" w:right="41" w:hanging="10"/>
-        <w:jc w:val="center"/>
-        <w:rPr>
-          <w:b/>
-          <w:sz w:val="28"/>
-          <w:szCs w:val="36"/>
-        </w:rPr>
-      </w:pPr>
-      <w:r>
-        <w:rPr>
-          <w:b/>
-          <w:sz w:val="24"/>
-          <w:szCs w:val="32"/>
-        </w:rPr>
-        <w:lastRenderedPageBreak/>
         <w:t xml:space="preserve">BENDAHARA PENGELUARAN </w:t>
       </w:r>
     </w:p>
@@ -2850,8 +3929,33 @@
                 <w:sz w:val="18"/>
                 <w:szCs w:val="18"/>
               </w:rPr>
-              <w:t>Dinas Komunikasi dan Informatika</w:t>
-            </w:r>
+              <w:t xml:space="preserve">Dinas </w:t>
+            </w:r>
+            <w:proofErr w:type="spellStart"/>
+            <w:r>
+              <w:rPr>
+                <w:sz w:val="18"/>
+                <w:szCs w:val="18"/>
+              </w:rPr>
+              <w:t>Komunikasi</w:t>
+            </w:r>
+            <w:proofErr w:type="spellEnd"/>
+            <w:r>
+              <w:rPr>
+                <w:sz w:val="18"/>
+                <w:szCs w:val="18"/>
+              </w:rPr>
+              <w:t xml:space="preserve"> dan </w:t>
+            </w:r>
+            <w:proofErr w:type="spellStart"/>
+            <w:r>
+              <w:rPr>
+                <w:sz w:val="18"/>
+                <w:szCs w:val="18"/>
+              </w:rPr>
+              <w:t>Informatika</w:t>
+            </w:r>
+            <w:proofErr w:type="spellEnd"/>
           </w:p>
         </w:tc>
       </w:tr>
@@ -2877,8 +3981,17 @@
                 <w:sz w:val="18"/>
                 <w:szCs w:val="18"/>
               </w:rPr>
-              <w:t>Kode dan Nama Kegiatan</w:t>
-            </w:r>
+              <w:t xml:space="preserve">Kode dan Nama </w:t>
+            </w:r>
+            <w:proofErr w:type="spellStart"/>
+            <w:r>
+              <w:rPr>
+                <w:sz w:val="18"/>
+                <w:szCs w:val="18"/>
+              </w:rPr>
+              <w:t>Kegiatan</w:t>
+            </w:r>
+            <w:proofErr w:type="spellEnd"/>
           </w:p>
         </w:tc>
         <w:tc>
@@ -2921,7 +4034,39 @@
                 <w:sz w:val="18"/>
                 <w:szCs w:val="18"/>
               </w:rPr>
-              <w:t>${kode_kegiatan} - ${nama_kegiatan}</w:t>
+              <w:t>${</w:t>
+            </w:r>
+            <w:proofErr w:type="spellStart"/>
+            <w:r>
+              <w:rPr>
+                <w:sz w:val="18"/>
+                <w:szCs w:val="18"/>
+              </w:rPr>
+              <w:t>kode_kegiatan</w:t>
+            </w:r>
+            <w:proofErr w:type="spellEnd"/>
+            <w:r>
+              <w:rPr>
+                <w:sz w:val="18"/>
+                <w:szCs w:val="18"/>
+              </w:rPr>
+              <w:t>} - ${</w:t>
+            </w:r>
+            <w:proofErr w:type="spellStart"/>
+            <w:r>
+              <w:rPr>
+                <w:sz w:val="18"/>
+                <w:szCs w:val="18"/>
+              </w:rPr>
+              <w:t>nama_kegiatan</w:t>
+            </w:r>
+            <w:proofErr w:type="spellEnd"/>
+            <w:r>
+              <w:rPr>
+                <w:sz w:val="18"/>
+                <w:szCs w:val="18"/>
+              </w:rPr>
+              <w:t>}</w:t>
             </w:r>
           </w:p>
         </w:tc>
@@ -2948,8 +4093,17 @@
                 <w:sz w:val="18"/>
                 <w:szCs w:val="18"/>
               </w:rPr>
-              <w:t>Kode dan Nama Sub Kegiatan</w:t>
-            </w:r>
+              <w:t xml:space="preserve">Kode dan Nama Sub </w:t>
+            </w:r>
+            <w:proofErr w:type="spellStart"/>
+            <w:r>
+              <w:rPr>
+                <w:sz w:val="18"/>
+                <w:szCs w:val="18"/>
+              </w:rPr>
+              <w:t>Kegiatan</w:t>
+            </w:r>
+            <w:proofErr w:type="spellEnd"/>
           </w:p>
         </w:tc>
         <w:tc>
@@ -2992,7 +4146,39 @@
                 <w:sz w:val="18"/>
                 <w:szCs w:val="18"/>
               </w:rPr>
-              <w:t>${kode_sub_kegiatan} - ${nama_sub_kegiatan}</w:t>
+              <w:t>${</w:t>
+            </w:r>
+            <w:proofErr w:type="spellStart"/>
+            <w:r>
+              <w:rPr>
+                <w:sz w:val="18"/>
+                <w:szCs w:val="18"/>
+              </w:rPr>
+              <w:t>kode_sub_kegiatan</w:t>
+            </w:r>
+            <w:proofErr w:type="spellEnd"/>
+            <w:r>
+              <w:rPr>
+                <w:sz w:val="18"/>
+                <w:szCs w:val="18"/>
+              </w:rPr>
+              <w:t>} - ${</w:t>
+            </w:r>
+            <w:proofErr w:type="spellStart"/>
+            <w:r>
+              <w:rPr>
+                <w:sz w:val="18"/>
+                <w:szCs w:val="18"/>
+              </w:rPr>
+              <w:t>nama_sub_kegiatan</w:t>
+            </w:r>
+            <w:proofErr w:type="spellEnd"/>
+            <w:r>
+              <w:rPr>
+                <w:sz w:val="18"/>
+                <w:szCs w:val="18"/>
+              </w:rPr>
+              <w:t>}</w:t>
             </w:r>
           </w:p>
         </w:tc>
@@ -3019,8 +4205,33 @@
                 <w:sz w:val="18"/>
                 <w:szCs w:val="18"/>
               </w:rPr>
-              <w:t>Kode dan Nama Rincian Obyek</w:t>
-            </w:r>
+              <w:t xml:space="preserve">Kode dan Nama </w:t>
+            </w:r>
+            <w:proofErr w:type="spellStart"/>
+            <w:r>
+              <w:rPr>
+                <w:sz w:val="18"/>
+                <w:szCs w:val="18"/>
+              </w:rPr>
+              <w:t>Rincian</w:t>
+            </w:r>
+            <w:proofErr w:type="spellEnd"/>
+            <w:r>
+              <w:rPr>
+                <w:sz w:val="18"/>
+                <w:szCs w:val="18"/>
+              </w:rPr>
+              <w:t xml:space="preserve"> </w:t>
+            </w:r>
+            <w:proofErr w:type="spellStart"/>
+            <w:r>
+              <w:rPr>
+                <w:sz w:val="18"/>
+                <w:szCs w:val="18"/>
+              </w:rPr>
+              <w:t>Obyek</w:t>
+            </w:r>
+            <w:proofErr w:type="spellEnd"/>
           </w:p>
         </w:tc>
         <w:tc>
@@ -3063,7 +4274,39 @@
                 <w:sz w:val="18"/>
                 <w:szCs w:val="18"/>
               </w:rPr>
-              <w:t>${kode_rka} - ${nama_belanja}</w:t>
+              <w:t>${</w:t>
+            </w:r>
+            <w:proofErr w:type="spellStart"/>
+            <w:r>
+              <w:rPr>
+                <w:sz w:val="18"/>
+                <w:szCs w:val="18"/>
+              </w:rPr>
+              <w:t>kode_rka</w:t>
+            </w:r>
+            <w:proofErr w:type="spellEnd"/>
+            <w:r>
+              <w:rPr>
+                <w:sz w:val="18"/>
+                <w:szCs w:val="18"/>
+              </w:rPr>
+              <w:t>} - ${</w:t>
+            </w:r>
+            <w:proofErr w:type="spellStart"/>
+            <w:r>
+              <w:rPr>
+                <w:sz w:val="18"/>
+                <w:szCs w:val="18"/>
+              </w:rPr>
+              <w:t>nama_belanja</w:t>
+            </w:r>
+            <w:proofErr w:type="spellEnd"/>
+            <w:r>
+              <w:rPr>
+                <w:sz w:val="18"/>
+                <w:szCs w:val="18"/>
+              </w:rPr>
+              <w:t>}</w:t>
             </w:r>
           </w:p>
         </w:tc>
@@ -3085,12 +4328,37 @@
                 <w:szCs w:val="18"/>
               </w:rPr>
             </w:pPr>
-            <w:r>
-              <w:rPr>
-                <w:sz w:val="18"/>
-                <w:szCs w:val="18"/>
-              </w:rPr>
-              <w:t>Jumlah Anggaran (DPA)</w:t>
+            <w:proofErr w:type="spellStart"/>
+            <w:r>
+              <w:rPr>
+                <w:sz w:val="18"/>
+                <w:szCs w:val="18"/>
+              </w:rPr>
+              <w:t>Jumlah</w:t>
+            </w:r>
+            <w:proofErr w:type="spellEnd"/>
+            <w:r>
+              <w:rPr>
+                <w:sz w:val="18"/>
+                <w:szCs w:val="18"/>
+              </w:rPr>
+              <w:t xml:space="preserve"> </w:t>
+            </w:r>
+            <w:proofErr w:type="spellStart"/>
+            <w:r>
+              <w:rPr>
+                <w:sz w:val="18"/>
+                <w:szCs w:val="18"/>
+              </w:rPr>
+              <w:t>Anggaran</w:t>
+            </w:r>
+            <w:proofErr w:type="spellEnd"/>
+            <w:r>
+              <w:rPr>
+                <w:sz w:val="18"/>
+                <w:szCs w:val="18"/>
+              </w:rPr>
+              <w:t xml:space="preserve"> (DPA)</w:t>
             </w:r>
           </w:p>
         </w:tc>
@@ -3136,6 +4404,7 @@
               </w:rPr>
               <w:t>${</w:t>
             </w:r>
+            <w:proofErr w:type="spellStart"/>
             <w:r>
               <w:rPr>
                 <w:sz w:val="18"/>
@@ -3143,6 +4412,7 @@
               </w:rPr>
               <w:t>penetapan</w:t>
             </w:r>
+            <w:proofErr w:type="spellEnd"/>
             <w:r>
               <w:rPr>
                 <w:sz w:val="18"/>
@@ -3170,12 +4440,37 @@
                 <w:szCs w:val="18"/>
               </w:rPr>
             </w:pPr>
-            <w:r>
-              <w:rPr>
-                <w:sz w:val="18"/>
-                <w:szCs w:val="18"/>
-              </w:rPr>
-              <w:t>Jumlah Anggaran (DPPA)</w:t>
+            <w:proofErr w:type="spellStart"/>
+            <w:r>
+              <w:rPr>
+                <w:sz w:val="18"/>
+                <w:szCs w:val="18"/>
+              </w:rPr>
+              <w:t>Jumlah</w:t>
+            </w:r>
+            <w:proofErr w:type="spellEnd"/>
+            <w:r>
+              <w:rPr>
+                <w:sz w:val="18"/>
+                <w:szCs w:val="18"/>
+              </w:rPr>
+              <w:t xml:space="preserve"> </w:t>
+            </w:r>
+            <w:proofErr w:type="spellStart"/>
+            <w:r>
+              <w:rPr>
+                <w:sz w:val="18"/>
+                <w:szCs w:val="18"/>
+              </w:rPr>
+              <w:t>Anggaran</w:t>
+            </w:r>
+            <w:proofErr w:type="spellEnd"/>
+            <w:r>
+              <w:rPr>
+                <w:sz w:val="18"/>
+                <w:szCs w:val="18"/>
+              </w:rPr>
+              <w:t xml:space="preserve"> (DPPA)</w:t>
             </w:r>
           </w:p>
         </w:tc>
@@ -3221,6 +4516,7 @@
               </w:rPr>
               <w:t>${</w:t>
             </w:r>
+            <w:proofErr w:type="spellStart"/>
             <w:r>
               <w:rPr>
                 <w:sz w:val="18"/>
@@ -3228,6 +4524,7 @@
               </w:rPr>
               <w:t>perubahan</w:t>
             </w:r>
+            <w:proofErr w:type="spellEnd"/>
             <w:r>
               <w:rPr>
                 <w:sz w:val="18"/>
@@ -3255,13 +4552,31 @@
                 <w:szCs w:val="18"/>
               </w:rPr>
             </w:pPr>
-            <w:r>
-              <w:rPr>
-                <w:sz w:val="18"/>
-                <w:szCs w:val="18"/>
-              </w:rPr>
-              <w:t>Tahun Anggaran</w:t>
-            </w:r>
+            <w:proofErr w:type="spellStart"/>
+            <w:r>
+              <w:rPr>
+                <w:sz w:val="18"/>
+                <w:szCs w:val="18"/>
+              </w:rPr>
+              <w:t>Tahun</w:t>
+            </w:r>
+            <w:proofErr w:type="spellEnd"/>
+            <w:r>
+              <w:rPr>
+                <w:sz w:val="18"/>
+                <w:szCs w:val="18"/>
+              </w:rPr>
+              <w:t xml:space="preserve"> </w:t>
+            </w:r>
+            <w:proofErr w:type="spellStart"/>
+            <w:r>
+              <w:rPr>
+                <w:sz w:val="18"/>
+                <w:szCs w:val="18"/>
+              </w:rPr>
+              <w:t>Anggaran</w:t>
+            </w:r>
+            <w:proofErr w:type="spellEnd"/>
           </w:p>
         </w:tc>
         <w:tc>
@@ -3304,7 +4619,23 @@
                 <w:sz w:val="18"/>
                 <w:szCs w:val="18"/>
               </w:rPr>
-              <w:t>${tahun}</w:t>
+              <w:t>${</w:t>
+            </w:r>
+            <w:proofErr w:type="spellStart"/>
+            <w:r>
+              <w:rPr>
+                <w:sz w:val="18"/>
+                <w:szCs w:val="18"/>
+              </w:rPr>
+              <w:t>tahun</w:t>
+            </w:r>
+            <w:proofErr w:type="spellEnd"/>
+            <w:r>
+              <w:rPr>
+                <w:sz w:val="18"/>
+                <w:szCs w:val="18"/>
+              </w:rPr>
+              <w:t>}</w:t>
             </w:r>
           </w:p>
         </w:tc>
@@ -3375,7 +4706,23 @@
                 <w:sz w:val="18"/>
                 <w:szCs w:val="18"/>
               </w:rPr>
-              <w:t>${bulan}</w:t>
+              <w:t>${</w:t>
+            </w:r>
+            <w:proofErr w:type="spellStart"/>
+            <w:r>
+              <w:rPr>
+                <w:sz w:val="18"/>
+                <w:szCs w:val="18"/>
+              </w:rPr>
+              <w:t>bulan</w:t>
+            </w:r>
+            <w:proofErr w:type="spellEnd"/>
+            <w:r>
+              <w:rPr>
+                <w:sz w:val="18"/>
+                <w:szCs w:val="18"/>
+              </w:rPr>
+              <w:t>}</w:t>
             </w:r>
           </w:p>
         </w:tc>
@@ -3879,8 +5226,17 @@
                 <w:sz w:val="18"/>
                 <w:szCs w:val="18"/>
               </w:rPr>
-              <w:t>SPJ Sebelumnya</w:t>
-            </w:r>
+              <w:t xml:space="preserve">SPJ </w:t>
+            </w:r>
+            <w:proofErr w:type="spellStart"/>
+            <w:r>
+              <w:rPr>
+                <w:sz w:val="18"/>
+                <w:szCs w:val="18"/>
+              </w:rPr>
+              <w:t>Sebelumnya</w:t>
+            </w:r>
+            <w:proofErr w:type="spellEnd"/>
           </w:p>
         </w:tc>
         <w:tc>
@@ -3949,7 +5305,23 @@
                 <w:sz w:val="18"/>
                 <w:szCs w:val="18"/>
               </w:rPr>
-              <w:t>${sisa_sebelum}</w:t>
+              <w:t>${</w:t>
+            </w:r>
+            <w:proofErr w:type="spellStart"/>
+            <w:r>
+              <w:rPr>
+                <w:sz w:val="18"/>
+                <w:szCs w:val="18"/>
+              </w:rPr>
+              <w:t>sisa_sebelum</w:t>
+            </w:r>
+            <w:proofErr w:type="spellEnd"/>
+            <w:r>
+              <w:rPr>
+                <w:sz w:val="18"/>
+                <w:szCs w:val="18"/>
+              </w:rPr>
+              <w:t>}</w:t>
             </w:r>
           </w:p>
         </w:tc>
@@ -3977,7 +5349,23 @@
                 <w:sz w:val="18"/>
                 <w:szCs w:val="18"/>
               </w:rPr>
-              <w:t>${sisa_sebelum}</w:t>
+              <w:t>${</w:t>
+            </w:r>
+            <w:proofErr w:type="spellStart"/>
+            <w:r>
+              <w:rPr>
+                <w:sz w:val="18"/>
+                <w:szCs w:val="18"/>
+              </w:rPr>
+              <w:t>sisa_sebelum</w:t>
+            </w:r>
+            <w:proofErr w:type="spellEnd"/>
+            <w:r>
+              <w:rPr>
+                <w:sz w:val="18"/>
+                <w:szCs w:val="18"/>
+              </w:rPr>
+              <w:t>}</w:t>
             </w:r>
           </w:p>
         </w:tc>
@@ -4017,7 +5405,15 @@
                 <w:sz w:val="18"/>
                 <w:szCs w:val="18"/>
               </w:rPr>
-              <w:t>${t</w:t>
+              <w:t>${</w:t>
+            </w:r>
+            <w:proofErr w:type="spellStart"/>
+            <w:r>
+              <w:rPr>
+                <w:sz w:val="18"/>
+                <w:szCs w:val="18"/>
+              </w:rPr>
+              <w:t>t</w:t>
             </w:r>
             <w:r>
               <w:rPr>
@@ -4026,6 +5422,7 @@
               </w:rPr>
               <w:t>gl_skt</w:t>
             </w:r>
+            <w:proofErr w:type="spellEnd"/>
             <w:r>
               <w:rPr>
                 <w:sz w:val="18"/>
@@ -4059,7 +5456,23 @@
                 <w:sz w:val="18"/>
                 <w:szCs w:val="18"/>
               </w:rPr>
-              <w:t>${no_bukti}</w:t>
+              <w:t>${</w:t>
+            </w:r>
+            <w:proofErr w:type="spellStart"/>
+            <w:r>
+              <w:rPr>
+                <w:sz w:val="18"/>
+                <w:szCs w:val="18"/>
+              </w:rPr>
+              <w:t>no_bukti</w:t>
+            </w:r>
+            <w:proofErr w:type="spellEnd"/>
+            <w:r>
+              <w:rPr>
+                <w:sz w:val="18"/>
+                <w:szCs w:val="18"/>
+              </w:rPr>
+              <w:t>}</w:t>
             </w:r>
           </w:p>
         </w:tc>
@@ -4088,7 +5501,23 @@
                 <w:sz w:val="18"/>
                 <w:szCs w:val="18"/>
               </w:rPr>
-              <w:t>${uraian}</w:t>
+              <w:t>${</w:t>
+            </w:r>
+            <w:proofErr w:type="spellStart"/>
+            <w:r>
+              <w:rPr>
+                <w:sz w:val="18"/>
+                <w:szCs w:val="18"/>
+              </w:rPr>
+              <w:t>uraian</w:t>
+            </w:r>
+            <w:proofErr w:type="spellEnd"/>
+            <w:r>
+              <w:rPr>
+                <w:sz w:val="18"/>
+                <w:szCs w:val="18"/>
+              </w:rPr>
+              <w:t>}</w:t>
             </w:r>
           </w:p>
         </w:tc>
@@ -4161,14 +5590,39 @@
                 <w:sz w:val="18"/>
                 <w:szCs w:val="18"/>
               </w:rPr>
-              <w:t>${nilai}</w:t>
-            </w:r>
-            <w:r>
-              <w:rPr>
-                <w:sz w:val="18"/>
-                <w:szCs w:val="18"/>
-              </w:rPr>
-              <w:t xml:space="preserve">          </w:t>
+              <w:t>${</w:t>
+            </w:r>
+            <w:proofErr w:type="spellStart"/>
+            <w:proofErr w:type="gramStart"/>
+            <w:r>
+              <w:rPr>
+                <w:sz w:val="18"/>
+                <w:szCs w:val="18"/>
+              </w:rPr>
+              <w:t>nilai</w:t>
+            </w:r>
+            <w:proofErr w:type="spellEnd"/>
+            <w:r>
+              <w:rPr>
+                <w:sz w:val="18"/>
+                <w:szCs w:val="18"/>
+              </w:rPr>
+              <w:t>}</w:t>
+            </w:r>
+            <w:r>
+              <w:rPr>
+                <w:sz w:val="18"/>
+                <w:szCs w:val="18"/>
+              </w:rPr>
+              <w:t xml:space="preserve">   </w:t>
+            </w:r>
+            <w:proofErr w:type="gramEnd"/>
+            <w:r>
+              <w:rPr>
+                <w:sz w:val="18"/>
+                <w:szCs w:val="18"/>
+              </w:rPr>
+              <w:t xml:space="preserve">       </w:t>
             </w:r>
           </w:p>
         </w:tc>
@@ -4197,7 +5651,32 @@
                 <w:sz w:val="18"/>
                 <w:szCs w:val="18"/>
               </w:rPr>
-              <w:t xml:space="preserve">${nilai}           </w:t>
+              <w:t>${</w:t>
+            </w:r>
+            <w:proofErr w:type="spellStart"/>
+            <w:proofErr w:type="gramStart"/>
+            <w:r>
+              <w:rPr>
+                <w:sz w:val="18"/>
+                <w:szCs w:val="18"/>
+              </w:rPr>
+              <w:t>nilai</w:t>
+            </w:r>
+            <w:proofErr w:type="spellEnd"/>
+            <w:r>
+              <w:rPr>
+                <w:sz w:val="18"/>
+                <w:szCs w:val="18"/>
+              </w:rPr>
+              <w:t xml:space="preserve">}   </w:t>
+            </w:r>
+            <w:proofErr w:type="gramEnd"/>
+            <w:r>
+              <w:rPr>
+                <w:sz w:val="18"/>
+                <w:szCs w:val="18"/>
+              </w:rPr>
+              <w:t xml:space="preserve">        </w:t>
             </w:r>
           </w:p>
         </w:tc>
@@ -4314,15 +5793,45 @@
                 <w:sz w:val="18"/>
                 <w:szCs w:val="18"/>
               </w:rPr>
-              <w:t>${nilai}</w:t>
-            </w:r>
+              <w:t>${</w:t>
+            </w:r>
+            <w:proofErr w:type="spellStart"/>
+            <w:proofErr w:type="gramStart"/>
             <w:r>
               <w:rPr>
                 <w:b/>
-                <w:sz w:val="18"/>
-                <w:szCs w:val="18"/>
-              </w:rPr>
-              <w:t xml:space="preserve">         </w:t>
+                <w:bCs/>
+                <w:sz w:val="18"/>
+                <w:szCs w:val="18"/>
+              </w:rPr>
+              <w:t>nilai</w:t>
+            </w:r>
+            <w:proofErr w:type="spellEnd"/>
+            <w:r>
+              <w:rPr>
+                <w:b/>
+                <w:bCs/>
+                <w:sz w:val="18"/>
+                <w:szCs w:val="18"/>
+              </w:rPr>
+              <w:t>}</w:t>
+            </w:r>
+            <w:r>
+              <w:rPr>
+                <w:b/>
+                <w:sz w:val="18"/>
+                <w:szCs w:val="18"/>
+              </w:rPr>
+              <w:t xml:space="preserve">   </w:t>
+            </w:r>
+            <w:proofErr w:type="gramEnd"/>
+            <w:r>
+              <w:rPr>
+                <w:b/>
+                <w:sz w:val="18"/>
+                <w:szCs w:val="18"/>
+              </w:rPr>
+              <w:t xml:space="preserve">      </w:t>
             </w:r>
           </w:p>
         </w:tc>
@@ -4355,7 +5864,38 @@
                 <w:sz w:val="18"/>
                 <w:szCs w:val="18"/>
               </w:rPr>
-              <w:t xml:space="preserve">${nilai}           </w:t>
+              <w:t>${</w:t>
+            </w:r>
+            <w:proofErr w:type="spellStart"/>
+            <w:proofErr w:type="gramStart"/>
+            <w:r>
+              <w:rPr>
+                <w:b/>
+                <w:bCs/>
+                <w:sz w:val="18"/>
+                <w:szCs w:val="18"/>
+              </w:rPr>
+              <w:t>nilai</w:t>
+            </w:r>
+            <w:proofErr w:type="spellEnd"/>
+            <w:r>
+              <w:rPr>
+                <w:b/>
+                <w:bCs/>
+                <w:sz w:val="18"/>
+                <w:szCs w:val="18"/>
+              </w:rPr>
+              <w:t xml:space="preserve">}   </w:t>
+            </w:r>
+            <w:proofErr w:type="gramEnd"/>
+            <w:r>
+              <w:rPr>
+                <w:b/>
+                <w:bCs/>
+                <w:sz w:val="18"/>
+                <w:szCs w:val="18"/>
+              </w:rPr>
+              <w:t xml:space="preserve">        </w:t>
             </w:r>
             <w:r>
               <w:rPr>
@@ -4482,7 +6022,23 @@
                 <w:sz w:val="18"/>
                 <w:szCs w:val="18"/>
               </w:rPr>
-              <w:t>${sisa_sesudah}</w:t>
+              <w:t>${</w:t>
+            </w:r>
+            <w:proofErr w:type="spellStart"/>
+            <w:r>
+              <w:rPr>
+                <w:sz w:val="18"/>
+                <w:szCs w:val="18"/>
+              </w:rPr>
+              <w:t>sisa_sesudah</w:t>
+            </w:r>
+            <w:proofErr w:type="spellEnd"/>
+            <w:r>
+              <w:rPr>
+                <w:sz w:val="18"/>
+                <w:szCs w:val="18"/>
+              </w:rPr>
+              <w:t>}</w:t>
             </w:r>
           </w:p>
         </w:tc>
@@ -4513,7 +6069,23 @@
                 <w:sz w:val="18"/>
                 <w:szCs w:val="18"/>
               </w:rPr>
-              <w:t>${sisa_sesudah}</w:t>
+              <w:t>${</w:t>
+            </w:r>
+            <w:proofErr w:type="spellStart"/>
+            <w:r>
+              <w:rPr>
+                <w:sz w:val="18"/>
+                <w:szCs w:val="18"/>
+              </w:rPr>
+              <w:t>sisa_sesudah</w:t>
+            </w:r>
+            <w:proofErr w:type="spellEnd"/>
+            <w:r>
+              <w:rPr>
+                <w:sz w:val="18"/>
+                <w:szCs w:val="18"/>
+              </w:rPr>
+              <w:t>}</w:t>
             </w:r>
           </w:p>
         </w:tc>
@@ -4591,12 +6163,37 @@
                 <w:szCs w:val="18"/>
               </w:rPr>
             </w:pPr>
-            <w:r>
-              <w:rPr>
-                <w:sz w:val="18"/>
-                <w:szCs w:val="18"/>
-              </w:rPr>
-              <w:t>Wonosobo, ${tanggal}</w:t>
+            <w:proofErr w:type="spellStart"/>
+            <w:r>
+              <w:rPr>
+                <w:sz w:val="18"/>
+                <w:szCs w:val="18"/>
+              </w:rPr>
+              <w:t>Wonosobo</w:t>
+            </w:r>
+            <w:proofErr w:type="spellEnd"/>
+            <w:r>
+              <w:rPr>
+                <w:sz w:val="18"/>
+                <w:szCs w:val="18"/>
+              </w:rPr>
+              <w:t>, ${</w:t>
+            </w:r>
+            <w:proofErr w:type="spellStart"/>
+            <w:r>
+              <w:rPr>
+                <w:sz w:val="18"/>
+                <w:szCs w:val="18"/>
+              </w:rPr>
+              <w:t>tanggal</w:t>
+            </w:r>
+            <w:proofErr w:type="spellEnd"/>
+            <w:r>
+              <w:rPr>
+                <w:sz w:val="18"/>
+                <w:szCs w:val="18"/>
+              </w:rPr>
+              <w:t>}</w:t>
             </w:r>
           </w:p>
         </w:tc>
@@ -4705,7 +6302,27 @@
                 <w:szCs w:val="18"/>
                 <w:u w:val="single" w:color="000000"/>
               </w:rPr>
-              <w:t>${nama_pptk}</w:t>
+              <w:t>${</w:t>
+            </w:r>
+            <w:proofErr w:type="spellStart"/>
+            <w:r>
+              <w:rPr>
+                <w:b/>
+                <w:sz w:val="18"/>
+                <w:szCs w:val="18"/>
+                <w:u w:val="single" w:color="000000"/>
+              </w:rPr>
+              <w:t>nama_pptk</w:t>
+            </w:r>
+            <w:proofErr w:type="spellEnd"/>
+            <w:r>
+              <w:rPr>
+                <w:b/>
+                <w:sz w:val="18"/>
+                <w:szCs w:val="18"/>
+                <w:u w:val="single" w:color="000000"/>
+              </w:rPr>
+              <w:t>}</w:t>
             </w:r>
           </w:p>
         </w:tc>
@@ -4729,13 +6346,31 @@
                 <w:szCs w:val="18"/>
               </w:rPr>
             </w:pPr>
-            <w:r>
-              <w:rPr>
-                <w:sz w:val="18"/>
-                <w:szCs w:val="18"/>
-              </w:rPr>
-              <w:t>Bendahara Pengeluaran</w:t>
-            </w:r>
+            <w:proofErr w:type="spellStart"/>
+            <w:r>
+              <w:rPr>
+                <w:sz w:val="18"/>
+                <w:szCs w:val="18"/>
+              </w:rPr>
+              <w:t>Bendahara</w:t>
+            </w:r>
+            <w:proofErr w:type="spellEnd"/>
+            <w:r>
+              <w:rPr>
+                <w:sz w:val="18"/>
+                <w:szCs w:val="18"/>
+              </w:rPr>
+              <w:t xml:space="preserve"> </w:t>
+            </w:r>
+            <w:proofErr w:type="spellStart"/>
+            <w:r>
+              <w:rPr>
+                <w:sz w:val="18"/>
+                <w:szCs w:val="18"/>
+              </w:rPr>
+              <w:t>Pengeluaran</w:t>
+            </w:r>
+            <w:proofErr w:type="spellEnd"/>
           </w:p>
           <w:p>
             <w:pPr>
@@ -4809,7 +6444,27 @@
                 <w:szCs w:val="18"/>
                 <w:u w:val="single" w:color="000000"/>
               </w:rPr>
-              <w:t>${nama_bp}</w:t>
+              <w:t>${</w:t>
+            </w:r>
+            <w:proofErr w:type="spellStart"/>
+            <w:r>
+              <w:rPr>
+                <w:b/>
+                <w:sz w:val="18"/>
+                <w:szCs w:val="18"/>
+                <w:u w:val="single" w:color="000000"/>
+              </w:rPr>
+              <w:t>nama_bp</w:t>
+            </w:r>
+            <w:proofErr w:type="spellEnd"/>
+            <w:r>
+              <w:rPr>
+                <w:b/>
+                <w:sz w:val="18"/>
+                <w:szCs w:val="18"/>
+                <w:u w:val="single" w:color="000000"/>
+              </w:rPr>
+              <w:t>}</w:t>
             </w:r>
           </w:p>
         </w:tc>
@@ -4843,7 +6498,23 @@
                 <w:sz w:val="18"/>
                 <w:szCs w:val="18"/>
               </w:rPr>
-              <w:t>NIP. ${nip_pptk}</w:t>
+              <w:t>NIP. ${</w:t>
+            </w:r>
+            <w:proofErr w:type="spellStart"/>
+            <w:r>
+              <w:rPr>
+                <w:sz w:val="18"/>
+                <w:szCs w:val="18"/>
+              </w:rPr>
+              <w:t>nip_pptk</w:t>
+            </w:r>
+            <w:proofErr w:type="spellEnd"/>
+            <w:r>
+              <w:rPr>
+                <w:sz w:val="18"/>
+                <w:szCs w:val="18"/>
+              </w:rPr>
+              <w:t>}</w:t>
             </w:r>
           </w:p>
         </w:tc>
@@ -4879,26 +6550,51 @@
                 <w:sz w:val="18"/>
                 <w:szCs w:val="18"/>
               </w:rPr>
-              <w:t>${nip_bp}</w:t>
+              <w:t>${</w:t>
+            </w:r>
+            <w:proofErr w:type="spellStart"/>
+            <w:r>
+              <w:rPr>
+                <w:sz w:val="18"/>
+                <w:szCs w:val="18"/>
+              </w:rPr>
+              <w:t>nip_bp</w:t>
+            </w:r>
+            <w:proofErr w:type="spellEnd"/>
+            <w:r>
+              <w:rPr>
+                <w:sz w:val="18"/>
+                <w:szCs w:val="18"/>
+              </w:rPr>
+              <w:t>}</w:t>
             </w:r>
           </w:p>
         </w:tc>
       </w:tr>
     </w:tbl>
+    <w:p/>
     <w:p>
       <w:pPr>
-        <w:rPr>
-          <w:sz w:val="28"/>
-          <w:szCs w:val="32"/>
-        </w:rPr>
+        <w:tabs>
+          <w:tab w:val="left" w:pos="3036"/>
+        </w:tabs>
       </w:pPr>
     </w:p>
-    <w:p/>
-    <w:p/>
-    <w:p/>
-    <w:p/>
-    <w:p/>
-    <w:p/>
+    <w:p>
+      <w:pPr>
+        <w:tabs>
+          <w:tab w:val="left" w:pos="3036"/>
+        </w:tabs>
+        <w:sectPr>
+          <w:pgSz w:w="12191" w:h="18711" w:code="10000"/>
+          <w:pgMar w:top="573" w:right="1440" w:bottom="1440" w:left="1440" w:header="720" w:footer="720" w:gutter="0"/>
+          <w:cols w:space="720"/>
+        </w:sectPr>
+      </w:pPr>
+      <w:r>
+        <w:tab/>
+      </w:r>
+    </w:p>
     <w:p/>
     <w:p/>
     <w:p>
@@ -4942,7 +6638,7 @@
           <v:shape id="_x0000_s1026" type="#_x0000_t75" style="position:absolute;left:0;text-align:left;margin-left:29.8pt;margin-top:-.2pt;width:62.8pt;height:62.8pt;z-index:251659264">
             <v:imagedata r:id="rId5" o:title=""/>
           </v:shape>
-          <o:OLEObject Type="Embed" ProgID="Word.Picture.8" ShapeID="_x0000_s1026" DrawAspect="Content" ObjectID="_1801392280" r:id="rId6"/>
+          <o:OLEObject Type="Embed" ProgID="Word.Picture.8" ShapeID="_x0000_s1026" DrawAspect="Content" ObjectID="_1801545029" r:id="rId6"/>
         </w:object>
       </w:r>
       <w:r>
@@ -4983,7 +6679,21 @@
         <w:rPr>
           <w:sz w:val="18"/>
         </w:rPr>
-        <w:t>Jl. Sabuk Alu No. 2A (0286) 325112 / Fax 325115</w:t>
+        <w:t xml:space="preserve">Jl. </w:t>
+      </w:r>
+      <w:proofErr w:type="spellStart"/>
+      <w:r>
+        <w:rPr>
+          <w:sz w:val="18"/>
+        </w:rPr>
+        <w:t>Sabuk</w:t>
+      </w:r>
+      <w:proofErr w:type="spellEnd"/>
+      <w:r>
+        <w:rPr>
+          <w:sz w:val="18"/>
+        </w:rPr>
+        <w:t xml:space="preserve"> Alu No. 2A (0286) 325112 / Fax 325115</w:t>
       </w:r>
     </w:p>
     <w:p>
@@ -5143,19 +6853,44 @@
           <w:szCs w:val="18"/>
         </w:rPr>
       </w:pPr>
-      <w:r>
-        <w:rPr>
-          <w:sz w:val="18"/>
-          <w:szCs w:val="18"/>
-        </w:rPr>
-        <w:t xml:space="preserve">Wonosobo, </w:t>
-      </w:r>
-      <w:r>
-        <w:rPr>
-          <w:sz w:val="18"/>
-          <w:szCs w:val="18"/>
-        </w:rPr>
-        <w:t>${tanggal}</w:t>
+      <w:proofErr w:type="spellStart"/>
+      <w:r>
+        <w:rPr>
+          <w:sz w:val="18"/>
+          <w:szCs w:val="18"/>
+        </w:rPr>
+        <w:t>Wonosobo</w:t>
+      </w:r>
+      <w:proofErr w:type="spellEnd"/>
+      <w:r>
+        <w:rPr>
+          <w:sz w:val="18"/>
+          <w:szCs w:val="18"/>
+        </w:rPr>
+        <w:t xml:space="preserve">, </w:t>
+      </w:r>
+      <w:r>
+        <w:rPr>
+          <w:sz w:val="18"/>
+          <w:szCs w:val="18"/>
+        </w:rPr>
+        <w:t>${</w:t>
+      </w:r>
+      <w:proofErr w:type="spellStart"/>
+      <w:r>
+        <w:rPr>
+          <w:sz w:val="18"/>
+          <w:szCs w:val="18"/>
+        </w:rPr>
+        <w:t>tanggal</w:t>
+      </w:r>
+      <w:proofErr w:type="spellEnd"/>
+      <w:r>
+        <w:rPr>
+          <w:sz w:val="18"/>
+          <w:szCs w:val="18"/>
+        </w:rPr>
+        <w:t>}</w:t>
       </w:r>
       <w:r>
         <w:rPr>
@@ -5218,6 +6953,7 @@
                 <w:szCs w:val="18"/>
               </w:rPr>
             </w:pPr>
+            <w:proofErr w:type="spellStart"/>
             <w:r>
               <w:rPr>
                 <w:sz w:val="18"/>
@@ -5225,6 +6961,7 @@
               </w:rPr>
               <w:t>Perihal</w:t>
             </w:r>
+            <w:proofErr w:type="spellEnd"/>
             <w:r>
               <w:rPr>
                 <w:sz w:val="18"/>
@@ -5266,6 +7003,7 @@
               </w:rPr>
               <w:tab/>
             </w:r>
+            <w:proofErr w:type="spellStart"/>
             <w:r>
               <w:rPr>
                 <w:b/>
@@ -5274,6 +7012,7 @@
               </w:rPr>
               <w:t>Pemindahbukuan</w:t>
             </w:r>
+            <w:proofErr w:type="spellEnd"/>
           </w:p>
         </w:tc>
         <w:tc>
@@ -5291,12 +7030,21 @@
                 <w:szCs w:val="18"/>
               </w:rPr>
             </w:pPr>
-            <w:r>
-              <w:rPr>
-                <w:sz w:val="18"/>
-                <w:szCs w:val="18"/>
-              </w:rPr>
-              <w:t>Kepada,</w:t>
+            <w:proofErr w:type="spellStart"/>
+            <w:r>
+              <w:rPr>
+                <w:sz w:val="18"/>
+                <w:szCs w:val="18"/>
+              </w:rPr>
+              <w:t>Kepada</w:t>
+            </w:r>
+            <w:proofErr w:type="spellEnd"/>
+            <w:r>
+              <w:rPr>
+                <w:sz w:val="18"/>
+                <w:szCs w:val="18"/>
+              </w:rPr>
+              <w:t>,</w:t>
             </w:r>
           </w:p>
         </w:tc>
@@ -5350,7 +7098,23 @@
                 <w:sz w:val="18"/>
                 <w:szCs w:val="18"/>
               </w:rPr>
-              <w:t>${uraian}</w:t>
+              <w:t>${</w:t>
+            </w:r>
+            <w:proofErr w:type="spellStart"/>
+            <w:r>
+              <w:rPr>
+                <w:sz w:val="18"/>
+                <w:szCs w:val="18"/>
+              </w:rPr>
+              <w:t>uraian</w:t>
+            </w:r>
+            <w:proofErr w:type="spellEnd"/>
+            <w:r>
+              <w:rPr>
+                <w:sz w:val="18"/>
+                <w:szCs w:val="18"/>
+              </w:rPr>
+              <w:t>}</w:t>
             </w:r>
           </w:p>
         </w:tc>
@@ -5366,12 +7130,37 @@
                 <w:szCs w:val="18"/>
               </w:rPr>
             </w:pPr>
-            <w:r>
-              <w:rPr>
-                <w:sz w:val="18"/>
-                <w:szCs w:val="18"/>
-              </w:rPr>
-              <w:t>Yth. Pemimpin Cabang</w:t>
+            <w:proofErr w:type="spellStart"/>
+            <w:r>
+              <w:rPr>
+                <w:sz w:val="18"/>
+                <w:szCs w:val="18"/>
+              </w:rPr>
+              <w:t>Yth</w:t>
+            </w:r>
+            <w:proofErr w:type="spellEnd"/>
+            <w:r>
+              <w:rPr>
+                <w:sz w:val="18"/>
+                <w:szCs w:val="18"/>
+              </w:rPr>
+              <w:t xml:space="preserve">. </w:t>
+            </w:r>
+            <w:proofErr w:type="spellStart"/>
+            <w:r>
+              <w:rPr>
+                <w:sz w:val="18"/>
+                <w:szCs w:val="18"/>
+              </w:rPr>
+              <w:t>Pemimpin</w:t>
+            </w:r>
+            <w:proofErr w:type="spellEnd"/>
+            <w:r>
+              <w:rPr>
+                <w:sz w:val="18"/>
+                <w:szCs w:val="18"/>
+              </w:rPr>
+              <w:t xml:space="preserve"> Cabang</w:t>
             </w:r>
           </w:p>
           <w:p>
@@ -5387,8 +7176,17 @@
                 <w:sz w:val="18"/>
                 <w:szCs w:val="18"/>
               </w:rPr>
-              <w:t>BANK JATENG Cabang Wonosobo</w:t>
-            </w:r>
+              <w:t xml:space="preserve">BANK JATENG Cabang </w:t>
+            </w:r>
+            <w:proofErr w:type="spellStart"/>
+            <w:r>
+              <w:rPr>
+                <w:sz w:val="18"/>
+                <w:szCs w:val="18"/>
+              </w:rPr>
+              <w:t>Wonosobo</w:t>
+            </w:r>
+            <w:proofErr w:type="spellEnd"/>
           </w:p>
           <w:p>
             <w:pPr>
@@ -5434,12 +7232,21 @@
           <w:szCs w:val="18"/>
         </w:rPr>
       </w:pPr>
-      <w:r>
-        <w:rPr>
-          <w:sz w:val="18"/>
-          <w:szCs w:val="18"/>
-        </w:rPr>
-        <w:t>Dengan Hormat,</w:t>
+      <w:proofErr w:type="spellStart"/>
+      <w:r>
+        <w:rPr>
+          <w:sz w:val="18"/>
+          <w:szCs w:val="18"/>
+        </w:rPr>
+        <w:t>Dengan</w:t>
+      </w:r>
+      <w:proofErr w:type="spellEnd"/>
+      <w:r>
+        <w:rPr>
+          <w:sz w:val="18"/>
+          <w:szCs w:val="18"/>
+        </w:rPr>
+        <w:t xml:space="preserve"> Hormat,</w:t>
       </w:r>
     </w:p>
     <w:p>
@@ -5456,7 +7263,103 @@
           <w:sz w:val="18"/>
           <w:szCs w:val="18"/>
         </w:rPr>
-        <w:t>Bersama ini kami mohon untuk dipindahbukukan dari rekening kami:</w:t>
+        <w:t xml:space="preserve">Bersama </w:t>
+      </w:r>
+      <w:proofErr w:type="spellStart"/>
+      <w:r>
+        <w:rPr>
+          <w:sz w:val="18"/>
+          <w:szCs w:val="18"/>
+        </w:rPr>
+        <w:t>ini</w:t>
+      </w:r>
+      <w:proofErr w:type="spellEnd"/>
+      <w:r>
+        <w:rPr>
+          <w:sz w:val="18"/>
+          <w:szCs w:val="18"/>
+        </w:rPr>
+        <w:t xml:space="preserve"> kami </w:t>
+      </w:r>
+      <w:proofErr w:type="spellStart"/>
+      <w:r>
+        <w:rPr>
+          <w:sz w:val="18"/>
+          <w:szCs w:val="18"/>
+        </w:rPr>
+        <w:t>mohon</w:t>
+      </w:r>
+      <w:proofErr w:type="spellEnd"/>
+      <w:r>
+        <w:rPr>
+          <w:sz w:val="18"/>
+          <w:szCs w:val="18"/>
+        </w:rPr>
+        <w:t xml:space="preserve"> </w:t>
+      </w:r>
+      <w:proofErr w:type="spellStart"/>
+      <w:r>
+        <w:rPr>
+          <w:sz w:val="18"/>
+          <w:szCs w:val="18"/>
+        </w:rPr>
+        <w:t>untuk</w:t>
+      </w:r>
+      <w:proofErr w:type="spellEnd"/>
+      <w:r>
+        <w:rPr>
+          <w:sz w:val="18"/>
+          <w:szCs w:val="18"/>
+        </w:rPr>
+        <w:t xml:space="preserve"> </w:t>
+      </w:r>
+      <w:proofErr w:type="spellStart"/>
+      <w:r>
+        <w:rPr>
+          <w:sz w:val="18"/>
+          <w:szCs w:val="18"/>
+        </w:rPr>
+        <w:t>dipindahbukukan</w:t>
+      </w:r>
+      <w:proofErr w:type="spellEnd"/>
+      <w:r>
+        <w:rPr>
+          <w:sz w:val="18"/>
+          <w:szCs w:val="18"/>
+        </w:rPr>
+        <w:t xml:space="preserve"> </w:t>
+      </w:r>
+      <w:proofErr w:type="spellStart"/>
+      <w:r>
+        <w:rPr>
+          <w:sz w:val="18"/>
+          <w:szCs w:val="18"/>
+        </w:rPr>
+        <w:t>dari</w:t>
+      </w:r>
+      <w:proofErr w:type="spellEnd"/>
+      <w:r>
+        <w:rPr>
+          <w:sz w:val="18"/>
+          <w:szCs w:val="18"/>
+        </w:rPr>
+        <w:t xml:space="preserve"> </w:t>
+      </w:r>
+      <w:proofErr w:type="spellStart"/>
+      <w:r>
+        <w:rPr>
+          <w:sz w:val="18"/>
+          <w:szCs w:val="18"/>
+        </w:rPr>
+        <w:t>rekening</w:t>
+      </w:r>
+      <w:proofErr w:type="spellEnd"/>
+      <w:r>
+        <w:rPr>
+          <w:sz w:val="18"/>
+          <w:szCs w:val="18"/>
+        </w:rPr>
+        <w:t xml:space="preserve"> kami:</w:t>
       </w:r>
     </w:p>
     <w:p>
@@ -5473,8 +7376,17 @@
           <w:sz w:val="18"/>
           <w:szCs w:val="18"/>
         </w:rPr>
-        <w:t>Nomer Rekening</w:t>
-      </w:r>
+        <w:t xml:space="preserve">Nomer </w:t>
+      </w:r>
+      <w:proofErr w:type="spellStart"/>
+      <w:r>
+        <w:rPr>
+          <w:sz w:val="18"/>
+          <w:szCs w:val="18"/>
+        </w:rPr>
+        <w:t>Rekening</w:t>
+      </w:r>
+      <w:proofErr w:type="spellEnd"/>
       <w:r>
         <w:rPr>
           <w:sz w:val="18"/>
@@ -5513,7 +7425,39 @@
           <w:szCs w:val="18"/>
         </w:rPr>
         <w:tab/>
-        <w:t xml:space="preserve">: Bend. Pengeluaran Diskominfo </w:t>
+        <w:t xml:space="preserve">: Bend. </w:t>
+      </w:r>
+      <w:proofErr w:type="spellStart"/>
+      <w:r>
+        <w:rPr>
+          <w:sz w:val="18"/>
+          <w:szCs w:val="18"/>
+        </w:rPr>
+        <w:t>Pengeluaran</w:t>
+      </w:r>
+      <w:proofErr w:type="spellEnd"/>
+      <w:r>
+        <w:rPr>
+          <w:sz w:val="18"/>
+          <w:szCs w:val="18"/>
+        </w:rPr>
+        <w:t xml:space="preserve"> </w:t>
+      </w:r>
+      <w:proofErr w:type="spellStart"/>
+      <w:r>
+        <w:rPr>
+          <w:sz w:val="18"/>
+          <w:szCs w:val="18"/>
+        </w:rPr>
+        <w:t>Diskominfo</w:t>
+      </w:r>
+      <w:proofErr w:type="spellEnd"/>
+      <w:r>
+        <w:rPr>
+          <w:sz w:val="18"/>
+          <w:szCs w:val="18"/>
+        </w:rPr>
+        <w:t xml:space="preserve"> </w:t>
       </w:r>
     </w:p>
     <w:p>
@@ -5525,6 +7469,7 @@
           <w:szCs w:val="18"/>
         </w:rPr>
       </w:pPr>
+      <w:proofErr w:type="spellStart"/>
       <w:r>
         <w:rPr>
           <w:sz w:val="18"/>
@@ -5532,6 +7477,7 @@
         </w:rPr>
         <w:t>Jumlah</w:t>
       </w:r>
+      <w:proofErr w:type="spellEnd"/>
       <w:r>
         <w:rPr>
           <w:sz w:val="18"/>
@@ -5552,7 +7498,23 @@
           <w:sz w:val="18"/>
           <w:szCs w:val="18"/>
         </w:rPr>
-        <w:t xml:space="preserve">${total_nominal}  </w:t>
+        <w:t>${</w:t>
+      </w:r>
+      <w:proofErr w:type="spellStart"/>
+      <w:r>
+        <w:rPr>
+          <w:sz w:val="18"/>
+          <w:szCs w:val="18"/>
+        </w:rPr>
+        <w:t>total_nominal</w:t>
+      </w:r>
+      <w:proofErr w:type="spellEnd"/>
+      <w:r>
+        <w:rPr>
+          <w:sz w:val="18"/>
+          <w:szCs w:val="18"/>
+        </w:rPr>
+        <w:t xml:space="preserve">}  </w:t>
       </w:r>
     </w:p>
     <w:p>
@@ -5564,13 +7526,79 @@
           <w:szCs w:val="18"/>
         </w:rPr>
       </w:pPr>
-      <w:r>
-        <w:rPr>
-          <w:sz w:val="18"/>
-          <w:szCs w:val="18"/>
-        </w:rPr>
-        <w:t>ke Rekening tersebut dibawa ini</w:t>
-      </w:r>
+      <w:proofErr w:type="spellStart"/>
+      <w:r>
+        <w:rPr>
+          <w:sz w:val="18"/>
+          <w:szCs w:val="18"/>
+        </w:rPr>
+        <w:t>ke</w:t>
+      </w:r>
+      <w:proofErr w:type="spellEnd"/>
+      <w:r>
+        <w:rPr>
+          <w:sz w:val="18"/>
+          <w:szCs w:val="18"/>
+        </w:rPr>
+        <w:t xml:space="preserve"> </w:t>
+      </w:r>
+      <w:proofErr w:type="spellStart"/>
+      <w:r>
+        <w:rPr>
+          <w:sz w:val="18"/>
+          <w:szCs w:val="18"/>
+        </w:rPr>
+        <w:t>Rekening</w:t>
+      </w:r>
+      <w:proofErr w:type="spellEnd"/>
+      <w:r>
+        <w:rPr>
+          <w:sz w:val="18"/>
+          <w:szCs w:val="18"/>
+        </w:rPr>
+        <w:t xml:space="preserve"> </w:t>
+      </w:r>
+      <w:proofErr w:type="spellStart"/>
+      <w:r>
+        <w:rPr>
+          <w:sz w:val="18"/>
+          <w:szCs w:val="18"/>
+        </w:rPr>
+        <w:t>tersebut</w:t>
+      </w:r>
+      <w:proofErr w:type="spellEnd"/>
+      <w:r>
+        <w:rPr>
+          <w:sz w:val="18"/>
+          <w:szCs w:val="18"/>
+        </w:rPr>
+        <w:t xml:space="preserve"> </w:t>
+      </w:r>
+      <w:proofErr w:type="spellStart"/>
+      <w:r>
+        <w:rPr>
+          <w:sz w:val="18"/>
+          <w:szCs w:val="18"/>
+        </w:rPr>
+        <w:t>dibawa</w:t>
+      </w:r>
+      <w:proofErr w:type="spellEnd"/>
+      <w:r>
+        <w:rPr>
+          <w:sz w:val="18"/>
+          <w:szCs w:val="18"/>
+        </w:rPr>
+        <w:t xml:space="preserve"> </w:t>
+      </w:r>
+      <w:proofErr w:type="spellStart"/>
+      <w:r>
+        <w:rPr>
+          <w:sz w:val="18"/>
+          <w:szCs w:val="18"/>
+        </w:rPr>
+        <w:t>ini</w:t>
+      </w:r>
+      <w:proofErr w:type="spellEnd"/>
       <w:r>
         <w:rPr>
           <w:sz w:val="18"/>
@@ -5789,7 +7817,23 @@
                 <w:sz w:val="18"/>
                 <w:szCs w:val="18"/>
               </w:rPr>
-              <w:t>${no_urut}</w:t>
+              <w:t>${</w:t>
+            </w:r>
+            <w:proofErr w:type="spellStart"/>
+            <w:r>
+              <w:rPr>
+                <w:sz w:val="18"/>
+                <w:szCs w:val="18"/>
+              </w:rPr>
+              <w:t>no_urut</w:t>
+            </w:r>
+            <w:proofErr w:type="spellEnd"/>
+            <w:r>
+              <w:rPr>
+                <w:sz w:val="18"/>
+                <w:szCs w:val="18"/>
+              </w:rPr>
+              <w:t>}</w:t>
             </w:r>
           </w:p>
         </w:tc>
@@ -5816,7 +7860,23 @@
                 <w:sz w:val="18"/>
                 <w:szCs w:val="18"/>
               </w:rPr>
-              <w:t>${nama_penerima}</w:t>
+              <w:t>${</w:t>
+            </w:r>
+            <w:proofErr w:type="spellStart"/>
+            <w:r>
+              <w:rPr>
+                <w:sz w:val="18"/>
+                <w:szCs w:val="18"/>
+              </w:rPr>
+              <w:t>nama_penerima</w:t>
+            </w:r>
+            <w:proofErr w:type="spellEnd"/>
+            <w:r>
+              <w:rPr>
+                <w:sz w:val="18"/>
+                <w:szCs w:val="18"/>
+              </w:rPr>
+              <w:t>}</w:t>
             </w:r>
           </w:p>
         </w:tc>
@@ -5845,7 +7905,23 @@
                 <w:sz w:val="18"/>
                 <w:szCs w:val="18"/>
               </w:rPr>
-              <w:t>${no_rekening}</w:t>
+              <w:t>${</w:t>
+            </w:r>
+            <w:proofErr w:type="spellStart"/>
+            <w:r>
+              <w:rPr>
+                <w:sz w:val="18"/>
+                <w:szCs w:val="18"/>
+              </w:rPr>
+              <w:t>no_rekening</w:t>
+            </w:r>
+            <w:proofErr w:type="spellEnd"/>
+            <w:r>
+              <w:rPr>
+                <w:sz w:val="18"/>
+                <w:szCs w:val="18"/>
+              </w:rPr>
+              <w:t>}</w:t>
             </w:r>
           </w:p>
         </w:tc>
@@ -5874,7 +7950,23 @@
                 <w:sz w:val="18"/>
                 <w:szCs w:val="18"/>
               </w:rPr>
-              <w:t>${bank_penerima}</w:t>
+              <w:t>${</w:t>
+            </w:r>
+            <w:proofErr w:type="spellStart"/>
+            <w:r>
+              <w:rPr>
+                <w:sz w:val="18"/>
+                <w:szCs w:val="18"/>
+              </w:rPr>
+              <w:t>bank_penerima</w:t>
+            </w:r>
+            <w:proofErr w:type="spellEnd"/>
+            <w:r>
+              <w:rPr>
+                <w:sz w:val="18"/>
+                <w:szCs w:val="18"/>
+              </w:rPr>
+              <w:t>}</w:t>
             </w:r>
           </w:p>
         </w:tc>
@@ -5903,7 +7995,23 @@
                 <w:sz w:val="18"/>
                 <w:szCs w:val="18"/>
               </w:rPr>
-              <w:t>${nominal_penerimaan}</w:t>
+              <w:t>${</w:t>
+            </w:r>
+            <w:proofErr w:type="spellStart"/>
+            <w:r>
+              <w:rPr>
+                <w:sz w:val="18"/>
+                <w:szCs w:val="18"/>
+              </w:rPr>
+              <w:t>nominal_penerimaan</w:t>
+            </w:r>
+            <w:proofErr w:type="spellEnd"/>
+            <w:r>
+              <w:rPr>
+                <w:sz w:val="18"/>
+                <w:szCs w:val="18"/>
+              </w:rPr>
+              <w:t>}</w:t>
             </w:r>
           </w:p>
         </w:tc>
@@ -5953,7 +8061,23 @@
                 <w:sz w:val="18"/>
                 <w:szCs w:val="18"/>
               </w:rPr>
-              <w:t>${jenis_pajak}</w:t>
+              <w:t>${</w:t>
+            </w:r>
+            <w:proofErr w:type="spellStart"/>
+            <w:r>
+              <w:rPr>
+                <w:sz w:val="18"/>
+                <w:szCs w:val="18"/>
+              </w:rPr>
+              <w:t>jenis_pajak</w:t>
+            </w:r>
+            <w:proofErr w:type="spellEnd"/>
+            <w:r>
+              <w:rPr>
+                <w:sz w:val="18"/>
+                <w:szCs w:val="18"/>
+              </w:rPr>
+              <w:t>}</w:t>
             </w:r>
           </w:p>
         </w:tc>
@@ -5981,7 +8105,23 @@
                 <w:sz w:val="18"/>
                 <w:szCs w:val="18"/>
               </w:rPr>
-              <w:t>${no_billing}</w:t>
+              <w:t>${</w:t>
+            </w:r>
+            <w:proofErr w:type="spellStart"/>
+            <w:r>
+              <w:rPr>
+                <w:sz w:val="18"/>
+                <w:szCs w:val="18"/>
+              </w:rPr>
+              <w:t>no_billing</w:t>
+            </w:r>
+            <w:proofErr w:type="spellEnd"/>
+            <w:r>
+              <w:rPr>
+                <w:sz w:val="18"/>
+                <w:szCs w:val="18"/>
+              </w:rPr>
+              <w:t>}</w:t>
             </w:r>
           </w:p>
         </w:tc>
@@ -6008,7 +8148,23 @@
                 <w:sz w:val="18"/>
                 <w:szCs w:val="18"/>
               </w:rPr>
-              <w:t>${nominal_pajak}</w:t>
+              <w:t>${</w:t>
+            </w:r>
+            <w:proofErr w:type="spellStart"/>
+            <w:r>
+              <w:rPr>
+                <w:sz w:val="18"/>
+                <w:szCs w:val="18"/>
+              </w:rPr>
+              <w:t>nominal_pajak</w:t>
+            </w:r>
+            <w:proofErr w:type="spellEnd"/>
+            <w:r>
+              <w:rPr>
+                <w:sz w:val="18"/>
+                <w:szCs w:val="18"/>
+              </w:rPr>
+              <w:t>}</w:t>
             </w:r>
           </w:p>
         </w:tc>
@@ -6073,7 +8229,25 @@
                 <w:sz w:val="18"/>
                 <w:szCs w:val="18"/>
               </w:rPr>
-              <w:t>${total_nominal}</w:t>
+              <w:t>${</w:t>
+            </w:r>
+            <w:proofErr w:type="spellStart"/>
+            <w:r>
+              <w:rPr>
+                <w:b/>
+                <w:sz w:val="18"/>
+                <w:szCs w:val="18"/>
+              </w:rPr>
+              <w:t>total_nominal</w:t>
+            </w:r>
+            <w:proofErr w:type="spellEnd"/>
+            <w:r>
+              <w:rPr>
+                <w:b/>
+                <w:sz w:val="18"/>
+                <w:szCs w:val="18"/>
+              </w:rPr>
+              <w:t>}</w:t>
             </w:r>
           </w:p>
         </w:tc>
@@ -6098,6 +8272,7 @@
           <w:szCs w:val="18"/>
         </w:rPr>
       </w:pPr>
+      <w:proofErr w:type="spellStart"/>
       <w:r>
         <w:rPr>
           <w:sz w:val="18"/>
@@ -6105,6 +8280,7 @@
         </w:rPr>
         <w:t>Terbilang</w:t>
       </w:r>
+      <w:proofErr w:type="spellEnd"/>
       <w:r>
         <w:rPr>
           <w:sz w:val="18"/>
@@ -6120,6 +8296,7 @@
         </w:rPr>
         <w:t>${</w:t>
       </w:r>
+      <w:proofErr w:type="spellStart"/>
       <w:r>
         <w:rPr>
           <w:sz w:val="18"/>
@@ -6141,6 +8318,7 @@
         </w:rPr>
         <w:t>erbilang</w:t>
       </w:r>
+      <w:proofErr w:type="spellEnd"/>
       <w:r>
         <w:rPr>
           <w:sz w:val="18"/>
@@ -6168,12 +8346,245 @@
           <w:szCs w:val="18"/>
         </w:rPr>
       </w:pPr>
-      <w:r>
-        <w:rPr>
-          <w:sz w:val="18"/>
-          <w:szCs w:val="18"/>
-        </w:rPr>
-        <w:t>Apabila dikemudian hari terjadi kesalahan penyimpanan data, maka kami akan bertanggung jawab atas kesalahan penyimpanan data tersebut diatas.</w:t>
+      <w:proofErr w:type="spellStart"/>
+      <w:r>
+        <w:rPr>
+          <w:sz w:val="18"/>
+          <w:szCs w:val="18"/>
+        </w:rPr>
+        <w:t>Apabila</w:t>
+      </w:r>
+      <w:proofErr w:type="spellEnd"/>
+      <w:r>
+        <w:rPr>
+          <w:sz w:val="18"/>
+          <w:szCs w:val="18"/>
+        </w:rPr>
+        <w:t xml:space="preserve"> </w:t>
+      </w:r>
+      <w:proofErr w:type="spellStart"/>
+      <w:r>
+        <w:rPr>
+          <w:sz w:val="18"/>
+          <w:szCs w:val="18"/>
+        </w:rPr>
+        <w:t>dikemudian</w:t>
+      </w:r>
+      <w:proofErr w:type="spellEnd"/>
+      <w:r>
+        <w:rPr>
+          <w:sz w:val="18"/>
+          <w:szCs w:val="18"/>
+        </w:rPr>
+        <w:t xml:space="preserve"> </w:t>
+      </w:r>
+      <w:proofErr w:type="spellStart"/>
+      <w:r>
+        <w:rPr>
+          <w:sz w:val="18"/>
+          <w:szCs w:val="18"/>
+        </w:rPr>
+        <w:t>hari</w:t>
+      </w:r>
+      <w:proofErr w:type="spellEnd"/>
+      <w:r>
+        <w:rPr>
+          <w:sz w:val="18"/>
+          <w:szCs w:val="18"/>
+        </w:rPr>
+        <w:t xml:space="preserve"> </w:t>
+      </w:r>
+      <w:proofErr w:type="spellStart"/>
+      <w:r>
+        <w:rPr>
+          <w:sz w:val="18"/>
+          <w:szCs w:val="18"/>
+        </w:rPr>
+        <w:t>terjadi</w:t>
+      </w:r>
+      <w:proofErr w:type="spellEnd"/>
+      <w:r>
+        <w:rPr>
+          <w:sz w:val="18"/>
+          <w:szCs w:val="18"/>
+        </w:rPr>
+        <w:t xml:space="preserve"> </w:t>
+      </w:r>
+      <w:proofErr w:type="spellStart"/>
+      <w:r>
+        <w:rPr>
+          <w:sz w:val="18"/>
+          <w:szCs w:val="18"/>
+        </w:rPr>
+        <w:t>kesalahan</w:t>
+      </w:r>
+      <w:proofErr w:type="spellEnd"/>
+      <w:r>
+        <w:rPr>
+          <w:sz w:val="18"/>
+          <w:szCs w:val="18"/>
+        </w:rPr>
+        <w:t xml:space="preserve"> </w:t>
+      </w:r>
+      <w:proofErr w:type="spellStart"/>
+      <w:r>
+        <w:rPr>
+          <w:sz w:val="18"/>
+          <w:szCs w:val="18"/>
+        </w:rPr>
+        <w:t>penyimpanan</w:t>
+      </w:r>
+      <w:proofErr w:type="spellEnd"/>
+      <w:r>
+        <w:rPr>
+          <w:sz w:val="18"/>
+          <w:szCs w:val="18"/>
+        </w:rPr>
+        <w:t xml:space="preserve"> data, </w:t>
+      </w:r>
+      <w:proofErr w:type="spellStart"/>
+      <w:r>
+        <w:rPr>
+          <w:sz w:val="18"/>
+          <w:szCs w:val="18"/>
+        </w:rPr>
+        <w:t>maka</w:t>
+      </w:r>
+      <w:proofErr w:type="spellEnd"/>
+      <w:r>
+        <w:rPr>
+          <w:sz w:val="18"/>
+          <w:szCs w:val="18"/>
+        </w:rPr>
+        <w:t xml:space="preserve"> kami </w:t>
+      </w:r>
+      <w:proofErr w:type="spellStart"/>
+      <w:r>
+        <w:rPr>
+          <w:sz w:val="18"/>
+          <w:szCs w:val="18"/>
+        </w:rPr>
+        <w:t>akan</w:t>
+      </w:r>
+      <w:proofErr w:type="spellEnd"/>
+      <w:r>
+        <w:rPr>
+          <w:sz w:val="18"/>
+          <w:szCs w:val="18"/>
+        </w:rPr>
+        <w:t xml:space="preserve"> </w:t>
+      </w:r>
+      <w:proofErr w:type="spellStart"/>
+      <w:r>
+        <w:rPr>
+          <w:sz w:val="18"/>
+          <w:szCs w:val="18"/>
+        </w:rPr>
+        <w:t>bertanggung</w:t>
+      </w:r>
+      <w:proofErr w:type="spellEnd"/>
+      <w:r>
+        <w:rPr>
+          <w:sz w:val="18"/>
+          <w:szCs w:val="18"/>
+        </w:rPr>
+        <w:t xml:space="preserve"> </w:t>
+      </w:r>
+      <w:proofErr w:type="spellStart"/>
+      <w:r>
+        <w:rPr>
+          <w:sz w:val="18"/>
+          <w:szCs w:val="18"/>
+        </w:rPr>
+        <w:t>jawab</w:t>
+      </w:r>
+      <w:proofErr w:type="spellEnd"/>
+      <w:r>
+        <w:rPr>
+          <w:sz w:val="18"/>
+          <w:szCs w:val="18"/>
+        </w:rPr>
+        <w:t xml:space="preserve"> </w:t>
+      </w:r>
+      <w:proofErr w:type="spellStart"/>
+      <w:r>
+        <w:rPr>
+          <w:sz w:val="18"/>
+          <w:szCs w:val="18"/>
+        </w:rPr>
+        <w:t>atas</w:t>
+      </w:r>
+      <w:proofErr w:type="spellEnd"/>
+      <w:r>
+        <w:rPr>
+          <w:sz w:val="18"/>
+          <w:szCs w:val="18"/>
+        </w:rPr>
+        <w:t xml:space="preserve"> </w:t>
+      </w:r>
+      <w:proofErr w:type="spellStart"/>
+      <w:r>
+        <w:rPr>
+          <w:sz w:val="18"/>
+          <w:szCs w:val="18"/>
+        </w:rPr>
+        <w:t>kesalahan</w:t>
+      </w:r>
+      <w:proofErr w:type="spellEnd"/>
+      <w:r>
+        <w:rPr>
+          <w:sz w:val="18"/>
+          <w:szCs w:val="18"/>
+        </w:rPr>
+        <w:t xml:space="preserve"> </w:t>
+      </w:r>
+      <w:proofErr w:type="spellStart"/>
+      <w:r>
+        <w:rPr>
+          <w:sz w:val="18"/>
+          <w:szCs w:val="18"/>
+        </w:rPr>
+        <w:t>penyimpanan</w:t>
+      </w:r>
+      <w:proofErr w:type="spellEnd"/>
+      <w:r>
+        <w:rPr>
+          <w:sz w:val="18"/>
+          <w:szCs w:val="18"/>
+        </w:rPr>
+        <w:t xml:space="preserve"> data </w:t>
+      </w:r>
+      <w:proofErr w:type="spellStart"/>
+      <w:r>
+        <w:rPr>
+          <w:sz w:val="18"/>
+          <w:szCs w:val="18"/>
+        </w:rPr>
+        <w:t>tersebut</w:t>
+      </w:r>
+      <w:proofErr w:type="spellEnd"/>
+      <w:r>
+        <w:rPr>
+          <w:sz w:val="18"/>
+          <w:szCs w:val="18"/>
+        </w:rPr>
+        <w:t xml:space="preserve"> </w:t>
+      </w:r>
+      <w:proofErr w:type="spellStart"/>
+      <w:r>
+        <w:rPr>
+          <w:sz w:val="18"/>
+          <w:szCs w:val="18"/>
+        </w:rPr>
+        <w:t>diatas</w:t>
+      </w:r>
+      <w:proofErr w:type="spellEnd"/>
+      <w:r>
+        <w:rPr>
+          <w:sz w:val="18"/>
+          <w:szCs w:val="18"/>
+        </w:rPr>
+        <w:t>.</w:t>
       </w:r>
     </w:p>
     <w:p>
@@ -6185,12 +8596,117 @@
           <w:szCs w:val="18"/>
         </w:rPr>
       </w:pPr>
-      <w:r>
-        <w:rPr>
-          <w:sz w:val="18"/>
-          <w:szCs w:val="18"/>
-        </w:rPr>
-        <w:t>Demikian yang dapat kami sampaikan, atas perhatiannya kami ucapkan terimakasih.</w:t>
+      <w:proofErr w:type="spellStart"/>
+      <w:r>
+        <w:rPr>
+          <w:sz w:val="18"/>
+          <w:szCs w:val="18"/>
+        </w:rPr>
+        <w:t>Demikian</w:t>
+      </w:r>
+      <w:proofErr w:type="spellEnd"/>
+      <w:r>
+        <w:rPr>
+          <w:sz w:val="18"/>
+          <w:szCs w:val="18"/>
+        </w:rPr>
+        <w:t xml:space="preserve"> yang </w:t>
+      </w:r>
+      <w:proofErr w:type="spellStart"/>
+      <w:r>
+        <w:rPr>
+          <w:sz w:val="18"/>
+          <w:szCs w:val="18"/>
+        </w:rPr>
+        <w:t>dapat</w:t>
+      </w:r>
+      <w:proofErr w:type="spellEnd"/>
+      <w:r>
+        <w:rPr>
+          <w:sz w:val="18"/>
+          <w:szCs w:val="18"/>
+        </w:rPr>
+        <w:t xml:space="preserve"> kami </w:t>
+      </w:r>
+      <w:proofErr w:type="spellStart"/>
+      <w:r>
+        <w:rPr>
+          <w:sz w:val="18"/>
+          <w:szCs w:val="18"/>
+        </w:rPr>
+        <w:t>sampaikan</w:t>
+      </w:r>
+      <w:proofErr w:type="spellEnd"/>
+      <w:r>
+        <w:rPr>
+          <w:sz w:val="18"/>
+          <w:szCs w:val="18"/>
+        </w:rPr>
+        <w:t xml:space="preserve">, </w:t>
+      </w:r>
+      <w:proofErr w:type="spellStart"/>
+      <w:r>
+        <w:rPr>
+          <w:sz w:val="18"/>
+          <w:szCs w:val="18"/>
+        </w:rPr>
+        <w:t>atas</w:t>
+      </w:r>
+      <w:proofErr w:type="spellEnd"/>
+      <w:r>
+        <w:rPr>
+          <w:sz w:val="18"/>
+          <w:szCs w:val="18"/>
+        </w:rPr>
+        <w:t xml:space="preserve"> </w:t>
+      </w:r>
+      <w:proofErr w:type="spellStart"/>
+      <w:r>
+        <w:rPr>
+          <w:sz w:val="18"/>
+          <w:szCs w:val="18"/>
+        </w:rPr>
+        <w:t>perhatiannya</w:t>
+      </w:r>
+      <w:proofErr w:type="spellEnd"/>
+      <w:r>
+        <w:rPr>
+          <w:sz w:val="18"/>
+          <w:szCs w:val="18"/>
+        </w:rPr>
+        <w:t xml:space="preserve"> kami </w:t>
+      </w:r>
+      <w:proofErr w:type="spellStart"/>
+      <w:r>
+        <w:rPr>
+          <w:sz w:val="18"/>
+          <w:szCs w:val="18"/>
+        </w:rPr>
+        <w:t>ucapkan</w:t>
+      </w:r>
+      <w:proofErr w:type="spellEnd"/>
+      <w:r>
+        <w:rPr>
+          <w:sz w:val="18"/>
+          <w:szCs w:val="18"/>
+        </w:rPr>
+        <w:t xml:space="preserve"> </w:t>
+      </w:r>
+      <w:proofErr w:type="spellStart"/>
+      <w:r>
+        <w:rPr>
+          <w:sz w:val="18"/>
+          <w:szCs w:val="18"/>
+        </w:rPr>
+        <w:t>terimakasih</w:t>
+      </w:r>
+      <w:proofErr w:type="spellEnd"/>
+      <w:r>
+        <w:rPr>
+          <w:sz w:val="18"/>
+          <w:szCs w:val="18"/>
+        </w:rPr>
+        <w:t>.</w:t>
       </w:r>
     </w:p>
     <w:p>
@@ -6238,12 +8754,21 @@
                 <w:szCs w:val="18"/>
               </w:rPr>
             </w:pPr>
-            <w:r>
-              <w:rPr>
-                <w:sz w:val="18"/>
-                <w:szCs w:val="18"/>
-              </w:rPr>
-              <w:t>Mengetahui,</w:t>
+            <w:proofErr w:type="spellStart"/>
+            <w:r>
+              <w:rPr>
+                <w:sz w:val="18"/>
+                <w:szCs w:val="18"/>
+              </w:rPr>
+              <w:t>Mengetahui</w:t>
+            </w:r>
+            <w:proofErr w:type="spellEnd"/>
+            <w:r>
+              <w:rPr>
+                <w:sz w:val="18"/>
+                <w:szCs w:val="18"/>
+              </w:rPr>
+              <w:t>,</w:t>
             </w:r>
           </w:p>
           <w:p>
@@ -6255,12 +8780,53 @@
                 <w:szCs w:val="18"/>
               </w:rPr>
             </w:pPr>
-            <w:r>
-              <w:rPr>
-                <w:sz w:val="18"/>
-                <w:szCs w:val="18"/>
-              </w:rPr>
-              <w:t xml:space="preserve">Kepala Dinas Komunikasi dan Informatika  </w:t>
+            <w:proofErr w:type="spellStart"/>
+            <w:r>
+              <w:rPr>
+                <w:sz w:val="18"/>
+                <w:szCs w:val="18"/>
+              </w:rPr>
+              <w:t>Kepala</w:t>
+            </w:r>
+            <w:proofErr w:type="spellEnd"/>
+            <w:r>
+              <w:rPr>
+                <w:sz w:val="18"/>
+                <w:szCs w:val="18"/>
+              </w:rPr>
+              <w:t xml:space="preserve"> Dinas </w:t>
+            </w:r>
+            <w:proofErr w:type="spellStart"/>
+            <w:r>
+              <w:rPr>
+                <w:sz w:val="18"/>
+                <w:szCs w:val="18"/>
+              </w:rPr>
+              <w:t>Komunikasi</w:t>
+            </w:r>
+            <w:proofErr w:type="spellEnd"/>
+            <w:r>
+              <w:rPr>
+                <w:sz w:val="18"/>
+                <w:szCs w:val="18"/>
+              </w:rPr>
+              <w:t xml:space="preserve"> dan </w:t>
+            </w:r>
+            <w:proofErr w:type="spellStart"/>
+            <w:r>
+              <w:rPr>
+                <w:sz w:val="18"/>
+                <w:szCs w:val="18"/>
+              </w:rPr>
+              <w:t>Informatika</w:t>
+            </w:r>
+            <w:proofErr w:type="spellEnd"/>
+            <w:r>
+              <w:rPr>
+                <w:sz w:val="18"/>
+                <w:szCs w:val="18"/>
+              </w:rPr>
+              <w:t xml:space="preserve">  </w:t>
             </w:r>
           </w:p>
           <w:p>
@@ -6272,13 +8838,31 @@
                 <w:szCs w:val="18"/>
               </w:rPr>
             </w:pPr>
-            <w:r>
-              <w:rPr>
-                <w:sz w:val="18"/>
-                <w:szCs w:val="18"/>
-              </w:rPr>
-              <w:t>Kabupaten Wonosobo</w:t>
-            </w:r>
+            <w:proofErr w:type="spellStart"/>
+            <w:r>
+              <w:rPr>
+                <w:sz w:val="18"/>
+                <w:szCs w:val="18"/>
+              </w:rPr>
+              <w:t>Kabupaten</w:t>
+            </w:r>
+            <w:proofErr w:type="spellEnd"/>
+            <w:r>
+              <w:rPr>
+                <w:sz w:val="18"/>
+                <w:szCs w:val="18"/>
+              </w:rPr>
+              <w:t xml:space="preserve"> </w:t>
+            </w:r>
+            <w:proofErr w:type="spellStart"/>
+            <w:r>
+              <w:rPr>
+                <w:sz w:val="18"/>
+                <w:szCs w:val="18"/>
+              </w:rPr>
+              <w:t>Wonosobo</w:t>
+            </w:r>
+            <w:proofErr w:type="spellEnd"/>
           </w:p>
         </w:tc>
         <w:tc>
@@ -6300,12 +8884,37 @@
                 <w:szCs w:val="18"/>
               </w:rPr>
             </w:pPr>
-            <w:r>
-              <w:rPr>
-                <w:sz w:val="18"/>
-                <w:szCs w:val="18"/>
-              </w:rPr>
-              <w:t>Bendahara pengeluaran,</w:t>
+            <w:proofErr w:type="spellStart"/>
+            <w:r>
+              <w:rPr>
+                <w:sz w:val="18"/>
+                <w:szCs w:val="18"/>
+              </w:rPr>
+              <w:t>Bendahara</w:t>
+            </w:r>
+            <w:proofErr w:type="spellEnd"/>
+            <w:r>
+              <w:rPr>
+                <w:sz w:val="18"/>
+                <w:szCs w:val="18"/>
+              </w:rPr>
+              <w:t xml:space="preserve"> </w:t>
+            </w:r>
+            <w:proofErr w:type="spellStart"/>
+            <w:r>
+              <w:rPr>
+                <w:sz w:val="18"/>
+                <w:szCs w:val="18"/>
+              </w:rPr>
+              <w:t>pengeluaran</w:t>
+            </w:r>
+            <w:proofErr w:type="spellEnd"/>
+            <w:r>
+              <w:rPr>
+                <w:sz w:val="18"/>
+                <w:szCs w:val="18"/>
+              </w:rPr>
+              <w:t>,</w:t>
             </w:r>
           </w:p>
         </w:tc>
@@ -6341,7 +8950,27 @@
                 <w:szCs w:val="18"/>
                 <w:u w:val="single" w:color="000000"/>
               </w:rPr>
-              <w:t>${nama_pa}</w:t>
+              <w:t>${</w:t>
+            </w:r>
+            <w:proofErr w:type="spellStart"/>
+            <w:r>
+              <w:rPr>
+                <w:b/>
+                <w:sz w:val="18"/>
+                <w:szCs w:val="18"/>
+                <w:u w:val="single" w:color="000000"/>
+              </w:rPr>
+              <w:t>nama_pa</w:t>
+            </w:r>
+            <w:proofErr w:type="spellEnd"/>
+            <w:r>
+              <w:rPr>
+                <w:b/>
+                <w:sz w:val="18"/>
+                <w:szCs w:val="18"/>
+                <w:u w:val="single" w:color="000000"/>
+              </w:rPr>
+              <w:t>}</w:t>
             </w:r>
           </w:p>
         </w:tc>
@@ -6372,7 +9001,27 @@
                 <w:szCs w:val="18"/>
                 <w:u w:val="single" w:color="000000"/>
               </w:rPr>
-              <w:t>${nama_bp}</w:t>
+              <w:t>${</w:t>
+            </w:r>
+            <w:proofErr w:type="spellStart"/>
+            <w:r>
+              <w:rPr>
+                <w:b/>
+                <w:sz w:val="18"/>
+                <w:szCs w:val="18"/>
+                <w:u w:val="single" w:color="000000"/>
+              </w:rPr>
+              <w:t>nama_bp</w:t>
+            </w:r>
+            <w:proofErr w:type="spellEnd"/>
+            <w:r>
+              <w:rPr>
+                <w:b/>
+                <w:sz w:val="18"/>
+                <w:szCs w:val="18"/>
+                <w:u w:val="single" w:color="000000"/>
+              </w:rPr>
+              <w:t>}</w:t>
             </w:r>
           </w:p>
         </w:tc>
@@ -6412,7 +9061,23 @@
                 <w:sz w:val="18"/>
                 <w:szCs w:val="18"/>
               </w:rPr>
-              <w:t>${nip_pa}</w:t>
+              <w:t>${</w:t>
+            </w:r>
+            <w:proofErr w:type="spellStart"/>
+            <w:r>
+              <w:rPr>
+                <w:sz w:val="18"/>
+                <w:szCs w:val="18"/>
+              </w:rPr>
+              <w:t>nip_pa</w:t>
+            </w:r>
+            <w:proofErr w:type="spellEnd"/>
+            <w:r>
+              <w:rPr>
+                <w:sz w:val="18"/>
+                <w:szCs w:val="18"/>
+              </w:rPr>
+              <w:t>}</w:t>
             </w:r>
           </w:p>
         </w:tc>
@@ -6447,7 +9112,23 @@
                 <w:sz w:val="18"/>
                 <w:szCs w:val="18"/>
               </w:rPr>
-              <w:t>${nip_bp}</w:t>
+              <w:t>${</w:t>
+            </w:r>
+            <w:proofErr w:type="spellStart"/>
+            <w:r>
+              <w:rPr>
+                <w:sz w:val="18"/>
+                <w:szCs w:val="18"/>
+              </w:rPr>
+              <w:t>nip_bp</w:t>
+            </w:r>
+            <w:proofErr w:type="spellEnd"/>
+            <w:r>
+              <w:rPr>
+                <w:sz w:val="18"/>
+                <w:szCs w:val="18"/>
+              </w:rPr>
+              <w:t>}</w:t>
             </w:r>
           </w:p>
         </w:tc>

--- a/public/templates/kwitansi_dinas.docx
+++ b/public/templates/kwitansi_dinas.docx
@@ -24,11 +24,11 @@
       <w:tblGrid>
         <w:gridCol w:w="2771"/>
         <w:gridCol w:w="3028"/>
-        <w:gridCol w:w="1681"/>
-        <w:gridCol w:w="883"/>
-        <w:gridCol w:w="472"/>
-        <w:gridCol w:w="1270"/>
-        <w:gridCol w:w="1444"/>
+        <w:gridCol w:w="1674"/>
+        <w:gridCol w:w="836"/>
+        <w:gridCol w:w="415"/>
+        <w:gridCol w:w="1383"/>
+        <w:gridCol w:w="1442"/>
       </w:tblGrid>
       <w:tr>
         <w:trPr>
@@ -52,14 +52,16 @@
               <w:ind w:left="12"/>
               <w:jc w:val="center"/>
               <w:rPr>
-                <w:sz w:val="24"/>
+                <w:sz w:val="28"/>
+                <w:szCs w:val="28"/>
                 <w:u w:val="single"/>
               </w:rPr>
             </w:pPr>
             <w:r>
               <w:rPr>
                 <w:b/>
-                <w:sz w:val="24"/>
+                <w:sz w:val="28"/>
+                <w:szCs w:val="28"/>
                 <w:u w:val="single"/>
               </w:rPr>
               <w:t>PEMERINTAH KABUPATEN WONOSOBO</w:t>
@@ -143,22 +145,22 @@
                   <w:pPr>
                     <w:spacing w:line="360" w:lineRule="auto"/>
                     <w:rPr>
-                      <w:sz w:val="18"/>
-                      <w:szCs w:val="18"/>
+                      <w:sz w:val="20"/>
+                      <w:szCs w:val="20"/>
                     </w:rPr>
                   </w:pPr>
                   <w:r>
                     <w:rPr>
-                      <w:sz w:val="18"/>
-                      <w:szCs w:val="18"/>
+                      <w:sz w:val="20"/>
+                      <w:szCs w:val="20"/>
                     </w:rPr>
                     <w:t xml:space="preserve">S K P D / Kode </w:t>
                   </w:r>
                   <w:proofErr w:type="spellStart"/>
                   <w:r>
                     <w:rPr>
-                      <w:sz w:val="18"/>
-                      <w:szCs w:val="18"/>
+                      <w:sz w:val="20"/>
+                      <w:szCs w:val="20"/>
                     </w:rPr>
                     <w:t>Rekening</w:t>
                   </w:r>
@@ -176,16 +178,16 @@
                     <w:rPr>
                       <w:b/>
                       <w:bCs/>
-                      <w:sz w:val="18"/>
-                      <w:szCs w:val="18"/>
+                      <w:sz w:val="20"/>
+                      <w:szCs w:val="20"/>
                     </w:rPr>
                   </w:pPr>
                   <w:r>
                     <w:rPr>
                       <w:b/>
                       <w:bCs/>
-                      <w:sz w:val="18"/>
-                      <w:szCs w:val="18"/>
+                      <w:sz w:val="20"/>
+                      <w:szCs w:val="20"/>
                     </w:rPr>
                     <w:t>: DINAS KOMUNIKASI DAN INFORMATIKA / 2.16.2.20.2.21.01.0000</w:t>
                   </w:r>
@@ -204,47 +206,47 @@
                   <w:pPr>
                     <w:spacing w:line="360" w:lineRule="auto"/>
                     <w:rPr>
-                      <w:sz w:val="18"/>
-                      <w:szCs w:val="18"/>
+                      <w:sz w:val="20"/>
+                      <w:szCs w:val="20"/>
                     </w:rPr>
                   </w:pPr>
                   <w:proofErr w:type="spellStart"/>
                   <w:r>
                     <w:rPr>
-                      <w:sz w:val="18"/>
-                      <w:szCs w:val="18"/>
+                      <w:sz w:val="20"/>
+                      <w:szCs w:val="20"/>
                     </w:rPr>
                     <w:t>Pengguna</w:t>
                   </w:r>
                   <w:proofErr w:type="spellEnd"/>
                   <w:r>
                     <w:rPr>
-                      <w:sz w:val="18"/>
-                      <w:szCs w:val="18"/>
+                      <w:sz w:val="20"/>
+                      <w:szCs w:val="20"/>
                     </w:rPr>
                     <w:t xml:space="preserve"> </w:t>
                   </w:r>
                   <w:proofErr w:type="spellStart"/>
                   <w:r>
                     <w:rPr>
-                      <w:sz w:val="18"/>
-                      <w:szCs w:val="18"/>
+                      <w:sz w:val="20"/>
+                      <w:szCs w:val="20"/>
                     </w:rPr>
                     <w:t>Angg</w:t>
                   </w:r>
                   <w:proofErr w:type="spellEnd"/>
                   <w:r>
                     <w:rPr>
-                      <w:sz w:val="18"/>
-                      <w:szCs w:val="18"/>
+                      <w:sz w:val="20"/>
+                      <w:szCs w:val="20"/>
                     </w:rPr>
                     <w:t xml:space="preserve"> / Kuasa Peng </w:t>
                   </w:r>
                   <w:proofErr w:type="spellStart"/>
                   <w:r>
                     <w:rPr>
-                      <w:sz w:val="18"/>
-                      <w:szCs w:val="18"/>
+                      <w:sz w:val="20"/>
+                      <w:szCs w:val="20"/>
                     </w:rPr>
                     <w:t>Angg</w:t>
                   </w:r>
@@ -262,16 +264,16 @@
                     <w:rPr>
                       <w:b/>
                       <w:bCs/>
-                      <w:sz w:val="18"/>
-                      <w:szCs w:val="18"/>
+                      <w:sz w:val="20"/>
+                      <w:szCs w:val="20"/>
                     </w:rPr>
                   </w:pPr>
                   <w:r>
                     <w:rPr>
                       <w:b/>
                       <w:bCs/>
-                      <w:sz w:val="18"/>
-                      <w:szCs w:val="18"/>
+                      <w:sz w:val="20"/>
+                      <w:szCs w:val="20"/>
                     </w:rPr>
                     <w:t xml:space="preserve">: </w:t>
                   </w:r>
@@ -279,8 +281,8 @@
                     <w:rPr>
                       <w:b/>
                       <w:bCs/>
-                      <w:sz w:val="18"/>
-                      <w:szCs w:val="18"/>
+                      <w:sz w:val="20"/>
+                      <w:szCs w:val="20"/>
                     </w:rPr>
                     <w:t>${</w:t>
                   </w:r>
@@ -289,8 +291,8 @@
                     <w:rPr>
                       <w:b/>
                       <w:bCs/>
-                      <w:sz w:val="18"/>
-                      <w:szCs w:val="18"/>
+                      <w:sz w:val="20"/>
+                      <w:szCs w:val="20"/>
                     </w:rPr>
                     <w:t>nama_pa</w:t>
                   </w:r>
@@ -299,8 +301,8 @@
                     <w:rPr>
                       <w:b/>
                       <w:bCs/>
-                      <w:sz w:val="18"/>
-                      <w:szCs w:val="18"/>
+                      <w:sz w:val="20"/>
+                      <w:szCs w:val="20"/>
                     </w:rPr>
                     <w:t>}</w:t>
                   </w:r>
@@ -319,31 +321,31 @@
                   <w:pPr>
                     <w:spacing w:line="360" w:lineRule="auto"/>
                     <w:rPr>
-                      <w:sz w:val="18"/>
-                      <w:szCs w:val="18"/>
+                      <w:sz w:val="20"/>
+                      <w:szCs w:val="20"/>
                     </w:rPr>
                   </w:pPr>
                   <w:proofErr w:type="spellStart"/>
                   <w:r>
                     <w:rPr>
-                      <w:sz w:val="18"/>
-                      <w:szCs w:val="18"/>
+                      <w:sz w:val="20"/>
+                      <w:szCs w:val="20"/>
                     </w:rPr>
                     <w:t>Bendahara</w:t>
                   </w:r>
                   <w:proofErr w:type="spellEnd"/>
                   <w:r>
                     <w:rPr>
-                      <w:sz w:val="18"/>
-                      <w:szCs w:val="18"/>
+                      <w:sz w:val="20"/>
+                      <w:szCs w:val="20"/>
                     </w:rPr>
                     <w:t xml:space="preserve"> </w:t>
                   </w:r>
                   <w:proofErr w:type="spellStart"/>
                   <w:r>
                     <w:rPr>
-                      <w:sz w:val="18"/>
-                      <w:szCs w:val="18"/>
+                      <w:sz w:val="20"/>
+                      <w:szCs w:val="20"/>
                     </w:rPr>
                     <w:t>Pengeluaran</w:t>
                   </w:r>
@@ -360,16 +362,16 @@
                     <w:rPr>
                       <w:b/>
                       <w:bCs/>
-                      <w:sz w:val="18"/>
-                      <w:szCs w:val="18"/>
+                      <w:sz w:val="20"/>
+                      <w:szCs w:val="20"/>
                     </w:rPr>
                   </w:pPr>
                   <w:r>
                     <w:rPr>
                       <w:b/>
                       <w:bCs/>
-                      <w:sz w:val="18"/>
-                      <w:szCs w:val="18"/>
+                      <w:sz w:val="20"/>
+                      <w:szCs w:val="20"/>
                     </w:rPr>
                     <w:t xml:space="preserve">: </w:t>
                   </w:r>
@@ -377,8 +379,8 @@
                     <w:rPr>
                       <w:b/>
                       <w:bCs/>
-                      <w:sz w:val="18"/>
-                      <w:szCs w:val="18"/>
+                      <w:sz w:val="20"/>
+                      <w:szCs w:val="20"/>
                     </w:rPr>
                     <w:t>${</w:t>
                   </w:r>
@@ -387,8 +389,8 @@
                     <w:rPr>
                       <w:b/>
                       <w:bCs/>
-                      <w:sz w:val="18"/>
-                      <w:szCs w:val="18"/>
+                      <w:sz w:val="20"/>
+                      <w:szCs w:val="20"/>
                     </w:rPr>
                     <w:t>nama_bp</w:t>
                   </w:r>
@@ -397,8 +399,8 @@
                     <w:rPr>
                       <w:b/>
                       <w:bCs/>
-                      <w:sz w:val="18"/>
-                      <w:szCs w:val="18"/>
+                      <w:sz w:val="20"/>
+                      <w:szCs w:val="20"/>
                     </w:rPr>
                     <w:t>}</w:t>
                   </w:r>
@@ -439,31 +441,31 @@
                   <w:pPr>
                     <w:spacing w:line="360" w:lineRule="auto"/>
                     <w:rPr>
-                      <w:sz w:val="18"/>
-                      <w:szCs w:val="18"/>
+                      <w:sz w:val="20"/>
+                      <w:szCs w:val="20"/>
                     </w:rPr>
                   </w:pPr>
                   <w:proofErr w:type="spellStart"/>
                   <w:r>
                     <w:rPr>
-                      <w:sz w:val="18"/>
-                      <w:szCs w:val="18"/>
+                      <w:sz w:val="20"/>
+                      <w:szCs w:val="20"/>
                     </w:rPr>
                     <w:t>Tahun</w:t>
                   </w:r>
                   <w:proofErr w:type="spellEnd"/>
                   <w:r>
                     <w:rPr>
-                      <w:sz w:val="18"/>
-                      <w:szCs w:val="18"/>
+                      <w:sz w:val="20"/>
+                      <w:szCs w:val="20"/>
                     </w:rPr>
                     <w:t xml:space="preserve"> </w:t>
                   </w:r>
                   <w:proofErr w:type="spellStart"/>
                   <w:r>
                     <w:rPr>
-                      <w:sz w:val="18"/>
-                      <w:szCs w:val="18"/>
+                      <w:sz w:val="20"/>
+                      <w:szCs w:val="20"/>
                     </w:rPr>
                     <w:t>Anggaran</w:t>
                   </w:r>
@@ -481,16 +483,16 @@
                     <w:rPr>
                       <w:b/>
                       <w:bCs/>
-                      <w:sz w:val="18"/>
-                      <w:szCs w:val="18"/>
+                      <w:sz w:val="20"/>
+                      <w:szCs w:val="20"/>
                     </w:rPr>
                   </w:pPr>
                   <w:r>
                     <w:rPr>
                       <w:b/>
                       <w:bCs/>
-                      <w:sz w:val="18"/>
-                      <w:szCs w:val="18"/>
+                      <w:sz w:val="20"/>
+                      <w:szCs w:val="20"/>
                     </w:rPr>
                     <w:t>: ${</w:t>
                   </w:r>
@@ -499,8 +501,8 @@
                     <w:rPr>
                       <w:b/>
                       <w:bCs/>
-                      <w:sz w:val="18"/>
-                      <w:szCs w:val="18"/>
+                      <w:sz w:val="20"/>
+                      <w:szCs w:val="20"/>
                     </w:rPr>
                     <w:t>tahun</w:t>
                   </w:r>
@@ -509,8 +511,8 @@
                     <w:rPr>
                       <w:b/>
                       <w:bCs/>
-                      <w:sz w:val="18"/>
-                      <w:szCs w:val="18"/>
+                      <w:sz w:val="20"/>
+                      <w:szCs w:val="20"/>
                     </w:rPr>
                     <w:t>}</w:t>
                   </w:r>
@@ -574,15 +576,13 @@
               <w:ind w:left="4"/>
               <w:jc w:val="center"/>
               <w:rPr>
-                <w:sz w:val="18"/>
-                <w:szCs w:val="18"/>
+                <w:sz w:val="24"/>
               </w:rPr>
             </w:pPr>
             <w:r>
               <w:rPr>
                 <w:b/>
-                <w:sz w:val="18"/>
-                <w:szCs w:val="18"/>
+                <w:sz w:val="24"/>
               </w:rPr>
               <w:t>SURAT BUKTI PEMBAYARAN</w:t>
             </w:r>
@@ -619,47 +619,47 @@
                   <w:pPr>
                     <w:spacing w:after="15"/>
                     <w:rPr>
-                      <w:sz w:val="18"/>
-                      <w:szCs w:val="18"/>
+                      <w:sz w:val="20"/>
+                      <w:szCs w:val="20"/>
                     </w:rPr>
                   </w:pPr>
                   <w:proofErr w:type="spellStart"/>
                   <w:r>
                     <w:rPr>
-                      <w:sz w:val="18"/>
-                      <w:szCs w:val="18"/>
+                      <w:sz w:val="20"/>
+                      <w:szCs w:val="20"/>
                     </w:rPr>
                     <w:t>Sudah</w:t>
                   </w:r>
                   <w:proofErr w:type="spellEnd"/>
                   <w:r>
                     <w:rPr>
-                      <w:sz w:val="18"/>
-                      <w:szCs w:val="18"/>
+                      <w:sz w:val="20"/>
+                      <w:szCs w:val="20"/>
                     </w:rPr>
                     <w:t xml:space="preserve"> </w:t>
                   </w:r>
                   <w:proofErr w:type="spellStart"/>
                   <w:r>
                     <w:rPr>
-                      <w:sz w:val="18"/>
-                      <w:szCs w:val="18"/>
+                      <w:sz w:val="20"/>
+                      <w:szCs w:val="20"/>
                     </w:rPr>
                     <w:t>terima</w:t>
                   </w:r>
                   <w:proofErr w:type="spellEnd"/>
                   <w:r>
                     <w:rPr>
-                      <w:sz w:val="18"/>
-                      <w:szCs w:val="18"/>
+                      <w:sz w:val="20"/>
+                      <w:szCs w:val="20"/>
                     </w:rPr>
                     <w:t xml:space="preserve"> </w:t>
                   </w:r>
                   <w:proofErr w:type="spellStart"/>
                   <w:r>
                     <w:rPr>
-                      <w:sz w:val="18"/>
-                      <w:szCs w:val="18"/>
+                      <w:sz w:val="20"/>
+                      <w:szCs w:val="20"/>
                     </w:rPr>
                     <w:t>dari</w:t>
                   </w:r>
@@ -674,14 +674,14 @@
                   <w:pPr>
                     <w:spacing w:after="15"/>
                     <w:rPr>
-                      <w:sz w:val="18"/>
-                      <w:szCs w:val="18"/>
+                      <w:sz w:val="20"/>
+                      <w:szCs w:val="20"/>
                     </w:rPr>
                   </w:pPr>
                   <w:r>
                     <w:rPr>
-                      <w:sz w:val="18"/>
-                      <w:szCs w:val="18"/>
+                      <w:sz w:val="20"/>
+                      <w:szCs w:val="20"/>
                     </w:rPr>
                     <w:t>:</w:t>
                   </w:r>
@@ -695,47 +695,47 @@
                   <w:pPr>
                     <w:spacing w:after="15"/>
                     <w:rPr>
-                      <w:sz w:val="18"/>
-                      <w:szCs w:val="18"/>
+                      <w:sz w:val="20"/>
+                      <w:szCs w:val="20"/>
                     </w:rPr>
                   </w:pPr>
                   <w:proofErr w:type="spellStart"/>
                   <w:r>
                     <w:rPr>
-                      <w:sz w:val="18"/>
-                      <w:szCs w:val="18"/>
+                      <w:sz w:val="20"/>
+                      <w:szCs w:val="20"/>
                     </w:rPr>
                     <w:t>Bendahara</w:t>
                   </w:r>
                   <w:proofErr w:type="spellEnd"/>
                   <w:r>
                     <w:rPr>
-                      <w:sz w:val="18"/>
-                      <w:szCs w:val="18"/>
+                      <w:sz w:val="20"/>
+                      <w:szCs w:val="20"/>
                     </w:rPr>
                     <w:t xml:space="preserve"> </w:t>
                   </w:r>
                   <w:proofErr w:type="spellStart"/>
                   <w:r>
                     <w:rPr>
-                      <w:sz w:val="18"/>
-                      <w:szCs w:val="18"/>
+                      <w:sz w:val="20"/>
+                      <w:szCs w:val="20"/>
                     </w:rPr>
                     <w:t>Pengeluaran</w:t>
                   </w:r>
                   <w:proofErr w:type="spellEnd"/>
                   <w:r>
                     <w:rPr>
-                      <w:sz w:val="18"/>
-                      <w:szCs w:val="18"/>
+                      <w:sz w:val="20"/>
+                      <w:szCs w:val="20"/>
                     </w:rPr>
                     <w:t xml:space="preserve"> </w:t>
                   </w:r>
                   <w:proofErr w:type="spellStart"/>
                   <w:r>
                     <w:rPr>
-                      <w:sz w:val="18"/>
-                      <w:szCs w:val="18"/>
+                      <w:sz w:val="20"/>
+                      <w:szCs w:val="20"/>
                     </w:rPr>
                     <w:t>Diskominfo</w:t>
                   </w:r>
@@ -745,7 +745,7 @@
             </w:tr>
             <w:tr>
               <w:trPr>
-                <w:trHeight w:val="848"/>
+                <w:trHeight w:val="322"/>
               </w:trPr>
               <w:tc>
                 <w:tcPr>
@@ -755,22 +755,22 @@
                   <w:pPr>
                     <w:spacing w:after="15"/>
                     <w:rPr>
-                      <w:sz w:val="18"/>
-                      <w:szCs w:val="18"/>
+                      <w:sz w:val="20"/>
+                      <w:szCs w:val="20"/>
                     </w:rPr>
                   </w:pPr>
                   <w:r>
                     <w:rPr>
-                      <w:sz w:val="18"/>
-                      <w:szCs w:val="18"/>
+                      <w:sz w:val="20"/>
+                      <w:szCs w:val="20"/>
                     </w:rPr>
                     <w:t xml:space="preserve">Uang </w:t>
                   </w:r>
                   <w:proofErr w:type="spellStart"/>
                   <w:r>
                     <w:rPr>
-                      <w:sz w:val="18"/>
-                      <w:szCs w:val="18"/>
+                      <w:sz w:val="20"/>
+                      <w:szCs w:val="20"/>
                     </w:rPr>
                     <w:t>sejumlah</w:t>
                   </w:r>
@@ -785,14 +785,14 @@
                   <w:pPr>
                     <w:spacing w:after="15"/>
                     <w:rPr>
-                      <w:sz w:val="18"/>
-                      <w:szCs w:val="18"/>
+                      <w:sz w:val="20"/>
+                      <w:szCs w:val="20"/>
                     </w:rPr>
                   </w:pPr>
                   <w:r>
                     <w:rPr>
-                      <w:sz w:val="18"/>
-                      <w:szCs w:val="18"/>
+                      <w:sz w:val="20"/>
+                      <w:szCs w:val="20"/>
                     </w:rPr>
                     <w:t>:</w:t>
                   </w:r>
@@ -806,64 +806,46 @@
                   <w:pPr>
                     <w:spacing w:after="15"/>
                     <w:rPr>
-                      <w:sz w:val="18"/>
-                      <w:szCs w:val="18"/>
+                      <w:sz w:val="20"/>
+                      <w:szCs w:val="20"/>
                     </w:rPr>
                   </w:pPr>
                   <w:r>
                     <w:rPr>
-                      <w:sz w:val="18"/>
-                      <w:szCs w:val="18"/>
+                      <w:sz w:val="20"/>
+                      <w:szCs w:val="20"/>
                     </w:rPr>
                     <w:t xml:space="preserve">Rp. </w:t>
                   </w:r>
                   <w:r>
                     <w:rPr>
-                      <w:sz w:val="18"/>
-                      <w:szCs w:val="18"/>
+                      <w:sz w:val="20"/>
+                      <w:szCs w:val="20"/>
                     </w:rPr>
                     <w:t>${</w:t>
                   </w:r>
                   <w:proofErr w:type="spellStart"/>
                   <w:r>
                     <w:rPr>
-                      <w:sz w:val="18"/>
-                      <w:szCs w:val="18"/>
+                      <w:sz w:val="20"/>
+                      <w:szCs w:val="20"/>
                     </w:rPr>
                     <w:t>nilai</w:t>
                   </w:r>
                   <w:proofErr w:type="spellEnd"/>
                   <w:r>
                     <w:rPr>
-                      <w:sz w:val="18"/>
-                      <w:szCs w:val="18"/>
+                      <w:sz w:val="20"/>
+                      <w:szCs w:val="20"/>
                     </w:rPr>
                     <w:t>}</w:t>
                   </w:r>
-                </w:p>
-                <w:p>
-                  <w:pPr>
-                    <w:spacing w:after="15"/>
-                    <w:rPr>
-                      <w:sz w:val="18"/>
-                      <w:szCs w:val="18"/>
-                    </w:rPr>
-                  </w:pPr>
-                </w:p>
-                <w:p>
-                  <w:pPr>
-                    <w:spacing w:after="15"/>
-                    <w:rPr>
-                      <w:sz w:val="18"/>
-                      <w:szCs w:val="18"/>
-                    </w:rPr>
-                  </w:pPr>
                 </w:p>
               </w:tc>
             </w:tr>
             <w:tr>
               <w:trPr>
-                <w:trHeight w:val="836"/>
+                <w:trHeight w:val="283"/>
               </w:trPr>
               <w:tc>
                 <w:tcPr>
@@ -873,15 +855,15 @@
                   <w:pPr>
                     <w:spacing w:after="15"/>
                     <w:rPr>
-                      <w:sz w:val="18"/>
-                      <w:szCs w:val="18"/>
+                      <w:sz w:val="20"/>
+                      <w:szCs w:val="20"/>
                     </w:rPr>
                   </w:pPr>
                   <w:proofErr w:type="spellStart"/>
                   <w:r>
                     <w:rPr>
-                      <w:sz w:val="18"/>
-                      <w:szCs w:val="18"/>
+                      <w:sz w:val="20"/>
+                      <w:szCs w:val="20"/>
                     </w:rPr>
                     <w:t>Terbilang</w:t>
                   </w:r>
@@ -896,14 +878,14 @@
                   <w:pPr>
                     <w:spacing w:after="15"/>
                     <w:rPr>
-                      <w:sz w:val="18"/>
-                      <w:szCs w:val="18"/>
+                      <w:sz w:val="20"/>
+                      <w:szCs w:val="20"/>
                     </w:rPr>
                   </w:pPr>
                   <w:r>
                     <w:rPr>
-                      <w:sz w:val="18"/>
-                      <w:szCs w:val="18"/>
+                      <w:sz w:val="20"/>
+                      <w:szCs w:val="20"/>
                     </w:rPr>
                     <w:t>:</w:t>
                   </w:r>
@@ -917,57 +899,39 @@
                   <w:pPr>
                     <w:spacing w:after="15"/>
                     <w:rPr>
-                      <w:sz w:val="18"/>
-                      <w:szCs w:val="18"/>
+                      <w:sz w:val="20"/>
+                      <w:szCs w:val="20"/>
                     </w:rPr>
                   </w:pPr>
                   <w:r>
                     <w:rPr>
-                      <w:sz w:val="18"/>
-                      <w:szCs w:val="18"/>
+                      <w:sz w:val="20"/>
+                      <w:szCs w:val="20"/>
                     </w:rPr>
                     <w:t>${</w:t>
                   </w:r>
                   <w:proofErr w:type="spellStart"/>
                   <w:r>
                     <w:rPr>
-                      <w:sz w:val="18"/>
-                      <w:szCs w:val="18"/>
+                      <w:sz w:val="20"/>
+                      <w:szCs w:val="20"/>
                     </w:rPr>
                     <w:t>nilai_terbilang</w:t>
                   </w:r>
                   <w:proofErr w:type="spellEnd"/>
                   <w:r>
                     <w:rPr>
-                      <w:sz w:val="18"/>
-                      <w:szCs w:val="18"/>
+                      <w:sz w:val="20"/>
+                      <w:szCs w:val="20"/>
                     </w:rPr>
                     <w:t>}</w:t>
                   </w:r>
-                </w:p>
-                <w:p>
-                  <w:pPr>
-                    <w:spacing w:after="15"/>
-                    <w:rPr>
-                      <w:sz w:val="18"/>
-                      <w:szCs w:val="18"/>
-                    </w:rPr>
-                  </w:pPr>
-                </w:p>
-                <w:p>
-                  <w:pPr>
-                    <w:spacing w:after="15"/>
-                    <w:rPr>
-                      <w:sz w:val="18"/>
-                      <w:szCs w:val="18"/>
-                    </w:rPr>
-                  </w:pPr>
                 </w:p>
               </w:tc>
             </w:tr>
             <w:tr>
               <w:trPr>
-                <w:trHeight w:val="1127"/>
+                <w:trHeight w:val="289"/>
               </w:trPr>
               <w:tc>
                 <w:tcPr>
@@ -977,47 +941,47 @@
                   <w:pPr>
                     <w:spacing w:after="15"/>
                     <w:rPr>
-                      <w:sz w:val="18"/>
-                      <w:szCs w:val="18"/>
+                      <w:sz w:val="20"/>
+                      <w:szCs w:val="20"/>
                     </w:rPr>
                   </w:pPr>
                   <w:proofErr w:type="spellStart"/>
                   <w:r>
                     <w:rPr>
-                      <w:sz w:val="18"/>
-                      <w:szCs w:val="18"/>
+                      <w:sz w:val="20"/>
+                      <w:szCs w:val="20"/>
                     </w:rPr>
                     <w:t>Yaitu</w:t>
                   </w:r>
                   <w:proofErr w:type="spellEnd"/>
                   <w:r>
                     <w:rPr>
-                      <w:sz w:val="18"/>
-                      <w:szCs w:val="18"/>
+                      <w:sz w:val="20"/>
+                      <w:szCs w:val="20"/>
                     </w:rPr>
                     <w:t xml:space="preserve"> </w:t>
                   </w:r>
                   <w:proofErr w:type="spellStart"/>
                   <w:r>
                     <w:rPr>
-                      <w:sz w:val="18"/>
-                      <w:szCs w:val="18"/>
+                      <w:sz w:val="20"/>
+                      <w:szCs w:val="20"/>
                     </w:rPr>
                     <w:t>untuk</w:t>
                   </w:r>
                   <w:proofErr w:type="spellEnd"/>
                   <w:r>
                     <w:rPr>
-                      <w:sz w:val="18"/>
-                      <w:szCs w:val="18"/>
+                      <w:sz w:val="20"/>
+                      <w:szCs w:val="20"/>
                     </w:rPr>
                     <w:t xml:space="preserve"> </w:t>
                   </w:r>
                   <w:proofErr w:type="spellStart"/>
                   <w:r>
                     <w:rPr>
-                      <w:sz w:val="18"/>
-                      <w:szCs w:val="18"/>
+                      <w:sz w:val="20"/>
+                      <w:szCs w:val="20"/>
                     </w:rPr>
                     <w:t>pembayaran</w:t>
                   </w:r>
@@ -1032,14 +996,14 @@
                   <w:pPr>
                     <w:spacing w:after="15"/>
                     <w:rPr>
-                      <w:sz w:val="18"/>
-                      <w:szCs w:val="18"/>
+                      <w:sz w:val="20"/>
+                      <w:szCs w:val="20"/>
                     </w:rPr>
                   </w:pPr>
                   <w:r>
                     <w:rPr>
-                      <w:sz w:val="18"/>
-                      <w:szCs w:val="18"/>
+                      <w:sz w:val="20"/>
+                      <w:szCs w:val="20"/>
                     </w:rPr>
                     <w:t>:</w:t>
                   </w:r>
@@ -1053,66 +1017,39 @@
                   <w:pPr>
                     <w:spacing w:after="15"/>
                     <w:rPr>
-                      <w:sz w:val="18"/>
-                      <w:szCs w:val="18"/>
+                      <w:sz w:val="20"/>
+                      <w:szCs w:val="20"/>
                     </w:rPr>
                   </w:pPr>
                   <w:r>
                     <w:rPr>
-                      <w:sz w:val="18"/>
-                      <w:szCs w:val="18"/>
+                      <w:sz w:val="20"/>
+                      <w:szCs w:val="20"/>
                     </w:rPr>
                     <w:t>${</w:t>
                   </w:r>
                   <w:proofErr w:type="spellStart"/>
                   <w:r>
                     <w:rPr>
-                      <w:sz w:val="18"/>
-                      <w:szCs w:val="18"/>
+                      <w:sz w:val="20"/>
+                      <w:szCs w:val="20"/>
                     </w:rPr>
                     <w:t>uraian</w:t>
                   </w:r>
                   <w:proofErr w:type="spellEnd"/>
                   <w:r>
                     <w:rPr>
-                      <w:sz w:val="18"/>
-                      <w:szCs w:val="18"/>
+                      <w:sz w:val="20"/>
+                      <w:szCs w:val="20"/>
                     </w:rPr>
                     <w:t>}</w:t>
                   </w:r>
-                </w:p>
-                <w:p>
-                  <w:pPr>
-                    <w:spacing w:after="15"/>
-                    <w:rPr>
-                      <w:sz w:val="18"/>
-                      <w:szCs w:val="18"/>
-                    </w:rPr>
-                  </w:pPr>
-                </w:p>
-                <w:p>
-                  <w:pPr>
-                    <w:spacing w:after="15"/>
-                    <w:rPr>
-                      <w:sz w:val="18"/>
-                      <w:szCs w:val="18"/>
-                    </w:rPr>
-                  </w:pPr>
-                </w:p>
-                <w:p>
-                  <w:pPr>
-                    <w:spacing w:after="15"/>
-                    <w:rPr>
-                      <w:sz w:val="18"/>
-                      <w:szCs w:val="18"/>
-                    </w:rPr>
-                  </w:pPr>
                 </w:p>
               </w:tc>
             </w:tr>
             <w:tr>
               <w:trPr>
-                <w:trHeight w:val="1127"/>
+                <w:trHeight w:val="706"/>
               </w:trPr>
               <w:tc>
                 <w:tcPr>
@@ -1122,31 +1059,31 @@
                   <w:pPr>
                     <w:spacing w:after="15"/>
                     <w:rPr>
-                      <w:sz w:val="18"/>
-                      <w:szCs w:val="18"/>
+                      <w:sz w:val="20"/>
+                      <w:szCs w:val="20"/>
                     </w:rPr>
                   </w:pPr>
                   <w:proofErr w:type="spellStart"/>
                   <w:r>
                     <w:rPr>
-                      <w:sz w:val="18"/>
-                      <w:szCs w:val="18"/>
+                      <w:sz w:val="20"/>
+                      <w:szCs w:val="20"/>
                     </w:rPr>
                     <w:t>Berguna</w:t>
                   </w:r>
                   <w:proofErr w:type="spellEnd"/>
                   <w:r>
                     <w:rPr>
-                      <w:sz w:val="18"/>
-                      <w:szCs w:val="18"/>
+                      <w:sz w:val="20"/>
+                      <w:szCs w:val="20"/>
                     </w:rPr>
                     <w:t xml:space="preserve"> buat </w:t>
                   </w:r>
                   <w:proofErr w:type="spellStart"/>
                   <w:r>
                     <w:rPr>
-                      <w:sz w:val="18"/>
-                      <w:szCs w:val="18"/>
+                      <w:sz w:val="20"/>
+                      <w:szCs w:val="20"/>
                     </w:rPr>
                     <w:t>pekerjaan</w:t>
                   </w:r>
@@ -1161,14 +1098,14 @@
                   <w:pPr>
                     <w:spacing w:after="15"/>
                     <w:rPr>
-                      <w:sz w:val="18"/>
-                      <w:szCs w:val="18"/>
+                      <w:sz w:val="20"/>
+                      <w:szCs w:val="20"/>
                     </w:rPr>
                   </w:pPr>
                   <w:r>
                     <w:rPr>
-                      <w:sz w:val="18"/>
-                      <w:szCs w:val="18"/>
+                      <w:sz w:val="20"/>
+                      <w:szCs w:val="20"/>
                     </w:rPr>
                     <w:t>:</w:t>
                   </w:r>
@@ -1182,30 +1119,30 @@
                   <w:pPr>
                     <w:spacing w:after="15"/>
                     <w:rPr>
-                      <w:sz w:val="18"/>
-                      <w:szCs w:val="18"/>
+                      <w:sz w:val="20"/>
+                      <w:szCs w:val="20"/>
                     </w:rPr>
                   </w:pPr>
                   <w:r>
                     <w:rPr>
-                      <w:sz w:val="18"/>
-                      <w:szCs w:val="18"/>
+                      <w:sz w:val="20"/>
+                      <w:szCs w:val="20"/>
                     </w:rPr>
                     <w:t>${</w:t>
                   </w:r>
                   <w:proofErr w:type="spellStart"/>
                   <w:r>
                     <w:rPr>
-                      <w:sz w:val="18"/>
-                      <w:szCs w:val="18"/>
+                      <w:sz w:val="20"/>
+                      <w:szCs w:val="20"/>
                     </w:rPr>
                     <w:t>nama_belanja</w:t>
                   </w:r>
                   <w:proofErr w:type="spellEnd"/>
                   <w:r>
                     <w:rPr>
-                      <w:sz w:val="18"/>
-                      <w:szCs w:val="18"/>
+                      <w:sz w:val="20"/>
+                      <w:szCs w:val="20"/>
                     </w:rPr>
                     <w:t>}</w:t>
                   </w:r>
@@ -1214,51 +1151,33 @@
                   <w:pPr>
                     <w:spacing w:after="15"/>
                     <w:rPr>
-                      <w:sz w:val="18"/>
-                      <w:szCs w:val="18"/>
+                      <w:sz w:val="20"/>
+                      <w:szCs w:val="20"/>
                     </w:rPr>
                   </w:pPr>
                   <w:r>
                     <w:rPr>
-                      <w:sz w:val="18"/>
-                      <w:szCs w:val="18"/>
+                      <w:sz w:val="20"/>
+                      <w:szCs w:val="20"/>
                     </w:rPr>
                     <w:t>${</w:t>
                   </w:r>
                   <w:proofErr w:type="spellStart"/>
                   <w:r>
                     <w:rPr>
-                      <w:sz w:val="18"/>
-                      <w:szCs w:val="18"/>
+                      <w:sz w:val="20"/>
+                      <w:szCs w:val="20"/>
                     </w:rPr>
                     <w:t>nama_sub_kegiatan</w:t>
                   </w:r>
                   <w:proofErr w:type="spellEnd"/>
                   <w:r>
                     <w:rPr>
-                      <w:sz w:val="18"/>
-                      <w:szCs w:val="18"/>
+                      <w:sz w:val="20"/>
+                      <w:szCs w:val="20"/>
                     </w:rPr>
                     <w:t>}</w:t>
                   </w:r>
-                </w:p>
-                <w:p>
-                  <w:pPr>
-                    <w:spacing w:after="15"/>
-                    <w:rPr>
-                      <w:sz w:val="18"/>
-                      <w:szCs w:val="18"/>
-                    </w:rPr>
-                  </w:pPr>
-                </w:p>
-                <w:p>
-                  <w:pPr>
-                    <w:spacing w:after="15"/>
-                    <w:rPr>
-                      <w:sz w:val="18"/>
-                      <w:szCs w:val="18"/>
-                    </w:rPr>
-                  </w:pPr>
                 </w:p>
               </w:tc>
             </w:tr>
@@ -1274,22 +1193,22 @@
                   <w:pPr>
                     <w:spacing w:after="15"/>
                     <w:rPr>
-                      <w:sz w:val="18"/>
-                      <w:szCs w:val="18"/>
+                      <w:sz w:val="20"/>
+                      <w:szCs w:val="20"/>
                     </w:rPr>
                   </w:pPr>
                   <w:r>
                     <w:rPr>
-                      <w:sz w:val="18"/>
-                      <w:szCs w:val="18"/>
+                      <w:sz w:val="20"/>
+                      <w:szCs w:val="20"/>
                     </w:rPr>
                     <w:t xml:space="preserve">Kode </w:t>
                   </w:r>
                   <w:proofErr w:type="spellStart"/>
                   <w:r>
                     <w:rPr>
-                      <w:sz w:val="18"/>
-                      <w:szCs w:val="18"/>
+                      <w:sz w:val="20"/>
+                      <w:szCs w:val="20"/>
                     </w:rPr>
                     <w:t>Rekening</w:t>
                   </w:r>
@@ -1304,14 +1223,14 @@
                   <w:pPr>
                     <w:spacing w:after="15"/>
                     <w:rPr>
-                      <w:sz w:val="18"/>
-                      <w:szCs w:val="18"/>
+                      <w:sz w:val="20"/>
+                      <w:szCs w:val="20"/>
                     </w:rPr>
                   </w:pPr>
                   <w:r>
                     <w:rPr>
-                      <w:sz w:val="18"/>
-                      <w:szCs w:val="18"/>
+                      <w:sz w:val="20"/>
+                      <w:szCs w:val="20"/>
                     </w:rPr>
                     <w:t>:</w:t>
                   </w:r>
@@ -1325,22 +1244,22 @@
                   <w:pPr>
                     <w:spacing w:after="15"/>
                     <w:rPr>
-                      <w:sz w:val="18"/>
-                      <w:szCs w:val="18"/>
+                      <w:sz w:val="20"/>
+                      <w:szCs w:val="20"/>
                     </w:rPr>
                   </w:pPr>
                   <w:r>
                     <w:rPr>
-                      <w:sz w:val="18"/>
-                      <w:szCs w:val="18"/>
+                      <w:sz w:val="20"/>
+                      <w:szCs w:val="20"/>
                     </w:rPr>
                     <w:t>${</w:t>
                   </w:r>
                   <w:proofErr w:type="spellStart"/>
                   <w:r>
                     <w:rPr>
-                      <w:sz w:val="18"/>
-                      <w:szCs w:val="18"/>
+                      <w:sz w:val="20"/>
+                      <w:szCs w:val="20"/>
                     </w:rPr>
                     <w:t>kode_sub_kegiatan</w:t>
                   </w:r>
@@ -1348,32 +1267,32 @@
                   <w:proofErr w:type="gramStart"/>
                   <w:r>
                     <w:rPr>
-                      <w:sz w:val="18"/>
-                      <w:szCs w:val="18"/>
+                      <w:sz w:val="20"/>
+                      <w:szCs w:val="20"/>
                     </w:rPr>
                     <w:t>}.$</w:t>
                   </w:r>
                   <w:proofErr w:type="gramEnd"/>
                   <w:r>
                     <w:rPr>
-                      <w:sz w:val="18"/>
-                      <w:szCs w:val="18"/>
+                      <w:sz w:val="20"/>
+                      <w:szCs w:val="20"/>
                     </w:rPr>
                     <w:t>{</w:t>
                   </w:r>
                   <w:proofErr w:type="spellStart"/>
                   <w:r>
                     <w:rPr>
-                      <w:sz w:val="18"/>
-                      <w:szCs w:val="18"/>
+                      <w:sz w:val="20"/>
+                      <w:szCs w:val="20"/>
                     </w:rPr>
                     <w:t>kode_rka</w:t>
                   </w:r>
                   <w:proofErr w:type="spellEnd"/>
                   <w:r>
                     <w:rPr>
-                      <w:sz w:val="18"/>
-                      <w:szCs w:val="18"/>
+                      <w:sz w:val="20"/>
+                      <w:szCs w:val="20"/>
                     </w:rPr>
                     <w:t>}</w:t>
                   </w:r>
@@ -1382,8 +1301,8 @@
                   <w:pPr>
                     <w:spacing w:after="15"/>
                     <w:rPr>
-                      <w:sz w:val="18"/>
-                      <w:szCs w:val="18"/>
+                      <w:sz w:val="20"/>
+                      <w:szCs w:val="20"/>
                     </w:rPr>
                   </w:pPr>
                 </w:p>
@@ -1421,15 +1340,13 @@
               <w:ind w:left="6"/>
               <w:jc w:val="center"/>
               <w:rPr>
-                <w:sz w:val="18"/>
-                <w:szCs w:val="18"/>
+                <w:szCs w:val="22"/>
               </w:rPr>
             </w:pPr>
             <w:r>
               <w:rPr>
                 <w:b/>
-                <w:sz w:val="18"/>
-                <w:szCs w:val="18"/>
+                <w:szCs w:val="22"/>
               </w:rPr>
               <w:t>KETERANGAN</w:t>
             </w:r>
@@ -1437,78 +1354,78 @@
           <w:p>
             <w:pPr>
               <w:rPr>
-                <w:sz w:val="18"/>
-                <w:szCs w:val="18"/>
-              </w:rPr>
-            </w:pPr>
-            <w:r>
-              <w:rPr>
-                <w:sz w:val="18"/>
-                <w:szCs w:val="18"/>
+                <w:sz w:val="20"/>
+                <w:szCs w:val="20"/>
+              </w:rPr>
+            </w:pPr>
+            <w:r>
+              <w:rPr>
+                <w:sz w:val="20"/>
+                <w:szCs w:val="20"/>
               </w:rPr>
               <w:t xml:space="preserve"> Barang </w:t>
             </w:r>
             <w:proofErr w:type="spellStart"/>
             <w:r>
               <w:rPr>
-                <w:sz w:val="18"/>
-                <w:szCs w:val="18"/>
+                <w:sz w:val="20"/>
+                <w:szCs w:val="20"/>
               </w:rPr>
               <w:t>barang</w:t>
             </w:r>
             <w:proofErr w:type="spellEnd"/>
             <w:r>
               <w:rPr>
-                <w:sz w:val="18"/>
-                <w:szCs w:val="18"/>
+                <w:sz w:val="20"/>
+                <w:szCs w:val="20"/>
               </w:rPr>
               <w:t xml:space="preserve"> </w:t>
             </w:r>
             <w:proofErr w:type="spellStart"/>
             <w:r>
               <w:rPr>
-                <w:sz w:val="18"/>
-                <w:szCs w:val="18"/>
+                <w:sz w:val="20"/>
+                <w:szCs w:val="20"/>
               </w:rPr>
               <w:t>termasud</w:t>
             </w:r>
             <w:proofErr w:type="spellEnd"/>
             <w:r>
               <w:rPr>
-                <w:sz w:val="18"/>
-                <w:szCs w:val="18"/>
+                <w:sz w:val="20"/>
+                <w:szCs w:val="20"/>
               </w:rPr>
               <w:t xml:space="preserve"> </w:t>
             </w:r>
             <w:proofErr w:type="spellStart"/>
             <w:r>
               <w:rPr>
-                <w:sz w:val="18"/>
-                <w:szCs w:val="18"/>
+                <w:sz w:val="20"/>
+                <w:szCs w:val="20"/>
               </w:rPr>
               <w:t>telah</w:t>
             </w:r>
             <w:proofErr w:type="spellEnd"/>
             <w:r>
               <w:rPr>
-                <w:sz w:val="18"/>
-                <w:szCs w:val="18"/>
+                <w:sz w:val="20"/>
+                <w:szCs w:val="20"/>
               </w:rPr>
               <w:t xml:space="preserve"> </w:t>
             </w:r>
             <w:proofErr w:type="spellStart"/>
             <w:r>
               <w:rPr>
-                <w:sz w:val="18"/>
-                <w:szCs w:val="18"/>
+                <w:sz w:val="20"/>
+                <w:szCs w:val="20"/>
               </w:rPr>
               <w:t>masuk</w:t>
             </w:r>
             <w:proofErr w:type="spellEnd"/>
             <w:r>
               <w:rPr>
-                <w:sz w:val="18"/>
-                <w:szCs w:val="18"/>
+                <w:sz w:val="20"/>
+                <w:szCs w:val="20"/>
               </w:rPr>
               <w:t xml:space="preserve"> </w:t>
             </w:r>
@@ -1516,24 +1433,24 @@
             <w:proofErr w:type="gramStart"/>
             <w:r>
               <w:rPr>
-                <w:sz w:val="18"/>
-                <w:szCs w:val="18"/>
+                <w:sz w:val="20"/>
+                <w:szCs w:val="20"/>
               </w:rPr>
               <w:t>buku</w:t>
             </w:r>
             <w:proofErr w:type="spellEnd"/>
             <w:r>
               <w:rPr>
-                <w:sz w:val="18"/>
-                <w:szCs w:val="18"/>
+                <w:sz w:val="20"/>
+                <w:szCs w:val="20"/>
               </w:rPr>
               <w:t xml:space="preserve">  </w:t>
             </w:r>
             <w:proofErr w:type="spellStart"/>
             <w:r>
               <w:rPr>
-                <w:sz w:val="18"/>
-                <w:szCs w:val="18"/>
+                <w:sz w:val="20"/>
+                <w:szCs w:val="20"/>
               </w:rPr>
               <w:t>Persediaan</w:t>
             </w:r>
@@ -1541,40 +1458,40 @@
             <w:proofErr w:type="gramEnd"/>
             <w:r>
               <w:rPr>
-                <w:sz w:val="18"/>
-                <w:szCs w:val="18"/>
+                <w:sz w:val="20"/>
+                <w:szCs w:val="20"/>
               </w:rPr>
               <w:t xml:space="preserve"> / </w:t>
             </w:r>
             <w:proofErr w:type="spellStart"/>
             <w:r>
               <w:rPr>
-                <w:sz w:val="18"/>
-                <w:szCs w:val="18"/>
+                <w:sz w:val="20"/>
+                <w:szCs w:val="20"/>
               </w:rPr>
               <w:t>Inventaris</w:t>
             </w:r>
             <w:proofErr w:type="spellEnd"/>
             <w:r>
               <w:rPr>
-                <w:sz w:val="18"/>
-                <w:szCs w:val="18"/>
+                <w:sz w:val="20"/>
+                <w:szCs w:val="20"/>
               </w:rPr>
               <w:t xml:space="preserve"> pada </w:t>
             </w:r>
             <w:proofErr w:type="spellStart"/>
             <w:r>
               <w:rPr>
-                <w:sz w:val="18"/>
-                <w:szCs w:val="18"/>
+                <w:sz w:val="20"/>
+                <w:szCs w:val="20"/>
               </w:rPr>
               <w:t>Tgl</w:t>
             </w:r>
             <w:proofErr w:type="spellEnd"/>
             <w:r>
               <w:rPr>
-                <w:sz w:val="18"/>
-                <w:szCs w:val="18"/>
+                <w:sz w:val="20"/>
+                <w:szCs w:val="20"/>
               </w:rPr>
               <w:t xml:space="preserve"> ……….</w:t>
             </w:r>
@@ -1583,7 +1500,7 @@
       </w:tr>
       <w:tr>
         <w:trPr>
-          <w:trHeight w:val="728"/>
+          <w:trHeight w:val="258"/>
         </w:trPr>
         <w:tc>
           <w:tcPr>
@@ -1623,31 +1540,31 @@
               <w:ind w:left="116"/>
               <w:jc w:val="center"/>
               <w:rPr>
-                <w:sz w:val="18"/>
-                <w:szCs w:val="18"/>
-              </w:rPr>
-            </w:pPr>
-            <w:proofErr w:type="spellStart"/>
-            <w:r>
-              <w:rPr>
-                <w:sz w:val="18"/>
-                <w:szCs w:val="18"/>
+                <w:sz w:val="20"/>
+                <w:szCs w:val="20"/>
+              </w:rPr>
+            </w:pPr>
+            <w:proofErr w:type="spellStart"/>
+            <w:r>
+              <w:rPr>
+                <w:sz w:val="20"/>
+                <w:szCs w:val="20"/>
               </w:rPr>
               <w:t>Jumlah</w:t>
             </w:r>
             <w:proofErr w:type="spellEnd"/>
             <w:r>
               <w:rPr>
-                <w:sz w:val="18"/>
-                <w:szCs w:val="18"/>
+                <w:sz w:val="20"/>
+                <w:szCs w:val="20"/>
               </w:rPr>
               <w:t xml:space="preserve"> </w:t>
             </w:r>
             <w:proofErr w:type="spellStart"/>
             <w:r>
               <w:rPr>
-                <w:sz w:val="18"/>
-                <w:szCs w:val="18"/>
+                <w:sz w:val="20"/>
+                <w:szCs w:val="20"/>
               </w:rPr>
               <w:t>kotor</w:t>
             </w:r>
@@ -1670,14 +1587,14 @@
               <w:ind w:left="6"/>
               <w:jc w:val="center"/>
               <w:rPr>
-                <w:sz w:val="18"/>
-                <w:szCs w:val="18"/>
-              </w:rPr>
-            </w:pPr>
-            <w:r>
-              <w:rPr>
-                <w:sz w:val="18"/>
-                <w:szCs w:val="18"/>
+                <w:sz w:val="20"/>
+                <w:szCs w:val="20"/>
+              </w:rPr>
+            </w:pPr>
+            <w:r>
+              <w:rPr>
+                <w:sz w:val="20"/>
+                <w:szCs w:val="20"/>
               </w:rPr>
               <w:t>Pajak</w:t>
             </w:r>
@@ -1699,31 +1616,31 @@
               <w:ind w:left="48"/>
               <w:jc w:val="center"/>
               <w:rPr>
-                <w:sz w:val="18"/>
-                <w:szCs w:val="18"/>
-              </w:rPr>
-            </w:pPr>
-            <w:proofErr w:type="spellStart"/>
-            <w:r>
-              <w:rPr>
-                <w:sz w:val="18"/>
-                <w:szCs w:val="18"/>
+                <w:sz w:val="20"/>
+                <w:szCs w:val="20"/>
+              </w:rPr>
+            </w:pPr>
+            <w:proofErr w:type="spellStart"/>
+            <w:r>
+              <w:rPr>
+                <w:sz w:val="20"/>
+                <w:szCs w:val="20"/>
               </w:rPr>
               <w:t>Jumlah</w:t>
             </w:r>
             <w:proofErr w:type="spellEnd"/>
             <w:r>
               <w:rPr>
-                <w:sz w:val="18"/>
-                <w:szCs w:val="18"/>
+                <w:sz w:val="20"/>
+                <w:szCs w:val="20"/>
               </w:rPr>
               <w:t xml:space="preserve"> </w:t>
             </w:r>
             <w:proofErr w:type="spellStart"/>
             <w:r>
               <w:rPr>
-                <w:sz w:val="18"/>
-                <w:szCs w:val="18"/>
+                <w:sz w:val="20"/>
+                <w:szCs w:val="20"/>
               </w:rPr>
               <w:t>bersih</w:t>
             </w:r>
@@ -1733,7 +1650,7 @@
       </w:tr>
       <w:tr>
         <w:trPr>
-          <w:trHeight w:val="654"/>
+          <w:trHeight w:val="448"/>
         </w:trPr>
         <w:tc>
           <w:tcPr>
@@ -1773,37 +1690,37 @@
               <w:ind w:left="64" w:right="155"/>
               <w:jc w:val="right"/>
               <w:rPr>
-                <w:sz w:val="18"/>
-                <w:szCs w:val="18"/>
-              </w:rPr>
-            </w:pPr>
-            <w:r>
-              <w:rPr>
-                <w:sz w:val="18"/>
-                <w:szCs w:val="18"/>
+                <w:sz w:val="20"/>
+                <w:szCs w:val="20"/>
+              </w:rPr>
+            </w:pPr>
+            <w:r>
+              <w:rPr>
+                <w:sz w:val="20"/>
+                <w:szCs w:val="20"/>
               </w:rPr>
               <w:t xml:space="preserve"> </w:t>
             </w:r>
             <w:r>
               <w:rPr>
-                <w:sz w:val="18"/>
-                <w:szCs w:val="18"/>
+                <w:sz w:val="20"/>
+                <w:szCs w:val="20"/>
               </w:rPr>
               <w:t>${</w:t>
             </w:r>
             <w:proofErr w:type="spellStart"/>
             <w:r>
               <w:rPr>
-                <w:sz w:val="18"/>
-                <w:szCs w:val="18"/>
+                <w:sz w:val="20"/>
+                <w:szCs w:val="20"/>
               </w:rPr>
               <w:t>nilai</w:t>
             </w:r>
             <w:proofErr w:type="spellEnd"/>
             <w:r>
               <w:rPr>
-                <w:sz w:val="18"/>
-                <w:szCs w:val="18"/>
+                <w:sz w:val="20"/>
+                <w:szCs w:val="20"/>
               </w:rPr>
               <w:t>}</w:t>
             </w:r>
@@ -1825,46 +1742,46 @@
               <w:ind w:left="14" w:right="155"/>
               <w:jc w:val="right"/>
               <w:rPr>
-                <w:sz w:val="18"/>
-                <w:szCs w:val="18"/>
-              </w:rPr>
-            </w:pPr>
-            <w:r>
-              <w:rPr>
-                <w:sz w:val="18"/>
-                <w:szCs w:val="18"/>
+                <w:sz w:val="20"/>
+                <w:szCs w:val="20"/>
+              </w:rPr>
+            </w:pPr>
+            <w:r>
+              <w:rPr>
+                <w:sz w:val="20"/>
+                <w:szCs w:val="20"/>
               </w:rPr>
               <w:t>${</w:t>
             </w:r>
             <w:proofErr w:type="spellStart"/>
             <w:r>
               <w:rPr>
-                <w:sz w:val="18"/>
-                <w:szCs w:val="18"/>
+                <w:sz w:val="20"/>
+                <w:szCs w:val="20"/>
               </w:rPr>
               <w:t>total_</w:t>
             </w:r>
             <w:proofErr w:type="gramStart"/>
             <w:r>
               <w:rPr>
-                <w:sz w:val="18"/>
-                <w:szCs w:val="18"/>
+                <w:sz w:val="20"/>
+                <w:szCs w:val="20"/>
               </w:rPr>
               <w:t>pajak</w:t>
             </w:r>
             <w:proofErr w:type="spellEnd"/>
             <w:r>
               <w:rPr>
-                <w:sz w:val="18"/>
-                <w:szCs w:val="18"/>
+                <w:sz w:val="20"/>
+                <w:szCs w:val="20"/>
               </w:rPr>
               <w:t xml:space="preserve">}   </w:t>
             </w:r>
             <w:proofErr w:type="gramEnd"/>
             <w:r>
               <w:rPr>
-                <w:sz w:val="18"/>
-                <w:szCs w:val="18"/>
+                <w:sz w:val="20"/>
+                <w:szCs w:val="20"/>
               </w:rPr>
               <w:t xml:space="preserve">                         </w:t>
             </w:r>
@@ -1886,37 +1803,37 @@
               <w:ind w:right="155"/>
               <w:jc w:val="right"/>
               <w:rPr>
-                <w:sz w:val="18"/>
-                <w:szCs w:val="18"/>
-              </w:rPr>
-            </w:pPr>
-            <w:r>
-              <w:rPr>
-                <w:sz w:val="18"/>
-                <w:szCs w:val="18"/>
+                <w:sz w:val="20"/>
+                <w:szCs w:val="20"/>
+              </w:rPr>
+            </w:pPr>
+            <w:r>
+              <w:rPr>
+                <w:sz w:val="20"/>
+                <w:szCs w:val="20"/>
               </w:rPr>
               <w:t>$</w:t>
             </w:r>
             <w:r>
               <w:rPr>
-                <w:sz w:val="18"/>
-                <w:szCs w:val="18"/>
+                <w:sz w:val="20"/>
+                <w:szCs w:val="20"/>
               </w:rPr>
               <w:t>{</w:t>
             </w:r>
             <w:proofErr w:type="spellStart"/>
             <w:r>
               <w:rPr>
-                <w:sz w:val="18"/>
-                <w:szCs w:val="18"/>
+                <w:sz w:val="20"/>
+                <w:szCs w:val="20"/>
               </w:rPr>
               <w:t>total_bersih</w:t>
             </w:r>
             <w:proofErr w:type="spellEnd"/>
             <w:r>
               <w:rPr>
-                <w:sz w:val="18"/>
-                <w:szCs w:val="18"/>
+                <w:sz w:val="20"/>
+                <w:szCs w:val="20"/>
               </w:rPr>
               <w:t>}</w:t>
             </w:r>
@@ -1965,15 +1882,15 @@
               <w:spacing w:after="15"/>
               <w:rPr>
                 <w:b/>
-                <w:sz w:val="18"/>
-                <w:szCs w:val="18"/>
+                <w:sz w:val="20"/>
+                <w:szCs w:val="20"/>
               </w:rPr>
             </w:pPr>
             <w:r>
               <w:rPr>
                 <w:b/>
-                <w:sz w:val="18"/>
-                <w:szCs w:val="18"/>
+                <w:sz w:val="20"/>
+                <w:szCs w:val="20"/>
               </w:rPr>
               <w:t xml:space="preserve"> </w:t>
             </w:r>
@@ -1981,8 +1898,8 @@
             <w:r>
               <w:rPr>
                 <w:b/>
-                <w:sz w:val="18"/>
-                <w:szCs w:val="18"/>
+                <w:sz w:val="20"/>
+                <w:szCs w:val="20"/>
               </w:rPr>
               <w:t>Uraian</w:t>
             </w:r>
@@ -1990,16 +1907,16 @@
             <w:r>
               <w:rPr>
                 <w:b/>
-                <w:sz w:val="18"/>
-                <w:szCs w:val="18"/>
+                <w:sz w:val="20"/>
+                <w:szCs w:val="20"/>
               </w:rPr>
               <w:t xml:space="preserve"> </w:t>
             </w:r>
             <w:r>
               <w:rPr>
                 <w:b/>
-                <w:sz w:val="18"/>
-                <w:szCs w:val="18"/>
+                <w:sz w:val="20"/>
+                <w:szCs w:val="20"/>
               </w:rPr>
               <w:t>Pajak:</w:t>
             </w:r>
@@ -2009,8 +1926,8 @@
               <w:spacing w:after="15"/>
               <w:rPr>
                 <w:b/>
-                <w:sz w:val="18"/>
-                <w:szCs w:val="18"/>
+                <w:sz w:val="20"/>
+                <w:szCs w:val="20"/>
               </w:rPr>
             </w:pPr>
           </w:p>
@@ -2032,7 +1949,7 @@
             <w:tblGrid>
               <w:gridCol w:w="1194"/>
               <w:gridCol w:w="492"/>
-              <w:gridCol w:w="1566"/>
+              <w:gridCol w:w="1637"/>
             </w:tblGrid>
             <w:tr>
               <w:trPr>
@@ -2051,14 +1968,14 @@
                     </w:numPr>
                     <w:spacing w:after="15"/>
                     <w:rPr>
-                      <w:sz w:val="18"/>
-                      <w:szCs w:val="18"/>
+                      <w:sz w:val="20"/>
+                      <w:szCs w:val="20"/>
                     </w:rPr>
                   </w:pPr>
                   <w:r>
                     <w:rPr>
-                      <w:sz w:val="18"/>
-                      <w:szCs w:val="18"/>
+                      <w:sz w:val="20"/>
+                      <w:szCs w:val="20"/>
                     </w:rPr>
                     <w:t>PPN</w:t>
                   </w:r>
@@ -2072,14 +1989,14 @@
                   <w:pPr>
                     <w:spacing w:after="15"/>
                     <w:rPr>
-                      <w:sz w:val="18"/>
-                      <w:szCs w:val="18"/>
+                      <w:sz w:val="20"/>
+                      <w:szCs w:val="20"/>
                     </w:rPr>
                   </w:pPr>
                   <w:r>
                     <w:rPr>
-                      <w:sz w:val="18"/>
-                      <w:szCs w:val="18"/>
+                      <w:sz w:val="20"/>
+                      <w:szCs w:val="20"/>
                     </w:rPr>
                     <w:t>Rp.</w:t>
                   </w:r>
@@ -2095,30 +2012,30 @@
                     <w:ind w:right="282"/>
                     <w:jc w:val="right"/>
                     <w:rPr>
-                      <w:sz w:val="18"/>
-                      <w:szCs w:val="18"/>
+                      <w:sz w:val="20"/>
+                      <w:szCs w:val="20"/>
                     </w:rPr>
                   </w:pPr>
                   <w:r>
                     <w:rPr>
-                      <w:sz w:val="18"/>
-                      <w:szCs w:val="18"/>
+                      <w:sz w:val="20"/>
+                      <w:szCs w:val="20"/>
                     </w:rPr>
                     <w:t>${</w:t>
                   </w:r>
                   <w:proofErr w:type="spellStart"/>
                   <w:r>
                     <w:rPr>
-                      <w:sz w:val="18"/>
-                      <w:szCs w:val="18"/>
+                      <w:sz w:val="20"/>
+                      <w:szCs w:val="20"/>
                     </w:rPr>
                     <w:t>ppn</w:t>
                   </w:r>
                   <w:proofErr w:type="spellEnd"/>
                   <w:r>
                     <w:rPr>
-                      <w:sz w:val="18"/>
-                      <w:szCs w:val="18"/>
+                      <w:sz w:val="20"/>
+                      <w:szCs w:val="20"/>
                     </w:rPr>
                     <w:t>}</w:t>
                   </w:r>
@@ -2142,23 +2059,23 @@
                     </w:numPr>
                     <w:spacing w:after="15"/>
                     <w:rPr>
-                      <w:sz w:val="18"/>
-                      <w:szCs w:val="18"/>
+                      <w:sz w:val="20"/>
+                      <w:szCs w:val="20"/>
                     </w:rPr>
                   </w:pPr>
                   <w:proofErr w:type="spellStart"/>
                   <w:r>
                     <w:rPr>
-                      <w:sz w:val="18"/>
-                      <w:szCs w:val="18"/>
+                      <w:sz w:val="20"/>
+                      <w:szCs w:val="20"/>
                     </w:rPr>
                     <w:t>PPh</w:t>
                   </w:r>
                   <w:proofErr w:type="spellEnd"/>
                   <w:r>
                     <w:rPr>
-                      <w:sz w:val="18"/>
-                      <w:szCs w:val="18"/>
+                      <w:sz w:val="20"/>
+                      <w:szCs w:val="20"/>
                     </w:rPr>
                     <w:t xml:space="preserve"> 21</w:t>
                   </w:r>
@@ -2172,14 +2089,14 @@
                   <w:pPr>
                     <w:spacing w:after="15"/>
                     <w:rPr>
-                      <w:sz w:val="18"/>
-                      <w:szCs w:val="18"/>
+                      <w:sz w:val="20"/>
+                      <w:szCs w:val="20"/>
                     </w:rPr>
                   </w:pPr>
                   <w:r>
                     <w:rPr>
-                      <w:sz w:val="18"/>
-                      <w:szCs w:val="18"/>
+                      <w:sz w:val="20"/>
+                      <w:szCs w:val="20"/>
                     </w:rPr>
                     <w:t>Rp.</w:t>
                   </w:r>
@@ -2195,14 +2112,14 @@
                     <w:ind w:right="282"/>
                     <w:jc w:val="right"/>
                     <w:rPr>
-                      <w:sz w:val="18"/>
-                      <w:szCs w:val="18"/>
+                      <w:sz w:val="20"/>
+                      <w:szCs w:val="20"/>
                     </w:rPr>
                   </w:pPr>
                   <w:r>
                     <w:rPr>
-                      <w:sz w:val="18"/>
-                      <w:szCs w:val="18"/>
+                      <w:sz w:val="20"/>
+                      <w:szCs w:val="20"/>
                     </w:rPr>
                     <w:t>${pph21}</w:t>
                   </w:r>
@@ -2226,23 +2143,23 @@
                     </w:numPr>
                     <w:spacing w:after="15"/>
                     <w:rPr>
-                      <w:sz w:val="18"/>
-                      <w:szCs w:val="18"/>
+                      <w:sz w:val="20"/>
+                      <w:szCs w:val="20"/>
                     </w:rPr>
                   </w:pPr>
                   <w:proofErr w:type="spellStart"/>
                   <w:r>
                     <w:rPr>
-                      <w:sz w:val="18"/>
-                      <w:szCs w:val="18"/>
+                      <w:sz w:val="20"/>
+                      <w:szCs w:val="20"/>
                     </w:rPr>
                     <w:t>PPh</w:t>
                   </w:r>
                   <w:proofErr w:type="spellEnd"/>
                   <w:r>
                     <w:rPr>
-                      <w:sz w:val="18"/>
-                      <w:szCs w:val="18"/>
+                      <w:sz w:val="20"/>
+                      <w:szCs w:val="20"/>
                     </w:rPr>
                     <w:t xml:space="preserve"> 22</w:t>
                   </w:r>
@@ -2256,14 +2173,14 @@
                   <w:pPr>
                     <w:spacing w:after="15"/>
                     <w:rPr>
-                      <w:sz w:val="18"/>
-                      <w:szCs w:val="18"/>
+                      <w:sz w:val="20"/>
+                      <w:szCs w:val="20"/>
                     </w:rPr>
                   </w:pPr>
                   <w:r>
                     <w:rPr>
-                      <w:sz w:val="18"/>
-                      <w:szCs w:val="18"/>
+                      <w:sz w:val="20"/>
+                      <w:szCs w:val="20"/>
                     </w:rPr>
                     <w:t>Rp.</w:t>
                   </w:r>
@@ -2279,14 +2196,14 @@
                     <w:ind w:right="282"/>
                     <w:jc w:val="right"/>
                     <w:rPr>
-                      <w:sz w:val="18"/>
-                      <w:szCs w:val="18"/>
+                      <w:sz w:val="20"/>
+                      <w:szCs w:val="20"/>
                     </w:rPr>
                   </w:pPr>
                   <w:r>
                     <w:rPr>
-                      <w:sz w:val="18"/>
-                      <w:szCs w:val="18"/>
+                      <w:sz w:val="20"/>
+                      <w:szCs w:val="20"/>
                     </w:rPr>
                     <w:t>${pph22}</w:t>
                   </w:r>
@@ -2310,23 +2227,23 @@
                     </w:numPr>
                     <w:spacing w:after="15"/>
                     <w:rPr>
-                      <w:sz w:val="18"/>
-                      <w:szCs w:val="18"/>
+                      <w:sz w:val="20"/>
+                      <w:szCs w:val="20"/>
                     </w:rPr>
                   </w:pPr>
                   <w:proofErr w:type="spellStart"/>
                   <w:r>
                     <w:rPr>
-                      <w:sz w:val="18"/>
-                      <w:szCs w:val="18"/>
+                      <w:sz w:val="20"/>
+                      <w:szCs w:val="20"/>
                     </w:rPr>
                     <w:t>PPh</w:t>
                   </w:r>
                   <w:proofErr w:type="spellEnd"/>
                   <w:r>
                     <w:rPr>
-                      <w:sz w:val="18"/>
-                      <w:szCs w:val="18"/>
+                      <w:sz w:val="20"/>
+                      <w:szCs w:val="20"/>
                     </w:rPr>
                     <w:t xml:space="preserve"> 23</w:t>
                   </w:r>
@@ -2340,14 +2257,14 @@
                   <w:pPr>
                     <w:spacing w:after="15"/>
                     <w:rPr>
-                      <w:sz w:val="18"/>
-                      <w:szCs w:val="18"/>
+                      <w:sz w:val="20"/>
+                      <w:szCs w:val="20"/>
                     </w:rPr>
                   </w:pPr>
                   <w:r>
                     <w:rPr>
-                      <w:sz w:val="18"/>
-                      <w:szCs w:val="18"/>
+                      <w:sz w:val="20"/>
+                      <w:szCs w:val="20"/>
                     </w:rPr>
                     <w:t>Rp.</w:t>
                   </w:r>
@@ -2366,14 +2283,14 @@
                     <w:ind w:right="282"/>
                     <w:jc w:val="right"/>
                     <w:rPr>
-                      <w:sz w:val="18"/>
-                      <w:szCs w:val="18"/>
+                      <w:sz w:val="20"/>
+                      <w:szCs w:val="20"/>
                     </w:rPr>
                   </w:pPr>
                   <w:r>
                     <w:rPr>
-                      <w:sz w:val="18"/>
-                      <w:szCs w:val="18"/>
+                      <w:sz w:val="20"/>
+                      <w:szCs w:val="20"/>
                     </w:rPr>
                     <w:t>${pph23}</w:t>
                   </w:r>
@@ -2392,14 +2309,14 @@
                   <w:pPr>
                     <w:spacing w:after="15"/>
                     <w:rPr>
-                      <w:sz w:val="18"/>
-                      <w:szCs w:val="18"/>
+                      <w:sz w:val="20"/>
+                      <w:szCs w:val="20"/>
                     </w:rPr>
                   </w:pPr>
                   <w:r>
                     <w:rPr>
-                      <w:sz w:val="18"/>
-                      <w:szCs w:val="18"/>
+                      <w:sz w:val="20"/>
+                      <w:szCs w:val="20"/>
                     </w:rPr>
                     <w:t>JUMLAH</w:t>
                   </w:r>
@@ -2413,14 +2330,14 @@
                   <w:pPr>
                     <w:spacing w:after="15"/>
                     <w:rPr>
-                      <w:sz w:val="18"/>
-                      <w:szCs w:val="18"/>
+                      <w:sz w:val="20"/>
+                      <w:szCs w:val="20"/>
                     </w:rPr>
                   </w:pPr>
                   <w:r>
                     <w:rPr>
-                      <w:sz w:val="18"/>
-                      <w:szCs w:val="18"/>
+                      <w:sz w:val="20"/>
+                      <w:szCs w:val="20"/>
                     </w:rPr>
                     <w:t>Rp.</w:t>
                   </w:r>
@@ -2439,30 +2356,30 @@
                     <w:ind w:right="282"/>
                     <w:jc w:val="right"/>
                     <w:rPr>
-                      <w:sz w:val="18"/>
-                      <w:szCs w:val="18"/>
+                      <w:sz w:val="20"/>
+                      <w:szCs w:val="20"/>
                     </w:rPr>
                   </w:pPr>
                   <w:r>
                     <w:rPr>
-                      <w:sz w:val="18"/>
-                      <w:szCs w:val="18"/>
+                      <w:sz w:val="20"/>
+                      <w:szCs w:val="20"/>
                     </w:rPr>
                     <w:t>${</w:t>
                   </w:r>
                   <w:proofErr w:type="spellStart"/>
                   <w:r>
                     <w:rPr>
-                      <w:sz w:val="18"/>
-                      <w:szCs w:val="18"/>
+                      <w:sz w:val="20"/>
+                      <w:szCs w:val="20"/>
                     </w:rPr>
                     <w:t>total_pajak</w:t>
                   </w:r>
                   <w:proofErr w:type="spellEnd"/>
                   <w:r>
                     <w:rPr>
-                      <w:sz w:val="18"/>
-                      <w:szCs w:val="18"/>
+                      <w:sz w:val="20"/>
+                      <w:szCs w:val="20"/>
                     </w:rPr>
                     <w:t>}</w:t>
                   </w:r>
@@ -2474,8 +2391,8 @@
             <w:pPr>
               <w:spacing w:after="15"/>
               <w:rPr>
-                <w:sz w:val="18"/>
-                <w:szCs w:val="18"/>
+                <w:sz w:val="20"/>
+                <w:szCs w:val="20"/>
               </w:rPr>
             </w:pPr>
           </w:p>
@@ -2483,62 +2400,62 @@
             <w:pPr>
               <w:spacing w:after="15"/>
               <w:rPr>
-                <w:sz w:val="18"/>
-                <w:szCs w:val="18"/>
-              </w:rPr>
-            </w:pPr>
-            <w:r>
-              <w:rPr>
-                <w:sz w:val="18"/>
-                <w:szCs w:val="18"/>
+                <w:sz w:val="20"/>
+                <w:szCs w:val="20"/>
+              </w:rPr>
+            </w:pPr>
+            <w:r>
+              <w:rPr>
+                <w:sz w:val="20"/>
+                <w:szCs w:val="20"/>
               </w:rPr>
               <w:t xml:space="preserve"> </w:t>
             </w:r>
             <w:proofErr w:type="spellStart"/>
             <w:r>
               <w:rPr>
-                <w:sz w:val="18"/>
-                <w:szCs w:val="18"/>
+                <w:sz w:val="20"/>
+                <w:szCs w:val="20"/>
               </w:rPr>
               <w:t>Pengeluaran</w:t>
             </w:r>
             <w:proofErr w:type="spellEnd"/>
             <w:r>
               <w:rPr>
-                <w:sz w:val="18"/>
-                <w:szCs w:val="18"/>
+                <w:sz w:val="20"/>
+                <w:szCs w:val="20"/>
               </w:rPr>
               <w:t xml:space="preserve"> / </w:t>
             </w:r>
             <w:proofErr w:type="spellStart"/>
             <w:r>
               <w:rPr>
-                <w:sz w:val="18"/>
-                <w:szCs w:val="18"/>
+                <w:sz w:val="20"/>
+                <w:szCs w:val="20"/>
               </w:rPr>
               <w:t>Pembelian</w:t>
             </w:r>
             <w:proofErr w:type="spellEnd"/>
             <w:r>
               <w:rPr>
-                <w:sz w:val="18"/>
-                <w:szCs w:val="18"/>
+                <w:sz w:val="20"/>
+                <w:szCs w:val="20"/>
               </w:rPr>
               <w:t xml:space="preserve"> </w:t>
             </w:r>
             <w:proofErr w:type="spellStart"/>
             <w:r>
               <w:rPr>
-                <w:sz w:val="18"/>
-                <w:szCs w:val="18"/>
+                <w:sz w:val="20"/>
+                <w:szCs w:val="20"/>
               </w:rPr>
               <w:t>dilakukan</w:t>
             </w:r>
             <w:proofErr w:type="spellEnd"/>
             <w:r>
               <w:rPr>
-                <w:sz w:val="18"/>
-                <w:szCs w:val="18"/>
+                <w:sz w:val="20"/>
+                <w:szCs w:val="20"/>
               </w:rPr>
               <w:t xml:space="preserve"> </w:t>
             </w:r>
@@ -2546,16 +2463,16 @@
             <w:proofErr w:type="gramStart"/>
             <w:r>
               <w:rPr>
-                <w:sz w:val="18"/>
-                <w:szCs w:val="18"/>
+                <w:sz w:val="20"/>
+                <w:szCs w:val="20"/>
               </w:rPr>
               <w:t>berdasarkan</w:t>
             </w:r>
             <w:proofErr w:type="spellEnd"/>
             <w:r>
               <w:rPr>
-                <w:sz w:val="18"/>
-                <w:szCs w:val="18"/>
+                <w:sz w:val="20"/>
+                <w:szCs w:val="20"/>
               </w:rPr>
               <w:t xml:space="preserve"> :</w:t>
             </w:r>
@@ -2585,46 +2502,46 @@
               <w:ind w:left="3231" w:right="147"/>
               <w:jc w:val="center"/>
               <w:rPr>
-                <w:sz w:val="18"/>
-                <w:szCs w:val="18"/>
-              </w:rPr>
-            </w:pPr>
-            <w:proofErr w:type="spellStart"/>
-            <w:r>
-              <w:rPr>
-                <w:sz w:val="18"/>
-                <w:szCs w:val="18"/>
+                <w:sz w:val="20"/>
+                <w:szCs w:val="20"/>
+              </w:rPr>
+            </w:pPr>
+            <w:proofErr w:type="spellStart"/>
+            <w:r>
+              <w:rPr>
+                <w:sz w:val="20"/>
+                <w:szCs w:val="20"/>
               </w:rPr>
               <w:t>Wonosobo</w:t>
             </w:r>
             <w:proofErr w:type="spellEnd"/>
             <w:r>
               <w:rPr>
-                <w:sz w:val="18"/>
-                <w:szCs w:val="18"/>
+                <w:sz w:val="20"/>
+                <w:szCs w:val="20"/>
               </w:rPr>
               <w:t xml:space="preserve">, </w:t>
             </w:r>
             <w:r>
               <w:rPr>
-                <w:sz w:val="18"/>
-                <w:szCs w:val="18"/>
+                <w:sz w:val="20"/>
+                <w:szCs w:val="20"/>
               </w:rPr>
               <w:t>${</w:t>
             </w:r>
             <w:proofErr w:type="spellStart"/>
             <w:r>
               <w:rPr>
-                <w:sz w:val="18"/>
-                <w:szCs w:val="18"/>
+                <w:sz w:val="20"/>
+                <w:szCs w:val="20"/>
               </w:rPr>
               <w:t>tanggal</w:t>
             </w:r>
             <w:proofErr w:type="spellEnd"/>
             <w:r>
               <w:rPr>
-                <w:sz w:val="18"/>
-                <w:szCs w:val="18"/>
+                <w:sz w:val="20"/>
+                <w:szCs w:val="20"/>
               </w:rPr>
               <w:t>}</w:t>
             </w:r>
@@ -2634,38 +2551,38 @@
               <w:ind w:left="3231" w:right="147"/>
               <w:jc w:val="center"/>
               <w:rPr>
-                <w:sz w:val="18"/>
-                <w:szCs w:val="18"/>
-              </w:rPr>
-            </w:pPr>
-            <w:r>
-              <w:rPr>
-                <w:sz w:val="18"/>
-                <w:szCs w:val="18"/>
+                <w:sz w:val="20"/>
+                <w:szCs w:val="20"/>
+              </w:rPr>
+            </w:pPr>
+            <w:r>
+              <w:rPr>
+                <w:sz w:val="20"/>
+                <w:szCs w:val="20"/>
               </w:rPr>
               <w:t xml:space="preserve">Yang </w:t>
             </w:r>
             <w:proofErr w:type="spellStart"/>
             <w:r>
               <w:rPr>
-                <w:sz w:val="18"/>
-                <w:szCs w:val="18"/>
+                <w:sz w:val="20"/>
+                <w:szCs w:val="20"/>
               </w:rPr>
               <w:t>Berhak</w:t>
             </w:r>
             <w:proofErr w:type="spellEnd"/>
             <w:r>
               <w:rPr>
-                <w:sz w:val="18"/>
-                <w:szCs w:val="18"/>
+                <w:sz w:val="20"/>
+                <w:szCs w:val="20"/>
               </w:rPr>
               <w:t xml:space="preserve"> </w:t>
             </w:r>
             <w:proofErr w:type="spellStart"/>
             <w:r>
               <w:rPr>
-                <w:sz w:val="18"/>
-                <w:szCs w:val="18"/>
+                <w:sz w:val="20"/>
+                <w:szCs w:val="20"/>
               </w:rPr>
               <w:t>Manerima</w:t>
             </w:r>
@@ -2676,8 +2593,8 @@
               <w:ind w:left="3231" w:right="147"/>
               <w:jc w:val="center"/>
               <w:rPr>
-                <w:sz w:val="18"/>
-                <w:szCs w:val="18"/>
+                <w:sz w:val="20"/>
+                <w:szCs w:val="20"/>
               </w:rPr>
             </w:pPr>
           </w:p>
@@ -2686,8 +2603,8 @@
               <w:ind w:left="3231" w:right="147"/>
               <w:jc w:val="center"/>
               <w:rPr>
-                <w:sz w:val="18"/>
-                <w:szCs w:val="18"/>
+                <w:sz w:val="20"/>
+                <w:szCs w:val="20"/>
               </w:rPr>
             </w:pPr>
           </w:p>
@@ -2696,8 +2613,8 @@
               <w:ind w:left="3231" w:right="147"/>
               <w:jc w:val="center"/>
               <w:rPr>
-                <w:sz w:val="18"/>
-                <w:szCs w:val="18"/>
+                <w:sz w:val="20"/>
+                <w:szCs w:val="20"/>
               </w:rPr>
             </w:pPr>
           </w:p>
@@ -2706,8 +2623,8 @@
               <w:ind w:left="3231" w:right="147"/>
               <w:jc w:val="center"/>
               <w:rPr>
-                <w:sz w:val="18"/>
-                <w:szCs w:val="18"/>
+                <w:sz w:val="20"/>
+                <w:szCs w:val="20"/>
               </w:rPr>
             </w:pPr>
           </w:p>
@@ -2716,8 +2633,8 @@
               <w:ind w:left="3231" w:right="147"/>
               <w:jc w:val="center"/>
               <w:rPr>
-                <w:sz w:val="18"/>
-                <w:szCs w:val="18"/>
+                <w:sz w:val="20"/>
+                <w:szCs w:val="20"/>
               </w:rPr>
             </w:pPr>
           </w:p>
@@ -2726,14 +2643,14 @@
               <w:ind w:left="3231" w:right="147"/>
               <w:jc w:val="center"/>
               <w:rPr>
-                <w:sz w:val="18"/>
-                <w:szCs w:val="18"/>
-              </w:rPr>
-            </w:pPr>
-            <w:r>
-              <w:rPr>
-                <w:sz w:val="18"/>
-                <w:szCs w:val="18"/>
+                <w:sz w:val="20"/>
+                <w:szCs w:val="20"/>
+              </w:rPr>
+            </w:pPr>
+            <w:r>
+              <w:rPr>
+                <w:sz w:val="20"/>
+                <w:szCs w:val="20"/>
               </w:rPr>
               <w:t>(…...........................................)</w:t>
             </w:r>
@@ -2861,46 +2778,46 @@
               <w:spacing w:line="276" w:lineRule="auto"/>
               <w:jc w:val="center"/>
               <w:rPr>
-                <w:sz w:val="18"/>
-                <w:szCs w:val="18"/>
-              </w:rPr>
-            </w:pPr>
-            <w:r>
-              <w:rPr>
-                <w:sz w:val="18"/>
-                <w:szCs w:val="18"/>
+                <w:sz w:val="20"/>
+                <w:szCs w:val="20"/>
+              </w:rPr>
+            </w:pPr>
+            <w:r>
+              <w:rPr>
+                <w:sz w:val="20"/>
+                <w:szCs w:val="20"/>
               </w:rPr>
               <w:t xml:space="preserve">Yang </w:t>
             </w:r>
             <w:proofErr w:type="spellStart"/>
             <w:r>
               <w:rPr>
-                <w:sz w:val="18"/>
-                <w:szCs w:val="18"/>
+                <w:sz w:val="20"/>
+                <w:szCs w:val="20"/>
               </w:rPr>
               <w:t>Menerima</w:t>
             </w:r>
             <w:proofErr w:type="spellEnd"/>
             <w:r>
               <w:rPr>
-                <w:sz w:val="18"/>
-                <w:szCs w:val="18"/>
+                <w:sz w:val="20"/>
+                <w:szCs w:val="20"/>
               </w:rPr>
               <w:t xml:space="preserve"> Barang </w:t>
             </w:r>
             <w:proofErr w:type="spellStart"/>
             <w:r>
               <w:rPr>
-                <w:sz w:val="18"/>
-                <w:szCs w:val="18"/>
+                <w:sz w:val="20"/>
+                <w:szCs w:val="20"/>
               </w:rPr>
               <w:t>Bendahara</w:t>
             </w:r>
             <w:proofErr w:type="spellEnd"/>
             <w:r>
               <w:rPr>
-                <w:sz w:val="18"/>
-                <w:szCs w:val="18"/>
+                <w:sz w:val="20"/>
+                <w:szCs w:val="20"/>
               </w:rPr>
               <w:t xml:space="preserve"> Barang,</w:t>
             </w:r>
@@ -2911,14 +2828,14 @@
               <w:ind w:left="17"/>
               <w:jc w:val="center"/>
               <w:rPr>
-                <w:sz w:val="18"/>
-                <w:szCs w:val="18"/>
-              </w:rPr>
-            </w:pPr>
-            <w:r>
-              <w:rPr>
-                <w:sz w:val="18"/>
-                <w:szCs w:val="18"/>
+                <w:sz w:val="20"/>
+                <w:szCs w:val="20"/>
+              </w:rPr>
+            </w:pPr>
+            <w:r>
+              <w:rPr>
+                <w:sz w:val="20"/>
+                <w:szCs w:val="20"/>
               </w:rPr>
               <w:t xml:space="preserve"> </w:t>
             </w:r>
@@ -2929,14 +2846,14 @@
               <w:ind w:left="17"/>
               <w:jc w:val="center"/>
               <w:rPr>
-                <w:sz w:val="18"/>
-                <w:szCs w:val="18"/>
-              </w:rPr>
-            </w:pPr>
-            <w:r>
-              <w:rPr>
-                <w:sz w:val="18"/>
-                <w:szCs w:val="18"/>
+                <w:sz w:val="20"/>
+                <w:szCs w:val="20"/>
+              </w:rPr>
+            </w:pPr>
+            <w:r>
+              <w:rPr>
+                <w:sz w:val="20"/>
+                <w:szCs w:val="20"/>
               </w:rPr>
               <w:t xml:space="preserve"> </w:t>
             </w:r>
@@ -2945,14 +2862,14 @@
             <w:pPr>
               <w:spacing w:line="276" w:lineRule="auto"/>
               <w:rPr>
-                <w:sz w:val="18"/>
-                <w:szCs w:val="18"/>
-              </w:rPr>
-            </w:pPr>
-            <w:r>
-              <w:rPr>
-                <w:sz w:val="18"/>
-                <w:szCs w:val="18"/>
+                <w:sz w:val="20"/>
+                <w:szCs w:val="20"/>
+              </w:rPr>
+            </w:pPr>
+            <w:r>
+              <w:rPr>
+                <w:sz w:val="20"/>
+                <w:szCs w:val="20"/>
               </w:rPr>
               <w:t xml:space="preserve"> </w:t>
             </w:r>
@@ -2961,8 +2878,8 @@
             <w:pPr>
               <w:spacing w:line="276" w:lineRule="auto"/>
               <w:rPr>
-                <w:sz w:val="18"/>
-                <w:szCs w:val="18"/>
+                <w:sz w:val="20"/>
+                <w:szCs w:val="20"/>
               </w:rPr>
             </w:pPr>
           </w:p>
@@ -2970,8 +2887,8 @@
             <w:pPr>
               <w:spacing w:line="276" w:lineRule="auto"/>
               <w:rPr>
-                <w:sz w:val="18"/>
-                <w:szCs w:val="18"/>
+                <w:sz w:val="20"/>
+                <w:szCs w:val="20"/>
               </w:rPr>
             </w:pPr>
           </w:p>
@@ -2981,15 +2898,15 @@
               <w:ind w:left="11"/>
               <w:jc w:val="center"/>
               <w:rPr>
-                <w:sz w:val="18"/>
-                <w:szCs w:val="18"/>
+                <w:sz w:val="20"/>
+                <w:szCs w:val="20"/>
               </w:rPr>
             </w:pPr>
             <w:r>
               <w:rPr>
                 <w:b/>
-                <w:sz w:val="18"/>
-                <w:szCs w:val="18"/>
+                <w:sz w:val="20"/>
+                <w:szCs w:val="20"/>
                 <w:u w:val="single" w:color="000000"/>
               </w:rPr>
               <w:t>${</w:t>
@@ -2998,8 +2915,8 @@
             <w:r>
               <w:rPr>
                 <w:b/>
-                <w:sz w:val="18"/>
-                <w:szCs w:val="18"/>
+                <w:sz w:val="20"/>
+                <w:szCs w:val="20"/>
                 <w:u w:val="single" w:color="000000"/>
               </w:rPr>
               <w:t>nama_pb</w:t>
@@ -3008,8 +2925,8 @@
             <w:r>
               <w:rPr>
                 <w:b/>
-                <w:sz w:val="18"/>
-                <w:szCs w:val="18"/>
+                <w:sz w:val="20"/>
+                <w:szCs w:val="20"/>
                 <w:u w:val="single" w:color="000000"/>
               </w:rPr>
               <w:t>}</w:t>
@@ -3021,37 +2938,37 @@
               <w:ind w:left="152"/>
               <w:jc w:val="center"/>
               <w:rPr>
-                <w:sz w:val="18"/>
-                <w:szCs w:val="18"/>
-              </w:rPr>
-            </w:pPr>
-            <w:r>
-              <w:rPr>
-                <w:sz w:val="18"/>
-                <w:szCs w:val="18"/>
+                <w:sz w:val="20"/>
+                <w:szCs w:val="20"/>
+              </w:rPr>
+            </w:pPr>
+            <w:r>
+              <w:rPr>
+                <w:sz w:val="20"/>
+                <w:szCs w:val="20"/>
               </w:rPr>
               <w:t xml:space="preserve">NIP. </w:t>
             </w:r>
             <w:r>
               <w:rPr>
-                <w:sz w:val="18"/>
-                <w:szCs w:val="18"/>
+                <w:sz w:val="20"/>
+                <w:szCs w:val="20"/>
               </w:rPr>
               <w:t>${</w:t>
             </w:r>
             <w:proofErr w:type="spellStart"/>
             <w:r>
               <w:rPr>
-                <w:sz w:val="18"/>
-                <w:szCs w:val="18"/>
+                <w:sz w:val="20"/>
+                <w:szCs w:val="20"/>
               </w:rPr>
               <w:t>nip_pb</w:t>
             </w:r>
             <w:proofErr w:type="spellEnd"/>
             <w:r>
               <w:rPr>
-                <w:sz w:val="18"/>
-                <w:szCs w:val="18"/>
+                <w:sz w:val="20"/>
+                <w:szCs w:val="20"/>
               </w:rPr>
               <w:t>}</w:t>
             </w:r>
@@ -3073,37 +2990,37 @@
               <w:ind w:left="189" w:right="120"/>
               <w:jc w:val="center"/>
               <w:rPr>
-                <w:sz w:val="18"/>
-                <w:szCs w:val="18"/>
-              </w:rPr>
-            </w:pPr>
-            <w:proofErr w:type="spellStart"/>
-            <w:r>
-              <w:rPr>
-                <w:sz w:val="18"/>
-                <w:szCs w:val="18"/>
+                <w:sz w:val="20"/>
+                <w:szCs w:val="20"/>
+              </w:rPr>
+            </w:pPr>
+            <w:proofErr w:type="spellStart"/>
+            <w:r>
+              <w:rPr>
+                <w:sz w:val="20"/>
+                <w:szCs w:val="20"/>
               </w:rPr>
               <w:t>Mengetahui</w:t>
             </w:r>
             <w:proofErr w:type="spellEnd"/>
             <w:r>
               <w:rPr>
-                <w:sz w:val="18"/>
-                <w:szCs w:val="18"/>
+                <w:sz w:val="20"/>
+                <w:szCs w:val="20"/>
               </w:rPr>
               <w:t xml:space="preserve"> </w:t>
             </w:r>
             <w:r>
               <w:rPr>
-                <w:sz w:val="18"/>
-                <w:szCs w:val="18"/>
+                <w:sz w:val="20"/>
+                <w:szCs w:val="20"/>
               </w:rPr>
               <w:t>&amp;</w:t>
             </w:r>
             <w:r>
               <w:rPr>
-                <w:sz w:val="18"/>
-                <w:szCs w:val="18"/>
+                <w:sz w:val="20"/>
+                <w:szCs w:val="20"/>
               </w:rPr>
               <w:t xml:space="preserve"> </w:t>
             </w:r>
@@ -3111,24 +3028,24 @@
             <w:proofErr w:type="gramStart"/>
             <w:r>
               <w:rPr>
-                <w:sz w:val="18"/>
-                <w:szCs w:val="18"/>
+                <w:sz w:val="20"/>
+                <w:szCs w:val="20"/>
               </w:rPr>
               <w:t>Menyetujui</w:t>
             </w:r>
             <w:proofErr w:type="spellEnd"/>
             <w:r>
               <w:rPr>
-                <w:sz w:val="18"/>
-                <w:szCs w:val="18"/>
+                <w:sz w:val="20"/>
+                <w:szCs w:val="20"/>
               </w:rPr>
               <w:t xml:space="preserve">,  </w:t>
             </w:r>
             <w:proofErr w:type="spellStart"/>
             <w:r>
               <w:rPr>
-                <w:sz w:val="18"/>
-                <w:szCs w:val="18"/>
+                <w:sz w:val="20"/>
+                <w:szCs w:val="20"/>
               </w:rPr>
               <w:t>Pengguna</w:t>
             </w:r>
@@ -3136,16 +3053,16 @@
             <w:proofErr w:type="gramEnd"/>
             <w:r>
               <w:rPr>
-                <w:sz w:val="18"/>
-                <w:szCs w:val="18"/>
+                <w:sz w:val="20"/>
+                <w:szCs w:val="20"/>
               </w:rPr>
               <w:t xml:space="preserve"> </w:t>
             </w:r>
             <w:proofErr w:type="spellStart"/>
             <w:r>
               <w:rPr>
-                <w:sz w:val="18"/>
-                <w:szCs w:val="18"/>
+                <w:sz w:val="20"/>
+                <w:szCs w:val="20"/>
               </w:rPr>
               <w:t>Anggaran</w:t>
             </w:r>
@@ -3157,8 +3074,8 @@
               <w:ind w:left="189" w:right="120"/>
               <w:jc w:val="center"/>
               <w:rPr>
-                <w:sz w:val="18"/>
-                <w:szCs w:val="18"/>
+                <w:sz w:val="20"/>
+                <w:szCs w:val="20"/>
               </w:rPr>
             </w:pPr>
           </w:p>
@@ -3168,8 +3085,8 @@
               <w:ind w:left="189" w:right="120"/>
               <w:jc w:val="center"/>
               <w:rPr>
-                <w:sz w:val="18"/>
-                <w:szCs w:val="18"/>
+                <w:sz w:val="20"/>
+                <w:szCs w:val="20"/>
               </w:rPr>
             </w:pPr>
           </w:p>
@@ -3179,8 +3096,8 @@
               <w:ind w:left="189" w:right="120"/>
               <w:jc w:val="center"/>
               <w:rPr>
-                <w:sz w:val="18"/>
-                <w:szCs w:val="18"/>
+                <w:sz w:val="20"/>
+                <w:szCs w:val="20"/>
               </w:rPr>
             </w:pPr>
           </w:p>
@@ -3190,8 +3107,8 @@
               <w:ind w:left="189" w:right="120"/>
               <w:jc w:val="center"/>
               <w:rPr>
-                <w:sz w:val="18"/>
-                <w:szCs w:val="18"/>
+                <w:sz w:val="20"/>
+                <w:szCs w:val="20"/>
               </w:rPr>
             </w:pPr>
           </w:p>
@@ -3201,8 +3118,8 @@
               <w:ind w:left="189" w:right="120"/>
               <w:jc w:val="center"/>
               <w:rPr>
-                <w:sz w:val="18"/>
-                <w:szCs w:val="18"/>
+                <w:sz w:val="20"/>
+                <w:szCs w:val="20"/>
               </w:rPr>
             </w:pPr>
           </w:p>
@@ -3214,8 +3131,8 @@
               <w:rPr>
                 <w:b/>
                 <w:bCs/>
-                <w:sz w:val="18"/>
-                <w:szCs w:val="18"/>
+                <w:sz w:val="20"/>
+                <w:szCs w:val="20"/>
                 <w:u w:val="single"/>
               </w:rPr>
             </w:pPr>
@@ -3223,8 +3140,8 @@
               <w:rPr>
                 <w:b/>
                 <w:bCs/>
-                <w:sz w:val="18"/>
-                <w:szCs w:val="18"/>
+                <w:sz w:val="20"/>
+                <w:szCs w:val="20"/>
                 <w:u w:val="single"/>
               </w:rPr>
               <w:t>${</w:t>
@@ -3234,8 +3151,8 @@
               <w:rPr>
                 <w:b/>
                 <w:bCs/>
-                <w:sz w:val="18"/>
-                <w:szCs w:val="18"/>
+                <w:sz w:val="20"/>
+                <w:szCs w:val="20"/>
                 <w:u w:val="single"/>
               </w:rPr>
               <w:t>nama_pa</w:t>
@@ -3245,8 +3162,8 @@
               <w:rPr>
                 <w:b/>
                 <w:bCs/>
-                <w:sz w:val="18"/>
-                <w:szCs w:val="18"/>
+                <w:sz w:val="20"/>
+                <w:szCs w:val="20"/>
                 <w:u w:val="single"/>
               </w:rPr>
               <w:t>}</w:t>
@@ -3258,37 +3175,37 @@
               <w:ind w:left="48"/>
               <w:jc w:val="center"/>
               <w:rPr>
-                <w:sz w:val="18"/>
-                <w:szCs w:val="18"/>
-              </w:rPr>
-            </w:pPr>
-            <w:r>
-              <w:rPr>
-                <w:sz w:val="18"/>
-                <w:szCs w:val="18"/>
+                <w:sz w:val="20"/>
+                <w:szCs w:val="20"/>
+              </w:rPr>
+            </w:pPr>
+            <w:r>
+              <w:rPr>
+                <w:sz w:val="20"/>
+                <w:szCs w:val="20"/>
               </w:rPr>
               <w:t xml:space="preserve">NIP. </w:t>
             </w:r>
             <w:r>
               <w:rPr>
-                <w:sz w:val="18"/>
-                <w:szCs w:val="18"/>
+                <w:sz w:val="20"/>
+                <w:szCs w:val="20"/>
               </w:rPr>
               <w:t>${</w:t>
             </w:r>
             <w:proofErr w:type="spellStart"/>
             <w:r>
               <w:rPr>
-                <w:sz w:val="18"/>
-                <w:szCs w:val="18"/>
+                <w:sz w:val="20"/>
+                <w:szCs w:val="20"/>
               </w:rPr>
               <w:t>nip_pa</w:t>
             </w:r>
             <w:proofErr w:type="spellEnd"/>
             <w:r>
               <w:rPr>
-                <w:sz w:val="18"/>
-                <w:szCs w:val="18"/>
+                <w:sz w:val="20"/>
+                <w:szCs w:val="20"/>
               </w:rPr>
               <w:t>}</w:t>
             </w:r>
@@ -3311,22 +3228,22 @@
               <w:ind w:left="17"/>
               <w:jc w:val="center"/>
               <w:rPr>
-                <w:sz w:val="18"/>
-                <w:szCs w:val="18"/>
-              </w:rPr>
-            </w:pPr>
-            <w:r>
-              <w:rPr>
-                <w:sz w:val="18"/>
-                <w:szCs w:val="18"/>
+                <w:sz w:val="20"/>
+                <w:szCs w:val="20"/>
+              </w:rPr>
+            </w:pPr>
+            <w:r>
+              <w:rPr>
+                <w:sz w:val="20"/>
+                <w:szCs w:val="20"/>
               </w:rPr>
               <w:t xml:space="preserve">Yang </w:t>
             </w:r>
             <w:proofErr w:type="spellStart"/>
             <w:r>
               <w:rPr>
-                <w:sz w:val="18"/>
-                <w:szCs w:val="18"/>
+                <w:sz w:val="20"/>
+                <w:szCs w:val="20"/>
               </w:rPr>
               <w:t>Membayarkan</w:t>
             </w:r>
@@ -3338,39 +3255,39 @@
               <w:ind w:left="4"/>
               <w:jc w:val="center"/>
               <w:rPr>
-                <w:sz w:val="18"/>
-                <w:szCs w:val="18"/>
-              </w:rPr>
-            </w:pPr>
-            <w:proofErr w:type="spellStart"/>
-            <w:r>
-              <w:rPr>
-                <w:sz w:val="18"/>
-                <w:szCs w:val="18"/>
+                <w:sz w:val="20"/>
+                <w:szCs w:val="20"/>
+              </w:rPr>
+            </w:pPr>
+            <w:proofErr w:type="spellStart"/>
+            <w:r>
+              <w:rPr>
+                <w:sz w:val="20"/>
+                <w:szCs w:val="20"/>
               </w:rPr>
               <w:t>Bendahara</w:t>
             </w:r>
             <w:proofErr w:type="spellEnd"/>
             <w:r>
               <w:rPr>
-                <w:sz w:val="18"/>
-                <w:szCs w:val="18"/>
+                <w:sz w:val="20"/>
+                <w:szCs w:val="20"/>
               </w:rPr>
               <w:t xml:space="preserve"> </w:t>
             </w:r>
             <w:proofErr w:type="spellStart"/>
             <w:r>
               <w:rPr>
-                <w:sz w:val="18"/>
-                <w:szCs w:val="18"/>
+                <w:sz w:val="20"/>
+                <w:szCs w:val="20"/>
               </w:rPr>
               <w:t>Pengeluaran</w:t>
             </w:r>
             <w:proofErr w:type="spellEnd"/>
             <w:r>
               <w:rPr>
-                <w:sz w:val="18"/>
-                <w:szCs w:val="18"/>
+                <w:sz w:val="20"/>
+                <w:szCs w:val="20"/>
               </w:rPr>
               <w:t>,</w:t>
             </w:r>
@@ -3381,8 +3298,8 @@
               <w:ind w:left="4"/>
               <w:jc w:val="center"/>
               <w:rPr>
-                <w:sz w:val="18"/>
-                <w:szCs w:val="18"/>
+                <w:sz w:val="20"/>
+                <w:szCs w:val="20"/>
               </w:rPr>
             </w:pPr>
           </w:p>
@@ -3392,8 +3309,8 @@
               <w:ind w:left="4"/>
               <w:jc w:val="center"/>
               <w:rPr>
-                <w:sz w:val="18"/>
-                <w:szCs w:val="18"/>
+                <w:sz w:val="20"/>
+                <w:szCs w:val="20"/>
               </w:rPr>
             </w:pPr>
           </w:p>
@@ -3403,8 +3320,8 @@
               <w:ind w:left="4"/>
               <w:jc w:val="center"/>
               <w:rPr>
-                <w:sz w:val="18"/>
-                <w:szCs w:val="18"/>
+                <w:sz w:val="20"/>
+                <w:szCs w:val="20"/>
               </w:rPr>
             </w:pPr>
           </w:p>
@@ -3414,8 +3331,8 @@
               <w:ind w:left="4"/>
               <w:jc w:val="center"/>
               <w:rPr>
-                <w:sz w:val="18"/>
-                <w:szCs w:val="18"/>
+                <w:sz w:val="20"/>
+                <w:szCs w:val="20"/>
               </w:rPr>
             </w:pPr>
           </w:p>
@@ -3425,8 +3342,8 @@
               <w:ind w:left="4"/>
               <w:jc w:val="center"/>
               <w:rPr>
-                <w:sz w:val="18"/>
-                <w:szCs w:val="18"/>
+                <w:sz w:val="20"/>
+                <w:szCs w:val="20"/>
               </w:rPr>
             </w:pPr>
           </w:p>
@@ -3436,15 +3353,15 @@
               <w:ind w:left="18"/>
               <w:jc w:val="center"/>
               <w:rPr>
-                <w:sz w:val="18"/>
-                <w:szCs w:val="18"/>
+                <w:sz w:val="20"/>
+                <w:szCs w:val="20"/>
               </w:rPr>
             </w:pPr>
             <w:r>
               <w:rPr>
                 <w:b/>
-                <w:sz w:val="18"/>
-                <w:szCs w:val="18"/>
+                <w:sz w:val="20"/>
+                <w:szCs w:val="20"/>
                 <w:u w:val="single" w:color="000000"/>
               </w:rPr>
               <w:t>${</w:t>
@@ -3453,8 +3370,8 @@
             <w:r>
               <w:rPr>
                 <w:b/>
-                <w:sz w:val="18"/>
-                <w:szCs w:val="18"/>
+                <w:sz w:val="20"/>
+                <w:szCs w:val="20"/>
                 <w:u w:val="single" w:color="000000"/>
               </w:rPr>
               <w:t>nama_bp</w:t>
@@ -3463,8 +3380,8 @@
             <w:r>
               <w:rPr>
                 <w:b/>
-                <w:sz w:val="18"/>
-                <w:szCs w:val="18"/>
+                <w:sz w:val="20"/>
+                <w:szCs w:val="20"/>
                 <w:u w:val="single" w:color="000000"/>
               </w:rPr>
               <w:t>}</w:t>
@@ -3476,37 +3393,37 @@
               <w:ind w:left="12"/>
               <w:jc w:val="center"/>
               <w:rPr>
-                <w:sz w:val="18"/>
-                <w:szCs w:val="18"/>
-              </w:rPr>
-            </w:pPr>
-            <w:r>
-              <w:rPr>
-                <w:sz w:val="18"/>
-                <w:szCs w:val="18"/>
+                <w:sz w:val="20"/>
+                <w:szCs w:val="20"/>
+              </w:rPr>
+            </w:pPr>
+            <w:r>
+              <w:rPr>
+                <w:sz w:val="20"/>
+                <w:szCs w:val="20"/>
               </w:rPr>
               <w:t>NIP.</w:t>
             </w:r>
             <w:r>
               <w:rPr>
-                <w:sz w:val="18"/>
-                <w:szCs w:val="18"/>
+                <w:sz w:val="20"/>
+                <w:szCs w:val="20"/>
               </w:rPr>
               <w:t xml:space="preserve"> ${</w:t>
             </w:r>
             <w:proofErr w:type="spellStart"/>
             <w:r>
               <w:rPr>
-                <w:sz w:val="18"/>
-                <w:szCs w:val="18"/>
+                <w:sz w:val="20"/>
+                <w:szCs w:val="20"/>
               </w:rPr>
               <w:t>nip_bp</w:t>
             </w:r>
             <w:proofErr w:type="spellEnd"/>
             <w:r>
               <w:rPr>
-                <w:sz w:val="18"/>
-                <w:szCs w:val="18"/>
+                <w:sz w:val="20"/>
+                <w:szCs w:val="20"/>
               </w:rPr>
               <w:t>}</w:t>
             </w:r>
@@ -3529,30 +3446,30 @@
               <w:ind w:left="17"/>
               <w:jc w:val="center"/>
               <w:rPr>
-                <w:sz w:val="18"/>
-                <w:szCs w:val="18"/>
-              </w:rPr>
-            </w:pPr>
-            <w:r>
-              <w:rPr>
-                <w:sz w:val="18"/>
-                <w:szCs w:val="18"/>
+                <w:sz w:val="20"/>
+                <w:szCs w:val="20"/>
+              </w:rPr>
+            </w:pPr>
+            <w:r>
+              <w:rPr>
+                <w:sz w:val="20"/>
+                <w:szCs w:val="20"/>
               </w:rPr>
               <w:t xml:space="preserve">P </w:t>
             </w:r>
             <w:proofErr w:type="spellStart"/>
             <w:r>
               <w:rPr>
-                <w:sz w:val="18"/>
-                <w:szCs w:val="18"/>
+                <w:sz w:val="20"/>
+                <w:szCs w:val="20"/>
               </w:rPr>
               <w:t>P</w:t>
             </w:r>
             <w:proofErr w:type="spellEnd"/>
             <w:r>
               <w:rPr>
-                <w:sz w:val="18"/>
-                <w:szCs w:val="18"/>
+                <w:sz w:val="20"/>
+                <w:szCs w:val="20"/>
               </w:rPr>
               <w:t xml:space="preserve"> T K</w:t>
             </w:r>
@@ -3563,14 +3480,14 @@
               <w:ind w:left="13"/>
               <w:jc w:val="center"/>
               <w:rPr>
-                <w:sz w:val="18"/>
-                <w:szCs w:val="18"/>
-              </w:rPr>
-            </w:pPr>
-            <w:r>
-              <w:rPr>
-                <w:sz w:val="18"/>
-                <w:szCs w:val="18"/>
+                <w:sz w:val="20"/>
+                <w:szCs w:val="20"/>
+              </w:rPr>
+            </w:pPr>
+            <w:r>
+              <w:rPr>
+                <w:sz w:val="20"/>
+                <w:szCs w:val="20"/>
               </w:rPr>
               <w:t xml:space="preserve"> </w:t>
             </w:r>
@@ -3581,14 +3498,14 @@
               <w:ind w:left="13"/>
               <w:jc w:val="center"/>
               <w:rPr>
-                <w:sz w:val="18"/>
-                <w:szCs w:val="18"/>
-              </w:rPr>
-            </w:pPr>
-            <w:r>
-              <w:rPr>
-                <w:sz w:val="18"/>
-                <w:szCs w:val="18"/>
+                <w:sz w:val="20"/>
+                <w:szCs w:val="20"/>
+              </w:rPr>
+            </w:pPr>
+            <w:r>
+              <w:rPr>
+                <w:sz w:val="20"/>
+                <w:szCs w:val="20"/>
               </w:rPr>
               <w:t xml:space="preserve"> </w:t>
             </w:r>
@@ -3599,8 +3516,8 @@
               <w:ind w:left="13"/>
               <w:jc w:val="center"/>
               <w:rPr>
-                <w:sz w:val="18"/>
-                <w:szCs w:val="18"/>
+                <w:sz w:val="20"/>
+                <w:szCs w:val="20"/>
               </w:rPr>
             </w:pPr>
           </w:p>
@@ -3610,8 +3527,8 @@
               <w:ind w:left="13"/>
               <w:jc w:val="center"/>
               <w:rPr>
-                <w:sz w:val="18"/>
-                <w:szCs w:val="18"/>
+                <w:sz w:val="20"/>
+                <w:szCs w:val="20"/>
               </w:rPr>
             </w:pPr>
           </w:p>
@@ -3621,14 +3538,14 @@
               <w:ind w:left="13"/>
               <w:jc w:val="center"/>
               <w:rPr>
-                <w:sz w:val="18"/>
-                <w:szCs w:val="18"/>
-              </w:rPr>
-            </w:pPr>
-            <w:r>
-              <w:rPr>
-                <w:sz w:val="18"/>
-                <w:szCs w:val="18"/>
+                <w:sz w:val="20"/>
+                <w:szCs w:val="20"/>
+              </w:rPr>
+            </w:pPr>
+            <w:r>
+              <w:rPr>
+                <w:sz w:val="20"/>
+                <w:szCs w:val="20"/>
               </w:rPr>
               <w:t xml:space="preserve"> </w:t>
             </w:r>
@@ -3639,14 +3556,14 @@
               <w:ind w:left="13"/>
               <w:jc w:val="center"/>
               <w:rPr>
-                <w:sz w:val="18"/>
-                <w:szCs w:val="18"/>
-              </w:rPr>
-            </w:pPr>
-            <w:r>
-              <w:rPr>
-                <w:sz w:val="18"/>
-                <w:szCs w:val="18"/>
+                <w:sz w:val="20"/>
+                <w:szCs w:val="20"/>
+              </w:rPr>
+            </w:pPr>
+            <w:r>
+              <w:rPr>
+                <w:sz w:val="20"/>
+                <w:szCs w:val="20"/>
               </w:rPr>
               <w:t xml:space="preserve"> </w:t>
             </w:r>
@@ -3657,15 +3574,15 @@
               <w:ind w:left="15"/>
               <w:jc w:val="center"/>
               <w:rPr>
-                <w:sz w:val="18"/>
-                <w:szCs w:val="18"/>
+                <w:sz w:val="20"/>
+                <w:szCs w:val="20"/>
               </w:rPr>
             </w:pPr>
             <w:r>
               <w:rPr>
                 <w:b/>
-                <w:sz w:val="18"/>
-                <w:szCs w:val="18"/>
+                <w:sz w:val="20"/>
+                <w:szCs w:val="20"/>
                 <w:u w:val="single" w:color="000000"/>
               </w:rPr>
               <w:t>${</w:t>
@@ -3674,8 +3591,8 @@
             <w:r>
               <w:rPr>
                 <w:b/>
-                <w:sz w:val="18"/>
-                <w:szCs w:val="18"/>
+                <w:sz w:val="20"/>
+                <w:szCs w:val="20"/>
                 <w:u w:val="single" w:color="000000"/>
               </w:rPr>
               <w:t>nama_pptk</w:t>
@@ -3684,8 +3601,8 @@
             <w:r>
               <w:rPr>
                 <w:b/>
-                <w:sz w:val="18"/>
-                <w:szCs w:val="18"/>
+                <w:sz w:val="20"/>
+                <w:szCs w:val="20"/>
                 <w:u w:val="single" w:color="000000"/>
               </w:rPr>
               <w:t>}</w:t>
@@ -3697,37 +3614,37 @@
               <w:ind w:left="16"/>
               <w:jc w:val="center"/>
               <w:rPr>
-                <w:sz w:val="18"/>
-                <w:szCs w:val="18"/>
-              </w:rPr>
-            </w:pPr>
-            <w:r>
-              <w:rPr>
-                <w:sz w:val="18"/>
-                <w:szCs w:val="18"/>
+                <w:sz w:val="20"/>
+                <w:szCs w:val="20"/>
+              </w:rPr>
+            </w:pPr>
+            <w:r>
+              <w:rPr>
+                <w:sz w:val="20"/>
+                <w:szCs w:val="20"/>
               </w:rPr>
               <w:t>NIP.</w:t>
             </w:r>
             <w:r>
               <w:rPr>
-                <w:sz w:val="18"/>
-                <w:szCs w:val="18"/>
+                <w:sz w:val="20"/>
+                <w:szCs w:val="20"/>
               </w:rPr>
               <w:t xml:space="preserve"> ${</w:t>
             </w:r>
             <w:proofErr w:type="spellStart"/>
             <w:r>
               <w:rPr>
-                <w:sz w:val="18"/>
-                <w:szCs w:val="18"/>
+                <w:sz w:val="20"/>
+                <w:szCs w:val="20"/>
               </w:rPr>
               <w:t>nip_pptk</w:t>
             </w:r>
             <w:proofErr w:type="spellEnd"/>
             <w:r>
               <w:rPr>
-                <w:sz w:val="18"/>
-                <w:szCs w:val="18"/>
+                <w:sz w:val="20"/>
+                <w:szCs w:val="20"/>
               </w:rPr>
               <w:t>}</w:t>
             </w:r>
@@ -3772,15 +3689,15 @@
         <w:spacing w:after="0" w:line="240" w:lineRule="auto"/>
         <w:jc w:val="center"/>
         <w:rPr>
+          <w:sz w:val="32"/>
+          <w:szCs w:val="36"/>
+        </w:rPr>
+      </w:pPr>
+      <w:r>
+        <w:rPr>
+          <w:b/>
           <w:sz w:val="28"/>
-          <w:szCs w:val="32"/>
-        </w:rPr>
-      </w:pPr>
-      <w:r>
-        <w:rPr>
-          <w:b/>
-          <w:sz w:val="24"/>
-          <w:szCs w:val="32"/>
+          <w:szCs w:val="36"/>
         </w:rPr>
         <w:lastRenderedPageBreak/>
         <w:t>PEMERINTAH KABUPATEN WONOSOBO</w:t>
@@ -3792,15 +3709,15 @@
         <w:ind w:left="107" w:hanging="10"/>
         <w:jc w:val="center"/>
         <w:rPr>
+          <w:sz w:val="32"/>
+          <w:szCs w:val="36"/>
+        </w:rPr>
+      </w:pPr>
+      <w:r>
+        <w:rPr>
+          <w:b/>
           <w:sz w:val="28"/>
-          <w:szCs w:val="32"/>
-        </w:rPr>
-      </w:pPr>
-      <w:r>
-        <w:rPr>
-          <w:b/>
-          <w:sz w:val="24"/>
-          <w:szCs w:val="32"/>
+          <w:szCs w:val="36"/>
         </w:rPr>
         <w:t>BUKU RINCIAN OBYEK BELANJA</w:t>
       </w:r>
@@ -3812,15 +3729,15 @@
         <w:jc w:val="center"/>
         <w:rPr>
           <w:b/>
+          <w:sz w:val="32"/>
+          <w:szCs w:val="40"/>
+        </w:rPr>
+      </w:pPr>
+      <w:r>
+        <w:rPr>
+          <w:b/>
           <w:sz w:val="28"/>
           <w:szCs w:val="36"/>
-        </w:rPr>
-      </w:pPr>
-      <w:r>
-        <w:rPr>
-          <w:b/>
-          <w:sz w:val="24"/>
-          <w:szCs w:val="32"/>
         </w:rPr>
         <w:t xml:space="preserve">BENDAHARA PENGELUARAN </w:t>
       </w:r>
@@ -3851,17 +3768,17 @@
         <w:tblLook w:val="04A0" w:firstRow="1" w:lastRow="0" w:firstColumn="1" w:lastColumn="0" w:noHBand="0" w:noVBand="1"/>
       </w:tblPr>
       <w:tblGrid>
-        <w:gridCol w:w="1241"/>
-        <w:gridCol w:w="1575"/>
-        <w:gridCol w:w="78"/>
-        <w:gridCol w:w="212"/>
-        <w:gridCol w:w="2624"/>
-        <w:gridCol w:w="995"/>
-        <w:gridCol w:w="959"/>
-        <w:gridCol w:w="1417"/>
-        <w:gridCol w:w="1419"/>
-        <w:gridCol w:w="12"/>
-        <w:gridCol w:w="220"/>
+        <w:gridCol w:w="1183"/>
+        <w:gridCol w:w="1489"/>
+        <w:gridCol w:w="74"/>
+        <w:gridCol w:w="208"/>
+        <w:gridCol w:w="2292"/>
+        <w:gridCol w:w="977"/>
+        <w:gridCol w:w="947"/>
+        <w:gridCol w:w="1695"/>
+        <w:gridCol w:w="1692"/>
+        <w:gridCol w:w="11"/>
+        <w:gridCol w:w="184"/>
       </w:tblGrid>
       <w:tr>
         <w:trPr>
@@ -3876,14 +3793,12 @@
             <w:pPr>
               <w:spacing w:line="240" w:lineRule="auto"/>
               <w:rPr>
-                <w:sz w:val="18"/>
-                <w:szCs w:val="18"/>
-              </w:rPr>
-            </w:pPr>
-            <w:r>
-              <w:rPr>
-                <w:sz w:val="18"/>
-                <w:szCs w:val="18"/>
+                <w:szCs w:val="22"/>
+              </w:rPr>
+            </w:pPr>
+            <w:r>
+              <w:rPr>
+                <w:szCs w:val="22"/>
               </w:rPr>
               <w:t>SKPD</w:t>
             </w:r>
@@ -3898,14 +3813,12 @@
               <w:spacing w:line="240" w:lineRule="auto"/>
               <w:ind w:right="27"/>
               <w:rPr>
-                <w:sz w:val="18"/>
-                <w:szCs w:val="18"/>
-              </w:rPr>
-            </w:pPr>
-            <w:r>
-              <w:rPr>
-                <w:sz w:val="18"/>
-                <w:szCs w:val="18"/>
+                <w:szCs w:val="22"/>
+              </w:rPr>
+            </w:pPr>
+            <w:r>
+              <w:rPr>
+                <w:szCs w:val="22"/>
               </w:rPr>
               <w:t>:</w:t>
             </w:r>
@@ -3920,38 +3833,33 @@
             <w:pPr>
               <w:spacing w:line="240" w:lineRule="auto"/>
               <w:rPr>
-                <w:sz w:val="18"/>
-                <w:szCs w:val="18"/>
-              </w:rPr>
-            </w:pPr>
-            <w:r>
-              <w:rPr>
-                <w:sz w:val="18"/>
-                <w:szCs w:val="18"/>
+                <w:szCs w:val="22"/>
+              </w:rPr>
+            </w:pPr>
+            <w:r>
+              <w:rPr>
+                <w:szCs w:val="22"/>
               </w:rPr>
               <w:t xml:space="preserve">Dinas </w:t>
             </w:r>
             <w:proofErr w:type="spellStart"/>
             <w:r>
               <w:rPr>
-                <w:sz w:val="18"/>
-                <w:szCs w:val="18"/>
+                <w:szCs w:val="22"/>
               </w:rPr>
               <w:t>Komunikasi</w:t>
             </w:r>
             <w:proofErr w:type="spellEnd"/>
             <w:r>
               <w:rPr>
-                <w:sz w:val="18"/>
-                <w:szCs w:val="18"/>
+                <w:szCs w:val="22"/>
               </w:rPr>
               <w:t xml:space="preserve"> dan </w:t>
             </w:r>
             <w:proofErr w:type="spellStart"/>
             <w:r>
               <w:rPr>
-                <w:sz w:val="18"/>
-                <w:szCs w:val="18"/>
+                <w:szCs w:val="22"/>
               </w:rPr>
               <w:t>Informatika</w:t>
             </w:r>
@@ -3972,22 +3880,19 @@
             <w:pPr>
               <w:spacing w:line="240" w:lineRule="auto"/>
               <w:rPr>
-                <w:sz w:val="18"/>
-                <w:szCs w:val="18"/>
-              </w:rPr>
-            </w:pPr>
-            <w:r>
-              <w:rPr>
-                <w:sz w:val="18"/>
-                <w:szCs w:val="18"/>
+                <w:szCs w:val="22"/>
+              </w:rPr>
+            </w:pPr>
+            <w:r>
+              <w:rPr>
+                <w:szCs w:val="22"/>
               </w:rPr>
               <w:t xml:space="preserve">Kode dan Nama </w:t>
             </w:r>
             <w:proofErr w:type="spellStart"/>
             <w:r>
               <w:rPr>
-                <w:sz w:val="18"/>
-                <w:szCs w:val="18"/>
+                <w:szCs w:val="22"/>
               </w:rPr>
               <w:t>Kegiatan</w:t>
             </w:r>
@@ -4003,14 +3908,12 @@
               <w:spacing w:line="240" w:lineRule="auto"/>
               <w:ind w:right="27"/>
               <w:rPr>
-                <w:sz w:val="18"/>
-                <w:szCs w:val="18"/>
-              </w:rPr>
-            </w:pPr>
-            <w:r>
-              <w:rPr>
-                <w:sz w:val="18"/>
-                <w:szCs w:val="18"/>
+                <w:szCs w:val="22"/>
+              </w:rPr>
+            </w:pPr>
+            <w:r>
+              <w:rPr>
+                <w:szCs w:val="22"/>
               </w:rPr>
               <w:t>:</w:t>
             </w:r>
@@ -4025,46 +3928,40 @@
             <w:pPr>
               <w:spacing w:line="240" w:lineRule="auto"/>
               <w:rPr>
-                <w:sz w:val="18"/>
-                <w:szCs w:val="18"/>
-              </w:rPr>
-            </w:pPr>
-            <w:r>
-              <w:rPr>
-                <w:sz w:val="18"/>
-                <w:szCs w:val="18"/>
+                <w:szCs w:val="22"/>
+              </w:rPr>
+            </w:pPr>
+            <w:r>
+              <w:rPr>
+                <w:szCs w:val="22"/>
               </w:rPr>
               <w:t>${</w:t>
             </w:r>
             <w:proofErr w:type="spellStart"/>
             <w:r>
               <w:rPr>
-                <w:sz w:val="18"/>
-                <w:szCs w:val="18"/>
+                <w:szCs w:val="22"/>
               </w:rPr>
               <w:t>kode_kegiatan</w:t>
             </w:r>
             <w:proofErr w:type="spellEnd"/>
             <w:r>
               <w:rPr>
-                <w:sz w:val="18"/>
-                <w:szCs w:val="18"/>
+                <w:szCs w:val="22"/>
               </w:rPr>
               <w:t>} - ${</w:t>
             </w:r>
             <w:proofErr w:type="spellStart"/>
             <w:r>
               <w:rPr>
-                <w:sz w:val="18"/>
-                <w:szCs w:val="18"/>
+                <w:szCs w:val="22"/>
               </w:rPr>
               <w:t>nama_kegiatan</w:t>
             </w:r>
             <w:proofErr w:type="spellEnd"/>
             <w:r>
               <w:rPr>
-                <w:sz w:val="18"/>
-                <w:szCs w:val="18"/>
+                <w:szCs w:val="22"/>
               </w:rPr>
               <w:t>}</w:t>
             </w:r>
@@ -4084,22 +3981,19 @@
             <w:pPr>
               <w:spacing w:line="240" w:lineRule="auto"/>
               <w:rPr>
-                <w:sz w:val="18"/>
-                <w:szCs w:val="18"/>
-              </w:rPr>
-            </w:pPr>
-            <w:r>
-              <w:rPr>
-                <w:sz w:val="18"/>
-                <w:szCs w:val="18"/>
+                <w:szCs w:val="22"/>
+              </w:rPr>
+            </w:pPr>
+            <w:r>
+              <w:rPr>
+                <w:szCs w:val="22"/>
               </w:rPr>
               <w:t xml:space="preserve">Kode dan Nama Sub </w:t>
             </w:r>
             <w:proofErr w:type="spellStart"/>
             <w:r>
               <w:rPr>
-                <w:sz w:val="18"/>
-                <w:szCs w:val="18"/>
+                <w:szCs w:val="22"/>
               </w:rPr>
               <w:t>Kegiatan</w:t>
             </w:r>
@@ -4115,14 +4009,12 @@
               <w:spacing w:line="240" w:lineRule="auto"/>
               <w:ind w:right="27"/>
               <w:rPr>
-                <w:sz w:val="18"/>
-                <w:szCs w:val="18"/>
-              </w:rPr>
-            </w:pPr>
-            <w:r>
-              <w:rPr>
-                <w:sz w:val="18"/>
-                <w:szCs w:val="18"/>
+                <w:szCs w:val="22"/>
+              </w:rPr>
+            </w:pPr>
+            <w:r>
+              <w:rPr>
+                <w:szCs w:val="22"/>
               </w:rPr>
               <w:t>:</w:t>
             </w:r>
@@ -4137,46 +4029,40 @@
             <w:pPr>
               <w:spacing w:line="240" w:lineRule="auto"/>
               <w:rPr>
-                <w:sz w:val="18"/>
-                <w:szCs w:val="18"/>
-              </w:rPr>
-            </w:pPr>
-            <w:r>
-              <w:rPr>
-                <w:sz w:val="18"/>
-                <w:szCs w:val="18"/>
+                <w:szCs w:val="22"/>
+              </w:rPr>
+            </w:pPr>
+            <w:r>
+              <w:rPr>
+                <w:szCs w:val="22"/>
               </w:rPr>
               <w:t>${</w:t>
             </w:r>
             <w:proofErr w:type="spellStart"/>
             <w:r>
               <w:rPr>
-                <w:sz w:val="18"/>
-                <w:szCs w:val="18"/>
+                <w:szCs w:val="22"/>
               </w:rPr>
               <w:t>kode_sub_kegiatan</w:t>
             </w:r>
             <w:proofErr w:type="spellEnd"/>
             <w:r>
               <w:rPr>
-                <w:sz w:val="18"/>
-                <w:szCs w:val="18"/>
+                <w:szCs w:val="22"/>
               </w:rPr>
               <w:t>} - ${</w:t>
             </w:r>
             <w:proofErr w:type="spellStart"/>
             <w:r>
               <w:rPr>
-                <w:sz w:val="18"/>
-                <w:szCs w:val="18"/>
+                <w:szCs w:val="22"/>
               </w:rPr>
               <w:t>nama_sub_kegiatan</w:t>
             </w:r>
             <w:proofErr w:type="spellEnd"/>
             <w:r>
               <w:rPr>
-                <w:sz w:val="18"/>
-                <w:szCs w:val="18"/>
+                <w:szCs w:val="22"/>
               </w:rPr>
               <w:t>}</w:t>
             </w:r>
@@ -4196,38 +4082,33 @@
             <w:pPr>
               <w:spacing w:line="240" w:lineRule="auto"/>
               <w:rPr>
-                <w:sz w:val="18"/>
-                <w:szCs w:val="18"/>
-              </w:rPr>
-            </w:pPr>
-            <w:r>
-              <w:rPr>
-                <w:sz w:val="18"/>
-                <w:szCs w:val="18"/>
+                <w:szCs w:val="22"/>
+              </w:rPr>
+            </w:pPr>
+            <w:r>
+              <w:rPr>
+                <w:szCs w:val="22"/>
               </w:rPr>
               <w:t xml:space="preserve">Kode dan Nama </w:t>
             </w:r>
             <w:proofErr w:type="spellStart"/>
             <w:r>
               <w:rPr>
-                <w:sz w:val="18"/>
-                <w:szCs w:val="18"/>
+                <w:szCs w:val="22"/>
               </w:rPr>
               <w:t>Rincian</w:t>
             </w:r>
             <w:proofErr w:type="spellEnd"/>
             <w:r>
               <w:rPr>
-                <w:sz w:val="18"/>
-                <w:szCs w:val="18"/>
+                <w:szCs w:val="22"/>
               </w:rPr>
               <w:t xml:space="preserve"> </w:t>
             </w:r>
             <w:proofErr w:type="spellStart"/>
             <w:r>
               <w:rPr>
-                <w:sz w:val="18"/>
-                <w:szCs w:val="18"/>
+                <w:szCs w:val="22"/>
               </w:rPr>
               <w:t>Obyek</w:t>
             </w:r>
@@ -4243,14 +4124,12 @@
               <w:spacing w:line="240" w:lineRule="auto"/>
               <w:ind w:right="27"/>
               <w:rPr>
-                <w:sz w:val="18"/>
-                <w:szCs w:val="18"/>
-              </w:rPr>
-            </w:pPr>
-            <w:r>
-              <w:rPr>
-                <w:sz w:val="18"/>
-                <w:szCs w:val="18"/>
+                <w:szCs w:val="22"/>
+              </w:rPr>
+            </w:pPr>
+            <w:r>
+              <w:rPr>
+                <w:szCs w:val="22"/>
               </w:rPr>
               <w:t>:</w:t>
             </w:r>
@@ -4265,46 +4144,40 @@
             <w:pPr>
               <w:spacing w:after="15" w:line="240" w:lineRule="auto"/>
               <w:rPr>
-                <w:sz w:val="18"/>
-                <w:szCs w:val="18"/>
-              </w:rPr>
-            </w:pPr>
-            <w:r>
-              <w:rPr>
-                <w:sz w:val="18"/>
-                <w:szCs w:val="18"/>
+                <w:szCs w:val="22"/>
+              </w:rPr>
+            </w:pPr>
+            <w:r>
+              <w:rPr>
+                <w:szCs w:val="22"/>
               </w:rPr>
               <w:t>${</w:t>
             </w:r>
             <w:proofErr w:type="spellStart"/>
             <w:r>
               <w:rPr>
-                <w:sz w:val="18"/>
-                <w:szCs w:val="18"/>
+                <w:szCs w:val="22"/>
               </w:rPr>
               <w:t>kode_rka</w:t>
             </w:r>
             <w:proofErr w:type="spellEnd"/>
             <w:r>
               <w:rPr>
-                <w:sz w:val="18"/>
-                <w:szCs w:val="18"/>
+                <w:szCs w:val="22"/>
               </w:rPr>
               <w:t>} - ${</w:t>
             </w:r>
             <w:proofErr w:type="spellStart"/>
             <w:r>
               <w:rPr>
-                <w:sz w:val="18"/>
-                <w:szCs w:val="18"/>
+                <w:szCs w:val="22"/>
               </w:rPr>
               <w:t>nama_belanja</w:t>
             </w:r>
             <w:proofErr w:type="spellEnd"/>
             <w:r>
               <w:rPr>
-                <w:sz w:val="18"/>
-                <w:szCs w:val="18"/>
+                <w:szCs w:val="22"/>
               </w:rPr>
               <w:t>}</w:t>
             </w:r>
@@ -4324,39 +4197,34 @@
             <w:pPr>
               <w:spacing w:line="240" w:lineRule="auto"/>
               <w:rPr>
-                <w:sz w:val="18"/>
-                <w:szCs w:val="18"/>
-              </w:rPr>
-            </w:pPr>
-            <w:proofErr w:type="spellStart"/>
-            <w:r>
-              <w:rPr>
-                <w:sz w:val="18"/>
-                <w:szCs w:val="18"/>
+                <w:szCs w:val="22"/>
+              </w:rPr>
+            </w:pPr>
+            <w:proofErr w:type="spellStart"/>
+            <w:r>
+              <w:rPr>
+                <w:szCs w:val="22"/>
               </w:rPr>
               <w:t>Jumlah</w:t>
             </w:r>
             <w:proofErr w:type="spellEnd"/>
             <w:r>
               <w:rPr>
-                <w:sz w:val="18"/>
-                <w:szCs w:val="18"/>
+                <w:szCs w:val="22"/>
               </w:rPr>
               <w:t xml:space="preserve"> </w:t>
             </w:r>
             <w:proofErr w:type="spellStart"/>
             <w:r>
               <w:rPr>
-                <w:sz w:val="18"/>
-                <w:szCs w:val="18"/>
+                <w:szCs w:val="22"/>
               </w:rPr>
               <w:t>Anggaran</w:t>
             </w:r>
             <w:proofErr w:type="spellEnd"/>
             <w:r>
               <w:rPr>
-                <w:sz w:val="18"/>
-                <w:szCs w:val="18"/>
+                <w:szCs w:val="22"/>
               </w:rPr>
               <w:t xml:space="preserve"> (DPA)</w:t>
             </w:r>
@@ -4371,14 +4239,12 @@
               <w:spacing w:line="240" w:lineRule="auto"/>
               <w:ind w:right="27"/>
               <w:rPr>
-                <w:sz w:val="18"/>
-                <w:szCs w:val="18"/>
-              </w:rPr>
-            </w:pPr>
-            <w:r>
-              <w:rPr>
-                <w:sz w:val="18"/>
-                <w:szCs w:val="18"/>
+                <w:szCs w:val="22"/>
+              </w:rPr>
+            </w:pPr>
+            <w:r>
+              <w:rPr>
+                <w:szCs w:val="22"/>
               </w:rPr>
               <w:t>:</w:t>
             </w:r>
@@ -4393,30 +4259,26 @@
             <w:pPr>
               <w:spacing w:line="240" w:lineRule="auto"/>
               <w:rPr>
-                <w:sz w:val="18"/>
-                <w:szCs w:val="18"/>
-              </w:rPr>
-            </w:pPr>
-            <w:r>
-              <w:rPr>
-                <w:sz w:val="18"/>
-                <w:szCs w:val="18"/>
+                <w:szCs w:val="22"/>
+              </w:rPr>
+            </w:pPr>
+            <w:r>
+              <w:rPr>
+                <w:szCs w:val="22"/>
               </w:rPr>
               <w:t>${</w:t>
             </w:r>
             <w:proofErr w:type="spellStart"/>
             <w:r>
               <w:rPr>
-                <w:sz w:val="18"/>
-                <w:szCs w:val="18"/>
+                <w:szCs w:val="22"/>
               </w:rPr>
               <w:t>penetapan</w:t>
             </w:r>
             <w:proofErr w:type="spellEnd"/>
             <w:r>
               <w:rPr>
-                <w:sz w:val="18"/>
-                <w:szCs w:val="18"/>
+                <w:szCs w:val="22"/>
               </w:rPr>
               <w:t>}</w:t>
             </w:r>
@@ -4436,39 +4298,34 @@
             <w:pPr>
               <w:spacing w:line="240" w:lineRule="auto"/>
               <w:rPr>
-                <w:sz w:val="18"/>
-                <w:szCs w:val="18"/>
-              </w:rPr>
-            </w:pPr>
-            <w:proofErr w:type="spellStart"/>
-            <w:r>
-              <w:rPr>
-                <w:sz w:val="18"/>
-                <w:szCs w:val="18"/>
+                <w:szCs w:val="22"/>
+              </w:rPr>
+            </w:pPr>
+            <w:proofErr w:type="spellStart"/>
+            <w:r>
+              <w:rPr>
+                <w:szCs w:val="22"/>
               </w:rPr>
               <w:t>Jumlah</w:t>
             </w:r>
             <w:proofErr w:type="spellEnd"/>
             <w:r>
               <w:rPr>
-                <w:sz w:val="18"/>
-                <w:szCs w:val="18"/>
+                <w:szCs w:val="22"/>
               </w:rPr>
               <w:t xml:space="preserve"> </w:t>
             </w:r>
             <w:proofErr w:type="spellStart"/>
             <w:r>
               <w:rPr>
-                <w:sz w:val="18"/>
-                <w:szCs w:val="18"/>
+                <w:szCs w:val="22"/>
               </w:rPr>
               <w:t>Anggaran</w:t>
             </w:r>
             <w:proofErr w:type="spellEnd"/>
             <w:r>
               <w:rPr>
-                <w:sz w:val="18"/>
-                <w:szCs w:val="18"/>
+                <w:szCs w:val="22"/>
               </w:rPr>
               <w:t xml:space="preserve"> (DPPA)</w:t>
             </w:r>
@@ -4483,14 +4340,12 @@
               <w:spacing w:line="240" w:lineRule="auto"/>
               <w:ind w:right="27"/>
               <w:rPr>
-                <w:sz w:val="18"/>
-                <w:szCs w:val="18"/>
-              </w:rPr>
-            </w:pPr>
-            <w:r>
-              <w:rPr>
-                <w:sz w:val="18"/>
-                <w:szCs w:val="18"/>
+                <w:szCs w:val="22"/>
+              </w:rPr>
+            </w:pPr>
+            <w:r>
+              <w:rPr>
+                <w:szCs w:val="22"/>
               </w:rPr>
               <w:t>:</w:t>
             </w:r>
@@ -4505,30 +4360,26 @@
             <w:pPr>
               <w:spacing w:line="240" w:lineRule="auto"/>
               <w:rPr>
-                <w:sz w:val="18"/>
-                <w:szCs w:val="18"/>
-              </w:rPr>
-            </w:pPr>
-            <w:r>
-              <w:rPr>
-                <w:sz w:val="18"/>
-                <w:szCs w:val="18"/>
+                <w:szCs w:val="22"/>
+              </w:rPr>
+            </w:pPr>
+            <w:r>
+              <w:rPr>
+                <w:szCs w:val="22"/>
               </w:rPr>
               <w:t>${</w:t>
             </w:r>
             <w:proofErr w:type="spellStart"/>
             <w:r>
               <w:rPr>
-                <w:sz w:val="18"/>
-                <w:szCs w:val="18"/>
+                <w:szCs w:val="22"/>
               </w:rPr>
               <w:t>perubahan</w:t>
             </w:r>
             <w:proofErr w:type="spellEnd"/>
             <w:r>
               <w:rPr>
-                <w:sz w:val="18"/>
-                <w:szCs w:val="18"/>
+                <w:szCs w:val="22"/>
               </w:rPr>
               <w:t>}</w:t>
             </w:r>
@@ -4548,31 +4399,27 @@
             <w:pPr>
               <w:spacing w:line="240" w:lineRule="auto"/>
               <w:rPr>
-                <w:sz w:val="18"/>
-                <w:szCs w:val="18"/>
-              </w:rPr>
-            </w:pPr>
-            <w:proofErr w:type="spellStart"/>
-            <w:r>
-              <w:rPr>
-                <w:sz w:val="18"/>
-                <w:szCs w:val="18"/>
+                <w:szCs w:val="22"/>
+              </w:rPr>
+            </w:pPr>
+            <w:proofErr w:type="spellStart"/>
+            <w:r>
+              <w:rPr>
+                <w:szCs w:val="22"/>
               </w:rPr>
               <w:t>Tahun</w:t>
             </w:r>
             <w:proofErr w:type="spellEnd"/>
             <w:r>
               <w:rPr>
-                <w:sz w:val="18"/>
-                <w:szCs w:val="18"/>
+                <w:szCs w:val="22"/>
               </w:rPr>
               <w:t xml:space="preserve"> </w:t>
             </w:r>
             <w:proofErr w:type="spellStart"/>
             <w:r>
               <w:rPr>
-                <w:sz w:val="18"/>
-                <w:szCs w:val="18"/>
+                <w:szCs w:val="22"/>
               </w:rPr>
               <w:t>Anggaran</w:t>
             </w:r>
@@ -4588,14 +4435,12 @@
               <w:spacing w:line="240" w:lineRule="auto"/>
               <w:ind w:right="27"/>
               <w:rPr>
-                <w:sz w:val="18"/>
-                <w:szCs w:val="18"/>
-              </w:rPr>
-            </w:pPr>
-            <w:r>
-              <w:rPr>
-                <w:sz w:val="18"/>
-                <w:szCs w:val="18"/>
+                <w:szCs w:val="22"/>
+              </w:rPr>
+            </w:pPr>
+            <w:r>
+              <w:rPr>
+                <w:szCs w:val="22"/>
               </w:rPr>
               <w:t>:</w:t>
             </w:r>
@@ -4610,30 +4455,26 @@
             <w:pPr>
               <w:spacing w:line="240" w:lineRule="auto"/>
               <w:rPr>
-                <w:sz w:val="18"/>
-                <w:szCs w:val="18"/>
-              </w:rPr>
-            </w:pPr>
-            <w:r>
-              <w:rPr>
-                <w:sz w:val="18"/>
-                <w:szCs w:val="18"/>
+                <w:szCs w:val="22"/>
+              </w:rPr>
+            </w:pPr>
+            <w:r>
+              <w:rPr>
+                <w:szCs w:val="22"/>
               </w:rPr>
               <w:t>${</w:t>
             </w:r>
             <w:proofErr w:type="spellStart"/>
             <w:r>
               <w:rPr>
-                <w:sz w:val="18"/>
-                <w:szCs w:val="18"/>
+                <w:szCs w:val="22"/>
               </w:rPr>
               <w:t>tahun</w:t>
             </w:r>
             <w:proofErr w:type="spellEnd"/>
             <w:r>
               <w:rPr>
-                <w:sz w:val="18"/>
-                <w:szCs w:val="18"/>
+                <w:szCs w:val="22"/>
               </w:rPr>
               <w:t>}</w:t>
             </w:r>
@@ -4653,14 +4494,12 @@
             <w:pPr>
               <w:spacing w:line="240" w:lineRule="auto"/>
               <w:rPr>
-                <w:sz w:val="18"/>
-                <w:szCs w:val="18"/>
-              </w:rPr>
-            </w:pPr>
-            <w:r>
-              <w:rPr>
-                <w:sz w:val="18"/>
-                <w:szCs w:val="18"/>
+                <w:szCs w:val="22"/>
+              </w:rPr>
+            </w:pPr>
+            <w:r>
+              <w:rPr>
+                <w:szCs w:val="22"/>
               </w:rPr>
               <w:t>Bulan</w:t>
             </w:r>
@@ -4675,14 +4514,12 @@
               <w:spacing w:line="240" w:lineRule="auto"/>
               <w:ind w:right="27"/>
               <w:rPr>
-                <w:sz w:val="18"/>
-                <w:szCs w:val="18"/>
-              </w:rPr>
-            </w:pPr>
-            <w:r>
-              <w:rPr>
-                <w:sz w:val="18"/>
-                <w:szCs w:val="18"/>
+                <w:szCs w:val="22"/>
+              </w:rPr>
+            </w:pPr>
+            <w:r>
+              <w:rPr>
+                <w:szCs w:val="22"/>
               </w:rPr>
               <w:t>:</w:t>
             </w:r>
@@ -4697,30 +4534,26 @@
             <w:pPr>
               <w:spacing w:line="240" w:lineRule="auto"/>
               <w:rPr>
-                <w:sz w:val="18"/>
-                <w:szCs w:val="18"/>
-              </w:rPr>
-            </w:pPr>
-            <w:r>
-              <w:rPr>
-                <w:sz w:val="18"/>
-                <w:szCs w:val="18"/>
+                <w:szCs w:val="22"/>
+              </w:rPr>
+            </w:pPr>
+            <w:r>
+              <w:rPr>
+                <w:szCs w:val="22"/>
               </w:rPr>
               <w:t>${</w:t>
             </w:r>
             <w:proofErr w:type="spellStart"/>
             <w:r>
               <w:rPr>
-                <w:sz w:val="18"/>
-                <w:szCs w:val="18"/>
+                <w:szCs w:val="22"/>
               </w:rPr>
               <w:t>bulan</w:t>
             </w:r>
             <w:proofErr w:type="spellEnd"/>
             <w:r>
               <w:rPr>
-                <w:sz w:val="18"/>
-                <w:szCs w:val="18"/>
+                <w:szCs w:val="22"/>
               </w:rPr>
               <w:t>}</w:t>
             </w:r>
@@ -4776,14 +4609,12 @@
               <w:ind w:left="10"/>
               <w:jc w:val="center"/>
               <w:rPr>
-                <w:sz w:val="18"/>
-                <w:szCs w:val="18"/>
-              </w:rPr>
-            </w:pPr>
-            <w:r>
-              <w:rPr>
-                <w:sz w:val="18"/>
-                <w:szCs w:val="18"/>
+                <w:szCs w:val="22"/>
+              </w:rPr>
+            </w:pPr>
+            <w:r>
+              <w:rPr>
+                <w:szCs w:val="22"/>
               </w:rPr>
               <w:t>TANGGAL</w:t>
             </w:r>
@@ -4805,14 +4636,12 @@
               <w:ind w:left="7"/>
               <w:jc w:val="center"/>
               <w:rPr>
-                <w:sz w:val="18"/>
-                <w:szCs w:val="18"/>
-              </w:rPr>
-            </w:pPr>
-            <w:r>
-              <w:rPr>
-                <w:sz w:val="18"/>
-                <w:szCs w:val="18"/>
+                <w:szCs w:val="22"/>
+              </w:rPr>
+            </w:pPr>
+            <w:r>
+              <w:rPr>
+                <w:szCs w:val="22"/>
               </w:rPr>
               <w:t>No. BKU</w:t>
             </w:r>
@@ -4835,14 +4664,12 @@
               <w:ind w:left="13"/>
               <w:jc w:val="center"/>
               <w:rPr>
-                <w:sz w:val="18"/>
-                <w:szCs w:val="18"/>
-              </w:rPr>
-            </w:pPr>
-            <w:r>
-              <w:rPr>
-                <w:sz w:val="18"/>
-                <w:szCs w:val="18"/>
+                <w:szCs w:val="22"/>
+              </w:rPr>
+            </w:pPr>
+            <w:r>
+              <w:rPr>
+                <w:szCs w:val="22"/>
               </w:rPr>
               <w:t>URAIAN</w:t>
             </w:r>
@@ -4864,14 +4691,12 @@
               <w:ind w:left="88"/>
               <w:jc w:val="center"/>
               <w:rPr>
-                <w:sz w:val="18"/>
-                <w:szCs w:val="18"/>
-              </w:rPr>
-            </w:pPr>
-            <w:r>
-              <w:rPr>
-                <w:sz w:val="18"/>
-                <w:szCs w:val="18"/>
+                <w:szCs w:val="22"/>
+              </w:rPr>
+            </w:pPr>
+            <w:r>
+              <w:rPr>
+                <w:szCs w:val="22"/>
               </w:rPr>
               <w:t>BELANJA LS</w:t>
             </w:r>
@@ -4893,14 +4718,12 @@
               <w:ind w:left="88"/>
               <w:jc w:val="center"/>
               <w:rPr>
-                <w:sz w:val="18"/>
-                <w:szCs w:val="18"/>
-              </w:rPr>
-            </w:pPr>
-            <w:r>
-              <w:rPr>
-                <w:sz w:val="18"/>
-                <w:szCs w:val="18"/>
+                <w:szCs w:val="22"/>
+              </w:rPr>
+            </w:pPr>
+            <w:r>
+              <w:rPr>
+                <w:szCs w:val="22"/>
               </w:rPr>
               <w:t>BELANJA TU</w:t>
             </w:r>
@@ -4921,14 +4744,12 @@
               <w:ind w:left="88"/>
               <w:jc w:val="center"/>
               <w:rPr>
-                <w:sz w:val="18"/>
-                <w:szCs w:val="18"/>
-              </w:rPr>
-            </w:pPr>
-            <w:r>
-              <w:rPr>
-                <w:sz w:val="18"/>
-                <w:szCs w:val="18"/>
+                <w:szCs w:val="22"/>
+              </w:rPr>
+            </w:pPr>
+            <w:r>
+              <w:rPr>
+                <w:szCs w:val="22"/>
               </w:rPr>
               <w:t xml:space="preserve">BELANJA </w:t>
             </w:r>
@@ -4938,14 +4759,12 @@
               <w:ind w:left="88"/>
               <w:jc w:val="center"/>
               <w:rPr>
-                <w:sz w:val="18"/>
-                <w:szCs w:val="18"/>
-              </w:rPr>
-            </w:pPr>
-            <w:r>
-              <w:rPr>
-                <w:sz w:val="18"/>
-                <w:szCs w:val="18"/>
+                <w:szCs w:val="22"/>
+              </w:rPr>
+            </w:pPr>
+            <w:r>
+              <w:rPr>
+                <w:szCs w:val="22"/>
               </w:rPr>
               <w:t>UP/GU</w:t>
             </w:r>
@@ -4967,14 +4786,12 @@
               <w:ind w:left="88"/>
               <w:jc w:val="center"/>
               <w:rPr>
-                <w:sz w:val="18"/>
-                <w:szCs w:val="18"/>
-              </w:rPr>
-            </w:pPr>
-            <w:r>
-              <w:rPr>
-                <w:sz w:val="18"/>
-                <w:szCs w:val="18"/>
+                <w:szCs w:val="22"/>
+              </w:rPr>
+            </w:pPr>
+            <w:r>
+              <w:rPr>
+                <w:szCs w:val="22"/>
               </w:rPr>
               <w:t>JUMLAH</w:t>
             </w:r>
@@ -5007,14 +4824,12 @@
               <w:ind w:left="24"/>
               <w:jc w:val="center"/>
               <w:rPr>
-                <w:sz w:val="18"/>
-                <w:szCs w:val="18"/>
-              </w:rPr>
-            </w:pPr>
-            <w:r>
-              <w:rPr>
-                <w:sz w:val="18"/>
-                <w:szCs w:val="18"/>
+                <w:szCs w:val="22"/>
+              </w:rPr>
+            </w:pPr>
+            <w:r>
+              <w:rPr>
+                <w:szCs w:val="22"/>
               </w:rPr>
               <w:t>1</w:t>
             </w:r>
@@ -5035,14 +4850,12 @@
               <w:ind w:left="20"/>
               <w:jc w:val="center"/>
               <w:rPr>
-                <w:sz w:val="18"/>
-                <w:szCs w:val="18"/>
-              </w:rPr>
-            </w:pPr>
-            <w:r>
-              <w:rPr>
-                <w:sz w:val="18"/>
-                <w:szCs w:val="18"/>
+                <w:szCs w:val="22"/>
+              </w:rPr>
+            </w:pPr>
+            <w:r>
+              <w:rPr>
+                <w:szCs w:val="22"/>
               </w:rPr>
               <w:t>2</w:t>
             </w:r>
@@ -5064,14 +4877,12 @@
               <w:ind w:left="19"/>
               <w:jc w:val="center"/>
               <w:rPr>
-                <w:sz w:val="18"/>
-                <w:szCs w:val="18"/>
-              </w:rPr>
-            </w:pPr>
-            <w:r>
-              <w:rPr>
-                <w:sz w:val="18"/>
-                <w:szCs w:val="18"/>
+                <w:szCs w:val="22"/>
+              </w:rPr>
+            </w:pPr>
+            <w:r>
+              <w:rPr>
+                <w:szCs w:val="22"/>
               </w:rPr>
               <w:t>3</w:t>
             </w:r>
@@ -5092,14 +4903,12 @@
               <w:ind w:left="88"/>
               <w:jc w:val="center"/>
               <w:rPr>
-                <w:sz w:val="18"/>
-                <w:szCs w:val="18"/>
-              </w:rPr>
-            </w:pPr>
-            <w:r>
-              <w:rPr>
-                <w:sz w:val="18"/>
-                <w:szCs w:val="18"/>
+                <w:szCs w:val="22"/>
+              </w:rPr>
+            </w:pPr>
+            <w:r>
+              <w:rPr>
+                <w:szCs w:val="22"/>
               </w:rPr>
               <w:t>4</w:t>
             </w:r>
@@ -5120,14 +4929,12 @@
               <w:ind w:left="88"/>
               <w:jc w:val="center"/>
               <w:rPr>
-                <w:sz w:val="18"/>
-                <w:szCs w:val="18"/>
-              </w:rPr>
-            </w:pPr>
-            <w:r>
-              <w:rPr>
-                <w:sz w:val="18"/>
-                <w:szCs w:val="18"/>
+                <w:szCs w:val="22"/>
+              </w:rPr>
+            </w:pPr>
+            <w:r>
+              <w:rPr>
+                <w:szCs w:val="22"/>
               </w:rPr>
               <w:t>5</w:t>
             </w:r>
@@ -5148,14 +4955,12 @@
               <w:ind w:left="88"/>
               <w:jc w:val="center"/>
               <w:rPr>
-                <w:sz w:val="18"/>
-                <w:szCs w:val="18"/>
-              </w:rPr>
-            </w:pPr>
-            <w:r>
-              <w:rPr>
-                <w:sz w:val="18"/>
-                <w:szCs w:val="18"/>
+                <w:szCs w:val="22"/>
+              </w:rPr>
+            </w:pPr>
+            <w:r>
+              <w:rPr>
+                <w:szCs w:val="22"/>
               </w:rPr>
               <w:t>6</w:t>
             </w:r>
@@ -5176,14 +4981,12 @@
               <w:ind w:left="88"/>
               <w:jc w:val="center"/>
               <w:rPr>
-                <w:sz w:val="18"/>
-                <w:szCs w:val="18"/>
-              </w:rPr>
-            </w:pPr>
-            <w:r>
-              <w:rPr>
-                <w:sz w:val="18"/>
-                <w:szCs w:val="18"/>
+                <w:szCs w:val="22"/>
+              </w:rPr>
+            </w:pPr>
+            <w:r>
+              <w:rPr>
+                <w:szCs w:val="22"/>
               </w:rPr>
               <w:t>7</w:t>
             </w:r>
@@ -5217,22 +5020,25 @@
               <w:ind w:left="19"/>
               <w:jc w:val="center"/>
               <w:rPr>
-                <w:sz w:val="18"/>
-                <w:szCs w:val="18"/>
-              </w:rPr>
-            </w:pPr>
-            <w:r>
-              <w:rPr>
-                <w:sz w:val="18"/>
-                <w:szCs w:val="18"/>
+                <w:b/>
+                <w:bCs/>
+                <w:szCs w:val="22"/>
+              </w:rPr>
+            </w:pPr>
+            <w:r>
+              <w:rPr>
+                <w:b/>
+                <w:bCs/>
+                <w:szCs w:val="22"/>
               </w:rPr>
               <w:t xml:space="preserve">SPJ </w:t>
             </w:r>
             <w:proofErr w:type="spellStart"/>
             <w:r>
               <w:rPr>
-                <w:sz w:val="18"/>
-                <w:szCs w:val="18"/>
+                <w:b/>
+                <w:bCs/>
+                <w:szCs w:val="22"/>
               </w:rPr>
               <w:t>Sebelumnya</w:t>
             </w:r>
@@ -5254,8 +5060,9 @@
               <w:ind w:left="88"/>
               <w:jc w:val="center"/>
               <w:rPr>
-                <w:sz w:val="18"/>
-                <w:szCs w:val="18"/>
+                <w:b/>
+                <w:bCs/>
+                <w:szCs w:val="22"/>
               </w:rPr>
             </w:pPr>
           </w:p>
@@ -5275,8 +5082,9 @@
               <w:ind w:left="88"/>
               <w:jc w:val="center"/>
               <w:rPr>
-                <w:sz w:val="18"/>
-                <w:szCs w:val="18"/>
+                <w:b/>
+                <w:bCs/>
+                <w:szCs w:val="22"/>
               </w:rPr>
             </w:pPr>
           </w:p>
@@ -5296,30 +5104,34 @@
               <w:ind w:left="88"/>
               <w:jc w:val="center"/>
               <w:rPr>
-                <w:sz w:val="18"/>
-                <w:szCs w:val="18"/>
-              </w:rPr>
-            </w:pPr>
-            <w:r>
-              <w:rPr>
-                <w:sz w:val="18"/>
-                <w:szCs w:val="18"/>
+                <w:b/>
+                <w:bCs/>
+                <w:szCs w:val="22"/>
+              </w:rPr>
+            </w:pPr>
+            <w:r>
+              <w:rPr>
+                <w:b/>
+                <w:bCs/>
+                <w:szCs w:val="22"/>
               </w:rPr>
               <w:t>${</w:t>
             </w:r>
             <w:proofErr w:type="spellStart"/>
             <w:r>
               <w:rPr>
-                <w:sz w:val="18"/>
-                <w:szCs w:val="18"/>
+                <w:b/>
+                <w:bCs/>
+                <w:szCs w:val="22"/>
               </w:rPr>
               <w:t>sisa_sebelum</w:t>
             </w:r>
             <w:proofErr w:type="spellEnd"/>
             <w:r>
               <w:rPr>
-                <w:sz w:val="18"/>
-                <w:szCs w:val="18"/>
+                <w:b/>
+                <w:bCs/>
+                <w:szCs w:val="22"/>
               </w:rPr>
               <w:t>}</w:t>
             </w:r>
@@ -5340,30 +5152,34 @@
               <w:ind w:left="88"/>
               <w:jc w:val="center"/>
               <w:rPr>
-                <w:sz w:val="18"/>
-                <w:szCs w:val="18"/>
-              </w:rPr>
-            </w:pPr>
-            <w:r>
-              <w:rPr>
-                <w:sz w:val="18"/>
-                <w:szCs w:val="18"/>
+                <w:b/>
+                <w:bCs/>
+                <w:szCs w:val="22"/>
+              </w:rPr>
+            </w:pPr>
+            <w:r>
+              <w:rPr>
+                <w:b/>
+                <w:bCs/>
+                <w:szCs w:val="22"/>
               </w:rPr>
               <w:t>${</w:t>
             </w:r>
             <w:proofErr w:type="spellStart"/>
             <w:r>
               <w:rPr>
-                <w:sz w:val="18"/>
-                <w:szCs w:val="18"/>
+                <w:b/>
+                <w:bCs/>
+                <w:szCs w:val="22"/>
               </w:rPr>
               <w:t>sisa_sebelum</w:t>
             </w:r>
             <w:proofErr w:type="spellEnd"/>
             <w:r>
               <w:rPr>
-                <w:sz w:val="18"/>
-                <w:szCs w:val="18"/>
+                <w:b/>
+                <w:bCs/>
+                <w:szCs w:val="22"/>
               </w:rPr>
               <w:t>}</w:t>
             </w:r>
@@ -5396,37 +5212,32 @@
             <w:pPr>
               <w:jc w:val="center"/>
               <w:rPr>
-                <w:sz w:val="18"/>
-                <w:szCs w:val="18"/>
-              </w:rPr>
-            </w:pPr>
-            <w:r>
-              <w:rPr>
-                <w:sz w:val="18"/>
-                <w:szCs w:val="18"/>
+                <w:szCs w:val="22"/>
+              </w:rPr>
+            </w:pPr>
+            <w:r>
+              <w:rPr>
+                <w:szCs w:val="22"/>
               </w:rPr>
               <w:t>${</w:t>
             </w:r>
             <w:proofErr w:type="spellStart"/>
             <w:r>
               <w:rPr>
-                <w:sz w:val="18"/>
-                <w:szCs w:val="18"/>
+                <w:szCs w:val="22"/>
               </w:rPr>
               <w:t>t</w:t>
             </w:r>
             <w:r>
               <w:rPr>
-                <w:sz w:val="18"/>
-                <w:szCs w:val="18"/>
+                <w:szCs w:val="22"/>
               </w:rPr>
               <w:t>gl_skt</w:t>
             </w:r>
             <w:proofErr w:type="spellEnd"/>
             <w:r>
               <w:rPr>
-                <w:sz w:val="18"/>
-                <w:szCs w:val="18"/>
+                <w:szCs w:val="22"/>
               </w:rPr>
               <w:t>}</w:t>
             </w:r>
@@ -5447,30 +5258,26 @@
             <w:pPr>
               <w:jc w:val="center"/>
               <w:rPr>
-                <w:sz w:val="18"/>
-                <w:szCs w:val="18"/>
-              </w:rPr>
-            </w:pPr>
-            <w:r>
-              <w:rPr>
-                <w:sz w:val="18"/>
-                <w:szCs w:val="18"/>
+                <w:szCs w:val="22"/>
+              </w:rPr>
+            </w:pPr>
+            <w:r>
+              <w:rPr>
+                <w:szCs w:val="22"/>
               </w:rPr>
               <w:t>${</w:t>
             </w:r>
             <w:proofErr w:type="spellStart"/>
             <w:r>
               <w:rPr>
-                <w:sz w:val="18"/>
-                <w:szCs w:val="18"/>
+                <w:szCs w:val="22"/>
               </w:rPr>
               <w:t>no_bukti</w:t>
             </w:r>
             <w:proofErr w:type="spellEnd"/>
             <w:r>
               <w:rPr>
-                <w:sz w:val="18"/>
-                <w:szCs w:val="18"/>
+                <w:szCs w:val="22"/>
               </w:rPr>
               <w:t>}</w:t>
             </w:r>
@@ -5492,30 +5299,26 @@
             <w:pPr>
               <w:ind w:left="36"/>
               <w:rPr>
-                <w:sz w:val="18"/>
-                <w:szCs w:val="18"/>
-              </w:rPr>
-            </w:pPr>
-            <w:r>
-              <w:rPr>
-                <w:sz w:val="18"/>
-                <w:szCs w:val="18"/>
+                <w:szCs w:val="22"/>
+              </w:rPr>
+            </w:pPr>
+            <w:r>
+              <w:rPr>
+                <w:szCs w:val="22"/>
               </w:rPr>
               <w:t>${</w:t>
             </w:r>
             <w:proofErr w:type="spellStart"/>
             <w:r>
               <w:rPr>
-                <w:sz w:val="18"/>
-                <w:szCs w:val="18"/>
+                <w:szCs w:val="22"/>
               </w:rPr>
               <w:t>uraian</w:t>
             </w:r>
             <w:proofErr w:type="spellEnd"/>
             <w:r>
               <w:rPr>
-                <w:sz w:val="18"/>
-                <w:szCs w:val="18"/>
+                <w:szCs w:val="22"/>
               </w:rPr>
               <w:t>}</w:t>
             </w:r>
@@ -5537,8 +5340,7 @@
               <w:ind w:left="88"/>
               <w:jc w:val="right"/>
               <w:rPr>
-                <w:sz w:val="18"/>
-                <w:szCs w:val="18"/>
+                <w:szCs w:val="22"/>
               </w:rPr>
             </w:pPr>
           </w:p>
@@ -5559,8 +5361,7 @@
               <w:ind w:left="88"/>
               <w:jc w:val="right"/>
               <w:rPr>
-                <w:sz w:val="18"/>
-                <w:szCs w:val="18"/>
+                <w:szCs w:val="22"/>
               </w:rPr>
             </w:pPr>
           </w:p>
@@ -5581,14 +5382,12 @@
               <w:ind w:left="88" w:right="132"/>
               <w:jc w:val="right"/>
               <w:rPr>
-                <w:sz w:val="18"/>
-                <w:szCs w:val="18"/>
-              </w:rPr>
-            </w:pPr>
-            <w:r>
-              <w:rPr>
-                <w:sz w:val="18"/>
-                <w:szCs w:val="18"/>
+                <w:szCs w:val="22"/>
+              </w:rPr>
+            </w:pPr>
+            <w:r>
+              <w:rPr>
+                <w:szCs w:val="22"/>
               </w:rPr>
               <w:t>${</w:t>
             </w:r>
@@ -5596,31 +5395,27 @@
             <w:proofErr w:type="gramStart"/>
             <w:r>
               <w:rPr>
-                <w:sz w:val="18"/>
-                <w:szCs w:val="18"/>
+                <w:szCs w:val="22"/>
               </w:rPr>
               <w:t>nilai</w:t>
             </w:r>
             <w:proofErr w:type="spellEnd"/>
             <w:r>
               <w:rPr>
-                <w:sz w:val="18"/>
-                <w:szCs w:val="18"/>
+                <w:szCs w:val="22"/>
               </w:rPr>
               <w:t>}</w:t>
             </w:r>
             <w:r>
               <w:rPr>
-                <w:sz w:val="18"/>
-                <w:szCs w:val="18"/>
+                <w:szCs w:val="22"/>
               </w:rPr>
               <w:t xml:space="preserve">   </w:t>
             </w:r>
             <w:proofErr w:type="gramEnd"/>
             <w:r>
               <w:rPr>
-                <w:sz w:val="18"/>
-                <w:szCs w:val="18"/>
+                <w:szCs w:val="22"/>
               </w:rPr>
               <w:t xml:space="preserve">       </w:t>
             </w:r>
@@ -5642,14 +5437,12 @@
               <w:ind w:left="88" w:right="129"/>
               <w:jc w:val="right"/>
               <w:rPr>
-                <w:sz w:val="18"/>
-                <w:szCs w:val="18"/>
-              </w:rPr>
-            </w:pPr>
-            <w:r>
-              <w:rPr>
-                <w:sz w:val="18"/>
-                <w:szCs w:val="18"/>
+                <w:szCs w:val="22"/>
+              </w:rPr>
+            </w:pPr>
+            <w:r>
+              <w:rPr>
+                <w:szCs w:val="22"/>
               </w:rPr>
               <w:t>${</w:t>
             </w:r>
@@ -5657,24 +5450,21 @@
             <w:proofErr w:type="gramStart"/>
             <w:r>
               <w:rPr>
-                <w:sz w:val="18"/>
-                <w:szCs w:val="18"/>
+                <w:szCs w:val="22"/>
               </w:rPr>
               <w:t>nilai</w:t>
             </w:r>
             <w:proofErr w:type="spellEnd"/>
             <w:r>
               <w:rPr>
-                <w:sz w:val="18"/>
-                <w:szCs w:val="18"/>
+                <w:szCs w:val="22"/>
               </w:rPr>
               <w:t xml:space="preserve">}   </w:t>
             </w:r>
             <w:proofErr w:type="gramEnd"/>
             <w:r>
               <w:rPr>
-                <w:sz w:val="18"/>
-                <w:szCs w:val="18"/>
+                <w:szCs w:val="22"/>
               </w:rPr>
               <w:t xml:space="preserve">        </w:t>
             </w:r>
@@ -5708,15 +5498,13 @@
               <w:ind w:right="37"/>
               <w:jc w:val="center"/>
               <w:rPr>
-                <w:sz w:val="18"/>
-                <w:szCs w:val="18"/>
+                <w:szCs w:val="22"/>
               </w:rPr>
             </w:pPr>
             <w:r>
               <w:rPr>
                 <w:b/>
-                <w:sz w:val="18"/>
-                <w:szCs w:val="18"/>
+                <w:szCs w:val="22"/>
               </w:rPr>
               <w:t>JUMLAH</w:t>
             </w:r>
@@ -5738,8 +5526,7 @@
               <w:ind w:left="88"/>
               <w:jc w:val="right"/>
               <w:rPr>
-                <w:sz w:val="18"/>
-                <w:szCs w:val="18"/>
+                <w:szCs w:val="22"/>
               </w:rPr>
             </w:pPr>
           </w:p>
@@ -5760,8 +5547,7 @@
               <w:ind w:left="88"/>
               <w:jc w:val="right"/>
               <w:rPr>
-                <w:sz w:val="18"/>
-                <w:szCs w:val="18"/>
+                <w:szCs w:val="22"/>
               </w:rPr>
             </w:pPr>
           </w:p>
@@ -5782,16 +5568,14 @@
               <w:ind w:left="88" w:right="132"/>
               <w:jc w:val="right"/>
               <w:rPr>
-                <w:sz w:val="18"/>
-                <w:szCs w:val="18"/>
+                <w:szCs w:val="22"/>
               </w:rPr>
             </w:pPr>
             <w:r>
               <w:rPr>
                 <w:b/>
                 <w:bCs/>
-                <w:sz w:val="18"/>
-                <w:szCs w:val="18"/>
+                <w:szCs w:val="22"/>
               </w:rPr>
               <w:t>${</w:t>
             </w:r>
@@ -5801,8 +5585,7 @@
               <w:rPr>
                 <w:b/>
                 <w:bCs/>
-                <w:sz w:val="18"/>
-                <w:szCs w:val="18"/>
+                <w:szCs w:val="22"/>
               </w:rPr>
               <w:t>nilai</w:t>
             </w:r>
@@ -5811,16 +5594,14 @@
               <w:rPr>
                 <w:b/>
                 <w:bCs/>
-                <w:sz w:val="18"/>
-                <w:szCs w:val="18"/>
+                <w:szCs w:val="22"/>
               </w:rPr>
               <w:t>}</w:t>
             </w:r>
             <w:r>
               <w:rPr>
                 <w:b/>
-                <w:sz w:val="18"/>
-                <w:szCs w:val="18"/>
+                <w:szCs w:val="22"/>
               </w:rPr>
               <w:t xml:space="preserve">   </w:t>
             </w:r>
@@ -5828,8 +5609,7 @@
             <w:r>
               <w:rPr>
                 <w:b/>
-                <w:sz w:val="18"/>
-                <w:szCs w:val="18"/>
+                <w:szCs w:val="22"/>
               </w:rPr>
               <w:t xml:space="preserve">      </w:t>
             </w:r>
@@ -5853,16 +5633,14 @@
               <w:rPr>
                 <w:b/>
                 <w:bCs/>
-                <w:sz w:val="18"/>
-                <w:szCs w:val="18"/>
+                <w:szCs w:val="22"/>
               </w:rPr>
             </w:pPr>
             <w:r>
               <w:rPr>
                 <w:b/>
                 <w:bCs/>
-                <w:sz w:val="18"/>
-                <w:szCs w:val="18"/>
+                <w:szCs w:val="22"/>
               </w:rPr>
               <w:t>${</w:t>
             </w:r>
@@ -5872,8 +5650,7 @@
               <w:rPr>
                 <w:b/>
                 <w:bCs/>
-                <w:sz w:val="18"/>
-                <w:szCs w:val="18"/>
+                <w:szCs w:val="22"/>
               </w:rPr>
               <w:t>nilai</w:t>
             </w:r>
@@ -5882,8 +5659,7 @@
               <w:rPr>
                 <w:b/>
                 <w:bCs/>
-                <w:sz w:val="18"/>
-                <w:szCs w:val="18"/>
+                <w:szCs w:val="22"/>
               </w:rPr>
               <w:t xml:space="preserve">}   </w:t>
             </w:r>
@@ -5892,8 +5668,7 @@
               <w:rPr>
                 <w:b/>
                 <w:bCs/>
-                <w:sz w:val="18"/>
-                <w:szCs w:val="18"/>
+                <w:szCs w:val="22"/>
               </w:rPr>
               <w:t xml:space="preserve">        </w:t>
             </w:r>
@@ -5901,8 +5676,7 @@
               <w:rPr>
                 <w:b/>
                 <w:bCs/>
-                <w:sz w:val="18"/>
-                <w:szCs w:val="18"/>
+                <w:szCs w:val="22"/>
               </w:rPr>
               <w:t xml:space="preserve">          </w:t>
             </w:r>
@@ -5937,15 +5711,13 @@
               <w:jc w:val="center"/>
               <w:rPr>
                 <w:b/>
-                <w:sz w:val="18"/>
-                <w:szCs w:val="18"/>
+                <w:szCs w:val="22"/>
               </w:rPr>
             </w:pPr>
             <w:r>
               <w:rPr>
                 <w:b/>
-                <w:sz w:val="18"/>
-                <w:szCs w:val="18"/>
+                <w:szCs w:val="22"/>
               </w:rPr>
               <w:t>SISA ANGGARAN</w:t>
             </w:r>
@@ -5967,8 +5739,8 @@
               <w:ind w:left="88"/>
               <w:jc w:val="right"/>
               <w:rPr>
-                <w:sz w:val="18"/>
-                <w:szCs w:val="18"/>
+                <w:b/>
+                <w:szCs w:val="22"/>
               </w:rPr>
             </w:pPr>
           </w:p>
@@ -5989,8 +5761,8 @@
               <w:ind w:left="88"/>
               <w:jc w:val="right"/>
               <w:rPr>
-                <w:sz w:val="18"/>
-                <w:szCs w:val="18"/>
+                <w:b/>
+                <w:szCs w:val="22"/>
               </w:rPr>
             </w:pPr>
           </w:p>
@@ -6012,31 +5784,29 @@
               <w:jc w:val="right"/>
               <w:rPr>
                 <w:b/>
-                <w:bCs/>
-                <w:sz w:val="18"/>
-                <w:szCs w:val="18"/>
-              </w:rPr>
-            </w:pPr>
-            <w:r>
-              <w:rPr>
-                <w:sz w:val="18"/>
-                <w:szCs w:val="18"/>
+                <w:szCs w:val="22"/>
+              </w:rPr>
+            </w:pPr>
+            <w:r>
+              <w:rPr>
+                <w:b/>
+                <w:szCs w:val="22"/>
               </w:rPr>
               <w:t>${</w:t>
             </w:r>
             <w:proofErr w:type="spellStart"/>
             <w:r>
               <w:rPr>
-                <w:sz w:val="18"/>
-                <w:szCs w:val="18"/>
+                <w:b/>
+                <w:szCs w:val="22"/>
               </w:rPr>
               <w:t>sisa_sesudah</w:t>
             </w:r>
             <w:proofErr w:type="spellEnd"/>
             <w:r>
               <w:rPr>
-                <w:sz w:val="18"/>
-                <w:szCs w:val="18"/>
+                <w:b/>
+                <w:szCs w:val="22"/>
               </w:rPr>
               <w:t>}</w:t>
             </w:r>
@@ -6059,31 +5829,29 @@
               <w:jc w:val="right"/>
               <w:rPr>
                 <w:b/>
-                <w:bCs/>
-                <w:sz w:val="18"/>
-                <w:szCs w:val="18"/>
-              </w:rPr>
-            </w:pPr>
-            <w:r>
-              <w:rPr>
-                <w:sz w:val="18"/>
-                <w:szCs w:val="18"/>
+                <w:szCs w:val="22"/>
+              </w:rPr>
+            </w:pPr>
+            <w:r>
+              <w:rPr>
+                <w:b/>
+                <w:szCs w:val="22"/>
               </w:rPr>
               <w:t>${</w:t>
             </w:r>
             <w:proofErr w:type="spellStart"/>
             <w:r>
               <w:rPr>
-                <w:sz w:val="18"/>
-                <w:szCs w:val="18"/>
+                <w:b/>
+                <w:szCs w:val="22"/>
               </w:rPr>
               <w:t>sisa_sesudah</w:t>
             </w:r>
             <w:proofErr w:type="spellEnd"/>
             <w:r>
               <w:rPr>
-                <w:sz w:val="18"/>
-                <w:szCs w:val="18"/>
+                <w:b/>
+                <w:szCs w:val="22"/>
               </w:rPr>
               <w:t>}</w:t>
             </w:r>
@@ -6104,7 +5872,8 @@
       <w:pPr>
         <w:spacing w:after="19"/>
         <w:rPr>
-          <w:szCs w:val="32"/>
+          <w:sz w:val="28"/>
+          <w:szCs w:val="40"/>
         </w:rPr>
       </w:pPr>
     </w:p>
@@ -6137,8 +5906,7 @@
             <w:pPr>
               <w:spacing w:line="278" w:lineRule="auto"/>
               <w:rPr>
-                <w:sz w:val="18"/>
-                <w:szCs w:val="18"/>
+                <w:szCs w:val="22"/>
               </w:rPr>
             </w:pPr>
           </w:p>
@@ -6159,39 +5927,34 @@
               <w:ind w:left="-1"/>
               <w:jc w:val="center"/>
               <w:rPr>
-                <w:sz w:val="18"/>
-                <w:szCs w:val="18"/>
-              </w:rPr>
-            </w:pPr>
-            <w:proofErr w:type="spellStart"/>
-            <w:r>
-              <w:rPr>
-                <w:sz w:val="18"/>
-                <w:szCs w:val="18"/>
+                <w:szCs w:val="22"/>
+              </w:rPr>
+            </w:pPr>
+            <w:proofErr w:type="spellStart"/>
+            <w:r>
+              <w:rPr>
+                <w:szCs w:val="22"/>
               </w:rPr>
               <w:t>Wonosobo</w:t>
             </w:r>
             <w:proofErr w:type="spellEnd"/>
             <w:r>
               <w:rPr>
-                <w:sz w:val="18"/>
-                <w:szCs w:val="18"/>
+                <w:szCs w:val="22"/>
               </w:rPr>
               <w:t>, ${</w:t>
             </w:r>
             <w:proofErr w:type="spellStart"/>
             <w:r>
               <w:rPr>
-                <w:sz w:val="18"/>
-                <w:szCs w:val="18"/>
+                <w:szCs w:val="22"/>
               </w:rPr>
               <w:t>tanggal</w:t>
             </w:r>
             <w:proofErr w:type="spellEnd"/>
             <w:r>
               <w:rPr>
-                <w:sz w:val="18"/>
-                <w:szCs w:val="18"/>
+                <w:szCs w:val="22"/>
               </w:rPr>
               <w:t>}</w:t>
             </w:r>
@@ -6218,14 +5981,12 @@
               <w:ind w:left="266" w:right="427"/>
               <w:jc w:val="center"/>
               <w:rPr>
-                <w:sz w:val="18"/>
-                <w:szCs w:val="18"/>
-              </w:rPr>
-            </w:pPr>
-            <w:r>
-              <w:rPr>
-                <w:sz w:val="18"/>
-                <w:szCs w:val="18"/>
+                <w:szCs w:val="22"/>
+              </w:rPr>
+            </w:pPr>
+            <w:r>
+              <w:rPr>
+                <w:szCs w:val="22"/>
               </w:rPr>
               <w:t>PPTK</w:t>
             </w:r>
@@ -6236,8 +5997,7 @@
               <w:ind w:left="266" w:right="427"/>
               <w:jc w:val="center"/>
               <w:rPr>
-                <w:sz w:val="18"/>
-                <w:szCs w:val="18"/>
+                <w:szCs w:val="22"/>
               </w:rPr>
             </w:pPr>
           </w:p>
@@ -6247,8 +6007,7 @@
               <w:ind w:left="266" w:right="427"/>
               <w:jc w:val="center"/>
               <w:rPr>
-                <w:sz w:val="18"/>
-                <w:szCs w:val="18"/>
+                <w:szCs w:val="22"/>
               </w:rPr>
             </w:pPr>
           </w:p>
@@ -6258,8 +6017,7 @@
               <w:ind w:left="266" w:right="427"/>
               <w:jc w:val="center"/>
               <w:rPr>
-                <w:sz w:val="18"/>
-                <w:szCs w:val="18"/>
+                <w:szCs w:val="22"/>
               </w:rPr>
             </w:pPr>
           </w:p>
@@ -6269,8 +6027,7 @@
               <w:ind w:left="266" w:right="427"/>
               <w:jc w:val="center"/>
               <w:rPr>
-                <w:sz w:val="18"/>
-                <w:szCs w:val="18"/>
+                <w:szCs w:val="22"/>
               </w:rPr>
             </w:pPr>
           </w:p>
@@ -6280,8 +6037,7 @@
               <w:ind w:left="266" w:right="427"/>
               <w:jc w:val="center"/>
               <w:rPr>
-                <w:sz w:val="18"/>
-                <w:szCs w:val="18"/>
+                <w:szCs w:val="22"/>
               </w:rPr>
             </w:pPr>
           </w:p>
@@ -6291,15 +6047,13 @@
               <w:ind w:left="266" w:right="427"/>
               <w:jc w:val="center"/>
               <w:rPr>
-                <w:sz w:val="18"/>
-                <w:szCs w:val="18"/>
+                <w:szCs w:val="22"/>
               </w:rPr>
             </w:pPr>
             <w:r>
               <w:rPr>
                 <w:b/>
-                <w:sz w:val="18"/>
-                <w:szCs w:val="18"/>
+                <w:szCs w:val="22"/>
                 <w:u w:val="single" w:color="000000"/>
               </w:rPr>
               <w:t>${</w:t>
@@ -6308,8 +6062,7 @@
             <w:r>
               <w:rPr>
                 <w:b/>
-                <w:sz w:val="18"/>
-                <w:szCs w:val="18"/>
+                <w:szCs w:val="22"/>
                 <w:u w:val="single" w:color="000000"/>
               </w:rPr>
               <w:t>nama_pptk</w:t>
@@ -6318,8 +6071,7 @@
             <w:r>
               <w:rPr>
                 <w:b/>
-                <w:sz w:val="18"/>
-                <w:szCs w:val="18"/>
+                <w:szCs w:val="22"/>
                 <w:u w:val="single" w:color="000000"/>
               </w:rPr>
               <w:t>}</w:t>
@@ -6342,31 +6094,27 @@
               <w:ind w:left="-1"/>
               <w:jc w:val="center"/>
               <w:rPr>
-                <w:sz w:val="18"/>
-                <w:szCs w:val="18"/>
-              </w:rPr>
-            </w:pPr>
-            <w:proofErr w:type="spellStart"/>
-            <w:r>
-              <w:rPr>
-                <w:sz w:val="18"/>
-                <w:szCs w:val="18"/>
+                <w:szCs w:val="22"/>
+              </w:rPr>
+            </w:pPr>
+            <w:proofErr w:type="spellStart"/>
+            <w:r>
+              <w:rPr>
+                <w:szCs w:val="22"/>
               </w:rPr>
               <w:t>Bendahara</w:t>
             </w:r>
             <w:proofErr w:type="spellEnd"/>
             <w:r>
               <w:rPr>
-                <w:sz w:val="18"/>
-                <w:szCs w:val="18"/>
+                <w:szCs w:val="22"/>
               </w:rPr>
               <w:t xml:space="preserve"> </w:t>
             </w:r>
             <w:proofErr w:type="spellStart"/>
             <w:r>
               <w:rPr>
-                <w:sz w:val="18"/>
-                <w:szCs w:val="18"/>
+                <w:szCs w:val="22"/>
               </w:rPr>
               <w:t>Pengeluaran</w:t>
             </w:r>
@@ -6378,8 +6126,7 @@
               <w:ind w:left="-1"/>
               <w:jc w:val="center"/>
               <w:rPr>
-                <w:sz w:val="18"/>
-                <w:szCs w:val="18"/>
+                <w:szCs w:val="22"/>
               </w:rPr>
             </w:pPr>
           </w:p>
@@ -6389,8 +6136,7 @@
               <w:ind w:left="-1"/>
               <w:jc w:val="center"/>
               <w:rPr>
-                <w:sz w:val="18"/>
-                <w:szCs w:val="18"/>
+                <w:szCs w:val="22"/>
               </w:rPr>
             </w:pPr>
           </w:p>
@@ -6400,8 +6146,7 @@
               <w:ind w:left="-1"/>
               <w:jc w:val="center"/>
               <w:rPr>
-                <w:sz w:val="18"/>
-                <w:szCs w:val="18"/>
+                <w:szCs w:val="22"/>
               </w:rPr>
             </w:pPr>
           </w:p>
@@ -6411,8 +6156,7 @@
               <w:ind w:left="-1"/>
               <w:jc w:val="center"/>
               <w:rPr>
-                <w:sz w:val="18"/>
-                <w:szCs w:val="18"/>
+                <w:szCs w:val="22"/>
               </w:rPr>
             </w:pPr>
           </w:p>
@@ -6422,8 +6166,7 @@
               <w:ind w:left="-1"/>
               <w:jc w:val="center"/>
               <w:rPr>
-                <w:sz w:val="18"/>
-                <w:szCs w:val="18"/>
+                <w:szCs w:val="22"/>
               </w:rPr>
             </w:pPr>
           </w:p>
@@ -6433,15 +6176,13 @@
               <w:ind w:left="-1"/>
               <w:jc w:val="center"/>
               <w:rPr>
-                <w:sz w:val="18"/>
-                <w:szCs w:val="18"/>
+                <w:szCs w:val="22"/>
               </w:rPr>
             </w:pPr>
             <w:r>
               <w:rPr>
                 <w:b/>
-                <w:sz w:val="18"/>
-                <w:szCs w:val="18"/>
+                <w:szCs w:val="22"/>
                 <w:u w:val="single" w:color="000000"/>
               </w:rPr>
               <w:t>${</w:t>
@@ -6450,8 +6191,7 @@
             <w:r>
               <w:rPr>
                 <w:b/>
-                <w:sz w:val="18"/>
-                <w:szCs w:val="18"/>
+                <w:szCs w:val="22"/>
                 <w:u w:val="single" w:color="000000"/>
               </w:rPr>
               <w:t>nama_bp</w:t>
@@ -6460,8 +6200,7 @@
             <w:r>
               <w:rPr>
                 <w:b/>
-                <w:sz w:val="18"/>
-                <w:szCs w:val="18"/>
+                <w:szCs w:val="22"/>
                 <w:u w:val="single" w:color="000000"/>
               </w:rPr>
               <w:t>}</w:t>
@@ -6489,30 +6228,26 @@
               <w:ind w:left="266" w:right="427"/>
               <w:jc w:val="center"/>
               <w:rPr>
-                <w:sz w:val="18"/>
-                <w:szCs w:val="18"/>
-              </w:rPr>
-            </w:pPr>
-            <w:r>
-              <w:rPr>
-                <w:sz w:val="18"/>
-                <w:szCs w:val="18"/>
+                <w:szCs w:val="22"/>
+              </w:rPr>
+            </w:pPr>
+            <w:r>
+              <w:rPr>
+                <w:szCs w:val="22"/>
               </w:rPr>
               <w:t>NIP. ${</w:t>
             </w:r>
             <w:proofErr w:type="spellStart"/>
             <w:r>
               <w:rPr>
-                <w:sz w:val="18"/>
-                <w:szCs w:val="18"/>
+                <w:szCs w:val="22"/>
               </w:rPr>
               <w:t>nip_pptk</w:t>
             </w:r>
             <w:proofErr w:type="spellEnd"/>
             <w:r>
               <w:rPr>
-                <w:sz w:val="18"/>
-                <w:szCs w:val="18"/>
+                <w:szCs w:val="22"/>
               </w:rPr>
               <w:t>}</w:t>
             </w:r>
@@ -6534,37 +6269,32 @@
               <w:ind w:left="-1"/>
               <w:jc w:val="center"/>
               <w:rPr>
-                <w:sz w:val="18"/>
-                <w:szCs w:val="18"/>
-              </w:rPr>
-            </w:pPr>
-            <w:r>
-              <w:rPr>
-                <w:sz w:val="18"/>
-                <w:szCs w:val="18"/>
+                <w:szCs w:val="22"/>
+              </w:rPr>
+            </w:pPr>
+            <w:r>
+              <w:rPr>
+                <w:szCs w:val="22"/>
               </w:rPr>
               <w:t xml:space="preserve">NIP. </w:t>
             </w:r>
             <w:r>
               <w:rPr>
-                <w:sz w:val="18"/>
-                <w:szCs w:val="18"/>
+                <w:szCs w:val="22"/>
               </w:rPr>
               <w:t>${</w:t>
             </w:r>
             <w:proofErr w:type="spellStart"/>
             <w:r>
               <w:rPr>
-                <w:sz w:val="18"/>
-                <w:szCs w:val="18"/>
+                <w:szCs w:val="22"/>
               </w:rPr>
               <w:t>nip_bp</w:t>
             </w:r>
             <w:proofErr w:type="spellEnd"/>
             <w:r>
               <w:rPr>
-                <w:sz w:val="18"/>
-                <w:szCs w:val="18"/>
+                <w:szCs w:val="22"/>
               </w:rPr>
               <w:t>}</w:t>
             </w:r>
@@ -6573,13 +6303,6 @@
       </w:tr>
     </w:tbl>
     <w:p/>
-    <w:p>
-      <w:pPr>
-        <w:tabs>
-          <w:tab w:val="left" w:pos="3036"/>
-        </w:tabs>
-      </w:pPr>
-    </w:p>
     <w:p>
       <w:pPr>
         <w:tabs>
@@ -6591,16 +6314,11 @@
           <w:cols w:space="720"/>
         </w:sectPr>
       </w:pPr>
-      <w:r>
-        <w:tab/>
-      </w:r>
     </w:p>
-    <w:p/>
-    <w:p/>
     <w:p>
       <w:pPr>
-        <w:spacing w:after="0" w:line="256" w:lineRule="auto"/>
-        <w:ind w:left="2268" w:right="104"/>
+        <w:spacing w:after="0"/>
+        <w:ind w:left="2268"/>
         <w:jc w:val="center"/>
         <w:rPr>
           <w:b/>
@@ -6615,6 +6333,7 @@
           <w:sz w:val="26"/>
           <w:szCs w:val="26"/>
         </w:rPr>
+        <w:lastRenderedPageBreak/>
         <w:object w:dxaOrig="1440" w:dyaOrig="1440" w14:anchorId="2A53E5D5">
           <v:shapetype id="_x0000_t75" coordsize="21600,21600" o:spt="75" o:preferrelative="t" path="m@4@5l@4@11@9@11@9@5xe" filled="f" stroked="f">
             <v:stroke joinstyle="miter"/>
@@ -6638,7 +6357,7 @@
           <v:shape id="_x0000_s1026" type="#_x0000_t75" style="position:absolute;left:0;text-align:left;margin-left:29.8pt;margin-top:-.2pt;width:62.8pt;height:62.8pt;z-index:251659264">
             <v:imagedata r:id="rId5" o:title=""/>
           </v:shape>
-          <o:OLEObject Type="Embed" ProgID="Word.Picture.8" ShapeID="_x0000_s1026" DrawAspect="Content" ObjectID="_1801545029" r:id="rId6"/>
+          <o:OLEObject Type="Embed" ProgID="Word.Picture.8" ShapeID="_x0000_s1026" DrawAspect="Content" ObjectID="_1801550864" r:id="rId6"/>
         </w:object>
       </w:r>
       <w:r>
@@ -6647,7 +6366,7 @@
           <w:sz w:val="26"/>
           <w:szCs w:val="26"/>
         </w:rPr>
-        <w:t xml:space="preserve">PEMERINTAH KABUPATEN WONOSOBO </w:t>
+        <w:t>PEMERINTAH KABUPATEN WONOSOBO</w:t>
       </w:r>
     </w:p>
     <w:p>
@@ -6656,15 +6375,16 @@
         <w:ind w:left="2268" w:right="104"/>
         <w:jc w:val="center"/>
         <w:rPr>
-          <w:sz w:val="26"/>
-          <w:szCs w:val="26"/>
+          <w:b/>
+          <w:sz w:val="32"/>
+          <w:szCs w:val="32"/>
         </w:rPr>
       </w:pPr>
       <w:r>
         <w:rPr>
           <w:b/>
-          <w:sz w:val="26"/>
-          <w:szCs w:val="26"/>
+          <w:sz w:val="32"/>
+          <w:szCs w:val="32"/>
         </w:rPr>
         <w:t>DINAS KOMUNIKASI DAN INFORMATIKA</w:t>
       </w:r>
@@ -6849,53 +6569,46 @@
         <w:spacing w:after="270" w:line="360" w:lineRule="auto"/>
         <w:ind w:left="5812" w:right="109" w:hanging="10"/>
         <w:rPr>
-          <w:sz w:val="18"/>
-          <w:szCs w:val="18"/>
+          <w:szCs w:val="22"/>
         </w:rPr>
       </w:pPr>
       <w:proofErr w:type="spellStart"/>
       <w:r>
         <w:rPr>
-          <w:sz w:val="18"/>
-          <w:szCs w:val="18"/>
+          <w:szCs w:val="22"/>
         </w:rPr>
         <w:t>Wonosobo</w:t>
       </w:r>
       <w:proofErr w:type="spellEnd"/>
       <w:r>
         <w:rPr>
-          <w:sz w:val="18"/>
-          <w:szCs w:val="18"/>
+          <w:szCs w:val="22"/>
         </w:rPr>
         <w:t xml:space="preserve">, </w:t>
       </w:r>
       <w:r>
         <w:rPr>
-          <w:sz w:val="18"/>
-          <w:szCs w:val="18"/>
+          <w:szCs w:val="22"/>
         </w:rPr>
         <w:t>${</w:t>
       </w:r>
       <w:proofErr w:type="spellStart"/>
       <w:r>
         <w:rPr>
-          <w:sz w:val="18"/>
-          <w:szCs w:val="18"/>
+          <w:szCs w:val="22"/>
         </w:rPr>
         <w:t>tanggal</w:t>
       </w:r>
       <w:proofErr w:type="spellEnd"/>
       <w:r>
         <w:rPr>
-          <w:sz w:val="18"/>
-          <w:szCs w:val="18"/>
+          <w:szCs w:val="22"/>
         </w:rPr>
         <w:t>}</w:t>
       </w:r>
       <w:r>
         <w:rPr>
-          <w:sz w:val="18"/>
-          <w:szCs w:val="18"/>
+          <w:szCs w:val="22"/>
         </w:rPr>
         <w:t xml:space="preserve">                 </w:t>
       </w:r>
@@ -6910,8 +6623,7 @@
         <w:spacing w:after="4" w:line="266" w:lineRule="auto"/>
         <w:rPr>
           <w:b/>
-          <w:sz w:val="18"/>
-          <w:szCs w:val="18"/>
+          <w:szCs w:val="22"/>
         </w:rPr>
       </w:pPr>
     </w:p>
@@ -6949,23 +6661,20 @@
               <w:spacing w:after="4" w:line="266" w:lineRule="auto"/>
               <w:rPr>
                 <w:b/>
-                <w:sz w:val="18"/>
-                <w:szCs w:val="18"/>
-              </w:rPr>
-            </w:pPr>
-            <w:proofErr w:type="spellStart"/>
-            <w:r>
-              <w:rPr>
-                <w:sz w:val="18"/>
-                <w:szCs w:val="18"/>
+                <w:szCs w:val="22"/>
+              </w:rPr>
+            </w:pPr>
+            <w:proofErr w:type="spellStart"/>
+            <w:r>
+              <w:rPr>
+                <w:szCs w:val="22"/>
               </w:rPr>
               <w:t>Perihal</w:t>
             </w:r>
             <w:proofErr w:type="spellEnd"/>
             <w:r>
               <w:rPr>
-                <w:sz w:val="18"/>
-                <w:szCs w:val="18"/>
+                <w:szCs w:val="22"/>
               </w:rPr>
               <w:tab/>
             </w:r>
@@ -6985,21 +6694,18 @@
               <w:spacing w:after="4" w:line="266" w:lineRule="auto"/>
               <w:rPr>
                 <w:b/>
-                <w:sz w:val="18"/>
-                <w:szCs w:val="18"/>
-              </w:rPr>
-            </w:pPr>
-            <w:r>
-              <w:rPr>
-                <w:sz w:val="18"/>
-                <w:szCs w:val="18"/>
+                <w:szCs w:val="22"/>
+              </w:rPr>
+            </w:pPr>
+            <w:r>
+              <w:rPr>
+                <w:szCs w:val="22"/>
               </w:rPr>
               <w:t>:</w:t>
             </w:r>
             <w:r>
               <w:rPr>
-                <w:sz w:val="18"/>
-                <w:szCs w:val="18"/>
+                <w:szCs w:val="22"/>
               </w:rPr>
               <w:tab/>
             </w:r>
@@ -7007,8 +6713,7 @@
             <w:r>
               <w:rPr>
                 <w:b/>
-                <w:sz w:val="18"/>
-                <w:szCs w:val="18"/>
+                <w:szCs w:val="22"/>
               </w:rPr>
               <w:t>Pemindahbukuan</w:t>
             </w:r>
@@ -7026,23 +6731,20 @@
               </w:tabs>
               <w:spacing w:after="4" w:line="266" w:lineRule="auto"/>
               <w:rPr>
-                <w:sz w:val="18"/>
-                <w:szCs w:val="18"/>
-              </w:rPr>
-            </w:pPr>
-            <w:proofErr w:type="spellStart"/>
-            <w:r>
-              <w:rPr>
-                <w:sz w:val="18"/>
-                <w:szCs w:val="18"/>
+                <w:szCs w:val="22"/>
+              </w:rPr>
+            </w:pPr>
+            <w:proofErr w:type="spellStart"/>
+            <w:r>
+              <w:rPr>
+                <w:szCs w:val="22"/>
               </w:rPr>
               <w:t>Kepada</w:t>
             </w:r>
             <w:proofErr w:type="spellEnd"/>
             <w:r>
               <w:rPr>
-                <w:sz w:val="18"/>
-                <w:szCs w:val="18"/>
+                <w:szCs w:val="22"/>
               </w:rPr>
               <w:t>,</w:t>
             </w:r>
@@ -7063,8 +6765,7 @@
               </w:tabs>
               <w:spacing w:after="4" w:line="266" w:lineRule="auto"/>
               <w:rPr>
-                <w:sz w:val="18"/>
-                <w:szCs w:val="18"/>
+                <w:szCs w:val="22"/>
               </w:rPr>
             </w:pPr>
           </w:p>
@@ -7082,37 +6783,32 @@
               </w:tabs>
               <w:spacing w:after="4" w:line="266" w:lineRule="auto"/>
               <w:rPr>
-                <w:sz w:val="18"/>
-                <w:szCs w:val="18"/>
-              </w:rPr>
-            </w:pPr>
-            <w:r>
-              <w:rPr>
-                <w:sz w:val="18"/>
-                <w:szCs w:val="18"/>
+                <w:szCs w:val="22"/>
+              </w:rPr>
+            </w:pPr>
+            <w:r>
+              <w:rPr>
+                <w:szCs w:val="22"/>
               </w:rPr>
               <w:t xml:space="preserve">: </w:t>
             </w:r>
             <w:r>
               <w:rPr>
-                <w:sz w:val="18"/>
-                <w:szCs w:val="18"/>
+                <w:szCs w:val="22"/>
               </w:rPr>
               <w:t>${</w:t>
             </w:r>
             <w:proofErr w:type="spellStart"/>
             <w:r>
               <w:rPr>
-                <w:sz w:val="18"/>
-                <w:szCs w:val="18"/>
+                <w:szCs w:val="22"/>
               </w:rPr>
               <w:t>uraian</w:t>
             </w:r>
             <w:proofErr w:type="spellEnd"/>
             <w:r>
               <w:rPr>
-                <w:sz w:val="18"/>
-                <w:szCs w:val="18"/>
+                <w:szCs w:val="22"/>
               </w:rPr>
               <w:t>}</w:t>
             </w:r>
@@ -7126,39 +6822,34 @@
             <w:pPr>
               <w:spacing w:after="6" w:line="276" w:lineRule="auto"/>
               <w:rPr>
-                <w:sz w:val="18"/>
-                <w:szCs w:val="18"/>
-              </w:rPr>
-            </w:pPr>
-            <w:proofErr w:type="spellStart"/>
-            <w:r>
-              <w:rPr>
-                <w:sz w:val="18"/>
-                <w:szCs w:val="18"/>
+                <w:szCs w:val="22"/>
+              </w:rPr>
+            </w:pPr>
+            <w:proofErr w:type="spellStart"/>
+            <w:r>
+              <w:rPr>
+                <w:szCs w:val="22"/>
               </w:rPr>
               <w:t>Yth</w:t>
             </w:r>
             <w:proofErr w:type="spellEnd"/>
             <w:r>
               <w:rPr>
-                <w:sz w:val="18"/>
-                <w:szCs w:val="18"/>
+                <w:szCs w:val="22"/>
               </w:rPr>
               <w:t xml:space="preserve">. </w:t>
             </w:r>
             <w:proofErr w:type="spellStart"/>
             <w:r>
               <w:rPr>
-                <w:sz w:val="18"/>
-                <w:szCs w:val="18"/>
+                <w:szCs w:val="22"/>
               </w:rPr>
               <w:t>Pemimpin</w:t>
             </w:r>
             <w:proofErr w:type="spellEnd"/>
             <w:r>
               <w:rPr>
-                <w:sz w:val="18"/>
-                <w:szCs w:val="18"/>
+                <w:szCs w:val="22"/>
               </w:rPr>
               <w:t xml:space="preserve"> Cabang</w:t>
             </w:r>
@@ -7167,22 +6858,19 @@
             <w:pPr>
               <w:spacing w:after="4" w:line="276" w:lineRule="auto"/>
               <w:rPr>
-                <w:sz w:val="18"/>
-                <w:szCs w:val="18"/>
-              </w:rPr>
-            </w:pPr>
-            <w:r>
-              <w:rPr>
-                <w:sz w:val="18"/>
-                <w:szCs w:val="18"/>
+                <w:szCs w:val="22"/>
+              </w:rPr>
+            </w:pPr>
+            <w:r>
+              <w:rPr>
+                <w:szCs w:val="22"/>
               </w:rPr>
               <w:t xml:space="preserve">BANK JATENG Cabang </w:t>
             </w:r>
             <w:proofErr w:type="spellStart"/>
             <w:r>
               <w:rPr>
-                <w:sz w:val="18"/>
-                <w:szCs w:val="18"/>
+                <w:szCs w:val="22"/>
               </w:rPr>
               <w:t>Wonosobo</w:t>
             </w:r>
@@ -7192,14 +6880,12 @@
             <w:pPr>
               <w:spacing w:after="4" w:line="276" w:lineRule="auto"/>
               <w:rPr>
-                <w:sz w:val="18"/>
-                <w:szCs w:val="18"/>
-              </w:rPr>
-            </w:pPr>
-            <w:r>
-              <w:rPr>
-                <w:sz w:val="18"/>
-                <w:szCs w:val="18"/>
+                <w:szCs w:val="22"/>
+              </w:rPr>
+            </w:pPr>
+            <w:r>
+              <w:rPr>
+                <w:szCs w:val="22"/>
               </w:rPr>
               <w:t>di-</w:t>
             </w:r>
@@ -7208,14 +6894,12 @@
             <w:pPr>
               <w:spacing w:after="256" w:line="276" w:lineRule="auto"/>
               <w:rPr>
-                <w:sz w:val="18"/>
-                <w:szCs w:val="18"/>
-              </w:rPr>
-            </w:pPr>
-            <w:r>
-              <w:rPr>
-                <w:sz w:val="18"/>
-                <w:szCs w:val="18"/>
+                <w:szCs w:val="22"/>
+              </w:rPr>
+            </w:pPr>
+            <w:r>
+              <w:rPr>
+                <w:szCs w:val="22"/>
               </w:rPr>
               <w:t>WONOSOBO</w:t>
             </w:r>
@@ -7228,23 +6912,20 @@
         <w:spacing w:after="4" w:line="266" w:lineRule="auto"/>
         <w:ind w:left="1074" w:hanging="10"/>
         <w:rPr>
-          <w:sz w:val="18"/>
-          <w:szCs w:val="18"/>
+          <w:szCs w:val="22"/>
         </w:rPr>
       </w:pPr>
       <w:proofErr w:type="spellStart"/>
       <w:r>
         <w:rPr>
-          <w:sz w:val="18"/>
-          <w:szCs w:val="18"/>
+          <w:szCs w:val="22"/>
         </w:rPr>
         <w:t>Dengan</w:t>
       </w:r>
       <w:proofErr w:type="spellEnd"/>
       <w:r>
         <w:rPr>
-          <w:sz w:val="18"/>
-          <w:szCs w:val="18"/>
+          <w:szCs w:val="22"/>
         </w:rPr>
         <w:t xml:space="preserve"> Hormat,</w:t>
       </w:r>
@@ -7254,110 +6935,96 @@
         <w:spacing w:after="268" w:line="266" w:lineRule="auto"/>
         <w:ind w:left="1074" w:hanging="10"/>
         <w:rPr>
-          <w:sz w:val="18"/>
-          <w:szCs w:val="18"/>
+          <w:szCs w:val="22"/>
         </w:rPr>
       </w:pPr>
       <w:r>
         <w:rPr>
-          <w:sz w:val="18"/>
-          <w:szCs w:val="18"/>
+          <w:szCs w:val="22"/>
         </w:rPr>
         <w:t xml:space="preserve">Bersama </w:t>
       </w:r>
       <w:proofErr w:type="spellStart"/>
       <w:r>
         <w:rPr>
-          <w:sz w:val="18"/>
-          <w:szCs w:val="18"/>
+          <w:szCs w:val="22"/>
         </w:rPr>
         <w:t>ini</w:t>
       </w:r>
       <w:proofErr w:type="spellEnd"/>
       <w:r>
         <w:rPr>
-          <w:sz w:val="18"/>
-          <w:szCs w:val="18"/>
+          <w:szCs w:val="22"/>
         </w:rPr>
         <w:t xml:space="preserve"> kami </w:t>
       </w:r>
       <w:proofErr w:type="spellStart"/>
       <w:r>
         <w:rPr>
-          <w:sz w:val="18"/>
-          <w:szCs w:val="18"/>
+          <w:szCs w:val="22"/>
         </w:rPr>
         <w:t>mohon</w:t>
       </w:r>
       <w:proofErr w:type="spellEnd"/>
       <w:r>
         <w:rPr>
-          <w:sz w:val="18"/>
-          <w:szCs w:val="18"/>
+          <w:szCs w:val="22"/>
         </w:rPr>
         <w:t xml:space="preserve"> </w:t>
       </w:r>
       <w:proofErr w:type="spellStart"/>
       <w:r>
         <w:rPr>
-          <w:sz w:val="18"/>
-          <w:szCs w:val="18"/>
+          <w:szCs w:val="22"/>
         </w:rPr>
         <w:t>untuk</w:t>
       </w:r>
       <w:proofErr w:type="spellEnd"/>
       <w:r>
         <w:rPr>
-          <w:sz w:val="18"/>
-          <w:szCs w:val="18"/>
+          <w:szCs w:val="22"/>
         </w:rPr>
         <w:t xml:space="preserve"> </w:t>
       </w:r>
       <w:proofErr w:type="spellStart"/>
       <w:r>
         <w:rPr>
-          <w:sz w:val="18"/>
-          <w:szCs w:val="18"/>
+          <w:szCs w:val="22"/>
         </w:rPr>
         <w:t>dipindahbukukan</w:t>
       </w:r>
       <w:proofErr w:type="spellEnd"/>
       <w:r>
         <w:rPr>
-          <w:sz w:val="18"/>
-          <w:szCs w:val="18"/>
+          <w:szCs w:val="22"/>
         </w:rPr>
         <w:t xml:space="preserve"> </w:t>
       </w:r>
       <w:proofErr w:type="spellStart"/>
       <w:r>
         <w:rPr>
-          <w:sz w:val="18"/>
-          <w:szCs w:val="18"/>
+          <w:szCs w:val="22"/>
         </w:rPr>
         <w:t>dari</w:t>
       </w:r>
       <w:proofErr w:type="spellEnd"/>
       <w:r>
         <w:rPr>
-          <w:sz w:val="18"/>
-          <w:szCs w:val="18"/>
+          <w:szCs w:val="22"/>
         </w:rPr>
         <w:t xml:space="preserve"> </w:t>
       </w:r>
       <w:proofErr w:type="spellStart"/>
       <w:r>
         <w:rPr>
-          <w:sz w:val="18"/>
-          <w:szCs w:val="18"/>
+          <w:szCs w:val="22"/>
         </w:rPr>
         <w:t>rekening</w:t>
       </w:r>
       <w:proofErr w:type="spellEnd"/>
       <w:r>
         <w:rPr>
-          <w:sz w:val="18"/>
-          <w:szCs w:val="18"/>
+          <w:szCs w:val="22"/>
         </w:rPr>
         <w:t xml:space="preserve"> kami:</w:t>
       </w:r>
@@ -7367,30 +7034,26 @@
         <w:spacing w:after="4" w:line="266" w:lineRule="auto"/>
         <w:ind w:left="1074" w:hanging="10"/>
         <w:rPr>
-          <w:sz w:val="18"/>
-          <w:szCs w:val="18"/>
+          <w:szCs w:val="22"/>
         </w:rPr>
       </w:pPr>
       <w:r>
         <w:rPr>
-          <w:sz w:val="18"/>
-          <w:szCs w:val="18"/>
+          <w:szCs w:val="22"/>
         </w:rPr>
         <w:t xml:space="preserve">Nomer </w:t>
       </w:r>
       <w:proofErr w:type="spellStart"/>
       <w:r>
         <w:rPr>
-          <w:sz w:val="18"/>
-          <w:szCs w:val="18"/>
+          <w:szCs w:val="22"/>
         </w:rPr>
         <w:t>Rekening</w:t>
       </w:r>
       <w:proofErr w:type="spellEnd"/>
       <w:r>
         <w:rPr>
-          <w:sz w:val="18"/>
-          <w:szCs w:val="18"/>
+          <w:szCs w:val="22"/>
         </w:rPr>
         <w:tab/>
         <w:t>: 1.023.00785.8</w:t>
@@ -7401,28 +7064,24 @@
         <w:spacing w:after="4" w:line="266" w:lineRule="auto"/>
         <w:ind w:left="1074" w:hanging="10"/>
         <w:rPr>
-          <w:sz w:val="18"/>
-          <w:szCs w:val="18"/>
+          <w:szCs w:val="22"/>
         </w:rPr>
       </w:pPr>
       <w:r>
         <w:rPr>
-          <w:sz w:val="18"/>
-          <w:szCs w:val="18"/>
+          <w:szCs w:val="22"/>
         </w:rPr>
         <w:t>Atas Nama</w:t>
       </w:r>
       <w:r>
         <w:rPr>
-          <w:sz w:val="18"/>
-          <w:szCs w:val="18"/>
+          <w:szCs w:val="22"/>
         </w:rPr>
         <w:tab/>
       </w:r>
       <w:r>
         <w:rPr>
-          <w:sz w:val="18"/>
-          <w:szCs w:val="18"/>
+          <w:szCs w:val="22"/>
         </w:rPr>
         <w:tab/>
         <w:t xml:space="preserve">: Bend. </w:t>
@@ -7430,32 +7089,28 @@
       <w:proofErr w:type="spellStart"/>
       <w:r>
         <w:rPr>
-          <w:sz w:val="18"/>
-          <w:szCs w:val="18"/>
+          <w:szCs w:val="22"/>
         </w:rPr>
         <w:t>Pengeluaran</w:t>
       </w:r>
       <w:proofErr w:type="spellEnd"/>
       <w:r>
         <w:rPr>
-          <w:sz w:val="18"/>
-          <w:szCs w:val="18"/>
+          <w:szCs w:val="22"/>
         </w:rPr>
         <w:t xml:space="preserve"> </w:t>
       </w:r>
       <w:proofErr w:type="spellStart"/>
       <w:r>
         <w:rPr>
-          <w:sz w:val="18"/>
-          <w:szCs w:val="18"/>
+          <w:szCs w:val="22"/>
         </w:rPr>
         <w:t>Diskominfo</w:t>
       </w:r>
       <w:proofErr w:type="spellEnd"/>
       <w:r>
         <w:rPr>
-          <w:sz w:val="18"/>
-          <w:szCs w:val="18"/>
+          <w:szCs w:val="22"/>
         </w:rPr>
         <w:t xml:space="preserve"> </w:t>
       </w:r>
@@ -7465,54 +7120,47 @@
         <w:spacing w:after="4" w:line="266" w:lineRule="auto"/>
         <w:ind w:left="1074" w:hanging="10"/>
         <w:rPr>
-          <w:sz w:val="18"/>
-          <w:szCs w:val="18"/>
+          <w:szCs w:val="22"/>
         </w:rPr>
       </w:pPr>
       <w:proofErr w:type="spellStart"/>
       <w:r>
         <w:rPr>
-          <w:sz w:val="18"/>
-          <w:szCs w:val="18"/>
+          <w:szCs w:val="22"/>
         </w:rPr>
         <w:t>Jumlah</w:t>
       </w:r>
       <w:proofErr w:type="spellEnd"/>
       <w:r>
         <w:rPr>
-          <w:sz w:val="18"/>
-          <w:szCs w:val="18"/>
+          <w:szCs w:val="22"/>
         </w:rPr>
         <w:tab/>
       </w:r>
       <w:r>
         <w:rPr>
-          <w:sz w:val="18"/>
-          <w:szCs w:val="18"/>
+          <w:szCs w:val="22"/>
         </w:rPr>
         <w:tab/>
         <w:t xml:space="preserve">: Rp. </w:t>
       </w:r>
       <w:r>
         <w:rPr>
-          <w:sz w:val="18"/>
-          <w:szCs w:val="18"/>
+          <w:szCs w:val="22"/>
         </w:rPr>
         <w:t>${</w:t>
       </w:r>
       <w:proofErr w:type="spellStart"/>
       <w:r>
         <w:rPr>
-          <w:sz w:val="18"/>
-          <w:szCs w:val="18"/>
+          <w:szCs w:val="22"/>
         </w:rPr>
         <w:t>total_nominal</w:t>
       </w:r>
       <w:proofErr w:type="spellEnd"/>
       <w:r>
         <w:rPr>
-          <w:sz w:val="18"/>
-          <w:szCs w:val="18"/>
+          <w:szCs w:val="22"/>
         </w:rPr>
         <w:t xml:space="preserve">}  </w:t>
       </w:r>
@@ -7522,87 +7170,76 @@
         <w:spacing w:after="4" w:line="266" w:lineRule="auto"/>
         <w:ind w:left="1074" w:hanging="10"/>
         <w:rPr>
-          <w:sz w:val="18"/>
-          <w:szCs w:val="18"/>
+          <w:szCs w:val="22"/>
         </w:rPr>
       </w:pPr>
       <w:proofErr w:type="spellStart"/>
       <w:r>
         <w:rPr>
-          <w:sz w:val="18"/>
-          <w:szCs w:val="18"/>
+          <w:szCs w:val="22"/>
         </w:rPr>
         <w:t>ke</w:t>
       </w:r>
       <w:proofErr w:type="spellEnd"/>
       <w:r>
         <w:rPr>
-          <w:sz w:val="18"/>
-          <w:szCs w:val="18"/>
+          <w:szCs w:val="22"/>
         </w:rPr>
         <w:t xml:space="preserve"> </w:t>
       </w:r>
       <w:proofErr w:type="spellStart"/>
       <w:r>
         <w:rPr>
-          <w:sz w:val="18"/>
-          <w:szCs w:val="18"/>
+          <w:szCs w:val="22"/>
         </w:rPr>
         <w:t>Rekening</w:t>
       </w:r>
       <w:proofErr w:type="spellEnd"/>
       <w:r>
         <w:rPr>
-          <w:sz w:val="18"/>
-          <w:szCs w:val="18"/>
+          <w:szCs w:val="22"/>
         </w:rPr>
         <w:t xml:space="preserve"> </w:t>
       </w:r>
       <w:proofErr w:type="spellStart"/>
       <w:r>
         <w:rPr>
-          <w:sz w:val="18"/>
-          <w:szCs w:val="18"/>
+          <w:szCs w:val="22"/>
         </w:rPr>
         <w:t>tersebut</w:t>
       </w:r>
       <w:proofErr w:type="spellEnd"/>
       <w:r>
         <w:rPr>
-          <w:sz w:val="18"/>
-          <w:szCs w:val="18"/>
+          <w:szCs w:val="22"/>
         </w:rPr>
         <w:t xml:space="preserve"> </w:t>
       </w:r>
       <w:proofErr w:type="spellStart"/>
       <w:r>
         <w:rPr>
-          <w:sz w:val="18"/>
-          <w:szCs w:val="18"/>
+          <w:szCs w:val="22"/>
         </w:rPr>
         <w:t>dibawa</w:t>
       </w:r>
       <w:proofErr w:type="spellEnd"/>
       <w:r>
         <w:rPr>
-          <w:sz w:val="18"/>
-          <w:szCs w:val="18"/>
+          <w:szCs w:val="22"/>
         </w:rPr>
         <w:t xml:space="preserve"> </w:t>
       </w:r>
       <w:proofErr w:type="spellStart"/>
       <w:r>
         <w:rPr>
-          <w:sz w:val="18"/>
-          <w:szCs w:val="18"/>
+          <w:szCs w:val="22"/>
         </w:rPr>
         <w:t>ini</w:t>
       </w:r>
       <w:proofErr w:type="spellEnd"/>
       <w:r>
         <w:rPr>
-          <w:sz w:val="18"/>
-          <w:szCs w:val="18"/>
+          <w:szCs w:val="22"/>
         </w:rPr>
         <w:tab/>
         <w:t>:</w:t>
@@ -7613,8 +7250,7 @@
         <w:spacing w:after="4" w:line="266" w:lineRule="auto"/>
         <w:ind w:left="1074" w:hanging="10"/>
         <w:rPr>
-          <w:sz w:val="18"/>
-          <w:szCs w:val="18"/>
+          <w:szCs w:val="22"/>
         </w:rPr>
       </w:pPr>
     </w:p>
@@ -7658,14 +7294,12 @@
               <w:ind w:left="16"/>
               <w:jc w:val="center"/>
               <w:rPr>
-                <w:sz w:val="18"/>
-                <w:szCs w:val="18"/>
-              </w:rPr>
-            </w:pPr>
-            <w:r>
-              <w:rPr>
-                <w:sz w:val="18"/>
-                <w:szCs w:val="18"/>
+                <w:szCs w:val="22"/>
+              </w:rPr>
+            </w:pPr>
+            <w:r>
+              <w:rPr>
+                <w:szCs w:val="22"/>
               </w:rPr>
               <w:t>NO</w:t>
             </w:r>
@@ -7687,14 +7321,12 @@
               <w:ind w:left="17"/>
               <w:jc w:val="center"/>
               <w:rPr>
-                <w:sz w:val="18"/>
-                <w:szCs w:val="18"/>
-              </w:rPr>
-            </w:pPr>
-            <w:r>
-              <w:rPr>
-                <w:sz w:val="18"/>
-                <w:szCs w:val="18"/>
+                <w:szCs w:val="22"/>
+              </w:rPr>
+            </w:pPr>
+            <w:r>
+              <w:rPr>
+                <w:szCs w:val="22"/>
               </w:rPr>
               <w:t>NAMA</w:t>
             </w:r>
@@ -7716,14 +7348,12 @@
               <w:ind w:left="17"/>
               <w:jc w:val="center"/>
               <w:rPr>
-                <w:sz w:val="18"/>
-                <w:szCs w:val="18"/>
-              </w:rPr>
-            </w:pPr>
-            <w:r>
-              <w:rPr>
-                <w:sz w:val="18"/>
-                <w:szCs w:val="18"/>
+                <w:szCs w:val="22"/>
+              </w:rPr>
+            </w:pPr>
+            <w:r>
+              <w:rPr>
+                <w:szCs w:val="22"/>
               </w:rPr>
               <w:t>NO REKENING</w:t>
             </w:r>
@@ -7745,14 +7375,12 @@
               <w:ind w:left="19"/>
               <w:jc w:val="center"/>
               <w:rPr>
-                <w:sz w:val="18"/>
-                <w:szCs w:val="18"/>
-              </w:rPr>
-            </w:pPr>
-            <w:r>
-              <w:rPr>
-                <w:sz w:val="18"/>
-                <w:szCs w:val="18"/>
+                <w:szCs w:val="22"/>
+              </w:rPr>
+            </w:pPr>
+            <w:r>
+              <w:rPr>
+                <w:szCs w:val="22"/>
               </w:rPr>
               <w:t>BANK</w:t>
             </w:r>
@@ -7774,14 +7402,12 @@
               <w:ind w:left="68"/>
               <w:jc w:val="center"/>
               <w:rPr>
-                <w:sz w:val="18"/>
-                <w:szCs w:val="18"/>
-              </w:rPr>
-            </w:pPr>
-            <w:r>
-              <w:rPr>
-                <w:sz w:val="18"/>
-                <w:szCs w:val="18"/>
+                <w:szCs w:val="22"/>
+              </w:rPr>
+            </w:pPr>
+            <w:r>
+              <w:rPr>
+                <w:szCs w:val="22"/>
               </w:rPr>
               <w:t>BESARNYA (Rp)</w:t>
             </w:r>
@@ -7808,30 +7434,26 @@
               <w:ind w:left="16"/>
               <w:jc w:val="center"/>
               <w:rPr>
-                <w:sz w:val="18"/>
-                <w:szCs w:val="18"/>
-              </w:rPr>
-            </w:pPr>
-            <w:r>
-              <w:rPr>
-                <w:sz w:val="18"/>
-                <w:szCs w:val="18"/>
+                <w:szCs w:val="22"/>
+              </w:rPr>
+            </w:pPr>
+            <w:r>
+              <w:rPr>
+                <w:szCs w:val="22"/>
               </w:rPr>
               <w:t>${</w:t>
             </w:r>
             <w:proofErr w:type="spellStart"/>
             <w:r>
               <w:rPr>
-                <w:sz w:val="18"/>
-                <w:szCs w:val="18"/>
+                <w:szCs w:val="22"/>
               </w:rPr>
               <w:t>no_urut</w:t>
             </w:r>
             <w:proofErr w:type="spellEnd"/>
             <w:r>
               <w:rPr>
-                <w:sz w:val="18"/>
-                <w:szCs w:val="18"/>
+                <w:szCs w:val="22"/>
               </w:rPr>
               <w:t>}</w:t>
             </w:r>
@@ -7851,30 +7473,26 @@
           <w:p>
             <w:pPr>
               <w:rPr>
-                <w:sz w:val="18"/>
-                <w:szCs w:val="18"/>
-              </w:rPr>
-            </w:pPr>
-            <w:r>
-              <w:rPr>
-                <w:sz w:val="18"/>
-                <w:szCs w:val="18"/>
+                <w:szCs w:val="22"/>
+              </w:rPr>
+            </w:pPr>
+            <w:r>
+              <w:rPr>
+                <w:szCs w:val="22"/>
               </w:rPr>
               <w:t>${</w:t>
             </w:r>
             <w:proofErr w:type="spellStart"/>
             <w:r>
               <w:rPr>
-                <w:sz w:val="18"/>
-                <w:szCs w:val="18"/>
+                <w:szCs w:val="22"/>
               </w:rPr>
               <w:t>nama_penerima</w:t>
             </w:r>
             <w:proofErr w:type="spellEnd"/>
             <w:r>
               <w:rPr>
-                <w:sz w:val="18"/>
-                <w:szCs w:val="18"/>
+                <w:szCs w:val="22"/>
               </w:rPr>
               <w:t>}</w:t>
             </w:r>
@@ -7896,30 +7514,26 @@
               <w:ind w:left="17"/>
               <w:jc w:val="center"/>
               <w:rPr>
-                <w:sz w:val="18"/>
-                <w:szCs w:val="18"/>
-              </w:rPr>
-            </w:pPr>
-            <w:r>
-              <w:rPr>
-                <w:sz w:val="18"/>
-                <w:szCs w:val="18"/>
+                <w:szCs w:val="22"/>
+              </w:rPr>
+            </w:pPr>
+            <w:r>
+              <w:rPr>
+                <w:szCs w:val="22"/>
               </w:rPr>
               <w:t>${</w:t>
             </w:r>
             <w:proofErr w:type="spellStart"/>
             <w:r>
               <w:rPr>
-                <w:sz w:val="18"/>
-                <w:szCs w:val="18"/>
+                <w:szCs w:val="22"/>
               </w:rPr>
               <w:t>no_rekening</w:t>
             </w:r>
             <w:proofErr w:type="spellEnd"/>
             <w:r>
               <w:rPr>
-                <w:sz w:val="18"/>
-                <w:szCs w:val="18"/>
+                <w:szCs w:val="22"/>
               </w:rPr>
               <w:t>}</w:t>
             </w:r>
@@ -7941,30 +7555,26 @@
               <w:ind w:right="17"/>
               <w:jc w:val="center"/>
               <w:rPr>
-                <w:sz w:val="18"/>
-                <w:szCs w:val="18"/>
-              </w:rPr>
-            </w:pPr>
-            <w:r>
-              <w:rPr>
-                <w:sz w:val="18"/>
-                <w:szCs w:val="18"/>
+                <w:szCs w:val="22"/>
+              </w:rPr>
+            </w:pPr>
+            <w:r>
+              <w:rPr>
+                <w:szCs w:val="22"/>
               </w:rPr>
               <w:t>${</w:t>
             </w:r>
             <w:proofErr w:type="spellStart"/>
             <w:r>
               <w:rPr>
-                <w:sz w:val="18"/>
-                <w:szCs w:val="18"/>
+                <w:szCs w:val="22"/>
               </w:rPr>
               <w:t>bank_penerima</w:t>
             </w:r>
             <w:proofErr w:type="spellEnd"/>
             <w:r>
               <w:rPr>
-                <w:sz w:val="18"/>
-                <w:szCs w:val="18"/>
+                <w:szCs w:val="22"/>
               </w:rPr>
               <w:t>}</w:t>
             </w:r>
@@ -7986,30 +7596,26 @@
               <w:ind w:left="60"/>
               <w:jc w:val="right"/>
               <w:rPr>
-                <w:sz w:val="18"/>
-                <w:szCs w:val="18"/>
-              </w:rPr>
-            </w:pPr>
-            <w:r>
-              <w:rPr>
-                <w:sz w:val="18"/>
-                <w:szCs w:val="18"/>
+                <w:szCs w:val="22"/>
+              </w:rPr>
+            </w:pPr>
+            <w:r>
+              <w:rPr>
+                <w:szCs w:val="22"/>
               </w:rPr>
               <w:t>${</w:t>
             </w:r>
             <w:proofErr w:type="spellStart"/>
             <w:r>
               <w:rPr>
-                <w:sz w:val="18"/>
-                <w:szCs w:val="18"/>
+                <w:szCs w:val="22"/>
               </w:rPr>
               <w:t>nominal_penerimaan</w:t>
             </w:r>
             <w:proofErr w:type="spellEnd"/>
             <w:r>
               <w:rPr>
-                <w:sz w:val="18"/>
-                <w:szCs w:val="18"/>
+                <w:szCs w:val="22"/>
               </w:rPr>
               <w:t>}</w:t>
             </w:r>
@@ -8033,8 +7639,7 @@
           <w:p>
             <w:pPr>
               <w:rPr>
-                <w:sz w:val="18"/>
-                <w:szCs w:val="18"/>
+                <w:szCs w:val="22"/>
               </w:rPr>
             </w:pPr>
           </w:p>
@@ -8052,30 +7657,26 @@
           <w:p>
             <w:pPr>
               <w:rPr>
-                <w:sz w:val="18"/>
-                <w:szCs w:val="18"/>
-              </w:rPr>
-            </w:pPr>
-            <w:r>
-              <w:rPr>
-                <w:sz w:val="18"/>
-                <w:szCs w:val="18"/>
+                <w:szCs w:val="22"/>
+              </w:rPr>
+            </w:pPr>
+            <w:r>
+              <w:rPr>
+                <w:szCs w:val="22"/>
               </w:rPr>
               <w:t>${</w:t>
             </w:r>
             <w:proofErr w:type="spellStart"/>
             <w:r>
               <w:rPr>
-                <w:sz w:val="18"/>
-                <w:szCs w:val="18"/>
+                <w:szCs w:val="22"/>
               </w:rPr>
               <w:t>jenis_pajak</w:t>
             </w:r>
             <w:proofErr w:type="spellEnd"/>
             <w:r>
               <w:rPr>
-                <w:sz w:val="18"/>
-                <w:szCs w:val="18"/>
+                <w:szCs w:val="22"/>
               </w:rPr>
               <w:t>}</w:t>
             </w:r>
@@ -8096,30 +7697,26 @@
             <w:pPr>
               <w:jc w:val="center"/>
               <w:rPr>
-                <w:sz w:val="18"/>
-                <w:szCs w:val="18"/>
-              </w:rPr>
-            </w:pPr>
-            <w:r>
-              <w:rPr>
-                <w:sz w:val="18"/>
-                <w:szCs w:val="18"/>
+                <w:szCs w:val="22"/>
+              </w:rPr>
+            </w:pPr>
+            <w:r>
+              <w:rPr>
+                <w:szCs w:val="22"/>
               </w:rPr>
               <w:t>${</w:t>
             </w:r>
             <w:proofErr w:type="spellStart"/>
             <w:r>
               <w:rPr>
-                <w:sz w:val="18"/>
-                <w:szCs w:val="18"/>
+                <w:szCs w:val="22"/>
               </w:rPr>
               <w:t>no_billing</w:t>
             </w:r>
             <w:proofErr w:type="spellEnd"/>
             <w:r>
               <w:rPr>
-                <w:sz w:val="18"/>
-                <w:szCs w:val="18"/>
+                <w:szCs w:val="22"/>
               </w:rPr>
               <w:t>}</w:t>
             </w:r>
@@ -8139,30 +7736,26 @@
             <w:pPr>
               <w:jc w:val="right"/>
               <w:rPr>
-                <w:sz w:val="18"/>
-                <w:szCs w:val="18"/>
-              </w:rPr>
-            </w:pPr>
-            <w:r>
-              <w:rPr>
-                <w:sz w:val="18"/>
-                <w:szCs w:val="18"/>
+                <w:szCs w:val="22"/>
+              </w:rPr>
+            </w:pPr>
+            <w:r>
+              <w:rPr>
+                <w:szCs w:val="22"/>
               </w:rPr>
               <w:t>${</w:t>
             </w:r>
             <w:proofErr w:type="spellStart"/>
             <w:r>
               <w:rPr>
-                <w:sz w:val="18"/>
-                <w:szCs w:val="18"/>
+                <w:szCs w:val="22"/>
               </w:rPr>
               <w:t>nominal_pajak</w:t>
             </w:r>
             <w:proofErr w:type="spellEnd"/>
             <w:r>
               <w:rPr>
-                <w:sz w:val="18"/>
-                <w:szCs w:val="18"/>
+                <w:szCs w:val="22"/>
               </w:rPr>
               <w:t>}</w:t>
             </w:r>
@@ -8189,15 +7782,13 @@
             <w:pPr>
               <w:jc w:val="center"/>
               <w:rPr>
-                <w:sz w:val="18"/>
-                <w:szCs w:val="18"/>
+                <w:szCs w:val="22"/>
               </w:rPr>
             </w:pPr>
             <w:r>
               <w:rPr>
                 <w:b/>
-                <w:sz w:val="18"/>
-                <w:szCs w:val="18"/>
+                <w:szCs w:val="22"/>
               </w:rPr>
               <w:t>J u m l a h</w:t>
             </w:r>
@@ -8219,15 +7810,13 @@
               <w:ind w:left="60"/>
               <w:jc w:val="right"/>
               <w:rPr>
-                <w:sz w:val="18"/>
-                <w:szCs w:val="18"/>
+                <w:szCs w:val="22"/>
               </w:rPr>
             </w:pPr>
             <w:r>
               <w:rPr>
                 <w:b/>
-                <w:sz w:val="18"/>
-                <w:szCs w:val="18"/>
+                <w:szCs w:val="22"/>
               </w:rPr>
               <w:t>${</w:t>
             </w:r>
@@ -8235,8 +7824,7 @@
             <w:r>
               <w:rPr>
                 <w:b/>
-                <w:sz w:val="18"/>
-                <w:szCs w:val="18"/>
+                <w:szCs w:val="22"/>
               </w:rPr>
               <w:t>total_nominal</w:t>
             </w:r>
@@ -8244,8 +7832,7 @@
             <w:r>
               <w:rPr>
                 <w:b/>
-                <w:sz w:val="18"/>
-                <w:szCs w:val="18"/>
+                <w:szCs w:val="22"/>
               </w:rPr>
               <w:t>}</w:t>
             </w:r>
@@ -8258,8 +7845,7 @@
         <w:spacing w:after="0" w:line="240" w:lineRule="auto"/>
         <w:ind w:left="217" w:firstLine="720"/>
         <w:rPr>
-          <w:sz w:val="18"/>
-          <w:szCs w:val="18"/>
+          <w:szCs w:val="22"/>
         </w:rPr>
       </w:pPr>
     </w:p>
@@ -8268,61 +7854,53 @@
         <w:spacing w:after="0" w:line="240" w:lineRule="auto"/>
         <w:ind w:left="217" w:firstLine="720"/>
         <w:rPr>
-          <w:sz w:val="18"/>
-          <w:szCs w:val="18"/>
+          <w:szCs w:val="22"/>
         </w:rPr>
       </w:pPr>
       <w:proofErr w:type="spellStart"/>
       <w:r>
         <w:rPr>
-          <w:sz w:val="18"/>
-          <w:szCs w:val="18"/>
+          <w:szCs w:val="22"/>
         </w:rPr>
         <w:t>Terbilang</w:t>
       </w:r>
       <w:proofErr w:type="spellEnd"/>
       <w:r>
         <w:rPr>
-          <w:sz w:val="18"/>
-          <w:szCs w:val="18"/>
+          <w:szCs w:val="22"/>
         </w:rPr>
         <w:tab/>
         <w:t xml:space="preserve">: </w:t>
       </w:r>
       <w:r>
         <w:rPr>
-          <w:sz w:val="18"/>
-          <w:szCs w:val="18"/>
+          <w:szCs w:val="22"/>
         </w:rPr>
         <w:t>${</w:t>
       </w:r>
       <w:proofErr w:type="spellStart"/>
       <w:r>
         <w:rPr>
-          <w:sz w:val="18"/>
-          <w:szCs w:val="18"/>
+          <w:szCs w:val="22"/>
         </w:rPr>
         <w:t>total</w:t>
       </w:r>
       <w:r>
         <w:rPr>
-          <w:sz w:val="18"/>
-          <w:szCs w:val="18"/>
+          <w:szCs w:val="22"/>
         </w:rPr>
         <w:t>_t</w:t>
       </w:r>
       <w:r>
         <w:rPr>
-          <w:sz w:val="18"/>
-          <w:szCs w:val="18"/>
+          <w:szCs w:val="22"/>
         </w:rPr>
         <w:t>erbilang</w:t>
       </w:r>
       <w:proofErr w:type="spellEnd"/>
       <w:r>
         <w:rPr>
-          <w:sz w:val="18"/>
-          <w:szCs w:val="18"/>
+          <w:szCs w:val="22"/>
         </w:rPr>
         <w:t>}</w:t>
       </w:r>
@@ -8332,8 +7910,7 @@
         <w:spacing w:after="0" w:line="240" w:lineRule="auto"/>
         <w:ind w:left="217" w:firstLine="720"/>
         <w:rPr>
-          <w:sz w:val="18"/>
-          <w:szCs w:val="18"/>
+          <w:szCs w:val="22"/>
         </w:rPr>
       </w:pPr>
     </w:p>
@@ -8342,247 +7919,216 @@
         <w:spacing w:after="254" w:line="266" w:lineRule="auto"/>
         <w:ind w:left="937" w:right="104" w:firstLine="257"/>
         <w:rPr>
-          <w:sz w:val="18"/>
-          <w:szCs w:val="18"/>
+          <w:szCs w:val="22"/>
         </w:rPr>
       </w:pPr>
       <w:proofErr w:type="spellStart"/>
       <w:r>
         <w:rPr>
-          <w:sz w:val="18"/>
-          <w:szCs w:val="18"/>
+          <w:szCs w:val="22"/>
         </w:rPr>
         <w:t>Apabila</w:t>
       </w:r>
       <w:proofErr w:type="spellEnd"/>
       <w:r>
         <w:rPr>
-          <w:sz w:val="18"/>
-          <w:szCs w:val="18"/>
+          <w:szCs w:val="22"/>
         </w:rPr>
         <w:t xml:space="preserve"> </w:t>
       </w:r>
       <w:proofErr w:type="spellStart"/>
       <w:r>
         <w:rPr>
-          <w:sz w:val="18"/>
-          <w:szCs w:val="18"/>
+          <w:szCs w:val="22"/>
         </w:rPr>
         <w:t>dikemudian</w:t>
       </w:r>
       <w:proofErr w:type="spellEnd"/>
       <w:r>
         <w:rPr>
-          <w:sz w:val="18"/>
-          <w:szCs w:val="18"/>
+          <w:szCs w:val="22"/>
         </w:rPr>
         <w:t xml:space="preserve"> </w:t>
       </w:r>
       <w:proofErr w:type="spellStart"/>
       <w:r>
         <w:rPr>
-          <w:sz w:val="18"/>
-          <w:szCs w:val="18"/>
+          <w:szCs w:val="22"/>
         </w:rPr>
         <w:t>hari</w:t>
       </w:r>
       <w:proofErr w:type="spellEnd"/>
       <w:r>
         <w:rPr>
-          <w:sz w:val="18"/>
-          <w:szCs w:val="18"/>
+          <w:szCs w:val="22"/>
         </w:rPr>
         <w:t xml:space="preserve"> </w:t>
       </w:r>
       <w:proofErr w:type="spellStart"/>
       <w:r>
         <w:rPr>
-          <w:sz w:val="18"/>
-          <w:szCs w:val="18"/>
+          <w:szCs w:val="22"/>
         </w:rPr>
         <w:t>terjadi</w:t>
       </w:r>
       <w:proofErr w:type="spellEnd"/>
       <w:r>
         <w:rPr>
-          <w:sz w:val="18"/>
-          <w:szCs w:val="18"/>
+          <w:szCs w:val="22"/>
         </w:rPr>
         <w:t xml:space="preserve"> </w:t>
       </w:r>
       <w:proofErr w:type="spellStart"/>
       <w:r>
         <w:rPr>
-          <w:sz w:val="18"/>
-          <w:szCs w:val="18"/>
+          <w:szCs w:val="22"/>
         </w:rPr>
         <w:t>kesalahan</w:t>
       </w:r>
       <w:proofErr w:type="spellEnd"/>
       <w:r>
         <w:rPr>
-          <w:sz w:val="18"/>
-          <w:szCs w:val="18"/>
+          <w:szCs w:val="22"/>
         </w:rPr>
         <w:t xml:space="preserve"> </w:t>
       </w:r>
       <w:proofErr w:type="spellStart"/>
       <w:r>
         <w:rPr>
-          <w:sz w:val="18"/>
-          <w:szCs w:val="18"/>
+          <w:szCs w:val="22"/>
         </w:rPr>
         <w:t>penyimpanan</w:t>
       </w:r>
       <w:proofErr w:type="spellEnd"/>
       <w:r>
         <w:rPr>
-          <w:sz w:val="18"/>
-          <w:szCs w:val="18"/>
+          <w:szCs w:val="22"/>
         </w:rPr>
         <w:t xml:space="preserve"> data, </w:t>
       </w:r>
       <w:proofErr w:type="spellStart"/>
       <w:r>
         <w:rPr>
-          <w:sz w:val="18"/>
-          <w:szCs w:val="18"/>
+          <w:szCs w:val="22"/>
         </w:rPr>
         <w:t>maka</w:t>
       </w:r>
       <w:proofErr w:type="spellEnd"/>
       <w:r>
         <w:rPr>
-          <w:sz w:val="18"/>
-          <w:szCs w:val="18"/>
+          <w:szCs w:val="22"/>
         </w:rPr>
         <w:t xml:space="preserve"> kami </w:t>
       </w:r>
       <w:proofErr w:type="spellStart"/>
       <w:r>
         <w:rPr>
-          <w:sz w:val="18"/>
-          <w:szCs w:val="18"/>
+          <w:szCs w:val="22"/>
         </w:rPr>
         <w:t>akan</w:t>
       </w:r>
       <w:proofErr w:type="spellEnd"/>
       <w:r>
         <w:rPr>
-          <w:sz w:val="18"/>
-          <w:szCs w:val="18"/>
+          <w:szCs w:val="22"/>
         </w:rPr>
         <w:t xml:space="preserve"> </w:t>
       </w:r>
       <w:proofErr w:type="spellStart"/>
       <w:r>
         <w:rPr>
-          <w:sz w:val="18"/>
-          <w:szCs w:val="18"/>
+          <w:szCs w:val="22"/>
         </w:rPr>
         <w:t>bertanggung</w:t>
       </w:r>
       <w:proofErr w:type="spellEnd"/>
       <w:r>
         <w:rPr>
-          <w:sz w:val="18"/>
-          <w:szCs w:val="18"/>
+          <w:szCs w:val="22"/>
         </w:rPr>
         <w:t xml:space="preserve"> </w:t>
       </w:r>
       <w:proofErr w:type="spellStart"/>
       <w:r>
         <w:rPr>
-          <w:sz w:val="18"/>
-          <w:szCs w:val="18"/>
+          <w:szCs w:val="22"/>
         </w:rPr>
         <w:t>jawab</w:t>
       </w:r>
       <w:proofErr w:type="spellEnd"/>
       <w:r>
         <w:rPr>
-          <w:sz w:val="18"/>
-          <w:szCs w:val="18"/>
+          <w:szCs w:val="22"/>
         </w:rPr>
         <w:t xml:space="preserve"> </w:t>
       </w:r>
       <w:proofErr w:type="spellStart"/>
       <w:r>
         <w:rPr>
-          <w:sz w:val="18"/>
-          <w:szCs w:val="18"/>
+          <w:szCs w:val="22"/>
         </w:rPr>
         <w:t>atas</w:t>
       </w:r>
       <w:proofErr w:type="spellEnd"/>
       <w:r>
         <w:rPr>
-          <w:sz w:val="18"/>
-          <w:szCs w:val="18"/>
+          <w:szCs w:val="22"/>
         </w:rPr>
         <w:t xml:space="preserve"> </w:t>
       </w:r>
       <w:proofErr w:type="spellStart"/>
       <w:r>
         <w:rPr>
-          <w:sz w:val="18"/>
-          <w:szCs w:val="18"/>
+          <w:szCs w:val="22"/>
         </w:rPr>
         <w:t>kesalahan</w:t>
       </w:r>
       <w:proofErr w:type="spellEnd"/>
       <w:r>
         <w:rPr>
-          <w:sz w:val="18"/>
-          <w:szCs w:val="18"/>
+          <w:szCs w:val="22"/>
         </w:rPr>
         <w:t xml:space="preserve"> </w:t>
       </w:r>
       <w:proofErr w:type="spellStart"/>
       <w:r>
         <w:rPr>
-          <w:sz w:val="18"/>
-          <w:szCs w:val="18"/>
+          <w:szCs w:val="22"/>
         </w:rPr>
         <w:t>penyimpanan</w:t>
       </w:r>
       <w:proofErr w:type="spellEnd"/>
       <w:r>
         <w:rPr>
-          <w:sz w:val="18"/>
-          <w:szCs w:val="18"/>
+          <w:szCs w:val="22"/>
         </w:rPr>
         <w:t xml:space="preserve"> data </w:t>
       </w:r>
       <w:proofErr w:type="spellStart"/>
       <w:r>
         <w:rPr>
-          <w:sz w:val="18"/>
-          <w:szCs w:val="18"/>
+          <w:szCs w:val="22"/>
         </w:rPr>
         <w:t>tersebut</w:t>
       </w:r>
       <w:proofErr w:type="spellEnd"/>
       <w:r>
         <w:rPr>
-          <w:sz w:val="18"/>
-          <w:szCs w:val="18"/>
+          <w:szCs w:val="22"/>
         </w:rPr>
         <w:t xml:space="preserve"> </w:t>
       </w:r>
       <w:proofErr w:type="spellStart"/>
       <w:r>
         <w:rPr>
-          <w:sz w:val="18"/>
-          <w:szCs w:val="18"/>
+          <w:szCs w:val="22"/>
         </w:rPr>
         <w:t>diatas</w:t>
       </w:r>
       <w:proofErr w:type="spellEnd"/>
       <w:r>
         <w:rPr>
-          <w:sz w:val="18"/>
-          <w:szCs w:val="18"/>
+          <w:szCs w:val="22"/>
         </w:rPr>
         <w:t>.</w:t>
       </w:r>
@@ -8592,119 +8138,104 @@
         <w:spacing w:after="4" w:line="266" w:lineRule="auto"/>
         <w:ind w:left="937" w:right="104" w:firstLine="257"/>
         <w:rPr>
-          <w:sz w:val="18"/>
-          <w:szCs w:val="18"/>
+          <w:szCs w:val="22"/>
         </w:rPr>
       </w:pPr>
       <w:proofErr w:type="spellStart"/>
       <w:r>
         <w:rPr>
-          <w:sz w:val="18"/>
-          <w:szCs w:val="18"/>
+          <w:szCs w:val="22"/>
         </w:rPr>
         <w:t>Demikian</w:t>
       </w:r>
       <w:proofErr w:type="spellEnd"/>
       <w:r>
         <w:rPr>
-          <w:sz w:val="18"/>
-          <w:szCs w:val="18"/>
+          <w:szCs w:val="22"/>
         </w:rPr>
         <w:t xml:space="preserve"> yang </w:t>
       </w:r>
       <w:proofErr w:type="spellStart"/>
       <w:r>
         <w:rPr>
-          <w:sz w:val="18"/>
-          <w:szCs w:val="18"/>
+          <w:szCs w:val="22"/>
         </w:rPr>
         <w:t>dapat</w:t>
       </w:r>
       <w:proofErr w:type="spellEnd"/>
       <w:r>
         <w:rPr>
-          <w:sz w:val="18"/>
-          <w:szCs w:val="18"/>
+          <w:szCs w:val="22"/>
         </w:rPr>
         <w:t xml:space="preserve"> kami </w:t>
       </w:r>
       <w:proofErr w:type="spellStart"/>
       <w:r>
         <w:rPr>
-          <w:sz w:val="18"/>
-          <w:szCs w:val="18"/>
+          <w:szCs w:val="22"/>
         </w:rPr>
         <w:t>sampaikan</w:t>
       </w:r>
       <w:proofErr w:type="spellEnd"/>
       <w:r>
         <w:rPr>
-          <w:sz w:val="18"/>
-          <w:szCs w:val="18"/>
+          <w:szCs w:val="22"/>
         </w:rPr>
         <w:t xml:space="preserve">, </w:t>
       </w:r>
       <w:proofErr w:type="spellStart"/>
       <w:r>
         <w:rPr>
-          <w:sz w:val="18"/>
-          <w:szCs w:val="18"/>
+          <w:szCs w:val="22"/>
         </w:rPr>
         <w:t>atas</w:t>
       </w:r>
       <w:proofErr w:type="spellEnd"/>
       <w:r>
         <w:rPr>
-          <w:sz w:val="18"/>
-          <w:szCs w:val="18"/>
+          <w:szCs w:val="22"/>
         </w:rPr>
         <w:t xml:space="preserve"> </w:t>
       </w:r>
       <w:proofErr w:type="spellStart"/>
       <w:r>
         <w:rPr>
-          <w:sz w:val="18"/>
-          <w:szCs w:val="18"/>
+          <w:szCs w:val="22"/>
         </w:rPr>
         <w:t>perhatiannya</w:t>
       </w:r>
       <w:proofErr w:type="spellEnd"/>
       <w:r>
         <w:rPr>
-          <w:sz w:val="18"/>
-          <w:szCs w:val="18"/>
+          <w:szCs w:val="22"/>
         </w:rPr>
         <w:t xml:space="preserve"> kami </w:t>
       </w:r>
       <w:proofErr w:type="spellStart"/>
       <w:r>
         <w:rPr>
-          <w:sz w:val="18"/>
-          <w:szCs w:val="18"/>
+          <w:szCs w:val="22"/>
         </w:rPr>
         <w:t>ucapkan</w:t>
       </w:r>
       <w:proofErr w:type="spellEnd"/>
       <w:r>
         <w:rPr>
-          <w:sz w:val="18"/>
-          <w:szCs w:val="18"/>
+          <w:szCs w:val="22"/>
         </w:rPr>
         <w:t xml:space="preserve"> </w:t>
       </w:r>
       <w:proofErr w:type="spellStart"/>
       <w:r>
         <w:rPr>
-          <w:sz w:val="18"/>
-          <w:szCs w:val="18"/>
+          <w:szCs w:val="22"/>
         </w:rPr>
         <w:t>terimakasih</w:t>
       </w:r>
       <w:proofErr w:type="spellEnd"/>
       <w:r>
         <w:rPr>
-          <w:sz w:val="18"/>
-          <w:szCs w:val="18"/>
+          <w:szCs w:val="22"/>
         </w:rPr>
         <w:t>.</w:t>
       </w:r>
@@ -8714,8 +8245,7 @@
         <w:spacing w:after="4" w:line="266" w:lineRule="auto"/>
         <w:ind w:left="937" w:right="104" w:firstLine="257"/>
         <w:rPr>
-          <w:sz w:val="18"/>
-          <w:szCs w:val="18"/>
+          <w:szCs w:val="22"/>
         </w:rPr>
       </w:pPr>
     </w:p>
@@ -8750,23 +8280,20 @@
               <w:ind w:left="13"/>
               <w:jc w:val="center"/>
               <w:rPr>
-                <w:sz w:val="18"/>
-                <w:szCs w:val="18"/>
-              </w:rPr>
-            </w:pPr>
-            <w:proofErr w:type="spellStart"/>
-            <w:r>
-              <w:rPr>
-                <w:sz w:val="18"/>
-                <w:szCs w:val="18"/>
+                <w:szCs w:val="22"/>
+              </w:rPr>
+            </w:pPr>
+            <w:proofErr w:type="spellStart"/>
+            <w:r>
+              <w:rPr>
+                <w:szCs w:val="22"/>
               </w:rPr>
               <w:t>Mengetahui</w:t>
             </w:r>
             <w:proofErr w:type="spellEnd"/>
             <w:r>
               <w:rPr>
-                <w:sz w:val="18"/>
-                <w:szCs w:val="18"/>
+                <w:szCs w:val="22"/>
               </w:rPr>
               <w:t>,</w:t>
             </w:r>
@@ -8776,55 +8303,48 @@
               <w:ind w:left="13"/>
               <w:jc w:val="center"/>
               <w:rPr>
-                <w:sz w:val="18"/>
-                <w:szCs w:val="18"/>
-              </w:rPr>
-            </w:pPr>
-            <w:proofErr w:type="spellStart"/>
-            <w:r>
-              <w:rPr>
-                <w:sz w:val="18"/>
-                <w:szCs w:val="18"/>
+                <w:szCs w:val="22"/>
+              </w:rPr>
+            </w:pPr>
+            <w:proofErr w:type="spellStart"/>
+            <w:r>
+              <w:rPr>
+                <w:szCs w:val="22"/>
               </w:rPr>
               <w:t>Kepala</w:t>
             </w:r>
             <w:proofErr w:type="spellEnd"/>
             <w:r>
               <w:rPr>
-                <w:sz w:val="18"/>
-                <w:szCs w:val="18"/>
+                <w:szCs w:val="22"/>
               </w:rPr>
               <w:t xml:space="preserve"> Dinas </w:t>
             </w:r>
             <w:proofErr w:type="spellStart"/>
             <w:r>
               <w:rPr>
-                <w:sz w:val="18"/>
-                <w:szCs w:val="18"/>
+                <w:szCs w:val="22"/>
               </w:rPr>
               <w:t>Komunikasi</w:t>
             </w:r>
             <w:proofErr w:type="spellEnd"/>
             <w:r>
               <w:rPr>
-                <w:sz w:val="18"/>
-                <w:szCs w:val="18"/>
+                <w:szCs w:val="22"/>
               </w:rPr>
               <w:t xml:space="preserve"> dan </w:t>
             </w:r>
             <w:proofErr w:type="spellStart"/>
             <w:r>
               <w:rPr>
-                <w:sz w:val="18"/>
-                <w:szCs w:val="18"/>
+                <w:szCs w:val="22"/>
               </w:rPr>
               <w:t>Informatika</w:t>
             </w:r>
             <w:proofErr w:type="spellEnd"/>
             <w:r>
               <w:rPr>
-                <w:sz w:val="18"/>
-                <w:szCs w:val="18"/>
+                <w:szCs w:val="22"/>
               </w:rPr>
               <w:t xml:space="preserve">  </w:t>
             </w:r>
@@ -8834,31 +8354,27 @@
               <w:ind w:left="13"/>
               <w:jc w:val="center"/>
               <w:rPr>
-                <w:sz w:val="18"/>
-                <w:szCs w:val="18"/>
-              </w:rPr>
-            </w:pPr>
-            <w:proofErr w:type="spellStart"/>
-            <w:r>
-              <w:rPr>
-                <w:sz w:val="18"/>
-                <w:szCs w:val="18"/>
+                <w:szCs w:val="22"/>
+              </w:rPr>
+            </w:pPr>
+            <w:proofErr w:type="spellStart"/>
+            <w:r>
+              <w:rPr>
+                <w:szCs w:val="22"/>
               </w:rPr>
               <w:t>Kabupaten</w:t>
             </w:r>
             <w:proofErr w:type="spellEnd"/>
             <w:r>
               <w:rPr>
-                <w:sz w:val="18"/>
-                <w:szCs w:val="18"/>
+                <w:szCs w:val="22"/>
               </w:rPr>
               <w:t xml:space="preserve"> </w:t>
             </w:r>
             <w:proofErr w:type="spellStart"/>
             <w:r>
               <w:rPr>
-                <w:sz w:val="18"/>
-                <w:szCs w:val="18"/>
+                <w:szCs w:val="22"/>
               </w:rPr>
               <w:t>Wonosobo</w:t>
             </w:r>
@@ -8880,39 +8396,34 @@
               <w:ind w:left="13"/>
               <w:jc w:val="center"/>
               <w:rPr>
-                <w:sz w:val="18"/>
-                <w:szCs w:val="18"/>
-              </w:rPr>
-            </w:pPr>
-            <w:proofErr w:type="spellStart"/>
-            <w:r>
-              <w:rPr>
-                <w:sz w:val="18"/>
-                <w:szCs w:val="18"/>
+                <w:szCs w:val="22"/>
+              </w:rPr>
+            </w:pPr>
+            <w:proofErr w:type="spellStart"/>
+            <w:r>
+              <w:rPr>
+                <w:szCs w:val="22"/>
               </w:rPr>
               <w:t>Bendahara</w:t>
             </w:r>
             <w:proofErr w:type="spellEnd"/>
             <w:r>
               <w:rPr>
-                <w:sz w:val="18"/>
-                <w:szCs w:val="18"/>
+                <w:szCs w:val="22"/>
               </w:rPr>
               <w:t xml:space="preserve"> </w:t>
             </w:r>
             <w:proofErr w:type="spellStart"/>
             <w:r>
               <w:rPr>
-                <w:sz w:val="18"/>
-                <w:szCs w:val="18"/>
+                <w:szCs w:val="22"/>
               </w:rPr>
               <w:t>pengeluaran</w:t>
             </w:r>
             <w:proofErr w:type="spellEnd"/>
             <w:r>
               <w:rPr>
-                <w:sz w:val="18"/>
-                <w:szCs w:val="18"/>
+                <w:szCs w:val="22"/>
               </w:rPr>
               <w:t>,</w:t>
             </w:r>
@@ -8939,15 +8450,13 @@
               <w:ind w:left="13"/>
               <w:jc w:val="center"/>
               <w:rPr>
-                <w:sz w:val="18"/>
-                <w:szCs w:val="18"/>
+                <w:szCs w:val="22"/>
               </w:rPr>
             </w:pPr>
             <w:r>
               <w:rPr>
                 <w:b/>
-                <w:sz w:val="18"/>
-                <w:szCs w:val="18"/>
+                <w:szCs w:val="22"/>
                 <w:u w:val="single" w:color="000000"/>
               </w:rPr>
               <w:t>${</w:t>
@@ -8956,8 +8465,7 @@
             <w:r>
               <w:rPr>
                 <w:b/>
-                <w:sz w:val="18"/>
-                <w:szCs w:val="18"/>
+                <w:szCs w:val="22"/>
                 <w:u w:val="single" w:color="000000"/>
               </w:rPr>
               <w:t>nama_pa</w:t>
@@ -8966,8 +8474,7 @@
             <w:r>
               <w:rPr>
                 <w:b/>
-                <w:sz w:val="18"/>
-                <w:szCs w:val="18"/>
+                <w:szCs w:val="22"/>
                 <w:u w:val="single" w:color="000000"/>
               </w:rPr>
               <w:t>}</w:t>
@@ -8990,15 +8497,13 @@
               <w:ind w:left="13"/>
               <w:jc w:val="center"/>
               <w:rPr>
-                <w:sz w:val="18"/>
-                <w:szCs w:val="18"/>
+                <w:szCs w:val="22"/>
               </w:rPr>
             </w:pPr>
             <w:r>
               <w:rPr>
                 <w:b/>
-                <w:sz w:val="18"/>
-                <w:szCs w:val="18"/>
+                <w:szCs w:val="22"/>
                 <w:u w:val="single" w:color="000000"/>
               </w:rPr>
               <w:t>${</w:t>
@@ -9007,8 +8512,7 @@
             <w:r>
               <w:rPr>
                 <w:b/>
-                <w:sz w:val="18"/>
-                <w:szCs w:val="18"/>
+                <w:szCs w:val="22"/>
                 <w:u w:val="single" w:color="000000"/>
               </w:rPr>
               <w:t>nama_bp</w:t>
@@ -9017,8 +8521,7 @@
             <w:r>
               <w:rPr>
                 <w:b/>
-                <w:sz w:val="18"/>
-                <w:szCs w:val="18"/>
+                <w:szCs w:val="22"/>
                 <w:u w:val="single" w:color="000000"/>
               </w:rPr>
               <w:t>}</w:t>
@@ -9045,37 +8548,32 @@
               <w:ind w:left="13"/>
               <w:jc w:val="center"/>
               <w:rPr>
-                <w:sz w:val="18"/>
-                <w:szCs w:val="18"/>
-              </w:rPr>
-            </w:pPr>
-            <w:r>
-              <w:rPr>
-                <w:sz w:val="18"/>
-                <w:szCs w:val="18"/>
+                <w:szCs w:val="22"/>
+              </w:rPr>
+            </w:pPr>
+            <w:r>
+              <w:rPr>
+                <w:szCs w:val="22"/>
               </w:rPr>
               <w:t xml:space="preserve">NIP. </w:t>
             </w:r>
             <w:r>
               <w:rPr>
-                <w:sz w:val="18"/>
-                <w:szCs w:val="18"/>
+                <w:szCs w:val="22"/>
               </w:rPr>
               <w:t>${</w:t>
             </w:r>
             <w:proofErr w:type="spellStart"/>
             <w:r>
               <w:rPr>
-                <w:sz w:val="18"/>
-                <w:szCs w:val="18"/>
+                <w:szCs w:val="22"/>
               </w:rPr>
               <w:t>nip_pa</w:t>
             </w:r>
             <w:proofErr w:type="spellEnd"/>
             <w:r>
               <w:rPr>
-                <w:sz w:val="18"/>
-                <w:szCs w:val="18"/>
+                <w:szCs w:val="22"/>
               </w:rPr>
               <w:t>}</w:t>
             </w:r>
@@ -9096,37 +8594,32 @@
               <w:ind w:left="13"/>
               <w:jc w:val="center"/>
               <w:rPr>
-                <w:sz w:val="18"/>
-                <w:szCs w:val="18"/>
-              </w:rPr>
-            </w:pPr>
-            <w:r>
-              <w:rPr>
-                <w:sz w:val="18"/>
-                <w:szCs w:val="18"/>
+                <w:szCs w:val="22"/>
+              </w:rPr>
+            </w:pPr>
+            <w:r>
+              <w:rPr>
+                <w:szCs w:val="22"/>
               </w:rPr>
               <w:t xml:space="preserve">NIP. </w:t>
             </w:r>
             <w:r>
               <w:rPr>
-                <w:sz w:val="18"/>
-                <w:szCs w:val="18"/>
+                <w:szCs w:val="22"/>
               </w:rPr>
               <w:t>${</w:t>
             </w:r>
             <w:proofErr w:type="spellStart"/>
             <w:r>
               <w:rPr>
-                <w:sz w:val="18"/>
-                <w:szCs w:val="18"/>
+                <w:szCs w:val="22"/>
               </w:rPr>
               <w:t>nip_bp</w:t>
             </w:r>
             <w:proofErr w:type="spellEnd"/>
             <w:r>
               <w:rPr>
-                <w:sz w:val="18"/>
-                <w:szCs w:val="18"/>
+                <w:szCs w:val="22"/>
               </w:rPr>
               <w:t>}</w:t>
             </w:r>
@@ -9137,8 +8630,7 @@
     <w:p>
       <w:pPr>
         <w:rPr>
-          <w:sz w:val="18"/>
-          <w:szCs w:val="18"/>
+          <w:szCs w:val="22"/>
         </w:rPr>
       </w:pPr>
     </w:p>

--- a/public/templates/kwitansi_dinas.docx
+++ b/public/templates/kwitansi_dinas.docx
@@ -25,8 +25,8 @@
         <w:gridCol w:w="2771"/>
         <w:gridCol w:w="3028"/>
         <w:gridCol w:w="1674"/>
-        <w:gridCol w:w="836"/>
-        <w:gridCol w:w="415"/>
+        <w:gridCol w:w="1188"/>
+        <w:gridCol w:w="63"/>
         <w:gridCol w:w="1383"/>
         <w:gridCol w:w="1442"/>
       </w:tblGrid>
@@ -234,21 +234,12 @@
                     </w:rPr>
                     <w:t>Angg</w:t>
                   </w:r>
-                  <w:proofErr w:type="spellEnd"/>
                   <w:r>
                     <w:rPr>
                       <w:sz w:val="20"/>
                       <w:szCs w:val="20"/>
                     </w:rPr>
-                    <w:t xml:space="preserve"> / Kuasa Peng </w:t>
-                  </w:r>
-                  <w:proofErr w:type="spellStart"/>
-                  <w:r>
-                    <w:rPr>
-                      <w:sz w:val="20"/>
-                      <w:szCs w:val="20"/>
-                    </w:rPr>
-                    <w:t>Angg</w:t>
+                    <w:t>aran</w:t>
                   </w:r>
                   <w:proofErr w:type="spellEnd"/>
                 </w:p>
@@ -560,7 +551,7 @@
         </w:trPr>
         <w:tc>
           <w:tcPr>
-            <w:tcW w:w="7480" w:type="dxa"/>
+            <w:tcW w:w="7473" w:type="dxa"/>
             <w:gridSpan w:val="3"/>
             <w:vMerge w:val="restart"/>
             <w:tcBorders>
@@ -1325,7 +1316,7 @@
         </w:tc>
         <w:tc>
           <w:tcPr>
-            <w:tcW w:w="4069" w:type="dxa"/>
+            <w:tcW w:w="4076" w:type="dxa"/>
             <w:gridSpan w:val="4"/>
             <w:tcBorders>
               <w:top w:val="single" w:sz="6" w:space="0" w:color="000000"/>
@@ -1504,7 +1495,7 @@
         </w:trPr>
         <w:tc>
           <w:tcPr>
-            <w:tcW w:w="7480" w:type="dxa"/>
+            <w:tcW w:w="7473" w:type="dxa"/>
             <w:gridSpan w:val="3"/>
             <w:vMerge/>
             <w:tcBorders>
@@ -1525,7 +1516,7 @@
         </w:tc>
         <w:tc>
           <w:tcPr>
-            <w:tcW w:w="1355" w:type="dxa"/>
+            <w:tcW w:w="1251" w:type="dxa"/>
             <w:gridSpan w:val="2"/>
             <w:tcBorders>
               <w:top w:val="single" w:sz="6" w:space="0" w:color="000000"/>
@@ -1573,7 +1564,7 @@
         </w:tc>
         <w:tc>
           <w:tcPr>
-            <w:tcW w:w="1270" w:type="dxa"/>
+            <w:tcW w:w="1383" w:type="dxa"/>
             <w:tcBorders>
               <w:top w:val="single" w:sz="6" w:space="0" w:color="000000"/>
               <w:left w:val="single" w:sz="6" w:space="0" w:color="000000"/>
@@ -1602,7 +1593,7 @@
         </w:tc>
         <w:tc>
           <w:tcPr>
-            <w:tcW w:w="1444" w:type="dxa"/>
+            <w:tcW w:w="1442" w:type="dxa"/>
             <w:tcBorders>
               <w:top w:val="single" w:sz="6" w:space="0" w:color="000000"/>
               <w:left w:val="single" w:sz="6" w:space="0" w:color="000000"/>
@@ -1654,7 +1645,7 @@
         </w:trPr>
         <w:tc>
           <w:tcPr>
-            <w:tcW w:w="7480" w:type="dxa"/>
+            <w:tcW w:w="7473" w:type="dxa"/>
             <w:gridSpan w:val="3"/>
             <w:vMerge/>
             <w:tcBorders>
@@ -1675,7 +1666,7 @@
         </w:tc>
         <w:tc>
           <w:tcPr>
-            <w:tcW w:w="1355" w:type="dxa"/>
+            <w:tcW w:w="1251" w:type="dxa"/>
             <w:gridSpan w:val="2"/>
             <w:tcBorders>
               <w:top w:val="single" w:sz="6" w:space="0" w:color="000000"/>
@@ -1728,7 +1719,7 @@
         </w:tc>
         <w:tc>
           <w:tcPr>
-            <w:tcW w:w="1270" w:type="dxa"/>
+            <w:tcW w:w="1383" w:type="dxa"/>
             <w:tcBorders>
               <w:top w:val="single" w:sz="6" w:space="0" w:color="000000"/>
               <w:left w:val="single" w:sz="6" w:space="0" w:color="000000"/>
@@ -1789,7 +1780,7 @@
         </w:tc>
         <w:tc>
           <w:tcPr>
-            <w:tcW w:w="1444" w:type="dxa"/>
+            <w:tcW w:w="1442" w:type="dxa"/>
             <w:tcBorders>
               <w:top w:val="single" w:sz="6" w:space="0" w:color="000000"/>
               <w:left w:val="single" w:sz="6" w:space="0" w:color="000000"/>
@@ -1846,7 +1837,7 @@
         </w:trPr>
         <w:tc>
           <w:tcPr>
-            <w:tcW w:w="7480" w:type="dxa"/>
+            <w:tcW w:w="7473" w:type="dxa"/>
             <w:gridSpan w:val="3"/>
             <w:vMerge/>
             <w:tcBorders>
@@ -1867,7 +1858,7 @@
         </w:tc>
         <w:tc>
           <w:tcPr>
-            <w:tcW w:w="4069" w:type="dxa"/>
+            <w:tcW w:w="4076" w:type="dxa"/>
             <w:gridSpan w:val="4"/>
             <w:vMerge w:val="restart"/>
             <w:tcBorders>
@@ -2486,7 +2477,7 @@
         </w:trPr>
         <w:tc>
           <w:tcPr>
-            <w:tcW w:w="7480" w:type="dxa"/>
+            <w:tcW w:w="7473" w:type="dxa"/>
             <w:gridSpan w:val="3"/>
             <w:vMerge w:val="restart"/>
             <w:tcBorders>
@@ -2668,7 +2659,7 @@
         </w:tc>
         <w:tc>
           <w:tcPr>
-            <w:tcW w:w="4069" w:type="dxa"/>
+            <w:tcW w:w="4076" w:type="dxa"/>
             <w:gridSpan w:val="4"/>
             <w:vMerge/>
             <w:tcBorders>
@@ -2694,7 +2685,7 @@
         </w:trPr>
         <w:tc>
           <w:tcPr>
-            <w:tcW w:w="7480" w:type="dxa"/>
+            <w:tcW w:w="7473" w:type="dxa"/>
             <w:gridSpan w:val="3"/>
             <w:vMerge/>
             <w:tcBorders>
@@ -2715,7 +2706,7 @@
         </w:tc>
         <w:tc>
           <w:tcPr>
-            <w:tcW w:w="4069" w:type="dxa"/>
+            <w:tcW w:w="4076" w:type="dxa"/>
             <w:gridSpan w:val="4"/>
             <w:tcBorders>
               <w:top w:val="single" w:sz="6" w:space="0" w:color="000000"/>
@@ -3213,7 +3204,7 @@
         </w:tc>
         <w:tc>
           <w:tcPr>
-            <w:tcW w:w="2564" w:type="dxa"/>
+            <w:tcW w:w="2862" w:type="dxa"/>
             <w:gridSpan w:val="2"/>
             <w:tcBorders>
               <w:top w:val="single" w:sz="6" w:space="0" w:color="000000"/>
@@ -3431,7 +3422,7 @@
         </w:tc>
         <w:tc>
           <w:tcPr>
-            <w:tcW w:w="3186" w:type="dxa"/>
+            <w:tcW w:w="2888" w:type="dxa"/>
             <w:gridSpan w:val="3"/>
             <w:tcBorders>
               <w:top w:val="single" w:sz="6" w:space="0" w:color="000000"/>
@@ -6357,7 +6348,7 @@
           <v:shape id="_x0000_s1026" type="#_x0000_t75" style="position:absolute;left:0;text-align:left;margin-left:29.8pt;margin-top:-.2pt;width:62.8pt;height:62.8pt;z-index:251659264">
             <v:imagedata r:id="rId5" o:title=""/>
           </v:shape>
-          <o:OLEObject Type="Embed" ProgID="Word.Picture.8" ShapeID="_x0000_s1026" DrawAspect="Content" ObjectID="_1801550864" r:id="rId6"/>
+          <o:OLEObject Type="Embed" ProgID="Word.Picture.8" ShapeID="_x0000_s1026" DrawAspect="Content" ObjectID="_1801551121" r:id="rId6"/>
         </w:object>
       </w:r>
       <w:r>

--- a/public/templates/kwitansi_dinas.docx
+++ b/public/templates/kwitansi_dinas.docx
@@ -3754,22 +3754,22 @@
     <w:tbl>
       <w:tblPr>
         <w:tblStyle w:val="TableGrid"/>
-        <w:tblW w:w="10752" w:type="dxa"/>
+        <w:tblW w:w="11476" w:type="dxa"/>
         <w:tblInd w:w="-776" w:type="dxa"/>
         <w:tblLook w:val="04A0" w:firstRow="1" w:lastRow="0" w:firstColumn="1" w:lastColumn="0" w:noHBand="0" w:noVBand="1"/>
       </w:tblPr>
       <w:tblGrid>
         <w:gridCol w:w="1183"/>
         <w:gridCol w:w="1489"/>
-        <w:gridCol w:w="74"/>
+        <w:gridCol w:w="798"/>
         <w:gridCol w:w="208"/>
-        <w:gridCol w:w="2292"/>
+        <w:gridCol w:w="1568"/>
         <w:gridCol w:w="977"/>
         <w:gridCol w:w="947"/>
         <w:gridCol w:w="1695"/>
         <w:gridCol w:w="1692"/>
         <w:gridCol w:w="11"/>
-        <w:gridCol w:w="184"/>
+        <w:gridCol w:w="908"/>
       </w:tblGrid>
       <w:tr>
         <w:trPr>
@@ -3777,7 +3777,7 @@
         </w:trPr>
         <w:tc>
           <w:tcPr>
-            <w:tcW w:w="2894" w:type="dxa"/>
+            <w:tcW w:w="3470" w:type="dxa"/>
             <w:gridSpan w:val="3"/>
           </w:tcPr>
           <w:p>
@@ -3797,7 +3797,7 @@
         </w:tc>
         <w:tc>
           <w:tcPr>
-            <w:tcW w:w="212" w:type="dxa"/>
+            <w:tcW w:w="208" w:type="dxa"/>
           </w:tcPr>
           <w:p>
             <w:pPr>
@@ -3817,7 +3817,7 @@
         </w:tc>
         <w:tc>
           <w:tcPr>
-            <w:tcW w:w="7646" w:type="dxa"/>
+            <w:tcW w:w="7798" w:type="dxa"/>
             <w:gridSpan w:val="7"/>
           </w:tcPr>
           <w:p>
@@ -3864,7 +3864,7 @@
         </w:trPr>
         <w:tc>
           <w:tcPr>
-            <w:tcW w:w="2894" w:type="dxa"/>
+            <w:tcW w:w="3470" w:type="dxa"/>
             <w:gridSpan w:val="3"/>
           </w:tcPr>
           <w:p>
@@ -3892,7 +3892,7 @@
         </w:tc>
         <w:tc>
           <w:tcPr>
-            <w:tcW w:w="212" w:type="dxa"/>
+            <w:tcW w:w="208" w:type="dxa"/>
           </w:tcPr>
           <w:p>
             <w:pPr>
@@ -3912,7 +3912,7 @@
         </w:tc>
         <w:tc>
           <w:tcPr>
-            <w:tcW w:w="7646" w:type="dxa"/>
+            <w:tcW w:w="7798" w:type="dxa"/>
             <w:gridSpan w:val="7"/>
           </w:tcPr>
           <w:p>
@@ -3965,7 +3965,7 @@
         </w:trPr>
         <w:tc>
           <w:tcPr>
-            <w:tcW w:w="2894" w:type="dxa"/>
+            <w:tcW w:w="3470" w:type="dxa"/>
             <w:gridSpan w:val="3"/>
           </w:tcPr>
           <w:p>
@@ -3993,7 +3993,7 @@
         </w:tc>
         <w:tc>
           <w:tcPr>
-            <w:tcW w:w="212" w:type="dxa"/>
+            <w:tcW w:w="208" w:type="dxa"/>
           </w:tcPr>
           <w:p>
             <w:pPr>
@@ -4013,7 +4013,7 @@
         </w:tc>
         <w:tc>
           <w:tcPr>
-            <w:tcW w:w="7646" w:type="dxa"/>
+            <w:tcW w:w="7798" w:type="dxa"/>
             <w:gridSpan w:val="7"/>
           </w:tcPr>
           <w:p>
@@ -4066,7 +4066,7 @@
         </w:trPr>
         <w:tc>
           <w:tcPr>
-            <w:tcW w:w="2894" w:type="dxa"/>
+            <w:tcW w:w="3470" w:type="dxa"/>
             <w:gridSpan w:val="3"/>
           </w:tcPr>
           <w:p>
@@ -4108,7 +4108,7 @@
         </w:tc>
         <w:tc>
           <w:tcPr>
-            <w:tcW w:w="212" w:type="dxa"/>
+            <w:tcW w:w="208" w:type="dxa"/>
           </w:tcPr>
           <w:p>
             <w:pPr>
@@ -4128,7 +4128,7 @@
         </w:tc>
         <w:tc>
           <w:tcPr>
-            <w:tcW w:w="7646" w:type="dxa"/>
+            <w:tcW w:w="7798" w:type="dxa"/>
             <w:gridSpan w:val="7"/>
           </w:tcPr>
           <w:p>
@@ -4181,7 +4181,7 @@
         </w:trPr>
         <w:tc>
           <w:tcPr>
-            <w:tcW w:w="2894" w:type="dxa"/>
+            <w:tcW w:w="3470" w:type="dxa"/>
             <w:gridSpan w:val="3"/>
           </w:tcPr>
           <w:p>
@@ -4223,7 +4223,7 @@
         </w:tc>
         <w:tc>
           <w:tcPr>
-            <w:tcW w:w="212" w:type="dxa"/>
+            <w:tcW w:w="208" w:type="dxa"/>
           </w:tcPr>
           <w:p>
             <w:pPr>
@@ -4243,7 +4243,7 @@
         </w:tc>
         <w:tc>
           <w:tcPr>
-            <w:tcW w:w="7646" w:type="dxa"/>
+            <w:tcW w:w="7798" w:type="dxa"/>
             <w:gridSpan w:val="7"/>
           </w:tcPr>
           <w:p>
@@ -4282,7 +4282,7 @@
         </w:trPr>
         <w:tc>
           <w:tcPr>
-            <w:tcW w:w="2894" w:type="dxa"/>
+            <w:tcW w:w="3470" w:type="dxa"/>
             <w:gridSpan w:val="3"/>
           </w:tcPr>
           <w:p>
@@ -4324,7 +4324,7 @@
         </w:tc>
         <w:tc>
           <w:tcPr>
-            <w:tcW w:w="212" w:type="dxa"/>
+            <w:tcW w:w="208" w:type="dxa"/>
           </w:tcPr>
           <w:p>
             <w:pPr>
@@ -4344,7 +4344,7 @@
         </w:tc>
         <w:tc>
           <w:tcPr>
-            <w:tcW w:w="7646" w:type="dxa"/>
+            <w:tcW w:w="7798" w:type="dxa"/>
             <w:gridSpan w:val="7"/>
           </w:tcPr>
           <w:p>
@@ -4383,7 +4383,7 @@
         </w:trPr>
         <w:tc>
           <w:tcPr>
-            <w:tcW w:w="2894" w:type="dxa"/>
+            <w:tcW w:w="3470" w:type="dxa"/>
             <w:gridSpan w:val="3"/>
           </w:tcPr>
           <w:p>
@@ -4419,7 +4419,7 @@
         </w:tc>
         <w:tc>
           <w:tcPr>
-            <w:tcW w:w="212" w:type="dxa"/>
+            <w:tcW w:w="208" w:type="dxa"/>
           </w:tcPr>
           <w:p>
             <w:pPr>
@@ -4439,7 +4439,7 @@
         </w:tc>
         <w:tc>
           <w:tcPr>
-            <w:tcW w:w="7646" w:type="dxa"/>
+            <w:tcW w:w="7798" w:type="dxa"/>
             <w:gridSpan w:val="7"/>
           </w:tcPr>
           <w:p>
@@ -4478,7 +4478,7 @@
         </w:trPr>
         <w:tc>
           <w:tcPr>
-            <w:tcW w:w="2894" w:type="dxa"/>
+            <w:tcW w:w="3470" w:type="dxa"/>
             <w:gridSpan w:val="3"/>
           </w:tcPr>
           <w:p>
@@ -4498,7 +4498,7 @@
         </w:tc>
         <w:tc>
           <w:tcPr>
-            <w:tcW w:w="212" w:type="dxa"/>
+            <w:tcW w:w="208" w:type="dxa"/>
           </w:tcPr>
           <w:p>
             <w:pPr>
@@ -4518,7 +4518,7 @@
         </w:tc>
         <w:tc>
           <w:tcPr>
-            <w:tcW w:w="7646" w:type="dxa"/>
+            <w:tcW w:w="7798" w:type="dxa"/>
             <w:gridSpan w:val="7"/>
           </w:tcPr>
           <w:p>
@@ -4554,12 +4554,12 @@
       <w:tr>
         <w:trPr>
           <w:gridAfter w:val="1"/>
-          <w:wAfter w:w="220" w:type="dxa"/>
+          <w:wAfter w:w="908" w:type="dxa"/>
           <w:trHeight w:val="243"/>
         </w:trPr>
         <w:tc>
           <w:tcPr>
-            <w:tcW w:w="10532" w:type="dxa"/>
+            <w:tcW w:w="10568" w:type="dxa"/>
             <w:gridSpan w:val="10"/>
           </w:tcPr>
           <w:p>
@@ -4581,12 +4581,12 @@
         </w:tblPrEx>
         <w:trPr>
           <w:gridAfter w:val="2"/>
-          <w:wAfter w:w="232" w:type="dxa"/>
+          <w:wAfter w:w="919" w:type="dxa"/>
           <w:trHeight w:val="488"/>
         </w:trPr>
         <w:tc>
           <w:tcPr>
-            <w:tcW w:w="1241" w:type="dxa"/>
+            <w:tcW w:w="1183" w:type="dxa"/>
             <w:tcBorders>
               <w:top w:val="single" w:sz="6" w:space="0" w:color="000000"/>
               <w:left w:val="single" w:sz="6" w:space="0" w:color="000000"/>
@@ -4613,7 +4613,7 @@
         </w:tc>
         <w:tc>
           <w:tcPr>
-            <w:tcW w:w="1575" w:type="dxa"/>
+            <w:tcW w:w="1489" w:type="dxa"/>
             <w:tcBorders>
               <w:top w:val="single" w:sz="6" w:space="0" w:color="000000"/>
               <w:left w:val="single" w:sz="6" w:space="0" w:color="000000"/>
@@ -4640,7 +4640,7 @@
         </w:tc>
         <w:tc>
           <w:tcPr>
-            <w:tcW w:w="2914" w:type="dxa"/>
+            <w:tcW w:w="2574" w:type="dxa"/>
             <w:gridSpan w:val="3"/>
             <w:tcBorders>
               <w:top w:val="single" w:sz="6" w:space="0" w:color="000000"/>
@@ -4668,7 +4668,7 @@
         </w:tc>
         <w:tc>
           <w:tcPr>
-            <w:tcW w:w="995" w:type="dxa"/>
+            <w:tcW w:w="977" w:type="dxa"/>
             <w:tcBorders>
               <w:top w:val="single" w:sz="6" w:space="0" w:color="000000"/>
               <w:left w:val="single" w:sz="6" w:space="0" w:color="000000"/>
@@ -4695,7 +4695,7 @@
         </w:tc>
         <w:tc>
           <w:tcPr>
-            <w:tcW w:w="959" w:type="dxa"/>
+            <w:tcW w:w="947" w:type="dxa"/>
             <w:tcBorders>
               <w:top w:val="single" w:sz="6" w:space="0" w:color="000000"/>
               <w:left w:val="single" w:sz="6" w:space="0" w:color="000000"/>
@@ -4722,7 +4722,7 @@
         </w:tc>
         <w:tc>
           <w:tcPr>
-            <w:tcW w:w="1417" w:type="dxa"/>
+            <w:tcW w:w="1695" w:type="dxa"/>
             <w:tcBorders>
               <w:top w:val="single" w:sz="6" w:space="0" w:color="000000"/>
               <w:left w:val="single" w:sz="6" w:space="0" w:color="000000"/>
@@ -4763,7 +4763,7 @@
         </w:tc>
         <w:tc>
           <w:tcPr>
-            <w:tcW w:w="1419" w:type="dxa"/>
+            <w:tcW w:w="1692" w:type="dxa"/>
             <w:tcBorders>
               <w:top w:val="single" w:sz="6" w:space="0" w:color="000000"/>
               <w:left w:val="single" w:sz="6" w:space="0" w:color="000000"/>
@@ -4797,12 +4797,12 @@
         </w:tblPrEx>
         <w:trPr>
           <w:gridAfter w:val="2"/>
-          <w:wAfter w:w="232" w:type="dxa"/>
+          <w:wAfter w:w="919" w:type="dxa"/>
           <w:trHeight w:val="248"/>
         </w:trPr>
         <w:tc>
           <w:tcPr>
-            <w:tcW w:w="1241" w:type="dxa"/>
+            <w:tcW w:w="1183" w:type="dxa"/>
             <w:tcBorders>
               <w:top w:val="single" w:sz="6" w:space="0" w:color="000000"/>
               <w:left w:val="single" w:sz="6" w:space="0" w:color="000000"/>
@@ -4828,7 +4828,7 @@
         </w:tc>
         <w:tc>
           <w:tcPr>
-            <w:tcW w:w="1575" w:type="dxa"/>
+            <w:tcW w:w="1489" w:type="dxa"/>
             <w:tcBorders>
               <w:top w:val="single" w:sz="6" w:space="0" w:color="000000"/>
               <w:left w:val="single" w:sz="6" w:space="0" w:color="000000"/>
@@ -4854,7 +4854,7 @@
         </w:tc>
         <w:tc>
           <w:tcPr>
-            <w:tcW w:w="2914" w:type="dxa"/>
+            <w:tcW w:w="2574" w:type="dxa"/>
             <w:gridSpan w:val="3"/>
             <w:tcBorders>
               <w:top w:val="single" w:sz="6" w:space="0" w:color="000000"/>
@@ -4881,7 +4881,7 @@
         </w:tc>
         <w:tc>
           <w:tcPr>
-            <w:tcW w:w="995" w:type="dxa"/>
+            <w:tcW w:w="977" w:type="dxa"/>
             <w:tcBorders>
               <w:top w:val="single" w:sz="6" w:space="0" w:color="000000"/>
               <w:left w:val="single" w:sz="6" w:space="0" w:color="000000"/>
@@ -4907,7 +4907,7 @@
         </w:tc>
         <w:tc>
           <w:tcPr>
-            <w:tcW w:w="959" w:type="dxa"/>
+            <w:tcW w:w="947" w:type="dxa"/>
             <w:tcBorders>
               <w:top w:val="single" w:sz="6" w:space="0" w:color="000000"/>
               <w:left w:val="single" w:sz="6" w:space="0" w:color="000000"/>
@@ -4933,7 +4933,7 @@
         </w:tc>
         <w:tc>
           <w:tcPr>
-            <w:tcW w:w="1417" w:type="dxa"/>
+            <w:tcW w:w="1695" w:type="dxa"/>
             <w:tcBorders>
               <w:top w:val="single" w:sz="6" w:space="0" w:color="000000"/>
               <w:left w:val="single" w:sz="6" w:space="0" w:color="000000"/>
@@ -4959,7 +4959,7 @@
         </w:tc>
         <w:tc>
           <w:tcPr>
-            <w:tcW w:w="1419" w:type="dxa"/>
+            <w:tcW w:w="1692" w:type="dxa"/>
             <w:tcBorders>
               <w:top w:val="single" w:sz="6" w:space="0" w:color="000000"/>
               <w:left w:val="single" w:sz="6" w:space="0" w:color="000000"/>
@@ -4992,12 +4992,12 @@
         </w:tblPrEx>
         <w:trPr>
           <w:gridAfter w:val="2"/>
-          <w:wAfter w:w="232" w:type="dxa"/>
+          <w:wAfter w:w="919" w:type="dxa"/>
           <w:trHeight w:val="248"/>
         </w:trPr>
         <w:tc>
           <w:tcPr>
-            <w:tcW w:w="5730" w:type="dxa"/>
+            <w:tcW w:w="5246" w:type="dxa"/>
             <w:gridSpan w:val="5"/>
             <w:tcBorders>
               <w:top w:val="single" w:sz="6" w:space="0" w:color="000000"/>
@@ -5038,7 +5038,7 @@
         </w:tc>
         <w:tc>
           <w:tcPr>
-            <w:tcW w:w="995" w:type="dxa"/>
+            <w:tcW w:w="977" w:type="dxa"/>
             <w:tcBorders>
               <w:top w:val="single" w:sz="6" w:space="0" w:color="000000"/>
               <w:left w:val="single" w:sz="6" w:space="0" w:color="000000"/>
@@ -5060,7 +5060,7 @@
         </w:tc>
         <w:tc>
           <w:tcPr>
-            <w:tcW w:w="959" w:type="dxa"/>
+            <w:tcW w:w="947" w:type="dxa"/>
             <w:tcBorders>
               <w:top w:val="single" w:sz="6" w:space="0" w:color="000000"/>
               <w:left w:val="single" w:sz="6" w:space="0" w:color="000000"/>
@@ -5082,7 +5082,7 @@
         </w:tc>
         <w:tc>
           <w:tcPr>
-            <w:tcW w:w="1417" w:type="dxa"/>
+            <w:tcW w:w="1695" w:type="dxa"/>
             <w:tcBorders>
               <w:top w:val="single" w:sz="6" w:space="0" w:color="000000"/>
               <w:left w:val="single" w:sz="6" w:space="0" w:color="000000"/>
@@ -5130,7 +5130,7 @@
         </w:tc>
         <w:tc>
           <w:tcPr>
-            <w:tcW w:w="1419" w:type="dxa"/>
+            <w:tcW w:w="1692" w:type="dxa"/>
             <w:tcBorders>
               <w:top w:val="single" w:sz="6" w:space="0" w:color="000000"/>
               <w:left w:val="single" w:sz="6" w:space="0" w:color="000000"/>
@@ -5185,12 +5185,12 @@
         </w:tblPrEx>
         <w:trPr>
           <w:gridAfter w:val="2"/>
-          <w:wAfter w:w="232" w:type="dxa"/>
+          <w:wAfter w:w="919" w:type="dxa"/>
           <w:trHeight w:val="3470"/>
         </w:trPr>
         <w:tc>
           <w:tcPr>
-            <w:tcW w:w="1241" w:type="dxa"/>
+            <w:tcW w:w="1183" w:type="dxa"/>
             <w:tcBorders>
               <w:top w:val="single" w:sz="6" w:space="0" w:color="000000"/>
               <w:left w:val="single" w:sz="6" w:space="0" w:color="000000"/>
@@ -5236,7 +5236,7 @@
         </w:tc>
         <w:tc>
           <w:tcPr>
-            <w:tcW w:w="1575" w:type="dxa"/>
+            <w:tcW w:w="1489" w:type="dxa"/>
             <w:tcBorders>
               <w:top w:val="single" w:sz="6" w:space="0" w:color="000000"/>
               <w:left w:val="single" w:sz="6" w:space="0" w:color="000000"/>
@@ -5276,7 +5276,7 @@
         </w:tc>
         <w:tc>
           <w:tcPr>
-            <w:tcW w:w="2914" w:type="dxa"/>
+            <w:tcW w:w="2574" w:type="dxa"/>
             <w:gridSpan w:val="3"/>
             <w:tcBorders>
               <w:top w:val="single" w:sz="6" w:space="0" w:color="000000"/>
@@ -5317,7 +5317,7 @@
         </w:tc>
         <w:tc>
           <w:tcPr>
-            <w:tcW w:w="995" w:type="dxa"/>
+            <w:tcW w:w="977" w:type="dxa"/>
             <w:tcBorders>
               <w:top w:val="single" w:sz="6" w:space="0" w:color="000000"/>
               <w:left w:val="single" w:sz="6" w:space="0" w:color="000000"/>
@@ -5338,7 +5338,7 @@
         </w:tc>
         <w:tc>
           <w:tcPr>
-            <w:tcW w:w="959" w:type="dxa"/>
+            <w:tcW w:w="947" w:type="dxa"/>
             <w:tcBorders>
               <w:top w:val="single" w:sz="6" w:space="0" w:color="000000"/>
               <w:left w:val="single" w:sz="6" w:space="0" w:color="000000"/>
@@ -5359,7 +5359,7 @@
         </w:tc>
         <w:tc>
           <w:tcPr>
-            <w:tcW w:w="1417" w:type="dxa"/>
+            <w:tcW w:w="1695" w:type="dxa"/>
             <w:tcBorders>
               <w:top w:val="single" w:sz="6" w:space="0" w:color="000000"/>
               <w:left w:val="single" w:sz="6" w:space="0" w:color="000000"/>
@@ -5414,7 +5414,7 @@
         </w:tc>
         <w:tc>
           <w:tcPr>
-            <w:tcW w:w="1419" w:type="dxa"/>
+            <w:tcW w:w="1692" w:type="dxa"/>
             <w:tcBorders>
               <w:top w:val="single" w:sz="6" w:space="0" w:color="000000"/>
               <w:left w:val="single" w:sz="6" w:space="0" w:color="000000"/>
@@ -5470,12 +5470,12 @@
         </w:tblPrEx>
         <w:trPr>
           <w:gridAfter w:val="2"/>
-          <w:wAfter w:w="232" w:type="dxa"/>
+          <w:wAfter w:w="919" w:type="dxa"/>
           <w:trHeight w:val="308"/>
         </w:trPr>
         <w:tc>
           <w:tcPr>
-            <w:tcW w:w="5730" w:type="dxa"/>
+            <w:tcW w:w="5246" w:type="dxa"/>
             <w:gridSpan w:val="5"/>
             <w:tcBorders>
               <w:top w:val="single" w:sz="6" w:space="0" w:color="000000"/>
@@ -5503,7 +5503,7 @@
         </w:tc>
         <w:tc>
           <w:tcPr>
-            <w:tcW w:w="995" w:type="dxa"/>
+            <w:tcW w:w="977" w:type="dxa"/>
             <w:tcBorders>
               <w:top w:val="single" w:sz="6" w:space="0" w:color="000000"/>
               <w:left w:val="single" w:sz="6" w:space="0" w:color="000000"/>
@@ -5524,7 +5524,7 @@
         </w:tc>
         <w:tc>
           <w:tcPr>
-            <w:tcW w:w="959" w:type="dxa"/>
+            <w:tcW w:w="947" w:type="dxa"/>
             <w:tcBorders>
               <w:top w:val="single" w:sz="6" w:space="0" w:color="000000"/>
               <w:left w:val="single" w:sz="6" w:space="0" w:color="000000"/>
@@ -5545,7 +5545,7 @@
         </w:tc>
         <w:tc>
           <w:tcPr>
-            <w:tcW w:w="1417" w:type="dxa"/>
+            <w:tcW w:w="1695" w:type="dxa"/>
             <w:tcBorders>
               <w:top w:val="single" w:sz="6" w:space="0" w:color="000000"/>
               <w:left w:val="single" w:sz="6" w:space="0" w:color="000000"/>
@@ -5608,7 +5608,7 @@
         </w:tc>
         <w:tc>
           <w:tcPr>
-            <w:tcW w:w="1419" w:type="dxa"/>
+            <w:tcW w:w="1692" w:type="dxa"/>
             <w:tcBorders>
               <w:top w:val="single" w:sz="6" w:space="0" w:color="000000"/>
               <w:left w:val="single" w:sz="6" w:space="0" w:color="000000"/>
@@ -5682,12 +5682,12 @@
         </w:tblPrEx>
         <w:trPr>
           <w:gridAfter w:val="2"/>
-          <w:wAfter w:w="232" w:type="dxa"/>
+          <w:wAfter w:w="919" w:type="dxa"/>
           <w:trHeight w:val="308"/>
         </w:trPr>
         <w:tc>
           <w:tcPr>
-            <w:tcW w:w="5730" w:type="dxa"/>
+            <w:tcW w:w="5246" w:type="dxa"/>
             <w:gridSpan w:val="5"/>
             <w:tcBorders>
               <w:top w:val="single" w:sz="6" w:space="0" w:color="000000"/>
@@ -5716,7 +5716,7 @@
         </w:tc>
         <w:tc>
           <w:tcPr>
-            <w:tcW w:w="995" w:type="dxa"/>
+            <w:tcW w:w="977" w:type="dxa"/>
             <w:tcBorders>
               <w:top w:val="single" w:sz="6" w:space="0" w:color="000000"/>
               <w:left w:val="single" w:sz="6" w:space="0" w:color="000000"/>
@@ -5738,7 +5738,7 @@
         </w:tc>
         <w:tc>
           <w:tcPr>
-            <w:tcW w:w="959" w:type="dxa"/>
+            <w:tcW w:w="947" w:type="dxa"/>
             <w:tcBorders>
               <w:top w:val="single" w:sz="6" w:space="0" w:color="000000"/>
               <w:left w:val="single" w:sz="6" w:space="0" w:color="000000"/>
@@ -5760,7 +5760,7 @@
         </w:tc>
         <w:tc>
           <w:tcPr>
-            <w:tcW w:w="1417" w:type="dxa"/>
+            <w:tcW w:w="1695" w:type="dxa"/>
             <w:tcBorders>
               <w:top w:val="single" w:sz="6" w:space="0" w:color="000000"/>
               <w:left w:val="single" w:sz="6" w:space="0" w:color="000000"/>
@@ -5805,7 +5805,7 @@
         </w:tc>
         <w:tc>
           <w:tcPr>
-            <w:tcW w:w="1419" w:type="dxa"/>
+            <w:tcW w:w="1692" w:type="dxa"/>
             <w:tcBorders>
               <w:top w:val="single" w:sz="6" w:space="0" w:color="000000"/>
               <w:left w:val="single" w:sz="6" w:space="0" w:color="000000"/>
@@ -6348,7 +6348,7 @@
           <v:shape id="_x0000_s1026" type="#_x0000_t75" style="position:absolute;left:0;text-align:left;margin-left:29.8pt;margin-top:-.2pt;width:62.8pt;height:62.8pt;z-index:251659264">
             <v:imagedata r:id="rId5" o:title=""/>
           </v:shape>
-          <o:OLEObject Type="Embed" ProgID="Word.Picture.8" ShapeID="_x0000_s1026" DrawAspect="Content" ObjectID="_1801551121" r:id="rId6"/>
+          <o:OLEObject Type="Embed" ProgID="Word.Picture.8" ShapeID="_x0000_s1026" DrawAspect="Content" ObjectID="_1801551195" r:id="rId6"/>
         </w:object>
       </w:r>
       <w:r>

--- a/public/templates/kwitansi_dinas.docx
+++ b/public/templates/kwitansi_dinas.docx
@@ -145,22 +145,22 @@
                   <w:pPr>
                     <w:spacing w:line="360" w:lineRule="auto"/>
                     <w:rPr>
-                      <w:sz w:val="20"/>
-                      <w:szCs w:val="20"/>
+                      <w:sz w:val="18"/>
+                      <w:szCs w:val="18"/>
                     </w:rPr>
                   </w:pPr>
                   <w:r>
                     <w:rPr>
-                      <w:sz w:val="20"/>
-                      <w:szCs w:val="20"/>
+                      <w:sz w:val="18"/>
+                      <w:szCs w:val="18"/>
                     </w:rPr>
                     <w:t xml:space="preserve">S K P D / Kode </w:t>
                   </w:r>
                   <w:proofErr w:type="spellStart"/>
                   <w:r>
                     <w:rPr>
-                      <w:sz w:val="20"/>
-                      <w:szCs w:val="20"/>
+                      <w:sz w:val="18"/>
+                      <w:szCs w:val="18"/>
                     </w:rPr>
                     <w:t>Rekening</w:t>
                   </w:r>
@@ -178,16 +178,16 @@
                     <w:rPr>
                       <w:b/>
                       <w:bCs/>
-                      <w:sz w:val="20"/>
-                      <w:szCs w:val="20"/>
+                      <w:sz w:val="18"/>
+                      <w:szCs w:val="18"/>
                     </w:rPr>
                   </w:pPr>
                   <w:r>
                     <w:rPr>
                       <w:b/>
                       <w:bCs/>
-                      <w:sz w:val="20"/>
-                      <w:szCs w:val="20"/>
+                      <w:sz w:val="18"/>
+                      <w:szCs w:val="18"/>
                     </w:rPr>
                     <w:t>: DINAS KOMUNIKASI DAN INFORMATIKA / 2.16.2.20.2.21.01.0000</w:t>
                   </w:r>
@@ -206,38 +206,38 @@
                   <w:pPr>
                     <w:spacing w:line="360" w:lineRule="auto"/>
                     <w:rPr>
-                      <w:sz w:val="20"/>
-                      <w:szCs w:val="20"/>
+                      <w:sz w:val="18"/>
+                      <w:szCs w:val="18"/>
                     </w:rPr>
                   </w:pPr>
                   <w:proofErr w:type="spellStart"/>
                   <w:r>
                     <w:rPr>
-                      <w:sz w:val="20"/>
-                      <w:szCs w:val="20"/>
+                      <w:sz w:val="18"/>
+                      <w:szCs w:val="18"/>
                     </w:rPr>
                     <w:t>Pengguna</w:t>
                   </w:r>
                   <w:proofErr w:type="spellEnd"/>
                   <w:r>
                     <w:rPr>
-                      <w:sz w:val="20"/>
-                      <w:szCs w:val="20"/>
+                      <w:sz w:val="18"/>
+                      <w:szCs w:val="18"/>
                     </w:rPr>
                     <w:t xml:space="preserve"> </w:t>
                   </w:r>
                   <w:proofErr w:type="spellStart"/>
                   <w:r>
                     <w:rPr>
-                      <w:sz w:val="20"/>
-                      <w:szCs w:val="20"/>
+                      <w:sz w:val="18"/>
+                      <w:szCs w:val="18"/>
                     </w:rPr>
                     <w:t>Angg</w:t>
                   </w:r>
                   <w:r>
                     <w:rPr>
-                      <w:sz w:val="20"/>
-                      <w:szCs w:val="20"/>
+                      <w:sz w:val="18"/>
+                      <w:szCs w:val="18"/>
                     </w:rPr>
                     <w:t>aran</w:t>
                   </w:r>
@@ -255,16 +255,16 @@
                     <w:rPr>
                       <w:b/>
                       <w:bCs/>
-                      <w:sz w:val="20"/>
-                      <w:szCs w:val="20"/>
+                      <w:sz w:val="18"/>
+                      <w:szCs w:val="18"/>
                     </w:rPr>
                   </w:pPr>
                   <w:r>
                     <w:rPr>
                       <w:b/>
                       <w:bCs/>
-                      <w:sz w:val="20"/>
-                      <w:szCs w:val="20"/>
+                      <w:sz w:val="18"/>
+                      <w:szCs w:val="18"/>
                     </w:rPr>
                     <w:t xml:space="preserve">: </w:t>
                   </w:r>
@@ -272,8 +272,8 @@
                     <w:rPr>
                       <w:b/>
                       <w:bCs/>
-                      <w:sz w:val="20"/>
-                      <w:szCs w:val="20"/>
+                      <w:sz w:val="18"/>
+                      <w:szCs w:val="18"/>
                     </w:rPr>
                     <w:t>${</w:t>
                   </w:r>
@@ -282,8 +282,8 @@
                     <w:rPr>
                       <w:b/>
                       <w:bCs/>
-                      <w:sz w:val="20"/>
-                      <w:szCs w:val="20"/>
+                      <w:sz w:val="18"/>
+                      <w:szCs w:val="18"/>
                     </w:rPr>
                     <w:t>nama_pa</w:t>
                   </w:r>
@@ -292,8 +292,8 @@
                     <w:rPr>
                       <w:b/>
                       <w:bCs/>
-                      <w:sz w:val="20"/>
-                      <w:szCs w:val="20"/>
+                      <w:sz w:val="18"/>
+                      <w:szCs w:val="18"/>
                     </w:rPr>
                     <w:t>}</w:t>
                   </w:r>
@@ -312,31 +312,31 @@
                   <w:pPr>
                     <w:spacing w:line="360" w:lineRule="auto"/>
                     <w:rPr>
-                      <w:sz w:val="20"/>
-                      <w:szCs w:val="20"/>
+                      <w:sz w:val="18"/>
+                      <w:szCs w:val="18"/>
                     </w:rPr>
                   </w:pPr>
                   <w:proofErr w:type="spellStart"/>
                   <w:r>
                     <w:rPr>
-                      <w:sz w:val="20"/>
-                      <w:szCs w:val="20"/>
+                      <w:sz w:val="18"/>
+                      <w:szCs w:val="18"/>
                     </w:rPr>
                     <w:t>Bendahara</w:t>
                   </w:r>
                   <w:proofErr w:type="spellEnd"/>
                   <w:r>
                     <w:rPr>
-                      <w:sz w:val="20"/>
-                      <w:szCs w:val="20"/>
+                      <w:sz w:val="18"/>
+                      <w:szCs w:val="18"/>
                     </w:rPr>
                     <w:t xml:space="preserve"> </w:t>
                   </w:r>
                   <w:proofErr w:type="spellStart"/>
                   <w:r>
                     <w:rPr>
-                      <w:sz w:val="20"/>
-                      <w:szCs w:val="20"/>
+                      <w:sz w:val="18"/>
+                      <w:szCs w:val="18"/>
                     </w:rPr>
                     <w:t>Pengeluaran</w:t>
                   </w:r>
@@ -353,16 +353,16 @@
                     <w:rPr>
                       <w:b/>
                       <w:bCs/>
-                      <w:sz w:val="20"/>
-                      <w:szCs w:val="20"/>
+                      <w:sz w:val="18"/>
+                      <w:szCs w:val="18"/>
                     </w:rPr>
                   </w:pPr>
                   <w:r>
                     <w:rPr>
                       <w:b/>
                       <w:bCs/>
-                      <w:sz w:val="20"/>
-                      <w:szCs w:val="20"/>
+                      <w:sz w:val="18"/>
+                      <w:szCs w:val="18"/>
                     </w:rPr>
                     <w:t xml:space="preserve">: </w:t>
                   </w:r>
@@ -370,8 +370,8 @@
                     <w:rPr>
                       <w:b/>
                       <w:bCs/>
-                      <w:sz w:val="20"/>
-                      <w:szCs w:val="20"/>
+                      <w:sz w:val="18"/>
+                      <w:szCs w:val="18"/>
                     </w:rPr>
                     <w:t>${</w:t>
                   </w:r>
@@ -380,8 +380,8 @@
                     <w:rPr>
                       <w:b/>
                       <w:bCs/>
-                      <w:sz w:val="20"/>
-                      <w:szCs w:val="20"/>
+                      <w:sz w:val="18"/>
+                      <w:szCs w:val="18"/>
                     </w:rPr>
                     <w:t>nama_bp</w:t>
                   </w:r>
@@ -390,8 +390,8 @@
                     <w:rPr>
                       <w:b/>
                       <w:bCs/>
-                      <w:sz w:val="20"/>
-                      <w:szCs w:val="20"/>
+                      <w:sz w:val="18"/>
+                      <w:szCs w:val="18"/>
                     </w:rPr>
                     <w:t>}</w:t>
                   </w:r>
@@ -432,31 +432,31 @@
                   <w:pPr>
                     <w:spacing w:line="360" w:lineRule="auto"/>
                     <w:rPr>
-                      <w:sz w:val="20"/>
-                      <w:szCs w:val="20"/>
+                      <w:sz w:val="18"/>
+                      <w:szCs w:val="18"/>
                     </w:rPr>
                   </w:pPr>
                   <w:proofErr w:type="spellStart"/>
                   <w:r>
                     <w:rPr>
-                      <w:sz w:val="20"/>
-                      <w:szCs w:val="20"/>
+                      <w:sz w:val="18"/>
+                      <w:szCs w:val="18"/>
                     </w:rPr>
                     <w:t>Tahun</w:t>
                   </w:r>
                   <w:proofErr w:type="spellEnd"/>
                   <w:r>
                     <w:rPr>
-                      <w:sz w:val="20"/>
-                      <w:szCs w:val="20"/>
+                      <w:sz w:val="18"/>
+                      <w:szCs w:val="18"/>
                     </w:rPr>
                     <w:t xml:space="preserve"> </w:t>
                   </w:r>
                   <w:proofErr w:type="spellStart"/>
                   <w:r>
                     <w:rPr>
-                      <w:sz w:val="20"/>
-                      <w:szCs w:val="20"/>
+                      <w:sz w:val="18"/>
+                      <w:szCs w:val="18"/>
                     </w:rPr>
                     <w:t>Anggaran</w:t>
                   </w:r>
@@ -474,16 +474,16 @@
                     <w:rPr>
                       <w:b/>
                       <w:bCs/>
-                      <w:sz w:val="20"/>
-                      <w:szCs w:val="20"/>
+                      <w:sz w:val="18"/>
+                      <w:szCs w:val="18"/>
                     </w:rPr>
                   </w:pPr>
                   <w:r>
                     <w:rPr>
                       <w:b/>
                       <w:bCs/>
-                      <w:sz w:val="20"/>
-                      <w:szCs w:val="20"/>
+                      <w:sz w:val="18"/>
+                      <w:szCs w:val="18"/>
                     </w:rPr>
                     <w:t>: ${</w:t>
                   </w:r>
@@ -492,8 +492,8 @@
                     <w:rPr>
                       <w:b/>
                       <w:bCs/>
-                      <w:sz w:val="20"/>
-                      <w:szCs w:val="20"/>
+                      <w:sz w:val="18"/>
+                      <w:szCs w:val="18"/>
                     </w:rPr>
                     <w:t>tahun</w:t>
                   </w:r>
@@ -502,8 +502,8 @@
                     <w:rPr>
                       <w:b/>
                       <w:bCs/>
-                      <w:sz w:val="20"/>
-                      <w:szCs w:val="20"/>
+                      <w:sz w:val="18"/>
+                      <w:szCs w:val="18"/>
                     </w:rPr>
                     <w:t>}</w:t>
                   </w:r>
@@ -567,13 +567,13 @@
               <w:ind w:left="4"/>
               <w:jc w:val="center"/>
               <w:rPr>
-                <w:sz w:val="24"/>
+                <w:szCs w:val="22"/>
               </w:rPr>
             </w:pPr>
             <w:r>
               <w:rPr>
                 <w:b/>
-                <w:sz w:val="24"/>
+                <w:szCs w:val="22"/>
               </w:rPr>
               <w:t>SURAT BUKTI PEMBAYARAN</w:t>
             </w:r>
@@ -610,47 +610,47 @@
                   <w:pPr>
                     <w:spacing w:after="15"/>
                     <w:rPr>
-                      <w:sz w:val="20"/>
-                      <w:szCs w:val="20"/>
+                      <w:sz w:val="18"/>
+                      <w:szCs w:val="18"/>
                     </w:rPr>
                   </w:pPr>
                   <w:proofErr w:type="spellStart"/>
                   <w:r>
                     <w:rPr>
-                      <w:sz w:val="20"/>
-                      <w:szCs w:val="20"/>
+                      <w:sz w:val="18"/>
+                      <w:szCs w:val="18"/>
                     </w:rPr>
                     <w:t>Sudah</w:t>
                   </w:r>
                   <w:proofErr w:type="spellEnd"/>
                   <w:r>
                     <w:rPr>
-                      <w:sz w:val="20"/>
-                      <w:szCs w:val="20"/>
+                      <w:sz w:val="18"/>
+                      <w:szCs w:val="18"/>
                     </w:rPr>
                     <w:t xml:space="preserve"> </w:t>
                   </w:r>
                   <w:proofErr w:type="spellStart"/>
                   <w:r>
                     <w:rPr>
-                      <w:sz w:val="20"/>
-                      <w:szCs w:val="20"/>
+                      <w:sz w:val="18"/>
+                      <w:szCs w:val="18"/>
                     </w:rPr>
                     <w:t>terima</w:t>
                   </w:r>
                   <w:proofErr w:type="spellEnd"/>
                   <w:r>
                     <w:rPr>
-                      <w:sz w:val="20"/>
-                      <w:szCs w:val="20"/>
+                      <w:sz w:val="18"/>
+                      <w:szCs w:val="18"/>
                     </w:rPr>
                     <w:t xml:space="preserve"> </w:t>
                   </w:r>
                   <w:proofErr w:type="spellStart"/>
                   <w:r>
                     <w:rPr>
-                      <w:sz w:val="20"/>
-                      <w:szCs w:val="20"/>
+                      <w:sz w:val="18"/>
+                      <w:szCs w:val="18"/>
                     </w:rPr>
                     <w:t>dari</w:t>
                   </w:r>
@@ -665,14 +665,14 @@
                   <w:pPr>
                     <w:spacing w:after="15"/>
                     <w:rPr>
-                      <w:sz w:val="20"/>
-                      <w:szCs w:val="20"/>
+                      <w:sz w:val="18"/>
+                      <w:szCs w:val="18"/>
                     </w:rPr>
                   </w:pPr>
                   <w:r>
                     <w:rPr>
-                      <w:sz w:val="20"/>
-                      <w:szCs w:val="20"/>
+                      <w:sz w:val="18"/>
+                      <w:szCs w:val="18"/>
                     </w:rPr>
                     <w:t>:</w:t>
                   </w:r>
@@ -686,47 +686,47 @@
                   <w:pPr>
                     <w:spacing w:after="15"/>
                     <w:rPr>
-                      <w:sz w:val="20"/>
-                      <w:szCs w:val="20"/>
+                      <w:sz w:val="18"/>
+                      <w:szCs w:val="18"/>
                     </w:rPr>
                   </w:pPr>
                   <w:proofErr w:type="spellStart"/>
                   <w:r>
                     <w:rPr>
-                      <w:sz w:val="20"/>
-                      <w:szCs w:val="20"/>
+                      <w:sz w:val="18"/>
+                      <w:szCs w:val="18"/>
                     </w:rPr>
                     <w:t>Bendahara</w:t>
                   </w:r>
                   <w:proofErr w:type="spellEnd"/>
                   <w:r>
                     <w:rPr>
-                      <w:sz w:val="20"/>
-                      <w:szCs w:val="20"/>
+                      <w:sz w:val="18"/>
+                      <w:szCs w:val="18"/>
                     </w:rPr>
                     <w:t xml:space="preserve"> </w:t>
                   </w:r>
                   <w:proofErr w:type="spellStart"/>
                   <w:r>
                     <w:rPr>
-                      <w:sz w:val="20"/>
-                      <w:szCs w:val="20"/>
+                      <w:sz w:val="18"/>
+                      <w:szCs w:val="18"/>
                     </w:rPr>
                     <w:t>Pengeluaran</w:t>
                   </w:r>
                   <w:proofErr w:type="spellEnd"/>
                   <w:r>
                     <w:rPr>
-                      <w:sz w:val="20"/>
-                      <w:szCs w:val="20"/>
+                      <w:sz w:val="18"/>
+                      <w:szCs w:val="18"/>
                     </w:rPr>
                     <w:t xml:space="preserve"> </w:t>
                   </w:r>
                   <w:proofErr w:type="spellStart"/>
                   <w:r>
                     <w:rPr>
-                      <w:sz w:val="20"/>
-                      <w:szCs w:val="20"/>
+                      <w:sz w:val="18"/>
+                      <w:szCs w:val="18"/>
                     </w:rPr>
                     <w:t>Diskominfo</w:t>
                   </w:r>
@@ -746,22 +746,22 @@
                   <w:pPr>
                     <w:spacing w:after="15"/>
                     <w:rPr>
-                      <w:sz w:val="20"/>
-                      <w:szCs w:val="20"/>
+                      <w:sz w:val="18"/>
+                      <w:szCs w:val="18"/>
                     </w:rPr>
                   </w:pPr>
                   <w:r>
                     <w:rPr>
-                      <w:sz w:val="20"/>
-                      <w:szCs w:val="20"/>
+                      <w:sz w:val="18"/>
+                      <w:szCs w:val="18"/>
                     </w:rPr>
                     <w:t xml:space="preserve">Uang </w:t>
                   </w:r>
                   <w:proofErr w:type="spellStart"/>
                   <w:r>
                     <w:rPr>
-                      <w:sz w:val="20"/>
-                      <w:szCs w:val="20"/>
+                      <w:sz w:val="18"/>
+                      <w:szCs w:val="18"/>
                     </w:rPr>
                     <w:t>sejumlah</w:t>
                   </w:r>
@@ -776,14 +776,14 @@
                   <w:pPr>
                     <w:spacing w:after="15"/>
                     <w:rPr>
-                      <w:sz w:val="20"/>
-                      <w:szCs w:val="20"/>
+                      <w:sz w:val="18"/>
+                      <w:szCs w:val="18"/>
                     </w:rPr>
                   </w:pPr>
                   <w:r>
                     <w:rPr>
-                      <w:sz w:val="20"/>
-                      <w:szCs w:val="20"/>
+                      <w:sz w:val="18"/>
+                      <w:szCs w:val="18"/>
                     </w:rPr>
                     <w:t>:</w:t>
                   </w:r>
@@ -797,37 +797,37 @@
                   <w:pPr>
                     <w:spacing w:after="15"/>
                     <w:rPr>
-                      <w:sz w:val="20"/>
-                      <w:szCs w:val="20"/>
+                      <w:sz w:val="18"/>
+                      <w:szCs w:val="18"/>
                     </w:rPr>
                   </w:pPr>
                   <w:r>
                     <w:rPr>
-                      <w:sz w:val="20"/>
-                      <w:szCs w:val="20"/>
+                      <w:sz w:val="18"/>
+                      <w:szCs w:val="18"/>
                     </w:rPr>
                     <w:t xml:space="preserve">Rp. </w:t>
                   </w:r>
                   <w:r>
                     <w:rPr>
-                      <w:sz w:val="20"/>
-                      <w:szCs w:val="20"/>
+                      <w:sz w:val="18"/>
+                      <w:szCs w:val="18"/>
                     </w:rPr>
                     <w:t>${</w:t>
                   </w:r>
                   <w:proofErr w:type="spellStart"/>
                   <w:r>
                     <w:rPr>
-                      <w:sz w:val="20"/>
-                      <w:szCs w:val="20"/>
+                      <w:sz w:val="18"/>
+                      <w:szCs w:val="18"/>
                     </w:rPr>
                     <w:t>nilai</w:t>
                   </w:r>
                   <w:proofErr w:type="spellEnd"/>
                   <w:r>
                     <w:rPr>
-                      <w:sz w:val="20"/>
-                      <w:szCs w:val="20"/>
+                      <w:sz w:val="18"/>
+                      <w:szCs w:val="18"/>
                     </w:rPr>
                     <w:t>}</w:t>
                   </w:r>
@@ -846,15 +846,15 @@
                   <w:pPr>
                     <w:spacing w:after="15"/>
                     <w:rPr>
-                      <w:sz w:val="20"/>
-                      <w:szCs w:val="20"/>
+                      <w:sz w:val="18"/>
+                      <w:szCs w:val="18"/>
                     </w:rPr>
                   </w:pPr>
                   <w:proofErr w:type="spellStart"/>
                   <w:r>
                     <w:rPr>
-                      <w:sz w:val="20"/>
-                      <w:szCs w:val="20"/>
+                      <w:sz w:val="18"/>
+                      <w:szCs w:val="18"/>
                     </w:rPr>
                     <w:t>Terbilang</w:t>
                   </w:r>
@@ -869,14 +869,14 @@
                   <w:pPr>
                     <w:spacing w:after="15"/>
                     <w:rPr>
-                      <w:sz w:val="20"/>
-                      <w:szCs w:val="20"/>
+                      <w:sz w:val="18"/>
+                      <w:szCs w:val="18"/>
                     </w:rPr>
                   </w:pPr>
                   <w:r>
                     <w:rPr>
-                      <w:sz w:val="20"/>
-                      <w:szCs w:val="20"/>
+                      <w:sz w:val="18"/>
+                      <w:szCs w:val="18"/>
                     </w:rPr>
                     <w:t>:</w:t>
                   </w:r>
@@ -890,30 +890,30 @@
                   <w:pPr>
                     <w:spacing w:after="15"/>
                     <w:rPr>
-                      <w:sz w:val="20"/>
-                      <w:szCs w:val="20"/>
+                      <w:sz w:val="18"/>
+                      <w:szCs w:val="18"/>
                     </w:rPr>
                   </w:pPr>
                   <w:r>
                     <w:rPr>
-                      <w:sz w:val="20"/>
-                      <w:szCs w:val="20"/>
+                      <w:sz w:val="18"/>
+                      <w:szCs w:val="18"/>
                     </w:rPr>
                     <w:t>${</w:t>
                   </w:r>
                   <w:proofErr w:type="spellStart"/>
                   <w:r>
                     <w:rPr>
-                      <w:sz w:val="20"/>
-                      <w:szCs w:val="20"/>
+                      <w:sz w:val="18"/>
+                      <w:szCs w:val="18"/>
                     </w:rPr>
                     <w:t>nilai_terbilang</w:t>
                   </w:r>
                   <w:proofErr w:type="spellEnd"/>
                   <w:r>
                     <w:rPr>
-                      <w:sz w:val="20"/>
-                      <w:szCs w:val="20"/>
+                      <w:sz w:val="18"/>
+                      <w:szCs w:val="18"/>
                     </w:rPr>
                     <w:t>}</w:t>
                   </w:r>
@@ -932,47 +932,47 @@
                   <w:pPr>
                     <w:spacing w:after="15"/>
                     <w:rPr>
-                      <w:sz w:val="20"/>
-                      <w:szCs w:val="20"/>
+                      <w:sz w:val="18"/>
+                      <w:szCs w:val="18"/>
                     </w:rPr>
                   </w:pPr>
                   <w:proofErr w:type="spellStart"/>
                   <w:r>
                     <w:rPr>
-                      <w:sz w:val="20"/>
-                      <w:szCs w:val="20"/>
+                      <w:sz w:val="18"/>
+                      <w:szCs w:val="18"/>
                     </w:rPr>
                     <w:t>Yaitu</w:t>
                   </w:r>
                   <w:proofErr w:type="spellEnd"/>
                   <w:r>
                     <w:rPr>
-                      <w:sz w:val="20"/>
-                      <w:szCs w:val="20"/>
+                      <w:sz w:val="18"/>
+                      <w:szCs w:val="18"/>
                     </w:rPr>
                     <w:t xml:space="preserve"> </w:t>
                   </w:r>
                   <w:proofErr w:type="spellStart"/>
                   <w:r>
                     <w:rPr>
-                      <w:sz w:val="20"/>
-                      <w:szCs w:val="20"/>
+                      <w:sz w:val="18"/>
+                      <w:szCs w:val="18"/>
                     </w:rPr>
                     <w:t>untuk</w:t>
                   </w:r>
                   <w:proofErr w:type="spellEnd"/>
                   <w:r>
                     <w:rPr>
-                      <w:sz w:val="20"/>
-                      <w:szCs w:val="20"/>
+                      <w:sz w:val="18"/>
+                      <w:szCs w:val="18"/>
                     </w:rPr>
                     <w:t xml:space="preserve"> </w:t>
                   </w:r>
                   <w:proofErr w:type="spellStart"/>
                   <w:r>
                     <w:rPr>
-                      <w:sz w:val="20"/>
-                      <w:szCs w:val="20"/>
+                      <w:sz w:val="18"/>
+                      <w:szCs w:val="18"/>
                     </w:rPr>
                     <w:t>pembayaran</w:t>
                   </w:r>
@@ -987,14 +987,14 @@
                   <w:pPr>
                     <w:spacing w:after="15"/>
                     <w:rPr>
-                      <w:sz w:val="20"/>
-                      <w:szCs w:val="20"/>
+                      <w:sz w:val="18"/>
+                      <w:szCs w:val="18"/>
                     </w:rPr>
                   </w:pPr>
                   <w:r>
                     <w:rPr>
-                      <w:sz w:val="20"/>
-                      <w:szCs w:val="20"/>
+                      <w:sz w:val="18"/>
+                      <w:szCs w:val="18"/>
                     </w:rPr>
                     <w:t>:</w:t>
                   </w:r>
@@ -1008,30 +1008,30 @@
                   <w:pPr>
                     <w:spacing w:after="15"/>
                     <w:rPr>
-                      <w:sz w:val="20"/>
-                      <w:szCs w:val="20"/>
+                      <w:sz w:val="18"/>
+                      <w:szCs w:val="18"/>
                     </w:rPr>
                   </w:pPr>
                   <w:r>
                     <w:rPr>
-                      <w:sz w:val="20"/>
-                      <w:szCs w:val="20"/>
+                      <w:sz w:val="18"/>
+                      <w:szCs w:val="18"/>
                     </w:rPr>
                     <w:t>${</w:t>
                   </w:r>
                   <w:proofErr w:type="spellStart"/>
                   <w:r>
                     <w:rPr>
-                      <w:sz w:val="20"/>
-                      <w:szCs w:val="20"/>
+                      <w:sz w:val="18"/>
+                      <w:szCs w:val="18"/>
                     </w:rPr>
                     <w:t>uraian</w:t>
                   </w:r>
                   <w:proofErr w:type="spellEnd"/>
                   <w:r>
                     <w:rPr>
-                      <w:sz w:val="20"/>
-                      <w:szCs w:val="20"/>
+                      <w:sz w:val="18"/>
+                      <w:szCs w:val="18"/>
                     </w:rPr>
                     <w:t>}</w:t>
                   </w:r>
@@ -1050,31 +1050,31 @@
                   <w:pPr>
                     <w:spacing w:after="15"/>
                     <w:rPr>
-                      <w:sz w:val="20"/>
-                      <w:szCs w:val="20"/>
+                      <w:sz w:val="18"/>
+                      <w:szCs w:val="18"/>
                     </w:rPr>
                   </w:pPr>
                   <w:proofErr w:type="spellStart"/>
                   <w:r>
                     <w:rPr>
-                      <w:sz w:val="20"/>
-                      <w:szCs w:val="20"/>
+                      <w:sz w:val="18"/>
+                      <w:szCs w:val="18"/>
                     </w:rPr>
                     <w:t>Berguna</w:t>
                   </w:r>
                   <w:proofErr w:type="spellEnd"/>
                   <w:r>
                     <w:rPr>
-                      <w:sz w:val="20"/>
-                      <w:szCs w:val="20"/>
+                      <w:sz w:val="18"/>
+                      <w:szCs w:val="18"/>
                     </w:rPr>
                     <w:t xml:space="preserve"> buat </w:t>
                   </w:r>
                   <w:proofErr w:type="spellStart"/>
                   <w:r>
                     <w:rPr>
-                      <w:sz w:val="20"/>
-                      <w:szCs w:val="20"/>
+                      <w:sz w:val="18"/>
+                      <w:szCs w:val="18"/>
                     </w:rPr>
                     <w:t>pekerjaan</w:t>
                   </w:r>
@@ -1089,14 +1089,14 @@
                   <w:pPr>
                     <w:spacing w:after="15"/>
                     <w:rPr>
-                      <w:sz w:val="20"/>
-                      <w:szCs w:val="20"/>
+                      <w:sz w:val="18"/>
+                      <w:szCs w:val="18"/>
                     </w:rPr>
                   </w:pPr>
                   <w:r>
                     <w:rPr>
-                      <w:sz w:val="20"/>
-                      <w:szCs w:val="20"/>
+                      <w:sz w:val="18"/>
+                      <w:szCs w:val="18"/>
                     </w:rPr>
                     <w:t>:</w:t>
                   </w:r>
@@ -1110,30 +1110,30 @@
                   <w:pPr>
                     <w:spacing w:after="15"/>
                     <w:rPr>
-                      <w:sz w:val="20"/>
-                      <w:szCs w:val="20"/>
+                      <w:sz w:val="18"/>
+                      <w:szCs w:val="18"/>
                     </w:rPr>
                   </w:pPr>
                   <w:r>
                     <w:rPr>
-                      <w:sz w:val="20"/>
-                      <w:szCs w:val="20"/>
+                      <w:sz w:val="18"/>
+                      <w:szCs w:val="18"/>
                     </w:rPr>
                     <w:t>${</w:t>
                   </w:r>
                   <w:proofErr w:type="spellStart"/>
                   <w:r>
                     <w:rPr>
-                      <w:sz w:val="20"/>
-                      <w:szCs w:val="20"/>
+                      <w:sz w:val="18"/>
+                      <w:szCs w:val="18"/>
                     </w:rPr>
                     <w:t>nama_belanja</w:t>
                   </w:r>
                   <w:proofErr w:type="spellEnd"/>
                   <w:r>
                     <w:rPr>
-                      <w:sz w:val="20"/>
-                      <w:szCs w:val="20"/>
+                      <w:sz w:val="18"/>
+                      <w:szCs w:val="18"/>
                     </w:rPr>
                     <w:t>}</w:t>
                   </w:r>
@@ -1142,30 +1142,30 @@
                   <w:pPr>
                     <w:spacing w:after="15"/>
                     <w:rPr>
-                      <w:sz w:val="20"/>
-                      <w:szCs w:val="20"/>
+                      <w:sz w:val="18"/>
+                      <w:szCs w:val="18"/>
                     </w:rPr>
                   </w:pPr>
                   <w:r>
                     <w:rPr>
-                      <w:sz w:val="20"/>
-                      <w:szCs w:val="20"/>
+                      <w:sz w:val="18"/>
+                      <w:szCs w:val="18"/>
                     </w:rPr>
                     <w:t>${</w:t>
                   </w:r>
                   <w:proofErr w:type="spellStart"/>
                   <w:r>
                     <w:rPr>
-                      <w:sz w:val="20"/>
-                      <w:szCs w:val="20"/>
+                      <w:sz w:val="18"/>
+                      <w:szCs w:val="18"/>
                     </w:rPr>
                     <w:t>nama_sub_kegiatan</w:t>
                   </w:r>
                   <w:proofErr w:type="spellEnd"/>
                   <w:r>
                     <w:rPr>
-                      <w:sz w:val="20"/>
-                      <w:szCs w:val="20"/>
+                      <w:sz w:val="18"/>
+                      <w:szCs w:val="18"/>
                     </w:rPr>
                     <w:t>}</w:t>
                   </w:r>
@@ -1184,22 +1184,22 @@
                   <w:pPr>
                     <w:spacing w:after="15"/>
                     <w:rPr>
-                      <w:sz w:val="20"/>
-                      <w:szCs w:val="20"/>
+                      <w:sz w:val="18"/>
+                      <w:szCs w:val="18"/>
                     </w:rPr>
                   </w:pPr>
                   <w:r>
                     <w:rPr>
-                      <w:sz w:val="20"/>
-                      <w:szCs w:val="20"/>
+                      <w:sz w:val="18"/>
+                      <w:szCs w:val="18"/>
                     </w:rPr>
                     <w:t xml:space="preserve">Kode </w:t>
                   </w:r>
                   <w:proofErr w:type="spellStart"/>
                   <w:r>
                     <w:rPr>
-                      <w:sz w:val="20"/>
-                      <w:szCs w:val="20"/>
+                      <w:sz w:val="18"/>
+                      <w:szCs w:val="18"/>
                     </w:rPr>
                     <w:t>Rekening</w:t>
                   </w:r>
@@ -1214,14 +1214,14 @@
                   <w:pPr>
                     <w:spacing w:after="15"/>
                     <w:rPr>
-                      <w:sz w:val="20"/>
-                      <w:szCs w:val="20"/>
+                      <w:sz w:val="18"/>
+                      <w:szCs w:val="18"/>
                     </w:rPr>
                   </w:pPr>
                   <w:r>
                     <w:rPr>
-                      <w:sz w:val="20"/>
-                      <w:szCs w:val="20"/>
+                      <w:sz w:val="18"/>
+                      <w:szCs w:val="18"/>
                     </w:rPr>
                     <w:t>:</w:t>
                   </w:r>
@@ -1235,22 +1235,22 @@
                   <w:pPr>
                     <w:spacing w:after="15"/>
                     <w:rPr>
-                      <w:sz w:val="20"/>
-                      <w:szCs w:val="20"/>
+                      <w:sz w:val="18"/>
+                      <w:szCs w:val="18"/>
                     </w:rPr>
                   </w:pPr>
                   <w:r>
                     <w:rPr>
-                      <w:sz w:val="20"/>
-                      <w:szCs w:val="20"/>
+                      <w:sz w:val="18"/>
+                      <w:szCs w:val="18"/>
                     </w:rPr>
                     <w:t>${</w:t>
                   </w:r>
                   <w:proofErr w:type="spellStart"/>
                   <w:r>
                     <w:rPr>
-                      <w:sz w:val="20"/>
-                      <w:szCs w:val="20"/>
+                      <w:sz w:val="18"/>
+                      <w:szCs w:val="18"/>
                     </w:rPr>
                     <w:t>kode_sub_kegiatan</w:t>
                   </w:r>
@@ -1258,32 +1258,32 @@
                   <w:proofErr w:type="gramStart"/>
                   <w:r>
                     <w:rPr>
-                      <w:sz w:val="20"/>
-                      <w:szCs w:val="20"/>
+                      <w:sz w:val="18"/>
+                      <w:szCs w:val="18"/>
                     </w:rPr>
                     <w:t>}.$</w:t>
                   </w:r>
                   <w:proofErr w:type="gramEnd"/>
                   <w:r>
                     <w:rPr>
-                      <w:sz w:val="20"/>
-                      <w:szCs w:val="20"/>
+                      <w:sz w:val="18"/>
+                      <w:szCs w:val="18"/>
                     </w:rPr>
                     <w:t>{</w:t>
                   </w:r>
                   <w:proofErr w:type="spellStart"/>
                   <w:r>
                     <w:rPr>
-                      <w:sz w:val="20"/>
-                      <w:szCs w:val="20"/>
+                      <w:sz w:val="18"/>
+                      <w:szCs w:val="18"/>
                     </w:rPr>
                     <w:t>kode_rka</w:t>
                   </w:r>
                   <w:proofErr w:type="spellEnd"/>
                   <w:r>
                     <w:rPr>
-                      <w:sz w:val="20"/>
-                      <w:szCs w:val="20"/>
+                      <w:sz w:val="18"/>
+                      <w:szCs w:val="18"/>
                     </w:rPr>
                     <w:t>}</w:t>
                   </w:r>
@@ -1292,8 +1292,8 @@
                   <w:pPr>
                     <w:spacing w:after="15"/>
                     <w:rPr>
-                      <w:sz w:val="20"/>
-                      <w:szCs w:val="20"/>
+                      <w:sz w:val="18"/>
+                      <w:szCs w:val="18"/>
                     </w:rPr>
                   </w:pPr>
                 </w:p>
@@ -1345,78 +1345,78 @@
           <w:p>
             <w:pPr>
               <w:rPr>
-                <w:sz w:val="20"/>
-                <w:szCs w:val="20"/>
-              </w:rPr>
-            </w:pPr>
-            <w:r>
-              <w:rPr>
-                <w:sz w:val="20"/>
-                <w:szCs w:val="20"/>
+                <w:sz w:val="18"/>
+                <w:szCs w:val="18"/>
+              </w:rPr>
+            </w:pPr>
+            <w:r>
+              <w:rPr>
+                <w:sz w:val="18"/>
+                <w:szCs w:val="18"/>
               </w:rPr>
               <w:t xml:space="preserve"> Barang </w:t>
             </w:r>
             <w:proofErr w:type="spellStart"/>
             <w:r>
               <w:rPr>
-                <w:sz w:val="20"/>
-                <w:szCs w:val="20"/>
+                <w:sz w:val="18"/>
+                <w:szCs w:val="18"/>
               </w:rPr>
               <w:t>barang</w:t>
             </w:r>
             <w:proofErr w:type="spellEnd"/>
             <w:r>
               <w:rPr>
-                <w:sz w:val="20"/>
-                <w:szCs w:val="20"/>
+                <w:sz w:val="18"/>
+                <w:szCs w:val="18"/>
               </w:rPr>
               <w:t xml:space="preserve"> </w:t>
             </w:r>
             <w:proofErr w:type="spellStart"/>
             <w:r>
               <w:rPr>
-                <w:sz w:val="20"/>
-                <w:szCs w:val="20"/>
+                <w:sz w:val="18"/>
+                <w:szCs w:val="18"/>
               </w:rPr>
               <w:t>termasud</w:t>
             </w:r>
             <w:proofErr w:type="spellEnd"/>
             <w:r>
               <w:rPr>
-                <w:sz w:val="20"/>
-                <w:szCs w:val="20"/>
+                <w:sz w:val="18"/>
+                <w:szCs w:val="18"/>
               </w:rPr>
               <w:t xml:space="preserve"> </w:t>
             </w:r>
             <w:proofErr w:type="spellStart"/>
             <w:r>
               <w:rPr>
-                <w:sz w:val="20"/>
-                <w:szCs w:val="20"/>
+                <w:sz w:val="18"/>
+                <w:szCs w:val="18"/>
               </w:rPr>
               <w:t>telah</w:t>
             </w:r>
             <w:proofErr w:type="spellEnd"/>
             <w:r>
               <w:rPr>
-                <w:sz w:val="20"/>
-                <w:szCs w:val="20"/>
+                <w:sz w:val="18"/>
+                <w:szCs w:val="18"/>
               </w:rPr>
               <w:t xml:space="preserve"> </w:t>
             </w:r>
             <w:proofErr w:type="spellStart"/>
             <w:r>
               <w:rPr>
-                <w:sz w:val="20"/>
-                <w:szCs w:val="20"/>
+                <w:sz w:val="18"/>
+                <w:szCs w:val="18"/>
               </w:rPr>
               <w:t>masuk</w:t>
             </w:r>
             <w:proofErr w:type="spellEnd"/>
             <w:r>
               <w:rPr>
-                <w:sz w:val="20"/>
-                <w:szCs w:val="20"/>
+                <w:sz w:val="18"/>
+                <w:szCs w:val="18"/>
               </w:rPr>
               <w:t xml:space="preserve"> </w:t>
             </w:r>
@@ -1424,24 +1424,24 @@
             <w:proofErr w:type="gramStart"/>
             <w:r>
               <w:rPr>
-                <w:sz w:val="20"/>
-                <w:szCs w:val="20"/>
+                <w:sz w:val="18"/>
+                <w:szCs w:val="18"/>
               </w:rPr>
               <w:t>buku</w:t>
             </w:r>
             <w:proofErr w:type="spellEnd"/>
             <w:r>
               <w:rPr>
-                <w:sz w:val="20"/>
-                <w:szCs w:val="20"/>
+                <w:sz w:val="18"/>
+                <w:szCs w:val="18"/>
               </w:rPr>
               <w:t xml:space="preserve">  </w:t>
             </w:r>
             <w:proofErr w:type="spellStart"/>
             <w:r>
               <w:rPr>
-                <w:sz w:val="20"/>
-                <w:szCs w:val="20"/>
+                <w:sz w:val="18"/>
+                <w:szCs w:val="18"/>
               </w:rPr>
               <w:t>Persediaan</w:t>
             </w:r>
@@ -1449,40 +1449,40 @@
             <w:proofErr w:type="gramEnd"/>
             <w:r>
               <w:rPr>
-                <w:sz w:val="20"/>
-                <w:szCs w:val="20"/>
+                <w:sz w:val="18"/>
+                <w:szCs w:val="18"/>
               </w:rPr>
               <w:t xml:space="preserve"> / </w:t>
             </w:r>
             <w:proofErr w:type="spellStart"/>
             <w:r>
               <w:rPr>
-                <w:sz w:val="20"/>
-                <w:szCs w:val="20"/>
+                <w:sz w:val="18"/>
+                <w:szCs w:val="18"/>
               </w:rPr>
               <w:t>Inventaris</w:t>
             </w:r>
             <w:proofErr w:type="spellEnd"/>
             <w:r>
               <w:rPr>
-                <w:sz w:val="20"/>
-                <w:szCs w:val="20"/>
+                <w:sz w:val="18"/>
+                <w:szCs w:val="18"/>
               </w:rPr>
               <w:t xml:space="preserve"> pada </w:t>
             </w:r>
             <w:proofErr w:type="spellStart"/>
             <w:r>
               <w:rPr>
-                <w:sz w:val="20"/>
-                <w:szCs w:val="20"/>
+                <w:sz w:val="18"/>
+                <w:szCs w:val="18"/>
               </w:rPr>
               <w:t>Tgl</w:t>
             </w:r>
             <w:proofErr w:type="spellEnd"/>
             <w:r>
               <w:rPr>
-                <w:sz w:val="20"/>
-                <w:szCs w:val="20"/>
+                <w:sz w:val="18"/>
+                <w:szCs w:val="18"/>
               </w:rPr>
               <w:t xml:space="preserve"> ……….</w:t>
             </w:r>
@@ -1531,31 +1531,31 @@
               <w:ind w:left="116"/>
               <w:jc w:val="center"/>
               <w:rPr>
-                <w:sz w:val="20"/>
-                <w:szCs w:val="20"/>
-              </w:rPr>
-            </w:pPr>
-            <w:proofErr w:type="spellStart"/>
-            <w:r>
-              <w:rPr>
-                <w:sz w:val="20"/>
-                <w:szCs w:val="20"/>
+                <w:sz w:val="18"/>
+                <w:szCs w:val="18"/>
+              </w:rPr>
+            </w:pPr>
+            <w:proofErr w:type="spellStart"/>
+            <w:r>
+              <w:rPr>
+                <w:sz w:val="18"/>
+                <w:szCs w:val="18"/>
               </w:rPr>
               <w:t>Jumlah</w:t>
             </w:r>
             <w:proofErr w:type="spellEnd"/>
             <w:r>
               <w:rPr>
-                <w:sz w:val="20"/>
-                <w:szCs w:val="20"/>
+                <w:sz w:val="18"/>
+                <w:szCs w:val="18"/>
               </w:rPr>
               <w:t xml:space="preserve"> </w:t>
             </w:r>
             <w:proofErr w:type="spellStart"/>
             <w:r>
               <w:rPr>
-                <w:sz w:val="20"/>
-                <w:szCs w:val="20"/>
+                <w:sz w:val="18"/>
+                <w:szCs w:val="18"/>
               </w:rPr>
               <w:t>kotor</w:t>
             </w:r>
@@ -1578,14 +1578,14 @@
               <w:ind w:left="6"/>
               <w:jc w:val="center"/>
               <w:rPr>
-                <w:sz w:val="20"/>
-                <w:szCs w:val="20"/>
-              </w:rPr>
-            </w:pPr>
-            <w:r>
-              <w:rPr>
-                <w:sz w:val="20"/>
-                <w:szCs w:val="20"/>
+                <w:sz w:val="18"/>
+                <w:szCs w:val="18"/>
+              </w:rPr>
+            </w:pPr>
+            <w:r>
+              <w:rPr>
+                <w:sz w:val="18"/>
+                <w:szCs w:val="18"/>
               </w:rPr>
               <w:t>Pajak</w:t>
             </w:r>
@@ -1607,31 +1607,31 @@
               <w:ind w:left="48"/>
               <w:jc w:val="center"/>
               <w:rPr>
-                <w:sz w:val="20"/>
-                <w:szCs w:val="20"/>
-              </w:rPr>
-            </w:pPr>
-            <w:proofErr w:type="spellStart"/>
-            <w:r>
-              <w:rPr>
-                <w:sz w:val="20"/>
-                <w:szCs w:val="20"/>
+                <w:sz w:val="18"/>
+                <w:szCs w:val="18"/>
+              </w:rPr>
+            </w:pPr>
+            <w:proofErr w:type="spellStart"/>
+            <w:r>
+              <w:rPr>
+                <w:sz w:val="18"/>
+                <w:szCs w:val="18"/>
               </w:rPr>
               <w:t>Jumlah</w:t>
             </w:r>
             <w:proofErr w:type="spellEnd"/>
             <w:r>
               <w:rPr>
-                <w:sz w:val="20"/>
-                <w:szCs w:val="20"/>
+                <w:sz w:val="18"/>
+                <w:szCs w:val="18"/>
               </w:rPr>
               <w:t xml:space="preserve"> </w:t>
             </w:r>
             <w:proofErr w:type="spellStart"/>
             <w:r>
               <w:rPr>
-                <w:sz w:val="20"/>
-                <w:szCs w:val="20"/>
+                <w:sz w:val="18"/>
+                <w:szCs w:val="18"/>
               </w:rPr>
               <w:t>bersih</w:t>
             </w:r>
@@ -1681,37 +1681,37 @@
               <w:ind w:left="64" w:right="155"/>
               <w:jc w:val="right"/>
               <w:rPr>
-                <w:sz w:val="20"/>
-                <w:szCs w:val="20"/>
-              </w:rPr>
-            </w:pPr>
-            <w:r>
-              <w:rPr>
-                <w:sz w:val="20"/>
-                <w:szCs w:val="20"/>
+                <w:sz w:val="18"/>
+                <w:szCs w:val="18"/>
+              </w:rPr>
+            </w:pPr>
+            <w:r>
+              <w:rPr>
+                <w:sz w:val="18"/>
+                <w:szCs w:val="18"/>
               </w:rPr>
               <w:t xml:space="preserve"> </w:t>
             </w:r>
             <w:r>
               <w:rPr>
-                <w:sz w:val="20"/>
-                <w:szCs w:val="20"/>
+                <w:sz w:val="18"/>
+                <w:szCs w:val="18"/>
               </w:rPr>
               <w:t>${</w:t>
             </w:r>
             <w:proofErr w:type="spellStart"/>
             <w:r>
               <w:rPr>
-                <w:sz w:val="20"/>
-                <w:szCs w:val="20"/>
+                <w:sz w:val="18"/>
+                <w:szCs w:val="18"/>
               </w:rPr>
               <w:t>nilai</w:t>
             </w:r>
             <w:proofErr w:type="spellEnd"/>
             <w:r>
               <w:rPr>
-                <w:sz w:val="20"/>
-                <w:szCs w:val="20"/>
+                <w:sz w:val="18"/>
+                <w:szCs w:val="18"/>
               </w:rPr>
               <w:t>}</w:t>
             </w:r>
@@ -1733,46 +1733,46 @@
               <w:ind w:left="14" w:right="155"/>
               <w:jc w:val="right"/>
               <w:rPr>
-                <w:sz w:val="20"/>
-                <w:szCs w:val="20"/>
-              </w:rPr>
-            </w:pPr>
-            <w:r>
-              <w:rPr>
-                <w:sz w:val="20"/>
-                <w:szCs w:val="20"/>
+                <w:sz w:val="18"/>
+                <w:szCs w:val="18"/>
+              </w:rPr>
+            </w:pPr>
+            <w:r>
+              <w:rPr>
+                <w:sz w:val="18"/>
+                <w:szCs w:val="18"/>
               </w:rPr>
               <w:t>${</w:t>
             </w:r>
             <w:proofErr w:type="spellStart"/>
             <w:r>
               <w:rPr>
-                <w:sz w:val="20"/>
-                <w:szCs w:val="20"/>
+                <w:sz w:val="18"/>
+                <w:szCs w:val="18"/>
               </w:rPr>
               <w:t>total_</w:t>
             </w:r>
             <w:proofErr w:type="gramStart"/>
             <w:r>
               <w:rPr>
-                <w:sz w:val="20"/>
-                <w:szCs w:val="20"/>
+                <w:sz w:val="18"/>
+                <w:szCs w:val="18"/>
               </w:rPr>
               <w:t>pajak</w:t>
             </w:r>
             <w:proofErr w:type="spellEnd"/>
             <w:r>
               <w:rPr>
-                <w:sz w:val="20"/>
-                <w:szCs w:val="20"/>
+                <w:sz w:val="18"/>
+                <w:szCs w:val="18"/>
               </w:rPr>
               <w:t xml:space="preserve">}   </w:t>
             </w:r>
             <w:proofErr w:type="gramEnd"/>
             <w:r>
               <w:rPr>
-                <w:sz w:val="20"/>
-                <w:szCs w:val="20"/>
+                <w:sz w:val="18"/>
+                <w:szCs w:val="18"/>
               </w:rPr>
               <w:t xml:space="preserve">                         </w:t>
             </w:r>
@@ -1794,37 +1794,37 @@
               <w:ind w:right="155"/>
               <w:jc w:val="right"/>
               <w:rPr>
-                <w:sz w:val="20"/>
-                <w:szCs w:val="20"/>
-              </w:rPr>
-            </w:pPr>
-            <w:r>
-              <w:rPr>
-                <w:sz w:val="20"/>
-                <w:szCs w:val="20"/>
+                <w:sz w:val="18"/>
+                <w:szCs w:val="18"/>
+              </w:rPr>
+            </w:pPr>
+            <w:r>
+              <w:rPr>
+                <w:sz w:val="18"/>
+                <w:szCs w:val="18"/>
               </w:rPr>
               <w:t>$</w:t>
             </w:r>
             <w:r>
               <w:rPr>
-                <w:sz w:val="20"/>
-                <w:szCs w:val="20"/>
+                <w:sz w:val="18"/>
+                <w:szCs w:val="18"/>
               </w:rPr>
               <w:t>{</w:t>
             </w:r>
             <w:proofErr w:type="spellStart"/>
             <w:r>
               <w:rPr>
-                <w:sz w:val="20"/>
-                <w:szCs w:val="20"/>
+                <w:sz w:val="18"/>
+                <w:szCs w:val="18"/>
               </w:rPr>
               <w:t>total_bersih</w:t>
             </w:r>
             <w:proofErr w:type="spellEnd"/>
             <w:r>
               <w:rPr>
-                <w:sz w:val="20"/>
-                <w:szCs w:val="20"/>
+                <w:sz w:val="18"/>
+                <w:szCs w:val="18"/>
               </w:rPr>
               <w:t>}</w:t>
             </w:r>
@@ -1873,15 +1873,15 @@
               <w:spacing w:after="15"/>
               <w:rPr>
                 <w:b/>
-                <w:sz w:val="20"/>
-                <w:szCs w:val="20"/>
+                <w:sz w:val="18"/>
+                <w:szCs w:val="18"/>
               </w:rPr>
             </w:pPr>
             <w:r>
               <w:rPr>
                 <w:b/>
-                <w:sz w:val="20"/>
-                <w:szCs w:val="20"/>
+                <w:sz w:val="18"/>
+                <w:szCs w:val="18"/>
               </w:rPr>
               <w:t xml:space="preserve"> </w:t>
             </w:r>
@@ -1889,8 +1889,8 @@
             <w:r>
               <w:rPr>
                 <w:b/>
-                <w:sz w:val="20"/>
-                <w:szCs w:val="20"/>
+                <w:sz w:val="18"/>
+                <w:szCs w:val="18"/>
               </w:rPr>
               <w:t>Uraian</w:t>
             </w:r>
@@ -1898,16 +1898,16 @@
             <w:r>
               <w:rPr>
                 <w:b/>
-                <w:sz w:val="20"/>
-                <w:szCs w:val="20"/>
+                <w:sz w:val="18"/>
+                <w:szCs w:val="18"/>
               </w:rPr>
               <w:t xml:space="preserve"> </w:t>
             </w:r>
             <w:r>
               <w:rPr>
                 <w:b/>
-                <w:sz w:val="20"/>
-                <w:szCs w:val="20"/>
+                <w:sz w:val="18"/>
+                <w:szCs w:val="18"/>
               </w:rPr>
               <w:t>Pajak:</w:t>
             </w:r>
@@ -1917,8 +1917,8 @@
               <w:spacing w:after="15"/>
               <w:rPr>
                 <w:b/>
-                <w:sz w:val="20"/>
-                <w:szCs w:val="20"/>
+                <w:sz w:val="18"/>
+                <w:szCs w:val="18"/>
               </w:rPr>
             </w:pPr>
           </w:p>
@@ -1940,7 +1940,7 @@
             <w:tblGrid>
               <w:gridCol w:w="1194"/>
               <w:gridCol w:w="492"/>
-              <w:gridCol w:w="1637"/>
+              <w:gridCol w:w="1566"/>
             </w:tblGrid>
             <w:tr>
               <w:trPr>
@@ -1959,14 +1959,14 @@
                     </w:numPr>
                     <w:spacing w:after="15"/>
                     <w:rPr>
-                      <w:sz w:val="20"/>
-                      <w:szCs w:val="20"/>
+                      <w:sz w:val="18"/>
+                      <w:szCs w:val="18"/>
                     </w:rPr>
                   </w:pPr>
                   <w:r>
                     <w:rPr>
-                      <w:sz w:val="20"/>
-                      <w:szCs w:val="20"/>
+                      <w:sz w:val="18"/>
+                      <w:szCs w:val="18"/>
                     </w:rPr>
                     <w:t>PPN</w:t>
                   </w:r>
@@ -1980,14 +1980,14 @@
                   <w:pPr>
                     <w:spacing w:after="15"/>
                     <w:rPr>
-                      <w:sz w:val="20"/>
-                      <w:szCs w:val="20"/>
+                      <w:sz w:val="18"/>
+                      <w:szCs w:val="18"/>
                     </w:rPr>
                   </w:pPr>
                   <w:r>
                     <w:rPr>
-                      <w:sz w:val="20"/>
-                      <w:szCs w:val="20"/>
+                      <w:sz w:val="18"/>
+                      <w:szCs w:val="18"/>
                     </w:rPr>
                     <w:t>Rp.</w:t>
                   </w:r>
@@ -2003,30 +2003,30 @@
                     <w:ind w:right="282"/>
                     <w:jc w:val="right"/>
                     <w:rPr>
-                      <w:sz w:val="20"/>
-                      <w:szCs w:val="20"/>
+                      <w:sz w:val="18"/>
+                      <w:szCs w:val="18"/>
                     </w:rPr>
                   </w:pPr>
                   <w:r>
                     <w:rPr>
-                      <w:sz w:val="20"/>
-                      <w:szCs w:val="20"/>
+                      <w:sz w:val="18"/>
+                      <w:szCs w:val="18"/>
                     </w:rPr>
                     <w:t>${</w:t>
                   </w:r>
                   <w:proofErr w:type="spellStart"/>
                   <w:r>
                     <w:rPr>
-                      <w:sz w:val="20"/>
-                      <w:szCs w:val="20"/>
+                      <w:sz w:val="18"/>
+                      <w:szCs w:val="18"/>
                     </w:rPr>
                     <w:t>ppn</w:t>
                   </w:r>
                   <w:proofErr w:type="spellEnd"/>
                   <w:r>
                     <w:rPr>
-                      <w:sz w:val="20"/>
-                      <w:szCs w:val="20"/>
+                      <w:sz w:val="18"/>
+                      <w:szCs w:val="18"/>
                     </w:rPr>
                     <w:t>}</w:t>
                   </w:r>
@@ -2050,23 +2050,23 @@
                     </w:numPr>
                     <w:spacing w:after="15"/>
                     <w:rPr>
-                      <w:sz w:val="20"/>
-                      <w:szCs w:val="20"/>
+                      <w:sz w:val="18"/>
+                      <w:szCs w:val="18"/>
                     </w:rPr>
                   </w:pPr>
                   <w:proofErr w:type="spellStart"/>
                   <w:r>
                     <w:rPr>
-                      <w:sz w:val="20"/>
-                      <w:szCs w:val="20"/>
+                      <w:sz w:val="18"/>
+                      <w:szCs w:val="18"/>
                     </w:rPr>
                     <w:t>PPh</w:t>
                   </w:r>
                   <w:proofErr w:type="spellEnd"/>
                   <w:r>
                     <w:rPr>
-                      <w:sz w:val="20"/>
-                      <w:szCs w:val="20"/>
+                      <w:sz w:val="18"/>
+                      <w:szCs w:val="18"/>
                     </w:rPr>
                     <w:t xml:space="preserve"> 21</w:t>
                   </w:r>
@@ -2080,14 +2080,14 @@
                   <w:pPr>
                     <w:spacing w:after="15"/>
                     <w:rPr>
-                      <w:sz w:val="20"/>
-                      <w:szCs w:val="20"/>
+                      <w:sz w:val="18"/>
+                      <w:szCs w:val="18"/>
                     </w:rPr>
                   </w:pPr>
                   <w:r>
                     <w:rPr>
-                      <w:sz w:val="20"/>
-                      <w:szCs w:val="20"/>
+                      <w:sz w:val="18"/>
+                      <w:szCs w:val="18"/>
                     </w:rPr>
                     <w:t>Rp.</w:t>
                   </w:r>
@@ -2103,14 +2103,14 @@
                     <w:ind w:right="282"/>
                     <w:jc w:val="right"/>
                     <w:rPr>
-                      <w:sz w:val="20"/>
-                      <w:szCs w:val="20"/>
+                      <w:sz w:val="18"/>
+                      <w:szCs w:val="18"/>
                     </w:rPr>
                   </w:pPr>
                   <w:r>
                     <w:rPr>
-                      <w:sz w:val="20"/>
-                      <w:szCs w:val="20"/>
+                      <w:sz w:val="18"/>
+                      <w:szCs w:val="18"/>
                     </w:rPr>
                     <w:t>${pph21}</w:t>
                   </w:r>
@@ -2134,23 +2134,23 @@
                     </w:numPr>
                     <w:spacing w:after="15"/>
                     <w:rPr>
-                      <w:sz w:val="20"/>
-                      <w:szCs w:val="20"/>
+                      <w:sz w:val="18"/>
+                      <w:szCs w:val="18"/>
                     </w:rPr>
                   </w:pPr>
                   <w:proofErr w:type="spellStart"/>
                   <w:r>
                     <w:rPr>
-                      <w:sz w:val="20"/>
-                      <w:szCs w:val="20"/>
+                      <w:sz w:val="18"/>
+                      <w:szCs w:val="18"/>
                     </w:rPr>
                     <w:t>PPh</w:t>
                   </w:r>
                   <w:proofErr w:type="spellEnd"/>
                   <w:r>
                     <w:rPr>
-                      <w:sz w:val="20"/>
-                      <w:szCs w:val="20"/>
+                      <w:sz w:val="18"/>
+                      <w:szCs w:val="18"/>
                     </w:rPr>
                     <w:t xml:space="preserve"> 22</w:t>
                   </w:r>
@@ -2164,14 +2164,14 @@
                   <w:pPr>
                     <w:spacing w:after="15"/>
                     <w:rPr>
-                      <w:sz w:val="20"/>
-                      <w:szCs w:val="20"/>
+                      <w:sz w:val="18"/>
+                      <w:szCs w:val="18"/>
                     </w:rPr>
                   </w:pPr>
                   <w:r>
                     <w:rPr>
-                      <w:sz w:val="20"/>
-                      <w:szCs w:val="20"/>
+                      <w:sz w:val="18"/>
+                      <w:szCs w:val="18"/>
                     </w:rPr>
                     <w:t>Rp.</w:t>
                   </w:r>
@@ -2187,14 +2187,14 @@
                     <w:ind w:right="282"/>
                     <w:jc w:val="right"/>
                     <w:rPr>
-                      <w:sz w:val="20"/>
-                      <w:szCs w:val="20"/>
+                      <w:sz w:val="18"/>
+                      <w:szCs w:val="18"/>
                     </w:rPr>
                   </w:pPr>
                   <w:r>
                     <w:rPr>
-                      <w:sz w:val="20"/>
-                      <w:szCs w:val="20"/>
+                      <w:sz w:val="18"/>
+                      <w:szCs w:val="18"/>
                     </w:rPr>
                     <w:t>${pph22}</w:t>
                   </w:r>
@@ -2218,23 +2218,23 @@
                     </w:numPr>
                     <w:spacing w:after="15"/>
                     <w:rPr>
-                      <w:sz w:val="20"/>
-                      <w:szCs w:val="20"/>
+                      <w:sz w:val="18"/>
+                      <w:szCs w:val="18"/>
                     </w:rPr>
                   </w:pPr>
                   <w:proofErr w:type="spellStart"/>
                   <w:r>
                     <w:rPr>
-                      <w:sz w:val="20"/>
-                      <w:szCs w:val="20"/>
+                      <w:sz w:val="18"/>
+                      <w:szCs w:val="18"/>
                     </w:rPr>
                     <w:t>PPh</w:t>
                   </w:r>
                   <w:proofErr w:type="spellEnd"/>
                   <w:r>
                     <w:rPr>
-                      <w:sz w:val="20"/>
-                      <w:szCs w:val="20"/>
+                      <w:sz w:val="18"/>
+                      <w:szCs w:val="18"/>
                     </w:rPr>
                     <w:t xml:space="preserve"> 23</w:t>
                   </w:r>
@@ -2248,14 +2248,14 @@
                   <w:pPr>
                     <w:spacing w:after="15"/>
                     <w:rPr>
-                      <w:sz w:val="20"/>
-                      <w:szCs w:val="20"/>
+                      <w:sz w:val="18"/>
+                      <w:szCs w:val="18"/>
                     </w:rPr>
                   </w:pPr>
                   <w:r>
                     <w:rPr>
-                      <w:sz w:val="20"/>
-                      <w:szCs w:val="20"/>
+                      <w:sz w:val="18"/>
+                      <w:szCs w:val="18"/>
                     </w:rPr>
                     <w:t>Rp.</w:t>
                   </w:r>
@@ -2274,14 +2274,14 @@
                     <w:ind w:right="282"/>
                     <w:jc w:val="right"/>
                     <w:rPr>
-                      <w:sz w:val="20"/>
-                      <w:szCs w:val="20"/>
+                      <w:sz w:val="18"/>
+                      <w:szCs w:val="18"/>
                     </w:rPr>
                   </w:pPr>
                   <w:r>
                     <w:rPr>
-                      <w:sz w:val="20"/>
-                      <w:szCs w:val="20"/>
+                      <w:sz w:val="18"/>
+                      <w:szCs w:val="18"/>
                     </w:rPr>
                     <w:t>${pph23}</w:t>
                   </w:r>
@@ -2300,14 +2300,14 @@
                   <w:pPr>
                     <w:spacing w:after="15"/>
                     <w:rPr>
-                      <w:sz w:val="20"/>
-                      <w:szCs w:val="20"/>
+                      <w:sz w:val="18"/>
+                      <w:szCs w:val="18"/>
                     </w:rPr>
                   </w:pPr>
                   <w:r>
                     <w:rPr>
-                      <w:sz w:val="20"/>
-                      <w:szCs w:val="20"/>
+                      <w:sz w:val="18"/>
+                      <w:szCs w:val="18"/>
                     </w:rPr>
                     <w:t>JUMLAH</w:t>
                   </w:r>
@@ -2321,14 +2321,14 @@
                   <w:pPr>
                     <w:spacing w:after="15"/>
                     <w:rPr>
-                      <w:sz w:val="20"/>
-                      <w:szCs w:val="20"/>
+                      <w:sz w:val="18"/>
+                      <w:szCs w:val="18"/>
                     </w:rPr>
                   </w:pPr>
                   <w:r>
                     <w:rPr>
-                      <w:sz w:val="20"/>
-                      <w:szCs w:val="20"/>
+                      <w:sz w:val="18"/>
+                      <w:szCs w:val="18"/>
                     </w:rPr>
                     <w:t>Rp.</w:t>
                   </w:r>
@@ -2347,30 +2347,30 @@
                     <w:ind w:right="282"/>
                     <w:jc w:val="right"/>
                     <w:rPr>
-                      <w:sz w:val="20"/>
-                      <w:szCs w:val="20"/>
+                      <w:sz w:val="18"/>
+                      <w:szCs w:val="18"/>
                     </w:rPr>
                   </w:pPr>
                   <w:r>
                     <w:rPr>
-                      <w:sz w:val="20"/>
-                      <w:szCs w:val="20"/>
+                      <w:sz w:val="18"/>
+                      <w:szCs w:val="18"/>
                     </w:rPr>
                     <w:t>${</w:t>
                   </w:r>
                   <w:proofErr w:type="spellStart"/>
                   <w:r>
                     <w:rPr>
-                      <w:sz w:val="20"/>
-                      <w:szCs w:val="20"/>
+                      <w:sz w:val="18"/>
+                      <w:szCs w:val="18"/>
                     </w:rPr>
                     <w:t>total_pajak</w:t>
                   </w:r>
                   <w:proofErr w:type="spellEnd"/>
                   <w:r>
                     <w:rPr>
-                      <w:sz w:val="20"/>
-                      <w:szCs w:val="20"/>
+                      <w:sz w:val="18"/>
+                      <w:szCs w:val="18"/>
                     </w:rPr>
                     <w:t>}</w:t>
                   </w:r>
@@ -2382,8 +2382,8 @@
             <w:pPr>
               <w:spacing w:after="15"/>
               <w:rPr>
-                <w:sz w:val="20"/>
-                <w:szCs w:val="20"/>
+                <w:sz w:val="18"/>
+                <w:szCs w:val="18"/>
               </w:rPr>
             </w:pPr>
           </w:p>
@@ -2391,62 +2391,62 @@
             <w:pPr>
               <w:spacing w:after="15"/>
               <w:rPr>
-                <w:sz w:val="20"/>
-                <w:szCs w:val="20"/>
-              </w:rPr>
-            </w:pPr>
-            <w:r>
-              <w:rPr>
-                <w:sz w:val="20"/>
-                <w:szCs w:val="20"/>
+                <w:sz w:val="18"/>
+                <w:szCs w:val="18"/>
+              </w:rPr>
+            </w:pPr>
+            <w:r>
+              <w:rPr>
+                <w:sz w:val="18"/>
+                <w:szCs w:val="18"/>
               </w:rPr>
               <w:t xml:space="preserve"> </w:t>
             </w:r>
             <w:proofErr w:type="spellStart"/>
             <w:r>
               <w:rPr>
-                <w:sz w:val="20"/>
-                <w:szCs w:val="20"/>
+                <w:sz w:val="18"/>
+                <w:szCs w:val="18"/>
               </w:rPr>
               <w:t>Pengeluaran</w:t>
             </w:r>
             <w:proofErr w:type="spellEnd"/>
             <w:r>
               <w:rPr>
-                <w:sz w:val="20"/>
-                <w:szCs w:val="20"/>
+                <w:sz w:val="18"/>
+                <w:szCs w:val="18"/>
               </w:rPr>
               <w:t xml:space="preserve"> / </w:t>
             </w:r>
             <w:proofErr w:type="spellStart"/>
             <w:r>
               <w:rPr>
-                <w:sz w:val="20"/>
-                <w:szCs w:val="20"/>
+                <w:sz w:val="18"/>
+                <w:szCs w:val="18"/>
               </w:rPr>
               <w:t>Pembelian</w:t>
             </w:r>
             <w:proofErr w:type="spellEnd"/>
             <w:r>
               <w:rPr>
-                <w:sz w:val="20"/>
-                <w:szCs w:val="20"/>
+                <w:sz w:val="18"/>
+                <w:szCs w:val="18"/>
               </w:rPr>
               <w:t xml:space="preserve"> </w:t>
             </w:r>
             <w:proofErr w:type="spellStart"/>
             <w:r>
               <w:rPr>
-                <w:sz w:val="20"/>
-                <w:szCs w:val="20"/>
+                <w:sz w:val="18"/>
+                <w:szCs w:val="18"/>
               </w:rPr>
               <w:t>dilakukan</w:t>
             </w:r>
             <w:proofErr w:type="spellEnd"/>
             <w:r>
               <w:rPr>
-                <w:sz w:val="20"/>
-                <w:szCs w:val="20"/>
+                <w:sz w:val="18"/>
+                <w:szCs w:val="18"/>
               </w:rPr>
               <w:t xml:space="preserve"> </w:t>
             </w:r>
@@ -2454,16 +2454,16 @@
             <w:proofErr w:type="gramStart"/>
             <w:r>
               <w:rPr>
-                <w:sz w:val="20"/>
-                <w:szCs w:val="20"/>
+                <w:sz w:val="18"/>
+                <w:szCs w:val="18"/>
               </w:rPr>
               <w:t>berdasarkan</w:t>
             </w:r>
             <w:proofErr w:type="spellEnd"/>
             <w:r>
               <w:rPr>
-                <w:sz w:val="20"/>
-                <w:szCs w:val="20"/>
+                <w:sz w:val="18"/>
+                <w:szCs w:val="18"/>
               </w:rPr>
               <w:t xml:space="preserve"> :</w:t>
             </w:r>
@@ -2493,46 +2493,46 @@
               <w:ind w:left="3231" w:right="147"/>
               <w:jc w:val="center"/>
               <w:rPr>
-                <w:sz w:val="20"/>
-                <w:szCs w:val="20"/>
-              </w:rPr>
-            </w:pPr>
-            <w:proofErr w:type="spellStart"/>
-            <w:r>
-              <w:rPr>
-                <w:sz w:val="20"/>
-                <w:szCs w:val="20"/>
+                <w:sz w:val="18"/>
+                <w:szCs w:val="18"/>
+              </w:rPr>
+            </w:pPr>
+            <w:proofErr w:type="spellStart"/>
+            <w:r>
+              <w:rPr>
+                <w:sz w:val="18"/>
+                <w:szCs w:val="18"/>
               </w:rPr>
               <w:t>Wonosobo</w:t>
             </w:r>
             <w:proofErr w:type="spellEnd"/>
             <w:r>
               <w:rPr>
-                <w:sz w:val="20"/>
-                <w:szCs w:val="20"/>
+                <w:sz w:val="18"/>
+                <w:szCs w:val="18"/>
               </w:rPr>
               <w:t xml:space="preserve">, </w:t>
             </w:r>
             <w:r>
               <w:rPr>
-                <w:sz w:val="20"/>
-                <w:szCs w:val="20"/>
+                <w:sz w:val="18"/>
+                <w:szCs w:val="18"/>
               </w:rPr>
               <w:t>${</w:t>
             </w:r>
             <w:proofErr w:type="spellStart"/>
             <w:r>
               <w:rPr>
-                <w:sz w:val="20"/>
-                <w:szCs w:val="20"/>
+                <w:sz w:val="18"/>
+                <w:szCs w:val="18"/>
               </w:rPr>
               <w:t>tanggal</w:t>
             </w:r>
             <w:proofErr w:type="spellEnd"/>
             <w:r>
               <w:rPr>
-                <w:sz w:val="20"/>
-                <w:szCs w:val="20"/>
+                <w:sz w:val="18"/>
+                <w:szCs w:val="18"/>
               </w:rPr>
               <w:t>}</w:t>
             </w:r>
@@ -2542,38 +2542,38 @@
               <w:ind w:left="3231" w:right="147"/>
               <w:jc w:val="center"/>
               <w:rPr>
-                <w:sz w:val="20"/>
-                <w:szCs w:val="20"/>
-              </w:rPr>
-            </w:pPr>
-            <w:r>
-              <w:rPr>
-                <w:sz w:val="20"/>
-                <w:szCs w:val="20"/>
+                <w:sz w:val="18"/>
+                <w:szCs w:val="18"/>
+              </w:rPr>
+            </w:pPr>
+            <w:r>
+              <w:rPr>
+                <w:sz w:val="18"/>
+                <w:szCs w:val="18"/>
               </w:rPr>
               <w:t xml:space="preserve">Yang </w:t>
             </w:r>
             <w:proofErr w:type="spellStart"/>
             <w:r>
               <w:rPr>
-                <w:sz w:val="20"/>
-                <w:szCs w:val="20"/>
+                <w:sz w:val="18"/>
+                <w:szCs w:val="18"/>
               </w:rPr>
               <w:t>Berhak</w:t>
             </w:r>
             <w:proofErr w:type="spellEnd"/>
             <w:r>
               <w:rPr>
-                <w:sz w:val="20"/>
-                <w:szCs w:val="20"/>
+                <w:sz w:val="18"/>
+                <w:szCs w:val="18"/>
               </w:rPr>
               <w:t xml:space="preserve"> </w:t>
             </w:r>
             <w:proofErr w:type="spellStart"/>
             <w:r>
               <w:rPr>
-                <w:sz w:val="20"/>
-                <w:szCs w:val="20"/>
+                <w:sz w:val="18"/>
+                <w:szCs w:val="18"/>
               </w:rPr>
               <w:t>Manerima</w:t>
             </w:r>
@@ -2584,8 +2584,8 @@
               <w:ind w:left="3231" w:right="147"/>
               <w:jc w:val="center"/>
               <w:rPr>
-                <w:sz w:val="20"/>
-                <w:szCs w:val="20"/>
+                <w:sz w:val="18"/>
+                <w:szCs w:val="18"/>
               </w:rPr>
             </w:pPr>
           </w:p>
@@ -2594,8 +2594,8 @@
               <w:ind w:left="3231" w:right="147"/>
               <w:jc w:val="center"/>
               <w:rPr>
-                <w:sz w:val="20"/>
-                <w:szCs w:val="20"/>
+                <w:sz w:val="18"/>
+                <w:szCs w:val="18"/>
               </w:rPr>
             </w:pPr>
           </w:p>
@@ -2604,8 +2604,8 @@
               <w:ind w:left="3231" w:right="147"/>
               <w:jc w:val="center"/>
               <w:rPr>
-                <w:sz w:val="20"/>
-                <w:szCs w:val="20"/>
+                <w:sz w:val="18"/>
+                <w:szCs w:val="18"/>
               </w:rPr>
             </w:pPr>
           </w:p>
@@ -2614,8 +2614,8 @@
               <w:ind w:left="3231" w:right="147"/>
               <w:jc w:val="center"/>
               <w:rPr>
-                <w:sz w:val="20"/>
-                <w:szCs w:val="20"/>
+                <w:sz w:val="18"/>
+                <w:szCs w:val="18"/>
               </w:rPr>
             </w:pPr>
           </w:p>
@@ -2624,8 +2624,8 @@
               <w:ind w:left="3231" w:right="147"/>
               <w:jc w:val="center"/>
               <w:rPr>
-                <w:sz w:val="20"/>
-                <w:szCs w:val="20"/>
+                <w:sz w:val="18"/>
+                <w:szCs w:val="18"/>
               </w:rPr>
             </w:pPr>
           </w:p>
@@ -2634,14 +2634,14 @@
               <w:ind w:left="3231" w:right="147"/>
               <w:jc w:val="center"/>
               <w:rPr>
-                <w:sz w:val="20"/>
-                <w:szCs w:val="20"/>
-              </w:rPr>
-            </w:pPr>
-            <w:r>
-              <w:rPr>
-                <w:sz w:val="20"/>
-                <w:szCs w:val="20"/>
+                <w:sz w:val="18"/>
+                <w:szCs w:val="18"/>
+              </w:rPr>
+            </w:pPr>
+            <w:r>
+              <w:rPr>
+                <w:sz w:val="18"/>
+                <w:szCs w:val="18"/>
               </w:rPr>
               <w:t>(…...........................................)</w:t>
             </w:r>
@@ -2769,46 +2769,46 @@
               <w:spacing w:line="276" w:lineRule="auto"/>
               <w:jc w:val="center"/>
               <w:rPr>
-                <w:sz w:val="20"/>
-                <w:szCs w:val="20"/>
-              </w:rPr>
-            </w:pPr>
-            <w:r>
-              <w:rPr>
-                <w:sz w:val="20"/>
-                <w:szCs w:val="20"/>
+                <w:sz w:val="18"/>
+                <w:szCs w:val="18"/>
+              </w:rPr>
+            </w:pPr>
+            <w:r>
+              <w:rPr>
+                <w:sz w:val="18"/>
+                <w:szCs w:val="18"/>
               </w:rPr>
               <w:t xml:space="preserve">Yang </w:t>
             </w:r>
             <w:proofErr w:type="spellStart"/>
             <w:r>
               <w:rPr>
-                <w:sz w:val="20"/>
-                <w:szCs w:val="20"/>
+                <w:sz w:val="18"/>
+                <w:szCs w:val="18"/>
               </w:rPr>
               <w:t>Menerima</w:t>
             </w:r>
             <w:proofErr w:type="spellEnd"/>
             <w:r>
               <w:rPr>
-                <w:sz w:val="20"/>
-                <w:szCs w:val="20"/>
+                <w:sz w:val="18"/>
+                <w:szCs w:val="18"/>
               </w:rPr>
               <w:t xml:space="preserve"> Barang </w:t>
             </w:r>
             <w:proofErr w:type="spellStart"/>
             <w:r>
               <w:rPr>
-                <w:sz w:val="20"/>
-                <w:szCs w:val="20"/>
+                <w:sz w:val="18"/>
+                <w:szCs w:val="18"/>
               </w:rPr>
               <w:t>Bendahara</w:t>
             </w:r>
             <w:proofErr w:type="spellEnd"/>
             <w:r>
               <w:rPr>
-                <w:sz w:val="20"/>
-                <w:szCs w:val="20"/>
+                <w:sz w:val="18"/>
+                <w:szCs w:val="18"/>
               </w:rPr>
               <w:t xml:space="preserve"> Barang,</w:t>
             </w:r>
@@ -2819,14 +2819,14 @@
               <w:ind w:left="17"/>
               <w:jc w:val="center"/>
               <w:rPr>
-                <w:sz w:val="20"/>
-                <w:szCs w:val="20"/>
-              </w:rPr>
-            </w:pPr>
-            <w:r>
-              <w:rPr>
-                <w:sz w:val="20"/>
-                <w:szCs w:val="20"/>
+                <w:sz w:val="18"/>
+                <w:szCs w:val="18"/>
+              </w:rPr>
+            </w:pPr>
+            <w:r>
+              <w:rPr>
+                <w:sz w:val="18"/>
+                <w:szCs w:val="18"/>
               </w:rPr>
               <w:t xml:space="preserve"> </w:t>
             </w:r>
@@ -2837,14 +2837,14 @@
               <w:ind w:left="17"/>
               <w:jc w:val="center"/>
               <w:rPr>
-                <w:sz w:val="20"/>
-                <w:szCs w:val="20"/>
-              </w:rPr>
-            </w:pPr>
-            <w:r>
-              <w:rPr>
-                <w:sz w:val="20"/>
-                <w:szCs w:val="20"/>
+                <w:sz w:val="18"/>
+                <w:szCs w:val="18"/>
+              </w:rPr>
+            </w:pPr>
+            <w:r>
+              <w:rPr>
+                <w:sz w:val="18"/>
+                <w:szCs w:val="18"/>
               </w:rPr>
               <w:t xml:space="preserve"> </w:t>
             </w:r>
@@ -2853,14 +2853,14 @@
             <w:pPr>
               <w:spacing w:line="276" w:lineRule="auto"/>
               <w:rPr>
-                <w:sz w:val="20"/>
-                <w:szCs w:val="20"/>
-              </w:rPr>
-            </w:pPr>
-            <w:r>
-              <w:rPr>
-                <w:sz w:val="20"/>
-                <w:szCs w:val="20"/>
+                <w:sz w:val="18"/>
+                <w:szCs w:val="18"/>
+              </w:rPr>
+            </w:pPr>
+            <w:r>
+              <w:rPr>
+                <w:sz w:val="18"/>
+                <w:szCs w:val="18"/>
               </w:rPr>
               <w:t xml:space="preserve"> </w:t>
             </w:r>
@@ -2869,8 +2869,8 @@
             <w:pPr>
               <w:spacing w:line="276" w:lineRule="auto"/>
               <w:rPr>
-                <w:sz w:val="20"/>
-                <w:szCs w:val="20"/>
+                <w:sz w:val="18"/>
+                <w:szCs w:val="18"/>
               </w:rPr>
             </w:pPr>
           </w:p>
@@ -2878,8 +2878,8 @@
             <w:pPr>
               <w:spacing w:line="276" w:lineRule="auto"/>
               <w:rPr>
-                <w:sz w:val="20"/>
-                <w:szCs w:val="20"/>
+                <w:sz w:val="18"/>
+                <w:szCs w:val="18"/>
               </w:rPr>
             </w:pPr>
           </w:p>
@@ -2889,15 +2889,15 @@
               <w:ind w:left="11"/>
               <w:jc w:val="center"/>
               <w:rPr>
-                <w:sz w:val="20"/>
-                <w:szCs w:val="20"/>
+                <w:sz w:val="18"/>
+                <w:szCs w:val="18"/>
               </w:rPr>
             </w:pPr>
             <w:r>
               <w:rPr>
                 <w:b/>
-                <w:sz w:val="20"/>
-                <w:szCs w:val="20"/>
+                <w:sz w:val="18"/>
+                <w:szCs w:val="18"/>
                 <w:u w:val="single" w:color="000000"/>
               </w:rPr>
               <w:t>${</w:t>
@@ -2906,8 +2906,8 @@
             <w:r>
               <w:rPr>
                 <w:b/>
-                <w:sz w:val="20"/>
-                <w:szCs w:val="20"/>
+                <w:sz w:val="18"/>
+                <w:szCs w:val="18"/>
                 <w:u w:val="single" w:color="000000"/>
               </w:rPr>
               <w:t>nama_pb</w:t>
@@ -2916,8 +2916,8 @@
             <w:r>
               <w:rPr>
                 <w:b/>
-                <w:sz w:val="20"/>
-                <w:szCs w:val="20"/>
+                <w:sz w:val="18"/>
+                <w:szCs w:val="18"/>
                 <w:u w:val="single" w:color="000000"/>
               </w:rPr>
               <w:t>}</w:t>
@@ -2929,37 +2929,37 @@
               <w:ind w:left="152"/>
               <w:jc w:val="center"/>
               <w:rPr>
-                <w:sz w:val="20"/>
-                <w:szCs w:val="20"/>
-              </w:rPr>
-            </w:pPr>
-            <w:r>
-              <w:rPr>
-                <w:sz w:val="20"/>
-                <w:szCs w:val="20"/>
+                <w:sz w:val="18"/>
+                <w:szCs w:val="18"/>
+              </w:rPr>
+            </w:pPr>
+            <w:r>
+              <w:rPr>
+                <w:sz w:val="18"/>
+                <w:szCs w:val="18"/>
               </w:rPr>
               <w:t xml:space="preserve">NIP. </w:t>
             </w:r>
             <w:r>
               <w:rPr>
-                <w:sz w:val="20"/>
-                <w:szCs w:val="20"/>
+                <w:sz w:val="18"/>
+                <w:szCs w:val="18"/>
               </w:rPr>
               <w:t>${</w:t>
             </w:r>
             <w:proofErr w:type="spellStart"/>
             <w:r>
               <w:rPr>
-                <w:sz w:val="20"/>
-                <w:szCs w:val="20"/>
+                <w:sz w:val="18"/>
+                <w:szCs w:val="18"/>
               </w:rPr>
               <w:t>nip_pb</w:t>
             </w:r>
             <w:proofErr w:type="spellEnd"/>
             <w:r>
               <w:rPr>
-                <w:sz w:val="20"/>
-                <w:szCs w:val="20"/>
+                <w:sz w:val="18"/>
+                <w:szCs w:val="18"/>
               </w:rPr>
               <w:t>}</w:t>
             </w:r>
@@ -2981,37 +2981,37 @@
               <w:ind w:left="189" w:right="120"/>
               <w:jc w:val="center"/>
               <w:rPr>
-                <w:sz w:val="20"/>
-                <w:szCs w:val="20"/>
-              </w:rPr>
-            </w:pPr>
-            <w:proofErr w:type="spellStart"/>
-            <w:r>
-              <w:rPr>
-                <w:sz w:val="20"/>
-                <w:szCs w:val="20"/>
+                <w:sz w:val="18"/>
+                <w:szCs w:val="18"/>
+              </w:rPr>
+            </w:pPr>
+            <w:proofErr w:type="spellStart"/>
+            <w:r>
+              <w:rPr>
+                <w:sz w:val="18"/>
+                <w:szCs w:val="18"/>
               </w:rPr>
               <w:t>Mengetahui</w:t>
             </w:r>
             <w:proofErr w:type="spellEnd"/>
             <w:r>
               <w:rPr>
-                <w:sz w:val="20"/>
-                <w:szCs w:val="20"/>
+                <w:sz w:val="18"/>
+                <w:szCs w:val="18"/>
               </w:rPr>
               <w:t xml:space="preserve"> </w:t>
             </w:r>
             <w:r>
               <w:rPr>
-                <w:sz w:val="20"/>
-                <w:szCs w:val="20"/>
+                <w:sz w:val="18"/>
+                <w:szCs w:val="18"/>
               </w:rPr>
               <w:t>&amp;</w:t>
             </w:r>
             <w:r>
               <w:rPr>
-                <w:sz w:val="20"/>
-                <w:szCs w:val="20"/>
+                <w:sz w:val="18"/>
+                <w:szCs w:val="18"/>
               </w:rPr>
               <w:t xml:space="preserve"> </w:t>
             </w:r>
@@ -3019,24 +3019,24 @@
             <w:proofErr w:type="gramStart"/>
             <w:r>
               <w:rPr>
-                <w:sz w:val="20"/>
-                <w:szCs w:val="20"/>
+                <w:sz w:val="18"/>
+                <w:szCs w:val="18"/>
               </w:rPr>
               <w:t>Menyetujui</w:t>
             </w:r>
             <w:proofErr w:type="spellEnd"/>
             <w:r>
               <w:rPr>
-                <w:sz w:val="20"/>
-                <w:szCs w:val="20"/>
+                <w:sz w:val="18"/>
+                <w:szCs w:val="18"/>
               </w:rPr>
               <w:t xml:space="preserve">,  </w:t>
             </w:r>
             <w:proofErr w:type="spellStart"/>
             <w:r>
               <w:rPr>
-                <w:sz w:val="20"/>
-                <w:szCs w:val="20"/>
+                <w:sz w:val="18"/>
+                <w:szCs w:val="18"/>
               </w:rPr>
               <w:t>Pengguna</w:t>
             </w:r>
@@ -3044,16 +3044,16 @@
             <w:proofErr w:type="gramEnd"/>
             <w:r>
               <w:rPr>
-                <w:sz w:val="20"/>
-                <w:szCs w:val="20"/>
+                <w:sz w:val="18"/>
+                <w:szCs w:val="18"/>
               </w:rPr>
               <w:t xml:space="preserve"> </w:t>
             </w:r>
             <w:proofErr w:type="spellStart"/>
             <w:r>
               <w:rPr>
-                <w:sz w:val="20"/>
-                <w:szCs w:val="20"/>
+                <w:sz w:val="18"/>
+                <w:szCs w:val="18"/>
               </w:rPr>
               <w:t>Anggaran</w:t>
             </w:r>
@@ -3065,8 +3065,8 @@
               <w:ind w:left="189" w:right="120"/>
               <w:jc w:val="center"/>
               <w:rPr>
-                <w:sz w:val="20"/>
-                <w:szCs w:val="20"/>
+                <w:sz w:val="18"/>
+                <w:szCs w:val="18"/>
               </w:rPr>
             </w:pPr>
           </w:p>
@@ -3076,8 +3076,8 @@
               <w:ind w:left="189" w:right="120"/>
               <w:jc w:val="center"/>
               <w:rPr>
-                <w:sz w:val="20"/>
-                <w:szCs w:val="20"/>
+                <w:sz w:val="18"/>
+                <w:szCs w:val="18"/>
               </w:rPr>
             </w:pPr>
           </w:p>
@@ -3087,8 +3087,8 @@
               <w:ind w:left="189" w:right="120"/>
               <w:jc w:val="center"/>
               <w:rPr>
-                <w:sz w:val="20"/>
-                <w:szCs w:val="20"/>
+                <w:sz w:val="18"/>
+                <w:szCs w:val="18"/>
               </w:rPr>
             </w:pPr>
           </w:p>
@@ -3098,8 +3098,8 @@
               <w:ind w:left="189" w:right="120"/>
               <w:jc w:val="center"/>
               <w:rPr>
-                <w:sz w:val="20"/>
-                <w:szCs w:val="20"/>
+                <w:sz w:val="18"/>
+                <w:szCs w:val="18"/>
               </w:rPr>
             </w:pPr>
           </w:p>
@@ -3109,8 +3109,8 @@
               <w:ind w:left="189" w:right="120"/>
               <w:jc w:val="center"/>
               <w:rPr>
-                <w:sz w:val="20"/>
-                <w:szCs w:val="20"/>
+                <w:sz w:val="18"/>
+                <w:szCs w:val="18"/>
               </w:rPr>
             </w:pPr>
           </w:p>
@@ -3122,8 +3122,8 @@
               <w:rPr>
                 <w:b/>
                 <w:bCs/>
-                <w:sz w:val="20"/>
-                <w:szCs w:val="20"/>
+                <w:sz w:val="18"/>
+                <w:szCs w:val="18"/>
                 <w:u w:val="single"/>
               </w:rPr>
             </w:pPr>
@@ -3131,8 +3131,8 @@
               <w:rPr>
                 <w:b/>
                 <w:bCs/>
-                <w:sz w:val="20"/>
-                <w:szCs w:val="20"/>
+                <w:sz w:val="18"/>
+                <w:szCs w:val="18"/>
                 <w:u w:val="single"/>
               </w:rPr>
               <w:t>${</w:t>
@@ -3142,8 +3142,8 @@
               <w:rPr>
                 <w:b/>
                 <w:bCs/>
-                <w:sz w:val="20"/>
-                <w:szCs w:val="20"/>
+                <w:sz w:val="18"/>
+                <w:szCs w:val="18"/>
                 <w:u w:val="single"/>
               </w:rPr>
               <w:t>nama_pa</w:t>
@@ -3153,8 +3153,8 @@
               <w:rPr>
                 <w:b/>
                 <w:bCs/>
-                <w:sz w:val="20"/>
-                <w:szCs w:val="20"/>
+                <w:sz w:val="18"/>
+                <w:szCs w:val="18"/>
                 <w:u w:val="single"/>
               </w:rPr>
               <w:t>}</w:t>
@@ -3166,37 +3166,37 @@
               <w:ind w:left="48"/>
               <w:jc w:val="center"/>
               <w:rPr>
-                <w:sz w:val="20"/>
-                <w:szCs w:val="20"/>
-              </w:rPr>
-            </w:pPr>
-            <w:r>
-              <w:rPr>
-                <w:sz w:val="20"/>
-                <w:szCs w:val="20"/>
+                <w:sz w:val="18"/>
+                <w:szCs w:val="18"/>
+              </w:rPr>
+            </w:pPr>
+            <w:r>
+              <w:rPr>
+                <w:sz w:val="18"/>
+                <w:szCs w:val="18"/>
               </w:rPr>
               <w:t xml:space="preserve">NIP. </w:t>
             </w:r>
             <w:r>
               <w:rPr>
-                <w:sz w:val="20"/>
-                <w:szCs w:val="20"/>
+                <w:sz w:val="18"/>
+                <w:szCs w:val="18"/>
               </w:rPr>
               <w:t>${</w:t>
             </w:r>
             <w:proofErr w:type="spellStart"/>
             <w:r>
               <w:rPr>
-                <w:sz w:val="20"/>
-                <w:szCs w:val="20"/>
+                <w:sz w:val="18"/>
+                <w:szCs w:val="18"/>
               </w:rPr>
               <w:t>nip_pa</w:t>
             </w:r>
             <w:proofErr w:type="spellEnd"/>
             <w:r>
               <w:rPr>
-                <w:sz w:val="20"/>
-                <w:szCs w:val="20"/>
+                <w:sz w:val="18"/>
+                <w:szCs w:val="18"/>
               </w:rPr>
               <w:t>}</w:t>
             </w:r>
@@ -3219,22 +3219,22 @@
               <w:ind w:left="17"/>
               <w:jc w:val="center"/>
               <w:rPr>
-                <w:sz w:val="20"/>
-                <w:szCs w:val="20"/>
-              </w:rPr>
-            </w:pPr>
-            <w:r>
-              <w:rPr>
-                <w:sz w:val="20"/>
-                <w:szCs w:val="20"/>
+                <w:sz w:val="18"/>
+                <w:szCs w:val="18"/>
+              </w:rPr>
+            </w:pPr>
+            <w:r>
+              <w:rPr>
+                <w:sz w:val="18"/>
+                <w:szCs w:val="18"/>
               </w:rPr>
               <w:t xml:space="preserve">Yang </w:t>
             </w:r>
             <w:proofErr w:type="spellStart"/>
             <w:r>
               <w:rPr>
-                <w:sz w:val="20"/>
-                <w:szCs w:val="20"/>
+                <w:sz w:val="18"/>
+                <w:szCs w:val="18"/>
               </w:rPr>
               <w:t>Membayarkan</w:t>
             </w:r>
@@ -3246,39 +3246,39 @@
               <w:ind w:left="4"/>
               <w:jc w:val="center"/>
               <w:rPr>
-                <w:sz w:val="20"/>
-                <w:szCs w:val="20"/>
-              </w:rPr>
-            </w:pPr>
-            <w:proofErr w:type="spellStart"/>
-            <w:r>
-              <w:rPr>
-                <w:sz w:val="20"/>
-                <w:szCs w:val="20"/>
+                <w:sz w:val="18"/>
+                <w:szCs w:val="18"/>
+              </w:rPr>
+            </w:pPr>
+            <w:proofErr w:type="spellStart"/>
+            <w:r>
+              <w:rPr>
+                <w:sz w:val="18"/>
+                <w:szCs w:val="18"/>
               </w:rPr>
               <w:t>Bendahara</w:t>
             </w:r>
             <w:proofErr w:type="spellEnd"/>
             <w:r>
               <w:rPr>
-                <w:sz w:val="20"/>
-                <w:szCs w:val="20"/>
+                <w:sz w:val="18"/>
+                <w:szCs w:val="18"/>
               </w:rPr>
               <w:t xml:space="preserve"> </w:t>
             </w:r>
             <w:proofErr w:type="spellStart"/>
             <w:r>
               <w:rPr>
-                <w:sz w:val="20"/>
-                <w:szCs w:val="20"/>
+                <w:sz w:val="18"/>
+                <w:szCs w:val="18"/>
               </w:rPr>
               <w:t>Pengeluaran</w:t>
             </w:r>
             <w:proofErr w:type="spellEnd"/>
             <w:r>
               <w:rPr>
-                <w:sz w:val="20"/>
-                <w:szCs w:val="20"/>
+                <w:sz w:val="18"/>
+                <w:szCs w:val="18"/>
               </w:rPr>
               <w:t>,</w:t>
             </w:r>
@@ -3289,8 +3289,8 @@
               <w:ind w:left="4"/>
               <w:jc w:val="center"/>
               <w:rPr>
-                <w:sz w:val="20"/>
-                <w:szCs w:val="20"/>
+                <w:sz w:val="18"/>
+                <w:szCs w:val="18"/>
               </w:rPr>
             </w:pPr>
           </w:p>
@@ -3300,8 +3300,8 @@
               <w:ind w:left="4"/>
               <w:jc w:val="center"/>
               <w:rPr>
-                <w:sz w:val="20"/>
-                <w:szCs w:val="20"/>
+                <w:sz w:val="18"/>
+                <w:szCs w:val="18"/>
               </w:rPr>
             </w:pPr>
           </w:p>
@@ -3311,8 +3311,8 @@
               <w:ind w:left="4"/>
               <w:jc w:val="center"/>
               <w:rPr>
-                <w:sz w:val="20"/>
-                <w:szCs w:val="20"/>
+                <w:sz w:val="18"/>
+                <w:szCs w:val="18"/>
               </w:rPr>
             </w:pPr>
           </w:p>
@@ -3322,8 +3322,8 @@
               <w:ind w:left="4"/>
               <w:jc w:val="center"/>
               <w:rPr>
-                <w:sz w:val="20"/>
-                <w:szCs w:val="20"/>
+                <w:sz w:val="18"/>
+                <w:szCs w:val="18"/>
               </w:rPr>
             </w:pPr>
           </w:p>
@@ -3333,8 +3333,8 @@
               <w:ind w:left="4"/>
               <w:jc w:val="center"/>
               <w:rPr>
-                <w:sz w:val="20"/>
-                <w:szCs w:val="20"/>
+                <w:sz w:val="18"/>
+                <w:szCs w:val="18"/>
               </w:rPr>
             </w:pPr>
           </w:p>
@@ -3344,15 +3344,15 @@
               <w:ind w:left="18"/>
               <w:jc w:val="center"/>
               <w:rPr>
-                <w:sz w:val="20"/>
-                <w:szCs w:val="20"/>
+                <w:sz w:val="18"/>
+                <w:szCs w:val="18"/>
               </w:rPr>
             </w:pPr>
             <w:r>
               <w:rPr>
                 <w:b/>
-                <w:sz w:val="20"/>
-                <w:szCs w:val="20"/>
+                <w:sz w:val="18"/>
+                <w:szCs w:val="18"/>
                 <w:u w:val="single" w:color="000000"/>
               </w:rPr>
               <w:t>${</w:t>
@@ -3361,8 +3361,8 @@
             <w:r>
               <w:rPr>
                 <w:b/>
-                <w:sz w:val="20"/>
-                <w:szCs w:val="20"/>
+                <w:sz w:val="18"/>
+                <w:szCs w:val="18"/>
                 <w:u w:val="single" w:color="000000"/>
               </w:rPr>
               <w:t>nama_bp</w:t>
@@ -3371,8 +3371,8 @@
             <w:r>
               <w:rPr>
                 <w:b/>
-                <w:sz w:val="20"/>
-                <w:szCs w:val="20"/>
+                <w:sz w:val="18"/>
+                <w:szCs w:val="18"/>
                 <w:u w:val="single" w:color="000000"/>
               </w:rPr>
               <w:t>}</w:t>
@@ -3384,37 +3384,37 @@
               <w:ind w:left="12"/>
               <w:jc w:val="center"/>
               <w:rPr>
-                <w:sz w:val="20"/>
-                <w:szCs w:val="20"/>
-              </w:rPr>
-            </w:pPr>
-            <w:r>
-              <w:rPr>
-                <w:sz w:val="20"/>
-                <w:szCs w:val="20"/>
+                <w:sz w:val="18"/>
+                <w:szCs w:val="18"/>
+              </w:rPr>
+            </w:pPr>
+            <w:r>
+              <w:rPr>
+                <w:sz w:val="18"/>
+                <w:szCs w:val="18"/>
               </w:rPr>
               <w:t>NIP.</w:t>
             </w:r>
             <w:r>
               <w:rPr>
-                <w:sz w:val="20"/>
-                <w:szCs w:val="20"/>
+                <w:sz w:val="18"/>
+                <w:szCs w:val="18"/>
               </w:rPr>
               <w:t xml:space="preserve"> ${</w:t>
             </w:r>
             <w:proofErr w:type="spellStart"/>
             <w:r>
               <w:rPr>
-                <w:sz w:val="20"/>
-                <w:szCs w:val="20"/>
+                <w:sz w:val="18"/>
+                <w:szCs w:val="18"/>
               </w:rPr>
               <w:t>nip_bp</w:t>
             </w:r>
             <w:proofErr w:type="spellEnd"/>
             <w:r>
               <w:rPr>
-                <w:sz w:val="20"/>
-                <w:szCs w:val="20"/>
+                <w:sz w:val="18"/>
+                <w:szCs w:val="18"/>
               </w:rPr>
               <w:t>}</w:t>
             </w:r>
@@ -3437,30 +3437,30 @@
               <w:ind w:left="17"/>
               <w:jc w:val="center"/>
               <w:rPr>
-                <w:sz w:val="20"/>
-                <w:szCs w:val="20"/>
-              </w:rPr>
-            </w:pPr>
-            <w:r>
-              <w:rPr>
-                <w:sz w:val="20"/>
-                <w:szCs w:val="20"/>
+                <w:sz w:val="18"/>
+                <w:szCs w:val="18"/>
+              </w:rPr>
+            </w:pPr>
+            <w:r>
+              <w:rPr>
+                <w:sz w:val="18"/>
+                <w:szCs w:val="18"/>
               </w:rPr>
               <w:t xml:space="preserve">P </w:t>
             </w:r>
             <w:proofErr w:type="spellStart"/>
             <w:r>
               <w:rPr>
-                <w:sz w:val="20"/>
-                <w:szCs w:val="20"/>
+                <w:sz w:val="18"/>
+                <w:szCs w:val="18"/>
               </w:rPr>
               <w:t>P</w:t>
             </w:r>
             <w:proofErr w:type="spellEnd"/>
             <w:r>
               <w:rPr>
-                <w:sz w:val="20"/>
-                <w:szCs w:val="20"/>
+                <w:sz w:val="18"/>
+                <w:szCs w:val="18"/>
               </w:rPr>
               <w:t xml:space="preserve"> T K</w:t>
             </w:r>
@@ -3471,14 +3471,14 @@
               <w:ind w:left="13"/>
               <w:jc w:val="center"/>
               <w:rPr>
-                <w:sz w:val="20"/>
-                <w:szCs w:val="20"/>
-              </w:rPr>
-            </w:pPr>
-            <w:r>
-              <w:rPr>
-                <w:sz w:val="20"/>
-                <w:szCs w:val="20"/>
+                <w:sz w:val="18"/>
+                <w:szCs w:val="18"/>
+              </w:rPr>
+            </w:pPr>
+            <w:r>
+              <w:rPr>
+                <w:sz w:val="18"/>
+                <w:szCs w:val="18"/>
               </w:rPr>
               <w:t xml:space="preserve"> </w:t>
             </w:r>
@@ -3489,14 +3489,14 @@
               <w:ind w:left="13"/>
               <w:jc w:val="center"/>
               <w:rPr>
-                <w:sz w:val="20"/>
-                <w:szCs w:val="20"/>
-              </w:rPr>
-            </w:pPr>
-            <w:r>
-              <w:rPr>
-                <w:sz w:val="20"/>
-                <w:szCs w:val="20"/>
+                <w:sz w:val="18"/>
+                <w:szCs w:val="18"/>
+              </w:rPr>
+            </w:pPr>
+            <w:r>
+              <w:rPr>
+                <w:sz w:val="18"/>
+                <w:szCs w:val="18"/>
               </w:rPr>
               <w:t xml:space="preserve"> </w:t>
             </w:r>
@@ -3507,8 +3507,8 @@
               <w:ind w:left="13"/>
               <w:jc w:val="center"/>
               <w:rPr>
-                <w:sz w:val="20"/>
-                <w:szCs w:val="20"/>
+                <w:sz w:val="18"/>
+                <w:szCs w:val="18"/>
               </w:rPr>
             </w:pPr>
           </w:p>
@@ -3518,8 +3518,8 @@
               <w:ind w:left="13"/>
               <w:jc w:val="center"/>
               <w:rPr>
-                <w:sz w:val="20"/>
-                <w:szCs w:val="20"/>
+                <w:sz w:val="18"/>
+                <w:szCs w:val="18"/>
               </w:rPr>
             </w:pPr>
           </w:p>
@@ -3529,14 +3529,14 @@
               <w:ind w:left="13"/>
               <w:jc w:val="center"/>
               <w:rPr>
-                <w:sz w:val="20"/>
-                <w:szCs w:val="20"/>
-              </w:rPr>
-            </w:pPr>
-            <w:r>
-              <w:rPr>
-                <w:sz w:val="20"/>
-                <w:szCs w:val="20"/>
+                <w:sz w:val="18"/>
+                <w:szCs w:val="18"/>
+              </w:rPr>
+            </w:pPr>
+            <w:r>
+              <w:rPr>
+                <w:sz w:val="18"/>
+                <w:szCs w:val="18"/>
               </w:rPr>
               <w:t xml:space="preserve"> </w:t>
             </w:r>
@@ -3547,14 +3547,14 @@
               <w:ind w:left="13"/>
               <w:jc w:val="center"/>
               <w:rPr>
-                <w:sz w:val="20"/>
-                <w:szCs w:val="20"/>
-              </w:rPr>
-            </w:pPr>
-            <w:r>
-              <w:rPr>
-                <w:sz w:val="20"/>
-                <w:szCs w:val="20"/>
+                <w:sz w:val="18"/>
+                <w:szCs w:val="18"/>
+              </w:rPr>
+            </w:pPr>
+            <w:r>
+              <w:rPr>
+                <w:sz w:val="18"/>
+                <w:szCs w:val="18"/>
               </w:rPr>
               <w:t xml:space="preserve"> </w:t>
             </w:r>
@@ -3565,15 +3565,15 @@
               <w:ind w:left="15"/>
               <w:jc w:val="center"/>
               <w:rPr>
-                <w:sz w:val="20"/>
-                <w:szCs w:val="20"/>
+                <w:sz w:val="18"/>
+                <w:szCs w:val="18"/>
               </w:rPr>
             </w:pPr>
             <w:r>
               <w:rPr>
                 <w:b/>
-                <w:sz w:val="20"/>
-                <w:szCs w:val="20"/>
+                <w:sz w:val="18"/>
+                <w:szCs w:val="18"/>
                 <w:u w:val="single" w:color="000000"/>
               </w:rPr>
               <w:t>${</w:t>
@@ -3582,8 +3582,8 @@
             <w:r>
               <w:rPr>
                 <w:b/>
-                <w:sz w:val="20"/>
-                <w:szCs w:val="20"/>
+                <w:sz w:val="18"/>
+                <w:szCs w:val="18"/>
                 <w:u w:val="single" w:color="000000"/>
               </w:rPr>
               <w:t>nama_pptk</w:t>
@@ -3592,8 +3592,8 @@
             <w:r>
               <w:rPr>
                 <w:b/>
-                <w:sz w:val="20"/>
-                <w:szCs w:val="20"/>
+                <w:sz w:val="18"/>
+                <w:szCs w:val="18"/>
                 <w:u w:val="single" w:color="000000"/>
               </w:rPr>
               <w:t>}</w:t>
@@ -3605,37 +3605,37 @@
               <w:ind w:left="16"/>
               <w:jc w:val="center"/>
               <w:rPr>
-                <w:sz w:val="20"/>
-                <w:szCs w:val="20"/>
-              </w:rPr>
-            </w:pPr>
-            <w:r>
-              <w:rPr>
-                <w:sz w:val="20"/>
-                <w:szCs w:val="20"/>
+                <w:sz w:val="18"/>
+                <w:szCs w:val="18"/>
+              </w:rPr>
+            </w:pPr>
+            <w:r>
+              <w:rPr>
+                <w:sz w:val="18"/>
+                <w:szCs w:val="18"/>
               </w:rPr>
               <w:t>NIP.</w:t>
             </w:r>
             <w:r>
               <w:rPr>
-                <w:sz w:val="20"/>
-                <w:szCs w:val="20"/>
+                <w:sz w:val="18"/>
+                <w:szCs w:val="18"/>
               </w:rPr>
               <w:t xml:space="preserve"> ${</w:t>
             </w:r>
             <w:proofErr w:type="spellStart"/>
             <w:r>
               <w:rPr>
-                <w:sz w:val="20"/>
-                <w:szCs w:val="20"/>
+                <w:sz w:val="18"/>
+                <w:szCs w:val="18"/>
               </w:rPr>
               <w:t>nip_pptk</w:t>
             </w:r>
             <w:proofErr w:type="spellEnd"/>
             <w:r>
               <w:rPr>
-                <w:sz w:val="20"/>
-                <w:szCs w:val="20"/>
+                <w:sz w:val="18"/>
+                <w:szCs w:val="18"/>
               </w:rPr>
               <w:t>}</w:t>
             </w:r>
@@ -3754,7 +3754,7 @@
     <w:tbl>
       <w:tblPr>
         <w:tblStyle w:val="TableGrid"/>
-        <w:tblW w:w="11476" w:type="dxa"/>
+        <w:tblW w:w="11763" w:type="dxa"/>
         <w:tblInd w:w="-776" w:type="dxa"/>
         <w:tblLook w:val="04A0" w:firstRow="1" w:lastRow="0" w:firstColumn="1" w:lastColumn="0" w:noHBand="0" w:noVBand="1"/>
       </w:tblPr>
@@ -3766,10 +3766,9 @@
         <w:gridCol w:w="1568"/>
         <w:gridCol w:w="977"/>
         <w:gridCol w:w="947"/>
-        <w:gridCol w:w="1695"/>
-        <w:gridCol w:w="1692"/>
-        <w:gridCol w:w="11"/>
-        <w:gridCol w:w="908"/>
+        <w:gridCol w:w="1828"/>
+        <w:gridCol w:w="1843"/>
+        <w:gridCol w:w="922"/>
       </w:tblGrid>
       <w:tr>
         <w:trPr>
@@ -3784,12 +3783,14 @@
             <w:pPr>
               <w:spacing w:line="240" w:lineRule="auto"/>
               <w:rPr>
-                <w:szCs w:val="22"/>
-              </w:rPr>
-            </w:pPr>
-            <w:r>
-              <w:rPr>
-                <w:szCs w:val="22"/>
+                <w:sz w:val="18"/>
+                <w:szCs w:val="18"/>
+              </w:rPr>
+            </w:pPr>
+            <w:r>
+              <w:rPr>
+                <w:sz w:val="18"/>
+                <w:szCs w:val="18"/>
               </w:rPr>
               <w:t>SKPD</w:t>
             </w:r>
@@ -3804,12 +3805,14 @@
               <w:spacing w:line="240" w:lineRule="auto"/>
               <w:ind w:right="27"/>
               <w:rPr>
-                <w:szCs w:val="22"/>
-              </w:rPr>
-            </w:pPr>
-            <w:r>
-              <w:rPr>
-                <w:szCs w:val="22"/>
+                <w:sz w:val="18"/>
+                <w:szCs w:val="18"/>
+              </w:rPr>
+            </w:pPr>
+            <w:r>
+              <w:rPr>
+                <w:sz w:val="18"/>
+                <w:szCs w:val="18"/>
               </w:rPr>
               <w:t>:</w:t>
             </w:r>
@@ -3817,40 +3820,45 @@
         </w:tc>
         <w:tc>
           <w:tcPr>
-            <w:tcW w:w="7798" w:type="dxa"/>
-            <w:gridSpan w:val="7"/>
+            <w:tcW w:w="8085" w:type="dxa"/>
+            <w:gridSpan w:val="6"/>
           </w:tcPr>
           <w:p>
             <w:pPr>
               <w:spacing w:line="240" w:lineRule="auto"/>
               <w:rPr>
-                <w:szCs w:val="22"/>
-              </w:rPr>
-            </w:pPr>
-            <w:r>
-              <w:rPr>
-                <w:szCs w:val="22"/>
+                <w:sz w:val="18"/>
+                <w:szCs w:val="18"/>
+              </w:rPr>
+            </w:pPr>
+            <w:r>
+              <w:rPr>
+                <w:sz w:val="18"/>
+                <w:szCs w:val="18"/>
               </w:rPr>
               <w:t xml:space="preserve">Dinas </w:t>
             </w:r>
             <w:proofErr w:type="spellStart"/>
             <w:r>
               <w:rPr>
-                <w:szCs w:val="22"/>
+                <w:sz w:val="18"/>
+                <w:szCs w:val="18"/>
               </w:rPr>
               <w:t>Komunikasi</w:t>
             </w:r>
             <w:proofErr w:type="spellEnd"/>
             <w:r>
               <w:rPr>
-                <w:szCs w:val="22"/>
+                <w:sz w:val="18"/>
+                <w:szCs w:val="18"/>
               </w:rPr>
               <w:t xml:space="preserve"> dan </w:t>
             </w:r>
             <w:proofErr w:type="spellStart"/>
             <w:r>
               <w:rPr>
-                <w:szCs w:val="22"/>
+                <w:sz w:val="18"/>
+                <w:szCs w:val="18"/>
               </w:rPr>
               <w:t>Informatika</w:t>
             </w:r>
@@ -3871,19 +3879,22 @@
             <w:pPr>
               <w:spacing w:line="240" w:lineRule="auto"/>
               <w:rPr>
-                <w:szCs w:val="22"/>
-              </w:rPr>
-            </w:pPr>
-            <w:r>
-              <w:rPr>
-                <w:szCs w:val="22"/>
+                <w:sz w:val="18"/>
+                <w:szCs w:val="18"/>
+              </w:rPr>
+            </w:pPr>
+            <w:r>
+              <w:rPr>
+                <w:sz w:val="18"/>
+                <w:szCs w:val="18"/>
               </w:rPr>
               <w:t xml:space="preserve">Kode dan Nama </w:t>
             </w:r>
             <w:proofErr w:type="spellStart"/>
             <w:r>
               <w:rPr>
-                <w:szCs w:val="22"/>
+                <w:sz w:val="18"/>
+                <w:szCs w:val="18"/>
               </w:rPr>
               <w:t>Kegiatan</w:t>
             </w:r>
@@ -3899,12 +3910,14 @@
               <w:spacing w:line="240" w:lineRule="auto"/>
               <w:ind w:right="27"/>
               <w:rPr>
-                <w:szCs w:val="22"/>
-              </w:rPr>
-            </w:pPr>
-            <w:r>
-              <w:rPr>
-                <w:szCs w:val="22"/>
+                <w:sz w:val="18"/>
+                <w:szCs w:val="18"/>
+              </w:rPr>
+            </w:pPr>
+            <w:r>
+              <w:rPr>
+                <w:sz w:val="18"/>
+                <w:szCs w:val="18"/>
               </w:rPr>
               <w:t>:</w:t>
             </w:r>
@@ -3912,47 +3925,53 @@
         </w:tc>
         <w:tc>
           <w:tcPr>
-            <w:tcW w:w="7798" w:type="dxa"/>
-            <w:gridSpan w:val="7"/>
+            <w:tcW w:w="8085" w:type="dxa"/>
+            <w:gridSpan w:val="6"/>
           </w:tcPr>
           <w:p>
             <w:pPr>
               <w:spacing w:line="240" w:lineRule="auto"/>
               <w:rPr>
-                <w:szCs w:val="22"/>
-              </w:rPr>
-            </w:pPr>
-            <w:r>
-              <w:rPr>
-                <w:szCs w:val="22"/>
+                <w:sz w:val="18"/>
+                <w:szCs w:val="18"/>
+              </w:rPr>
+            </w:pPr>
+            <w:r>
+              <w:rPr>
+                <w:sz w:val="18"/>
+                <w:szCs w:val="18"/>
               </w:rPr>
               <w:t>${</w:t>
             </w:r>
             <w:proofErr w:type="spellStart"/>
             <w:r>
               <w:rPr>
-                <w:szCs w:val="22"/>
+                <w:sz w:val="18"/>
+                <w:szCs w:val="18"/>
               </w:rPr>
               <w:t>kode_kegiatan</w:t>
             </w:r>
             <w:proofErr w:type="spellEnd"/>
             <w:r>
               <w:rPr>
-                <w:szCs w:val="22"/>
+                <w:sz w:val="18"/>
+                <w:szCs w:val="18"/>
               </w:rPr>
               <w:t>} - ${</w:t>
             </w:r>
             <w:proofErr w:type="spellStart"/>
             <w:r>
               <w:rPr>
-                <w:szCs w:val="22"/>
+                <w:sz w:val="18"/>
+                <w:szCs w:val="18"/>
               </w:rPr>
               <w:t>nama_kegiatan</w:t>
             </w:r>
             <w:proofErr w:type="spellEnd"/>
             <w:r>
               <w:rPr>
-                <w:szCs w:val="22"/>
+                <w:sz w:val="18"/>
+                <w:szCs w:val="18"/>
               </w:rPr>
               <w:t>}</w:t>
             </w:r>
@@ -3972,19 +3991,22 @@
             <w:pPr>
               <w:spacing w:line="240" w:lineRule="auto"/>
               <w:rPr>
-                <w:szCs w:val="22"/>
-              </w:rPr>
-            </w:pPr>
-            <w:r>
-              <w:rPr>
-                <w:szCs w:val="22"/>
+                <w:sz w:val="18"/>
+                <w:szCs w:val="18"/>
+              </w:rPr>
+            </w:pPr>
+            <w:r>
+              <w:rPr>
+                <w:sz w:val="18"/>
+                <w:szCs w:val="18"/>
               </w:rPr>
               <w:t xml:space="preserve">Kode dan Nama Sub </w:t>
             </w:r>
             <w:proofErr w:type="spellStart"/>
             <w:r>
               <w:rPr>
-                <w:szCs w:val="22"/>
+                <w:sz w:val="18"/>
+                <w:szCs w:val="18"/>
               </w:rPr>
               <w:t>Kegiatan</w:t>
             </w:r>
@@ -4000,12 +4022,14 @@
               <w:spacing w:line="240" w:lineRule="auto"/>
               <w:ind w:right="27"/>
               <w:rPr>
-                <w:szCs w:val="22"/>
-              </w:rPr>
-            </w:pPr>
-            <w:r>
-              <w:rPr>
-                <w:szCs w:val="22"/>
+                <w:sz w:val="18"/>
+                <w:szCs w:val="18"/>
+              </w:rPr>
+            </w:pPr>
+            <w:r>
+              <w:rPr>
+                <w:sz w:val="18"/>
+                <w:szCs w:val="18"/>
               </w:rPr>
               <w:t>:</w:t>
             </w:r>
@@ -4013,47 +4037,53 @@
         </w:tc>
         <w:tc>
           <w:tcPr>
-            <w:tcW w:w="7798" w:type="dxa"/>
-            <w:gridSpan w:val="7"/>
+            <w:tcW w:w="8085" w:type="dxa"/>
+            <w:gridSpan w:val="6"/>
           </w:tcPr>
           <w:p>
             <w:pPr>
               <w:spacing w:line="240" w:lineRule="auto"/>
               <w:rPr>
-                <w:szCs w:val="22"/>
-              </w:rPr>
-            </w:pPr>
-            <w:r>
-              <w:rPr>
-                <w:szCs w:val="22"/>
+                <w:sz w:val="18"/>
+                <w:szCs w:val="18"/>
+              </w:rPr>
+            </w:pPr>
+            <w:r>
+              <w:rPr>
+                <w:sz w:val="18"/>
+                <w:szCs w:val="18"/>
               </w:rPr>
               <w:t>${</w:t>
             </w:r>
             <w:proofErr w:type="spellStart"/>
             <w:r>
               <w:rPr>
-                <w:szCs w:val="22"/>
+                <w:sz w:val="18"/>
+                <w:szCs w:val="18"/>
               </w:rPr>
               <w:t>kode_sub_kegiatan</w:t>
             </w:r>
             <w:proofErr w:type="spellEnd"/>
             <w:r>
               <w:rPr>
-                <w:szCs w:val="22"/>
+                <w:sz w:val="18"/>
+                <w:szCs w:val="18"/>
               </w:rPr>
               <w:t>} - ${</w:t>
             </w:r>
             <w:proofErr w:type="spellStart"/>
             <w:r>
               <w:rPr>
-                <w:szCs w:val="22"/>
+                <w:sz w:val="18"/>
+                <w:szCs w:val="18"/>
               </w:rPr>
               <w:t>nama_sub_kegiatan</w:t>
             </w:r>
             <w:proofErr w:type="spellEnd"/>
             <w:r>
               <w:rPr>
-                <w:szCs w:val="22"/>
+                <w:sz w:val="18"/>
+                <w:szCs w:val="18"/>
               </w:rPr>
               <w:t>}</w:t>
             </w:r>
@@ -4073,33 +4103,38 @@
             <w:pPr>
               <w:spacing w:line="240" w:lineRule="auto"/>
               <w:rPr>
-                <w:szCs w:val="22"/>
-              </w:rPr>
-            </w:pPr>
-            <w:r>
-              <w:rPr>
-                <w:szCs w:val="22"/>
+                <w:sz w:val="18"/>
+                <w:szCs w:val="18"/>
+              </w:rPr>
+            </w:pPr>
+            <w:r>
+              <w:rPr>
+                <w:sz w:val="18"/>
+                <w:szCs w:val="18"/>
               </w:rPr>
               <w:t xml:space="preserve">Kode dan Nama </w:t>
             </w:r>
             <w:proofErr w:type="spellStart"/>
             <w:r>
               <w:rPr>
-                <w:szCs w:val="22"/>
+                <w:sz w:val="18"/>
+                <w:szCs w:val="18"/>
               </w:rPr>
               <w:t>Rincian</w:t>
             </w:r>
             <w:proofErr w:type="spellEnd"/>
             <w:r>
               <w:rPr>
-                <w:szCs w:val="22"/>
+                <w:sz w:val="18"/>
+                <w:szCs w:val="18"/>
               </w:rPr>
               <w:t xml:space="preserve"> </w:t>
             </w:r>
             <w:proofErr w:type="spellStart"/>
             <w:r>
               <w:rPr>
-                <w:szCs w:val="22"/>
+                <w:sz w:val="18"/>
+                <w:szCs w:val="18"/>
               </w:rPr>
               <w:t>Obyek</w:t>
             </w:r>
@@ -4115,12 +4150,14 @@
               <w:spacing w:line="240" w:lineRule="auto"/>
               <w:ind w:right="27"/>
               <w:rPr>
-                <w:szCs w:val="22"/>
-              </w:rPr>
-            </w:pPr>
-            <w:r>
-              <w:rPr>
-                <w:szCs w:val="22"/>
+                <w:sz w:val="18"/>
+                <w:szCs w:val="18"/>
+              </w:rPr>
+            </w:pPr>
+            <w:r>
+              <w:rPr>
+                <w:sz w:val="18"/>
+                <w:szCs w:val="18"/>
               </w:rPr>
               <w:t>:</w:t>
             </w:r>
@@ -4128,47 +4165,53 @@
         </w:tc>
         <w:tc>
           <w:tcPr>
-            <w:tcW w:w="7798" w:type="dxa"/>
-            <w:gridSpan w:val="7"/>
+            <w:tcW w:w="8085" w:type="dxa"/>
+            <w:gridSpan w:val="6"/>
           </w:tcPr>
           <w:p>
             <w:pPr>
               <w:spacing w:after="15" w:line="240" w:lineRule="auto"/>
               <w:rPr>
-                <w:szCs w:val="22"/>
-              </w:rPr>
-            </w:pPr>
-            <w:r>
-              <w:rPr>
-                <w:szCs w:val="22"/>
+                <w:sz w:val="18"/>
+                <w:szCs w:val="18"/>
+              </w:rPr>
+            </w:pPr>
+            <w:r>
+              <w:rPr>
+                <w:sz w:val="18"/>
+                <w:szCs w:val="18"/>
               </w:rPr>
               <w:t>${</w:t>
             </w:r>
             <w:proofErr w:type="spellStart"/>
             <w:r>
               <w:rPr>
-                <w:szCs w:val="22"/>
+                <w:sz w:val="18"/>
+                <w:szCs w:val="18"/>
               </w:rPr>
               <w:t>kode_rka</w:t>
             </w:r>
             <w:proofErr w:type="spellEnd"/>
             <w:r>
               <w:rPr>
-                <w:szCs w:val="22"/>
+                <w:sz w:val="18"/>
+                <w:szCs w:val="18"/>
               </w:rPr>
               <w:t>} - ${</w:t>
             </w:r>
             <w:proofErr w:type="spellStart"/>
             <w:r>
               <w:rPr>
-                <w:szCs w:val="22"/>
+                <w:sz w:val="18"/>
+                <w:szCs w:val="18"/>
               </w:rPr>
               <w:t>nama_belanja</w:t>
             </w:r>
             <w:proofErr w:type="spellEnd"/>
             <w:r>
               <w:rPr>
-                <w:szCs w:val="22"/>
+                <w:sz w:val="18"/>
+                <w:szCs w:val="18"/>
               </w:rPr>
               <w:t>}</w:t>
             </w:r>
@@ -4188,34 +4231,39 @@
             <w:pPr>
               <w:spacing w:line="240" w:lineRule="auto"/>
               <w:rPr>
-                <w:szCs w:val="22"/>
-              </w:rPr>
-            </w:pPr>
-            <w:proofErr w:type="spellStart"/>
-            <w:r>
-              <w:rPr>
-                <w:szCs w:val="22"/>
+                <w:sz w:val="18"/>
+                <w:szCs w:val="18"/>
+              </w:rPr>
+            </w:pPr>
+            <w:proofErr w:type="spellStart"/>
+            <w:r>
+              <w:rPr>
+                <w:sz w:val="18"/>
+                <w:szCs w:val="18"/>
               </w:rPr>
               <w:t>Jumlah</w:t>
             </w:r>
             <w:proofErr w:type="spellEnd"/>
             <w:r>
               <w:rPr>
-                <w:szCs w:val="22"/>
+                <w:sz w:val="18"/>
+                <w:szCs w:val="18"/>
               </w:rPr>
               <w:t xml:space="preserve"> </w:t>
             </w:r>
             <w:proofErr w:type="spellStart"/>
             <w:r>
               <w:rPr>
-                <w:szCs w:val="22"/>
+                <w:sz w:val="18"/>
+                <w:szCs w:val="18"/>
               </w:rPr>
               <w:t>Anggaran</w:t>
             </w:r>
             <w:proofErr w:type="spellEnd"/>
             <w:r>
               <w:rPr>
-                <w:szCs w:val="22"/>
+                <w:sz w:val="18"/>
+                <w:szCs w:val="18"/>
               </w:rPr>
               <w:t xml:space="preserve"> (DPA)</w:t>
             </w:r>
@@ -4230,12 +4278,14 @@
               <w:spacing w:line="240" w:lineRule="auto"/>
               <w:ind w:right="27"/>
               <w:rPr>
-                <w:szCs w:val="22"/>
-              </w:rPr>
-            </w:pPr>
-            <w:r>
-              <w:rPr>
-                <w:szCs w:val="22"/>
+                <w:sz w:val="18"/>
+                <w:szCs w:val="18"/>
+              </w:rPr>
+            </w:pPr>
+            <w:r>
+              <w:rPr>
+                <w:sz w:val="18"/>
+                <w:szCs w:val="18"/>
               </w:rPr>
               <w:t>:</w:t>
             </w:r>
@@ -4243,33 +4293,37 @@
         </w:tc>
         <w:tc>
           <w:tcPr>
-            <w:tcW w:w="7798" w:type="dxa"/>
-            <w:gridSpan w:val="7"/>
+            <w:tcW w:w="8085" w:type="dxa"/>
+            <w:gridSpan w:val="6"/>
           </w:tcPr>
           <w:p>
             <w:pPr>
               <w:spacing w:line="240" w:lineRule="auto"/>
               <w:rPr>
-                <w:szCs w:val="22"/>
-              </w:rPr>
-            </w:pPr>
-            <w:r>
-              <w:rPr>
-                <w:szCs w:val="22"/>
+                <w:sz w:val="18"/>
+                <w:szCs w:val="18"/>
+              </w:rPr>
+            </w:pPr>
+            <w:r>
+              <w:rPr>
+                <w:sz w:val="18"/>
+                <w:szCs w:val="18"/>
               </w:rPr>
               <w:t>${</w:t>
             </w:r>
             <w:proofErr w:type="spellStart"/>
             <w:r>
               <w:rPr>
-                <w:szCs w:val="22"/>
+                <w:sz w:val="18"/>
+                <w:szCs w:val="18"/>
               </w:rPr>
               <w:t>penetapan</w:t>
             </w:r>
             <w:proofErr w:type="spellEnd"/>
             <w:r>
               <w:rPr>
-                <w:szCs w:val="22"/>
+                <w:sz w:val="18"/>
+                <w:szCs w:val="18"/>
               </w:rPr>
               <w:t>}</w:t>
             </w:r>
@@ -4289,34 +4343,39 @@
             <w:pPr>
               <w:spacing w:line="240" w:lineRule="auto"/>
               <w:rPr>
-                <w:szCs w:val="22"/>
-              </w:rPr>
-            </w:pPr>
-            <w:proofErr w:type="spellStart"/>
-            <w:r>
-              <w:rPr>
-                <w:szCs w:val="22"/>
+                <w:sz w:val="18"/>
+                <w:szCs w:val="18"/>
+              </w:rPr>
+            </w:pPr>
+            <w:proofErr w:type="spellStart"/>
+            <w:r>
+              <w:rPr>
+                <w:sz w:val="18"/>
+                <w:szCs w:val="18"/>
               </w:rPr>
               <w:t>Jumlah</w:t>
             </w:r>
             <w:proofErr w:type="spellEnd"/>
             <w:r>
               <w:rPr>
-                <w:szCs w:val="22"/>
+                <w:sz w:val="18"/>
+                <w:szCs w:val="18"/>
               </w:rPr>
               <w:t xml:space="preserve"> </w:t>
             </w:r>
             <w:proofErr w:type="spellStart"/>
             <w:r>
               <w:rPr>
-                <w:szCs w:val="22"/>
+                <w:sz w:val="18"/>
+                <w:szCs w:val="18"/>
               </w:rPr>
               <w:t>Anggaran</w:t>
             </w:r>
             <w:proofErr w:type="spellEnd"/>
             <w:r>
               <w:rPr>
-                <w:szCs w:val="22"/>
+                <w:sz w:val="18"/>
+                <w:szCs w:val="18"/>
               </w:rPr>
               <w:t xml:space="preserve"> (DPPA)</w:t>
             </w:r>
@@ -4331,12 +4390,14 @@
               <w:spacing w:line="240" w:lineRule="auto"/>
               <w:ind w:right="27"/>
               <w:rPr>
-                <w:szCs w:val="22"/>
-              </w:rPr>
-            </w:pPr>
-            <w:r>
-              <w:rPr>
-                <w:szCs w:val="22"/>
+                <w:sz w:val="18"/>
+                <w:szCs w:val="18"/>
+              </w:rPr>
+            </w:pPr>
+            <w:r>
+              <w:rPr>
+                <w:sz w:val="18"/>
+                <w:szCs w:val="18"/>
               </w:rPr>
               <w:t>:</w:t>
             </w:r>
@@ -4344,33 +4405,37 @@
         </w:tc>
         <w:tc>
           <w:tcPr>
-            <w:tcW w:w="7798" w:type="dxa"/>
-            <w:gridSpan w:val="7"/>
+            <w:tcW w:w="8085" w:type="dxa"/>
+            <w:gridSpan w:val="6"/>
           </w:tcPr>
           <w:p>
             <w:pPr>
               <w:spacing w:line="240" w:lineRule="auto"/>
               <w:rPr>
-                <w:szCs w:val="22"/>
-              </w:rPr>
-            </w:pPr>
-            <w:r>
-              <w:rPr>
-                <w:szCs w:val="22"/>
+                <w:sz w:val="18"/>
+                <w:szCs w:val="18"/>
+              </w:rPr>
+            </w:pPr>
+            <w:r>
+              <w:rPr>
+                <w:sz w:val="18"/>
+                <w:szCs w:val="18"/>
               </w:rPr>
               <w:t>${</w:t>
             </w:r>
             <w:proofErr w:type="spellStart"/>
             <w:r>
               <w:rPr>
-                <w:szCs w:val="22"/>
+                <w:sz w:val="18"/>
+                <w:szCs w:val="18"/>
               </w:rPr>
               <w:t>perubahan</w:t>
             </w:r>
             <w:proofErr w:type="spellEnd"/>
             <w:r>
               <w:rPr>
-                <w:szCs w:val="22"/>
+                <w:sz w:val="18"/>
+                <w:szCs w:val="18"/>
               </w:rPr>
               <w:t>}</w:t>
             </w:r>
@@ -4390,27 +4455,31 @@
             <w:pPr>
               <w:spacing w:line="240" w:lineRule="auto"/>
               <w:rPr>
-                <w:szCs w:val="22"/>
-              </w:rPr>
-            </w:pPr>
-            <w:proofErr w:type="spellStart"/>
-            <w:r>
-              <w:rPr>
-                <w:szCs w:val="22"/>
+                <w:sz w:val="18"/>
+                <w:szCs w:val="18"/>
+              </w:rPr>
+            </w:pPr>
+            <w:proofErr w:type="spellStart"/>
+            <w:r>
+              <w:rPr>
+                <w:sz w:val="18"/>
+                <w:szCs w:val="18"/>
               </w:rPr>
               <w:t>Tahun</w:t>
             </w:r>
             <w:proofErr w:type="spellEnd"/>
             <w:r>
               <w:rPr>
-                <w:szCs w:val="22"/>
+                <w:sz w:val="18"/>
+                <w:szCs w:val="18"/>
               </w:rPr>
               <w:t xml:space="preserve"> </w:t>
             </w:r>
             <w:proofErr w:type="spellStart"/>
             <w:r>
               <w:rPr>
-                <w:szCs w:val="22"/>
+                <w:sz w:val="18"/>
+                <w:szCs w:val="18"/>
               </w:rPr>
               <w:t>Anggaran</w:t>
             </w:r>
@@ -4426,12 +4495,14 @@
               <w:spacing w:line="240" w:lineRule="auto"/>
               <w:ind w:right="27"/>
               <w:rPr>
-                <w:szCs w:val="22"/>
-              </w:rPr>
-            </w:pPr>
-            <w:r>
-              <w:rPr>
-                <w:szCs w:val="22"/>
+                <w:sz w:val="18"/>
+                <w:szCs w:val="18"/>
+              </w:rPr>
+            </w:pPr>
+            <w:r>
+              <w:rPr>
+                <w:sz w:val="18"/>
+                <w:szCs w:val="18"/>
               </w:rPr>
               <w:t>:</w:t>
             </w:r>
@@ -4439,33 +4510,37 @@
         </w:tc>
         <w:tc>
           <w:tcPr>
-            <w:tcW w:w="7798" w:type="dxa"/>
-            <w:gridSpan w:val="7"/>
+            <w:tcW w:w="8085" w:type="dxa"/>
+            <w:gridSpan w:val="6"/>
           </w:tcPr>
           <w:p>
             <w:pPr>
               <w:spacing w:line="240" w:lineRule="auto"/>
               <w:rPr>
-                <w:szCs w:val="22"/>
-              </w:rPr>
-            </w:pPr>
-            <w:r>
-              <w:rPr>
-                <w:szCs w:val="22"/>
+                <w:sz w:val="18"/>
+                <w:szCs w:val="18"/>
+              </w:rPr>
+            </w:pPr>
+            <w:r>
+              <w:rPr>
+                <w:sz w:val="18"/>
+                <w:szCs w:val="18"/>
               </w:rPr>
               <w:t>${</w:t>
             </w:r>
             <w:proofErr w:type="spellStart"/>
             <w:r>
               <w:rPr>
-                <w:szCs w:val="22"/>
+                <w:sz w:val="18"/>
+                <w:szCs w:val="18"/>
               </w:rPr>
               <w:t>tahun</w:t>
             </w:r>
             <w:proofErr w:type="spellEnd"/>
             <w:r>
               <w:rPr>
-                <w:szCs w:val="22"/>
+                <w:sz w:val="18"/>
+                <w:szCs w:val="18"/>
               </w:rPr>
               <w:t>}</w:t>
             </w:r>
@@ -4485,12 +4560,14 @@
             <w:pPr>
               <w:spacing w:line="240" w:lineRule="auto"/>
               <w:rPr>
-                <w:szCs w:val="22"/>
-              </w:rPr>
-            </w:pPr>
-            <w:r>
-              <w:rPr>
-                <w:szCs w:val="22"/>
+                <w:sz w:val="18"/>
+                <w:szCs w:val="18"/>
+              </w:rPr>
+            </w:pPr>
+            <w:r>
+              <w:rPr>
+                <w:sz w:val="18"/>
+                <w:szCs w:val="18"/>
               </w:rPr>
               <w:t>Bulan</w:t>
             </w:r>
@@ -4505,12 +4582,14 @@
               <w:spacing w:line="240" w:lineRule="auto"/>
               <w:ind w:right="27"/>
               <w:rPr>
-                <w:szCs w:val="22"/>
-              </w:rPr>
-            </w:pPr>
-            <w:r>
-              <w:rPr>
-                <w:szCs w:val="22"/>
+                <w:sz w:val="18"/>
+                <w:szCs w:val="18"/>
+              </w:rPr>
+            </w:pPr>
+            <w:r>
+              <w:rPr>
+                <w:sz w:val="18"/>
+                <w:szCs w:val="18"/>
               </w:rPr>
               <w:t>:</w:t>
             </w:r>
@@ -4518,33 +4597,37 @@
         </w:tc>
         <w:tc>
           <w:tcPr>
-            <w:tcW w:w="7798" w:type="dxa"/>
-            <w:gridSpan w:val="7"/>
+            <w:tcW w:w="8085" w:type="dxa"/>
+            <w:gridSpan w:val="6"/>
           </w:tcPr>
           <w:p>
             <w:pPr>
               <w:spacing w:line="240" w:lineRule="auto"/>
               <w:rPr>
-                <w:szCs w:val="22"/>
-              </w:rPr>
-            </w:pPr>
-            <w:r>
-              <w:rPr>
-                <w:szCs w:val="22"/>
+                <w:sz w:val="18"/>
+                <w:szCs w:val="18"/>
+              </w:rPr>
+            </w:pPr>
+            <w:r>
+              <w:rPr>
+                <w:sz w:val="18"/>
+                <w:szCs w:val="18"/>
               </w:rPr>
               <w:t>${</w:t>
             </w:r>
             <w:proofErr w:type="spellStart"/>
             <w:r>
               <w:rPr>
-                <w:szCs w:val="22"/>
+                <w:sz w:val="18"/>
+                <w:szCs w:val="18"/>
               </w:rPr>
               <w:t>bulan</w:t>
             </w:r>
             <w:proofErr w:type="spellEnd"/>
             <w:r>
               <w:rPr>
-                <w:szCs w:val="22"/>
+                <w:sz w:val="18"/>
+                <w:szCs w:val="18"/>
               </w:rPr>
               <w:t>}</w:t>
             </w:r>
@@ -4554,20 +4637,20 @@
       <w:tr>
         <w:trPr>
           <w:gridAfter w:val="1"/>
-          <w:wAfter w:w="908" w:type="dxa"/>
+          <w:wAfter w:w="922" w:type="dxa"/>
           <w:trHeight w:val="243"/>
         </w:trPr>
         <w:tc>
           <w:tcPr>
-            <w:tcW w:w="10568" w:type="dxa"/>
-            <w:gridSpan w:val="10"/>
+            <w:tcW w:w="10841" w:type="dxa"/>
+            <w:gridSpan w:val="9"/>
           </w:tcPr>
           <w:p>
             <w:pPr>
               <w:spacing w:line="360" w:lineRule="auto"/>
               <w:rPr>
-                <w:sz w:val="18"/>
-                <w:szCs w:val="18"/>
+                <w:sz w:val="20"/>
+                <w:szCs w:val="20"/>
               </w:rPr>
             </w:pPr>
           </w:p>
@@ -4580,8 +4663,8 @@
           </w:tblCellMar>
         </w:tblPrEx>
         <w:trPr>
-          <w:gridAfter w:val="2"/>
-          <w:wAfter w:w="919" w:type="dxa"/>
+          <w:gridAfter w:val="1"/>
+          <w:wAfter w:w="922" w:type="dxa"/>
           <w:trHeight w:val="488"/>
         </w:trPr>
         <w:tc>
@@ -4600,12 +4683,14 @@
               <w:ind w:left="10"/>
               <w:jc w:val="center"/>
               <w:rPr>
-                <w:szCs w:val="22"/>
-              </w:rPr>
-            </w:pPr>
-            <w:r>
-              <w:rPr>
-                <w:szCs w:val="22"/>
+                <w:sz w:val="18"/>
+                <w:szCs w:val="18"/>
+              </w:rPr>
+            </w:pPr>
+            <w:r>
+              <w:rPr>
+                <w:sz w:val="18"/>
+                <w:szCs w:val="18"/>
               </w:rPr>
               <w:t>TANGGAL</w:t>
             </w:r>
@@ -4627,12 +4712,14 @@
               <w:ind w:left="7"/>
               <w:jc w:val="center"/>
               <w:rPr>
-                <w:szCs w:val="22"/>
-              </w:rPr>
-            </w:pPr>
-            <w:r>
-              <w:rPr>
-                <w:szCs w:val="22"/>
+                <w:sz w:val="18"/>
+                <w:szCs w:val="18"/>
+              </w:rPr>
+            </w:pPr>
+            <w:r>
+              <w:rPr>
+                <w:sz w:val="18"/>
+                <w:szCs w:val="18"/>
               </w:rPr>
               <w:t>No. BKU</w:t>
             </w:r>
@@ -4655,12 +4742,14 @@
               <w:ind w:left="13"/>
               <w:jc w:val="center"/>
               <w:rPr>
-                <w:szCs w:val="22"/>
-              </w:rPr>
-            </w:pPr>
-            <w:r>
-              <w:rPr>
-                <w:szCs w:val="22"/>
+                <w:sz w:val="18"/>
+                <w:szCs w:val="18"/>
+              </w:rPr>
+            </w:pPr>
+            <w:r>
+              <w:rPr>
+                <w:sz w:val="18"/>
+                <w:szCs w:val="18"/>
               </w:rPr>
               <w:t>URAIAN</w:t>
             </w:r>
@@ -4682,12 +4771,14 @@
               <w:ind w:left="88"/>
               <w:jc w:val="center"/>
               <w:rPr>
-                <w:szCs w:val="22"/>
-              </w:rPr>
-            </w:pPr>
-            <w:r>
-              <w:rPr>
-                <w:szCs w:val="22"/>
+                <w:sz w:val="18"/>
+                <w:szCs w:val="18"/>
+              </w:rPr>
+            </w:pPr>
+            <w:r>
+              <w:rPr>
+                <w:sz w:val="18"/>
+                <w:szCs w:val="18"/>
               </w:rPr>
               <w:t>BELANJA LS</w:t>
             </w:r>
@@ -4709,12 +4800,14 @@
               <w:ind w:left="88"/>
               <w:jc w:val="center"/>
               <w:rPr>
-                <w:szCs w:val="22"/>
-              </w:rPr>
-            </w:pPr>
-            <w:r>
-              <w:rPr>
-                <w:szCs w:val="22"/>
+                <w:sz w:val="18"/>
+                <w:szCs w:val="18"/>
+              </w:rPr>
+            </w:pPr>
+            <w:r>
+              <w:rPr>
+                <w:sz w:val="18"/>
+                <w:szCs w:val="18"/>
               </w:rPr>
               <w:t>BELANJA TU</w:t>
             </w:r>
@@ -4722,7 +4815,7 @@
         </w:tc>
         <w:tc>
           <w:tcPr>
-            <w:tcW w:w="1695" w:type="dxa"/>
+            <w:tcW w:w="1828" w:type="dxa"/>
             <w:tcBorders>
               <w:top w:val="single" w:sz="6" w:space="0" w:color="000000"/>
               <w:left w:val="single" w:sz="6" w:space="0" w:color="000000"/>
@@ -4735,12 +4828,14 @@
               <w:ind w:left="88"/>
               <w:jc w:val="center"/>
               <w:rPr>
-                <w:szCs w:val="22"/>
-              </w:rPr>
-            </w:pPr>
-            <w:r>
-              <w:rPr>
-                <w:szCs w:val="22"/>
+                <w:sz w:val="18"/>
+                <w:szCs w:val="18"/>
+              </w:rPr>
+            </w:pPr>
+            <w:r>
+              <w:rPr>
+                <w:sz w:val="18"/>
+                <w:szCs w:val="18"/>
               </w:rPr>
               <w:t xml:space="preserve">BELANJA </w:t>
             </w:r>
@@ -4750,12 +4845,14 @@
               <w:ind w:left="88"/>
               <w:jc w:val="center"/>
               <w:rPr>
-                <w:szCs w:val="22"/>
-              </w:rPr>
-            </w:pPr>
-            <w:r>
-              <w:rPr>
-                <w:szCs w:val="22"/>
+                <w:sz w:val="18"/>
+                <w:szCs w:val="18"/>
+              </w:rPr>
+            </w:pPr>
+            <w:r>
+              <w:rPr>
+                <w:sz w:val="18"/>
+                <w:szCs w:val="18"/>
               </w:rPr>
               <w:t>UP/GU</w:t>
             </w:r>
@@ -4763,7 +4860,7 @@
         </w:tc>
         <w:tc>
           <w:tcPr>
-            <w:tcW w:w="1692" w:type="dxa"/>
+            <w:tcW w:w="1843" w:type="dxa"/>
             <w:tcBorders>
               <w:top w:val="single" w:sz="6" w:space="0" w:color="000000"/>
               <w:left w:val="single" w:sz="6" w:space="0" w:color="000000"/>
@@ -4777,12 +4874,14 @@
               <w:ind w:left="88"/>
               <w:jc w:val="center"/>
               <w:rPr>
-                <w:szCs w:val="22"/>
-              </w:rPr>
-            </w:pPr>
-            <w:r>
-              <w:rPr>
-                <w:szCs w:val="22"/>
+                <w:sz w:val="18"/>
+                <w:szCs w:val="18"/>
+              </w:rPr>
+            </w:pPr>
+            <w:r>
+              <w:rPr>
+                <w:sz w:val="18"/>
+                <w:szCs w:val="18"/>
               </w:rPr>
               <w:t>JUMLAH</w:t>
             </w:r>
@@ -4796,8 +4895,8 @@
           </w:tblCellMar>
         </w:tblPrEx>
         <w:trPr>
-          <w:gridAfter w:val="2"/>
-          <w:wAfter w:w="919" w:type="dxa"/>
+          <w:gridAfter w:val="1"/>
+          <w:wAfter w:w="922" w:type="dxa"/>
           <w:trHeight w:val="248"/>
         </w:trPr>
         <w:tc>
@@ -4815,12 +4914,14 @@
               <w:ind w:left="24"/>
               <w:jc w:val="center"/>
               <w:rPr>
-                <w:szCs w:val="22"/>
-              </w:rPr>
-            </w:pPr>
-            <w:r>
-              <w:rPr>
-                <w:szCs w:val="22"/>
+                <w:sz w:val="18"/>
+                <w:szCs w:val="18"/>
+              </w:rPr>
+            </w:pPr>
+            <w:r>
+              <w:rPr>
+                <w:sz w:val="18"/>
+                <w:szCs w:val="18"/>
               </w:rPr>
               <w:t>1</w:t>
             </w:r>
@@ -4841,12 +4942,14 @@
               <w:ind w:left="20"/>
               <w:jc w:val="center"/>
               <w:rPr>
-                <w:szCs w:val="22"/>
-              </w:rPr>
-            </w:pPr>
-            <w:r>
-              <w:rPr>
-                <w:szCs w:val="22"/>
+                <w:sz w:val="18"/>
+                <w:szCs w:val="18"/>
+              </w:rPr>
+            </w:pPr>
+            <w:r>
+              <w:rPr>
+                <w:sz w:val="18"/>
+                <w:szCs w:val="18"/>
               </w:rPr>
               <w:t>2</w:t>
             </w:r>
@@ -4868,12 +4971,14 @@
               <w:ind w:left="19"/>
               <w:jc w:val="center"/>
               <w:rPr>
-                <w:szCs w:val="22"/>
-              </w:rPr>
-            </w:pPr>
-            <w:r>
-              <w:rPr>
-                <w:szCs w:val="22"/>
+                <w:sz w:val="18"/>
+                <w:szCs w:val="18"/>
+              </w:rPr>
+            </w:pPr>
+            <w:r>
+              <w:rPr>
+                <w:sz w:val="18"/>
+                <w:szCs w:val="18"/>
               </w:rPr>
               <w:t>3</w:t>
             </w:r>
@@ -4894,12 +4999,14 @@
               <w:ind w:left="88"/>
               <w:jc w:val="center"/>
               <w:rPr>
-                <w:szCs w:val="22"/>
-              </w:rPr>
-            </w:pPr>
-            <w:r>
-              <w:rPr>
-                <w:szCs w:val="22"/>
+                <w:sz w:val="18"/>
+                <w:szCs w:val="18"/>
+              </w:rPr>
+            </w:pPr>
+            <w:r>
+              <w:rPr>
+                <w:sz w:val="18"/>
+                <w:szCs w:val="18"/>
               </w:rPr>
               <w:t>4</w:t>
             </w:r>
@@ -4920,12 +5027,14 @@
               <w:ind w:left="88"/>
               <w:jc w:val="center"/>
               <w:rPr>
-                <w:szCs w:val="22"/>
-              </w:rPr>
-            </w:pPr>
-            <w:r>
-              <w:rPr>
-                <w:szCs w:val="22"/>
+                <w:sz w:val="18"/>
+                <w:szCs w:val="18"/>
+              </w:rPr>
+            </w:pPr>
+            <w:r>
+              <w:rPr>
+                <w:sz w:val="18"/>
+                <w:szCs w:val="18"/>
               </w:rPr>
               <w:t>5</w:t>
             </w:r>
@@ -4933,7 +5042,7 @@
         </w:tc>
         <w:tc>
           <w:tcPr>
-            <w:tcW w:w="1695" w:type="dxa"/>
+            <w:tcW w:w="1828" w:type="dxa"/>
             <w:tcBorders>
               <w:top w:val="single" w:sz="6" w:space="0" w:color="000000"/>
               <w:left w:val="single" w:sz="6" w:space="0" w:color="000000"/>
@@ -4946,12 +5055,14 @@
               <w:ind w:left="88"/>
               <w:jc w:val="center"/>
               <w:rPr>
-                <w:szCs w:val="22"/>
-              </w:rPr>
-            </w:pPr>
-            <w:r>
-              <w:rPr>
-                <w:szCs w:val="22"/>
+                <w:sz w:val="18"/>
+                <w:szCs w:val="18"/>
+              </w:rPr>
+            </w:pPr>
+            <w:r>
+              <w:rPr>
+                <w:sz w:val="18"/>
+                <w:szCs w:val="18"/>
               </w:rPr>
               <w:t>6</w:t>
             </w:r>
@@ -4959,7 +5070,7 @@
         </w:tc>
         <w:tc>
           <w:tcPr>
-            <w:tcW w:w="1692" w:type="dxa"/>
+            <w:tcW w:w="1843" w:type="dxa"/>
             <w:tcBorders>
               <w:top w:val="single" w:sz="6" w:space="0" w:color="000000"/>
               <w:left w:val="single" w:sz="6" w:space="0" w:color="000000"/>
@@ -4972,12 +5083,14 @@
               <w:ind w:left="88"/>
               <w:jc w:val="center"/>
               <w:rPr>
-                <w:szCs w:val="22"/>
-              </w:rPr>
-            </w:pPr>
-            <w:r>
-              <w:rPr>
-                <w:szCs w:val="22"/>
+                <w:sz w:val="18"/>
+                <w:szCs w:val="18"/>
+              </w:rPr>
+            </w:pPr>
+            <w:r>
+              <w:rPr>
+                <w:sz w:val="18"/>
+                <w:szCs w:val="18"/>
               </w:rPr>
               <w:t>7</w:t>
             </w:r>
@@ -4991,8 +5104,8 @@
           </w:tblCellMar>
         </w:tblPrEx>
         <w:trPr>
-          <w:gridAfter w:val="2"/>
-          <w:wAfter w:w="919" w:type="dxa"/>
+          <w:gridAfter w:val="1"/>
+          <w:wAfter w:w="922" w:type="dxa"/>
           <w:trHeight w:val="248"/>
         </w:trPr>
         <w:tc>
@@ -5013,14 +5126,16 @@
               <w:rPr>
                 <w:b/>
                 <w:bCs/>
-                <w:szCs w:val="22"/>
+                <w:sz w:val="18"/>
+                <w:szCs w:val="18"/>
               </w:rPr>
             </w:pPr>
             <w:r>
               <w:rPr>
                 <w:b/>
                 <w:bCs/>
-                <w:szCs w:val="22"/>
+                <w:sz w:val="18"/>
+                <w:szCs w:val="18"/>
               </w:rPr>
               <w:t xml:space="preserve">SPJ </w:t>
             </w:r>
@@ -5029,7 +5144,8 @@
               <w:rPr>
                 <w:b/>
                 <w:bCs/>
-                <w:szCs w:val="22"/>
+                <w:sz w:val="18"/>
+                <w:szCs w:val="18"/>
               </w:rPr>
               <w:t>Sebelumnya</w:t>
             </w:r>
@@ -5053,7 +5169,8 @@
               <w:rPr>
                 <w:b/>
                 <w:bCs/>
-                <w:szCs w:val="22"/>
+                <w:sz w:val="18"/>
+                <w:szCs w:val="18"/>
               </w:rPr>
             </w:pPr>
           </w:p>
@@ -5075,14 +5192,15 @@
               <w:rPr>
                 <w:b/>
                 <w:bCs/>
-                <w:szCs w:val="22"/>
-              </w:rPr>
-            </w:pPr>
-          </w:p>
-        </w:tc>
-        <w:tc>
-          <w:tcPr>
-            <w:tcW w:w="1695" w:type="dxa"/>
+                <w:sz w:val="18"/>
+                <w:szCs w:val="18"/>
+              </w:rPr>
+            </w:pPr>
+          </w:p>
+        </w:tc>
+        <w:tc>
+          <w:tcPr>
+            <w:tcW w:w="1828" w:type="dxa"/>
             <w:tcBorders>
               <w:top w:val="single" w:sz="6" w:space="0" w:color="000000"/>
               <w:left w:val="single" w:sz="6" w:space="0" w:color="000000"/>
@@ -5093,18 +5211,20 @@
           <w:p>
             <w:pPr>
               <w:ind w:left="88"/>
-              <w:jc w:val="center"/>
+              <w:jc w:val="right"/>
               <w:rPr>
                 <w:b/>
                 <w:bCs/>
-                <w:szCs w:val="22"/>
+                <w:sz w:val="18"/>
+                <w:szCs w:val="18"/>
               </w:rPr>
             </w:pPr>
             <w:r>
               <w:rPr>
                 <w:b/>
                 <w:bCs/>
-                <w:szCs w:val="22"/>
+                <w:sz w:val="18"/>
+                <w:szCs w:val="18"/>
               </w:rPr>
               <w:t>${</w:t>
             </w:r>
@@ -5113,7 +5233,8 @@
               <w:rPr>
                 <w:b/>
                 <w:bCs/>
-                <w:szCs w:val="22"/>
+                <w:sz w:val="18"/>
+                <w:szCs w:val="18"/>
               </w:rPr>
               <w:t>sisa_sebelum</w:t>
             </w:r>
@@ -5122,7 +5243,8 @@
               <w:rPr>
                 <w:b/>
                 <w:bCs/>
-                <w:szCs w:val="22"/>
+                <w:sz w:val="18"/>
+                <w:szCs w:val="18"/>
               </w:rPr>
               <w:t>}</w:t>
             </w:r>
@@ -5130,7 +5252,7 @@
         </w:tc>
         <w:tc>
           <w:tcPr>
-            <w:tcW w:w="1692" w:type="dxa"/>
+            <w:tcW w:w="1843" w:type="dxa"/>
             <w:tcBorders>
               <w:top w:val="single" w:sz="6" w:space="0" w:color="000000"/>
               <w:left w:val="single" w:sz="6" w:space="0" w:color="000000"/>
@@ -5141,18 +5263,20 @@
           <w:p>
             <w:pPr>
               <w:ind w:left="88"/>
-              <w:jc w:val="center"/>
+              <w:jc w:val="right"/>
               <w:rPr>
                 <w:b/>
                 <w:bCs/>
-                <w:szCs w:val="22"/>
+                <w:sz w:val="18"/>
+                <w:szCs w:val="18"/>
               </w:rPr>
             </w:pPr>
             <w:r>
               <w:rPr>
                 <w:b/>
                 <w:bCs/>
-                <w:szCs w:val="22"/>
+                <w:sz w:val="18"/>
+                <w:szCs w:val="18"/>
               </w:rPr>
               <w:t>${</w:t>
             </w:r>
@@ -5161,7 +5285,8 @@
               <w:rPr>
                 <w:b/>
                 <w:bCs/>
-                <w:szCs w:val="22"/>
+                <w:sz w:val="18"/>
+                <w:szCs w:val="18"/>
               </w:rPr>
               <w:t>sisa_sebelum</w:t>
             </w:r>
@@ -5170,7 +5295,8 @@
               <w:rPr>
                 <w:b/>
                 <w:bCs/>
-                <w:szCs w:val="22"/>
+                <w:sz w:val="18"/>
+                <w:szCs w:val="18"/>
               </w:rPr>
               <w:t>}</w:t>
             </w:r>
@@ -5184,8 +5310,8 @@
           </w:tblCellMar>
         </w:tblPrEx>
         <w:trPr>
-          <w:gridAfter w:val="2"/>
-          <w:wAfter w:w="919" w:type="dxa"/>
+          <w:gridAfter w:val="1"/>
+          <w:wAfter w:w="922" w:type="dxa"/>
           <w:trHeight w:val="3470"/>
         </w:trPr>
         <w:tc>
@@ -5197,38 +5323,42 @@
               <w:bottom w:val="single" w:sz="6" w:space="0" w:color="000000"/>
               <w:right w:val="single" w:sz="6" w:space="0" w:color="000000"/>
             </w:tcBorders>
-            <w:vAlign w:val="center"/>
-          </w:tcPr>
-          <w:p>
-            <w:pPr>
-              <w:jc w:val="center"/>
-              <w:rPr>
-                <w:szCs w:val="22"/>
-              </w:rPr>
-            </w:pPr>
-            <w:r>
-              <w:rPr>
-                <w:szCs w:val="22"/>
+          </w:tcPr>
+          <w:p>
+            <w:pPr>
+              <w:jc w:val="center"/>
+              <w:rPr>
+                <w:sz w:val="18"/>
+                <w:szCs w:val="18"/>
+              </w:rPr>
+            </w:pPr>
+            <w:r>
+              <w:rPr>
+                <w:sz w:val="18"/>
+                <w:szCs w:val="18"/>
               </w:rPr>
               <w:t>${</w:t>
             </w:r>
             <w:proofErr w:type="spellStart"/>
             <w:r>
               <w:rPr>
-                <w:szCs w:val="22"/>
+                <w:sz w:val="18"/>
+                <w:szCs w:val="18"/>
               </w:rPr>
               <w:t>t</w:t>
             </w:r>
             <w:r>
               <w:rPr>
-                <w:szCs w:val="22"/>
+                <w:sz w:val="18"/>
+                <w:szCs w:val="18"/>
               </w:rPr>
               <w:t>gl_skt</w:t>
             </w:r>
             <w:proofErr w:type="spellEnd"/>
             <w:r>
               <w:rPr>
-                <w:szCs w:val="22"/>
+                <w:sz w:val="18"/>
+                <w:szCs w:val="18"/>
               </w:rPr>
               <w:t>}</w:t>
             </w:r>
@@ -5243,32 +5373,35 @@
               <w:bottom w:val="single" w:sz="6" w:space="0" w:color="000000"/>
               <w:right w:val="single" w:sz="6" w:space="0" w:color="000000"/>
             </w:tcBorders>
-            <w:vAlign w:val="center"/>
-          </w:tcPr>
-          <w:p>
-            <w:pPr>
-              <w:jc w:val="center"/>
-              <w:rPr>
-                <w:szCs w:val="22"/>
-              </w:rPr>
-            </w:pPr>
-            <w:r>
-              <w:rPr>
-                <w:szCs w:val="22"/>
+          </w:tcPr>
+          <w:p>
+            <w:pPr>
+              <w:jc w:val="center"/>
+              <w:rPr>
+                <w:sz w:val="18"/>
+                <w:szCs w:val="18"/>
+              </w:rPr>
+            </w:pPr>
+            <w:r>
+              <w:rPr>
+                <w:sz w:val="18"/>
+                <w:szCs w:val="18"/>
               </w:rPr>
               <w:t>${</w:t>
             </w:r>
             <w:proofErr w:type="spellStart"/>
             <w:r>
               <w:rPr>
-                <w:szCs w:val="22"/>
+                <w:sz w:val="18"/>
+                <w:szCs w:val="18"/>
               </w:rPr>
               <w:t>no_bukti</w:t>
             </w:r>
             <w:proofErr w:type="spellEnd"/>
             <w:r>
               <w:rPr>
-                <w:szCs w:val="22"/>
+                <w:sz w:val="18"/>
+                <w:szCs w:val="18"/>
               </w:rPr>
               <w:t>}</w:t>
             </w:r>
@@ -5284,34 +5417,232 @@
               <w:bottom w:val="single" w:sz="6" w:space="0" w:color="000000"/>
               <w:right w:val="single" w:sz="6" w:space="0" w:color="000000"/>
             </w:tcBorders>
-            <w:vAlign w:val="center"/>
           </w:tcPr>
           <w:p>
             <w:pPr>
               <w:ind w:left="36"/>
               <w:rPr>
-                <w:szCs w:val="22"/>
-              </w:rPr>
-            </w:pPr>
-            <w:r>
-              <w:rPr>
-                <w:szCs w:val="22"/>
+                <w:sz w:val="18"/>
+                <w:szCs w:val="18"/>
+              </w:rPr>
+            </w:pPr>
+            <w:r>
+              <w:rPr>
+                <w:sz w:val="18"/>
+                <w:szCs w:val="18"/>
               </w:rPr>
               <w:t>${</w:t>
             </w:r>
             <w:proofErr w:type="spellStart"/>
             <w:r>
               <w:rPr>
-                <w:szCs w:val="22"/>
+                <w:sz w:val="18"/>
+                <w:szCs w:val="18"/>
               </w:rPr>
               <w:t>uraian</w:t>
             </w:r>
             <w:proofErr w:type="spellEnd"/>
             <w:r>
               <w:rPr>
-                <w:szCs w:val="22"/>
+                <w:sz w:val="18"/>
+                <w:szCs w:val="18"/>
               </w:rPr>
               <w:t>}</w:t>
+            </w:r>
+          </w:p>
+        </w:tc>
+        <w:tc>
+          <w:tcPr>
+            <w:tcW w:w="977" w:type="dxa"/>
+            <w:tcBorders>
+              <w:top w:val="single" w:sz="6" w:space="0" w:color="000000"/>
+              <w:left w:val="single" w:sz="6" w:space="0" w:color="000000"/>
+              <w:bottom w:val="single" w:sz="6" w:space="0" w:color="000000"/>
+              <w:right w:val="single" w:sz="6" w:space="0" w:color="000000"/>
+            </w:tcBorders>
+          </w:tcPr>
+          <w:p>
+            <w:pPr>
+              <w:ind w:left="88"/>
+              <w:rPr>
+                <w:sz w:val="18"/>
+                <w:szCs w:val="18"/>
+              </w:rPr>
+            </w:pPr>
+          </w:p>
+        </w:tc>
+        <w:tc>
+          <w:tcPr>
+            <w:tcW w:w="947" w:type="dxa"/>
+            <w:tcBorders>
+              <w:top w:val="single" w:sz="6" w:space="0" w:color="000000"/>
+              <w:left w:val="single" w:sz="6" w:space="0" w:color="000000"/>
+              <w:bottom w:val="single" w:sz="6" w:space="0" w:color="000000"/>
+              <w:right w:val="single" w:sz="6" w:space="0" w:color="000000"/>
+            </w:tcBorders>
+          </w:tcPr>
+          <w:p>
+            <w:pPr>
+              <w:ind w:left="88"/>
+              <w:rPr>
+                <w:sz w:val="18"/>
+                <w:szCs w:val="18"/>
+              </w:rPr>
+            </w:pPr>
+          </w:p>
+        </w:tc>
+        <w:tc>
+          <w:tcPr>
+            <w:tcW w:w="1828" w:type="dxa"/>
+            <w:tcBorders>
+              <w:top w:val="single" w:sz="6" w:space="0" w:color="000000"/>
+              <w:left w:val="single" w:sz="6" w:space="0" w:color="000000"/>
+              <w:bottom w:val="single" w:sz="6" w:space="0" w:color="000000"/>
+              <w:right w:val="single" w:sz="6" w:space="0" w:color="000000"/>
+            </w:tcBorders>
+          </w:tcPr>
+          <w:p>
+            <w:pPr>
+              <w:ind w:left="88" w:right="132"/>
+              <w:jc w:val="right"/>
+              <w:rPr>
+                <w:sz w:val="18"/>
+                <w:szCs w:val="18"/>
+              </w:rPr>
+            </w:pPr>
+            <w:r>
+              <w:rPr>
+                <w:sz w:val="18"/>
+                <w:szCs w:val="18"/>
+              </w:rPr>
+              <w:t>${</w:t>
+            </w:r>
+            <w:proofErr w:type="spellStart"/>
+            <w:proofErr w:type="gramStart"/>
+            <w:r>
+              <w:rPr>
+                <w:sz w:val="18"/>
+                <w:szCs w:val="18"/>
+              </w:rPr>
+              <w:t>nilai</w:t>
+            </w:r>
+            <w:proofErr w:type="spellEnd"/>
+            <w:r>
+              <w:rPr>
+                <w:sz w:val="18"/>
+                <w:szCs w:val="18"/>
+              </w:rPr>
+              <w:t>}</w:t>
+            </w:r>
+            <w:r>
+              <w:rPr>
+                <w:sz w:val="18"/>
+                <w:szCs w:val="18"/>
+              </w:rPr>
+              <w:t xml:space="preserve">   </w:t>
+            </w:r>
+            <w:proofErr w:type="gramEnd"/>
+            <w:r>
+              <w:rPr>
+                <w:sz w:val="18"/>
+                <w:szCs w:val="18"/>
+              </w:rPr>
+              <w:t xml:space="preserve">       </w:t>
+            </w:r>
+          </w:p>
+        </w:tc>
+        <w:tc>
+          <w:tcPr>
+            <w:tcW w:w="1843" w:type="dxa"/>
+            <w:tcBorders>
+              <w:top w:val="single" w:sz="6" w:space="0" w:color="000000"/>
+              <w:left w:val="single" w:sz="6" w:space="0" w:color="000000"/>
+              <w:bottom w:val="single" w:sz="6" w:space="0" w:color="000000"/>
+              <w:right w:val="single" w:sz="6" w:space="0" w:color="000000"/>
+            </w:tcBorders>
+          </w:tcPr>
+          <w:p>
+            <w:pPr>
+              <w:ind w:left="88" w:right="129"/>
+              <w:jc w:val="right"/>
+              <w:rPr>
+                <w:sz w:val="18"/>
+                <w:szCs w:val="18"/>
+              </w:rPr>
+            </w:pPr>
+            <w:r>
+              <w:rPr>
+                <w:sz w:val="18"/>
+                <w:szCs w:val="18"/>
+              </w:rPr>
+              <w:t>${</w:t>
+            </w:r>
+            <w:proofErr w:type="spellStart"/>
+            <w:proofErr w:type="gramStart"/>
+            <w:r>
+              <w:rPr>
+                <w:sz w:val="18"/>
+                <w:szCs w:val="18"/>
+              </w:rPr>
+              <w:t>nilai</w:t>
+            </w:r>
+            <w:proofErr w:type="spellEnd"/>
+            <w:r>
+              <w:rPr>
+                <w:sz w:val="18"/>
+                <w:szCs w:val="18"/>
+              </w:rPr>
+              <w:t xml:space="preserve">}   </w:t>
+            </w:r>
+            <w:proofErr w:type="gramEnd"/>
+            <w:r>
+              <w:rPr>
+                <w:sz w:val="18"/>
+                <w:szCs w:val="18"/>
+              </w:rPr>
+              <w:t xml:space="preserve">        </w:t>
+            </w:r>
+          </w:p>
+        </w:tc>
+      </w:tr>
+      <w:tr>
+        <w:tblPrEx>
+          <w:tblCellMar>
+            <w:top w:w="7" w:type="dxa"/>
+          </w:tblCellMar>
+        </w:tblPrEx>
+        <w:trPr>
+          <w:gridAfter w:val="1"/>
+          <w:wAfter w:w="922" w:type="dxa"/>
+          <w:trHeight w:val="308"/>
+        </w:trPr>
+        <w:tc>
+          <w:tcPr>
+            <w:tcW w:w="5246" w:type="dxa"/>
+            <w:gridSpan w:val="5"/>
+            <w:tcBorders>
+              <w:top w:val="single" w:sz="6" w:space="0" w:color="000000"/>
+              <w:left w:val="single" w:sz="6" w:space="0" w:color="000000"/>
+              <w:bottom w:val="single" w:sz="6" w:space="0" w:color="000000"/>
+              <w:right w:val="single" w:sz="6" w:space="0" w:color="000000"/>
+            </w:tcBorders>
+          </w:tcPr>
+          <w:p>
+            <w:pPr>
+              <w:ind w:right="37"/>
+              <w:jc w:val="center"/>
+              <w:rPr>
+                <w:sz w:val="18"/>
+                <w:szCs w:val="18"/>
+              </w:rPr>
+            </w:pPr>
+            <w:r>
+              <w:rPr>
+                <w:b/>
+                <w:sz w:val="18"/>
+                <w:szCs w:val="18"/>
+              </w:rPr>
+              <w:t>JUMLAH</w:t>
             </w:r>
           </w:p>
         </w:tc>
@@ -5331,7 +5662,8 @@
               <w:ind w:left="88"/>
               <w:jc w:val="right"/>
               <w:rPr>
-                <w:szCs w:val="22"/>
+                <w:sz w:val="18"/>
+                <w:szCs w:val="18"/>
               </w:rPr>
             </w:pPr>
           </w:p>
@@ -5352,33 +5684,37 @@
               <w:ind w:left="88"/>
               <w:jc w:val="right"/>
               <w:rPr>
-                <w:szCs w:val="22"/>
-              </w:rPr>
-            </w:pPr>
-          </w:p>
-        </w:tc>
-        <w:tc>
-          <w:tcPr>
-            <w:tcW w:w="1695" w:type="dxa"/>
+                <w:sz w:val="18"/>
+                <w:szCs w:val="18"/>
+              </w:rPr>
+            </w:pPr>
+          </w:p>
+        </w:tc>
+        <w:tc>
+          <w:tcPr>
+            <w:tcW w:w="1828" w:type="dxa"/>
             <w:tcBorders>
               <w:top w:val="single" w:sz="6" w:space="0" w:color="000000"/>
               <w:left w:val="single" w:sz="6" w:space="0" w:color="000000"/>
               <w:bottom w:val="single" w:sz="6" w:space="0" w:color="000000"/>
               <w:right w:val="single" w:sz="6" w:space="0" w:color="000000"/>
             </w:tcBorders>
-            <w:vAlign w:val="center"/>
           </w:tcPr>
           <w:p>
             <w:pPr>
               <w:ind w:left="88" w:right="132"/>
               <w:jc w:val="right"/>
               <w:rPr>
-                <w:szCs w:val="22"/>
-              </w:rPr>
-            </w:pPr>
-            <w:r>
-              <w:rPr>
-                <w:szCs w:val="22"/>
+                <w:sz w:val="18"/>
+                <w:szCs w:val="18"/>
+              </w:rPr>
+            </w:pPr>
+            <w:r>
+              <w:rPr>
+                <w:b/>
+                <w:bCs/>
+                <w:sz w:val="18"/>
+                <w:szCs w:val="18"/>
               </w:rPr>
               <w:t>${</w:t>
             </w:r>
@@ -5386,54 +5722,69 @@
             <w:proofErr w:type="gramStart"/>
             <w:r>
               <w:rPr>
-                <w:szCs w:val="22"/>
+                <w:b/>
+                <w:bCs/>
+                <w:sz w:val="18"/>
+                <w:szCs w:val="18"/>
               </w:rPr>
               <w:t>nilai</w:t>
             </w:r>
             <w:proofErr w:type="spellEnd"/>
             <w:r>
               <w:rPr>
-                <w:szCs w:val="22"/>
+                <w:b/>
+                <w:bCs/>
+                <w:sz w:val="18"/>
+                <w:szCs w:val="18"/>
               </w:rPr>
               <w:t>}</w:t>
             </w:r>
             <w:r>
               <w:rPr>
-                <w:szCs w:val="22"/>
+                <w:b/>
+                <w:sz w:val="18"/>
+                <w:szCs w:val="18"/>
               </w:rPr>
               <w:t xml:space="preserve">   </w:t>
             </w:r>
             <w:proofErr w:type="gramEnd"/>
             <w:r>
               <w:rPr>
-                <w:szCs w:val="22"/>
-              </w:rPr>
-              <w:t xml:space="preserve">       </w:t>
-            </w:r>
-          </w:p>
-        </w:tc>
-        <w:tc>
-          <w:tcPr>
-            <w:tcW w:w="1692" w:type="dxa"/>
+                <w:b/>
+                <w:sz w:val="18"/>
+                <w:szCs w:val="18"/>
+              </w:rPr>
+              <w:t xml:space="preserve">      </w:t>
+            </w:r>
+          </w:p>
+        </w:tc>
+        <w:tc>
+          <w:tcPr>
+            <w:tcW w:w="1843" w:type="dxa"/>
             <w:tcBorders>
               <w:top w:val="single" w:sz="6" w:space="0" w:color="000000"/>
               <w:left w:val="single" w:sz="6" w:space="0" w:color="000000"/>
               <w:bottom w:val="single" w:sz="6" w:space="0" w:color="000000"/>
               <w:right w:val="single" w:sz="6" w:space="0" w:color="000000"/>
             </w:tcBorders>
-            <w:vAlign w:val="center"/>
           </w:tcPr>
           <w:p>
             <w:pPr>
               <w:ind w:left="88" w:right="129"/>
               <w:jc w:val="right"/>
               <w:rPr>
-                <w:szCs w:val="22"/>
-              </w:rPr>
-            </w:pPr>
-            <w:r>
-              <w:rPr>
-                <w:szCs w:val="22"/>
+                <w:b/>
+                <w:bCs/>
+                <w:sz w:val="18"/>
+                <w:szCs w:val="18"/>
+              </w:rPr>
+            </w:pPr>
+            <w:r>
+              <w:rPr>
+                <w:b/>
+                <w:bCs/>
+                <w:sz w:val="18"/>
+                <w:szCs w:val="18"/>
               </w:rPr>
               <w:t>${</w:t>
             </w:r>
@@ -5441,23 +5792,41 @@
             <w:proofErr w:type="gramStart"/>
             <w:r>
               <w:rPr>
-                <w:szCs w:val="22"/>
+                <w:b/>
+                <w:bCs/>
+                <w:sz w:val="18"/>
+                <w:szCs w:val="18"/>
               </w:rPr>
               <w:t>nilai</w:t>
             </w:r>
             <w:proofErr w:type="spellEnd"/>
             <w:r>
               <w:rPr>
-                <w:szCs w:val="22"/>
+                <w:b/>
+                <w:bCs/>
+                <w:sz w:val="18"/>
+                <w:szCs w:val="18"/>
               </w:rPr>
               <w:t xml:space="preserve">}   </w:t>
             </w:r>
             <w:proofErr w:type="gramEnd"/>
             <w:r>
               <w:rPr>
-                <w:szCs w:val="22"/>
+                <w:b/>
+                <w:bCs/>
+                <w:sz w:val="18"/>
+                <w:szCs w:val="18"/>
               </w:rPr>
               <w:t xml:space="preserve">        </w:t>
+            </w:r>
+            <w:r>
+              <w:rPr>
+                <w:b/>
+                <w:bCs/>
+                <w:sz w:val="18"/>
+                <w:szCs w:val="18"/>
+              </w:rPr>
+              <w:t xml:space="preserve">          </w:t>
             </w:r>
           </w:p>
         </w:tc>
@@ -5469,8 +5838,8 @@
           </w:tblCellMar>
         </w:tblPrEx>
         <w:trPr>
-          <w:gridAfter w:val="2"/>
-          <w:wAfter w:w="919" w:type="dxa"/>
+          <w:gridAfter w:val="1"/>
+          <w:wAfter w:w="922" w:type="dxa"/>
           <w:trHeight w:val="308"/>
         </w:trPr>
         <w:tc>
@@ -5489,15 +5858,18 @@
               <w:ind w:right="37"/>
               <w:jc w:val="center"/>
               <w:rPr>
-                <w:szCs w:val="22"/>
-              </w:rPr>
-            </w:pPr>
-            <w:r>
-              <w:rPr>
                 <w:b/>
-                <w:szCs w:val="22"/>
-              </w:rPr>
-              <w:t>JUMLAH</w:t>
+                <w:sz w:val="18"/>
+                <w:szCs w:val="18"/>
+              </w:rPr>
+            </w:pPr>
+            <w:r>
+              <w:rPr>
+                <w:b/>
+                <w:sz w:val="18"/>
+                <w:szCs w:val="18"/>
+              </w:rPr>
+              <w:t>SISA ANGGARAN</w:t>
             </w:r>
           </w:p>
         </w:tc>
@@ -5517,7 +5889,9 @@
               <w:ind w:left="88"/>
               <w:jc w:val="right"/>
               <w:rPr>
-                <w:szCs w:val="22"/>
+                <w:b/>
+                <w:sz w:val="18"/>
+                <w:szCs w:val="18"/>
               </w:rPr>
             </w:pPr>
           </w:p>
@@ -5538,84 +5912,70 @@
               <w:ind w:left="88"/>
               <w:jc w:val="right"/>
               <w:rPr>
-                <w:szCs w:val="22"/>
-              </w:rPr>
-            </w:pPr>
-          </w:p>
-        </w:tc>
-        <w:tc>
-          <w:tcPr>
-            <w:tcW w:w="1695" w:type="dxa"/>
+                <w:b/>
+                <w:sz w:val="18"/>
+                <w:szCs w:val="18"/>
+              </w:rPr>
+            </w:pPr>
+          </w:p>
+        </w:tc>
+        <w:tc>
+          <w:tcPr>
+            <w:tcW w:w="1828" w:type="dxa"/>
             <w:tcBorders>
               <w:top w:val="single" w:sz="6" w:space="0" w:color="000000"/>
               <w:left w:val="single" w:sz="6" w:space="0" w:color="000000"/>
               <w:bottom w:val="single" w:sz="6" w:space="0" w:color="000000"/>
               <w:right w:val="single" w:sz="6" w:space="0" w:color="000000"/>
             </w:tcBorders>
-            <w:vAlign w:val="center"/>
           </w:tcPr>
           <w:p>
             <w:pPr>
               <w:ind w:left="88" w:right="132"/>
               <w:jc w:val="right"/>
               <w:rPr>
-                <w:szCs w:val="22"/>
-              </w:rPr>
-            </w:pPr>
-            <w:r>
-              <w:rPr>
                 <w:b/>
-                <w:bCs/>
-                <w:szCs w:val="22"/>
+                <w:sz w:val="18"/>
+                <w:szCs w:val="18"/>
+              </w:rPr>
+            </w:pPr>
+            <w:r>
+              <w:rPr>
+                <w:b/>
+                <w:sz w:val="18"/>
+                <w:szCs w:val="18"/>
               </w:rPr>
               <w:t>${</w:t>
             </w:r>
             <w:proofErr w:type="spellStart"/>
-            <w:proofErr w:type="gramStart"/>
             <w:r>
               <w:rPr>
                 <w:b/>
-                <w:bCs/>
-                <w:szCs w:val="22"/>
-              </w:rPr>
-              <w:t>nilai</w:t>
+                <w:sz w:val="18"/>
+                <w:szCs w:val="18"/>
+              </w:rPr>
+              <w:t>sisa_sesudah</w:t>
             </w:r>
             <w:proofErr w:type="spellEnd"/>
             <w:r>
               <w:rPr>
                 <w:b/>
-                <w:bCs/>
-                <w:szCs w:val="22"/>
+                <w:sz w:val="18"/>
+                <w:szCs w:val="18"/>
               </w:rPr>
               <w:t>}</w:t>
             </w:r>
-            <w:r>
-              <w:rPr>
-                <w:b/>
-                <w:szCs w:val="22"/>
-              </w:rPr>
-              <w:t xml:space="preserve">   </w:t>
-            </w:r>
-            <w:proofErr w:type="gramEnd"/>
-            <w:r>
-              <w:rPr>
-                <w:b/>
-                <w:szCs w:val="22"/>
-              </w:rPr>
-              <w:t xml:space="preserve">      </w:t>
-            </w:r>
-          </w:p>
-        </w:tc>
-        <w:tc>
-          <w:tcPr>
-            <w:tcW w:w="1692" w:type="dxa"/>
+          </w:p>
+        </w:tc>
+        <w:tc>
+          <w:tcPr>
+            <w:tcW w:w="1843" w:type="dxa"/>
             <w:tcBorders>
               <w:top w:val="single" w:sz="6" w:space="0" w:color="000000"/>
               <w:left w:val="single" w:sz="6" w:space="0" w:color="000000"/>
               <w:bottom w:val="single" w:sz="6" w:space="0" w:color="000000"/>
               <w:right w:val="single" w:sz="6" w:space="0" w:color="000000"/>
             </w:tcBorders>
-            <w:vAlign w:val="center"/>
           </w:tcPr>
           <w:p>
             <w:pPr>
@@ -5623,226 +5983,33 @@
               <w:jc w:val="right"/>
               <w:rPr>
                 <w:b/>
-                <w:bCs/>
-                <w:szCs w:val="22"/>
+                <w:sz w:val="18"/>
+                <w:szCs w:val="18"/>
               </w:rPr>
             </w:pPr>
             <w:r>
               <w:rPr>
                 <w:b/>
-                <w:bCs/>
-                <w:szCs w:val="22"/>
+                <w:sz w:val="18"/>
+                <w:szCs w:val="18"/>
               </w:rPr>
               <w:t>${</w:t>
             </w:r>
             <w:proofErr w:type="spellStart"/>
-            <w:proofErr w:type="gramStart"/>
             <w:r>
               <w:rPr>
                 <w:b/>
-                <w:bCs/>
-                <w:szCs w:val="22"/>
-              </w:rPr>
-              <w:t>nilai</w:t>
+                <w:sz w:val="18"/>
+                <w:szCs w:val="18"/>
+              </w:rPr>
+              <w:t>sisa_sesudah</w:t>
             </w:r>
             <w:proofErr w:type="spellEnd"/>
             <w:r>
               <w:rPr>
                 <w:b/>
-                <w:bCs/>
-                <w:szCs w:val="22"/>
-              </w:rPr>
-              <w:t xml:space="preserve">}   </w:t>
-            </w:r>
-            <w:proofErr w:type="gramEnd"/>
-            <w:r>
-              <w:rPr>
-                <w:b/>
-                <w:bCs/>
-                <w:szCs w:val="22"/>
-              </w:rPr>
-              <w:t xml:space="preserve">        </w:t>
-            </w:r>
-            <w:r>
-              <w:rPr>
-                <w:b/>
-                <w:bCs/>
-                <w:szCs w:val="22"/>
-              </w:rPr>
-              <w:t xml:space="preserve">          </w:t>
-            </w:r>
-          </w:p>
-        </w:tc>
-      </w:tr>
-      <w:tr>
-        <w:tblPrEx>
-          <w:tblCellMar>
-            <w:top w:w="7" w:type="dxa"/>
-          </w:tblCellMar>
-        </w:tblPrEx>
-        <w:trPr>
-          <w:gridAfter w:val="2"/>
-          <w:wAfter w:w="919" w:type="dxa"/>
-          <w:trHeight w:val="308"/>
-        </w:trPr>
-        <w:tc>
-          <w:tcPr>
-            <w:tcW w:w="5246" w:type="dxa"/>
-            <w:gridSpan w:val="5"/>
-            <w:tcBorders>
-              <w:top w:val="single" w:sz="6" w:space="0" w:color="000000"/>
-              <w:left w:val="single" w:sz="6" w:space="0" w:color="000000"/>
-              <w:bottom w:val="single" w:sz="6" w:space="0" w:color="000000"/>
-              <w:right w:val="single" w:sz="6" w:space="0" w:color="000000"/>
-            </w:tcBorders>
-          </w:tcPr>
-          <w:p>
-            <w:pPr>
-              <w:ind w:right="37"/>
-              <w:jc w:val="center"/>
-              <w:rPr>
-                <w:b/>
-                <w:szCs w:val="22"/>
-              </w:rPr>
-            </w:pPr>
-            <w:r>
-              <w:rPr>
-                <w:b/>
-                <w:szCs w:val="22"/>
-              </w:rPr>
-              <w:t>SISA ANGGARAN</w:t>
-            </w:r>
-          </w:p>
-        </w:tc>
-        <w:tc>
-          <w:tcPr>
-            <w:tcW w:w="977" w:type="dxa"/>
-            <w:tcBorders>
-              <w:top w:val="single" w:sz="6" w:space="0" w:color="000000"/>
-              <w:left w:val="single" w:sz="6" w:space="0" w:color="000000"/>
-              <w:bottom w:val="single" w:sz="6" w:space="0" w:color="000000"/>
-              <w:right w:val="single" w:sz="6" w:space="0" w:color="000000"/>
-            </w:tcBorders>
-            <w:vAlign w:val="center"/>
-          </w:tcPr>
-          <w:p>
-            <w:pPr>
-              <w:ind w:left="88"/>
-              <w:jc w:val="right"/>
-              <w:rPr>
-                <w:b/>
-                <w:szCs w:val="22"/>
-              </w:rPr>
-            </w:pPr>
-          </w:p>
-        </w:tc>
-        <w:tc>
-          <w:tcPr>
-            <w:tcW w:w="947" w:type="dxa"/>
-            <w:tcBorders>
-              <w:top w:val="single" w:sz="6" w:space="0" w:color="000000"/>
-              <w:left w:val="single" w:sz="6" w:space="0" w:color="000000"/>
-              <w:bottom w:val="single" w:sz="6" w:space="0" w:color="000000"/>
-              <w:right w:val="single" w:sz="6" w:space="0" w:color="000000"/>
-            </w:tcBorders>
-            <w:vAlign w:val="center"/>
-          </w:tcPr>
-          <w:p>
-            <w:pPr>
-              <w:ind w:left="88"/>
-              <w:jc w:val="right"/>
-              <w:rPr>
-                <w:b/>
-                <w:szCs w:val="22"/>
-              </w:rPr>
-            </w:pPr>
-          </w:p>
-        </w:tc>
-        <w:tc>
-          <w:tcPr>
-            <w:tcW w:w="1695" w:type="dxa"/>
-            <w:tcBorders>
-              <w:top w:val="single" w:sz="6" w:space="0" w:color="000000"/>
-              <w:left w:val="single" w:sz="6" w:space="0" w:color="000000"/>
-              <w:bottom w:val="single" w:sz="6" w:space="0" w:color="000000"/>
-              <w:right w:val="single" w:sz="6" w:space="0" w:color="000000"/>
-            </w:tcBorders>
-            <w:vAlign w:val="center"/>
-          </w:tcPr>
-          <w:p>
-            <w:pPr>
-              <w:ind w:left="88" w:right="132"/>
-              <w:jc w:val="right"/>
-              <w:rPr>
-                <w:b/>
-                <w:szCs w:val="22"/>
-              </w:rPr>
-            </w:pPr>
-            <w:r>
-              <w:rPr>
-                <w:b/>
-                <w:szCs w:val="22"/>
-              </w:rPr>
-              <w:t>${</w:t>
-            </w:r>
-            <w:proofErr w:type="spellStart"/>
-            <w:r>
-              <w:rPr>
-                <w:b/>
-                <w:szCs w:val="22"/>
-              </w:rPr>
-              <w:t>sisa_sesudah</w:t>
-            </w:r>
-            <w:proofErr w:type="spellEnd"/>
-            <w:r>
-              <w:rPr>
-                <w:b/>
-                <w:szCs w:val="22"/>
-              </w:rPr>
-              <w:t>}</w:t>
-            </w:r>
-          </w:p>
-        </w:tc>
-        <w:tc>
-          <w:tcPr>
-            <w:tcW w:w="1692" w:type="dxa"/>
-            <w:tcBorders>
-              <w:top w:val="single" w:sz="6" w:space="0" w:color="000000"/>
-              <w:left w:val="single" w:sz="6" w:space="0" w:color="000000"/>
-              <w:bottom w:val="single" w:sz="6" w:space="0" w:color="000000"/>
-              <w:right w:val="single" w:sz="6" w:space="0" w:color="000000"/>
-            </w:tcBorders>
-            <w:vAlign w:val="center"/>
-          </w:tcPr>
-          <w:p>
-            <w:pPr>
-              <w:ind w:left="88" w:right="129"/>
-              <w:jc w:val="right"/>
-              <w:rPr>
-                <w:b/>
-                <w:szCs w:val="22"/>
-              </w:rPr>
-            </w:pPr>
-            <w:r>
-              <w:rPr>
-                <w:b/>
-                <w:szCs w:val="22"/>
-              </w:rPr>
-              <w:t>${</w:t>
-            </w:r>
-            <w:proofErr w:type="spellStart"/>
-            <w:r>
-              <w:rPr>
-                <w:b/>
-                <w:szCs w:val="22"/>
-              </w:rPr>
-              <w:t>sisa_sesudah</w:t>
-            </w:r>
-            <w:proofErr w:type="spellEnd"/>
-            <w:r>
-              <w:rPr>
-                <w:b/>
-                <w:szCs w:val="22"/>
+                <w:sz w:val="18"/>
+                <w:szCs w:val="18"/>
               </w:rPr>
               <w:t>}</w:t>
             </w:r>
@@ -5863,8 +6030,8 @@
       <w:pPr>
         <w:spacing w:after="19"/>
         <w:rPr>
-          <w:sz w:val="28"/>
-          <w:szCs w:val="40"/>
+          <w:sz w:val="20"/>
+          <w:szCs w:val="20"/>
         </w:rPr>
       </w:pPr>
     </w:p>
@@ -5897,7 +6064,8 @@
             <w:pPr>
               <w:spacing w:line="278" w:lineRule="auto"/>
               <w:rPr>
-                <w:szCs w:val="22"/>
+                <w:sz w:val="18"/>
+                <w:szCs w:val="18"/>
               </w:rPr>
             </w:pPr>
           </w:p>
@@ -5918,34 +6086,39 @@
               <w:ind w:left="-1"/>
               <w:jc w:val="center"/>
               <w:rPr>
-                <w:szCs w:val="22"/>
-              </w:rPr>
-            </w:pPr>
-            <w:proofErr w:type="spellStart"/>
-            <w:r>
-              <w:rPr>
-                <w:szCs w:val="22"/>
+                <w:sz w:val="18"/>
+                <w:szCs w:val="18"/>
+              </w:rPr>
+            </w:pPr>
+            <w:proofErr w:type="spellStart"/>
+            <w:r>
+              <w:rPr>
+                <w:sz w:val="18"/>
+                <w:szCs w:val="18"/>
               </w:rPr>
               <w:t>Wonosobo</w:t>
             </w:r>
             <w:proofErr w:type="spellEnd"/>
             <w:r>
               <w:rPr>
-                <w:szCs w:val="22"/>
+                <w:sz w:val="18"/>
+                <w:szCs w:val="18"/>
               </w:rPr>
               <w:t>, ${</w:t>
             </w:r>
             <w:proofErr w:type="spellStart"/>
             <w:r>
               <w:rPr>
-                <w:szCs w:val="22"/>
+                <w:sz w:val="18"/>
+                <w:szCs w:val="18"/>
               </w:rPr>
               <w:t>tanggal</w:t>
             </w:r>
             <w:proofErr w:type="spellEnd"/>
             <w:r>
               <w:rPr>
-                <w:szCs w:val="22"/>
+                <w:sz w:val="18"/>
+                <w:szCs w:val="18"/>
               </w:rPr>
               <w:t>}</w:t>
             </w:r>
@@ -5972,12 +6145,14 @@
               <w:ind w:left="266" w:right="427"/>
               <w:jc w:val="center"/>
               <w:rPr>
-                <w:szCs w:val="22"/>
-              </w:rPr>
-            </w:pPr>
-            <w:r>
-              <w:rPr>
-                <w:szCs w:val="22"/>
+                <w:sz w:val="18"/>
+                <w:szCs w:val="18"/>
+              </w:rPr>
+            </w:pPr>
+            <w:r>
+              <w:rPr>
+                <w:sz w:val="18"/>
+                <w:szCs w:val="18"/>
               </w:rPr>
               <w:t>PPTK</w:t>
             </w:r>
@@ -5988,7 +6163,8 @@
               <w:ind w:left="266" w:right="427"/>
               <w:jc w:val="center"/>
               <w:rPr>
-                <w:szCs w:val="22"/>
+                <w:sz w:val="18"/>
+                <w:szCs w:val="18"/>
               </w:rPr>
             </w:pPr>
           </w:p>
@@ -5998,7 +6174,8 @@
               <w:ind w:left="266" w:right="427"/>
               <w:jc w:val="center"/>
               <w:rPr>
-                <w:szCs w:val="22"/>
+                <w:sz w:val="18"/>
+                <w:szCs w:val="18"/>
               </w:rPr>
             </w:pPr>
           </w:p>
@@ -6008,7 +6185,8 @@
               <w:ind w:left="266" w:right="427"/>
               <w:jc w:val="center"/>
               <w:rPr>
-                <w:szCs w:val="22"/>
+                <w:sz w:val="18"/>
+                <w:szCs w:val="18"/>
               </w:rPr>
             </w:pPr>
           </w:p>
@@ -6018,7 +6196,8 @@
               <w:ind w:left="266" w:right="427"/>
               <w:jc w:val="center"/>
               <w:rPr>
-                <w:szCs w:val="22"/>
+                <w:sz w:val="18"/>
+                <w:szCs w:val="18"/>
               </w:rPr>
             </w:pPr>
           </w:p>
@@ -6028,7 +6207,8 @@
               <w:ind w:left="266" w:right="427"/>
               <w:jc w:val="center"/>
               <w:rPr>
-                <w:szCs w:val="22"/>
+                <w:sz w:val="18"/>
+                <w:szCs w:val="18"/>
               </w:rPr>
             </w:pPr>
           </w:p>
@@ -6038,13 +6218,15 @@
               <w:ind w:left="266" w:right="427"/>
               <w:jc w:val="center"/>
               <w:rPr>
-                <w:szCs w:val="22"/>
+                <w:sz w:val="18"/>
+                <w:szCs w:val="18"/>
               </w:rPr>
             </w:pPr>
             <w:r>
               <w:rPr>
                 <w:b/>
-                <w:szCs w:val="22"/>
+                <w:sz w:val="18"/>
+                <w:szCs w:val="18"/>
                 <w:u w:val="single" w:color="000000"/>
               </w:rPr>
               <w:t>${</w:t>
@@ -6053,7 +6235,8 @@
             <w:r>
               <w:rPr>
                 <w:b/>
-                <w:szCs w:val="22"/>
+                <w:sz w:val="18"/>
+                <w:szCs w:val="18"/>
                 <w:u w:val="single" w:color="000000"/>
               </w:rPr>
               <w:t>nama_pptk</w:t>
@@ -6062,7 +6245,8 @@
             <w:r>
               <w:rPr>
                 <w:b/>
-                <w:szCs w:val="22"/>
+                <w:sz w:val="18"/>
+                <w:szCs w:val="18"/>
                 <w:u w:val="single" w:color="000000"/>
               </w:rPr>
               <w:t>}</w:t>
@@ -6085,27 +6269,31 @@
               <w:ind w:left="-1"/>
               <w:jc w:val="center"/>
               <w:rPr>
-                <w:szCs w:val="22"/>
-              </w:rPr>
-            </w:pPr>
-            <w:proofErr w:type="spellStart"/>
-            <w:r>
-              <w:rPr>
-                <w:szCs w:val="22"/>
+                <w:sz w:val="18"/>
+                <w:szCs w:val="18"/>
+              </w:rPr>
+            </w:pPr>
+            <w:proofErr w:type="spellStart"/>
+            <w:r>
+              <w:rPr>
+                <w:sz w:val="18"/>
+                <w:szCs w:val="18"/>
               </w:rPr>
               <w:t>Bendahara</w:t>
             </w:r>
             <w:proofErr w:type="spellEnd"/>
             <w:r>
               <w:rPr>
-                <w:szCs w:val="22"/>
+                <w:sz w:val="18"/>
+                <w:szCs w:val="18"/>
               </w:rPr>
               <w:t xml:space="preserve"> </w:t>
             </w:r>
             <w:proofErr w:type="spellStart"/>
             <w:r>
               <w:rPr>
-                <w:szCs w:val="22"/>
+                <w:sz w:val="18"/>
+                <w:szCs w:val="18"/>
               </w:rPr>
               <w:t>Pengeluaran</w:t>
             </w:r>
@@ -6117,7 +6305,8 @@
               <w:ind w:left="-1"/>
               <w:jc w:val="center"/>
               <w:rPr>
-                <w:szCs w:val="22"/>
+                <w:sz w:val="18"/>
+                <w:szCs w:val="18"/>
               </w:rPr>
             </w:pPr>
           </w:p>
@@ -6127,7 +6316,8 @@
               <w:ind w:left="-1"/>
               <w:jc w:val="center"/>
               <w:rPr>
-                <w:szCs w:val="22"/>
+                <w:sz w:val="18"/>
+                <w:szCs w:val="18"/>
               </w:rPr>
             </w:pPr>
           </w:p>
@@ -6137,7 +6327,8 @@
               <w:ind w:left="-1"/>
               <w:jc w:val="center"/>
               <w:rPr>
-                <w:szCs w:val="22"/>
+                <w:sz w:val="18"/>
+                <w:szCs w:val="18"/>
               </w:rPr>
             </w:pPr>
           </w:p>
@@ -6147,7 +6338,8 @@
               <w:ind w:left="-1"/>
               <w:jc w:val="center"/>
               <w:rPr>
-                <w:szCs w:val="22"/>
+                <w:sz w:val="18"/>
+                <w:szCs w:val="18"/>
               </w:rPr>
             </w:pPr>
           </w:p>
@@ -6157,7 +6349,8 @@
               <w:ind w:left="-1"/>
               <w:jc w:val="center"/>
               <w:rPr>
-                <w:szCs w:val="22"/>
+                <w:sz w:val="18"/>
+                <w:szCs w:val="18"/>
               </w:rPr>
             </w:pPr>
           </w:p>
@@ -6167,13 +6360,15 @@
               <w:ind w:left="-1"/>
               <w:jc w:val="center"/>
               <w:rPr>
-                <w:szCs w:val="22"/>
+                <w:sz w:val="18"/>
+                <w:szCs w:val="18"/>
               </w:rPr>
             </w:pPr>
             <w:r>
               <w:rPr>
                 <w:b/>
-                <w:szCs w:val="22"/>
+                <w:sz w:val="18"/>
+                <w:szCs w:val="18"/>
                 <w:u w:val="single" w:color="000000"/>
               </w:rPr>
               <w:t>${</w:t>
@@ -6182,7 +6377,8 @@
             <w:r>
               <w:rPr>
                 <w:b/>
-                <w:szCs w:val="22"/>
+                <w:sz w:val="18"/>
+                <w:szCs w:val="18"/>
                 <w:u w:val="single" w:color="000000"/>
               </w:rPr>
               <w:t>nama_bp</w:t>
@@ -6191,7 +6387,8 @@
             <w:r>
               <w:rPr>
                 <w:b/>
-                <w:szCs w:val="22"/>
+                <w:sz w:val="18"/>
+                <w:szCs w:val="18"/>
                 <w:u w:val="single" w:color="000000"/>
               </w:rPr>
               <w:t>}</w:t>
@@ -6219,26 +6416,30 @@
               <w:ind w:left="266" w:right="427"/>
               <w:jc w:val="center"/>
               <w:rPr>
-                <w:szCs w:val="22"/>
-              </w:rPr>
-            </w:pPr>
-            <w:r>
-              <w:rPr>
-                <w:szCs w:val="22"/>
+                <w:sz w:val="18"/>
+                <w:szCs w:val="18"/>
+              </w:rPr>
+            </w:pPr>
+            <w:r>
+              <w:rPr>
+                <w:sz w:val="18"/>
+                <w:szCs w:val="18"/>
               </w:rPr>
               <w:t>NIP. ${</w:t>
             </w:r>
             <w:proofErr w:type="spellStart"/>
             <w:r>
               <w:rPr>
-                <w:szCs w:val="22"/>
+                <w:sz w:val="18"/>
+                <w:szCs w:val="18"/>
               </w:rPr>
               <w:t>nip_pptk</w:t>
             </w:r>
             <w:proofErr w:type="spellEnd"/>
             <w:r>
               <w:rPr>
-                <w:szCs w:val="22"/>
+                <w:sz w:val="18"/>
+                <w:szCs w:val="18"/>
               </w:rPr>
               <w:t>}</w:t>
             </w:r>
@@ -6260,32 +6461,37 @@
               <w:ind w:left="-1"/>
               <w:jc w:val="center"/>
               <w:rPr>
-                <w:szCs w:val="22"/>
-              </w:rPr>
-            </w:pPr>
-            <w:r>
-              <w:rPr>
-                <w:szCs w:val="22"/>
+                <w:sz w:val="18"/>
+                <w:szCs w:val="18"/>
+              </w:rPr>
+            </w:pPr>
+            <w:r>
+              <w:rPr>
+                <w:sz w:val="18"/>
+                <w:szCs w:val="18"/>
               </w:rPr>
               <w:t xml:space="preserve">NIP. </w:t>
             </w:r>
             <w:r>
               <w:rPr>
-                <w:szCs w:val="22"/>
+                <w:sz w:val="18"/>
+                <w:szCs w:val="18"/>
               </w:rPr>
               <w:t>${</w:t>
             </w:r>
             <w:proofErr w:type="spellStart"/>
             <w:r>
               <w:rPr>
-                <w:szCs w:val="22"/>
+                <w:sz w:val="18"/>
+                <w:szCs w:val="18"/>
               </w:rPr>
               <w:t>nip_bp</w:t>
             </w:r>
             <w:proofErr w:type="spellEnd"/>
             <w:r>
               <w:rPr>
-                <w:szCs w:val="22"/>
+                <w:sz w:val="18"/>
+                <w:szCs w:val="18"/>
               </w:rPr>
               <w:t>}</w:t>
             </w:r>
@@ -6348,7 +6554,7 @@
           <v:shape id="_x0000_s1026" type="#_x0000_t75" style="position:absolute;left:0;text-align:left;margin-left:29.8pt;margin-top:-.2pt;width:62.8pt;height:62.8pt;z-index:251659264">
             <v:imagedata r:id="rId5" o:title=""/>
           </v:shape>
-          <o:OLEObject Type="Embed" ProgID="Word.Picture.8" ShapeID="_x0000_s1026" DrawAspect="Content" ObjectID="_1801551195" r:id="rId6"/>
+          <o:OLEObject Type="Embed" ProgID="Word.Picture.8" ShapeID="_x0000_s1026" DrawAspect="Content" ObjectID="_1801552027" r:id="rId6"/>
         </w:object>
       </w:r>
       <w:r>
@@ -6560,46 +6766,53 @@
         <w:spacing w:after="270" w:line="360" w:lineRule="auto"/>
         <w:ind w:left="5812" w:right="109" w:hanging="10"/>
         <w:rPr>
-          <w:szCs w:val="22"/>
+          <w:sz w:val="20"/>
+          <w:szCs w:val="20"/>
         </w:rPr>
       </w:pPr>
       <w:proofErr w:type="spellStart"/>
       <w:r>
         <w:rPr>
-          <w:szCs w:val="22"/>
+          <w:sz w:val="20"/>
+          <w:szCs w:val="20"/>
         </w:rPr>
         <w:t>Wonosobo</w:t>
       </w:r>
       <w:proofErr w:type="spellEnd"/>
       <w:r>
         <w:rPr>
-          <w:szCs w:val="22"/>
+          <w:sz w:val="20"/>
+          <w:szCs w:val="20"/>
         </w:rPr>
         <w:t xml:space="preserve">, </w:t>
       </w:r>
       <w:r>
         <w:rPr>
-          <w:szCs w:val="22"/>
+          <w:sz w:val="20"/>
+          <w:szCs w:val="20"/>
         </w:rPr>
         <w:t>${</w:t>
       </w:r>
       <w:proofErr w:type="spellStart"/>
       <w:r>
         <w:rPr>
-          <w:szCs w:val="22"/>
+          <w:sz w:val="20"/>
+          <w:szCs w:val="20"/>
         </w:rPr>
         <w:t>tanggal</w:t>
       </w:r>
       <w:proofErr w:type="spellEnd"/>
       <w:r>
         <w:rPr>
-          <w:szCs w:val="22"/>
+          <w:sz w:val="20"/>
+          <w:szCs w:val="20"/>
         </w:rPr>
         <w:t>}</w:t>
       </w:r>
       <w:r>
         <w:rPr>
-          <w:szCs w:val="22"/>
+          <w:sz w:val="20"/>
+          <w:szCs w:val="20"/>
         </w:rPr>
         <w:t xml:space="preserve">                 </w:t>
       </w:r>
@@ -6614,7 +6827,8 @@
         <w:spacing w:after="4" w:line="266" w:lineRule="auto"/>
         <w:rPr>
           <w:b/>
-          <w:szCs w:val="22"/>
+          <w:sz w:val="20"/>
+          <w:szCs w:val="20"/>
         </w:rPr>
       </w:pPr>
     </w:p>
@@ -6652,20 +6866,23 @@
               <w:spacing w:after="4" w:line="266" w:lineRule="auto"/>
               <w:rPr>
                 <w:b/>
-                <w:szCs w:val="22"/>
-              </w:rPr>
-            </w:pPr>
-            <w:proofErr w:type="spellStart"/>
-            <w:r>
-              <w:rPr>
-                <w:szCs w:val="22"/>
+                <w:sz w:val="18"/>
+                <w:szCs w:val="18"/>
+              </w:rPr>
+            </w:pPr>
+            <w:proofErr w:type="spellStart"/>
+            <w:r>
+              <w:rPr>
+                <w:sz w:val="18"/>
+                <w:szCs w:val="18"/>
               </w:rPr>
               <w:t>Perihal</w:t>
             </w:r>
             <w:proofErr w:type="spellEnd"/>
             <w:r>
               <w:rPr>
-                <w:szCs w:val="22"/>
+                <w:sz w:val="18"/>
+                <w:szCs w:val="18"/>
               </w:rPr>
               <w:tab/>
             </w:r>
@@ -6685,18 +6902,21 @@
               <w:spacing w:after="4" w:line="266" w:lineRule="auto"/>
               <w:rPr>
                 <w:b/>
-                <w:szCs w:val="22"/>
-              </w:rPr>
-            </w:pPr>
-            <w:r>
-              <w:rPr>
-                <w:szCs w:val="22"/>
+                <w:sz w:val="18"/>
+                <w:szCs w:val="18"/>
+              </w:rPr>
+            </w:pPr>
+            <w:r>
+              <w:rPr>
+                <w:sz w:val="18"/>
+                <w:szCs w:val="18"/>
               </w:rPr>
               <w:t>:</w:t>
             </w:r>
             <w:r>
               <w:rPr>
-                <w:szCs w:val="22"/>
+                <w:sz w:val="18"/>
+                <w:szCs w:val="18"/>
               </w:rPr>
               <w:tab/>
             </w:r>
@@ -6704,7 +6924,8 @@
             <w:r>
               <w:rPr>
                 <w:b/>
-                <w:szCs w:val="22"/>
+                <w:sz w:val="18"/>
+                <w:szCs w:val="18"/>
               </w:rPr>
               <w:t>Pemindahbukuan</w:t>
             </w:r>
@@ -6722,20 +6943,23 @@
               </w:tabs>
               <w:spacing w:after="4" w:line="266" w:lineRule="auto"/>
               <w:rPr>
-                <w:szCs w:val="22"/>
-              </w:rPr>
-            </w:pPr>
-            <w:proofErr w:type="spellStart"/>
-            <w:r>
-              <w:rPr>
-                <w:szCs w:val="22"/>
+                <w:sz w:val="18"/>
+                <w:szCs w:val="18"/>
+              </w:rPr>
+            </w:pPr>
+            <w:proofErr w:type="spellStart"/>
+            <w:r>
+              <w:rPr>
+                <w:sz w:val="18"/>
+                <w:szCs w:val="18"/>
               </w:rPr>
               <w:t>Kepada</w:t>
             </w:r>
             <w:proofErr w:type="spellEnd"/>
             <w:r>
               <w:rPr>
-                <w:szCs w:val="22"/>
+                <w:sz w:val="18"/>
+                <w:szCs w:val="18"/>
               </w:rPr>
               <w:t>,</w:t>
             </w:r>
@@ -6756,7 +6980,8 @@
               </w:tabs>
               <w:spacing w:after="4" w:line="266" w:lineRule="auto"/>
               <w:rPr>
-                <w:szCs w:val="22"/>
+                <w:sz w:val="18"/>
+                <w:szCs w:val="18"/>
               </w:rPr>
             </w:pPr>
           </w:p>
@@ -6774,32 +6999,37 @@
               </w:tabs>
               <w:spacing w:after="4" w:line="266" w:lineRule="auto"/>
               <w:rPr>
-                <w:szCs w:val="22"/>
-              </w:rPr>
-            </w:pPr>
-            <w:r>
-              <w:rPr>
-                <w:szCs w:val="22"/>
+                <w:sz w:val="18"/>
+                <w:szCs w:val="18"/>
+              </w:rPr>
+            </w:pPr>
+            <w:r>
+              <w:rPr>
+                <w:sz w:val="18"/>
+                <w:szCs w:val="18"/>
               </w:rPr>
               <w:t xml:space="preserve">: </w:t>
             </w:r>
             <w:r>
               <w:rPr>
-                <w:szCs w:val="22"/>
+                <w:sz w:val="18"/>
+                <w:szCs w:val="18"/>
               </w:rPr>
               <w:t>${</w:t>
             </w:r>
             <w:proofErr w:type="spellStart"/>
             <w:r>
               <w:rPr>
-                <w:szCs w:val="22"/>
+                <w:sz w:val="18"/>
+                <w:szCs w:val="18"/>
               </w:rPr>
               <w:t>uraian</w:t>
             </w:r>
             <w:proofErr w:type="spellEnd"/>
             <w:r>
               <w:rPr>
-                <w:szCs w:val="22"/>
+                <w:sz w:val="18"/>
+                <w:szCs w:val="18"/>
               </w:rPr>
               <w:t>}</w:t>
             </w:r>
@@ -6813,34 +7043,39 @@
             <w:pPr>
               <w:spacing w:after="6" w:line="276" w:lineRule="auto"/>
               <w:rPr>
-                <w:szCs w:val="22"/>
-              </w:rPr>
-            </w:pPr>
-            <w:proofErr w:type="spellStart"/>
-            <w:r>
-              <w:rPr>
-                <w:szCs w:val="22"/>
+                <w:sz w:val="18"/>
+                <w:szCs w:val="18"/>
+              </w:rPr>
+            </w:pPr>
+            <w:proofErr w:type="spellStart"/>
+            <w:r>
+              <w:rPr>
+                <w:sz w:val="18"/>
+                <w:szCs w:val="18"/>
               </w:rPr>
               <w:t>Yth</w:t>
             </w:r>
             <w:proofErr w:type="spellEnd"/>
             <w:r>
               <w:rPr>
-                <w:szCs w:val="22"/>
+                <w:sz w:val="18"/>
+                <w:szCs w:val="18"/>
               </w:rPr>
               <w:t xml:space="preserve">. </w:t>
             </w:r>
             <w:proofErr w:type="spellStart"/>
             <w:r>
               <w:rPr>
-                <w:szCs w:val="22"/>
+                <w:sz w:val="18"/>
+                <w:szCs w:val="18"/>
               </w:rPr>
               <w:t>Pemimpin</w:t>
             </w:r>
             <w:proofErr w:type="spellEnd"/>
             <w:r>
               <w:rPr>
-                <w:szCs w:val="22"/>
+                <w:sz w:val="18"/>
+                <w:szCs w:val="18"/>
               </w:rPr>
               <w:t xml:space="preserve"> Cabang</w:t>
             </w:r>
@@ -6849,19 +7084,22 @@
             <w:pPr>
               <w:spacing w:after="4" w:line="276" w:lineRule="auto"/>
               <w:rPr>
-                <w:szCs w:val="22"/>
-              </w:rPr>
-            </w:pPr>
-            <w:r>
-              <w:rPr>
-                <w:szCs w:val="22"/>
+                <w:sz w:val="18"/>
+                <w:szCs w:val="18"/>
+              </w:rPr>
+            </w:pPr>
+            <w:r>
+              <w:rPr>
+                <w:sz w:val="18"/>
+                <w:szCs w:val="18"/>
               </w:rPr>
               <w:t xml:space="preserve">BANK JATENG Cabang </w:t>
             </w:r>
             <w:proofErr w:type="spellStart"/>
             <w:r>
               <w:rPr>
-                <w:szCs w:val="22"/>
+                <w:sz w:val="18"/>
+                <w:szCs w:val="18"/>
               </w:rPr>
               <w:t>Wonosobo</w:t>
             </w:r>
@@ -6871,12 +7109,14 @@
             <w:pPr>
               <w:spacing w:after="4" w:line="276" w:lineRule="auto"/>
               <w:rPr>
-                <w:szCs w:val="22"/>
-              </w:rPr>
-            </w:pPr>
-            <w:r>
-              <w:rPr>
-                <w:szCs w:val="22"/>
+                <w:sz w:val="18"/>
+                <w:szCs w:val="18"/>
+              </w:rPr>
+            </w:pPr>
+            <w:r>
+              <w:rPr>
+                <w:sz w:val="18"/>
+                <w:szCs w:val="18"/>
               </w:rPr>
               <w:t>di-</w:t>
             </w:r>
@@ -6885,12 +7125,14 @@
             <w:pPr>
               <w:spacing w:after="256" w:line="276" w:lineRule="auto"/>
               <w:rPr>
-                <w:szCs w:val="22"/>
-              </w:rPr>
-            </w:pPr>
-            <w:r>
-              <w:rPr>
-                <w:szCs w:val="22"/>
+                <w:sz w:val="18"/>
+                <w:szCs w:val="18"/>
+              </w:rPr>
+            </w:pPr>
+            <w:r>
+              <w:rPr>
+                <w:sz w:val="18"/>
+                <w:szCs w:val="18"/>
               </w:rPr>
               <w:t>WONOSOBO</w:t>
             </w:r>
@@ -6903,20 +7145,23 @@
         <w:spacing w:after="4" w:line="266" w:lineRule="auto"/>
         <w:ind w:left="1074" w:hanging="10"/>
         <w:rPr>
-          <w:szCs w:val="22"/>
+          <w:sz w:val="18"/>
+          <w:szCs w:val="18"/>
         </w:rPr>
       </w:pPr>
       <w:proofErr w:type="spellStart"/>
       <w:r>
         <w:rPr>
-          <w:szCs w:val="22"/>
+          <w:sz w:val="18"/>
+          <w:szCs w:val="18"/>
         </w:rPr>
         <w:t>Dengan</w:t>
       </w:r>
       <w:proofErr w:type="spellEnd"/>
       <w:r>
         <w:rPr>
-          <w:szCs w:val="22"/>
+          <w:sz w:val="18"/>
+          <w:szCs w:val="18"/>
         </w:rPr>
         <w:t xml:space="preserve"> Hormat,</w:t>
       </w:r>
@@ -6926,96 +7171,110 @@
         <w:spacing w:after="268" w:line="266" w:lineRule="auto"/>
         <w:ind w:left="1074" w:hanging="10"/>
         <w:rPr>
-          <w:szCs w:val="22"/>
+          <w:sz w:val="18"/>
+          <w:szCs w:val="18"/>
         </w:rPr>
       </w:pPr>
       <w:r>
         <w:rPr>
-          <w:szCs w:val="22"/>
+          <w:sz w:val="18"/>
+          <w:szCs w:val="18"/>
         </w:rPr>
         <w:t xml:space="preserve">Bersama </w:t>
       </w:r>
       <w:proofErr w:type="spellStart"/>
       <w:r>
         <w:rPr>
-          <w:szCs w:val="22"/>
+          <w:sz w:val="18"/>
+          <w:szCs w:val="18"/>
         </w:rPr>
         <w:t>ini</w:t>
       </w:r>
       <w:proofErr w:type="spellEnd"/>
       <w:r>
         <w:rPr>
-          <w:szCs w:val="22"/>
+          <w:sz w:val="18"/>
+          <w:szCs w:val="18"/>
         </w:rPr>
         <w:t xml:space="preserve"> kami </w:t>
       </w:r>
       <w:proofErr w:type="spellStart"/>
       <w:r>
         <w:rPr>
-          <w:szCs w:val="22"/>
+          <w:sz w:val="18"/>
+          <w:szCs w:val="18"/>
         </w:rPr>
         <w:t>mohon</w:t>
       </w:r>
       <w:proofErr w:type="spellEnd"/>
       <w:r>
         <w:rPr>
-          <w:szCs w:val="22"/>
+          <w:sz w:val="18"/>
+          <w:szCs w:val="18"/>
         </w:rPr>
         <w:t xml:space="preserve"> </w:t>
       </w:r>
       <w:proofErr w:type="spellStart"/>
       <w:r>
         <w:rPr>
-          <w:szCs w:val="22"/>
+          <w:sz w:val="18"/>
+          <w:szCs w:val="18"/>
         </w:rPr>
         <w:t>untuk</w:t>
       </w:r>
       <w:proofErr w:type="spellEnd"/>
       <w:r>
         <w:rPr>
-          <w:szCs w:val="22"/>
+          <w:sz w:val="18"/>
+          <w:szCs w:val="18"/>
         </w:rPr>
         <w:t xml:space="preserve"> </w:t>
       </w:r>
       <w:proofErr w:type="spellStart"/>
       <w:r>
         <w:rPr>
-          <w:szCs w:val="22"/>
+          <w:sz w:val="18"/>
+          <w:szCs w:val="18"/>
         </w:rPr>
         <w:t>dipindahbukukan</w:t>
       </w:r>
       <w:proofErr w:type="spellEnd"/>
       <w:r>
         <w:rPr>
-          <w:szCs w:val="22"/>
+          <w:sz w:val="18"/>
+          <w:szCs w:val="18"/>
         </w:rPr>
         <w:t xml:space="preserve"> </w:t>
       </w:r>
       <w:proofErr w:type="spellStart"/>
       <w:r>
         <w:rPr>
-          <w:szCs w:val="22"/>
+          <w:sz w:val="18"/>
+          <w:szCs w:val="18"/>
         </w:rPr>
         <w:t>dari</w:t>
       </w:r>
       <w:proofErr w:type="spellEnd"/>
       <w:r>
         <w:rPr>
-          <w:szCs w:val="22"/>
+          <w:sz w:val="18"/>
+          <w:szCs w:val="18"/>
         </w:rPr>
         <w:t xml:space="preserve"> </w:t>
       </w:r>
       <w:proofErr w:type="spellStart"/>
       <w:r>
         <w:rPr>
-          <w:szCs w:val="22"/>
+          <w:sz w:val="18"/>
+          <w:szCs w:val="18"/>
         </w:rPr>
         <w:t>rekening</w:t>
       </w:r>
       <w:proofErr w:type="spellEnd"/>
       <w:r>
         <w:rPr>
-          <w:szCs w:val="22"/>
+          <w:sz w:val="18"/>
+          <w:szCs w:val="18"/>
         </w:rPr>
         <w:t xml:space="preserve"> kami:</w:t>
       </w:r>
@@ -7025,26 +7284,30 @@
         <w:spacing w:after="4" w:line="266" w:lineRule="auto"/>
         <w:ind w:left="1074" w:hanging="10"/>
         <w:rPr>
-          <w:szCs w:val="22"/>
+          <w:sz w:val="18"/>
+          <w:szCs w:val="18"/>
         </w:rPr>
       </w:pPr>
       <w:r>
         <w:rPr>
-          <w:szCs w:val="22"/>
+          <w:sz w:val="18"/>
+          <w:szCs w:val="18"/>
         </w:rPr>
         <w:t xml:space="preserve">Nomer </w:t>
       </w:r>
       <w:proofErr w:type="spellStart"/>
       <w:r>
         <w:rPr>
-          <w:szCs w:val="22"/>
+          <w:sz w:val="18"/>
+          <w:szCs w:val="18"/>
         </w:rPr>
         <w:t>Rekening</w:t>
       </w:r>
       <w:proofErr w:type="spellEnd"/>
       <w:r>
         <w:rPr>
-          <w:szCs w:val="22"/>
+          <w:sz w:val="18"/>
+          <w:szCs w:val="18"/>
         </w:rPr>
         <w:tab/>
         <w:t>: 1.023.00785.8</w:t>
@@ -7055,24 +7318,28 @@
         <w:spacing w:after="4" w:line="266" w:lineRule="auto"/>
         <w:ind w:left="1074" w:hanging="10"/>
         <w:rPr>
-          <w:szCs w:val="22"/>
+          <w:sz w:val="18"/>
+          <w:szCs w:val="18"/>
         </w:rPr>
       </w:pPr>
       <w:r>
         <w:rPr>
-          <w:szCs w:val="22"/>
+          <w:sz w:val="18"/>
+          <w:szCs w:val="18"/>
         </w:rPr>
         <w:t>Atas Nama</w:t>
       </w:r>
       <w:r>
         <w:rPr>
-          <w:szCs w:val="22"/>
+          <w:sz w:val="18"/>
+          <w:szCs w:val="18"/>
         </w:rPr>
         <w:tab/>
       </w:r>
       <w:r>
         <w:rPr>
-          <w:szCs w:val="22"/>
+          <w:sz w:val="18"/>
+          <w:szCs w:val="18"/>
         </w:rPr>
         <w:tab/>
         <w:t xml:space="preserve">: Bend. </w:t>
@@ -7080,28 +7347,32 @@
       <w:proofErr w:type="spellStart"/>
       <w:r>
         <w:rPr>
-          <w:szCs w:val="22"/>
+          <w:sz w:val="18"/>
+          <w:szCs w:val="18"/>
         </w:rPr>
         <w:t>Pengeluaran</w:t>
       </w:r>
       <w:proofErr w:type="spellEnd"/>
       <w:r>
         <w:rPr>
-          <w:szCs w:val="22"/>
+          <w:sz w:val="18"/>
+          <w:szCs w:val="18"/>
         </w:rPr>
         <w:t xml:space="preserve"> </w:t>
       </w:r>
       <w:proofErr w:type="spellStart"/>
       <w:r>
         <w:rPr>
-          <w:szCs w:val="22"/>
+          <w:sz w:val="18"/>
+          <w:szCs w:val="18"/>
         </w:rPr>
         <w:t>Diskominfo</w:t>
       </w:r>
       <w:proofErr w:type="spellEnd"/>
       <w:r>
         <w:rPr>
-          <w:szCs w:val="22"/>
+          <w:sz w:val="18"/>
+          <w:szCs w:val="18"/>
         </w:rPr>
         <w:t xml:space="preserve"> </w:t>
       </w:r>
@@ -7111,47 +7382,54 @@
         <w:spacing w:after="4" w:line="266" w:lineRule="auto"/>
         <w:ind w:left="1074" w:hanging="10"/>
         <w:rPr>
-          <w:szCs w:val="22"/>
+          <w:sz w:val="18"/>
+          <w:szCs w:val="18"/>
         </w:rPr>
       </w:pPr>
       <w:proofErr w:type="spellStart"/>
       <w:r>
         <w:rPr>
-          <w:szCs w:val="22"/>
+          <w:sz w:val="18"/>
+          <w:szCs w:val="18"/>
         </w:rPr>
         <w:t>Jumlah</w:t>
       </w:r>
       <w:proofErr w:type="spellEnd"/>
       <w:r>
         <w:rPr>
-          <w:szCs w:val="22"/>
+          <w:sz w:val="18"/>
+          <w:szCs w:val="18"/>
         </w:rPr>
         <w:tab/>
       </w:r>
       <w:r>
         <w:rPr>
-          <w:szCs w:val="22"/>
+          <w:sz w:val="18"/>
+          <w:szCs w:val="18"/>
         </w:rPr>
         <w:tab/>
         <w:t xml:space="preserve">: Rp. </w:t>
       </w:r>
       <w:r>
         <w:rPr>
-          <w:szCs w:val="22"/>
+          <w:sz w:val="18"/>
+          <w:szCs w:val="18"/>
         </w:rPr>
         <w:t>${</w:t>
       </w:r>
       <w:proofErr w:type="spellStart"/>
       <w:r>
         <w:rPr>
-          <w:szCs w:val="22"/>
+          <w:sz w:val="18"/>
+          <w:szCs w:val="18"/>
         </w:rPr>
         <w:t>total_nominal</w:t>
       </w:r>
       <w:proofErr w:type="spellEnd"/>
       <w:r>
         <w:rPr>
-          <w:szCs w:val="22"/>
+          <w:sz w:val="18"/>
+          <w:szCs w:val="18"/>
         </w:rPr>
         <w:t xml:space="preserve">}  </w:t>
       </w:r>
@@ -7161,76 +7439,87 @@
         <w:spacing w:after="4" w:line="266" w:lineRule="auto"/>
         <w:ind w:left="1074" w:hanging="10"/>
         <w:rPr>
-          <w:szCs w:val="22"/>
+          <w:sz w:val="18"/>
+          <w:szCs w:val="18"/>
         </w:rPr>
       </w:pPr>
       <w:proofErr w:type="spellStart"/>
       <w:r>
         <w:rPr>
-          <w:szCs w:val="22"/>
+          <w:sz w:val="18"/>
+          <w:szCs w:val="18"/>
         </w:rPr>
         <w:t>ke</w:t>
       </w:r>
       <w:proofErr w:type="spellEnd"/>
       <w:r>
         <w:rPr>
-          <w:szCs w:val="22"/>
+          <w:sz w:val="18"/>
+          <w:szCs w:val="18"/>
         </w:rPr>
         <w:t xml:space="preserve"> </w:t>
       </w:r>
       <w:proofErr w:type="spellStart"/>
       <w:r>
         <w:rPr>
-          <w:szCs w:val="22"/>
+          <w:sz w:val="18"/>
+          <w:szCs w:val="18"/>
         </w:rPr>
         <w:t>Rekening</w:t>
       </w:r>
       <w:proofErr w:type="spellEnd"/>
       <w:r>
         <w:rPr>
-          <w:szCs w:val="22"/>
+          <w:sz w:val="18"/>
+          <w:szCs w:val="18"/>
         </w:rPr>
         <w:t xml:space="preserve"> </w:t>
       </w:r>
       <w:proofErr w:type="spellStart"/>
       <w:r>
         <w:rPr>
-          <w:szCs w:val="22"/>
+          <w:sz w:val="18"/>
+          <w:szCs w:val="18"/>
         </w:rPr>
         <w:t>tersebut</w:t>
       </w:r>
       <w:proofErr w:type="spellEnd"/>
       <w:r>
         <w:rPr>
-          <w:szCs w:val="22"/>
+          <w:sz w:val="18"/>
+          <w:szCs w:val="18"/>
         </w:rPr>
         <w:t xml:space="preserve"> </w:t>
       </w:r>
       <w:proofErr w:type="spellStart"/>
       <w:r>
         <w:rPr>
-          <w:szCs w:val="22"/>
+          <w:sz w:val="18"/>
+          <w:szCs w:val="18"/>
         </w:rPr>
         <w:t>dibawa</w:t>
       </w:r>
       <w:proofErr w:type="spellEnd"/>
       <w:r>
         <w:rPr>
-          <w:szCs w:val="22"/>
+          <w:sz w:val="18"/>
+          <w:szCs w:val="18"/>
         </w:rPr>
         <w:t xml:space="preserve"> </w:t>
       </w:r>
       <w:proofErr w:type="spellStart"/>
       <w:r>
         <w:rPr>
-          <w:szCs w:val="22"/>
+          <w:sz w:val="18"/>
+          <w:szCs w:val="18"/>
         </w:rPr>
         <w:t>ini</w:t>
       </w:r>
       <w:proofErr w:type="spellEnd"/>
       <w:r>
         <w:rPr>
-          <w:szCs w:val="22"/>
+          <w:sz w:val="18"/>
+          <w:szCs w:val="18"/>
         </w:rPr>
         <w:tab/>
         <w:t>:</w:t>
@@ -7241,7 +7530,8 @@
         <w:spacing w:after="4" w:line="266" w:lineRule="auto"/>
         <w:ind w:left="1074" w:hanging="10"/>
         <w:rPr>
-          <w:szCs w:val="22"/>
+          <w:sz w:val="18"/>
+          <w:szCs w:val="18"/>
         </w:rPr>
       </w:pPr>
     </w:p>
@@ -7285,12 +7575,14 @@
               <w:ind w:left="16"/>
               <w:jc w:val="center"/>
               <w:rPr>
-                <w:szCs w:val="22"/>
-              </w:rPr>
-            </w:pPr>
-            <w:r>
-              <w:rPr>
-                <w:szCs w:val="22"/>
+                <w:sz w:val="18"/>
+                <w:szCs w:val="18"/>
+              </w:rPr>
+            </w:pPr>
+            <w:r>
+              <w:rPr>
+                <w:sz w:val="18"/>
+                <w:szCs w:val="18"/>
               </w:rPr>
               <w:t>NO</w:t>
             </w:r>
@@ -7312,12 +7604,14 @@
               <w:ind w:left="17"/>
               <w:jc w:val="center"/>
               <w:rPr>
-                <w:szCs w:val="22"/>
-              </w:rPr>
-            </w:pPr>
-            <w:r>
-              <w:rPr>
-                <w:szCs w:val="22"/>
+                <w:sz w:val="18"/>
+                <w:szCs w:val="18"/>
+              </w:rPr>
+            </w:pPr>
+            <w:r>
+              <w:rPr>
+                <w:sz w:val="18"/>
+                <w:szCs w:val="18"/>
               </w:rPr>
               <w:t>NAMA</w:t>
             </w:r>
@@ -7339,12 +7633,14 @@
               <w:ind w:left="17"/>
               <w:jc w:val="center"/>
               <w:rPr>
-                <w:szCs w:val="22"/>
-              </w:rPr>
-            </w:pPr>
-            <w:r>
-              <w:rPr>
-                <w:szCs w:val="22"/>
+                <w:sz w:val="18"/>
+                <w:szCs w:val="18"/>
+              </w:rPr>
+            </w:pPr>
+            <w:r>
+              <w:rPr>
+                <w:sz w:val="18"/>
+                <w:szCs w:val="18"/>
               </w:rPr>
               <w:t>NO REKENING</w:t>
             </w:r>
@@ -7366,12 +7662,14 @@
               <w:ind w:left="19"/>
               <w:jc w:val="center"/>
               <w:rPr>
-                <w:szCs w:val="22"/>
-              </w:rPr>
-            </w:pPr>
-            <w:r>
-              <w:rPr>
-                <w:szCs w:val="22"/>
+                <w:sz w:val="18"/>
+                <w:szCs w:val="18"/>
+              </w:rPr>
+            </w:pPr>
+            <w:r>
+              <w:rPr>
+                <w:sz w:val="18"/>
+                <w:szCs w:val="18"/>
               </w:rPr>
               <w:t>BANK</w:t>
             </w:r>
@@ -7393,12 +7691,14 @@
               <w:ind w:left="68"/>
               <w:jc w:val="center"/>
               <w:rPr>
-                <w:szCs w:val="22"/>
-              </w:rPr>
-            </w:pPr>
-            <w:r>
-              <w:rPr>
-                <w:szCs w:val="22"/>
+                <w:sz w:val="18"/>
+                <w:szCs w:val="18"/>
+              </w:rPr>
+            </w:pPr>
+            <w:r>
+              <w:rPr>
+                <w:sz w:val="18"/>
+                <w:szCs w:val="18"/>
               </w:rPr>
               <w:t>BESARNYA (Rp)</w:t>
             </w:r>
@@ -7425,26 +7725,30 @@
               <w:ind w:left="16"/>
               <w:jc w:val="center"/>
               <w:rPr>
-                <w:szCs w:val="22"/>
-              </w:rPr>
-            </w:pPr>
-            <w:r>
-              <w:rPr>
-                <w:szCs w:val="22"/>
+                <w:sz w:val="18"/>
+                <w:szCs w:val="18"/>
+              </w:rPr>
+            </w:pPr>
+            <w:r>
+              <w:rPr>
+                <w:sz w:val="18"/>
+                <w:szCs w:val="18"/>
               </w:rPr>
               <w:t>${</w:t>
             </w:r>
             <w:proofErr w:type="spellStart"/>
             <w:r>
               <w:rPr>
-                <w:szCs w:val="22"/>
+                <w:sz w:val="18"/>
+                <w:szCs w:val="18"/>
               </w:rPr>
               <w:t>no_urut</w:t>
             </w:r>
             <w:proofErr w:type="spellEnd"/>
             <w:r>
               <w:rPr>
-                <w:szCs w:val="22"/>
+                <w:sz w:val="18"/>
+                <w:szCs w:val="18"/>
               </w:rPr>
               <w:t>}</w:t>
             </w:r>
@@ -7464,26 +7768,30 @@
           <w:p>
             <w:pPr>
               <w:rPr>
-                <w:szCs w:val="22"/>
-              </w:rPr>
-            </w:pPr>
-            <w:r>
-              <w:rPr>
-                <w:szCs w:val="22"/>
+                <w:sz w:val="18"/>
+                <w:szCs w:val="18"/>
+              </w:rPr>
+            </w:pPr>
+            <w:r>
+              <w:rPr>
+                <w:sz w:val="18"/>
+                <w:szCs w:val="18"/>
               </w:rPr>
               <w:t>${</w:t>
             </w:r>
             <w:proofErr w:type="spellStart"/>
             <w:r>
               <w:rPr>
-                <w:szCs w:val="22"/>
+                <w:sz w:val="18"/>
+                <w:szCs w:val="18"/>
               </w:rPr>
               <w:t>nama_penerima</w:t>
             </w:r>
             <w:proofErr w:type="spellEnd"/>
             <w:r>
               <w:rPr>
-                <w:szCs w:val="22"/>
+                <w:sz w:val="18"/>
+                <w:szCs w:val="18"/>
               </w:rPr>
               <w:t>}</w:t>
             </w:r>
@@ -7505,26 +7813,30 @@
               <w:ind w:left="17"/>
               <w:jc w:val="center"/>
               <w:rPr>
-                <w:szCs w:val="22"/>
-              </w:rPr>
-            </w:pPr>
-            <w:r>
-              <w:rPr>
-                <w:szCs w:val="22"/>
+                <w:sz w:val="18"/>
+                <w:szCs w:val="18"/>
+              </w:rPr>
+            </w:pPr>
+            <w:r>
+              <w:rPr>
+                <w:sz w:val="18"/>
+                <w:szCs w:val="18"/>
               </w:rPr>
               <w:t>${</w:t>
             </w:r>
             <w:proofErr w:type="spellStart"/>
             <w:r>
               <w:rPr>
-                <w:szCs w:val="22"/>
+                <w:sz w:val="18"/>
+                <w:szCs w:val="18"/>
               </w:rPr>
               <w:t>no_rekening</w:t>
             </w:r>
             <w:proofErr w:type="spellEnd"/>
             <w:r>
               <w:rPr>
-                <w:szCs w:val="22"/>
+                <w:sz w:val="18"/>
+                <w:szCs w:val="18"/>
               </w:rPr>
               <w:t>}</w:t>
             </w:r>
@@ -7546,26 +7858,30 @@
               <w:ind w:right="17"/>
               <w:jc w:val="center"/>
               <w:rPr>
-                <w:szCs w:val="22"/>
-              </w:rPr>
-            </w:pPr>
-            <w:r>
-              <w:rPr>
-                <w:szCs w:val="22"/>
+                <w:sz w:val="18"/>
+                <w:szCs w:val="18"/>
+              </w:rPr>
+            </w:pPr>
+            <w:r>
+              <w:rPr>
+                <w:sz w:val="18"/>
+                <w:szCs w:val="18"/>
               </w:rPr>
               <w:t>${</w:t>
             </w:r>
             <w:proofErr w:type="spellStart"/>
             <w:r>
               <w:rPr>
-                <w:szCs w:val="22"/>
+                <w:sz w:val="18"/>
+                <w:szCs w:val="18"/>
               </w:rPr>
               <w:t>bank_penerima</w:t>
             </w:r>
             <w:proofErr w:type="spellEnd"/>
             <w:r>
               <w:rPr>
-                <w:szCs w:val="22"/>
+                <w:sz w:val="18"/>
+                <w:szCs w:val="18"/>
               </w:rPr>
               <w:t>}</w:t>
             </w:r>
@@ -7587,26 +7903,30 @@
               <w:ind w:left="60"/>
               <w:jc w:val="right"/>
               <w:rPr>
-                <w:szCs w:val="22"/>
-              </w:rPr>
-            </w:pPr>
-            <w:r>
-              <w:rPr>
-                <w:szCs w:val="22"/>
+                <w:sz w:val="18"/>
+                <w:szCs w:val="18"/>
+              </w:rPr>
+            </w:pPr>
+            <w:r>
+              <w:rPr>
+                <w:sz w:val="18"/>
+                <w:szCs w:val="18"/>
               </w:rPr>
               <w:t>${</w:t>
             </w:r>
             <w:proofErr w:type="spellStart"/>
             <w:r>
               <w:rPr>
-                <w:szCs w:val="22"/>
+                <w:sz w:val="18"/>
+                <w:szCs w:val="18"/>
               </w:rPr>
               <w:t>nominal_penerimaan</w:t>
             </w:r>
             <w:proofErr w:type="spellEnd"/>
             <w:r>
               <w:rPr>
-                <w:szCs w:val="22"/>
+                <w:sz w:val="18"/>
+                <w:szCs w:val="18"/>
               </w:rPr>
               <w:t>}</w:t>
             </w:r>
@@ -7630,7 +7950,8 @@
           <w:p>
             <w:pPr>
               <w:rPr>
-                <w:szCs w:val="22"/>
+                <w:sz w:val="18"/>
+                <w:szCs w:val="18"/>
               </w:rPr>
             </w:pPr>
           </w:p>
@@ -7648,26 +7969,30 @@
           <w:p>
             <w:pPr>
               <w:rPr>
-                <w:szCs w:val="22"/>
-              </w:rPr>
-            </w:pPr>
-            <w:r>
-              <w:rPr>
-                <w:szCs w:val="22"/>
+                <w:sz w:val="18"/>
+                <w:szCs w:val="18"/>
+              </w:rPr>
+            </w:pPr>
+            <w:r>
+              <w:rPr>
+                <w:sz w:val="18"/>
+                <w:szCs w:val="18"/>
               </w:rPr>
               <w:t>${</w:t>
             </w:r>
             <w:proofErr w:type="spellStart"/>
             <w:r>
               <w:rPr>
-                <w:szCs w:val="22"/>
+                <w:sz w:val="18"/>
+                <w:szCs w:val="18"/>
               </w:rPr>
               <w:t>jenis_pajak</w:t>
             </w:r>
             <w:proofErr w:type="spellEnd"/>
             <w:r>
               <w:rPr>
-                <w:szCs w:val="22"/>
+                <w:sz w:val="18"/>
+                <w:szCs w:val="18"/>
               </w:rPr>
               <w:t>}</w:t>
             </w:r>
@@ -7688,26 +8013,30 @@
             <w:pPr>
               <w:jc w:val="center"/>
               <w:rPr>
-                <w:szCs w:val="22"/>
-              </w:rPr>
-            </w:pPr>
-            <w:r>
-              <w:rPr>
-                <w:szCs w:val="22"/>
+                <w:sz w:val="18"/>
+                <w:szCs w:val="18"/>
+              </w:rPr>
+            </w:pPr>
+            <w:r>
+              <w:rPr>
+                <w:sz w:val="18"/>
+                <w:szCs w:val="18"/>
               </w:rPr>
               <w:t>${</w:t>
             </w:r>
             <w:proofErr w:type="spellStart"/>
             <w:r>
               <w:rPr>
-                <w:szCs w:val="22"/>
+                <w:sz w:val="18"/>
+                <w:szCs w:val="18"/>
               </w:rPr>
               <w:t>no_billing</w:t>
             </w:r>
             <w:proofErr w:type="spellEnd"/>
             <w:r>
               <w:rPr>
-                <w:szCs w:val="22"/>
+                <w:sz w:val="18"/>
+                <w:szCs w:val="18"/>
               </w:rPr>
               <w:t>}</w:t>
             </w:r>
@@ -7727,26 +8056,30 @@
             <w:pPr>
               <w:jc w:val="right"/>
               <w:rPr>
-                <w:szCs w:val="22"/>
-              </w:rPr>
-            </w:pPr>
-            <w:r>
-              <w:rPr>
-                <w:szCs w:val="22"/>
+                <w:sz w:val="18"/>
+                <w:szCs w:val="18"/>
+              </w:rPr>
+            </w:pPr>
+            <w:r>
+              <w:rPr>
+                <w:sz w:val="18"/>
+                <w:szCs w:val="18"/>
               </w:rPr>
               <w:t>${</w:t>
             </w:r>
             <w:proofErr w:type="spellStart"/>
             <w:r>
               <w:rPr>
-                <w:szCs w:val="22"/>
+                <w:sz w:val="18"/>
+                <w:szCs w:val="18"/>
               </w:rPr>
               <w:t>nominal_pajak</w:t>
             </w:r>
             <w:proofErr w:type="spellEnd"/>
             <w:r>
               <w:rPr>
-                <w:szCs w:val="22"/>
+                <w:sz w:val="18"/>
+                <w:szCs w:val="18"/>
               </w:rPr>
               <w:t>}</w:t>
             </w:r>
@@ -7773,13 +8106,15 @@
             <w:pPr>
               <w:jc w:val="center"/>
               <w:rPr>
-                <w:szCs w:val="22"/>
+                <w:sz w:val="18"/>
+                <w:szCs w:val="18"/>
               </w:rPr>
             </w:pPr>
             <w:r>
               <w:rPr>
                 <w:b/>
-                <w:szCs w:val="22"/>
+                <w:sz w:val="18"/>
+                <w:szCs w:val="18"/>
               </w:rPr>
               <w:t>J u m l a h</w:t>
             </w:r>
@@ -7801,13 +8136,15 @@
               <w:ind w:left="60"/>
               <w:jc w:val="right"/>
               <w:rPr>
-                <w:szCs w:val="22"/>
+                <w:sz w:val="18"/>
+                <w:szCs w:val="18"/>
               </w:rPr>
             </w:pPr>
             <w:r>
               <w:rPr>
                 <w:b/>
-                <w:szCs w:val="22"/>
+                <w:sz w:val="18"/>
+                <w:szCs w:val="18"/>
               </w:rPr>
               <w:t>${</w:t>
             </w:r>
@@ -7815,7 +8152,8 @@
             <w:r>
               <w:rPr>
                 <w:b/>
-                <w:szCs w:val="22"/>
+                <w:sz w:val="18"/>
+                <w:szCs w:val="18"/>
               </w:rPr>
               <w:t>total_nominal</w:t>
             </w:r>
@@ -7823,7 +8161,8 @@
             <w:r>
               <w:rPr>
                 <w:b/>
-                <w:szCs w:val="22"/>
+                <w:sz w:val="18"/>
+                <w:szCs w:val="18"/>
               </w:rPr>
               <w:t>}</w:t>
             </w:r>
@@ -7836,7 +8175,8 @@
         <w:spacing w:after="0" w:line="240" w:lineRule="auto"/>
         <w:ind w:left="217" w:firstLine="720"/>
         <w:rPr>
-          <w:szCs w:val="22"/>
+          <w:sz w:val="18"/>
+          <w:szCs w:val="18"/>
         </w:rPr>
       </w:pPr>
     </w:p>
@@ -7845,53 +8185,61 @@
         <w:spacing w:after="0" w:line="240" w:lineRule="auto"/>
         <w:ind w:left="217" w:firstLine="720"/>
         <w:rPr>
-          <w:szCs w:val="22"/>
+          <w:sz w:val="18"/>
+          <w:szCs w:val="18"/>
         </w:rPr>
       </w:pPr>
       <w:proofErr w:type="spellStart"/>
       <w:r>
         <w:rPr>
-          <w:szCs w:val="22"/>
+          <w:sz w:val="18"/>
+          <w:szCs w:val="18"/>
         </w:rPr>
         <w:t>Terbilang</w:t>
       </w:r>
       <w:proofErr w:type="spellEnd"/>
       <w:r>
         <w:rPr>
-          <w:szCs w:val="22"/>
+          <w:sz w:val="18"/>
+          <w:szCs w:val="18"/>
         </w:rPr>
         <w:tab/>
         <w:t xml:space="preserve">: </w:t>
       </w:r>
       <w:r>
         <w:rPr>
-          <w:szCs w:val="22"/>
+          <w:sz w:val="18"/>
+          <w:szCs w:val="18"/>
         </w:rPr>
         <w:t>${</w:t>
       </w:r>
       <w:proofErr w:type="spellStart"/>
       <w:r>
         <w:rPr>
-          <w:szCs w:val="22"/>
+          <w:sz w:val="18"/>
+          <w:szCs w:val="18"/>
         </w:rPr>
         <w:t>total</w:t>
       </w:r>
       <w:r>
         <w:rPr>
-          <w:szCs w:val="22"/>
+          <w:sz w:val="18"/>
+          <w:szCs w:val="18"/>
         </w:rPr>
         <w:t>_t</w:t>
       </w:r>
       <w:r>
         <w:rPr>
-          <w:szCs w:val="22"/>
+          <w:sz w:val="18"/>
+          <w:szCs w:val="18"/>
         </w:rPr>
         <w:t>erbilang</w:t>
       </w:r>
       <w:proofErr w:type="spellEnd"/>
       <w:r>
         <w:rPr>
-          <w:szCs w:val="22"/>
+          <w:sz w:val="18"/>
+          <w:szCs w:val="18"/>
         </w:rPr>
         <w:t>}</w:t>
       </w:r>
@@ -7901,7 +8249,8 @@
         <w:spacing w:after="0" w:line="240" w:lineRule="auto"/>
         <w:ind w:left="217" w:firstLine="720"/>
         <w:rPr>
-          <w:szCs w:val="22"/>
+          <w:sz w:val="18"/>
+          <w:szCs w:val="18"/>
         </w:rPr>
       </w:pPr>
     </w:p>
@@ -7910,216 +8259,247 @@
         <w:spacing w:after="254" w:line="266" w:lineRule="auto"/>
         <w:ind w:left="937" w:right="104" w:firstLine="257"/>
         <w:rPr>
-          <w:szCs w:val="22"/>
+          <w:sz w:val="18"/>
+          <w:szCs w:val="18"/>
         </w:rPr>
       </w:pPr>
       <w:proofErr w:type="spellStart"/>
       <w:r>
         <w:rPr>
-          <w:szCs w:val="22"/>
+          <w:sz w:val="18"/>
+          <w:szCs w:val="18"/>
         </w:rPr>
         <w:t>Apabila</w:t>
       </w:r>
       <w:proofErr w:type="spellEnd"/>
       <w:r>
         <w:rPr>
-          <w:szCs w:val="22"/>
+          <w:sz w:val="18"/>
+          <w:szCs w:val="18"/>
         </w:rPr>
         <w:t xml:space="preserve"> </w:t>
       </w:r>
       <w:proofErr w:type="spellStart"/>
       <w:r>
         <w:rPr>
-          <w:szCs w:val="22"/>
+          <w:sz w:val="18"/>
+          <w:szCs w:val="18"/>
         </w:rPr>
         <w:t>dikemudian</w:t>
       </w:r>
       <w:proofErr w:type="spellEnd"/>
       <w:r>
         <w:rPr>
-          <w:szCs w:val="22"/>
+          <w:sz w:val="18"/>
+          <w:szCs w:val="18"/>
         </w:rPr>
         <w:t xml:space="preserve"> </w:t>
       </w:r>
       <w:proofErr w:type="spellStart"/>
       <w:r>
         <w:rPr>
-          <w:szCs w:val="22"/>
+          <w:sz w:val="18"/>
+          <w:szCs w:val="18"/>
         </w:rPr>
         <w:t>hari</w:t>
       </w:r>
       <w:proofErr w:type="spellEnd"/>
       <w:r>
         <w:rPr>
-          <w:szCs w:val="22"/>
+          <w:sz w:val="18"/>
+          <w:szCs w:val="18"/>
         </w:rPr>
         <w:t xml:space="preserve"> </w:t>
       </w:r>
       <w:proofErr w:type="spellStart"/>
       <w:r>
         <w:rPr>
-          <w:szCs w:val="22"/>
+          <w:sz w:val="18"/>
+          <w:szCs w:val="18"/>
         </w:rPr>
         <w:t>terjadi</w:t>
       </w:r>
       <w:proofErr w:type="spellEnd"/>
       <w:r>
         <w:rPr>
-          <w:szCs w:val="22"/>
+          <w:sz w:val="18"/>
+          <w:szCs w:val="18"/>
         </w:rPr>
         <w:t xml:space="preserve"> </w:t>
       </w:r>
       <w:proofErr w:type="spellStart"/>
       <w:r>
         <w:rPr>
-          <w:szCs w:val="22"/>
+          <w:sz w:val="18"/>
+          <w:szCs w:val="18"/>
         </w:rPr>
         <w:t>kesalahan</w:t>
       </w:r>
       <w:proofErr w:type="spellEnd"/>
       <w:r>
         <w:rPr>
-          <w:szCs w:val="22"/>
+          <w:sz w:val="18"/>
+          <w:szCs w:val="18"/>
         </w:rPr>
         <w:t xml:space="preserve"> </w:t>
       </w:r>
       <w:proofErr w:type="spellStart"/>
       <w:r>
         <w:rPr>
-          <w:szCs w:val="22"/>
+          <w:sz w:val="18"/>
+          <w:szCs w:val="18"/>
         </w:rPr>
         <w:t>penyimpanan</w:t>
       </w:r>
       <w:proofErr w:type="spellEnd"/>
       <w:r>
         <w:rPr>
-          <w:szCs w:val="22"/>
+          <w:sz w:val="18"/>
+          <w:szCs w:val="18"/>
         </w:rPr>
         <w:t xml:space="preserve"> data, </w:t>
       </w:r>
       <w:proofErr w:type="spellStart"/>
       <w:r>
         <w:rPr>
-          <w:szCs w:val="22"/>
+          <w:sz w:val="18"/>
+          <w:szCs w:val="18"/>
         </w:rPr>
         <w:t>maka</w:t>
       </w:r>
       <w:proofErr w:type="spellEnd"/>
       <w:r>
         <w:rPr>
-          <w:szCs w:val="22"/>
+          <w:sz w:val="18"/>
+          <w:szCs w:val="18"/>
         </w:rPr>
         <w:t xml:space="preserve"> kami </w:t>
       </w:r>
       <w:proofErr w:type="spellStart"/>
       <w:r>
         <w:rPr>
-          <w:szCs w:val="22"/>
+          <w:sz w:val="18"/>
+          <w:szCs w:val="18"/>
         </w:rPr>
         <w:t>akan</w:t>
       </w:r>
       <w:proofErr w:type="spellEnd"/>
       <w:r>
         <w:rPr>
-          <w:szCs w:val="22"/>
+          <w:sz w:val="18"/>
+          <w:szCs w:val="18"/>
         </w:rPr>
         <w:t xml:space="preserve"> </w:t>
       </w:r>
       <w:proofErr w:type="spellStart"/>
       <w:r>
         <w:rPr>
-          <w:szCs w:val="22"/>
+          <w:sz w:val="18"/>
+          <w:szCs w:val="18"/>
         </w:rPr>
         <w:t>bertanggung</w:t>
       </w:r>
       <w:proofErr w:type="spellEnd"/>
       <w:r>
         <w:rPr>
-          <w:szCs w:val="22"/>
+          <w:sz w:val="18"/>
+          <w:szCs w:val="18"/>
         </w:rPr>
         <w:t xml:space="preserve"> </w:t>
       </w:r>
       <w:proofErr w:type="spellStart"/>
       <w:r>
         <w:rPr>
-          <w:szCs w:val="22"/>
+          <w:sz w:val="18"/>
+          <w:szCs w:val="18"/>
         </w:rPr>
         <w:t>jawab</w:t>
       </w:r>
       <w:proofErr w:type="spellEnd"/>
       <w:r>
         <w:rPr>
-          <w:szCs w:val="22"/>
+          <w:sz w:val="18"/>
+          <w:szCs w:val="18"/>
         </w:rPr>
         <w:t xml:space="preserve"> </w:t>
       </w:r>
       <w:proofErr w:type="spellStart"/>
       <w:r>
         <w:rPr>
-          <w:szCs w:val="22"/>
+          <w:sz w:val="18"/>
+          <w:szCs w:val="18"/>
         </w:rPr>
         <w:t>atas</w:t>
       </w:r>
       <w:proofErr w:type="spellEnd"/>
       <w:r>
         <w:rPr>
-          <w:szCs w:val="22"/>
+          <w:sz w:val="18"/>
+          <w:szCs w:val="18"/>
         </w:rPr>
         <w:t xml:space="preserve"> </w:t>
       </w:r>
       <w:proofErr w:type="spellStart"/>
       <w:r>
         <w:rPr>
-          <w:szCs w:val="22"/>
+          <w:sz w:val="18"/>
+          <w:szCs w:val="18"/>
         </w:rPr>
         <w:t>kesalahan</w:t>
       </w:r>
       <w:proofErr w:type="spellEnd"/>
       <w:r>
         <w:rPr>
-          <w:szCs w:val="22"/>
+          <w:sz w:val="18"/>
+          <w:szCs w:val="18"/>
         </w:rPr>
         <w:t xml:space="preserve"> </w:t>
       </w:r>
       <w:proofErr w:type="spellStart"/>
       <w:r>
         <w:rPr>
-          <w:szCs w:val="22"/>
+          <w:sz w:val="18"/>
+          <w:szCs w:val="18"/>
         </w:rPr>
         <w:t>penyimpanan</w:t>
       </w:r>
       <w:proofErr w:type="spellEnd"/>
       <w:r>
         <w:rPr>
-          <w:szCs w:val="22"/>
+          <w:sz w:val="18"/>
+          <w:szCs w:val="18"/>
         </w:rPr>
         <w:t xml:space="preserve"> data </w:t>
       </w:r>
       <w:proofErr w:type="spellStart"/>
       <w:r>
         <w:rPr>
-          <w:szCs w:val="22"/>
+          <w:sz w:val="18"/>
+          <w:szCs w:val="18"/>
         </w:rPr>
         <w:t>tersebut</w:t>
       </w:r>
       <w:proofErr w:type="spellEnd"/>
       <w:r>
         <w:rPr>
-          <w:szCs w:val="22"/>
+          <w:sz w:val="18"/>
+          <w:szCs w:val="18"/>
         </w:rPr>
         <w:t xml:space="preserve"> </w:t>
       </w:r>
       <w:proofErr w:type="spellStart"/>
       <w:r>
         <w:rPr>
-          <w:szCs w:val="22"/>
+          <w:sz w:val="18"/>
+          <w:szCs w:val="18"/>
         </w:rPr>
         <w:t>diatas</w:t>
       </w:r>
       <w:proofErr w:type="spellEnd"/>
       <w:r>
         <w:rPr>
-          <w:szCs w:val="22"/>
+          <w:sz w:val="18"/>
+          <w:szCs w:val="18"/>
         </w:rPr>
         <w:t>.</w:t>
       </w:r>
@@ -8129,104 +8509,119 @@
         <w:spacing w:after="4" w:line="266" w:lineRule="auto"/>
         <w:ind w:left="937" w:right="104" w:firstLine="257"/>
         <w:rPr>
-          <w:szCs w:val="22"/>
+          <w:sz w:val="18"/>
+          <w:szCs w:val="18"/>
         </w:rPr>
       </w:pPr>
       <w:proofErr w:type="spellStart"/>
       <w:r>
         <w:rPr>
-          <w:szCs w:val="22"/>
+          <w:sz w:val="18"/>
+          <w:szCs w:val="18"/>
         </w:rPr>
         <w:t>Demikian</w:t>
       </w:r>
       <w:proofErr w:type="spellEnd"/>
       <w:r>
         <w:rPr>
-          <w:szCs w:val="22"/>
+          <w:sz w:val="18"/>
+          <w:szCs w:val="18"/>
         </w:rPr>
         <w:t xml:space="preserve"> yang </w:t>
       </w:r>
       <w:proofErr w:type="spellStart"/>
       <w:r>
         <w:rPr>
-          <w:szCs w:val="22"/>
+          <w:sz w:val="18"/>
+          <w:szCs w:val="18"/>
         </w:rPr>
         <w:t>dapat</w:t>
       </w:r>
       <w:proofErr w:type="spellEnd"/>
       <w:r>
         <w:rPr>
-          <w:szCs w:val="22"/>
+          <w:sz w:val="18"/>
+          <w:szCs w:val="18"/>
         </w:rPr>
         <w:t xml:space="preserve"> kami </w:t>
       </w:r>
       <w:proofErr w:type="spellStart"/>
       <w:r>
         <w:rPr>
-          <w:szCs w:val="22"/>
+          <w:sz w:val="18"/>
+          <w:szCs w:val="18"/>
         </w:rPr>
         <w:t>sampaikan</w:t>
       </w:r>
       <w:proofErr w:type="spellEnd"/>
       <w:r>
         <w:rPr>
-          <w:szCs w:val="22"/>
+          <w:sz w:val="18"/>
+          <w:szCs w:val="18"/>
         </w:rPr>
         <w:t xml:space="preserve">, </w:t>
       </w:r>
       <w:proofErr w:type="spellStart"/>
       <w:r>
         <w:rPr>
-          <w:szCs w:val="22"/>
+          <w:sz w:val="18"/>
+          <w:szCs w:val="18"/>
         </w:rPr>
         <w:t>atas</w:t>
       </w:r>
       <w:proofErr w:type="spellEnd"/>
       <w:r>
         <w:rPr>
-          <w:szCs w:val="22"/>
+          <w:sz w:val="18"/>
+          <w:szCs w:val="18"/>
         </w:rPr>
         <w:t xml:space="preserve"> </w:t>
       </w:r>
       <w:proofErr w:type="spellStart"/>
       <w:r>
         <w:rPr>
-          <w:szCs w:val="22"/>
+          <w:sz w:val="18"/>
+          <w:szCs w:val="18"/>
         </w:rPr>
         <w:t>perhatiannya</w:t>
       </w:r>
       <w:proofErr w:type="spellEnd"/>
       <w:r>
         <w:rPr>
-          <w:szCs w:val="22"/>
+          <w:sz w:val="18"/>
+          <w:szCs w:val="18"/>
         </w:rPr>
         <w:t xml:space="preserve"> kami </w:t>
       </w:r>
       <w:proofErr w:type="spellStart"/>
       <w:r>
         <w:rPr>
-          <w:szCs w:val="22"/>
+          <w:sz w:val="18"/>
+          <w:szCs w:val="18"/>
         </w:rPr>
         <w:t>ucapkan</w:t>
       </w:r>
       <w:proofErr w:type="spellEnd"/>
       <w:r>
         <w:rPr>
-          <w:szCs w:val="22"/>
+          <w:sz w:val="18"/>
+          <w:szCs w:val="18"/>
         </w:rPr>
         <w:t xml:space="preserve"> </w:t>
       </w:r>
       <w:proofErr w:type="spellStart"/>
       <w:r>
         <w:rPr>
-          <w:szCs w:val="22"/>
+          <w:sz w:val="18"/>
+          <w:szCs w:val="18"/>
         </w:rPr>
         <w:t>terimakasih</w:t>
       </w:r>
       <w:proofErr w:type="spellEnd"/>
       <w:r>
         <w:rPr>
-          <w:szCs w:val="22"/>
+          <w:sz w:val="18"/>
+          <w:szCs w:val="18"/>
         </w:rPr>
         <w:t>.</w:t>
       </w:r>
@@ -8236,7 +8631,8 @@
         <w:spacing w:after="4" w:line="266" w:lineRule="auto"/>
         <w:ind w:left="937" w:right="104" w:firstLine="257"/>
         <w:rPr>
-          <w:szCs w:val="22"/>
+          <w:sz w:val="18"/>
+          <w:szCs w:val="18"/>
         </w:rPr>
       </w:pPr>
     </w:p>
@@ -8271,20 +8667,23 @@
               <w:ind w:left="13"/>
               <w:jc w:val="center"/>
               <w:rPr>
-                <w:szCs w:val="22"/>
-              </w:rPr>
-            </w:pPr>
-            <w:proofErr w:type="spellStart"/>
-            <w:r>
-              <w:rPr>
-                <w:szCs w:val="22"/>
+                <w:sz w:val="18"/>
+                <w:szCs w:val="18"/>
+              </w:rPr>
+            </w:pPr>
+            <w:proofErr w:type="spellStart"/>
+            <w:r>
+              <w:rPr>
+                <w:sz w:val="18"/>
+                <w:szCs w:val="18"/>
               </w:rPr>
               <w:t>Mengetahui</w:t>
             </w:r>
             <w:proofErr w:type="spellEnd"/>
             <w:r>
               <w:rPr>
-                <w:szCs w:val="22"/>
+                <w:sz w:val="18"/>
+                <w:szCs w:val="18"/>
               </w:rPr>
               <w:t>,</w:t>
             </w:r>
@@ -8294,48 +8693,55 @@
               <w:ind w:left="13"/>
               <w:jc w:val="center"/>
               <w:rPr>
-                <w:szCs w:val="22"/>
-              </w:rPr>
-            </w:pPr>
-            <w:proofErr w:type="spellStart"/>
-            <w:r>
-              <w:rPr>
-                <w:szCs w:val="22"/>
+                <w:sz w:val="18"/>
+                <w:szCs w:val="18"/>
+              </w:rPr>
+            </w:pPr>
+            <w:proofErr w:type="spellStart"/>
+            <w:r>
+              <w:rPr>
+                <w:sz w:val="18"/>
+                <w:szCs w:val="18"/>
               </w:rPr>
               <w:t>Kepala</w:t>
             </w:r>
             <w:proofErr w:type="spellEnd"/>
             <w:r>
               <w:rPr>
-                <w:szCs w:val="22"/>
+                <w:sz w:val="18"/>
+                <w:szCs w:val="18"/>
               </w:rPr>
               <w:t xml:space="preserve"> Dinas </w:t>
             </w:r>
             <w:proofErr w:type="spellStart"/>
             <w:r>
               <w:rPr>
-                <w:szCs w:val="22"/>
+                <w:sz w:val="18"/>
+                <w:szCs w:val="18"/>
               </w:rPr>
               <w:t>Komunikasi</w:t>
             </w:r>
             <w:proofErr w:type="spellEnd"/>
             <w:r>
               <w:rPr>
-                <w:szCs w:val="22"/>
+                <w:sz w:val="18"/>
+                <w:szCs w:val="18"/>
               </w:rPr>
               <w:t xml:space="preserve"> dan </w:t>
             </w:r>
             <w:proofErr w:type="spellStart"/>
             <w:r>
               <w:rPr>
-                <w:szCs w:val="22"/>
+                <w:sz w:val="18"/>
+                <w:szCs w:val="18"/>
               </w:rPr>
               <w:t>Informatika</w:t>
             </w:r>
             <w:proofErr w:type="spellEnd"/>
             <w:r>
               <w:rPr>
-                <w:szCs w:val="22"/>
+                <w:sz w:val="18"/>
+                <w:szCs w:val="18"/>
               </w:rPr>
               <w:t xml:space="preserve">  </w:t>
             </w:r>
@@ -8345,27 +8751,31 @@
               <w:ind w:left="13"/>
               <w:jc w:val="center"/>
               <w:rPr>
-                <w:szCs w:val="22"/>
-              </w:rPr>
-            </w:pPr>
-            <w:proofErr w:type="spellStart"/>
-            <w:r>
-              <w:rPr>
-                <w:szCs w:val="22"/>
+                <w:sz w:val="18"/>
+                <w:szCs w:val="18"/>
+              </w:rPr>
+            </w:pPr>
+            <w:proofErr w:type="spellStart"/>
+            <w:r>
+              <w:rPr>
+                <w:sz w:val="18"/>
+                <w:szCs w:val="18"/>
               </w:rPr>
               <w:t>Kabupaten</w:t>
             </w:r>
             <w:proofErr w:type="spellEnd"/>
             <w:r>
               <w:rPr>
-                <w:szCs w:val="22"/>
+                <w:sz w:val="18"/>
+                <w:szCs w:val="18"/>
               </w:rPr>
               <w:t xml:space="preserve"> </w:t>
             </w:r>
             <w:proofErr w:type="spellStart"/>
             <w:r>
               <w:rPr>
-                <w:szCs w:val="22"/>
+                <w:sz w:val="18"/>
+                <w:szCs w:val="18"/>
               </w:rPr>
               <w:t>Wonosobo</w:t>
             </w:r>
@@ -8387,34 +8797,39 @@
               <w:ind w:left="13"/>
               <w:jc w:val="center"/>
               <w:rPr>
-                <w:szCs w:val="22"/>
-              </w:rPr>
-            </w:pPr>
-            <w:proofErr w:type="spellStart"/>
-            <w:r>
-              <w:rPr>
-                <w:szCs w:val="22"/>
+                <w:sz w:val="18"/>
+                <w:szCs w:val="18"/>
+              </w:rPr>
+            </w:pPr>
+            <w:proofErr w:type="spellStart"/>
+            <w:r>
+              <w:rPr>
+                <w:sz w:val="18"/>
+                <w:szCs w:val="18"/>
               </w:rPr>
               <w:t>Bendahara</w:t>
             </w:r>
             <w:proofErr w:type="spellEnd"/>
             <w:r>
               <w:rPr>
-                <w:szCs w:val="22"/>
+                <w:sz w:val="18"/>
+                <w:szCs w:val="18"/>
               </w:rPr>
               <w:t xml:space="preserve"> </w:t>
             </w:r>
             <w:proofErr w:type="spellStart"/>
             <w:r>
               <w:rPr>
-                <w:szCs w:val="22"/>
+                <w:sz w:val="18"/>
+                <w:szCs w:val="18"/>
               </w:rPr>
               <w:t>pengeluaran</w:t>
             </w:r>
             <w:proofErr w:type="spellEnd"/>
             <w:r>
               <w:rPr>
-                <w:szCs w:val="22"/>
+                <w:sz w:val="18"/>
+                <w:szCs w:val="18"/>
               </w:rPr>
               <w:t>,</w:t>
             </w:r>
@@ -8441,13 +8856,15 @@
               <w:ind w:left="13"/>
               <w:jc w:val="center"/>
               <w:rPr>
-                <w:szCs w:val="22"/>
+                <w:sz w:val="18"/>
+                <w:szCs w:val="18"/>
               </w:rPr>
             </w:pPr>
             <w:r>
               <w:rPr>
                 <w:b/>
-                <w:szCs w:val="22"/>
+                <w:sz w:val="18"/>
+                <w:szCs w:val="18"/>
                 <w:u w:val="single" w:color="000000"/>
               </w:rPr>
               <w:t>${</w:t>
@@ -8456,7 +8873,8 @@
             <w:r>
               <w:rPr>
                 <w:b/>
-                <w:szCs w:val="22"/>
+                <w:sz w:val="18"/>
+                <w:szCs w:val="18"/>
                 <w:u w:val="single" w:color="000000"/>
               </w:rPr>
               <w:t>nama_pa</w:t>
@@ -8465,7 +8883,8 @@
             <w:r>
               <w:rPr>
                 <w:b/>
-                <w:szCs w:val="22"/>
+                <w:sz w:val="18"/>
+                <w:szCs w:val="18"/>
                 <w:u w:val="single" w:color="000000"/>
               </w:rPr>
               <w:t>}</w:t>
@@ -8488,13 +8907,15 @@
               <w:ind w:left="13"/>
               <w:jc w:val="center"/>
               <w:rPr>
-                <w:szCs w:val="22"/>
+                <w:sz w:val="18"/>
+                <w:szCs w:val="18"/>
               </w:rPr>
             </w:pPr>
             <w:r>
               <w:rPr>
                 <w:b/>
-                <w:szCs w:val="22"/>
+                <w:sz w:val="18"/>
+                <w:szCs w:val="18"/>
                 <w:u w:val="single" w:color="000000"/>
               </w:rPr>
               <w:t>${</w:t>
@@ -8503,7 +8924,8 @@
             <w:r>
               <w:rPr>
                 <w:b/>
-                <w:szCs w:val="22"/>
+                <w:sz w:val="18"/>
+                <w:szCs w:val="18"/>
                 <w:u w:val="single" w:color="000000"/>
               </w:rPr>
               <w:t>nama_bp</w:t>
@@ -8512,7 +8934,8 @@
             <w:r>
               <w:rPr>
                 <w:b/>
-                <w:szCs w:val="22"/>
+                <w:sz w:val="18"/>
+                <w:szCs w:val="18"/>
                 <w:u w:val="single" w:color="000000"/>
               </w:rPr>
               <w:t>}</w:t>
@@ -8539,32 +8962,37 @@
               <w:ind w:left="13"/>
               <w:jc w:val="center"/>
               <w:rPr>
-                <w:szCs w:val="22"/>
-              </w:rPr>
-            </w:pPr>
-            <w:r>
-              <w:rPr>
-                <w:szCs w:val="22"/>
+                <w:sz w:val="18"/>
+                <w:szCs w:val="18"/>
+              </w:rPr>
+            </w:pPr>
+            <w:r>
+              <w:rPr>
+                <w:sz w:val="18"/>
+                <w:szCs w:val="18"/>
               </w:rPr>
               <w:t xml:space="preserve">NIP. </w:t>
             </w:r>
             <w:r>
               <w:rPr>
-                <w:szCs w:val="22"/>
+                <w:sz w:val="18"/>
+                <w:szCs w:val="18"/>
               </w:rPr>
               <w:t>${</w:t>
             </w:r>
             <w:proofErr w:type="spellStart"/>
             <w:r>
               <w:rPr>
-                <w:szCs w:val="22"/>
+                <w:sz w:val="18"/>
+                <w:szCs w:val="18"/>
               </w:rPr>
               <w:t>nip_pa</w:t>
             </w:r>
             <w:proofErr w:type="spellEnd"/>
             <w:r>
               <w:rPr>
-                <w:szCs w:val="22"/>
+                <w:sz w:val="18"/>
+                <w:szCs w:val="18"/>
               </w:rPr>
               <w:t>}</w:t>
             </w:r>
@@ -8585,32 +9013,37 @@
               <w:ind w:left="13"/>
               <w:jc w:val="center"/>
               <w:rPr>
-                <w:szCs w:val="22"/>
-              </w:rPr>
-            </w:pPr>
-            <w:r>
-              <w:rPr>
-                <w:szCs w:val="22"/>
+                <w:sz w:val="18"/>
+                <w:szCs w:val="18"/>
+              </w:rPr>
+            </w:pPr>
+            <w:r>
+              <w:rPr>
+                <w:sz w:val="18"/>
+                <w:szCs w:val="18"/>
               </w:rPr>
               <w:t xml:space="preserve">NIP. </w:t>
             </w:r>
             <w:r>
               <w:rPr>
-                <w:szCs w:val="22"/>
+                <w:sz w:val="18"/>
+                <w:szCs w:val="18"/>
               </w:rPr>
               <w:t>${</w:t>
             </w:r>
             <w:proofErr w:type="spellStart"/>
             <w:r>
               <w:rPr>
-                <w:szCs w:val="22"/>
+                <w:sz w:val="18"/>
+                <w:szCs w:val="18"/>
               </w:rPr>
               <w:t>nip_bp</w:t>
             </w:r>
             <w:proofErr w:type="spellEnd"/>
             <w:r>
               <w:rPr>
-                <w:szCs w:val="22"/>
+                <w:sz w:val="18"/>
+                <w:szCs w:val="18"/>
               </w:rPr>
               <w:t>}</w:t>
             </w:r>
@@ -8621,7 +9054,8 @@
     <w:p>
       <w:pPr>
         <w:rPr>
-          <w:szCs w:val="22"/>
+          <w:sz w:val="18"/>
+          <w:szCs w:val="18"/>
         </w:rPr>
       </w:pPr>
     </w:p>

--- a/public/templates/kwitansi_dinas.docx
+++ b/public/templates/kwitansi_dinas.docx
@@ -1774,7 +1774,7 @@
                 <w:sz w:val="18"/>
                 <w:szCs w:val="18"/>
               </w:rPr>
-              <w:t xml:space="preserve">                         </w:t>
+              <w:t xml:space="preserve">             </w:t>
             </w:r>
           </w:p>
         </w:tc>
@@ -2638,6 +2638,16 @@
                 <w:szCs w:val="18"/>
               </w:rPr>
             </w:pPr>
+          </w:p>
+          <w:p>
+            <w:pPr>
+              <w:ind w:left="3231" w:right="147"/>
+              <w:jc w:val="center"/>
+              <w:rPr>
+                <w:sz w:val="18"/>
+                <w:szCs w:val="18"/>
+              </w:rPr>
+            </w:pPr>
             <w:r>
               <w:rPr>
                 <w:sz w:val="18"/>
@@ -5210,7 +5220,7 @@
           </w:tcPr>
           <w:p>
             <w:pPr>
-              <w:ind w:left="88"/>
+              <w:ind w:left="88" w:right="140"/>
               <w:jc w:val="right"/>
               <w:rPr>
                 <w:b/>
@@ -5262,7 +5272,7 @@
           </w:tcPr>
           <w:p>
             <w:pPr>
-              <w:ind w:left="88"/>
+              <w:ind w:left="88" w:right="140"/>
               <w:jc w:val="right"/>
               <w:rPr>
                 <w:b/>
@@ -5503,7 +5513,7 @@
           </w:tcPr>
           <w:p>
             <w:pPr>
-              <w:ind w:left="88" w:right="132"/>
+              <w:ind w:left="88" w:right="140"/>
               <w:jc w:val="right"/>
               <w:rPr>
                 <w:sz w:val="18"/>
@@ -5563,7 +5573,7 @@
           </w:tcPr>
           <w:p>
             <w:pPr>
-              <w:ind w:left="88" w:right="129"/>
+              <w:ind w:left="88" w:right="140"/>
               <w:jc w:val="right"/>
               <w:rPr>
                 <w:sz w:val="18"/>
@@ -5702,7 +5712,7 @@
           </w:tcPr>
           <w:p>
             <w:pPr>
-              <w:ind w:left="88" w:right="132"/>
+              <w:ind w:left="88" w:right="140"/>
               <w:jc w:val="right"/>
               <w:rPr>
                 <w:sz w:val="18"/>
@@ -5770,7 +5780,7 @@
           </w:tcPr>
           <w:p>
             <w:pPr>
-              <w:ind w:left="88" w:right="129"/>
+              <w:ind w:left="88" w:right="140"/>
               <w:jc w:val="right"/>
               <w:rPr>
                 <w:b/>
@@ -5931,7 +5941,7 @@
           </w:tcPr>
           <w:p>
             <w:pPr>
-              <w:ind w:left="88" w:right="132"/>
+              <w:ind w:left="88" w:right="140"/>
               <w:jc w:val="right"/>
               <w:rPr>
                 <w:b/>
@@ -5979,7 +5989,7 @@
           </w:tcPr>
           <w:p>
             <w:pPr>
-              <w:ind w:left="88" w:right="129"/>
+              <w:ind w:left="88" w:right="140"/>
               <w:jc w:val="right"/>
               <w:rPr>
                 <w:b/>
@@ -6554,7 +6564,7 @@
           <v:shape id="_x0000_s1026" type="#_x0000_t75" style="position:absolute;left:0;text-align:left;margin-left:29.8pt;margin-top:-.2pt;width:62.8pt;height:62.8pt;z-index:251659264">
             <v:imagedata r:id="rId5" o:title=""/>
           </v:shape>
-          <o:OLEObject Type="Embed" ProgID="Word.Picture.8" ShapeID="_x0000_s1026" DrawAspect="Content" ObjectID="_1801552027" r:id="rId6"/>
+          <o:OLEObject Type="Embed" ProgID="Word.Picture.8" ShapeID="_x0000_s1026" DrawAspect="Content" ObjectID="_1801552217" r:id="rId6"/>
         </w:object>
       </w:r>
       <w:r>
